--- a/Relatórios/TEMPLATE ESPECIFICACAO BACKUP.docx
+++ b/Relatórios/TEMPLATE ESPECIFICACAO BACKUP.docx
@@ -3580,11 +3580,9 @@
         <w:pStyle w:val="Ttulo3"/>
       </w:pPr>
       <w:bookmarkStart w:id="7" w:name="_Toc83646982"/>
-      <w:proofErr w:type="spellStart"/>
       <w:r>
         <w:t>Joppy</w:t>
       </w:r>
-      <w:proofErr w:type="spellEnd"/>
     </w:p>
     <w:p>
       <w:pPr>
@@ -3595,23 +3593,34 @@
       <w:r>
         <w:t xml:space="preserve">Tabela </w:t>
       </w:r>
-      <w:fldSimple w:instr=" SEQ Tabela \* ARABIC ">
-        <w:r>
-          <w:rPr>
-            <w:noProof/>
-          </w:rPr>
-          <w:t>1</w:t>
-        </w:r>
-      </w:fldSimple>
+      <w:r>
+        <w:fldChar w:fldCharType="begin"/>
+      </w:r>
+      <w:r>
+        <w:instrText xml:space="preserve"> SEQ Tabela \* ARABIC </w:instrText>
+      </w:r>
+      <w:r>
+        <w:fldChar w:fldCharType="separate"/>
+      </w:r>
+      <w:r>
+        <w:rPr>
+          <w:noProof/>
+        </w:rPr>
+        <w:t>1</w:t>
+      </w:r>
+      <w:r>
+        <w:rPr>
+          <w:noProof/>
+        </w:rPr>
+        <w:fldChar w:fldCharType="end"/>
+      </w:r>
       <w:r>
         <w:t xml:space="preserve"> – Descrição do </w:t>
       </w:r>
       <w:bookmarkEnd w:id="7"/>
-      <w:proofErr w:type="spellStart"/>
       <w:r>
         <w:t>Joppy</w:t>
       </w:r>
-      <w:proofErr w:type="spellEnd"/>
     </w:p>
     <w:tbl>
       <w:tblPr>
@@ -3740,11 +3749,9 @@
                 <w:highlight w:val="yellow"/>
               </w:rPr>
             </w:pPr>
-            <w:proofErr w:type="spellStart"/>
             <w:r>
               <w:t>Joppy</w:t>
             </w:r>
-            <w:proofErr w:type="spellEnd"/>
           </w:p>
         </w:tc>
       </w:tr>
@@ -3887,23 +3894,7 @@
               <w:cnfStyle w:val="000000000000" w:firstRow="0" w:lastRow="0" w:firstColumn="0" w:lastColumn="0" w:oddVBand="0" w:evenVBand="0" w:oddHBand="0" w:evenHBand="0" w:firstRowFirstColumn="0" w:firstRowLastColumn="0" w:lastRowFirstColumn="0" w:lastRowLastColumn="0"/>
             </w:pPr>
             <w:r>
-              <w:t xml:space="preserve">Tem um sistema de chat, Oferece 100€ de Amazon </w:t>
-            </w:r>
-            <w:proofErr w:type="spellStart"/>
-            <w:r>
-              <w:t>Gift</w:t>
-            </w:r>
-            <w:proofErr w:type="spellEnd"/>
-            <w:r>
-              <w:t xml:space="preserve"> se for contratado por alguma empresa utilizando a Aplicação “</w:t>
-            </w:r>
-            <w:proofErr w:type="spellStart"/>
-            <w:r>
-              <w:t>Joppy</w:t>
-            </w:r>
-            <w:proofErr w:type="spellEnd"/>
-            <w:r>
-              <w:t>”</w:t>
+              <w:t>Tem um sistema de chat, Oferece 100€ de Amazon Gift se for contratado por alguma empresa utilizando a Aplicação “Joppy”</w:t>
             </w:r>
             <w:r>
               <w:t>.</w:t>
@@ -3912,16 +3903,11 @@
               <w:t xml:space="preserve"> Dá para fazer Login com o</w:t>
             </w:r>
             <w:r>
-              <w:t xml:space="preserve"> </w:t>
-            </w:r>
-            <w:proofErr w:type="spellStart"/>
-            <w:r>
-              <w:t>Linked</w:t>
+              <w:t xml:space="preserve"> Linked</w:t>
             </w:r>
             <w:r>
               <w:t>In</w:t>
             </w:r>
-            <w:proofErr w:type="spellEnd"/>
             <w:r>
               <w:t>.</w:t>
             </w:r>
@@ -4036,12 +4022,10 @@
       <w:pPr>
         <w:pStyle w:val="Ttulo3"/>
       </w:pPr>
-      <w:proofErr w:type="spellStart"/>
       <w:r>
         <w:lastRenderedPageBreak/>
         <w:t>LinkedIn</w:t>
       </w:r>
-      <w:proofErr w:type="spellEnd"/>
     </w:p>
     <w:p>
       <w:pPr>
@@ -4053,23 +4037,34 @@
       <w:r>
         <w:t xml:space="preserve">Tabela </w:t>
       </w:r>
-      <w:fldSimple w:instr=" SEQ Tabela \* ARABIC ">
-        <w:r>
-          <w:rPr>
-            <w:noProof/>
-          </w:rPr>
-          <w:t>2</w:t>
-        </w:r>
-      </w:fldSimple>
+      <w:r>
+        <w:fldChar w:fldCharType="begin"/>
+      </w:r>
+      <w:r>
+        <w:instrText xml:space="preserve"> SEQ Tabela \* ARABIC </w:instrText>
+      </w:r>
+      <w:r>
+        <w:fldChar w:fldCharType="separate"/>
+      </w:r>
+      <w:r>
+        <w:rPr>
+          <w:noProof/>
+        </w:rPr>
+        <w:t>2</w:t>
+      </w:r>
+      <w:r>
+        <w:rPr>
+          <w:noProof/>
+        </w:rPr>
+        <w:fldChar w:fldCharType="end"/>
+      </w:r>
       <w:r>
         <w:t xml:space="preserve"> – Descrição do </w:t>
       </w:r>
       <w:bookmarkEnd w:id="8"/>
-      <w:proofErr w:type="spellStart"/>
       <w:r>
         <w:t>LinkedIn</w:t>
       </w:r>
-      <w:proofErr w:type="spellEnd"/>
     </w:p>
     <w:tbl>
       <w:tblPr>
@@ -4198,14 +4193,12 @@
                 <w:highlight w:val="yellow"/>
               </w:rPr>
             </w:pPr>
-            <w:proofErr w:type="spellStart"/>
             <w:r>
               <w:t>Link</w:t>
             </w:r>
             <w:r>
               <w:t>edIn</w:t>
             </w:r>
-            <w:proofErr w:type="spellEnd"/>
           </w:p>
         </w:tc>
       </w:tr>
@@ -4449,12 +4442,10 @@
       <w:pPr>
         <w:pStyle w:val="Ttulo3"/>
       </w:pPr>
-      <w:proofErr w:type="spellStart"/>
       <w:r>
         <w:lastRenderedPageBreak/>
-        <w:t>Indeed</w:t>
-      </w:r>
-      <w:proofErr w:type="spellEnd"/>
+        <w:t>Fiverr</w:t>
+      </w:r>
     </w:p>
     <w:p>
       <w:pPr>
@@ -4466,23 +4457,34 @@
       <w:r>
         <w:t xml:space="preserve">Tabela </w:t>
       </w:r>
-      <w:fldSimple w:instr=" SEQ Tabela \* ARABIC ">
-        <w:r>
-          <w:rPr>
-            <w:noProof/>
-          </w:rPr>
-          <w:t>3</w:t>
-        </w:r>
-      </w:fldSimple>
+      <w:r>
+        <w:fldChar w:fldCharType="begin"/>
+      </w:r>
+      <w:r>
+        <w:instrText xml:space="preserve"> SEQ Tabela \* ARABIC </w:instrText>
+      </w:r>
+      <w:r>
+        <w:fldChar w:fldCharType="separate"/>
+      </w:r>
+      <w:r>
+        <w:rPr>
+          <w:noProof/>
+        </w:rPr>
+        <w:t>3</w:t>
+      </w:r>
+      <w:r>
+        <w:rPr>
+          <w:noProof/>
+        </w:rPr>
+        <w:fldChar w:fldCharType="end"/>
+      </w:r>
       <w:r>
         <w:t xml:space="preserve"> – Descrição do </w:t>
       </w:r>
       <w:bookmarkEnd w:id="9"/>
-      <w:proofErr w:type="spellStart"/>
       <w:r>
         <w:t>Indeed</w:t>
       </w:r>
-      <w:proofErr w:type="spellEnd"/>
     </w:p>
     <w:tbl>
       <w:tblPr>
@@ -4492,8 +4494,8 @@
         <w:tblLook w:val="04A0" w:firstRow="1" w:lastRow="0" w:firstColumn="1" w:lastColumn="0" w:noHBand="0" w:noVBand="1"/>
       </w:tblPr>
       <w:tblGrid>
-        <w:gridCol w:w="2379"/>
-        <w:gridCol w:w="7264"/>
+        <w:gridCol w:w="2403"/>
+        <w:gridCol w:w="7240"/>
       </w:tblGrid>
       <w:tr>
         <w:trPr>
@@ -4526,10 +4528,10 @@
                 <w:noProof/>
               </w:rPr>
               <w:drawing>
-                <wp:inline distT="0" distB="0" distL="0" distR="0" wp14:anchorId="090EBDB0" wp14:editId="158FBF6A">
-                  <wp:extent cx="6120130" cy="3065145"/>
-                  <wp:effectExtent l="0" t="0" r="0" b="1905"/>
-                  <wp:docPr id="7" name="Imagem 7"/>
+                <wp:inline distT="0" distB="0" distL="0" distR="0" wp14:anchorId="744C3053" wp14:editId="0EBC4D59">
+                  <wp:extent cx="6120130" cy="2963545"/>
+                  <wp:effectExtent l="0" t="0" r="0" b="8255"/>
+                  <wp:docPr id="8" name="Imagem 8"/>
                   <wp:cNvGraphicFramePr>
                     <a:graphicFrameLocks xmlns:a="http://schemas.openxmlformats.org/drawingml/2006/main" noChangeAspect="1"/>
                   </wp:cNvGraphicFramePr>
@@ -4537,23 +4539,36 @@
                     <a:graphicData uri="http://schemas.openxmlformats.org/drawingml/2006/picture">
                       <pic:pic xmlns:pic="http://schemas.openxmlformats.org/drawingml/2006/picture">
                         <pic:nvPicPr>
-                          <pic:cNvPr id="1" name=""/>
-                          <pic:cNvPicPr/>
+                          <pic:cNvPr id="0" name="Picture 1"/>
+                          <pic:cNvPicPr>
+                            <a:picLocks noChangeAspect="1" noChangeArrowheads="1"/>
+                          </pic:cNvPicPr>
                         </pic:nvPicPr>
                         <pic:blipFill>
-                          <a:blip r:embed="rId13"/>
+                          <a:blip r:embed="rId13" cstate="print">
+                            <a:extLst>
+                              <a:ext uri="{28A0092B-C50C-407E-A947-70E740481C1C}">
+                                <a14:useLocalDpi xmlns:a14="http://schemas.microsoft.com/office/drawing/2010/main" val="0"/>
+                              </a:ext>
+                            </a:extLst>
+                          </a:blip>
+                          <a:srcRect/>
                           <a:stretch>
                             <a:fillRect/>
                           </a:stretch>
                         </pic:blipFill>
-                        <pic:spPr>
+                        <pic:spPr bwMode="auto">
                           <a:xfrm>
                             <a:off x="0" y="0"/>
-                            <a:ext cx="6120130" cy="3065145"/>
+                            <a:ext cx="6120130" cy="2963545"/>
                           </a:xfrm>
                           <a:prstGeom prst="rect">
                             <a:avLst/>
                           </a:prstGeom>
+                          <a:noFill/>
+                          <a:ln>
+                            <a:noFill/>
+                          </a:ln>
                         </pic:spPr>
                       </pic:pic>
                     </a:graphicData>
@@ -4606,11 +4621,9 @@
                 <w:highlight w:val="yellow"/>
               </w:rPr>
             </w:pPr>
-            <w:proofErr w:type="spellStart"/>
-            <w:r>
-              <w:t>Indeed</w:t>
-            </w:r>
-            <w:proofErr w:type="spellEnd"/>
+            <w:r>
+              <w:t>Fiverr</w:t>
+            </w:r>
           </w:p>
         </w:tc>
       </w:tr>
@@ -4657,7 +4670,13 @@
               <w:t>s</w:t>
             </w:r>
             <w:r>
-              <w:t>://www.indeed.com/</w:t>
+              <w:t>://www.</w:t>
+            </w:r>
+            <w:r>
+              <w:t>fiverr.com</w:t>
+            </w:r>
+            <w:r>
+              <w:t>/</w:t>
             </w:r>
           </w:p>
         </w:tc>
@@ -4702,10 +4721,13 @@
               <w:cnfStyle w:val="000000100000" w:firstRow="0" w:lastRow="0" w:firstColumn="0" w:lastColumn="0" w:oddVBand="0" w:evenVBand="0" w:oddHBand="1" w:evenHBand="0" w:firstRowFirstColumn="0" w:firstRowLastColumn="0" w:lastRowFirstColumn="0" w:lastRowLastColumn="0"/>
             </w:pPr>
             <w:r>
-              <w:rPr>
-                <w:highlight w:val="yellow"/>
-              </w:rPr>
-              <w:t>&lt;descrição detalhada do website/aplicação&gt;</w:t>
+              <w:t>A aplicação é mais virada para freelancers procurarem trabalhos para desenvolverem e serem pagos por isso e agora recentemente fazem contratos caso gostem do utilizador para continuar a fazer projetos para</w:t>
+            </w:r>
+            <w:r>
+              <w:t xml:space="preserve"> a empresa</w:t>
+            </w:r>
+            <w:r>
+              <w:t>.</w:t>
             </w:r>
           </w:p>
         </w:tc>
@@ -4747,7 +4769,28 @@
               <w:cnfStyle w:val="000000000000" w:firstRow="0" w:lastRow="0" w:firstColumn="0" w:lastColumn="0" w:oddVBand="0" w:evenVBand="0" w:oddHBand="0" w:evenHBand="0" w:firstRowFirstColumn="0" w:firstRowLastColumn="0" w:lastRowFirstColumn="0" w:lastRowLastColumn="0"/>
             </w:pPr>
             <w:r>
-              <w:t>Dá para criar o Currículo diretamente pelo website.</w:t>
+              <w:t xml:space="preserve">Tem aplicação móvel, </w:t>
+            </w:r>
+            <w:r>
+              <w:t xml:space="preserve">filtros </w:t>
+            </w:r>
+            <w:r>
+              <w:t>para uma pesquisa fácil para o utilizador, utilizadores podem assinar contratos de trabalho para a empresa</w:t>
+            </w:r>
+            <w:r>
+              <w:t>, serviços para Freelancers.</w:t>
+            </w:r>
+            <w:r>
+              <w:t xml:space="preserve"> </w:t>
+            </w:r>
+            <w:r>
+              <w:t>Dá para ver os ganhos por mês, total e</w:t>
+            </w:r>
+            <w:r>
+              <w:t xml:space="preserve"> ratings</w:t>
+            </w:r>
+            <w:r>
+              <w:t>.</w:t>
             </w:r>
           </w:p>
         </w:tc>
@@ -4791,9 +4834,6 @@
               <w:jc w:val="left"/>
               <w:cnfStyle w:val="000000100000" w:firstRow="0" w:lastRow="0" w:firstColumn="0" w:lastColumn="0" w:oddVBand="0" w:evenVBand="0" w:oddHBand="1" w:evenHBand="0" w:firstRowFirstColumn="0" w:firstRowLastColumn="0" w:lastRowFirstColumn="0" w:lastRowLastColumn="0"/>
             </w:pPr>
-            <w:r>
-              <w:t>Não tem aplicação móvel.</w:t>
-            </w:r>
           </w:p>
         </w:tc>
       </w:tr>
@@ -4841,12 +4881,21 @@
       </w:tr>
     </w:tbl>
     <w:p/>
+    <w:p/>
+    <w:p/>
+    <w:p/>
+    <w:p/>
+    <w:p/>
+    <w:p/>
+    <w:p/>
+    <w:p/>
     <w:p>
       <w:pPr>
         <w:pStyle w:val="Ttulo3"/>
       </w:pPr>
       <w:bookmarkStart w:id="10" w:name="_Toc83646917"/>
       <w:r>
+        <w:lastRenderedPageBreak/>
         <w:t>Comparação dos Sistemas</w:t>
       </w:r>
       <w:bookmarkEnd w:id="10"/>
@@ -4861,14 +4910,27 @@
       <w:r>
         <w:t xml:space="preserve">Tabela </w:t>
       </w:r>
-      <w:fldSimple w:instr=" SEQ Tabela \* ARABIC ">
-        <w:r>
-          <w:rPr>
-            <w:noProof/>
-          </w:rPr>
-          <w:t>4</w:t>
-        </w:r>
-      </w:fldSimple>
+      <w:r>
+        <w:fldChar w:fldCharType="begin"/>
+      </w:r>
+      <w:r>
+        <w:instrText xml:space="preserve"> SEQ Tabela \* ARABIC </w:instrText>
+      </w:r>
+      <w:r>
+        <w:fldChar w:fldCharType="separate"/>
+      </w:r>
+      <w:r>
+        <w:rPr>
+          <w:noProof/>
+        </w:rPr>
+        <w:t>4</w:t>
+      </w:r>
+      <w:r>
+        <w:rPr>
+          <w:noProof/>
+        </w:rPr>
+        <w:fldChar w:fldCharType="end"/>
+      </w:r>
       <w:r>
         <w:t xml:space="preserve"> – Resumo das características</w:t>
       </w:r>
@@ -4887,10 +4949,11 @@
         <w:tblLook w:val="04A0" w:firstRow="1" w:lastRow="0" w:firstColumn="1" w:lastColumn="0" w:noHBand="0" w:noVBand="1"/>
       </w:tblPr>
       <w:tblGrid>
-        <w:gridCol w:w="2348"/>
-        <w:gridCol w:w="2348"/>
-        <w:gridCol w:w="2349"/>
-        <w:gridCol w:w="2349"/>
+        <w:gridCol w:w="2734"/>
+        <w:gridCol w:w="1767"/>
+        <w:gridCol w:w="1717"/>
+        <w:gridCol w:w="1781"/>
+        <w:gridCol w:w="1639"/>
       </w:tblGrid>
       <w:tr>
         <w:trPr>
@@ -4899,7 +4962,7 @@
         <w:tc>
           <w:tcPr>
             <w:cnfStyle w:val="001000000100" w:firstRow="0" w:lastRow="0" w:firstColumn="1" w:lastColumn="0" w:oddVBand="0" w:evenVBand="0" w:oddHBand="0" w:evenHBand="0" w:firstRowFirstColumn="1" w:firstRowLastColumn="0" w:lastRowFirstColumn="0" w:lastRowLastColumn="0"/>
-            <w:tcW w:w="2348" w:type="dxa"/>
+            <w:tcW w:w="2734" w:type="dxa"/>
           </w:tcPr>
           <w:p>
             <w:r>
@@ -4909,50 +4972,58 @@
         </w:tc>
         <w:tc>
           <w:tcPr>
-            <w:tcW w:w="2348" w:type="dxa"/>
+            <w:tcW w:w="1767" w:type="dxa"/>
           </w:tcPr>
           <w:p>
             <w:pPr>
               <w:jc w:val="center"/>
               <w:cnfStyle w:val="100000000000" w:firstRow="1" w:lastRow="0" w:firstColumn="0" w:lastColumn="0" w:oddVBand="0" w:evenVBand="0" w:oddHBand="0" w:evenHBand="0" w:firstRowFirstColumn="0" w:firstRowLastColumn="0" w:lastRowFirstColumn="0" w:lastRowLastColumn="0"/>
             </w:pPr>
-            <w:proofErr w:type="spellStart"/>
             <w:r>
               <w:t>Workr</w:t>
             </w:r>
-            <w:proofErr w:type="spellEnd"/>
-          </w:p>
-        </w:tc>
-        <w:tc>
-          <w:tcPr>
-            <w:tcW w:w="2349" w:type="dxa"/>
+          </w:p>
+        </w:tc>
+        <w:tc>
+          <w:tcPr>
+            <w:tcW w:w="1717" w:type="dxa"/>
           </w:tcPr>
           <w:p>
             <w:pPr>
               <w:jc w:val="center"/>
               <w:cnfStyle w:val="100000000000" w:firstRow="1" w:lastRow="0" w:firstColumn="0" w:lastColumn="0" w:oddVBand="0" w:evenVBand="0" w:oddHBand="0" w:evenHBand="0" w:firstRowFirstColumn="0" w:firstRowLastColumn="0" w:lastRowFirstColumn="0" w:lastRowLastColumn="0"/>
             </w:pPr>
-            <w:proofErr w:type="spellStart"/>
             <w:r>
               <w:t>LinkedIn</w:t>
             </w:r>
-            <w:proofErr w:type="spellEnd"/>
-          </w:p>
-        </w:tc>
-        <w:tc>
-          <w:tcPr>
-            <w:tcW w:w="2349" w:type="dxa"/>
+          </w:p>
+        </w:tc>
+        <w:tc>
+          <w:tcPr>
+            <w:tcW w:w="1781" w:type="dxa"/>
           </w:tcPr>
           <w:p>
             <w:pPr>
               <w:jc w:val="center"/>
               <w:cnfStyle w:val="100000000000" w:firstRow="1" w:lastRow="0" w:firstColumn="0" w:lastColumn="0" w:oddVBand="0" w:evenVBand="0" w:oddHBand="0" w:evenHBand="0" w:firstRowFirstColumn="0" w:firstRowLastColumn="0" w:lastRowFirstColumn="0" w:lastRowLastColumn="0"/>
             </w:pPr>
-            <w:proofErr w:type="spellStart"/>
             <w:r>
               <w:t>Joppy</w:t>
             </w:r>
-            <w:proofErr w:type="spellEnd"/>
+          </w:p>
+        </w:tc>
+        <w:tc>
+          <w:tcPr>
+            <w:tcW w:w="1639" w:type="dxa"/>
+          </w:tcPr>
+          <w:p>
+            <w:pPr>
+              <w:jc w:val="center"/>
+              <w:cnfStyle w:val="100000000000" w:firstRow="1" w:lastRow="0" w:firstColumn="0" w:lastColumn="0" w:oddVBand="0" w:evenVBand="0" w:oddHBand="0" w:evenHBand="0" w:firstRowFirstColumn="0" w:firstRowLastColumn="0" w:lastRowFirstColumn="0" w:lastRowLastColumn="0"/>
+            </w:pPr>
+            <w:r>
+              <w:t>Fiverr</w:t>
+            </w:r>
           </w:p>
         </w:tc>
       </w:tr>
@@ -4963,13 +5034,11 @@
         <w:tc>
           <w:tcPr>
             <w:cnfStyle w:val="001000000000" w:firstRow="0" w:lastRow="0" w:firstColumn="1" w:lastColumn="0" w:oddVBand="0" w:evenVBand="0" w:oddHBand="0" w:evenHBand="0" w:firstRowFirstColumn="0" w:firstRowLastColumn="0" w:lastRowFirstColumn="0" w:lastRowLastColumn="0"/>
-            <w:tcW w:w="2348" w:type="dxa"/>
-          </w:tcPr>
-          <w:p>
-            <w:pPr>
-              <w:rPr>
-                <w:highlight w:val="yellow"/>
-              </w:rPr>
+            <w:tcW w:w="2734" w:type="dxa"/>
+          </w:tcPr>
+          <w:p>
+            <w:pPr>
+              <w:jc w:val="center"/>
             </w:pPr>
             <w:r>
               <w:t>Aplicação Móvel</w:t>
@@ -4978,61 +5047,57 @@
         </w:tc>
         <w:tc>
           <w:tcPr>
-            <w:tcW w:w="2348" w:type="dxa"/>
+            <w:tcW w:w="1767" w:type="dxa"/>
           </w:tcPr>
           <w:p>
             <w:pPr>
               <w:jc w:val="center"/>
               <w:cnfStyle w:val="000000100000" w:firstRow="0" w:lastRow="0" w:firstColumn="0" w:lastColumn="0" w:oddVBand="0" w:evenVBand="0" w:oddHBand="1" w:evenHBand="0" w:firstRowFirstColumn="0" w:firstRowLastColumn="0" w:lastRowFirstColumn="0" w:lastRowLastColumn="0"/>
-              <w:rPr>
-                <w:highlight w:val="yellow"/>
-              </w:rPr>
-            </w:pPr>
-            <w:r>
-              <w:rPr>
-                <w:highlight w:val="yellow"/>
-              </w:rPr>
-              <w:t>x</w:t>
-            </w:r>
-          </w:p>
-        </w:tc>
-        <w:tc>
-          <w:tcPr>
-            <w:tcW w:w="2349" w:type="dxa"/>
+            </w:pPr>
+            <w:r>
+              <w:t>X</w:t>
+            </w:r>
+          </w:p>
+        </w:tc>
+        <w:tc>
+          <w:tcPr>
+            <w:tcW w:w="1717" w:type="dxa"/>
           </w:tcPr>
           <w:p>
             <w:pPr>
               <w:jc w:val="center"/>
               <w:cnfStyle w:val="000000100000" w:firstRow="0" w:lastRow="0" w:firstColumn="0" w:lastColumn="0" w:oddVBand="0" w:evenVBand="0" w:oddHBand="1" w:evenHBand="0" w:firstRowFirstColumn="0" w:firstRowLastColumn="0" w:lastRowFirstColumn="0" w:lastRowLastColumn="0"/>
-              <w:rPr>
-                <w:highlight w:val="yellow"/>
-              </w:rPr>
-            </w:pPr>
-            <w:r>
-              <w:rPr>
-                <w:highlight w:val="yellow"/>
-              </w:rPr>
+            </w:pPr>
+            <w:r>
+              <w:t>X</w:t>
+            </w:r>
+          </w:p>
+        </w:tc>
+        <w:tc>
+          <w:tcPr>
+            <w:tcW w:w="1781" w:type="dxa"/>
+          </w:tcPr>
+          <w:p>
+            <w:pPr>
+              <w:jc w:val="center"/>
+              <w:cnfStyle w:val="000000100000" w:firstRow="0" w:lastRow="0" w:firstColumn="0" w:lastColumn="0" w:oddVBand="0" w:evenVBand="0" w:oddHBand="1" w:evenHBand="0" w:firstRowFirstColumn="0" w:firstRowLastColumn="0" w:lastRowFirstColumn="0" w:lastRowLastColumn="0"/>
+            </w:pPr>
+            <w:r>
               <w:t>-</w:t>
             </w:r>
           </w:p>
         </w:tc>
         <w:tc>
           <w:tcPr>
-            <w:tcW w:w="2349" w:type="dxa"/>
+            <w:tcW w:w="1639" w:type="dxa"/>
           </w:tcPr>
           <w:p>
             <w:pPr>
               <w:jc w:val="center"/>
               <w:cnfStyle w:val="000000100000" w:firstRow="0" w:lastRow="0" w:firstColumn="0" w:lastColumn="0" w:oddVBand="0" w:evenVBand="0" w:oddHBand="1" w:evenHBand="0" w:firstRowFirstColumn="0" w:firstRowLastColumn="0" w:lastRowFirstColumn="0" w:lastRowLastColumn="0"/>
-              <w:rPr>
-                <w:highlight w:val="yellow"/>
-              </w:rPr>
-            </w:pPr>
-            <w:r>
-              <w:rPr>
-                <w:highlight w:val="yellow"/>
-              </w:rPr>
-              <w:t>x</w:t>
+            </w:pPr>
+            <w:r>
+              <w:t>X</w:t>
             </w:r>
           </w:p>
         </w:tc>
@@ -5041,61 +5106,71 @@
         <w:tc>
           <w:tcPr>
             <w:cnfStyle w:val="001000000000" w:firstRow="0" w:lastRow="0" w:firstColumn="1" w:lastColumn="0" w:oddVBand="0" w:evenVBand="0" w:oddHBand="0" w:evenHBand="0" w:firstRowFirstColumn="0" w:firstRowLastColumn="0" w:lastRowFirstColumn="0" w:lastRowLastColumn="0"/>
-            <w:tcW w:w="2348" w:type="dxa"/>
-          </w:tcPr>
-          <w:p>
-            <w:pPr>
-              <w:rPr>
-                <w:highlight w:val="yellow"/>
-              </w:rPr>
-            </w:pPr>
-            <w:proofErr w:type="spellStart"/>
-            <w:r>
-              <w:rPr>
-                <w:highlight w:val="yellow"/>
-              </w:rPr>
-              <w:t>Func</w:t>
-            </w:r>
-            <w:proofErr w:type="spellEnd"/>
-            <w:r>
-              <w:rPr>
-                <w:highlight w:val="yellow"/>
-              </w:rPr>
-              <w:t>. 2</w:t>
-            </w:r>
-          </w:p>
-        </w:tc>
-        <w:tc>
-          <w:tcPr>
-            <w:tcW w:w="2348" w:type="dxa"/>
+            <w:tcW w:w="2734" w:type="dxa"/>
+          </w:tcPr>
+          <w:p>
+            <w:pPr>
+              <w:jc w:val="center"/>
+            </w:pPr>
+            <w:r>
+              <w:t>Criar CV</w:t>
+            </w:r>
+          </w:p>
+        </w:tc>
+        <w:tc>
+          <w:tcPr>
+            <w:tcW w:w="1767" w:type="dxa"/>
           </w:tcPr>
           <w:p>
             <w:pPr>
               <w:jc w:val="center"/>
               <w:cnfStyle w:val="000000000000" w:firstRow="0" w:lastRow="0" w:firstColumn="0" w:lastColumn="0" w:oddVBand="0" w:evenVBand="0" w:oddHBand="0" w:evenHBand="0" w:firstRowFirstColumn="0" w:firstRowLastColumn="0" w:lastRowFirstColumn="0" w:lastRowLastColumn="0"/>
             </w:pPr>
-          </w:p>
-        </w:tc>
-        <w:tc>
-          <w:tcPr>
-            <w:tcW w:w="2349" w:type="dxa"/>
+            <w:r>
+              <w:t>X</w:t>
+            </w:r>
+          </w:p>
+        </w:tc>
+        <w:tc>
+          <w:tcPr>
+            <w:tcW w:w="1717" w:type="dxa"/>
           </w:tcPr>
           <w:p>
             <w:pPr>
               <w:jc w:val="center"/>
               <w:cnfStyle w:val="000000000000" w:firstRow="0" w:lastRow="0" w:firstColumn="0" w:lastColumn="0" w:oddVBand="0" w:evenVBand="0" w:oddHBand="0" w:evenHBand="0" w:firstRowFirstColumn="0" w:firstRowLastColumn="0" w:lastRowFirstColumn="0" w:lastRowLastColumn="0"/>
             </w:pPr>
-          </w:p>
-        </w:tc>
-        <w:tc>
-          <w:tcPr>
-            <w:tcW w:w="2349" w:type="dxa"/>
+            <w:r>
+              <w:t>-</w:t>
+            </w:r>
+          </w:p>
+        </w:tc>
+        <w:tc>
+          <w:tcPr>
+            <w:tcW w:w="1781" w:type="dxa"/>
           </w:tcPr>
           <w:p>
             <w:pPr>
               <w:jc w:val="center"/>
               <w:cnfStyle w:val="000000000000" w:firstRow="0" w:lastRow="0" w:firstColumn="0" w:lastColumn="0" w:oddVBand="0" w:evenVBand="0" w:oddHBand="0" w:evenHBand="0" w:firstRowFirstColumn="0" w:firstRowLastColumn="0" w:lastRowFirstColumn="0" w:lastRowLastColumn="0"/>
             </w:pPr>
+            <w:r>
+              <w:t>-</w:t>
+            </w:r>
+          </w:p>
+        </w:tc>
+        <w:tc>
+          <w:tcPr>
+            <w:tcW w:w="1639" w:type="dxa"/>
+          </w:tcPr>
+          <w:p>
+            <w:pPr>
+              <w:jc w:val="center"/>
+              <w:cnfStyle w:val="000000000000" w:firstRow="0" w:lastRow="0" w:firstColumn="0" w:lastColumn="0" w:oddVBand="0" w:evenVBand="0" w:oddHBand="0" w:evenHBand="0" w:firstRowFirstColumn="0" w:firstRowLastColumn="0" w:lastRowFirstColumn="0" w:lastRowLastColumn="0"/>
+            </w:pPr>
+            <w:r>
+              <w:t>-</w:t>
+            </w:r>
           </w:p>
         </w:tc>
       </w:tr>
@@ -5106,61 +5181,74 @@
         <w:tc>
           <w:tcPr>
             <w:cnfStyle w:val="001000000000" w:firstRow="0" w:lastRow="0" w:firstColumn="1" w:lastColumn="0" w:oddVBand="0" w:evenVBand="0" w:oddHBand="0" w:evenHBand="0" w:firstRowFirstColumn="0" w:firstRowLastColumn="0" w:lastRowFirstColumn="0" w:lastRowLastColumn="0"/>
-            <w:tcW w:w="2348" w:type="dxa"/>
-          </w:tcPr>
-          <w:p>
-            <w:pPr>
-              <w:rPr>
-                <w:highlight w:val="yellow"/>
-              </w:rPr>
-            </w:pPr>
-            <w:proofErr w:type="spellStart"/>
-            <w:r>
-              <w:rPr>
-                <w:highlight w:val="yellow"/>
-              </w:rPr>
-              <w:t>Func</w:t>
-            </w:r>
-            <w:proofErr w:type="spellEnd"/>
-            <w:r>
-              <w:rPr>
-                <w:highlight w:val="yellow"/>
-              </w:rPr>
-              <w:t>. 3</w:t>
-            </w:r>
-          </w:p>
-        </w:tc>
-        <w:tc>
-          <w:tcPr>
-            <w:tcW w:w="2348" w:type="dxa"/>
+            <w:tcW w:w="2734" w:type="dxa"/>
+          </w:tcPr>
+          <w:p>
+            <w:pPr>
+              <w:jc w:val="center"/>
+            </w:pPr>
+            <w:r>
+              <w:t xml:space="preserve">Anexar </w:t>
+            </w:r>
+            <w:r>
+              <w:t>Ficheiros</w:t>
+            </w:r>
+          </w:p>
+        </w:tc>
+        <w:tc>
+          <w:tcPr>
+            <w:tcW w:w="1767" w:type="dxa"/>
           </w:tcPr>
           <w:p>
             <w:pPr>
               <w:jc w:val="center"/>
               <w:cnfStyle w:val="000000100000" w:firstRow="0" w:lastRow="0" w:firstColumn="0" w:lastColumn="0" w:oddVBand="0" w:evenVBand="0" w:oddHBand="1" w:evenHBand="0" w:firstRowFirstColumn="0" w:firstRowLastColumn="0" w:lastRowFirstColumn="0" w:lastRowLastColumn="0"/>
             </w:pPr>
-          </w:p>
-        </w:tc>
-        <w:tc>
-          <w:tcPr>
-            <w:tcW w:w="2349" w:type="dxa"/>
+            <w:r>
+              <w:t>X</w:t>
+            </w:r>
+          </w:p>
+        </w:tc>
+        <w:tc>
+          <w:tcPr>
+            <w:tcW w:w="1717" w:type="dxa"/>
           </w:tcPr>
           <w:p>
             <w:pPr>
               <w:jc w:val="center"/>
               <w:cnfStyle w:val="000000100000" w:firstRow="0" w:lastRow="0" w:firstColumn="0" w:lastColumn="0" w:oddVBand="0" w:evenVBand="0" w:oddHBand="1" w:evenHBand="0" w:firstRowFirstColumn="0" w:firstRowLastColumn="0" w:lastRowFirstColumn="0" w:lastRowLastColumn="0"/>
             </w:pPr>
-          </w:p>
-        </w:tc>
-        <w:tc>
-          <w:tcPr>
-            <w:tcW w:w="2349" w:type="dxa"/>
+            <w:r>
+              <w:t>X</w:t>
+            </w:r>
+          </w:p>
+        </w:tc>
+        <w:tc>
+          <w:tcPr>
+            <w:tcW w:w="1781" w:type="dxa"/>
           </w:tcPr>
           <w:p>
             <w:pPr>
               <w:jc w:val="center"/>
               <w:cnfStyle w:val="000000100000" w:firstRow="0" w:lastRow="0" w:firstColumn="0" w:lastColumn="0" w:oddVBand="0" w:evenVBand="0" w:oddHBand="1" w:evenHBand="0" w:firstRowFirstColumn="0" w:firstRowLastColumn="0" w:lastRowFirstColumn="0" w:lastRowLastColumn="0"/>
             </w:pPr>
+            <w:r>
+              <w:t>X</w:t>
+            </w:r>
+          </w:p>
+        </w:tc>
+        <w:tc>
+          <w:tcPr>
+            <w:tcW w:w="1639" w:type="dxa"/>
+          </w:tcPr>
+          <w:p>
+            <w:pPr>
+              <w:jc w:val="center"/>
+              <w:cnfStyle w:val="000000100000" w:firstRow="0" w:lastRow="0" w:firstColumn="0" w:lastColumn="0" w:oddVBand="0" w:evenVBand="0" w:oddHBand="1" w:evenHBand="0" w:firstRowFirstColumn="0" w:firstRowLastColumn="0" w:lastRowFirstColumn="0" w:lastRowLastColumn="0"/>
+            </w:pPr>
+            <w:r>
+              <w:t>X</w:t>
+            </w:r>
           </w:p>
         </w:tc>
       </w:tr>
@@ -5168,61 +5256,71 @@
         <w:tc>
           <w:tcPr>
             <w:cnfStyle w:val="001000000000" w:firstRow="0" w:lastRow="0" w:firstColumn="1" w:lastColumn="0" w:oddVBand="0" w:evenVBand="0" w:oddHBand="0" w:evenHBand="0" w:firstRowFirstColumn="0" w:firstRowLastColumn="0" w:lastRowFirstColumn="0" w:lastRowLastColumn="0"/>
-            <w:tcW w:w="2348" w:type="dxa"/>
-          </w:tcPr>
-          <w:p>
-            <w:pPr>
-              <w:rPr>
-                <w:highlight w:val="yellow"/>
-              </w:rPr>
-            </w:pPr>
-            <w:proofErr w:type="spellStart"/>
-            <w:r>
-              <w:rPr>
-                <w:highlight w:val="yellow"/>
-              </w:rPr>
-              <w:t>Func</w:t>
-            </w:r>
-            <w:proofErr w:type="spellEnd"/>
-            <w:r>
-              <w:rPr>
-                <w:highlight w:val="yellow"/>
-              </w:rPr>
-              <w:t>. 4</w:t>
-            </w:r>
-          </w:p>
-        </w:tc>
-        <w:tc>
-          <w:tcPr>
-            <w:tcW w:w="2348" w:type="dxa"/>
+            <w:tcW w:w="2734" w:type="dxa"/>
+          </w:tcPr>
+          <w:p>
+            <w:pPr>
+              <w:jc w:val="center"/>
+            </w:pPr>
+            <w:r>
+              <w:t>Swipe Left and Right</w:t>
+            </w:r>
+          </w:p>
+        </w:tc>
+        <w:tc>
+          <w:tcPr>
+            <w:tcW w:w="1767" w:type="dxa"/>
           </w:tcPr>
           <w:p>
             <w:pPr>
               <w:jc w:val="center"/>
               <w:cnfStyle w:val="000000000000" w:firstRow="0" w:lastRow="0" w:firstColumn="0" w:lastColumn="0" w:oddVBand="0" w:evenVBand="0" w:oddHBand="0" w:evenHBand="0" w:firstRowFirstColumn="0" w:firstRowLastColumn="0" w:lastRowFirstColumn="0" w:lastRowLastColumn="0"/>
             </w:pPr>
-          </w:p>
-        </w:tc>
-        <w:tc>
-          <w:tcPr>
-            <w:tcW w:w="2349" w:type="dxa"/>
+            <w:r>
+              <w:t>X</w:t>
+            </w:r>
+          </w:p>
+        </w:tc>
+        <w:tc>
+          <w:tcPr>
+            <w:tcW w:w="1717" w:type="dxa"/>
           </w:tcPr>
           <w:p>
             <w:pPr>
               <w:jc w:val="center"/>
               <w:cnfStyle w:val="000000000000" w:firstRow="0" w:lastRow="0" w:firstColumn="0" w:lastColumn="0" w:oddVBand="0" w:evenVBand="0" w:oddHBand="0" w:evenHBand="0" w:firstRowFirstColumn="0" w:firstRowLastColumn="0" w:lastRowFirstColumn="0" w:lastRowLastColumn="0"/>
             </w:pPr>
-          </w:p>
-        </w:tc>
-        <w:tc>
-          <w:tcPr>
-            <w:tcW w:w="2349" w:type="dxa"/>
+            <w:r>
+              <w:t>-</w:t>
+            </w:r>
+          </w:p>
+        </w:tc>
+        <w:tc>
+          <w:tcPr>
+            <w:tcW w:w="1781" w:type="dxa"/>
           </w:tcPr>
           <w:p>
             <w:pPr>
               <w:jc w:val="center"/>
               <w:cnfStyle w:val="000000000000" w:firstRow="0" w:lastRow="0" w:firstColumn="0" w:lastColumn="0" w:oddVBand="0" w:evenVBand="0" w:oddHBand="0" w:evenHBand="0" w:firstRowFirstColumn="0" w:firstRowLastColumn="0" w:lastRowFirstColumn="0" w:lastRowLastColumn="0"/>
             </w:pPr>
+            <w:r>
+              <w:t>-</w:t>
+            </w:r>
+          </w:p>
+        </w:tc>
+        <w:tc>
+          <w:tcPr>
+            <w:tcW w:w="1639" w:type="dxa"/>
+          </w:tcPr>
+          <w:p>
+            <w:pPr>
+              <w:jc w:val="center"/>
+              <w:cnfStyle w:val="000000000000" w:firstRow="0" w:lastRow="0" w:firstColumn="0" w:lastColumn="0" w:oddVBand="0" w:evenVBand="0" w:oddHBand="0" w:evenHBand="0" w:firstRowFirstColumn="0" w:firstRowLastColumn="0" w:lastRowFirstColumn="0" w:lastRowLastColumn="0"/>
+            </w:pPr>
+            <w:r>
+              <w:t>-</w:t>
+            </w:r>
           </w:p>
         </w:tc>
       </w:tr>
@@ -5233,53 +5331,71 @@
         <w:tc>
           <w:tcPr>
             <w:cnfStyle w:val="001000000000" w:firstRow="0" w:lastRow="0" w:firstColumn="1" w:lastColumn="0" w:oddVBand="0" w:evenVBand="0" w:oddHBand="0" w:evenHBand="0" w:firstRowFirstColumn="0" w:firstRowLastColumn="0" w:lastRowFirstColumn="0" w:lastRowLastColumn="0"/>
-            <w:tcW w:w="2348" w:type="dxa"/>
-          </w:tcPr>
-          <w:p>
-            <w:pPr>
-              <w:rPr>
-                <w:highlight w:val="yellow"/>
-              </w:rPr>
-            </w:pPr>
-            <w:r>
-              <w:rPr>
-                <w:highlight w:val="yellow"/>
-              </w:rPr>
-              <w:t>...</w:t>
-            </w:r>
-          </w:p>
-        </w:tc>
-        <w:tc>
-          <w:tcPr>
-            <w:tcW w:w="2348" w:type="dxa"/>
+            <w:tcW w:w="2734" w:type="dxa"/>
+          </w:tcPr>
+          <w:p>
+            <w:pPr>
+              <w:jc w:val="center"/>
+            </w:pPr>
+            <w:r>
+              <w:t>Pesquisa elaborada com Filtros</w:t>
+            </w:r>
+          </w:p>
+        </w:tc>
+        <w:tc>
+          <w:tcPr>
+            <w:tcW w:w="1767" w:type="dxa"/>
           </w:tcPr>
           <w:p>
             <w:pPr>
               <w:jc w:val="center"/>
               <w:cnfStyle w:val="000000100000" w:firstRow="0" w:lastRow="0" w:firstColumn="0" w:lastColumn="0" w:oddVBand="0" w:evenVBand="0" w:oddHBand="1" w:evenHBand="0" w:firstRowFirstColumn="0" w:firstRowLastColumn="0" w:lastRowFirstColumn="0" w:lastRowLastColumn="0"/>
             </w:pPr>
-          </w:p>
-        </w:tc>
-        <w:tc>
-          <w:tcPr>
-            <w:tcW w:w="2349" w:type="dxa"/>
+            <w:r>
+              <w:t>X</w:t>
+            </w:r>
+          </w:p>
+        </w:tc>
+        <w:tc>
+          <w:tcPr>
+            <w:tcW w:w="1717" w:type="dxa"/>
           </w:tcPr>
           <w:p>
             <w:pPr>
               <w:jc w:val="center"/>
               <w:cnfStyle w:val="000000100000" w:firstRow="0" w:lastRow="0" w:firstColumn="0" w:lastColumn="0" w:oddVBand="0" w:evenVBand="0" w:oddHBand="1" w:evenHBand="0" w:firstRowFirstColumn="0" w:firstRowLastColumn="0" w:lastRowFirstColumn="0" w:lastRowLastColumn="0"/>
             </w:pPr>
-          </w:p>
-        </w:tc>
-        <w:tc>
-          <w:tcPr>
-            <w:tcW w:w="2349" w:type="dxa"/>
+            <w:r>
+              <w:t>X</w:t>
+            </w:r>
+          </w:p>
+        </w:tc>
+        <w:tc>
+          <w:tcPr>
+            <w:tcW w:w="1781" w:type="dxa"/>
           </w:tcPr>
           <w:p>
             <w:pPr>
               <w:jc w:val="center"/>
               <w:cnfStyle w:val="000000100000" w:firstRow="0" w:lastRow="0" w:firstColumn="0" w:lastColumn="0" w:oddVBand="0" w:evenVBand="0" w:oddHBand="1" w:evenHBand="0" w:firstRowFirstColumn="0" w:firstRowLastColumn="0" w:lastRowFirstColumn="0" w:lastRowLastColumn="0"/>
             </w:pPr>
+            <w:r>
+              <w:t>X</w:t>
+            </w:r>
+          </w:p>
+        </w:tc>
+        <w:tc>
+          <w:tcPr>
+            <w:tcW w:w="1639" w:type="dxa"/>
+          </w:tcPr>
+          <w:p>
+            <w:pPr>
+              <w:jc w:val="center"/>
+              <w:cnfStyle w:val="000000100000" w:firstRow="0" w:lastRow="0" w:firstColumn="0" w:lastColumn="0" w:oddVBand="0" w:evenVBand="0" w:oddHBand="1" w:evenHBand="0" w:firstRowFirstColumn="0" w:firstRowLastColumn="0" w:lastRowFirstColumn="0" w:lastRowLastColumn="0"/>
+            </w:pPr>
+            <w:r>
+              <w:t>X</w:t>
+            </w:r>
           </w:p>
         </w:tc>
       </w:tr>
@@ -5287,41 +5403,71 @@
         <w:tc>
           <w:tcPr>
             <w:cnfStyle w:val="001000000000" w:firstRow="0" w:lastRow="0" w:firstColumn="1" w:lastColumn="0" w:oddVBand="0" w:evenVBand="0" w:oddHBand="0" w:evenHBand="0" w:firstRowFirstColumn="0" w:firstRowLastColumn="0" w:lastRowFirstColumn="0" w:lastRowLastColumn="0"/>
-            <w:tcW w:w="2348" w:type="dxa"/>
-          </w:tcPr>
-          <w:p/>
-        </w:tc>
-        <w:tc>
-          <w:tcPr>
-            <w:tcW w:w="2348" w:type="dxa"/>
+            <w:tcW w:w="2734" w:type="dxa"/>
+          </w:tcPr>
+          <w:p>
+            <w:pPr>
+              <w:jc w:val="center"/>
+            </w:pPr>
+            <w:r>
+              <w:t>Mostrar Lista de Empresas</w:t>
+            </w:r>
+          </w:p>
+        </w:tc>
+        <w:tc>
+          <w:tcPr>
+            <w:tcW w:w="1767" w:type="dxa"/>
           </w:tcPr>
           <w:p>
             <w:pPr>
               <w:jc w:val="center"/>
               <w:cnfStyle w:val="000000000000" w:firstRow="0" w:lastRow="0" w:firstColumn="0" w:lastColumn="0" w:oddVBand="0" w:evenVBand="0" w:oddHBand="0" w:evenHBand="0" w:firstRowFirstColumn="0" w:firstRowLastColumn="0" w:lastRowFirstColumn="0" w:lastRowLastColumn="0"/>
             </w:pPr>
-          </w:p>
-        </w:tc>
-        <w:tc>
-          <w:tcPr>
-            <w:tcW w:w="2349" w:type="dxa"/>
+            <w:r>
+              <w:t>X</w:t>
+            </w:r>
+          </w:p>
+        </w:tc>
+        <w:tc>
+          <w:tcPr>
+            <w:tcW w:w="1717" w:type="dxa"/>
           </w:tcPr>
           <w:p>
             <w:pPr>
               <w:jc w:val="center"/>
               <w:cnfStyle w:val="000000000000" w:firstRow="0" w:lastRow="0" w:firstColumn="0" w:lastColumn="0" w:oddVBand="0" w:evenVBand="0" w:oddHBand="0" w:evenHBand="0" w:firstRowFirstColumn="0" w:firstRowLastColumn="0" w:lastRowFirstColumn="0" w:lastRowLastColumn="0"/>
             </w:pPr>
-          </w:p>
-        </w:tc>
-        <w:tc>
-          <w:tcPr>
-            <w:tcW w:w="2349" w:type="dxa"/>
+            <w:r>
+              <w:t>X</w:t>
+            </w:r>
+          </w:p>
+        </w:tc>
+        <w:tc>
+          <w:tcPr>
+            <w:tcW w:w="1781" w:type="dxa"/>
           </w:tcPr>
           <w:p>
             <w:pPr>
               <w:jc w:val="center"/>
               <w:cnfStyle w:val="000000000000" w:firstRow="0" w:lastRow="0" w:firstColumn="0" w:lastColumn="0" w:oddVBand="0" w:evenVBand="0" w:oddHBand="0" w:evenHBand="0" w:firstRowFirstColumn="0" w:firstRowLastColumn="0" w:lastRowFirstColumn="0" w:lastRowLastColumn="0"/>
             </w:pPr>
+            <w:r>
+              <w:t>X</w:t>
+            </w:r>
+          </w:p>
+        </w:tc>
+        <w:tc>
+          <w:tcPr>
+            <w:tcW w:w="1639" w:type="dxa"/>
+          </w:tcPr>
+          <w:p>
+            <w:pPr>
+              <w:jc w:val="center"/>
+              <w:cnfStyle w:val="000000000000" w:firstRow="0" w:lastRow="0" w:firstColumn="0" w:lastColumn="0" w:oddVBand="0" w:evenVBand="0" w:oddHBand="0" w:evenHBand="0" w:firstRowFirstColumn="0" w:firstRowLastColumn="0" w:lastRowFirstColumn="0" w:lastRowLastColumn="0"/>
+            </w:pPr>
+            <w:r>
+              <w:t>-</w:t>
+            </w:r>
           </w:p>
         </w:tc>
       </w:tr>
@@ -5332,41 +5478,143 @@
         <w:tc>
           <w:tcPr>
             <w:cnfStyle w:val="001000000000" w:firstRow="0" w:lastRow="0" w:firstColumn="1" w:lastColumn="0" w:oddVBand="0" w:evenVBand="0" w:oddHBand="0" w:evenHBand="0" w:firstRowFirstColumn="0" w:firstRowLastColumn="0" w:lastRowFirstColumn="0" w:lastRowLastColumn="0"/>
-            <w:tcW w:w="2348" w:type="dxa"/>
-          </w:tcPr>
-          <w:p/>
-        </w:tc>
-        <w:tc>
-          <w:tcPr>
-            <w:tcW w:w="2348" w:type="dxa"/>
+            <w:tcW w:w="2734" w:type="dxa"/>
+          </w:tcPr>
+          <w:p>
+            <w:pPr>
+              <w:jc w:val="center"/>
+            </w:pPr>
+            <w:r>
+              <w:t>Chat</w:t>
+            </w:r>
+          </w:p>
+        </w:tc>
+        <w:tc>
+          <w:tcPr>
+            <w:tcW w:w="1767" w:type="dxa"/>
           </w:tcPr>
           <w:p>
             <w:pPr>
               <w:jc w:val="center"/>
               <w:cnfStyle w:val="000000100000" w:firstRow="0" w:lastRow="0" w:firstColumn="0" w:lastColumn="0" w:oddVBand="0" w:evenVBand="0" w:oddHBand="1" w:evenHBand="0" w:firstRowFirstColumn="0" w:firstRowLastColumn="0" w:lastRowFirstColumn="0" w:lastRowLastColumn="0"/>
             </w:pPr>
-          </w:p>
-        </w:tc>
-        <w:tc>
-          <w:tcPr>
-            <w:tcW w:w="2349" w:type="dxa"/>
+            <w:r>
+              <w:t>-</w:t>
+            </w:r>
+          </w:p>
+        </w:tc>
+        <w:tc>
+          <w:tcPr>
+            <w:tcW w:w="1717" w:type="dxa"/>
           </w:tcPr>
           <w:p>
             <w:pPr>
               <w:jc w:val="center"/>
               <w:cnfStyle w:val="000000100000" w:firstRow="0" w:lastRow="0" w:firstColumn="0" w:lastColumn="0" w:oddVBand="0" w:evenVBand="0" w:oddHBand="1" w:evenHBand="0" w:firstRowFirstColumn="0" w:firstRowLastColumn="0" w:lastRowFirstColumn="0" w:lastRowLastColumn="0"/>
             </w:pPr>
-          </w:p>
-        </w:tc>
-        <w:tc>
-          <w:tcPr>
-            <w:tcW w:w="2349" w:type="dxa"/>
+            <w:r>
+              <w:t>X</w:t>
+            </w:r>
+          </w:p>
+        </w:tc>
+        <w:tc>
+          <w:tcPr>
+            <w:tcW w:w="1781" w:type="dxa"/>
           </w:tcPr>
           <w:p>
             <w:pPr>
               <w:jc w:val="center"/>
               <w:cnfStyle w:val="000000100000" w:firstRow="0" w:lastRow="0" w:firstColumn="0" w:lastColumn="0" w:oddVBand="0" w:evenVBand="0" w:oddHBand="1" w:evenHBand="0" w:firstRowFirstColumn="0" w:firstRowLastColumn="0" w:lastRowFirstColumn="0" w:lastRowLastColumn="0"/>
             </w:pPr>
+            <w:r>
+              <w:t>X</w:t>
+            </w:r>
+          </w:p>
+        </w:tc>
+        <w:tc>
+          <w:tcPr>
+            <w:tcW w:w="1639" w:type="dxa"/>
+          </w:tcPr>
+          <w:p>
+            <w:pPr>
+              <w:jc w:val="center"/>
+              <w:cnfStyle w:val="000000100000" w:firstRow="0" w:lastRow="0" w:firstColumn="0" w:lastColumn="0" w:oddVBand="0" w:evenVBand="0" w:oddHBand="1" w:evenHBand="0" w:firstRowFirstColumn="0" w:firstRowLastColumn="0" w:lastRowFirstColumn="0" w:lastRowLastColumn="0"/>
+            </w:pPr>
+            <w:r>
+              <w:t>-</w:t>
+            </w:r>
+          </w:p>
+        </w:tc>
+      </w:tr>
+      <w:tr>
+        <w:tc>
+          <w:tcPr>
+            <w:cnfStyle w:val="001000000000" w:firstRow="0" w:lastRow="0" w:firstColumn="1" w:lastColumn="0" w:oddVBand="0" w:evenVBand="0" w:oddHBand="0" w:evenHBand="0" w:firstRowFirstColumn="0" w:firstRowLastColumn="0" w:lastRowFirstColumn="0" w:lastRowLastColumn="0"/>
+            <w:tcW w:w="2734" w:type="dxa"/>
+          </w:tcPr>
+          <w:p>
+            <w:pPr>
+              <w:jc w:val="center"/>
+            </w:pPr>
+            <w:r>
+              <w:t>Ir buscar localização atual do utilizador</w:t>
+            </w:r>
+          </w:p>
+        </w:tc>
+        <w:tc>
+          <w:tcPr>
+            <w:tcW w:w="1767" w:type="dxa"/>
+          </w:tcPr>
+          <w:p>
+            <w:pPr>
+              <w:jc w:val="center"/>
+              <w:cnfStyle w:val="000000000000" w:firstRow="0" w:lastRow="0" w:firstColumn="0" w:lastColumn="0" w:oddVBand="0" w:evenVBand="0" w:oddHBand="0" w:evenHBand="0" w:firstRowFirstColumn="0" w:firstRowLastColumn="0" w:lastRowFirstColumn="0" w:lastRowLastColumn="0"/>
+            </w:pPr>
+            <w:r>
+              <w:t>-</w:t>
+            </w:r>
+          </w:p>
+        </w:tc>
+        <w:tc>
+          <w:tcPr>
+            <w:tcW w:w="1717" w:type="dxa"/>
+          </w:tcPr>
+          <w:p>
+            <w:pPr>
+              <w:jc w:val="center"/>
+              <w:cnfStyle w:val="000000000000" w:firstRow="0" w:lastRow="0" w:firstColumn="0" w:lastColumn="0" w:oddVBand="0" w:evenVBand="0" w:oddHBand="0" w:evenHBand="0" w:firstRowFirstColumn="0" w:firstRowLastColumn="0" w:lastRowFirstColumn="0" w:lastRowLastColumn="0"/>
+            </w:pPr>
+            <w:r>
+              <w:t>X</w:t>
+            </w:r>
+          </w:p>
+        </w:tc>
+        <w:tc>
+          <w:tcPr>
+            <w:tcW w:w="1781" w:type="dxa"/>
+          </w:tcPr>
+          <w:p>
+            <w:pPr>
+              <w:jc w:val="center"/>
+              <w:cnfStyle w:val="000000000000" w:firstRow="0" w:lastRow="0" w:firstColumn="0" w:lastColumn="0" w:oddVBand="0" w:evenVBand="0" w:oddHBand="0" w:evenHBand="0" w:firstRowFirstColumn="0" w:firstRowLastColumn="0" w:lastRowFirstColumn="0" w:lastRowLastColumn="0"/>
+            </w:pPr>
+            <w:r>
+              <w:t>-</w:t>
+            </w:r>
+          </w:p>
+        </w:tc>
+        <w:tc>
+          <w:tcPr>
+            <w:tcW w:w="1639" w:type="dxa"/>
+          </w:tcPr>
+          <w:p>
+            <w:pPr>
+              <w:jc w:val="center"/>
+              <w:cnfStyle w:val="000000000000" w:firstRow="0" w:lastRow="0" w:firstColumn="0" w:lastColumn="0" w:oddVBand="0" w:evenVBand="0" w:oddHBand="0" w:evenHBand="0" w:firstRowFirstColumn="0" w:firstRowLastColumn="0" w:lastRowFirstColumn="0" w:lastRowLastColumn="0"/>
+            </w:pPr>
+            <w:r>
+              <w:t>X</w:t>
+            </w:r>
           </w:p>
         </w:tc>
       </w:tr>
@@ -5442,27 +5690,32 @@
       <w:r>
         <w:t xml:space="preserve">Tabela </w:t>
       </w:r>
-      <w:fldSimple w:instr=" SEQ Tabela \* ARABIC ">
-        <w:r>
-          <w:rPr>
-            <w:noProof/>
-          </w:rPr>
-          <w:t>5</w:t>
-        </w:r>
-      </w:fldSimple>
+      <w:r>
+        <w:fldChar w:fldCharType="begin"/>
+      </w:r>
+      <w:r>
+        <w:instrText xml:space="preserve"> SEQ Tabela \* ARABIC </w:instrText>
+      </w:r>
+      <w:r>
+        <w:fldChar w:fldCharType="separate"/>
+      </w:r>
+      <w:r>
+        <w:rPr>
+          <w:noProof/>
+        </w:rPr>
+        <w:t>5</w:t>
+      </w:r>
+      <w:r>
+        <w:rPr>
+          <w:noProof/>
+        </w:rPr>
+        <w:fldChar w:fldCharType="end"/>
+      </w:r>
       <w:r>
         <w:t xml:space="preserve"> – </w:t>
       </w:r>
       <w:r>
-        <w:t xml:space="preserve">Roles dos diferentes </w:t>
-      </w:r>
-      <w:proofErr w:type="spellStart"/>
-      <w:r>
-        <w:t>end-users</w:t>
-      </w:r>
-      <w:proofErr w:type="spellEnd"/>
-      <w:r>
-        <w:t xml:space="preserve"> do SI</w:t>
+        <w:t>Roles dos diferentes end-users do SI</w:t>
       </w:r>
       <w:bookmarkEnd w:id="13"/>
     </w:p>
@@ -5520,11 +5773,9 @@
               <w:jc w:val="center"/>
               <w:cnfStyle w:val="100000000000" w:firstRow="1" w:lastRow="0" w:firstColumn="0" w:lastColumn="0" w:oddVBand="0" w:evenVBand="0" w:oddHBand="0" w:evenHBand="0" w:firstRowFirstColumn="0" w:firstRowLastColumn="0" w:lastRowFirstColumn="0" w:lastRowLastColumn="0"/>
             </w:pPr>
-            <w:proofErr w:type="spellStart"/>
             <w:r>
               <w:t>Back-office</w:t>
             </w:r>
-            <w:proofErr w:type="spellEnd"/>
           </w:p>
         </w:tc>
         <w:tc>
@@ -5536,11 +5787,9 @@
               <w:jc w:val="center"/>
               <w:cnfStyle w:val="100000000000" w:firstRow="1" w:lastRow="0" w:firstColumn="0" w:lastColumn="0" w:oddVBand="0" w:evenVBand="0" w:oddHBand="0" w:evenHBand="0" w:firstRowFirstColumn="0" w:firstRowLastColumn="0" w:lastRowFirstColumn="0" w:lastRowLastColumn="0"/>
             </w:pPr>
-            <w:proofErr w:type="spellStart"/>
             <w:r>
               <w:t>Front-office</w:t>
             </w:r>
-            <w:proofErr w:type="spellEnd"/>
           </w:p>
         </w:tc>
         <w:tc>
@@ -5574,19 +5823,9 @@
                 <w:highlight w:val="yellow"/>
               </w:rPr>
             </w:pPr>
-            <w:proofErr w:type="spellStart"/>
-            <w:r>
-              <w:t>Sys</w:t>
-            </w:r>
-            <w:proofErr w:type="spellEnd"/>
-            <w:r>
-              <w:t xml:space="preserve"> </w:t>
-            </w:r>
-            <w:proofErr w:type="spellStart"/>
-            <w:r>
-              <w:t>Admin</w:t>
-            </w:r>
-            <w:proofErr w:type="spellEnd"/>
+            <w:r>
+              <w:t>Sys Admin</w:t>
+            </w:r>
           </w:p>
         </w:tc>
         <w:tc>
@@ -5605,21 +5844,7 @@
               <w:rPr>
                 <w:highlight w:val="yellow"/>
               </w:rPr>
-              <w:t xml:space="preserve">Gestão do </w:t>
-            </w:r>
-            <w:proofErr w:type="spellStart"/>
-            <w:r>
-              <w:rPr>
-                <w:highlight w:val="yellow"/>
-              </w:rPr>
-              <w:t>backoffice</w:t>
-            </w:r>
-            <w:proofErr w:type="spellEnd"/>
-            <w:r>
-              <w:rPr>
-                <w:highlight w:val="yellow"/>
-              </w:rPr>
-              <w:t>:</w:t>
+              <w:t>Gestão do backoffice:</w:t>
             </w:r>
           </w:p>
           <w:p>
@@ -6142,35 +6367,7 @@
         <w:rPr>
           <w:highlight w:val="yellow"/>
         </w:rPr>
-        <w:t xml:space="preserve">: Nomenclatura exemplo separada por tipo </w:t>
-      </w:r>
-      <w:proofErr w:type="spellStart"/>
-      <w:r>
-        <w:rPr>
-          <w:highlight w:val="yellow"/>
-        </w:rPr>
-        <w:t>front-office</w:t>
-      </w:r>
-      <w:proofErr w:type="spellEnd"/>
-      <w:r>
-        <w:rPr>
-          <w:highlight w:val="yellow"/>
-        </w:rPr>
-        <w:t xml:space="preserve">, </w:t>
-      </w:r>
-      <w:proofErr w:type="spellStart"/>
-      <w:r>
-        <w:rPr>
-          <w:highlight w:val="yellow"/>
-        </w:rPr>
-        <w:t>back-office</w:t>
-      </w:r>
-      <w:proofErr w:type="spellEnd"/>
-      <w:r>
-        <w:rPr>
-          <w:highlight w:val="yellow"/>
-        </w:rPr>
-        <w:t>, app mobile</w:t>
+        <w:t>: Nomenclatura exemplo separada por tipo front-office, back-office, app mobile</w:t>
       </w:r>
     </w:p>
     <w:p>
@@ -6234,23 +6431,31 @@
       <w:r>
         <w:t xml:space="preserve">Tabela </w:t>
       </w:r>
-      <w:fldSimple w:instr=" SEQ Tabela \* ARABIC ">
-        <w:r>
-          <w:rPr>
-            <w:noProof/>
-          </w:rPr>
-          <w:t>6</w:t>
-        </w:r>
-      </w:fldSimple>
-      <w:r>
-        <w:t xml:space="preserve"> – Requisitos funcionais </w:t>
-      </w:r>
-      <w:proofErr w:type="spellStart"/>
-      <w:r>
-        <w:t>Front-Office</w:t>
+      <w:r>
+        <w:fldChar w:fldCharType="begin"/>
+      </w:r>
+      <w:r>
+        <w:instrText xml:space="preserve"> SEQ Tabela \* ARABIC </w:instrText>
+      </w:r>
+      <w:r>
+        <w:fldChar w:fldCharType="separate"/>
+      </w:r>
+      <w:r>
+        <w:rPr>
+          <w:noProof/>
+        </w:rPr>
+        <w:t>6</w:t>
+      </w:r>
+      <w:r>
+        <w:rPr>
+          <w:noProof/>
+        </w:rPr>
+        <w:fldChar w:fldCharType="end"/>
+      </w:r>
+      <w:r>
+        <w:t xml:space="preserve"> – Requisitos funcionais Front-Office</w:t>
       </w:r>
       <w:bookmarkEnd w:id="14"/>
-      <w:proofErr w:type="spellEnd"/>
     </w:p>
     <w:tbl>
       <w:tblPr>
@@ -6659,23 +6864,31 @@
         <w:lastRenderedPageBreak/>
         <w:t xml:space="preserve">Tabela </w:t>
       </w:r>
-      <w:fldSimple w:instr=" SEQ Tabela \* ARABIC ">
-        <w:r>
-          <w:rPr>
-            <w:noProof/>
-          </w:rPr>
-          <w:t>7</w:t>
-        </w:r>
-      </w:fldSimple>
-      <w:r>
-        <w:t xml:space="preserve"> – Requisitos funcionais </w:t>
-      </w:r>
-      <w:proofErr w:type="spellStart"/>
-      <w:r>
-        <w:t>Back-Office</w:t>
+      <w:r>
+        <w:fldChar w:fldCharType="begin"/>
+      </w:r>
+      <w:r>
+        <w:instrText xml:space="preserve"> SEQ Tabela \* ARABIC </w:instrText>
+      </w:r>
+      <w:r>
+        <w:fldChar w:fldCharType="separate"/>
+      </w:r>
+      <w:r>
+        <w:rPr>
+          <w:noProof/>
+        </w:rPr>
+        <w:t>7</w:t>
+      </w:r>
+      <w:r>
+        <w:rPr>
+          <w:noProof/>
+        </w:rPr>
+        <w:fldChar w:fldCharType="end"/>
+      </w:r>
+      <w:r>
+        <w:t xml:space="preserve"> – Requisitos funcionais Back-Office</w:t>
       </w:r>
       <w:bookmarkEnd w:id="15"/>
-      <w:proofErr w:type="spellEnd"/>
     </w:p>
     <w:tbl>
       <w:tblPr>
@@ -7125,14 +7338,27 @@
       <w:r>
         <w:t xml:space="preserve">Tabela </w:t>
       </w:r>
-      <w:fldSimple w:instr=" SEQ Tabela \* ARABIC ">
-        <w:r>
-          <w:rPr>
-            <w:noProof/>
-          </w:rPr>
-          <w:t>8</w:t>
-        </w:r>
-      </w:fldSimple>
+      <w:r>
+        <w:fldChar w:fldCharType="begin"/>
+      </w:r>
+      <w:r>
+        <w:instrText xml:space="preserve"> SEQ Tabela \* ARABIC </w:instrText>
+      </w:r>
+      <w:r>
+        <w:fldChar w:fldCharType="separate"/>
+      </w:r>
+      <w:r>
+        <w:rPr>
+          <w:noProof/>
+        </w:rPr>
+        <w:t>8</w:t>
+      </w:r>
+      <w:r>
+        <w:rPr>
+          <w:noProof/>
+        </w:rPr>
+        <w:fldChar w:fldCharType="end"/>
+      </w:r>
       <w:r>
         <w:t xml:space="preserve"> – Requisitos funcionais App mobile</w:t>
       </w:r>
@@ -7634,21 +7860,7 @@
         <w:rPr>
           <w:highlight w:val="yellow"/>
         </w:rPr>
-        <w:t xml:space="preserve">: Sujeito + Ação (com o verbo “deve”). Ex: O sistema deve utilizar a API </w:t>
-      </w:r>
-      <w:proofErr w:type="spellStart"/>
-      <w:r>
-        <w:rPr>
-          <w:highlight w:val="yellow"/>
-        </w:rPr>
-        <w:t>xpto</w:t>
-      </w:r>
-      <w:proofErr w:type="spellEnd"/>
-      <w:r>
-        <w:rPr>
-          <w:highlight w:val="yellow"/>
-        </w:rPr>
-        <w:t xml:space="preserve">.  </w:t>
+        <w:t xml:space="preserve">: Sujeito + Ação (com o verbo “deve”). Ex: O sistema deve utilizar a API xpto.  </w:t>
       </w:r>
     </w:p>
     <w:p>
@@ -7682,35 +7894,7 @@
         <w:rPr>
           <w:highlight w:val="yellow"/>
         </w:rPr>
-        <w:t>Usabilidade (</w:t>
-      </w:r>
-      <w:proofErr w:type="spellStart"/>
-      <w:r>
-        <w:rPr>
-          <w:highlight w:val="yellow"/>
-        </w:rPr>
-        <w:t>Usability</w:t>
-      </w:r>
-      <w:proofErr w:type="spellEnd"/>
-      <w:r>
-        <w:rPr>
-          <w:highlight w:val="yellow"/>
-        </w:rPr>
-        <w:t xml:space="preserve">) – foca-se na perspetiva da interação com o utilizador (facilidade de uso). Ex: A interface do website deve ser </w:t>
-      </w:r>
-      <w:proofErr w:type="spellStart"/>
-      <w:r>
-        <w:rPr>
-          <w:highlight w:val="yellow"/>
-        </w:rPr>
-        <w:t>user-friendly</w:t>
-      </w:r>
-      <w:proofErr w:type="spellEnd"/>
-      <w:r>
-        <w:rPr>
-          <w:highlight w:val="yellow"/>
-        </w:rPr>
-        <w:t xml:space="preserve"> e fácil de usar.</w:t>
+        <w:t>Usabilidade (Usability) – foca-se na perspetiva da interação com o utilizador (facilidade de uso). Ex: A interface do website deve ser user-friendly e fácil de usar.</w:t>
       </w:r>
     </w:p>
     <w:p>
@@ -7723,21 +7907,7 @@
         <w:rPr>
           <w:highlight w:val="yellow"/>
         </w:rPr>
-        <w:t>Fiabilidade (</w:t>
-      </w:r>
-      <w:proofErr w:type="spellStart"/>
-      <w:r>
-        <w:rPr>
-          <w:highlight w:val="yellow"/>
-        </w:rPr>
-        <w:t>Reliability</w:t>
-      </w:r>
-      <w:proofErr w:type="spellEnd"/>
-      <w:r>
-        <w:rPr>
-          <w:highlight w:val="yellow"/>
-        </w:rPr>
-        <w:t>) – habilidade do software se comportar de forma consistente e aceitável para o utilizador; é a probabilidade e percentagem do software funcionar sem falhas para um período específico de tempo ou uso. Ex: Os candidatos devem aceder aos seus currículos 98% das vezes, sem falhas.</w:t>
+        <w:t>Fiabilidade (Reliability) – habilidade do software se comportar de forma consistente e aceitável para o utilizador; é a probabilidade e percentagem do software funcionar sem falhas para um período específico de tempo ou uso. Ex: Os candidatos devem aceder aos seus currículos 98% das vezes, sem falhas.</w:t>
       </w:r>
     </w:p>
     <w:p>
@@ -7750,21 +7920,7 @@
         <w:rPr>
           <w:highlight w:val="yellow"/>
         </w:rPr>
-        <w:t>Segurança (</w:t>
-      </w:r>
-      <w:proofErr w:type="spellStart"/>
-      <w:r>
-        <w:rPr>
-          <w:highlight w:val="yellow"/>
-        </w:rPr>
-        <w:t>Security</w:t>
-      </w:r>
-      <w:proofErr w:type="spellEnd"/>
-      <w:r>
-        <w:rPr>
-          <w:highlight w:val="yellow"/>
-        </w:rPr>
-        <w:t>) – define como o sistema se encontra protegido ou como deve ser efetuado o acesso ao sistema. Ex: Devem ser efetuadas 2 cópias de segurança dos dados do sistema diariamente, sendo que 1 delas deve encontrar-se em local externo.</w:t>
+        <w:t>Segurança (Security) – define como o sistema se encontra protegido ou como deve ser efetuado o acesso ao sistema. Ex: Devem ser efetuadas 2 cópias de segurança dos dados do sistema diariamente, sendo que 1 delas deve encontrar-se em local externo.</w:t>
       </w:r>
     </w:p>
     <w:p>
@@ -7791,21 +7947,7 @@
           <w:highlight w:val="yellow"/>
         </w:rPr>
         <w:lastRenderedPageBreak/>
-        <w:t>Disponibilidade (</w:t>
-      </w:r>
-      <w:proofErr w:type="spellStart"/>
-      <w:r>
-        <w:rPr>
-          <w:highlight w:val="yellow"/>
-        </w:rPr>
-        <w:t>Availability</w:t>
-      </w:r>
-      <w:proofErr w:type="spellEnd"/>
-      <w:r>
-        <w:rPr>
-          <w:highlight w:val="yellow"/>
-        </w:rPr>
-        <w:t>) – define o tempo de funcionamento do sistema, o tempo que leva para reparar uma falha e o tempo entre ciclos. Ex: O diretor de recursos humanos deve poder publicar empregos no site durante a semana e ao fim-de-semana, a qualquer hora do dia (disponibilidade 24x7).</w:t>
+        <w:t>Disponibilidade (Availability) – define o tempo de funcionamento do sistema, o tempo que leva para reparar uma falha e o tempo entre ciclos. Ex: O diretor de recursos humanos deve poder publicar empregos no site durante a semana e ao fim-de-semana, a qualquer hora do dia (disponibilidade 24x7).</w:t>
       </w:r>
     </w:p>
     <w:p>
@@ -7818,21 +7960,7 @@
         <w:rPr>
           <w:highlight w:val="yellow"/>
         </w:rPr>
-        <w:t>Ambiente (</w:t>
-      </w:r>
-      <w:proofErr w:type="spellStart"/>
-      <w:r>
-        <w:rPr>
-          <w:highlight w:val="yellow"/>
-        </w:rPr>
-        <w:t>Portability</w:t>
-      </w:r>
-      <w:proofErr w:type="spellEnd"/>
-      <w:r>
-        <w:rPr>
-          <w:highlight w:val="yellow"/>
-        </w:rPr>
-        <w:t>) – especificam o ambiente operacional do sistema (capacidade de adaptação). Ex: O sistema deve ser capaz de correr no SO Windows e Linux.</w:t>
+        <w:t>Ambiente (Portability) – especificam o ambiente operacional do sistema (capacidade de adaptação). Ex: O sistema deve ser capaz de correr no SO Windows e Linux.</w:t>
       </w:r>
     </w:p>
     <w:p>
@@ -7845,21 +7973,7 @@
         <w:rPr>
           <w:highlight w:val="yellow"/>
         </w:rPr>
-        <w:t>Desenvolvimento (</w:t>
-      </w:r>
-      <w:proofErr w:type="spellStart"/>
-      <w:r>
-        <w:rPr>
-          <w:highlight w:val="yellow"/>
-        </w:rPr>
-        <w:t>Implementation</w:t>
-      </w:r>
-      <w:proofErr w:type="spellEnd"/>
-      <w:r>
-        <w:rPr>
-          <w:highlight w:val="yellow"/>
-        </w:rPr>
-        <w:t>) – indicam restrições ao uso de ferramentas ou linguagens de programação; ou do desenvolvimento do projeto em si; standards. Ex: O sistema deve ser desenvolvido utilizando a linguagem de programação Java.</w:t>
+        <w:t>Desenvolvimento (Implementation) – indicam restrições ao uso de ferramentas ou linguagens de programação; ou do desenvolvimento do projeto em si; standards. Ex: O sistema deve ser desenvolvido utilizando a linguagem de programação Java.</w:t>
       </w:r>
     </w:p>
     <w:p>
@@ -7881,14 +7995,27 @@
       <w:r>
         <w:t xml:space="preserve">Tabela </w:t>
       </w:r>
-      <w:fldSimple w:instr=" SEQ Tabela \* ARABIC ">
-        <w:r>
-          <w:rPr>
-            <w:noProof/>
-          </w:rPr>
-          <w:t>9</w:t>
-        </w:r>
-      </w:fldSimple>
+      <w:r>
+        <w:fldChar w:fldCharType="begin"/>
+      </w:r>
+      <w:r>
+        <w:instrText xml:space="preserve"> SEQ Tabela \* ARABIC </w:instrText>
+      </w:r>
+      <w:r>
+        <w:fldChar w:fldCharType="separate"/>
+      </w:r>
+      <w:r>
+        <w:rPr>
+          <w:noProof/>
+        </w:rPr>
+        <w:t>9</w:t>
+      </w:r>
+      <w:r>
+        <w:rPr>
+          <w:noProof/>
+        </w:rPr>
+        <w:fldChar w:fldCharType="end"/>
+      </w:r>
       <w:r>
         <w:t xml:space="preserve"> – Requisitos</w:t>
       </w:r>
@@ -8479,21 +8606,11 @@
         <w:pStyle w:val="Ttulo1"/>
       </w:pPr>
       <w:bookmarkStart w:id="18" w:name="_Toc83646919"/>
-      <w:proofErr w:type="spellStart"/>
       <w:r>
         <w:lastRenderedPageBreak/>
-        <w:t>User</w:t>
-      </w:r>
-      <w:proofErr w:type="spellEnd"/>
-      <w:r>
-        <w:t xml:space="preserve"> </w:t>
-      </w:r>
-      <w:proofErr w:type="spellStart"/>
-      <w:r>
-        <w:t>Stories</w:t>
+        <w:t>User Stories</w:t>
       </w:r>
       <w:bookmarkEnd w:id="18"/>
-      <w:proofErr w:type="spellEnd"/>
     </w:p>
     <w:p>
       <w:r>
@@ -8506,40 +8623,17 @@
         <w:rPr>
           <w:highlight w:val="yellow"/>
         </w:rPr>
-        <w:t xml:space="preserve">especificados os requisitos funcionais do ponto de vista do utilizador sob forma de </w:t>
-      </w:r>
-      <w:proofErr w:type="spellStart"/>
+        <w:t>especificados os requisitos funcionais do ponto de vista do utilizador sob forma de User Stories</w:t>
+      </w:r>
+      <w:r>
+        <w:t xml:space="preserve"> </w:t>
+      </w:r>
       <w:r>
         <w:rPr>
           <w:highlight w:val="yellow"/>
         </w:rPr>
-        <w:t>User</w:t>
-      </w:r>
-      <w:proofErr w:type="spellEnd"/>
-      <w:r>
-        <w:rPr>
-          <w:highlight w:val="yellow"/>
-        </w:rPr>
-        <w:t xml:space="preserve"> </w:t>
-      </w:r>
-      <w:proofErr w:type="spellStart"/>
-      <w:r>
-        <w:rPr>
-          <w:highlight w:val="yellow"/>
-        </w:rPr>
-        <w:t>Stories</w:t>
-      </w:r>
-      <w:proofErr w:type="spellEnd"/>
-      <w:r>
-        <w:t xml:space="preserve"> </w:t>
-      </w:r>
-      <w:r>
-        <w:rPr>
-          <w:highlight w:val="yellow"/>
-        </w:rPr>
         <w:t xml:space="preserve">As </w:t>
       </w:r>
-      <w:proofErr w:type="spellStart"/>
       <w:r>
         <w:rPr>
           <w:i/>
@@ -8548,80 +8642,23 @@
         </w:rPr>
         <w:t>issues</w:t>
       </w:r>
-      <w:proofErr w:type="spellEnd"/>
       <w:r>
         <w:rPr>
           <w:highlight w:val="yellow"/>
         </w:rPr>
-        <w:t xml:space="preserve"> devem ser estimadas em </w:t>
-      </w:r>
-      <w:proofErr w:type="spellStart"/>
+        <w:t xml:space="preserve"> devem ser estimadas em Story Points utilizando a sequência de Fibonacci: 1, 2, 3, 5, 8, 13, 20</w:t>
+      </w:r>
       <w:r>
         <w:rPr>
           <w:highlight w:val="yellow"/>
         </w:rPr>
-        <w:t>Story</w:t>
-      </w:r>
-      <w:proofErr w:type="spellEnd"/>
+        <w:t xml:space="preserve"> </w:t>
+      </w:r>
       <w:r>
         <w:rPr>
           <w:highlight w:val="yellow"/>
         </w:rPr>
-        <w:t xml:space="preserve"> </w:t>
-      </w:r>
-      <w:proofErr w:type="spellStart"/>
-      <w:r>
-        <w:rPr>
-          <w:highlight w:val="yellow"/>
-        </w:rPr>
-        <w:t>Points</w:t>
-      </w:r>
-      <w:proofErr w:type="spellEnd"/>
-      <w:r>
-        <w:rPr>
-          <w:highlight w:val="yellow"/>
-        </w:rPr>
-        <w:t xml:space="preserve"> utilizando a sequência de </w:t>
-      </w:r>
-      <w:proofErr w:type="spellStart"/>
-      <w:r>
-        <w:rPr>
-          <w:highlight w:val="yellow"/>
-        </w:rPr>
-        <w:t>Fibonacci</w:t>
-      </w:r>
-      <w:proofErr w:type="spellEnd"/>
-      <w:r>
-        <w:rPr>
-          <w:highlight w:val="yellow"/>
-        </w:rPr>
-        <w:t>: 1, 2, 3, 5, 8, 13, 20</w:t>
-      </w:r>
-      <w:r>
-        <w:rPr>
-          <w:highlight w:val="yellow"/>
-        </w:rPr>
-        <w:t xml:space="preserve"> </w:t>
-      </w:r>
-      <w:r>
-        <w:rPr>
-          <w:highlight w:val="yellow"/>
-        </w:rPr>
-        <w:t>(</w:t>
-      </w:r>
-      <w:proofErr w:type="spellStart"/>
-      <w:r>
-        <w:rPr>
-          <w:highlight w:val="yellow"/>
-        </w:rPr>
-        <w:t>máx</w:t>
-      </w:r>
-      <w:proofErr w:type="spellEnd"/>
-      <w:r>
-        <w:rPr>
-          <w:highlight w:val="yellow"/>
-        </w:rPr>
-        <w:t>).&gt;</w:t>
+        <w:t>(máx).&gt;</w:t>
       </w:r>
     </w:p>
     <w:p>
@@ -8717,21 +8754,7 @@
         <w:rPr>
           <w:highlight w:val="yellow"/>
         </w:rPr>
-        <w:t xml:space="preserve">Focar nestes 3 e evitar o Como (excluir aspetos de desenho, interface design </w:t>
-      </w:r>
-      <w:proofErr w:type="spellStart"/>
-      <w:r>
-        <w:rPr>
-          <w:highlight w:val="yellow"/>
-        </w:rPr>
-        <w:t>statements</w:t>
-      </w:r>
-      <w:proofErr w:type="spellEnd"/>
-      <w:r>
-        <w:rPr>
-          <w:highlight w:val="yellow"/>
-        </w:rPr>
-        <w:t>).</w:t>
+        <w:t>Focar nestes 3 e evitar o Como (excluir aspetos de desenho, interface design statements).</w:t>
       </w:r>
     </w:p>
     <w:p>
@@ -8777,35 +8800,7 @@
         <w:rPr>
           <w:highlight w:val="yellow"/>
         </w:rPr>
-        <w:t xml:space="preserve">].” – como é que o desejo imediato deles para fazer algo se integra na </w:t>
-      </w:r>
-      <w:proofErr w:type="spellStart"/>
-      <w:r>
-        <w:rPr>
-          <w:highlight w:val="yellow"/>
-        </w:rPr>
-        <w:t>big</w:t>
-      </w:r>
-      <w:proofErr w:type="spellEnd"/>
-      <w:r>
-        <w:rPr>
-          <w:highlight w:val="yellow"/>
-        </w:rPr>
-        <w:t xml:space="preserve"> </w:t>
-      </w:r>
-      <w:proofErr w:type="spellStart"/>
-      <w:r>
-        <w:rPr>
-          <w:highlight w:val="yellow"/>
-        </w:rPr>
-        <w:t>picture</w:t>
-      </w:r>
-      <w:proofErr w:type="spellEnd"/>
-      <w:r>
-        <w:rPr>
-          <w:highlight w:val="yellow"/>
-        </w:rPr>
-        <w:t>? Qual o objetivo geral que estão a tentar atingir? Qual o principal problema que precisa de ser resolvido?</w:t>
+        <w:t>].” – como é que o desejo imediato deles para fazer algo se integra na big picture? Qual o objetivo geral que estão a tentar atingir? Qual o principal problema que precisa de ser resolvido?</w:t>
       </w:r>
     </w:p>
     <w:p/>
@@ -9429,6 +9424,7 @@
           </w:tcPr>
           <w:p>
             <w:r>
+              <w:lastRenderedPageBreak/>
               <w:t>Título</w:t>
             </w:r>
             <w:r>
@@ -9648,14 +9644,27 @@
       <w:r>
         <w:t xml:space="preserve">Figura </w:t>
       </w:r>
-      <w:fldSimple w:instr=" SEQ Figura \* ARABIC ">
-        <w:r>
-          <w:rPr>
-            <w:noProof/>
-          </w:rPr>
-          <w:t>1</w:t>
-        </w:r>
-      </w:fldSimple>
+      <w:r>
+        <w:fldChar w:fldCharType="begin"/>
+      </w:r>
+      <w:r>
+        <w:instrText xml:space="preserve"> SEQ Figura \* ARABIC </w:instrText>
+      </w:r>
+      <w:r>
+        <w:fldChar w:fldCharType="separate"/>
+      </w:r>
+      <w:r>
+        <w:rPr>
+          <w:noProof/>
+        </w:rPr>
+        <w:t>1</w:t>
+      </w:r>
+      <w:r>
+        <w:rPr>
+          <w:noProof/>
+        </w:rPr>
+        <w:fldChar w:fldCharType="end"/>
+      </w:r>
       <w:r>
         <w:t xml:space="preserve"> – Diagrama de classes do SI</w:t>
       </w:r>
@@ -9666,56 +9675,18 @@
         <w:pStyle w:val="Ttulo1"/>
       </w:pPr>
       <w:bookmarkStart w:id="21" w:name="_Toc83646921"/>
-      <w:proofErr w:type="spellStart"/>
       <w:r>
         <w:lastRenderedPageBreak/>
-        <w:t>Wireframes</w:t>
-      </w:r>
-      <w:proofErr w:type="spellEnd"/>
-      <w:r>
-        <w:t>/</w:t>
-      </w:r>
-      <w:proofErr w:type="spellStart"/>
-      <w:r>
-        <w:t>Mockups</w:t>
+        <w:t>Wireframes/Mockups</w:t>
       </w:r>
       <w:bookmarkEnd w:id="21"/>
-      <w:proofErr w:type="spellEnd"/>
     </w:p>
     <w:p>
       <w:r>
         <w:rPr>
           <w:highlight w:val="yellow"/>
         </w:rPr>
-        <w:t xml:space="preserve">&lt;Desenho dos </w:t>
-      </w:r>
-      <w:proofErr w:type="spellStart"/>
-      <w:r>
-        <w:rPr>
-          <w:highlight w:val="yellow"/>
-        </w:rPr>
-        <w:t>wireframes</w:t>
-      </w:r>
-      <w:proofErr w:type="spellEnd"/>
-      <w:r>
-        <w:rPr>
-          <w:highlight w:val="yellow"/>
-        </w:rPr>
-        <w:t xml:space="preserve"> já a aproximarem-se de </w:t>
-      </w:r>
-      <w:proofErr w:type="spellStart"/>
-      <w:r>
-        <w:rPr>
-          <w:highlight w:val="yellow"/>
-        </w:rPr>
-        <w:t>mockups</w:t>
-      </w:r>
-      <w:proofErr w:type="spellEnd"/>
-      <w:r>
-        <w:rPr>
-          <w:highlight w:val="yellow"/>
-        </w:rPr>
-        <w:t xml:space="preserve"> (mais detalhados)</w:t>
+        <w:t>&lt;Desenho dos wireframes já a aproximarem-se de mockups (mais detalhados)</w:t>
       </w:r>
       <w:r>
         <w:rPr>
@@ -9798,80 +9769,35 @@
       <w:r>
         <w:t xml:space="preserve">Figura </w:t>
       </w:r>
-      <w:fldSimple w:instr=" SEQ Figura \* ARABIC ">
-        <w:r>
-          <w:rPr>
-            <w:noProof/>
-          </w:rPr>
-          <w:t>2</w:t>
-        </w:r>
-      </w:fldSimple>
-      <w:r>
-        <w:t xml:space="preserve"> – </w:t>
-      </w:r>
-      <w:proofErr w:type="spellStart"/>
-      <w:r>
-        <w:t>Wireframe</w:t>
-      </w:r>
-      <w:proofErr w:type="spellEnd"/>
-      <w:r>
-        <w:t>/</w:t>
-      </w:r>
-      <w:proofErr w:type="spellStart"/>
-      <w:r>
-        <w:t>Mockup</w:t>
-      </w:r>
-      <w:proofErr w:type="spellEnd"/>
-      <w:r>
-        <w:t xml:space="preserve"> do ecrã principal </w:t>
+      <w:r>
+        <w:fldChar w:fldCharType="begin"/>
+      </w:r>
+      <w:r>
+        <w:instrText xml:space="preserve"> SEQ Figura \* ARABIC </w:instrText>
+      </w:r>
+      <w:r>
+        <w:fldChar w:fldCharType="separate"/>
+      </w:r>
+      <w:r>
+        <w:rPr>
+          <w:noProof/>
+        </w:rPr>
+        <w:t>2</w:t>
+      </w:r>
+      <w:r>
+        <w:rPr>
+          <w:noProof/>
+        </w:rPr>
+        <w:fldChar w:fldCharType="end"/>
+      </w:r>
+      <w:r>
+        <w:t xml:space="preserve"> – Wireframe/Mockup do ecrã principal </w:t>
       </w:r>
       <w:r>
         <w:rPr>
           <w:highlight w:val="yellow"/>
         </w:rPr>
-        <w:t xml:space="preserve">(no exemplo: esq. </w:t>
-      </w:r>
-      <w:proofErr w:type="spellStart"/>
-      <w:r>
-        <w:rPr>
-          <w:highlight w:val="yellow"/>
-        </w:rPr>
-        <w:t>Wireframe</w:t>
-      </w:r>
-      <w:proofErr w:type="spellEnd"/>
-      <w:r>
-        <w:rPr>
-          <w:highlight w:val="yellow"/>
-        </w:rPr>
-        <w:t xml:space="preserve">; </w:t>
-      </w:r>
-      <w:proofErr w:type="spellStart"/>
-      <w:r>
-        <w:rPr>
-          <w:highlight w:val="yellow"/>
-        </w:rPr>
-        <w:t>dir.</w:t>
-      </w:r>
-      <w:proofErr w:type="spellEnd"/>
-      <w:r>
-        <w:rPr>
-          <w:highlight w:val="yellow"/>
-        </w:rPr>
-        <w:t xml:space="preserve"> </w:t>
-      </w:r>
-      <w:proofErr w:type="spellStart"/>
-      <w:r>
-        <w:rPr>
-          <w:highlight w:val="yellow"/>
-        </w:rPr>
-        <w:t>Mockup</w:t>
-      </w:r>
-      <w:proofErr w:type="spellEnd"/>
-      <w:r>
-        <w:rPr>
-          <w:highlight w:val="yellow"/>
-        </w:rPr>
-        <w:t>)</w:t>
+        <w:t>(no exemplo: esq. Wireframe; dir. Mockup)</w:t>
       </w:r>
       <w:bookmarkEnd w:id="22"/>
     </w:p>

--- a/Relatórios/TEMPLATE ESPECIFICACAO BACKUP.docx
+++ b/Relatórios/TEMPLATE ESPECIFICACAO BACKUP.docx
@@ -3593,27 +3593,14 @@
       <w:r>
         <w:t xml:space="preserve">Tabela </w:t>
       </w:r>
-      <w:r>
-        <w:fldChar w:fldCharType="begin"/>
-      </w:r>
-      <w:r>
-        <w:instrText xml:space="preserve"> SEQ Tabela \* ARABIC </w:instrText>
-      </w:r>
-      <w:r>
-        <w:fldChar w:fldCharType="separate"/>
-      </w:r>
-      <w:r>
-        <w:rPr>
-          <w:noProof/>
-        </w:rPr>
-        <w:t>1</w:t>
-      </w:r>
-      <w:r>
-        <w:rPr>
-          <w:noProof/>
-        </w:rPr>
-        <w:fldChar w:fldCharType="end"/>
-      </w:r>
+      <w:fldSimple w:instr=" SEQ Tabela \* ARABIC ">
+        <w:r>
+          <w:rPr>
+            <w:noProof/>
+          </w:rPr>
+          <w:t>1</w:t>
+        </w:r>
+      </w:fldSimple>
       <w:r>
         <w:t xml:space="preserve"> – Descrição do </w:t>
       </w:r>
@@ -4013,6 +4000,9 @@
             <w:r>
               <w:t>Falta uma aplicação movel, visto que é tudo feito pelo website deles.</w:t>
             </w:r>
+            <w:r>
+              <w:t xml:space="preserve"> Um sistema de site.</w:t>
+            </w:r>
           </w:p>
         </w:tc>
       </w:tr>
@@ -4037,27 +4027,14 @@
       <w:r>
         <w:t xml:space="preserve">Tabela </w:t>
       </w:r>
-      <w:r>
-        <w:fldChar w:fldCharType="begin"/>
-      </w:r>
-      <w:r>
-        <w:instrText xml:space="preserve"> SEQ Tabela \* ARABIC </w:instrText>
-      </w:r>
-      <w:r>
-        <w:fldChar w:fldCharType="separate"/>
-      </w:r>
-      <w:r>
-        <w:rPr>
-          <w:noProof/>
-        </w:rPr>
-        <w:t>2</w:t>
-      </w:r>
-      <w:r>
-        <w:rPr>
-          <w:noProof/>
-        </w:rPr>
-        <w:fldChar w:fldCharType="end"/>
-      </w:r>
+      <w:fldSimple w:instr=" SEQ Tabela \* ARABIC ">
+        <w:r>
+          <w:rPr>
+            <w:noProof/>
+          </w:rPr>
+          <w:t>2</w:t>
+        </w:r>
+      </w:fldSimple>
       <w:r>
         <w:t xml:space="preserve"> – Descrição do </w:t>
       </w:r>
@@ -4284,10 +4261,19 @@
               <w:cnfStyle w:val="000000100000" w:firstRow="0" w:lastRow="0" w:firstColumn="0" w:lastColumn="0" w:oddVBand="0" w:evenVBand="0" w:oddHBand="1" w:evenHBand="0" w:firstRowFirstColumn="0" w:firstRowLastColumn="0" w:lastRowFirstColumn="0" w:lastRowLastColumn="0"/>
             </w:pPr>
             <w:r>
-              <w:rPr>
-                <w:highlight w:val="yellow"/>
-              </w:rPr>
-              <w:t>&lt;descrição detalhada do website/aplicação&gt;</w:t>
+              <w:t xml:space="preserve">O LinkedIn </w:t>
+            </w:r>
+            <w:r>
+              <w:t>é uma rede social onde os utilizadores podem criar conexões uns com os outros, procurar empresas, mandar currículos para as empresas</w:t>
+            </w:r>
+            <w:r>
+              <w:t>. O LinkedIn é uma excelente ferrementa para</w:t>
+            </w:r>
+            <w:r>
+              <w:t xml:space="preserve"> aumentar o “networking” profissional d</w:t>
+            </w:r>
+            <w:r>
+              <w:t>os utilizadores.</w:t>
             </w:r>
           </w:p>
         </w:tc>
@@ -4333,6 +4319,12 @@
             </w:r>
             <w:r>
               <w:t xml:space="preserve"> Tem aplicação Móvel. Deteta a localidade donde está a usar o Website / Aplicação.</w:t>
+            </w:r>
+            <w:r>
+              <w:t xml:space="preserve"> Aumentar a visibilidade das empresas e dos </w:t>
+            </w:r>
+            <w:r>
+              <w:t>empregadores.</w:t>
             </w:r>
           </w:p>
         </w:tc>
@@ -4377,13 +4369,10 @@
               <w:cnfStyle w:val="000000100000" w:firstRow="0" w:lastRow="0" w:firstColumn="0" w:lastColumn="0" w:oddVBand="0" w:evenVBand="0" w:oddHBand="1" w:evenHBand="0" w:firstRowFirstColumn="0" w:firstRowLastColumn="0" w:lastRowFirstColumn="0" w:lastRowLastColumn="0"/>
             </w:pPr>
             <w:r>
-              <w:rPr>
-                <w:highlight w:val="yellow"/>
-              </w:rPr>
-              <w:t>&lt;desvantagens do website/aplicação&gt;</w:t>
-            </w:r>
-            <w:r>
-              <w:t xml:space="preserve"> </w:t>
+              <w:t xml:space="preserve">Preço de anúncios mais elevado que muitas outras </w:t>
+            </w:r>
+            <w:r>
+              <w:t>ferrementas.</w:t>
             </w:r>
           </w:p>
         </w:tc>
@@ -4457,27 +4446,14 @@
       <w:r>
         <w:t xml:space="preserve">Tabela </w:t>
       </w:r>
-      <w:r>
-        <w:fldChar w:fldCharType="begin"/>
-      </w:r>
-      <w:r>
-        <w:instrText xml:space="preserve"> SEQ Tabela \* ARABIC </w:instrText>
-      </w:r>
-      <w:r>
-        <w:fldChar w:fldCharType="separate"/>
-      </w:r>
-      <w:r>
-        <w:rPr>
-          <w:noProof/>
-        </w:rPr>
-        <w:t>3</w:t>
-      </w:r>
-      <w:r>
-        <w:rPr>
-          <w:noProof/>
-        </w:rPr>
-        <w:fldChar w:fldCharType="end"/>
-      </w:r>
+      <w:fldSimple w:instr=" SEQ Tabela \* ARABIC ">
+        <w:r>
+          <w:rPr>
+            <w:noProof/>
+          </w:rPr>
+          <w:t>3</w:t>
+        </w:r>
+      </w:fldSimple>
       <w:r>
         <w:t xml:space="preserve"> – Descrição do </w:t>
       </w:r>
@@ -4910,27 +4886,14 @@
       <w:r>
         <w:t xml:space="preserve">Tabela </w:t>
       </w:r>
-      <w:r>
-        <w:fldChar w:fldCharType="begin"/>
-      </w:r>
-      <w:r>
-        <w:instrText xml:space="preserve"> SEQ Tabela \* ARABIC </w:instrText>
-      </w:r>
-      <w:r>
-        <w:fldChar w:fldCharType="separate"/>
-      </w:r>
-      <w:r>
-        <w:rPr>
-          <w:noProof/>
-        </w:rPr>
-        <w:t>4</w:t>
-      </w:r>
-      <w:r>
-        <w:rPr>
-          <w:noProof/>
-        </w:rPr>
-        <w:fldChar w:fldCharType="end"/>
-      </w:r>
+      <w:fldSimple w:instr=" SEQ Tabela \* ARABIC ">
+        <w:r>
+          <w:rPr>
+            <w:noProof/>
+          </w:rPr>
+          <w:t>4</w:t>
+        </w:r>
+      </w:fldSimple>
       <w:r>
         <w:t xml:space="preserve"> – Resumo das características</w:t>
       </w:r>
@@ -5622,6 +5585,132 @@
     <w:p/>
     <w:p>
       <w:pPr>
+        <w:pStyle w:val="Ttulo3"/>
+      </w:pPr>
+      <w:r>
+        <w:t>Enquadramento da análise concorrencial no SI</w:t>
+      </w:r>
+    </w:p>
+    <w:p>
+      <w:r>
+        <w:t xml:space="preserve">Foram escolhidos estes 3 sistemas pois os mesmos </w:t>
+      </w:r>
+      <w:r>
+        <w:t>servem principalmente para encontrar várias empresas por zona e ver se o utilizador está interessado (ou não)</w:t>
+      </w:r>
+      <w:r>
+        <w:t xml:space="preserve"> na mesma e para conseguir contactar a empresa mais facilmente e muito mais rapidamente, mantendo o contacto com o empregador </w:t>
+      </w:r>
+      <w:r>
+        <w:t>da mesma.</w:t>
+      </w:r>
+    </w:p>
+    <w:p/>
+    <w:p>
+      <w:r>
+        <w:t>Permiti</w:t>
+      </w:r>
+      <w:r>
+        <w:t>u-nos</w:t>
+      </w:r>
+      <w:r>
+        <w:t xml:space="preserve"> </w:t>
+      </w:r>
+      <w:r>
+        <w:t>fazer uma pesquisa elaborada dos 3 sistemas que foram analisados, vendo o que falta nos mesmos</w:t>
+      </w:r>
+      <w:r>
+        <w:t xml:space="preserve"> e do que poderíamos por no nosso projeto “Workr”</w:t>
+      </w:r>
+      <w:r>
+        <w:t>,</w:t>
+      </w:r>
+      <w:r>
+        <w:t xml:space="preserve"> dando ideias da mesma.</w:t>
+      </w:r>
+    </w:p>
+    <w:p/>
+    <w:p>
+      <w:pPr>
+        <w:rPr>
+          <w:highlight w:val="yellow"/>
+        </w:rPr>
+      </w:pPr>
+      <w:r>
+        <w:rPr>
+          <w:highlight w:val="yellow"/>
+        </w:rPr>
+        <w:t>&lt;Explicar:</w:t>
+      </w:r>
+    </w:p>
+    <w:p>
+      <w:pPr>
+        <w:pStyle w:val="PargrafodaLista"/>
+        <w:numPr>
+          <w:ilvl w:val="0"/>
+          <w:numId w:val="22"/>
+        </w:numPr>
+        <w:spacing w:line="256" w:lineRule="auto"/>
+        <w:rPr>
+          <w:highlight w:val="yellow"/>
+        </w:rPr>
+      </w:pPr>
+      <w:r>
+        <w:rPr>
+          <w:highlight w:val="yellow"/>
+        </w:rPr>
+        <w:t>Porque é que foram escolhidos estes 3 sistemas no meio de tantos outros</w:t>
+      </w:r>
+    </w:p>
+    <w:p>
+      <w:pPr>
+        <w:pStyle w:val="PargrafodaLista"/>
+        <w:numPr>
+          <w:ilvl w:val="0"/>
+          <w:numId w:val="22"/>
+        </w:numPr>
+        <w:spacing w:line="256" w:lineRule="auto"/>
+        <w:rPr>
+          <w:highlight w:val="yellow"/>
+        </w:rPr>
+      </w:pPr>
+      <w:r>
+        <w:rPr>
+          <w:highlight w:val="yellow"/>
+        </w:rPr>
+        <w:t>De que forma é que a presente análise irá impactar na estratégia de conceção e desenvolvimento do produto que resulta das atividades do projeto</w:t>
+      </w:r>
+    </w:p>
+    <w:p>
+      <w:pPr>
+        <w:pStyle w:val="PargrafodaLista"/>
+        <w:numPr>
+          <w:ilvl w:val="0"/>
+          <w:numId w:val="22"/>
+        </w:numPr>
+        <w:spacing w:line="256" w:lineRule="auto"/>
+        <w:rPr>
+          <w:highlight w:val="yellow"/>
+        </w:rPr>
+      </w:pPr>
+      <w:r>
+        <w:rPr>
+          <w:highlight w:val="yellow"/>
+        </w:rPr>
+        <w:t>Enquadramento estratégico dos 3 sistemas no SI/projeto que vão desenvolver (razões pelas quais são importantes no vosso SI; vantagens e desvantagens da abordagem)</w:t>
+      </w:r>
+    </w:p>
+    <w:p>
+      <w:r>
+        <w:rPr>
+          <w:highlight w:val="yellow"/>
+        </w:rPr>
+        <w:t>&gt;</w:t>
+      </w:r>
+    </w:p>
+    <w:p/>
+    <w:p>
+      <w:pPr>
         <w:pStyle w:val="Ttulo1"/>
       </w:pPr>
       <w:bookmarkStart w:id="12" w:name="_Toc83646918"/>
@@ -5690,27 +5779,14 @@
       <w:r>
         <w:t xml:space="preserve">Tabela </w:t>
       </w:r>
-      <w:r>
-        <w:fldChar w:fldCharType="begin"/>
-      </w:r>
-      <w:r>
-        <w:instrText xml:space="preserve"> SEQ Tabela \* ARABIC </w:instrText>
-      </w:r>
-      <w:r>
-        <w:fldChar w:fldCharType="separate"/>
-      </w:r>
-      <w:r>
-        <w:rPr>
-          <w:noProof/>
-        </w:rPr>
-        <w:t>5</w:t>
-      </w:r>
-      <w:r>
-        <w:rPr>
-          <w:noProof/>
-        </w:rPr>
-        <w:fldChar w:fldCharType="end"/>
-      </w:r>
+      <w:fldSimple w:instr=" SEQ Tabela \* ARABIC ">
+        <w:r>
+          <w:rPr>
+            <w:noProof/>
+          </w:rPr>
+          <w:t>5</w:t>
+        </w:r>
+      </w:fldSimple>
       <w:r>
         <w:t xml:space="preserve"> – </w:t>
       </w:r>
@@ -6431,27 +6507,14 @@
       <w:r>
         <w:t xml:space="preserve">Tabela </w:t>
       </w:r>
-      <w:r>
-        <w:fldChar w:fldCharType="begin"/>
-      </w:r>
-      <w:r>
-        <w:instrText xml:space="preserve"> SEQ Tabela \* ARABIC </w:instrText>
-      </w:r>
-      <w:r>
-        <w:fldChar w:fldCharType="separate"/>
-      </w:r>
-      <w:r>
-        <w:rPr>
-          <w:noProof/>
-        </w:rPr>
-        <w:t>6</w:t>
-      </w:r>
-      <w:r>
-        <w:rPr>
-          <w:noProof/>
-        </w:rPr>
-        <w:fldChar w:fldCharType="end"/>
-      </w:r>
+      <w:fldSimple w:instr=" SEQ Tabela \* ARABIC ">
+        <w:r>
+          <w:rPr>
+            <w:noProof/>
+          </w:rPr>
+          <w:t>6</w:t>
+        </w:r>
+      </w:fldSimple>
       <w:r>
         <w:t xml:space="preserve"> – Requisitos funcionais Front-Office</w:t>
       </w:r>
@@ -6864,27 +6927,14 @@
         <w:lastRenderedPageBreak/>
         <w:t xml:space="preserve">Tabela </w:t>
       </w:r>
-      <w:r>
-        <w:fldChar w:fldCharType="begin"/>
-      </w:r>
-      <w:r>
-        <w:instrText xml:space="preserve"> SEQ Tabela \* ARABIC </w:instrText>
-      </w:r>
-      <w:r>
-        <w:fldChar w:fldCharType="separate"/>
-      </w:r>
-      <w:r>
-        <w:rPr>
-          <w:noProof/>
-        </w:rPr>
-        <w:t>7</w:t>
-      </w:r>
-      <w:r>
-        <w:rPr>
-          <w:noProof/>
-        </w:rPr>
-        <w:fldChar w:fldCharType="end"/>
-      </w:r>
+      <w:fldSimple w:instr=" SEQ Tabela \* ARABIC ">
+        <w:r>
+          <w:rPr>
+            <w:noProof/>
+          </w:rPr>
+          <w:t>7</w:t>
+        </w:r>
+      </w:fldSimple>
       <w:r>
         <w:t xml:space="preserve"> – Requisitos funcionais Back-Office</w:t>
       </w:r>
@@ -7338,27 +7388,14 @@
       <w:r>
         <w:t xml:space="preserve">Tabela </w:t>
       </w:r>
-      <w:r>
-        <w:fldChar w:fldCharType="begin"/>
-      </w:r>
-      <w:r>
-        <w:instrText xml:space="preserve"> SEQ Tabela \* ARABIC </w:instrText>
-      </w:r>
-      <w:r>
-        <w:fldChar w:fldCharType="separate"/>
-      </w:r>
-      <w:r>
-        <w:rPr>
-          <w:noProof/>
-        </w:rPr>
-        <w:t>8</w:t>
-      </w:r>
-      <w:r>
-        <w:rPr>
-          <w:noProof/>
-        </w:rPr>
-        <w:fldChar w:fldCharType="end"/>
-      </w:r>
+      <w:fldSimple w:instr=" SEQ Tabela \* ARABIC ">
+        <w:r>
+          <w:rPr>
+            <w:noProof/>
+          </w:rPr>
+          <w:t>8</w:t>
+        </w:r>
+      </w:fldSimple>
       <w:r>
         <w:t xml:space="preserve"> – Requisitos funcionais App mobile</w:t>
       </w:r>
@@ -7995,27 +8032,14 @@
       <w:r>
         <w:t xml:space="preserve">Tabela </w:t>
       </w:r>
-      <w:r>
-        <w:fldChar w:fldCharType="begin"/>
-      </w:r>
-      <w:r>
-        <w:instrText xml:space="preserve"> SEQ Tabela \* ARABIC </w:instrText>
-      </w:r>
-      <w:r>
-        <w:fldChar w:fldCharType="separate"/>
-      </w:r>
-      <w:r>
-        <w:rPr>
-          <w:noProof/>
-        </w:rPr>
-        <w:t>9</w:t>
-      </w:r>
-      <w:r>
-        <w:rPr>
-          <w:noProof/>
-        </w:rPr>
-        <w:fldChar w:fldCharType="end"/>
-      </w:r>
+      <w:fldSimple w:instr=" SEQ Tabela \* ARABIC ">
+        <w:r>
+          <w:rPr>
+            <w:noProof/>
+          </w:rPr>
+          <w:t>9</w:t>
+        </w:r>
+      </w:fldSimple>
       <w:r>
         <w:t xml:space="preserve"> – Requisitos</w:t>
       </w:r>
@@ -9644,27 +9668,14 @@
       <w:r>
         <w:t xml:space="preserve">Figura </w:t>
       </w:r>
-      <w:r>
-        <w:fldChar w:fldCharType="begin"/>
-      </w:r>
-      <w:r>
-        <w:instrText xml:space="preserve"> SEQ Figura \* ARABIC </w:instrText>
-      </w:r>
-      <w:r>
-        <w:fldChar w:fldCharType="separate"/>
-      </w:r>
-      <w:r>
-        <w:rPr>
-          <w:noProof/>
-        </w:rPr>
-        <w:t>1</w:t>
-      </w:r>
-      <w:r>
-        <w:rPr>
-          <w:noProof/>
-        </w:rPr>
-        <w:fldChar w:fldCharType="end"/>
-      </w:r>
+      <w:fldSimple w:instr=" SEQ Figura \* ARABIC ">
+        <w:r>
+          <w:rPr>
+            <w:noProof/>
+          </w:rPr>
+          <w:t>1</w:t>
+        </w:r>
+      </w:fldSimple>
       <w:r>
         <w:t xml:space="preserve"> – Diagrama de classes do SI</w:t>
       </w:r>
@@ -9769,27 +9780,14 @@
       <w:r>
         <w:t xml:space="preserve">Figura </w:t>
       </w:r>
-      <w:r>
-        <w:fldChar w:fldCharType="begin"/>
-      </w:r>
-      <w:r>
-        <w:instrText xml:space="preserve"> SEQ Figura \* ARABIC </w:instrText>
-      </w:r>
-      <w:r>
-        <w:fldChar w:fldCharType="separate"/>
-      </w:r>
-      <w:r>
-        <w:rPr>
-          <w:noProof/>
-        </w:rPr>
-        <w:t>2</w:t>
-      </w:r>
-      <w:r>
-        <w:rPr>
-          <w:noProof/>
-        </w:rPr>
-        <w:fldChar w:fldCharType="end"/>
-      </w:r>
+      <w:fldSimple w:instr=" SEQ Figura \* ARABIC ">
+        <w:r>
+          <w:rPr>
+            <w:noProof/>
+          </w:rPr>
+          <w:t>2</w:t>
+        </w:r>
+      </w:fldSimple>
       <w:r>
         <w:t xml:space="preserve"> – Wireframe/Mockup do ecrã principal </w:t>
       </w:r>
@@ -12079,6 +12077,119 @@
     </w:lvl>
   </w:abstractNum>
   <w:abstractNum w:abstractNumId="20" w15:restartNumberingAfterBreak="0">
+    <w:nsid w:val="7F040BEF"/>
+    <w:multiLevelType w:val="hybridMultilevel"/>
+    <w:tmpl w:val="F7DEB53A"/>
+    <w:lvl w:ilvl="0" w:tplc="08090001">
+      <w:start w:val="1"/>
+      <w:numFmt w:val="bullet"/>
+      <w:lvlText w:val=""/>
+      <w:lvlJc w:val="left"/>
+      <w:pPr>
+        <w:ind w:left="720" w:hanging="360"/>
+      </w:pPr>
+      <w:rPr>
+        <w:rFonts w:ascii="Symbol" w:hAnsi="Symbol" w:hint="default"/>
+      </w:rPr>
+    </w:lvl>
+    <w:lvl w:ilvl="1" w:tplc="08090003">
+      <w:start w:val="1"/>
+      <w:numFmt w:val="bullet"/>
+      <w:lvlText w:val="o"/>
+      <w:lvlJc w:val="left"/>
+      <w:pPr>
+        <w:ind w:left="1440" w:hanging="360"/>
+      </w:pPr>
+      <w:rPr>
+        <w:rFonts w:ascii="Courier New" w:hAnsi="Courier New" w:cs="Courier New" w:hint="default"/>
+      </w:rPr>
+    </w:lvl>
+    <w:lvl w:ilvl="2" w:tplc="08090005">
+      <w:start w:val="1"/>
+      <w:numFmt w:val="bullet"/>
+      <w:lvlText w:val=""/>
+      <w:lvlJc w:val="left"/>
+      <w:pPr>
+        <w:ind w:left="2160" w:hanging="360"/>
+      </w:pPr>
+      <w:rPr>
+        <w:rFonts w:ascii="Wingdings" w:hAnsi="Wingdings" w:hint="default"/>
+      </w:rPr>
+    </w:lvl>
+    <w:lvl w:ilvl="3" w:tplc="08090001">
+      <w:start w:val="1"/>
+      <w:numFmt w:val="bullet"/>
+      <w:lvlText w:val=""/>
+      <w:lvlJc w:val="left"/>
+      <w:pPr>
+        <w:ind w:left="2880" w:hanging="360"/>
+      </w:pPr>
+      <w:rPr>
+        <w:rFonts w:ascii="Symbol" w:hAnsi="Symbol" w:hint="default"/>
+      </w:rPr>
+    </w:lvl>
+    <w:lvl w:ilvl="4" w:tplc="08090003">
+      <w:start w:val="1"/>
+      <w:numFmt w:val="bullet"/>
+      <w:lvlText w:val="o"/>
+      <w:lvlJc w:val="left"/>
+      <w:pPr>
+        <w:ind w:left="3600" w:hanging="360"/>
+      </w:pPr>
+      <w:rPr>
+        <w:rFonts w:ascii="Courier New" w:hAnsi="Courier New" w:cs="Courier New" w:hint="default"/>
+      </w:rPr>
+    </w:lvl>
+    <w:lvl w:ilvl="5" w:tplc="08090005">
+      <w:start w:val="1"/>
+      <w:numFmt w:val="bullet"/>
+      <w:lvlText w:val=""/>
+      <w:lvlJc w:val="left"/>
+      <w:pPr>
+        <w:ind w:left="4320" w:hanging="360"/>
+      </w:pPr>
+      <w:rPr>
+        <w:rFonts w:ascii="Wingdings" w:hAnsi="Wingdings" w:hint="default"/>
+      </w:rPr>
+    </w:lvl>
+    <w:lvl w:ilvl="6" w:tplc="08090001">
+      <w:start w:val="1"/>
+      <w:numFmt w:val="bullet"/>
+      <w:lvlText w:val=""/>
+      <w:lvlJc w:val="left"/>
+      <w:pPr>
+        <w:ind w:left="5040" w:hanging="360"/>
+      </w:pPr>
+      <w:rPr>
+        <w:rFonts w:ascii="Symbol" w:hAnsi="Symbol" w:hint="default"/>
+      </w:rPr>
+    </w:lvl>
+    <w:lvl w:ilvl="7" w:tplc="08090003">
+      <w:start w:val="1"/>
+      <w:numFmt w:val="bullet"/>
+      <w:lvlText w:val="o"/>
+      <w:lvlJc w:val="left"/>
+      <w:pPr>
+        <w:ind w:left="5760" w:hanging="360"/>
+      </w:pPr>
+      <w:rPr>
+        <w:rFonts w:ascii="Courier New" w:hAnsi="Courier New" w:cs="Courier New" w:hint="default"/>
+      </w:rPr>
+    </w:lvl>
+    <w:lvl w:ilvl="8" w:tplc="08090005">
+      <w:start w:val="1"/>
+      <w:numFmt w:val="bullet"/>
+      <w:lvlText w:val=""/>
+      <w:lvlJc w:val="left"/>
+      <w:pPr>
+        <w:ind w:left="6480" w:hanging="360"/>
+      </w:pPr>
+      <w:rPr>
+        <w:rFonts w:ascii="Wingdings" w:hAnsi="Wingdings" w:hint="default"/>
+      </w:rPr>
+    </w:lvl>
+  </w:abstractNum>
+  <w:abstractNum w:abstractNumId="21" w15:restartNumberingAfterBreak="0">
     <w:nsid w:val="7F3155BC"/>
     <w:multiLevelType w:val="hybridMultilevel"/>
     <w:tmpl w:val="997CA6F4"/>
@@ -12207,7 +12318,7 @@
     <w:abstractNumId w:val="18"/>
   </w:num>
   <w:num w:numId="14">
-    <w:abstractNumId w:val="20"/>
+    <w:abstractNumId w:val="21"/>
   </w:num>
   <w:num w:numId="15">
     <w:abstractNumId w:val="6"/>
@@ -12229,6 +12340,18 @@
   </w:num>
   <w:num w:numId="21">
     <w:abstractNumId w:val="16"/>
+  </w:num>
+  <w:num w:numId="22">
+    <w:abstractNumId w:val="20"/>
+    <w:lvlOverride w:ilvl="0"/>
+    <w:lvlOverride w:ilvl="1"/>
+    <w:lvlOverride w:ilvl="2"/>
+    <w:lvlOverride w:ilvl="3"/>
+    <w:lvlOverride w:ilvl="4"/>
+    <w:lvlOverride w:ilvl="5"/>
+    <w:lvlOverride w:ilvl="6"/>
+    <w:lvlOverride w:ilvl="7"/>
+    <w:lvlOverride w:ilvl="8"/>
   </w:num>
   <w:numIdMacAtCleanup w:val="20"/>
 </w:numbering>

--- a/Relatórios/TEMPLATE ESPECIFICACAO BACKUP.docx
+++ b/Relatórios/TEMPLATE ESPECIFICACAO BACKUP.docx
@@ -3593,14 +3593,27 @@
       <w:r>
         <w:t xml:space="preserve">Tabela </w:t>
       </w:r>
-      <w:fldSimple w:instr=" SEQ Tabela \* ARABIC ">
-        <w:r>
-          <w:rPr>
-            <w:noProof/>
-          </w:rPr>
-          <w:t>1</w:t>
-        </w:r>
-      </w:fldSimple>
+      <w:r>
+        <w:fldChar w:fldCharType="begin"/>
+      </w:r>
+      <w:r>
+        <w:instrText xml:space="preserve"> SEQ Tabela \* ARABIC </w:instrText>
+      </w:r>
+      <w:r>
+        <w:fldChar w:fldCharType="separate"/>
+      </w:r>
+      <w:r>
+        <w:rPr>
+          <w:noProof/>
+        </w:rPr>
+        <w:t>1</w:t>
+      </w:r>
+      <w:r>
+        <w:rPr>
+          <w:noProof/>
+        </w:rPr>
+        <w:fldChar w:fldCharType="end"/>
+      </w:r>
       <w:r>
         <w:t xml:space="preserve"> – Descrição do </w:t>
       </w:r>
@@ -3833,13 +3846,16 @@
               <w:cnfStyle w:val="000000100000" w:firstRow="0" w:lastRow="0" w:firstColumn="0" w:lastColumn="0" w:oddVBand="0" w:evenVBand="0" w:oddHBand="1" w:evenHBand="0" w:firstRowFirstColumn="0" w:firstRowLastColumn="0" w:lastRowFirstColumn="0" w:lastRowLastColumn="0"/>
             </w:pPr>
             <w:r>
-              <w:rPr>
-                <w:highlight w:val="yellow"/>
-              </w:rPr>
-              <w:t>&lt;descrição detalhada do website/aplicação&gt;</w:t>
-            </w:r>
-            <w:r>
-              <w:t xml:space="preserve"> </w:t>
+              <w:t xml:space="preserve">Joppy é uma aplicação </w:t>
+            </w:r>
+            <w:r>
+              <w:t xml:space="preserve">de recrutamento de trabalhadores </w:t>
+            </w:r>
+            <w:r>
+              <w:t>só</w:t>
+            </w:r>
+            <w:r>
+              <w:t xml:space="preserve"> focado na área de programação e tecnologias.</w:t>
             </w:r>
           </w:p>
         </w:tc>
@@ -4027,14 +4043,27 @@
       <w:r>
         <w:t xml:space="preserve">Tabela </w:t>
       </w:r>
-      <w:fldSimple w:instr=" SEQ Tabela \* ARABIC ">
-        <w:r>
-          <w:rPr>
-            <w:noProof/>
-          </w:rPr>
-          <w:t>2</w:t>
-        </w:r>
-      </w:fldSimple>
+      <w:r>
+        <w:fldChar w:fldCharType="begin"/>
+      </w:r>
+      <w:r>
+        <w:instrText xml:space="preserve"> SEQ Tabela \* ARABIC </w:instrText>
+      </w:r>
+      <w:r>
+        <w:fldChar w:fldCharType="separate"/>
+      </w:r>
+      <w:r>
+        <w:rPr>
+          <w:noProof/>
+        </w:rPr>
+        <w:t>2</w:t>
+      </w:r>
+      <w:r>
+        <w:rPr>
+          <w:noProof/>
+        </w:rPr>
+        <w:fldChar w:fldCharType="end"/>
+      </w:r>
       <w:r>
         <w:t xml:space="preserve"> – Descrição do </w:t>
       </w:r>
@@ -4267,7 +4296,13 @@
               <w:t>é uma rede social onde os utilizadores podem criar conexões uns com os outros, procurar empresas, mandar currículos para as empresas</w:t>
             </w:r>
             <w:r>
-              <w:t>. O LinkedIn é uma excelente ferrementa para</w:t>
+              <w:t xml:space="preserve">. O LinkedIn é uma excelente </w:t>
+            </w:r>
+            <w:r>
+              <w:t>ferramenta</w:t>
+            </w:r>
+            <w:r>
+              <w:t xml:space="preserve"> para</w:t>
             </w:r>
             <w:r>
               <w:t xml:space="preserve"> aumentar o “networking” profissional d</w:t>
@@ -4372,7 +4407,10 @@
               <w:t xml:space="preserve">Preço de anúncios mais elevado que muitas outras </w:t>
             </w:r>
             <w:r>
-              <w:t>ferrementas.</w:t>
+              <w:t>ferramentas</w:t>
+            </w:r>
+            <w:r>
+              <w:t>.</w:t>
             </w:r>
           </w:p>
         </w:tc>
@@ -4414,10 +4452,16 @@
               <w:cnfStyle w:val="000000000000" w:firstRow="0" w:lastRow="0" w:firstColumn="0" w:lastColumn="0" w:oddVBand="0" w:evenVBand="0" w:oddHBand="0" w:evenHBand="0" w:firstRowFirstColumn="0" w:firstRowLastColumn="0" w:lastRowFirstColumn="0" w:lastRowLastColumn="0"/>
             </w:pPr>
             <w:r>
-              <w:rPr>
-                <w:highlight w:val="yellow"/>
-              </w:rPr>
-              <w:t>&lt;funcionalidades que possam faltar ao website/aplicação&gt;</w:t>
+              <w:t xml:space="preserve">No chat quando algum empregador manda mensagem a contactar </w:t>
+            </w:r>
+            <w:r>
+              <w:t>uma pessoa deveria de aparecer logo no chat onde é que o sujeito trabalha, mas não acontece isso, só aparece o nome do Empregador</w:t>
+            </w:r>
+            <w:r>
+              <w:t xml:space="preserve"> e o utilizador tem que abrir primeiro o perfil da pessoa para saber donde vem e como o contactou</w:t>
+            </w:r>
+            <w:r>
+              <w:t>.</w:t>
             </w:r>
           </w:p>
         </w:tc>
@@ -4446,14 +4490,27 @@
       <w:r>
         <w:t xml:space="preserve">Tabela </w:t>
       </w:r>
-      <w:fldSimple w:instr=" SEQ Tabela \* ARABIC ">
-        <w:r>
-          <w:rPr>
-            <w:noProof/>
-          </w:rPr>
-          <w:t>3</w:t>
-        </w:r>
-      </w:fldSimple>
+      <w:r>
+        <w:fldChar w:fldCharType="begin"/>
+      </w:r>
+      <w:r>
+        <w:instrText xml:space="preserve"> SEQ Tabela \* ARABIC </w:instrText>
+      </w:r>
+      <w:r>
+        <w:fldChar w:fldCharType="separate"/>
+      </w:r>
+      <w:r>
+        <w:rPr>
+          <w:noProof/>
+        </w:rPr>
+        <w:t>3</w:t>
+      </w:r>
+      <w:r>
+        <w:rPr>
+          <w:noProof/>
+        </w:rPr>
+        <w:fldChar w:fldCharType="end"/>
+      </w:r>
       <w:r>
         <w:t xml:space="preserve"> – Descrição do </w:t>
       </w:r>
@@ -4810,6 +4867,15 @@
               <w:jc w:val="left"/>
               <w:cnfStyle w:val="000000100000" w:firstRow="0" w:lastRow="0" w:firstColumn="0" w:lastColumn="0" w:oddVBand="0" w:evenVBand="0" w:oddHBand="1" w:evenHBand="0" w:firstRowFirstColumn="0" w:firstRowLastColumn="0" w:lastRowFirstColumn="0" w:lastRowLastColumn="0"/>
             </w:pPr>
+            <w:r>
+              <w:t xml:space="preserve">Fiverr fica sempre com uma comissão, não dando o valor total ao utilizador. </w:t>
+            </w:r>
+            <w:r>
+              <w:t>Pode ser</w:t>
+            </w:r>
+            <w:r>
+              <w:t xml:space="preserve"> difícil para “iniciantes”.</w:t>
+            </w:r>
           </w:p>
         </w:tc>
       </w:tr>
@@ -4886,14 +4952,27 @@
       <w:r>
         <w:t xml:space="preserve">Tabela </w:t>
       </w:r>
-      <w:fldSimple w:instr=" SEQ Tabela \* ARABIC ">
-        <w:r>
-          <w:rPr>
-            <w:noProof/>
-          </w:rPr>
-          <w:t>4</w:t>
-        </w:r>
-      </w:fldSimple>
+      <w:r>
+        <w:fldChar w:fldCharType="begin"/>
+      </w:r>
+      <w:r>
+        <w:instrText xml:space="preserve"> SEQ Tabela \* ARABIC </w:instrText>
+      </w:r>
+      <w:r>
+        <w:fldChar w:fldCharType="separate"/>
+      </w:r>
+      <w:r>
+        <w:rPr>
+          <w:noProof/>
+        </w:rPr>
+        <w:t>4</w:t>
+      </w:r>
+      <w:r>
+        <w:rPr>
+          <w:noProof/>
+        </w:rPr>
+        <w:fldChar w:fldCharType="end"/>
+      </w:r>
       <w:r>
         <w:t xml:space="preserve"> – Resumo das características</w:t>
       </w:r>
@@ -5602,33 +5681,116 @@
         <w:t xml:space="preserve"> na mesma e para conseguir contactar a empresa mais facilmente e muito mais rapidamente, mantendo o contacto com o empregador </w:t>
       </w:r>
       <w:r>
-        <w:t>da mesma.</w:t>
+        <w:t>da mesma</w:t>
+      </w:r>
+      <w:r>
+        <w:t>.</w:t>
+      </w:r>
+      <w:r>
+        <w:t xml:space="preserve"> Uns </w:t>
+      </w:r>
+      <w:r>
+        <w:t xml:space="preserve">de requisitos e áreas especificas, outros algo mais global, </w:t>
+      </w:r>
+      <w:r>
+        <w:t>podendo escolher pessoas de todas as áreas.</w:t>
+      </w:r>
+    </w:p>
+    <w:p>
+      <w:r>
+        <w:t>Permiti</w:t>
+      </w:r>
+      <w:r>
+        <w:t>u-nos</w:t>
+      </w:r>
+      <w:r>
+        <w:t xml:space="preserve"> </w:t>
+      </w:r>
+      <w:r>
+        <w:t>fazer uma pesquisa elaborada dos 3 sistemas que foram analisados, vendo o que falta nos mesmos</w:t>
+      </w:r>
+      <w:r>
+        <w:t xml:space="preserve"> e do que poderíamos por no nosso projeto “Workr”</w:t>
+      </w:r>
+      <w:r>
+        <w:t>,</w:t>
+      </w:r>
+      <w:r>
+        <w:t xml:space="preserve"> dando ideias da mesma.</w:t>
+      </w:r>
+      <w:r>
+        <w:t xml:space="preserve"> Estudamos bem as funcionalidades de cada um e das funcionalidades que achamos que faltava nos projetos mencionados </w:t>
+      </w:r>
+      <w:r>
+        <w:t>e ver como podemos implementar no nosso projeto também.</w:t>
       </w:r>
     </w:p>
     <w:p/>
     <w:p>
       <w:r>
-        <w:t>Permiti</w:t>
-      </w:r>
-      <w:r>
-        <w:t>u-nos</w:t>
+        <w:t xml:space="preserve">Incluímos esses 3 sistemas mencionados pois </w:t>
+      </w:r>
+      <w:r>
+        <w:t xml:space="preserve">o tema do nosso projeto é o mesmo dos </w:t>
+      </w:r>
+      <w:r>
+        <w:t>mencionados,</w:t>
+      </w:r>
+      <w:r>
+        <w:t xml:space="preserve"> ou seja</w:t>
+      </w:r>
+      <w:r>
+        <w:t xml:space="preserve">, </w:t>
+      </w:r>
+      <w:r>
+        <w:t xml:space="preserve">estudamos bem cada um deles </w:t>
+      </w:r>
+      <w:r>
+        <w:t>para dar ideias do que vamos implementar e como o vamos implementar, seja em Design do mesmo ou até mesmo funcionalidades.</w:t>
+      </w:r>
+      <w:r>
+        <w:t xml:space="preserve"> As vantagens d</w:t>
+      </w:r>
+      <w:r>
+        <w:t xml:space="preserve">os sistemas mencionados servem para termos algo em que podemos pegar </w:t>
+      </w:r>
+      <w:r>
+        <w:t>e de talvez implementar no nosso projeto</w:t>
+      </w:r>
+      <w:r>
+        <w:t xml:space="preserve">. O mesmo com as </w:t>
+      </w:r>
+      <w:r>
+        <w:t>desvantagens,</w:t>
+      </w:r>
+      <w:r>
+        <w:t xml:space="preserve"> mas de não as implementarmos.</w:t>
       </w:r>
       <w:r>
         <w:t xml:space="preserve"> </w:t>
       </w:r>
-      <w:r>
-        <w:t>fazer uma pesquisa elaborada dos 3 sistemas que foram analisados, vendo o que falta nos mesmos</w:t>
-      </w:r>
-      <w:r>
-        <w:t xml:space="preserve"> e do que poderíamos por no nosso projeto “Workr”</w:t>
-      </w:r>
-      <w:r>
-        <w:t>,</w:t>
-      </w:r>
-      <w:r>
-        <w:t xml:space="preserve"> dando ideias da mesma.</w:t>
-      </w:r>
     </w:p>
+    <w:p>
+      <w:r>
+        <w:t xml:space="preserve">A vantagem do Fiverr </w:t>
+      </w:r>
+      <w:r>
+        <w:t>foi boa para nos inspirar em fazer algo também com “Freelancing”.</w:t>
+      </w:r>
+      <w:r>
+        <w:t xml:space="preserve"> </w:t>
+      </w:r>
+      <w:r>
+        <w:t xml:space="preserve">Do LinkedIn foi boa pois </w:t>
+      </w:r>
+      <w:r>
+        <w:t>podemos também implementar algo em ir buscar a localização geológica no nosso Website ou até mesmo também em Mobile,</w:t>
+      </w:r>
+      <w:r>
+        <w:t xml:space="preserve"> e do Joppy de dar recompensas para os utilizadores caso consigam um emprego usando o website.</w:t>
+      </w:r>
+    </w:p>
+    <w:p/>
     <w:p/>
     <w:p>
       <w:pPr>
@@ -5697,6 +5859,7 @@
         <w:rPr>
           <w:highlight w:val="yellow"/>
         </w:rPr>
+        <w:lastRenderedPageBreak/>
         <w:t>Enquadramento estratégico dos 3 sistemas no SI/projeto que vão desenvolver (razões pelas quais são importantes no vosso SI; vantagens e desvantagens da abordagem)</w:t>
       </w:r>
     </w:p>
@@ -5779,14 +5942,27 @@
       <w:r>
         <w:t xml:space="preserve">Tabela </w:t>
       </w:r>
-      <w:fldSimple w:instr=" SEQ Tabela \* ARABIC ">
-        <w:r>
-          <w:rPr>
-            <w:noProof/>
-          </w:rPr>
-          <w:t>5</w:t>
-        </w:r>
-      </w:fldSimple>
+      <w:r>
+        <w:fldChar w:fldCharType="begin"/>
+      </w:r>
+      <w:r>
+        <w:instrText xml:space="preserve"> SEQ Tabela \* ARABIC </w:instrText>
+      </w:r>
+      <w:r>
+        <w:fldChar w:fldCharType="separate"/>
+      </w:r>
+      <w:r>
+        <w:rPr>
+          <w:noProof/>
+        </w:rPr>
+        <w:t>5</w:t>
+      </w:r>
+      <w:r>
+        <w:rPr>
+          <w:noProof/>
+        </w:rPr>
+        <w:fldChar w:fldCharType="end"/>
+      </w:r>
       <w:r>
         <w:t xml:space="preserve"> – </w:t>
       </w:r>
@@ -6507,14 +6683,27 @@
       <w:r>
         <w:t xml:space="preserve">Tabela </w:t>
       </w:r>
-      <w:fldSimple w:instr=" SEQ Tabela \* ARABIC ">
-        <w:r>
-          <w:rPr>
-            <w:noProof/>
-          </w:rPr>
-          <w:t>6</w:t>
-        </w:r>
-      </w:fldSimple>
+      <w:r>
+        <w:fldChar w:fldCharType="begin"/>
+      </w:r>
+      <w:r>
+        <w:instrText xml:space="preserve"> SEQ Tabela \* ARABIC </w:instrText>
+      </w:r>
+      <w:r>
+        <w:fldChar w:fldCharType="separate"/>
+      </w:r>
+      <w:r>
+        <w:rPr>
+          <w:noProof/>
+        </w:rPr>
+        <w:t>6</w:t>
+      </w:r>
+      <w:r>
+        <w:rPr>
+          <w:noProof/>
+        </w:rPr>
+        <w:fldChar w:fldCharType="end"/>
+      </w:r>
       <w:r>
         <w:t xml:space="preserve"> – Requisitos funcionais Front-Office</w:t>
       </w:r>
@@ -6927,14 +7116,27 @@
         <w:lastRenderedPageBreak/>
         <w:t xml:space="preserve">Tabela </w:t>
       </w:r>
-      <w:fldSimple w:instr=" SEQ Tabela \* ARABIC ">
-        <w:r>
-          <w:rPr>
-            <w:noProof/>
-          </w:rPr>
-          <w:t>7</w:t>
-        </w:r>
-      </w:fldSimple>
+      <w:r>
+        <w:fldChar w:fldCharType="begin"/>
+      </w:r>
+      <w:r>
+        <w:instrText xml:space="preserve"> SEQ Tabela \* ARABIC </w:instrText>
+      </w:r>
+      <w:r>
+        <w:fldChar w:fldCharType="separate"/>
+      </w:r>
+      <w:r>
+        <w:rPr>
+          <w:noProof/>
+        </w:rPr>
+        <w:t>7</w:t>
+      </w:r>
+      <w:r>
+        <w:rPr>
+          <w:noProof/>
+        </w:rPr>
+        <w:fldChar w:fldCharType="end"/>
+      </w:r>
       <w:r>
         <w:t xml:space="preserve"> – Requisitos funcionais Back-Office</w:t>
       </w:r>
@@ -7388,14 +7590,27 @@
       <w:r>
         <w:t xml:space="preserve">Tabela </w:t>
       </w:r>
-      <w:fldSimple w:instr=" SEQ Tabela \* ARABIC ">
-        <w:r>
-          <w:rPr>
-            <w:noProof/>
-          </w:rPr>
-          <w:t>8</w:t>
-        </w:r>
-      </w:fldSimple>
+      <w:r>
+        <w:fldChar w:fldCharType="begin"/>
+      </w:r>
+      <w:r>
+        <w:instrText xml:space="preserve"> SEQ Tabela \* ARABIC </w:instrText>
+      </w:r>
+      <w:r>
+        <w:fldChar w:fldCharType="separate"/>
+      </w:r>
+      <w:r>
+        <w:rPr>
+          <w:noProof/>
+        </w:rPr>
+        <w:t>8</w:t>
+      </w:r>
+      <w:r>
+        <w:rPr>
+          <w:noProof/>
+        </w:rPr>
+        <w:fldChar w:fldCharType="end"/>
+      </w:r>
       <w:r>
         <w:t xml:space="preserve"> – Requisitos funcionais App mobile</w:t>
       </w:r>
@@ -8032,14 +8247,27 @@
       <w:r>
         <w:t xml:space="preserve">Tabela </w:t>
       </w:r>
-      <w:fldSimple w:instr=" SEQ Tabela \* ARABIC ">
-        <w:r>
-          <w:rPr>
-            <w:noProof/>
-          </w:rPr>
-          <w:t>9</w:t>
-        </w:r>
-      </w:fldSimple>
+      <w:r>
+        <w:fldChar w:fldCharType="begin"/>
+      </w:r>
+      <w:r>
+        <w:instrText xml:space="preserve"> SEQ Tabela \* ARABIC </w:instrText>
+      </w:r>
+      <w:r>
+        <w:fldChar w:fldCharType="separate"/>
+      </w:r>
+      <w:r>
+        <w:rPr>
+          <w:noProof/>
+        </w:rPr>
+        <w:t>9</w:t>
+      </w:r>
+      <w:r>
+        <w:rPr>
+          <w:noProof/>
+        </w:rPr>
+        <w:fldChar w:fldCharType="end"/>
+      </w:r>
       <w:r>
         <w:t xml:space="preserve"> – Requisitos</w:t>
       </w:r>
@@ -9668,14 +9896,27 @@
       <w:r>
         <w:t xml:space="preserve">Figura </w:t>
       </w:r>
-      <w:fldSimple w:instr=" SEQ Figura \* ARABIC ">
-        <w:r>
-          <w:rPr>
-            <w:noProof/>
-          </w:rPr>
-          <w:t>1</w:t>
-        </w:r>
-      </w:fldSimple>
+      <w:r>
+        <w:fldChar w:fldCharType="begin"/>
+      </w:r>
+      <w:r>
+        <w:instrText xml:space="preserve"> SEQ Figura \* ARABIC </w:instrText>
+      </w:r>
+      <w:r>
+        <w:fldChar w:fldCharType="separate"/>
+      </w:r>
+      <w:r>
+        <w:rPr>
+          <w:noProof/>
+        </w:rPr>
+        <w:t>1</w:t>
+      </w:r>
+      <w:r>
+        <w:rPr>
+          <w:noProof/>
+        </w:rPr>
+        <w:fldChar w:fldCharType="end"/>
+      </w:r>
       <w:r>
         <w:t xml:space="preserve"> – Diagrama de classes do SI</w:t>
       </w:r>
@@ -9780,14 +10021,27 @@
       <w:r>
         <w:t xml:space="preserve">Figura </w:t>
       </w:r>
-      <w:fldSimple w:instr=" SEQ Figura \* ARABIC ">
-        <w:r>
-          <w:rPr>
-            <w:noProof/>
-          </w:rPr>
-          <w:t>2</w:t>
-        </w:r>
-      </w:fldSimple>
+      <w:r>
+        <w:fldChar w:fldCharType="begin"/>
+      </w:r>
+      <w:r>
+        <w:instrText xml:space="preserve"> SEQ Figura \* ARABIC </w:instrText>
+      </w:r>
+      <w:r>
+        <w:fldChar w:fldCharType="separate"/>
+      </w:r>
+      <w:r>
+        <w:rPr>
+          <w:noProof/>
+        </w:rPr>
+        <w:t>2</w:t>
+      </w:r>
+      <w:r>
+        <w:rPr>
+          <w:noProof/>
+        </w:rPr>
+        <w:fldChar w:fldCharType="end"/>
+      </w:r>
       <w:r>
         <w:t xml:space="preserve"> – Wireframe/Mockup do ecrã principal </w:t>
       </w:r>
@@ -10212,6 +10466,119 @@
     </w:lvl>
   </w:abstractNum>
   <w:abstractNum w:abstractNumId="1" w15:restartNumberingAfterBreak="0">
+    <w:nsid w:val="07016A1D"/>
+    <w:multiLevelType w:val="hybridMultilevel"/>
+    <w:tmpl w:val="5FB8ABBC"/>
+    <w:lvl w:ilvl="0" w:tplc="08160001">
+      <w:start w:val="1"/>
+      <w:numFmt w:val="bullet"/>
+      <w:lvlText w:val=""/>
+      <w:lvlJc w:val="left"/>
+      <w:pPr>
+        <w:ind w:left="720" w:hanging="360"/>
+      </w:pPr>
+      <w:rPr>
+        <w:rFonts w:ascii="Symbol" w:hAnsi="Symbol" w:hint="default"/>
+      </w:rPr>
+    </w:lvl>
+    <w:lvl w:ilvl="1" w:tplc="08160003" w:tentative="1">
+      <w:start w:val="1"/>
+      <w:numFmt w:val="bullet"/>
+      <w:lvlText w:val="o"/>
+      <w:lvlJc w:val="left"/>
+      <w:pPr>
+        <w:ind w:left="1440" w:hanging="360"/>
+      </w:pPr>
+      <w:rPr>
+        <w:rFonts w:ascii="Courier New" w:hAnsi="Courier New" w:cs="Courier New" w:hint="default"/>
+      </w:rPr>
+    </w:lvl>
+    <w:lvl w:ilvl="2" w:tplc="08160005" w:tentative="1">
+      <w:start w:val="1"/>
+      <w:numFmt w:val="bullet"/>
+      <w:lvlText w:val=""/>
+      <w:lvlJc w:val="left"/>
+      <w:pPr>
+        <w:ind w:left="2160" w:hanging="360"/>
+      </w:pPr>
+      <w:rPr>
+        <w:rFonts w:ascii="Wingdings" w:hAnsi="Wingdings" w:hint="default"/>
+      </w:rPr>
+    </w:lvl>
+    <w:lvl w:ilvl="3" w:tplc="08160001" w:tentative="1">
+      <w:start w:val="1"/>
+      <w:numFmt w:val="bullet"/>
+      <w:lvlText w:val=""/>
+      <w:lvlJc w:val="left"/>
+      <w:pPr>
+        <w:ind w:left="2880" w:hanging="360"/>
+      </w:pPr>
+      <w:rPr>
+        <w:rFonts w:ascii="Symbol" w:hAnsi="Symbol" w:hint="default"/>
+      </w:rPr>
+    </w:lvl>
+    <w:lvl w:ilvl="4" w:tplc="08160003" w:tentative="1">
+      <w:start w:val="1"/>
+      <w:numFmt w:val="bullet"/>
+      <w:lvlText w:val="o"/>
+      <w:lvlJc w:val="left"/>
+      <w:pPr>
+        <w:ind w:left="3600" w:hanging="360"/>
+      </w:pPr>
+      <w:rPr>
+        <w:rFonts w:ascii="Courier New" w:hAnsi="Courier New" w:cs="Courier New" w:hint="default"/>
+      </w:rPr>
+    </w:lvl>
+    <w:lvl w:ilvl="5" w:tplc="08160005" w:tentative="1">
+      <w:start w:val="1"/>
+      <w:numFmt w:val="bullet"/>
+      <w:lvlText w:val=""/>
+      <w:lvlJc w:val="left"/>
+      <w:pPr>
+        <w:ind w:left="4320" w:hanging="360"/>
+      </w:pPr>
+      <w:rPr>
+        <w:rFonts w:ascii="Wingdings" w:hAnsi="Wingdings" w:hint="default"/>
+      </w:rPr>
+    </w:lvl>
+    <w:lvl w:ilvl="6" w:tplc="08160001" w:tentative="1">
+      <w:start w:val="1"/>
+      <w:numFmt w:val="bullet"/>
+      <w:lvlText w:val=""/>
+      <w:lvlJc w:val="left"/>
+      <w:pPr>
+        <w:ind w:left="5040" w:hanging="360"/>
+      </w:pPr>
+      <w:rPr>
+        <w:rFonts w:ascii="Symbol" w:hAnsi="Symbol" w:hint="default"/>
+      </w:rPr>
+    </w:lvl>
+    <w:lvl w:ilvl="7" w:tplc="08160003" w:tentative="1">
+      <w:start w:val="1"/>
+      <w:numFmt w:val="bullet"/>
+      <w:lvlText w:val="o"/>
+      <w:lvlJc w:val="left"/>
+      <w:pPr>
+        <w:ind w:left="5760" w:hanging="360"/>
+      </w:pPr>
+      <w:rPr>
+        <w:rFonts w:ascii="Courier New" w:hAnsi="Courier New" w:cs="Courier New" w:hint="default"/>
+      </w:rPr>
+    </w:lvl>
+    <w:lvl w:ilvl="8" w:tplc="08160005" w:tentative="1">
+      <w:start w:val="1"/>
+      <w:numFmt w:val="bullet"/>
+      <w:lvlText w:val=""/>
+      <w:lvlJc w:val="left"/>
+      <w:pPr>
+        <w:ind w:left="6480" w:hanging="360"/>
+      </w:pPr>
+      <w:rPr>
+        <w:rFonts w:ascii="Wingdings" w:hAnsi="Wingdings" w:hint="default"/>
+      </w:rPr>
+    </w:lvl>
+  </w:abstractNum>
+  <w:abstractNum w:abstractNumId="2" w15:restartNumberingAfterBreak="0">
     <w:nsid w:val="0EB27552"/>
     <w:multiLevelType w:val="hybridMultilevel"/>
     <w:tmpl w:val="37483E94"/>
@@ -10300,7 +10667,7 @@
       </w:pPr>
     </w:lvl>
   </w:abstractNum>
-  <w:abstractNum w:abstractNumId="2" w15:restartNumberingAfterBreak="0">
+  <w:abstractNum w:abstractNumId="3" w15:restartNumberingAfterBreak="0">
     <w:nsid w:val="19F57BF9"/>
     <w:multiLevelType w:val="hybridMultilevel"/>
     <w:tmpl w:val="C01A2A7E"/>
@@ -10389,7 +10756,7 @@
       </w:pPr>
     </w:lvl>
   </w:abstractNum>
-  <w:abstractNum w:abstractNumId="3" w15:restartNumberingAfterBreak="0">
+  <w:abstractNum w:abstractNumId="4" w15:restartNumberingAfterBreak="0">
     <w:nsid w:val="1AF142CE"/>
     <w:multiLevelType w:val="hybridMultilevel"/>
     <w:tmpl w:val="77486102"/>
@@ -10502,7 +10869,7 @@
       </w:rPr>
     </w:lvl>
   </w:abstractNum>
-  <w:abstractNum w:abstractNumId="4" w15:restartNumberingAfterBreak="0">
+  <w:abstractNum w:abstractNumId="5" w15:restartNumberingAfterBreak="0">
     <w:nsid w:val="2CA167CF"/>
     <w:multiLevelType w:val="hybridMultilevel"/>
     <w:tmpl w:val="95C2C98A"/>
@@ -10591,7 +10958,7 @@
       </w:pPr>
     </w:lvl>
   </w:abstractNum>
-  <w:abstractNum w:abstractNumId="5" w15:restartNumberingAfterBreak="0">
+  <w:abstractNum w:abstractNumId="6" w15:restartNumberingAfterBreak="0">
     <w:nsid w:val="2CDD5DDE"/>
     <w:multiLevelType w:val="hybridMultilevel"/>
     <w:tmpl w:val="D27C5AB2"/>
@@ -10680,7 +11047,7 @@
       </w:pPr>
     </w:lvl>
   </w:abstractNum>
-  <w:abstractNum w:abstractNumId="6" w15:restartNumberingAfterBreak="0">
+  <w:abstractNum w:abstractNumId="7" w15:restartNumberingAfterBreak="0">
     <w:nsid w:val="2DB951C3"/>
     <w:multiLevelType w:val="hybridMultilevel"/>
     <w:tmpl w:val="F2006FAA"/>
@@ -10769,7 +11136,7 @@
       </w:pPr>
     </w:lvl>
   </w:abstractNum>
-  <w:abstractNum w:abstractNumId="7" w15:restartNumberingAfterBreak="0">
+  <w:abstractNum w:abstractNumId="8" w15:restartNumberingAfterBreak="0">
     <w:nsid w:val="2FC009C9"/>
     <w:multiLevelType w:val="hybridMultilevel"/>
     <w:tmpl w:val="4A70404A"/>
@@ -10882,7 +11249,7 @@
       </w:rPr>
     </w:lvl>
   </w:abstractNum>
-  <w:abstractNum w:abstractNumId="8" w15:restartNumberingAfterBreak="0">
+  <w:abstractNum w:abstractNumId="9" w15:restartNumberingAfterBreak="0">
     <w:nsid w:val="35250DC6"/>
     <w:multiLevelType w:val="hybridMultilevel"/>
     <w:tmpl w:val="1B2E197C"/>
@@ -10995,7 +11362,7 @@
       </w:rPr>
     </w:lvl>
   </w:abstractNum>
-  <w:abstractNum w:abstractNumId="9" w15:restartNumberingAfterBreak="0">
+  <w:abstractNum w:abstractNumId="10" w15:restartNumberingAfterBreak="0">
     <w:nsid w:val="3D7F006E"/>
     <w:multiLevelType w:val="hybridMultilevel"/>
     <w:tmpl w:val="32DC94D4"/>
@@ -11084,7 +11451,7 @@
       </w:pPr>
     </w:lvl>
   </w:abstractNum>
-  <w:abstractNum w:abstractNumId="10" w15:restartNumberingAfterBreak="0">
+  <w:abstractNum w:abstractNumId="11" w15:restartNumberingAfterBreak="0">
     <w:nsid w:val="40AA07A1"/>
     <w:multiLevelType w:val="multilevel"/>
     <w:tmpl w:val="7E68E422"/>
@@ -11198,7 +11565,7 @@
       </w:rPr>
     </w:lvl>
   </w:abstractNum>
-  <w:abstractNum w:abstractNumId="11" w15:restartNumberingAfterBreak="0">
+  <w:abstractNum w:abstractNumId="12" w15:restartNumberingAfterBreak="0">
     <w:nsid w:val="4C494EAF"/>
     <w:multiLevelType w:val="hybridMultilevel"/>
     <w:tmpl w:val="BE0204BC"/>
@@ -11287,7 +11654,7 @@
       </w:pPr>
     </w:lvl>
   </w:abstractNum>
-  <w:abstractNum w:abstractNumId="12" w15:restartNumberingAfterBreak="0">
+  <w:abstractNum w:abstractNumId="13" w15:restartNumberingAfterBreak="0">
     <w:nsid w:val="56F8252E"/>
     <w:multiLevelType w:val="multilevel"/>
     <w:tmpl w:val="5FFCA586"/>
@@ -11382,7 +11749,7 @@
       </w:pPr>
     </w:lvl>
   </w:abstractNum>
-  <w:abstractNum w:abstractNumId="13" w15:restartNumberingAfterBreak="0">
+  <w:abstractNum w:abstractNumId="14" w15:restartNumberingAfterBreak="0">
     <w:nsid w:val="57727338"/>
     <w:multiLevelType w:val="hybridMultilevel"/>
     <w:tmpl w:val="F72850BA"/>
@@ -11495,7 +11862,7 @@
       </w:rPr>
     </w:lvl>
   </w:abstractNum>
-  <w:abstractNum w:abstractNumId="14" w15:restartNumberingAfterBreak="0">
+  <w:abstractNum w:abstractNumId="15" w15:restartNumberingAfterBreak="0">
     <w:nsid w:val="5B0F18B6"/>
     <w:multiLevelType w:val="hybridMultilevel"/>
     <w:tmpl w:val="4D181508"/>
@@ -11608,7 +11975,7 @@
       </w:rPr>
     </w:lvl>
   </w:abstractNum>
-  <w:abstractNum w:abstractNumId="15" w15:restartNumberingAfterBreak="0">
+  <w:abstractNum w:abstractNumId="16" w15:restartNumberingAfterBreak="0">
     <w:nsid w:val="5B7F5424"/>
     <w:multiLevelType w:val="hybridMultilevel"/>
     <w:tmpl w:val="2F08BE48"/>
@@ -11696,7 +12063,7 @@
       </w:pPr>
     </w:lvl>
   </w:abstractNum>
-  <w:abstractNum w:abstractNumId="16" w15:restartNumberingAfterBreak="0">
+  <w:abstractNum w:abstractNumId="17" w15:restartNumberingAfterBreak="0">
     <w:nsid w:val="5EFF347A"/>
     <w:multiLevelType w:val="hybridMultilevel"/>
     <w:tmpl w:val="F9ACE60E"/>
@@ -11809,7 +12176,7 @@
       </w:rPr>
     </w:lvl>
   </w:abstractNum>
-  <w:abstractNum w:abstractNumId="17" w15:restartNumberingAfterBreak="0">
+  <w:abstractNum w:abstractNumId="18" w15:restartNumberingAfterBreak="0">
     <w:nsid w:val="6C750030"/>
     <w:multiLevelType w:val="hybridMultilevel"/>
     <w:tmpl w:val="B6D0BC3E"/>
@@ -11898,7 +12265,7 @@
       </w:pPr>
     </w:lvl>
   </w:abstractNum>
-  <w:abstractNum w:abstractNumId="18" w15:restartNumberingAfterBreak="0">
+  <w:abstractNum w:abstractNumId="19" w15:restartNumberingAfterBreak="0">
     <w:nsid w:val="77D44B5A"/>
     <w:multiLevelType w:val="hybridMultilevel"/>
     <w:tmpl w:val="1AA0C640"/>
@@ -11987,7 +12354,7 @@
       </w:pPr>
     </w:lvl>
   </w:abstractNum>
-  <w:abstractNum w:abstractNumId="19" w15:restartNumberingAfterBreak="0">
+  <w:abstractNum w:abstractNumId="20" w15:restartNumberingAfterBreak="0">
     <w:nsid w:val="78633291"/>
     <w:multiLevelType w:val="hybridMultilevel"/>
     <w:tmpl w:val="4E6C0242"/>
@@ -12076,7 +12443,7 @@
       </w:pPr>
     </w:lvl>
   </w:abstractNum>
-  <w:abstractNum w:abstractNumId="20" w15:restartNumberingAfterBreak="0">
+  <w:abstractNum w:abstractNumId="21" w15:restartNumberingAfterBreak="0">
     <w:nsid w:val="7F040BEF"/>
     <w:multiLevelType w:val="hybridMultilevel"/>
     <w:tmpl w:val="F7DEB53A"/>
@@ -12189,7 +12556,7 @@
       </w:rPr>
     </w:lvl>
   </w:abstractNum>
-  <w:abstractNum w:abstractNumId="21" w15:restartNumberingAfterBreak="0">
+  <w:abstractNum w:abstractNumId="22" w15:restartNumberingAfterBreak="0">
     <w:nsid w:val="7F3155BC"/>
     <w:multiLevelType w:val="hybridMultilevel"/>
     <w:tmpl w:val="997CA6F4"/>
@@ -12279,79 +12646,73 @@
     </w:lvl>
   </w:abstractNum>
   <w:num w:numId="1">
+    <w:abstractNumId w:val="11"/>
+  </w:num>
+  <w:num w:numId="2">
+    <w:abstractNumId w:val="16"/>
+  </w:num>
+  <w:num w:numId="3">
+    <w:abstractNumId w:val="13"/>
+  </w:num>
+  <w:num w:numId="4">
+    <w:abstractNumId w:val="14"/>
+  </w:num>
+  <w:num w:numId="5">
+    <w:abstractNumId w:val="15"/>
+  </w:num>
+  <w:num w:numId="6">
+    <w:abstractNumId w:val="4"/>
+  </w:num>
+  <w:num w:numId="7">
+    <w:abstractNumId w:val="8"/>
+  </w:num>
+  <w:num w:numId="8">
+    <w:abstractNumId w:val="9"/>
+  </w:num>
+  <w:num w:numId="9">
     <w:abstractNumId w:val="10"/>
   </w:num>
-  <w:num w:numId="2">
-    <w:abstractNumId w:val="15"/>
+  <w:num w:numId="10">
+    <w:abstractNumId w:val="2"/>
   </w:num>
-  <w:num w:numId="3">
+  <w:num w:numId="11">
+    <w:abstractNumId w:val="3"/>
+  </w:num>
+  <w:num w:numId="12">
     <w:abstractNumId w:val="12"/>
   </w:num>
-  <w:num w:numId="4">
-    <w:abstractNumId w:val="13"/>
+  <w:num w:numId="13">
+    <w:abstractNumId w:val="19"/>
   </w:num>
-  <w:num w:numId="5">
-    <w:abstractNumId w:val="14"/>
+  <w:num w:numId="14">
+    <w:abstractNumId w:val="22"/>
   </w:num>
-  <w:num w:numId="6">
-    <w:abstractNumId w:val="3"/>
-  </w:num>
-  <w:num w:numId="7">
+  <w:num w:numId="15">
     <w:abstractNumId w:val="7"/>
   </w:num>
-  <w:num w:numId="8">
-    <w:abstractNumId w:val="8"/>
+  <w:num w:numId="16">
+    <w:abstractNumId w:val="5"/>
   </w:num>
-  <w:num w:numId="9">
-    <w:abstractNumId w:val="9"/>
-  </w:num>
-  <w:num w:numId="10">
-    <w:abstractNumId w:val="1"/>
-  </w:num>
-  <w:num w:numId="11">
-    <w:abstractNumId w:val="2"/>
-  </w:num>
-  <w:num w:numId="12">
-    <w:abstractNumId w:val="11"/>
-  </w:num>
-  <w:num w:numId="13">
-    <w:abstractNumId w:val="18"/>
-  </w:num>
-  <w:num w:numId="14">
-    <w:abstractNumId w:val="21"/>
-  </w:num>
-  <w:num w:numId="15">
+  <w:num w:numId="17">
     <w:abstractNumId w:val="6"/>
   </w:num>
-  <w:num w:numId="16">
-    <w:abstractNumId w:val="4"/>
-  </w:num>
-  <w:num w:numId="17">
-    <w:abstractNumId w:val="5"/>
-  </w:num>
   <w:num w:numId="18">
-    <w:abstractNumId w:val="19"/>
+    <w:abstractNumId w:val="20"/>
   </w:num>
   <w:num w:numId="19">
     <w:abstractNumId w:val="0"/>
   </w:num>
   <w:num w:numId="20">
+    <w:abstractNumId w:val="18"/>
+  </w:num>
+  <w:num w:numId="21">
     <w:abstractNumId w:val="17"/>
   </w:num>
-  <w:num w:numId="21">
-    <w:abstractNumId w:val="16"/>
+  <w:num w:numId="22">
+    <w:abstractNumId w:val="21"/>
   </w:num>
-  <w:num w:numId="22">
-    <w:abstractNumId w:val="20"/>
-    <w:lvlOverride w:ilvl="0"/>
-    <w:lvlOverride w:ilvl="1"/>
-    <w:lvlOverride w:ilvl="2"/>
-    <w:lvlOverride w:ilvl="3"/>
-    <w:lvlOverride w:ilvl="4"/>
-    <w:lvlOverride w:ilvl="5"/>
-    <w:lvlOverride w:ilvl="6"/>
-    <w:lvlOverride w:ilvl="7"/>
-    <w:lvlOverride w:ilvl="8"/>
+  <w:num w:numId="23">
+    <w:abstractNumId w:val="1"/>
   </w:num>
   <w:numIdMacAtCleanup w:val="20"/>
 </w:numbering>

--- a/Relatórios/TEMPLATE ESPECIFICACAO BACKUP.docx
+++ b/Relatórios/TEMPLATE ESPECIFICACAO BACKUP.docx
@@ -4,7 +4,7 @@
   <w:body>
     <w:tbl>
       <w:tblPr>
-        <w:tblStyle w:val="TabelacomGrelha"/>
+        <w:tblStyle w:val="TableGrid"/>
         <w:tblW w:w="9644" w:type="dxa"/>
         <w:tblInd w:w="-5" w:type="dxa"/>
         <w:tblLook w:val="04A0" w:firstRow="1" w:lastRow="0" w:firstColumn="1" w:lastColumn="0" w:noHBand="0" w:noVBand="1"/>
@@ -29,7 +29,7 @@
           </w:tcPr>
           <w:p>
             <w:pPr>
-              <w:pStyle w:val="SemEspaamento"/>
+              <w:pStyle w:val="NoSpacing"/>
               <w:ind w:left="1416" w:hanging="1416"/>
             </w:pPr>
             <w:r>
@@ -94,7 +94,7 @@
           </w:tcPr>
           <w:p>
             <w:pPr>
-              <w:pStyle w:val="SemEspaamento"/>
+              <w:pStyle w:val="NoSpacing"/>
               <w:jc w:val="center"/>
             </w:pPr>
             <w:r>
@@ -107,7 +107,7 @@
           </w:p>
           <w:p>
             <w:pPr>
-              <w:pStyle w:val="SemEspaamento"/>
+              <w:pStyle w:val="NoSpacing"/>
               <w:ind w:left="-336" w:right="-532"/>
               <w:jc w:val="center"/>
               <w:rPr>
@@ -129,7 +129,7 @@
           </w:p>
           <w:p>
             <w:pPr>
-              <w:pStyle w:val="SemEspaamento"/>
+              <w:pStyle w:val="NoSpacing"/>
               <w:ind w:left="-336" w:right="-532"/>
               <w:jc w:val="center"/>
               <w:rPr>
@@ -640,7 +640,7 @@
     </w:p>
     <w:tbl>
       <w:tblPr>
-        <w:tblStyle w:val="TabelacomGrelha"/>
+        <w:tblStyle w:val="TableGrid"/>
         <w:tblW w:w="9644" w:type="dxa"/>
         <w:tblInd w:w="-5" w:type="dxa"/>
         <w:tblLook w:val="04A0" w:firstRow="1" w:lastRow="0" w:firstColumn="1" w:lastColumn="0" w:noHBand="0" w:noVBand="1"/>
@@ -1029,7 +1029,7 @@
       <w:sdtContent>
         <w:p>
           <w:pPr>
-            <w:pStyle w:val="Cabealhodondice"/>
+            <w:pStyle w:val="TOCHeading"/>
           </w:pPr>
           <w:r>
             <w:t>ÍNDICE</w:t>
@@ -1037,7 +1037,7 @@
         </w:p>
         <w:p>
           <w:pPr>
-            <w:pStyle w:val="ndice1"/>
+            <w:pStyle w:val="TOC1"/>
             <w:tabs>
               <w:tab w:val="right" w:leader="dot" w:pos="9628"/>
             </w:tabs>
@@ -1073,7 +1073,7 @@
           <w:hyperlink w:anchor="_Toc83646907" w:history="1">
             <w:r>
               <w:rPr>
-                <w:rStyle w:val="Hiperligao"/>
+                <w:rStyle w:val="Hyperlink"/>
                 <w:noProof/>
               </w:rPr>
               <w:t>Índice de Figuras</w:t>
@@ -1130,7 +1130,7 @@
         </w:p>
         <w:p>
           <w:pPr>
-            <w:pStyle w:val="ndice1"/>
+            <w:pStyle w:val="TOC1"/>
             <w:tabs>
               <w:tab w:val="right" w:leader="dot" w:pos="9628"/>
             </w:tabs>
@@ -1149,7 +1149,7 @@
           <w:hyperlink w:anchor="_Toc83646908" w:history="1">
             <w:r>
               <w:rPr>
-                <w:rStyle w:val="Hiperligao"/>
+                <w:rStyle w:val="Hyperlink"/>
                 <w:noProof/>
               </w:rPr>
               <w:t>Índice de Tabelas</w:t>
@@ -1206,7 +1206,7 @@
         </w:p>
         <w:p>
           <w:pPr>
-            <w:pStyle w:val="ndice1"/>
+            <w:pStyle w:val="TOC1"/>
             <w:tabs>
               <w:tab w:val="left" w:pos="352"/>
               <w:tab w:val="right" w:leader="dot" w:pos="9628"/>
@@ -1226,7 +1226,7 @@
           <w:hyperlink w:anchor="_Toc83646909" w:history="1">
             <w:r>
               <w:rPr>
-                <w:rStyle w:val="Hiperligao"/>
+                <w:rStyle w:val="Hyperlink"/>
                 <w:noProof/>
               </w:rPr>
               <w:t>1</w:t>
@@ -1247,7 +1247,7 @@
             </w:r>
             <w:r>
               <w:rPr>
-                <w:rStyle w:val="Hiperligao"/>
+                <w:rStyle w:val="Hyperlink"/>
                 <w:noProof/>
               </w:rPr>
               <w:t>Introdução</w:t>
@@ -1304,7 +1304,7 @@
         </w:p>
         <w:p>
           <w:pPr>
-            <w:pStyle w:val="ndice2"/>
+            <w:pStyle w:val="TOC2"/>
             <w:tabs>
               <w:tab w:val="left" w:pos="522"/>
               <w:tab w:val="right" w:leader="dot" w:pos="9628"/>
@@ -1323,7 +1323,7 @@
           <w:hyperlink w:anchor="_Toc83646910" w:history="1">
             <w:r>
               <w:rPr>
-                <w:rStyle w:val="Hiperligao"/>
+                <w:rStyle w:val="Hyperlink"/>
                 <w:noProof/>
               </w:rPr>
               <w:t>1.1</w:t>
@@ -1343,7 +1343,7 @@
             </w:r>
             <w:r>
               <w:rPr>
-                <w:rStyle w:val="Hiperligao"/>
+                <w:rStyle w:val="Hyperlink"/>
                 <w:noProof/>
               </w:rPr>
               <w:t>Sumário executivo</w:t>
@@ -1400,7 +1400,7 @@
         </w:p>
         <w:p>
           <w:pPr>
-            <w:pStyle w:val="ndice1"/>
+            <w:pStyle w:val="TOC1"/>
             <w:tabs>
               <w:tab w:val="left" w:pos="352"/>
               <w:tab w:val="right" w:leader="dot" w:pos="9628"/>
@@ -1420,7 +1420,7 @@
           <w:hyperlink w:anchor="_Toc83646911" w:history="1">
             <w:r>
               <w:rPr>
-                <w:rStyle w:val="Hiperligao"/>
+                <w:rStyle w:val="Hyperlink"/>
                 <w:noProof/>
               </w:rPr>
               <w:t>2</w:t>
@@ -1441,7 +1441,7 @@
             </w:r>
             <w:r>
               <w:rPr>
-                <w:rStyle w:val="Hiperligao"/>
+                <w:rStyle w:val="Hyperlink"/>
                 <w:noProof/>
               </w:rPr>
               <w:t>Definição da Lógica de Negócio</w:t>
@@ -1498,7 +1498,7 @@
         </w:p>
         <w:p>
           <w:pPr>
-            <w:pStyle w:val="ndice1"/>
+            <w:pStyle w:val="TOC1"/>
             <w:tabs>
               <w:tab w:val="left" w:pos="352"/>
               <w:tab w:val="right" w:leader="dot" w:pos="9628"/>
@@ -1518,7 +1518,7 @@
           <w:hyperlink w:anchor="_Toc83646912" w:history="1">
             <w:r>
               <w:rPr>
-                <w:rStyle w:val="Hiperligao"/>
+                <w:rStyle w:val="Hyperlink"/>
                 <w:noProof/>
               </w:rPr>
               <w:t>3</w:t>
@@ -1539,7 +1539,7 @@
             </w:r>
             <w:r>
               <w:rPr>
-                <w:rStyle w:val="Hiperligao"/>
+                <w:rStyle w:val="Hyperlink"/>
                 <w:noProof/>
               </w:rPr>
               <w:t>Análise de Impacto</w:t>
@@ -1596,7 +1596,7 @@
         </w:p>
         <w:p>
           <w:pPr>
-            <w:pStyle w:val="ndice1"/>
+            <w:pStyle w:val="TOC1"/>
             <w:tabs>
               <w:tab w:val="left" w:pos="352"/>
               <w:tab w:val="right" w:leader="dot" w:pos="9628"/>
@@ -1616,7 +1616,7 @@
           <w:hyperlink w:anchor="_Toc83646913" w:history="1">
             <w:r>
               <w:rPr>
-                <w:rStyle w:val="Hiperligao"/>
+                <w:rStyle w:val="Hyperlink"/>
                 <w:noProof/>
               </w:rPr>
               <w:t>4</w:t>
@@ -1637,7 +1637,7 @@
             </w:r>
             <w:r>
               <w:rPr>
-                <w:rStyle w:val="Hiperligao"/>
+                <w:rStyle w:val="Hyperlink"/>
                 <w:noProof/>
               </w:rPr>
               <w:t>Análise Concorrencial</w:t>
@@ -1694,7 +1694,7 @@
         </w:p>
         <w:p>
           <w:pPr>
-            <w:pStyle w:val="ndice3"/>
+            <w:pStyle w:val="TOC3"/>
             <w:tabs>
               <w:tab w:val="left" w:pos="686"/>
               <w:tab w:val="right" w:leader="dot" w:pos="9628"/>
@@ -1711,7 +1711,7 @@
           <w:hyperlink w:anchor="_Toc83646914" w:history="1">
             <w:r>
               <w:rPr>
-                <w:rStyle w:val="Hiperligao"/>
+                <w:rStyle w:val="Hyperlink"/>
                 <w:noProof/>
               </w:rPr>
               <w:t>4.1.1</w:t>
@@ -1729,7 +1729,7 @@
             </w:r>
             <w:r>
               <w:rPr>
-                <w:rStyle w:val="Hiperligao"/>
+                <w:rStyle w:val="Hyperlink"/>
                 <w:noProof/>
                 <w:highlight w:val="yellow"/>
               </w:rPr>
@@ -1787,7 +1787,7 @@
         </w:p>
         <w:p>
           <w:pPr>
-            <w:pStyle w:val="ndice3"/>
+            <w:pStyle w:val="TOC3"/>
             <w:tabs>
               <w:tab w:val="left" w:pos="686"/>
               <w:tab w:val="right" w:leader="dot" w:pos="9628"/>
@@ -1804,7 +1804,7 @@
           <w:hyperlink w:anchor="_Toc83646915" w:history="1">
             <w:r>
               <w:rPr>
-                <w:rStyle w:val="Hiperligao"/>
+                <w:rStyle w:val="Hyperlink"/>
                 <w:noProof/>
               </w:rPr>
               <w:t>4.1.2</w:t>
@@ -1822,7 +1822,7 @@
             </w:r>
             <w:r>
               <w:rPr>
-                <w:rStyle w:val="Hiperligao"/>
+                <w:rStyle w:val="Hyperlink"/>
                 <w:noProof/>
                 <w:highlight w:val="yellow"/>
               </w:rPr>
@@ -1880,7 +1880,7 @@
         </w:p>
         <w:p>
           <w:pPr>
-            <w:pStyle w:val="ndice3"/>
+            <w:pStyle w:val="TOC3"/>
             <w:tabs>
               <w:tab w:val="left" w:pos="686"/>
               <w:tab w:val="right" w:leader="dot" w:pos="9628"/>
@@ -1897,7 +1897,7 @@
           <w:hyperlink w:anchor="_Toc83646916" w:history="1">
             <w:r>
               <w:rPr>
-                <w:rStyle w:val="Hiperligao"/>
+                <w:rStyle w:val="Hyperlink"/>
                 <w:noProof/>
               </w:rPr>
               <w:t>4.1.3</w:t>
@@ -1915,7 +1915,7 @@
             </w:r>
             <w:r>
               <w:rPr>
-                <w:rStyle w:val="Hiperligao"/>
+                <w:rStyle w:val="Hyperlink"/>
                 <w:noProof/>
                 <w:highlight w:val="yellow"/>
               </w:rPr>
@@ -1973,7 +1973,7 @@
         </w:p>
         <w:p>
           <w:pPr>
-            <w:pStyle w:val="ndice3"/>
+            <w:pStyle w:val="TOC3"/>
             <w:tabs>
               <w:tab w:val="left" w:pos="686"/>
               <w:tab w:val="right" w:leader="dot" w:pos="9628"/>
@@ -1990,7 +1990,7 @@
           <w:hyperlink w:anchor="_Toc83646917" w:history="1">
             <w:r>
               <w:rPr>
-                <w:rStyle w:val="Hiperligao"/>
+                <w:rStyle w:val="Hyperlink"/>
                 <w:noProof/>
               </w:rPr>
               <w:t>4.1.4</w:t>
@@ -2008,7 +2008,7 @@
             </w:r>
             <w:r>
               <w:rPr>
-                <w:rStyle w:val="Hiperligao"/>
+                <w:rStyle w:val="Hyperlink"/>
                 <w:noProof/>
               </w:rPr>
               <w:t>Comparação dos Sistemas</w:t>
@@ -2065,7 +2065,7 @@
         </w:p>
         <w:p>
           <w:pPr>
-            <w:pStyle w:val="ndice1"/>
+            <w:pStyle w:val="TOC1"/>
             <w:tabs>
               <w:tab w:val="left" w:pos="352"/>
               <w:tab w:val="right" w:leader="dot" w:pos="9628"/>
@@ -2085,7 +2085,7 @@
           <w:hyperlink w:anchor="_Toc83646918" w:history="1">
             <w:r>
               <w:rPr>
-                <w:rStyle w:val="Hiperligao"/>
+                <w:rStyle w:val="Hyperlink"/>
                 <w:noProof/>
               </w:rPr>
               <w:t>5</w:t>
@@ -2106,7 +2106,7 @@
             </w:r>
             <w:r>
               <w:rPr>
-                <w:rStyle w:val="Hiperligao"/>
+                <w:rStyle w:val="Hyperlink"/>
                 <w:i/>
                 <w:iCs/>
                 <w:noProof/>
@@ -2115,7 +2115,7 @@
             </w:r>
             <w:r>
               <w:rPr>
-                <w:rStyle w:val="Hiperligao"/>
+                <w:rStyle w:val="Hyperlink"/>
                 <w:noProof/>
               </w:rPr>
               <w:t xml:space="preserve"> e Requisitos do SI</w:t>
@@ -2172,7 +2172,7 @@
         </w:p>
         <w:p>
           <w:pPr>
-            <w:pStyle w:val="ndice1"/>
+            <w:pStyle w:val="TOC1"/>
             <w:tabs>
               <w:tab w:val="left" w:pos="352"/>
               <w:tab w:val="right" w:leader="dot" w:pos="9628"/>
@@ -2192,7 +2192,7 @@
           <w:hyperlink w:anchor="_Toc83646919" w:history="1">
             <w:r>
               <w:rPr>
-                <w:rStyle w:val="Hiperligao"/>
+                <w:rStyle w:val="Hyperlink"/>
                 <w:noProof/>
               </w:rPr>
               <w:t>6</w:t>
@@ -2213,7 +2213,7 @@
             </w:r>
             <w:r>
               <w:rPr>
-                <w:rStyle w:val="Hiperligao"/>
+                <w:rStyle w:val="Hyperlink"/>
                 <w:noProof/>
               </w:rPr>
               <w:t>User Stories</w:t>
@@ -2270,7 +2270,7 @@
         </w:p>
         <w:p>
           <w:pPr>
-            <w:pStyle w:val="ndice1"/>
+            <w:pStyle w:val="TOC1"/>
             <w:tabs>
               <w:tab w:val="left" w:pos="352"/>
               <w:tab w:val="right" w:leader="dot" w:pos="9628"/>
@@ -2290,7 +2290,7 @@
           <w:hyperlink w:anchor="_Toc83646920" w:history="1">
             <w:r>
               <w:rPr>
-                <w:rStyle w:val="Hiperligao"/>
+                <w:rStyle w:val="Hyperlink"/>
                 <w:noProof/>
               </w:rPr>
               <w:t>7</w:t>
@@ -2311,7 +2311,7 @@
             </w:r>
             <w:r>
               <w:rPr>
-                <w:rStyle w:val="Hiperligao"/>
+                <w:rStyle w:val="Hyperlink"/>
                 <w:noProof/>
               </w:rPr>
               <w:t>Diagrama de Classes/Modelo de Dados</w:t>
@@ -2368,7 +2368,7 @@
         </w:p>
         <w:p>
           <w:pPr>
-            <w:pStyle w:val="ndice1"/>
+            <w:pStyle w:val="TOC1"/>
             <w:tabs>
               <w:tab w:val="left" w:pos="352"/>
               <w:tab w:val="right" w:leader="dot" w:pos="9628"/>
@@ -2388,7 +2388,7 @@
           <w:hyperlink w:anchor="_Toc83646921" w:history="1">
             <w:r>
               <w:rPr>
-                <w:rStyle w:val="Hiperligao"/>
+                <w:rStyle w:val="Hyperlink"/>
                 <w:noProof/>
               </w:rPr>
               <w:t>8</w:t>
@@ -2409,7 +2409,7 @@
             </w:r>
             <w:r>
               <w:rPr>
-                <w:rStyle w:val="Hiperligao"/>
+                <w:rStyle w:val="Hyperlink"/>
                 <w:noProof/>
               </w:rPr>
               <w:t>Wireframes/Mockups</w:t>
@@ -2498,7 +2498,7 @@
     </w:p>
     <w:p>
       <w:pPr>
-        <w:pStyle w:val="Ttulo1"/>
+        <w:pStyle w:val="Heading1"/>
         <w:numPr>
           <w:ilvl w:val="0"/>
           <w:numId w:val="0"/>
@@ -2521,7 +2521,7 @@
     <w:p/>
     <w:p>
       <w:pPr>
-        <w:pStyle w:val="ndicedeilustraes"/>
+        <w:pStyle w:val="TableofFigures"/>
         <w:tabs>
           <w:tab w:val="right" w:leader="dot" w:pos="9628"/>
         </w:tabs>
@@ -2545,7 +2545,7 @@
       <w:hyperlink w:anchor="_Toc83646898" w:history="1">
         <w:r>
           <w:rPr>
-            <w:rStyle w:val="Hiperligao"/>
+            <w:rStyle w:val="Hyperlink"/>
             <w:noProof/>
           </w:rPr>
           <w:t>Figura 1 – Diagrama de classes do SI</w:t>
@@ -2602,7 +2602,7 @@
     </w:p>
     <w:p>
       <w:pPr>
-        <w:pStyle w:val="ndicedeilustraes"/>
+        <w:pStyle w:val="TableofFigures"/>
         <w:tabs>
           <w:tab w:val="right" w:leader="dot" w:pos="9628"/>
         </w:tabs>
@@ -2617,14 +2617,14 @@
       <w:hyperlink w:anchor="_Toc83646899" w:history="1">
         <w:r>
           <w:rPr>
-            <w:rStyle w:val="Hiperligao"/>
+            <w:rStyle w:val="Hyperlink"/>
             <w:noProof/>
           </w:rPr>
           <w:t xml:space="preserve">Figura 2 – Wireframe/Mockup do ecrã principal </w:t>
         </w:r>
         <w:r>
           <w:rPr>
-            <w:rStyle w:val="Hiperligao"/>
+            <w:rStyle w:val="Hyperlink"/>
             <w:noProof/>
             <w:highlight w:val="yellow"/>
           </w:rPr>
@@ -2693,7 +2693,7 @@
     </w:p>
     <w:p>
       <w:pPr>
-        <w:pStyle w:val="Ttulo1"/>
+        <w:pStyle w:val="Heading1"/>
         <w:numPr>
           <w:ilvl w:val="0"/>
           <w:numId w:val="0"/>
@@ -2710,7 +2710,7 @@
     <w:p/>
     <w:p>
       <w:pPr>
-        <w:pStyle w:val="ndicedeilustraes"/>
+        <w:pStyle w:val="TableofFigures"/>
         <w:tabs>
           <w:tab w:val="right" w:leader="dot" w:pos="9628"/>
         </w:tabs>
@@ -2734,14 +2734,14 @@
       <w:hyperlink w:anchor="_Toc83646982" w:history="1">
         <w:r>
           <w:rPr>
-            <w:rStyle w:val="Hiperligao"/>
+            <w:rStyle w:val="Hyperlink"/>
             <w:noProof/>
           </w:rPr>
           <w:t xml:space="preserve">Tabela 1 – Descrição do </w:t>
         </w:r>
         <w:r>
           <w:rPr>
-            <w:rStyle w:val="Hiperligao"/>
+            <w:rStyle w:val="Hyperlink"/>
             <w:noProof/>
             <w:highlight w:val="yellow"/>
           </w:rPr>
@@ -2799,7 +2799,7 @@
     </w:p>
     <w:p>
       <w:pPr>
-        <w:pStyle w:val="ndicedeilustraes"/>
+        <w:pStyle w:val="TableofFigures"/>
         <w:tabs>
           <w:tab w:val="right" w:leader="dot" w:pos="9628"/>
         </w:tabs>
@@ -2814,14 +2814,14 @@
       <w:hyperlink w:anchor="_Toc83646983" w:history="1">
         <w:r>
           <w:rPr>
-            <w:rStyle w:val="Hiperligao"/>
+            <w:rStyle w:val="Hyperlink"/>
             <w:noProof/>
           </w:rPr>
           <w:t xml:space="preserve">Tabela 2 – Descrição do </w:t>
         </w:r>
         <w:r>
           <w:rPr>
-            <w:rStyle w:val="Hiperligao"/>
+            <w:rStyle w:val="Hyperlink"/>
             <w:noProof/>
             <w:highlight w:val="yellow"/>
           </w:rPr>
@@ -2879,7 +2879,7 @@
     </w:p>
     <w:p>
       <w:pPr>
-        <w:pStyle w:val="ndicedeilustraes"/>
+        <w:pStyle w:val="TableofFigures"/>
         <w:tabs>
           <w:tab w:val="right" w:leader="dot" w:pos="9628"/>
         </w:tabs>
@@ -2894,14 +2894,14 @@
       <w:hyperlink w:anchor="_Toc83646984" w:history="1">
         <w:r>
           <w:rPr>
-            <w:rStyle w:val="Hiperligao"/>
+            <w:rStyle w:val="Hyperlink"/>
             <w:noProof/>
           </w:rPr>
           <w:t xml:space="preserve">Tabela 3 – Descrição do </w:t>
         </w:r>
         <w:r>
           <w:rPr>
-            <w:rStyle w:val="Hiperligao"/>
+            <w:rStyle w:val="Hyperlink"/>
             <w:noProof/>
             <w:highlight w:val="yellow"/>
           </w:rPr>
@@ -2959,7 +2959,7 @@
     </w:p>
     <w:p>
       <w:pPr>
-        <w:pStyle w:val="ndicedeilustraes"/>
+        <w:pStyle w:val="TableofFigures"/>
         <w:tabs>
           <w:tab w:val="right" w:leader="dot" w:pos="9628"/>
         </w:tabs>
@@ -2974,7 +2974,7 @@
       <w:hyperlink w:anchor="_Toc83646985" w:history="1">
         <w:r>
           <w:rPr>
-            <w:rStyle w:val="Hiperligao"/>
+            <w:rStyle w:val="Hyperlink"/>
             <w:noProof/>
           </w:rPr>
           <w:t>Tabela 4 – Resumo das características/funcionalidades dos Sistemas concorrenciais</w:t>
@@ -3031,7 +3031,7 @@
     </w:p>
     <w:p>
       <w:pPr>
-        <w:pStyle w:val="ndicedeilustraes"/>
+        <w:pStyle w:val="TableofFigures"/>
         <w:tabs>
           <w:tab w:val="right" w:leader="dot" w:pos="9628"/>
         </w:tabs>
@@ -3046,7 +3046,7 @@
       <w:hyperlink w:anchor="_Toc83646986" w:history="1">
         <w:r>
           <w:rPr>
-            <w:rStyle w:val="Hiperligao"/>
+            <w:rStyle w:val="Hyperlink"/>
             <w:noProof/>
           </w:rPr>
           <w:t>Tabela 5 – Roles dos diferentes end-users do SI</w:t>
@@ -3103,7 +3103,7 @@
     </w:p>
     <w:p>
       <w:pPr>
-        <w:pStyle w:val="ndicedeilustraes"/>
+        <w:pStyle w:val="TableofFigures"/>
         <w:tabs>
           <w:tab w:val="right" w:leader="dot" w:pos="9628"/>
         </w:tabs>
@@ -3118,7 +3118,7 @@
       <w:hyperlink w:anchor="_Toc83646987" w:history="1">
         <w:r>
           <w:rPr>
-            <w:rStyle w:val="Hiperligao"/>
+            <w:rStyle w:val="Hyperlink"/>
             <w:noProof/>
           </w:rPr>
           <w:t>Tabela 6 – Requisitos funcionais Front-Office</w:t>
@@ -3175,7 +3175,7 @@
     </w:p>
     <w:p>
       <w:pPr>
-        <w:pStyle w:val="ndicedeilustraes"/>
+        <w:pStyle w:val="TableofFigures"/>
         <w:tabs>
           <w:tab w:val="right" w:leader="dot" w:pos="9628"/>
         </w:tabs>
@@ -3190,7 +3190,7 @@
       <w:hyperlink w:anchor="_Toc83646988" w:history="1">
         <w:r>
           <w:rPr>
-            <w:rStyle w:val="Hiperligao"/>
+            <w:rStyle w:val="Hyperlink"/>
             <w:noProof/>
           </w:rPr>
           <w:t>Tabela 7 – Requisitos funcionais Back-Office</w:t>
@@ -3247,7 +3247,7 @@
     </w:p>
     <w:p>
       <w:pPr>
-        <w:pStyle w:val="ndicedeilustraes"/>
+        <w:pStyle w:val="TableofFigures"/>
         <w:tabs>
           <w:tab w:val="right" w:leader="dot" w:pos="9628"/>
         </w:tabs>
@@ -3262,7 +3262,7 @@
       <w:hyperlink w:anchor="_Toc83646989" w:history="1">
         <w:r>
           <w:rPr>
-            <w:rStyle w:val="Hiperligao"/>
+            <w:rStyle w:val="Hyperlink"/>
             <w:noProof/>
           </w:rPr>
           <w:t>Tabela 8 – Requisitos funcionais App mobile</w:t>
@@ -3319,7 +3319,7 @@
     </w:p>
     <w:p>
       <w:pPr>
-        <w:pStyle w:val="ndicedeilustraes"/>
+        <w:pStyle w:val="TableofFigures"/>
         <w:tabs>
           <w:tab w:val="right" w:leader="dot" w:pos="9628"/>
         </w:tabs>
@@ -3334,7 +3334,7 @@
       <w:hyperlink w:anchor="_Toc83646990" w:history="1">
         <w:r>
           <w:rPr>
-            <w:rStyle w:val="Hiperligao"/>
+            <w:rStyle w:val="Hyperlink"/>
             <w:noProof/>
           </w:rPr>
           <w:t>Tabela 9 – Requisitos Não funcionais</w:t>
@@ -3401,7 +3401,7 @@
     </w:p>
     <w:p>
       <w:pPr>
-        <w:pStyle w:val="Ttulo1"/>
+        <w:pStyle w:val="Heading1"/>
       </w:pPr>
       <w:bookmarkStart w:id="2" w:name="_Toc83646909"/>
       <w:r>
@@ -3440,7 +3440,7 @@
     </w:p>
     <w:p>
       <w:pPr>
-        <w:pStyle w:val="Ttulo2"/>
+        <w:pStyle w:val="Heading2"/>
         <w:rPr>
           <w:noProof/>
         </w:rPr>
@@ -3477,7 +3477,7 @@
     <w:p/>
     <w:p>
       <w:pPr>
-        <w:pStyle w:val="Ttulo1"/>
+        <w:pStyle w:val="Heading1"/>
       </w:pPr>
       <w:bookmarkStart w:id="4" w:name="_Toc83646911"/>
       <w:r>
@@ -3533,7 +3533,7 @@
     <w:p/>
     <w:p>
       <w:pPr>
-        <w:pStyle w:val="Ttulo1"/>
+        <w:pStyle w:val="Heading1"/>
       </w:pPr>
       <w:bookmarkStart w:id="5" w:name="_Toc83646912"/>
       <w:r>
@@ -3565,7 +3565,7 @@
     <w:p/>
     <w:p>
       <w:pPr>
-        <w:pStyle w:val="Ttulo1"/>
+        <w:pStyle w:val="Heading1"/>
       </w:pPr>
       <w:bookmarkStart w:id="6" w:name="_Toc83646913"/>
       <w:r>
@@ -3577,7 +3577,7 @@
     <w:p/>
     <w:p>
       <w:pPr>
-        <w:pStyle w:val="Ttulo3"/>
+        <w:pStyle w:val="Heading3"/>
       </w:pPr>
       <w:bookmarkStart w:id="7" w:name="_Toc83646982"/>
       <w:r>
@@ -3586,7 +3586,7 @@
     </w:p>
     <w:p>
       <w:pPr>
-        <w:pStyle w:val="Legenda"/>
+        <w:pStyle w:val="Caption"/>
         <w:keepNext/>
         <w:jc w:val="center"/>
       </w:pPr>
@@ -3624,7 +3624,7 @@
     </w:p>
     <w:tbl>
       <w:tblPr>
-        <w:tblStyle w:val="TabeladeGrelha7Colorida-Destaque3"/>
+        <w:tblStyle w:val="GridTable7Colorful-Accent3"/>
         <w:tblW w:w="9639" w:type="dxa"/>
         <w:tblInd w:w="-5" w:type="dxa"/>
         <w:tblLook w:val="04A0" w:firstRow="1" w:lastRow="0" w:firstColumn="1" w:lastColumn="0" w:noHBand="0" w:noVBand="1"/>
@@ -4026,7 +4026,7 @@
     <w:p/>
     <w:p>
       <w:pPr>
-        <w:pStyle w:val="Ttulo3"/>
+        <w:pStyle w:val="Heading3"/>
       </w:pPr>
       <w:r>
         <w:lastRenderedPageBreak/>
@@ -4035,7 +4035,7 @@
     </w:p>
     <w:p>
       <w:pPr>
-        <w:pStyle w:val="Legenda"/>
+        <w:pStyle w:val="Caption"/>
         <w:keepNext/>
         <w:jc w:val="center"/>
       </w:pPr>
@@ -4074,7 +4074,7 @@
     </w:p>
     <w:tbl>
       <w:tblPr>
-        <w:tblStyle w:val="TabeladeGrelha7Colorida-Destaque3"/>
+        <w:tblStyle w:val="GridTable7Colorful-Accent3"/>
         <w:tblW w:w="9639" w:type="dxa"/>
         <w:tblInd w:w="-5" w:type="dxa"/>
         <w:tblLook w:val="04A0" w:firstRow="1" w:lastRow="0" w:firstColumn="1" w:lastColumn="0" w:noHBand="0" w:noVBand="1"/>
@@ -4473,7 +4473,7 @@
     <w:p/>
     <w:p>
       <w:pPr>
-        <w:pStyle w:val="Ttulo3"/>
+        <w:pStyle w:val="Heading3"/>
       </w:pPr>
       <w:r>
         <w:lastRenderedPageBreak/>
@@ -4482,7 +4482,7 @@
     </w:p>
     <w:p>
       <w:pPr>
-        <w:pStyle w:val="Legenda"/>
+        <w:pStyle w:val="Caption"/>
         <w:keepNext/>
         <w:jc w:val="center"/>
       </w:pPr>
@@ -4521,7 +4521,7 @@
     </w:p>
     <w:tbl>
       <w:tblPr>
-        <w:tblStyle w:val="TabeladeGrelha7Colorida-Destaque3"/>
+        <w:tblStyle w:val="GridTable7Colorful-Accent3"/>
         <w:tblW w:w="9639" w:type="dxa"/>
         <w:tblInd w:w="-5" w:type="dxa"/>
         <w:tblLook w:val="04A0" w:firstRow="1" w:lastRow="0" w:firstColumn="1" w:lastColumn="0" w:noHBand="0" w:noVBand="1"/>
@@ -4933,7 +4933,7 @@
     <w:p/>
     <w:p>
       <w:pPr>
-        <w:pStyle w:val="Ttulo3"/>
+        <w:pStyle w:val="Heading3"/>
       </w:pPr>
       <w:bookmarkStart w:id="10" w:name="_Toc83646917"/>
       <w:r>
@@ -4944,7 +4944,7 @@
     </w:p>
     <w:p>
       <w:pPr>
-        <w:pStyle w:val="Legenda"/>
+        <w:pStyle w:val="Caption"/>
         <w:keepNext/>
         <w:jc w:val="center"/>
       </w:pPr>
@@ -4986,7 +4986,7 @@
     </w:p>
     <w:tbl>
       <w:tblPr>
-        <w:tblStyle w:val="TabeladeGrelha7Colorida-Destaque3"/>
+        <w:tblStyle w:val="GridTable7Colorful-Accent3"/>
         <w:tblW w:w="0" w:type="auto"/>
         <w:tblLook w:val="04A0" w:firstRow="1" w:lastRow="0" w:firstColumn="1" w:lastColumn="0" w:noHBand="0" w:noVBand="1"/>
       </w:tblPr>
@@ -5664,7 +5664,7 @@
     <w:p/>
     <w:p>
       <w:pPr>
-        <w:pStyle w:val="Ttulo3"/>
+        <w:pStyle w:val="Heading3"/>
       </w:pPr>
       <w:r>
         <w:t>Enquadramento da análise concorrencial no SI</w:t>
@@ -5807,7 +5807,7 @@
     </w:p>
     <w:p>
       <w:pPr>
-        <w:pStyle w:val="PargrafodaLista"/>
+        <w:pStyle w:val="ListParagraph"/>
         <w:numPr>
           <w:ilvl w:val="0"/>
           <w:numId w:val="22"/>
@@ -5826,7 +5826,7 @@
     </w:p>
     <w:p>
       <w:pPr>
-        <w:pStyle w:val="PargrafodaLista"/>
+        <w:pStyle w:val="ListParagraph"/>
         <w:numPr>
           <w:ilvl w:val="0"/>
           <w:numId w:val="22"/>
@@ -5845,7 +5845,7 @@
     </w:p>
     <w:p>
       <w:pPr>
-        <w:pStyle w:val="PargrafodaLista"/>
+        <w:pStyle w:val="ListParagraph"/>
         <w:numPr>
           <w:ilvl w:val="0"/>
           <w:numId w:val="22"/>
@@ -5874,7 +5874,7 @@
     <w:p/>
     <w:p>
       <w:pPr>
-        <w:pStyle w:val="Ttulo1"/>
+        <w:pStyle w:val="Heading1"/>
       </w:pPr>
       <w:bookmarkStart w:id="12" w:name="_Toc83646918"/>
       <w:r>
@@ -5934,7 +5934,7 @@
     <w:p/>
     <w:p>
       <w:pPr>
-        <w:pStyle w:val="Legenda"/>
+        <w:pStyle w:val="Caption"/>
         <w:keepNext/>
         <w:jc w:val="center"/>
       </w:pPr>
@@ -5973,7 +5973,7 @@
     </w:p>
     <w:tbl>
       <w:tblPr>
-        <w:tblStyle w:val="TabeladeLista6Colorida-Destaque3"/>
+        <w:tblStyle w:val="ListTable6Colorful-Accent3"/>
         <w:tblW w:w="9639" w:type="dxa"/>
         <w:tblLook w:val="04A0" w:firstRow="1" w:lastRow="0" w:firstColumn="1" w:lastColumn="0" w:noHBand="0" w:noVBand="1"/>
       </w:tblPr>
@@ -6101,7 +6101,7 @@
           </w:p>
           <w:p>
             <w:pPr>
-              <w:pStyle w:val="PargrafodaLista"/>
+              <w:pStyle w:val="ListParagraph"/>
               <w:numPr>
                 <w:ilvl w:val="0"/>
                 <w:numId w:val="21"/>
@@ -6121,7 +6121,7 @@
           </w:p>
           <w:p>
             <w:pPr>
-              <w:pStyle w:val="PargrafodaLista"/>
+              <w:pStyle w:val="ListParagraph"/>
               <w:numPr>
                 <w:ilvl w:val="0"/>
                 <w:numId w:val="21"/>
@@ -6141,7 +6141,7 @@
           </w:p>
           <w:p>
             <w:pPr>
-              <w:pStyle w:val="PargrafodaLista"/>
+              <w:pStyle w:val="ListParagraph"/>
               <w:numPr>
                 <w:ilvl w:val="0"/>
                 <w:numId w:val="21"/>
@@ -6161,7 +6161,7 @@
           </w:p>
           <w:p>
             <w:pPr>
-              <w:pStyle w:val="PargrafodaLista"/>
+              <w:pStyle w:val="ListParagraph"/>
               <w:numPr>
                 <w:ilvl w:val="0"/>
                 <w:numId w:val="21"/>
@@ -6675,7 +6675,7 @@
     <w:p/>
     <w:p>
       <w:pPr>
-        <w:pStyle w:val="Legenda"/>
+        <w:pStyle w:val="Caption"/>
         <w:keepNext/>
         <w:jc w:val="center"/>
       </w:pPr>
@@ -6711,7 +6711,7 @@
     </w:p>
     <w:tbl>
       <w:tblPr>
-        <w:tblStyle w:val="TabeladeLista6Colorida-Destaque3"/>
+        <w:tblStyle w:val="ListTable6Colorful-Accent3"/>
         <w:tblW w:w="9394" w:type="dxa"/>
         <w:tblLook w:val="04A0" w:firstRow="1" w:lastRow="0" w:firstColumn="1" w:lastColumn="0" w:noHBand="0" w:noVBand="1"/>
       </w:tblPr>
@@ -7107,7 +7107,7 @@
     <w:p/>
     <w:p>
       <w:pPr>
-        <w:pStyle w:val="Legenda"/>
+        <w:pStyle w:val="Caption"/>
         <w:keepNext/>
         <w:jc w:val="center"/>
       </w:pPr>
@@ -7144,7 +7144,7 @@
     </w:p>
     <w:tbl>
       <w:tblPr>
-        <w:tblStyle w:val="TabeladeLista6Colorida-Destaque3"/>
+        <w:tblStyle w:val="ListTable6Colorful-Accent3"/>
         <w:tblW w:w="9394" w:type="dxa"/>
         <w:tblLook w:val="04A0" w:firstRow="1" w:lastRow="0" w:firstColumn="1" w:lastColumn="0" w:noHBand="0" w:noVBand="1"/>
       </w:tblPr>
@@ -7582,7 +7582,7 @@
     <w:p/>
     <w:p>
       <w:pPr>
-        <w:pStyle w:val="Legenda"/>
+        <w:pStyle w:val="Caption"/>
         <w:keepNext/>
         <w:jc w:val="center"/>
       </w:pPr>
@@ -7618,7 +7618,7 @@
     </w:p>
     <w:tbl>
       <w:tblPr>
-        <w:tblStyle w:val="TabeladeLista6Colorida-Destaque3"/>
+        <w:tblStyle w:val="ListTable6Colorful-Accent3"/>
         <w:tblW w:w="9394" w:type="dxa"/>
         <w:tblLook w:val="04A0" w:firstRow="1" w:lastRow="0" w:firstColumn="1" w:lastColumn="0" w:noHBand="0" w:noVBand="1"/>
       </w:tblPr>
@@ -8239,7 +8239,7 @@
     <w:p/>
     <w:p>
       <w:pPr>
-        <w:pStyle w:val="Legenda"/>
+        <w:pStyle w:val="Caption"/>
         <w:keepNext/>
         <w:jc w:val="center"/>
       </w:pPr>
@@ -8278,7 +8278,7 @@
     </w:p>
     <w:tbl>
       <w:tblPr>
-        <w:tblStyle w:val="TabeladeLista6Colorida-Destaque3"/>
+        <w:tblStyle w:val="ListTable6Colorful-Accent3"/>
         <w:tblW w:w="9356" w:type="dxa"/>
         <w:tblLook w:val="04A0" w:firstRow="1" w:lastRow="0" w:firstColumn="1" w:lastColumn="0" w:noHBand="0" w:noVBand="1"/>
       </w:tblPr>
@@ -8855,7 +8855,7 @@
     <w:p/>
     <w:p>
       <w:pPr>
-        <w:pStyle w:val="Ttulo1"/>
+        <w:pStyle w:val="Heading1"/>
       </w:pPr>
       <w:bookmarkStart w:id="18" w:name="_Toc83646919"/>
       <w:r>
@@ -9058,7 +9058,7 @@
     <w:p/>
     <w:tbl>
       <w:tblPr>
-        <w:tblStyle w:val="TabeladeGrelha2-Destaque3"/>
+        <w:tblStyle w:val="GridTable2-Accent3"/>
         <w:tblW w:w="9639" w:type="dxa"/>
         <w:tblLook w:val="04A0" w:firstRow="1" w:lastRow="0" w:firstColumn="1" w:lastColumn="0" w:noHBand="0" w:noVBand="1"/>
       </w:tblPr>
@@ -9197,7 +9197,7 @@
           </w:p>
           <w:p>
             <w:pPr>
-              <w:pStyle w:val="PargrafodaLista"/>
+              <w:pStyle w:val="ListParagraph"/>
               <w:numPr>
                 <w:ilvl w:val="0"/>
                 <w:numId w:val="5"/>
@@ -9221,7 +9221,7 @@
           </w:p>
           <w:p>
             <w:pPr>
-              <w:pStyle w:val="PargrafodaLista"/>
+              <w:pStyle w:val="ListParagraph"/>
               <w:numPr>
                 <w:ilvl w:val="0"/>
                 <w:numId w:val="5"/>
@@ -9340,7 +9340,7 @@
           </w:p>
           <w:p>
             <w:pPr>
-              <w:pStyle w:val="PargrafodaLista"/>
+              <w:pStyle w:val="ListParagraph"/>
               <w:numPr>
                 <w:ilvl w:val="0"/>
                 <w:numId w:val="5"/>
@@ -9364,7 +9364,7 @@
           </w:p>
           <w:p>
             <w:pPr>
-              <w:pStyle w:val="PargrafodaLista"/>
+              <w:pStyle w:val="ListParagraph"/>
               <w:numPr>
                 <w:ilvl w:val="0"/>
                 <w:numId w:val="5"/>
@@ -9467,7 +9467,7 @@
           </w:p>
           <w:p>
             <w:pPr>
-              <w:pStyle w:val="PargrafodaLista"/>
+              <w:pStyle w:val="ListParagraph"/>
               <w:numPr>
                 <w:ilvl w:val="0"/>
                 <w:numId w:val="7"/>
@@ -9564,7 +9564,7 @@
           </w:p>
           <w:p>
             <w:pPr>
-              <w:pStyle w:val="PargrafodaLista"/>
+              <w:pStyle w:val="ListParagraph"/>
               <w:numPr>
                 <w:ilvl w:val="0"/>
                 <w:numId w:val="6"/>
@@ -9655,7 +9655,7 @@
           </w:p>
           <w:p>
             <w:pPr>
-              <w:pStyle w:val="PargrafodaLista"/>
+              <w:pStyle w:val="ListParagraph"/>
               <w:numPr>
                 <w:ilvl w:val="0"/>
                 <w:numId w:val="6"/>
@@ -9739,7 +9739,7 @@
           </w:p>
           <w:p>
             <w:pPr>
-              <w:pStyle w:val="PargrafodaLista"/>
+              <w:pStyle w:val="ListParagraph"/>
               <w:numPr>
                 <w:ilvl w:val="0"/>
                 <w:numId w:val="6"/>
@@ -9803,7 +9803,7 @@
     <w:p/>
     <w:p>
       <w:pPr>
-        <w:pStyle w:val="Ttulo1"/>
+        <w:pStyle w:val="Heading1"/>
       </w:pPr>
       <w:bookmarkStart w:id="19" w:name="_Toc83646920"/>
       <w:r>
@@ -9889,7 +9889,7 @@
     </w:p>
     <w:p>
       <w:pPr>
-        <w:pStyle w:val="Legenda"/>
+        <w:pStyle w:val="Caption"/>
         <w:jc w:val="center"/>
       </w:pPr>
       <w:bookmarkStart w:id="20" w:name="_Toc83646898"/>
@@ -9924,7 +9924,7 @@
     </w:p>
     <w:p>
       <w:pPr>
-        <w:pStyle w:val="Ttulo1"/>
+        <w:pStyle w:val="Heading1"/>
       </w:pPr>
       <w:bookmarkStart w:id="21" w:name="_Toc83646921"/>
       <w:r>
@@ -10014,7 +10014,7 @@
     </w:p>
     <w:p>
       <w:pPr>
-        <w:pStyle w:val="Legenda"/>
+        <w:pStyle w:val="Caption"/>
         <w:jc w:val="center"/>
       </w:pPr>
       <w:bookmarkStart w:id="22" w:name="_Toc83646899"/>
@@ -10090,7 +10090,7 @@
 <w:ftr xmlns:wpc="http://schemas.microsoft.com/office/word/2010/wordprocessingCanvas" xmlns:cx="http://schemas.microsoft.com/office/drawing/2014/chartex" xmlns:cx1="http://schemas.microsoft.com/office/drawing/2015/9/8/chartex" xmlns:cx2="http://schemas.microsoft.com/office/drawing/2015/10/21/chartex" xmlns:cx3="http://schemas.microsoft.com/office/drawing/2016/5/9/chartex" xmlns:cx4="http://schemas.microsoft.com/office/drawing/2016/5/10/chartex" xmlns:cx5="http://schemas.microsoft.com/office/drawing/2016/5/11/chartex" xmlns:cx6="http://schemas.microsoft.com/office/drawing/2016/5/12/chartex" xmlns:cx7="http://schemas.microsoft.com/office/drawing/2016/5/13/chartex" xmlns:cx8="http://schemas.microsoft.com/office/drawing/2016/5/14/chartex" xmlns:mc="http://schemas.openxmlformats.org/markup-compatibility/2006" xmlns:aink="http://schemas.microsoft.com/office/drawing/2016/ink" xmlns:am3d="http://schemas.microsoft.com/office/drawing/2017/model3d" xmlns:o="urn:schemas-microsoft-com:office:office" xmlns:r="http://schemas.openxmlformats.org/officeDocument/2006/relationships" xmlns:m="http://schemas.openxmlformats.org/officeDocument/2006/math" xmlns:v="urn:schemas-microsoft-com:vml" xmlns:wp14="http://schemas.microsoft.com/office/word/2010/wordprocessingDrawing" xmlns:wp="http://schemas.openxmlformats.org/drawingml/2006/wordprocessingDrawing" xmlns:w10="urn:schemas-microsoft-com:office:word" xmlns:w="http://schemas.openxmlformats.org/wordprocessingml/2006/main" xmlns:w14="http://schemas.microsoft.com/office/word/2010/wordml" xmlns:w15="http://schemas.microsoft.com/office/word/2012/wordml" xmlns:w16cex="http://schemas.microsoft.com/office/word/2018/wordml/cex" xmlns:w16cid="http://schemas.microsoft.com/office/word/2016/wordml/cid" xmlns:w16="http://schemas.microsoft.com/office/word/2018/wordml" xmlns:w16sdtdh="http://schemas.microsoft.com/office/word/2020/wordml/sdtdatahash" xmlns:w16se="http://schemas.microsoft.com/office/word/2015/wordml/symex" xmlns:wpg="http://schemas.microsoft.com/office/word/2010/wordprocessingGroup" xmlns:wpi="http://schemas.microsoft.com/office/word/2010/wordprocessingInk" xmlns:wne="http://schemas.microsoft.com/office/word/2006/wordml" xmlns:wps="http://schemas.microsoft.com/office/word/2010/wordprocessingShape" mc:Ignorable="w14 w15 w16se w16cid w16 w16cex w16sdtdh wp14">
   <w:p>
     <w:pPr>
-      <w:pStyle w:val="Rodap"/>
+      <w:pStyle w:val="Footer"/>
     </w:pPr>
     <w:r>
       <w:rPr>
@@ -10171,7 +10171,7 @@
     <w:sdtContent>
       <w:p>
         <w:pPr>
-          <w:pStyle w:val="Rodap"/>
+          <w:pStyle w:val="Footer"/>
         </w:pPr>
         <w:r>
           <w:rPr>
@@ -10368,7 +10368,7 @@
 <w:hdr xmlns:wpc="http://schemas.microsoft.com/office/word/2010/wordprocessingCanvas" xmlns:cx="http://schemas.microsoft.com/office/drawing/2014/chartex" xmlns:cx1="http://schemas.microsoft.com/office/drawing/2015/9/8/chartex" xmlns:cx2="http://schemas.microsoft.com/office/drawing/2015/10/21/chartex" xmlns:cx3="http://schemas.microsoft.com/office/drawing/2016/5/9/chartex" xmlns:cx4="http://schemas.microsoft.com/office/drawing/2016/5/10/chartex" xmlns:cx5="http://schemas.microsoft.com/office/drawing/2016/5/11/chartex" xmlns:cx6="http://schemas.microsoft.com/office/drawing/2016/5/12/chartex" xmlns:cx7="http://schemas.microsoft.com/office/drawing/2016/5/13/chartex" xmlns:cx8="http://schemas.microsoft.com/office/drawing/2016/5/14/chartex" xmlns:mc="http://schemas.openxmlformats.org/markup-compatibility/2006" xmlns:aink="http://schemas.microsoft.com/office/drawing/2016/ink" xmlns:am3d="http://schemas.microsoft.com/office/drawing/2017/model3d" xmlns:o="urn:schemas-microsoft-com:office:office" xmlns:r="http://schemas.openxmlformats.org/officeDocument/2006/relationships" xmlns:m="http://schemas.openxmlformats.org/officeDocument/2006/math" xmlns:v="urn:schemas-microsoft-com:vml" xmlns:wp14="http://schemas.microsoft.com/office/word/2010/wordprocessingDrawing" xmlns:wp="http://schemas.openxmlformats.org/drawingml/2006/wordprocessingDrawing" xmlns:w10="urn:schemas-microsoft-com:office:word" xmlns:w="http://schemas.openxmlformats.org/wordprocessingml/2006/main" xmlns:w14="http://schemas.microsoft.com/office/word/2010/wordml" xmlns:w15="http://schemas.microsoft.com/office/word/2012/wordml" xmlns:w16cex="http://schemas.microsoft.com/office/word/2018/wordml/cex" xmlns:w16cid="http://schemas.microsoft.com/office/word/2016/wordml/cid" xmlns:w16="http://schemas.microsoft.com/office/word/2018/wordml" xmlns:w16sdtdh="http://schemas.microsoft.com/office/word/2020/wordml/sdtdatahash" xmlns:w16se="http://schemas.microsoft.com/office/word/2015/wordml/symex" xmlns:wpg="http://schemas.microsoft.com/office/word/2010/wordprocessingGroup" xmlns:wpi="http://schemas.microsoft.com/office/word/2010/wordprocessingInk" xmlns:wne="http://schemas.microsoft.com/office/word/2006/wordml" xmlns:wps="http://schemas.microsoft.com/office/word/2010/wordprocessingShape" mc:Ignorable="w14 w15 w16se w16cid w16 w16cex w16sdtdh wp14">
   <w:p>
     <w:pPr>
-      <w:pStyle w:val="Cabealho"/>
+      <w:pStyle w:val="Header"/>
     </w:pPr>
   </w:p>
 </w:hdr>
@@ -11661,7 +11661,7 @@
     <w:lvl w:ilvl="0">
       <w:start w:val="1"/>
       <w:numFmt w:val="decimal"/>
-      <w:pStyle w:val="Ttulo1"/>
+      <w:pStyle w:val="Heading1"/>
       <w:lvlText w:val="%1"/>
       <w:lvlJc w:val="left"/>
       <w:pPr>
@@ -11671,7 +11671,7 @@
     <w:lvl w:ilvl="1">
       <w:start w:val="1"/>
       <w:numFmt w:val="decimal"/>
-      <w:pStyle w:val="Ttulo2"/>
+      <w:pStyle w:val="Heading2"/>
       <w:lvlText w:val="%1.%2"/>
       <w:lvlJc w:val="left"/>
       <w:pPr>
@@ -11681,7 +11681,7 @@
     <w:lvl w:ilvl="2">
       <w:start w:val="1"/>
       <w:numFmt w:val="decimal"/>
-      <w:pStyle w:val="Ttulo3"/>
+      <w:pStyle w:val="Heading3"/>
       <w:lvlText w:val="%1.%2.%3"/>
       <w:lvlJc w:val="left"/>
       <w:pPr>
@@ -11691,7 +11691,7 @@
     <w:lvl w:ilvl="3">
       <w:start w:val="1"/>
       <w:numFmt w:val="decimal"/>
-      <w:pStyle w:val="Ttulo4"/>
+      <w:pStyle w:val="Heading4"/>
       <w:lvlText w:val="%1.%2.%3.%4"/>
       <w:lvlJc w:val="left"/>
       <w:pPr>
@@ -11701,7 +11701,7 @@
     <w:lvl w:ilvl="4">
       <w:start w:val="1"/>
       <w:numFmt w:val="decimal"/>
-      <w:pStyle w:val="Ttulo5"/>
+      <w:pStyle w:val="Heading5"/>
       <w:lvlText w:val="%1.%2.%3.%4.%5"/>
       <w:lvlJc w:val="left"/>
       <w:pPr>
@@ -11711,7 +11711,7 @@
     <w:lvl w:ilvl="5">
       <w:start w:val="1"/>
       <w:numFmt w:val="decimal"/>
-      <w:pStyle w:val="Ttulo6"/>
+      <w:pStyle w:val="Heading6"/>
       <w:lvlText w:val="%1.%2.%3.%4.%5.%6"/>
       <w:lvlJc w:val="left"/>
       <w:pPr>
@@ -11721,7 +11721,7 @@
     <w:lvl w:ilvl="6">
       <w:start w:val="1"/>
       <w:numFmt w:val="decimal"/>
-      <w:pStyle w:val="Ttulo7"/>
+      <w:pStyle w:val="Heading7"/>
       <w:lvlText w:val="%1.%2.%3.%4.%5.%6.%7"/>
       <w:lvlJc w:val="left"/>
       <w:pPr>
@@ -11731,7 +11731,7 @@
     <w:lvl w:ilvl="7">
       <w:start w:val="1"/>
       <w:numFmt w:val="decimal"/>
-      <w:pStyle w:val="Ttulo8"/>
+      <w:pStyle w:val="Heading8"/>
       <w:lvlText w:val="%1.%2.%3.%4.%5.%6.%7.%8"/>
       <w:lvlJc w:val="left"/>
       <w:pPr>
@@ -11741,7 +11741,7 @@
     <w:lvl w:ilvl="8">
       <w:start w:val="1"/>
       <w:numFmt w:val="decimal"/>
-      <w:pStyle w:val="Ttulo9"/>
+      <w:pStyle w:val="Heading9"/>
       <w:lvlText w:val="%1.%2.%3.%4.%5.%6.%7.%8.%9"/>
       <w:lvlJc w:val="left"/>
       <w:pPr>
@@ -13122,11 +13122,11 @@
       <w:jc w:val="both"/>
     </w:pPr>
   </w:style>
-  <w:style w:type="paragraph" w:styleId="Ttulo1">
+  <w:style w:type="paragraph" w:styleId="Heading1">
     <w:name w:val="heading 1"/>
     <w:basedOn w:val="Normal"/>
     <w:next w:val="Normal"/>
-    <w:link w:val="Ttulo1Carter"/>
+    <w:link w:val="Heading1Char"/>
     <w:uiPriority w:val="9"/>
     <w:qFormat/>
     <w:rsid w:val="00313990"/>
@@ -13150,11 +13150,11 @@
       <w:szCs w:val="32"/>
     </w:rPr>
   </w:style>
-  <w:style w:type="paragraph" w:styleId="Ttulo2">
+  <w:style w:type="paragraph" w:styleId="Heading2">
     <w:name w:val="heading 2"/>
     <w:basedOn w:val="Normal"/>
     <w:next w:val="Normal"/>
-    <w:link w:val="Ttulo2Carter"/>
+    <w:link w:val="Heading2Char"/>
     <w:uiPriority w:val="9"/>
     <w:unhideWhenUsed/>
     <w:qFormat/>
@@ -13177,11 +13177,11 @@
       <w:szCs w:val="26"/>
     </w:rPr>
   </w:style>
-  <w:style w:type="paragraph" w:styleId="Ttulo3">
+  <w:style w:type="paragraph" w:styleId="Heading3">
     <w:name w:val="heading 3"/>
     <w:basedOn w:val="Normal"/>
     <w:next w:val="Normal"/>
-    <w:link w:val="Ttulo3Carter"/>
+    <w:link w:val="Heading3Char"/>
     <w:uiPriority w:val="9"/>
     <w:unhideWhenUsed/>
     <w:qFormat/>
@@ -13203,11 +13203,11 @@
       <w:szCs w:val="24"/>
     </w:rPr>
   </w:style>
-  <w:style w:type="paragraph" w:styleId="Ttulo4">
+  <w:style w:type="paragraph" w:styleId="Heading4">
     <w:name w:val="heading 4"/>
     <w:basedOn w:val="Normal"/>
     <w:next w:val="Normal"/>
-    <w:link w:val="Ttulo4Carter"/>
+    <w:link w:val="Heading4Char"/>
     <w:uiPriority w:val="9"/>
     <w:unhideWhenUsed/>
     <w:qFormat/>
@@ -13229,11 +13229,11 @@
       <w:color w:val="2E74B5" w:themeColor="accent1" w:themeShade="BF"/>
     </w:rPr>
   </w:style>
-  <w:style w:type="paragraph" w:styleId="Ttulo5">
+  <w:style w:type="paragraph" w:styleId="Heading5">
     <w:name w:val="heading 5"/>
     <w:basedOn w:val="Normal"/>
     <w:next w:val="Normal"/>
-    <w:link w:val="Ttulo5Carter"/>
+    <w:link w:val="Heading5Char"/>
     <w:uiPriority w:val="9"/>
     <w:unhideWhenUsed/>
     <w:qFormat/>
@@ -13253,11 +13253,11 @@
       <w:color w:val="2E74B5" w:themeColor="accent1" w:themeShade="BF"/>
     </w:rPr>
   </w:style>
-  <w:style w:type="paragraph" w:styleId="Ttulo6">
+  <w:style w:type="paragraph" w:styleId="Heading6">
     <w:name w:val="heading 6"/>
     <w:basedOn w:val="Normal"/>
     <w:next w:val="Normal"/>
-    <w:link w:val="Ttulo6Carter"/>
+    <w:link w:val="Heading6Char"/>
     <w:uiPriority w:val="9"/>
     <w:semiHidden/>
     <w:unhideWhenUsed/>
@@ -13278,11 +13278,11 @@
       <w:color w:val="1F4D78" w:themeColor="accent1" w:themeShade="7F"/>
     </w:rPr>
   </w:style>
-  <w:style w:type="paragraph" w:styleId="Ttulo7">
+  <w:style w:type="paragraph" w:styleId="Heading7">
     <w:name w:val="heading 7"/>
     <w:basedOn w:val="Normal"/>
     <w:next w:val="Normal"/>
-    <w:link w:val="Ttulo7Carter"/>
+    <w:link w:val="Heading7Char"/>
     <w:uiPriority w:val="9"/>
     <w:semiHidden/>
     <w:unhideWhenUsed/>
@@ -13305,11 +13305,11 @@
       <w:color w:val="1F4D78" w:themeColor="accent1" w:themeShade="7F"/>
     </w:rPr>
   </w:style>
-  <w:style w:type="paragraph" w:styleId="Ttulo8">
+  <w:style w:type="paragraph" w:styleId="Heading8">
     <w:name w:val="heading 8"/>
     <w:basedOn w:val="Normal"/>
     <w:next w:val="Normal"/>
-    <w:link w:val="Ttulo8Carter"/>
+    <w:link w:val="Heading8Char"/>
     <w:uiPriority w:val="9"/>
     <w:semiHidden/>
     <w:unhideWhenUsed/>
@@ -13332,11 +13332,11 @@
       <w:szCs w:val="21"/>
     </w:rPr>
   </w:style>
-  <w:style w:type="paragraph" w:styleId="Ttulo9">
+  <w:style w:type="paragraph" w:styleId="Heading9">
     <w:name w:val="heading 9"/>
     <w:basedOn w:val="Normal"/>
     <w:next w:val="Normal"/>
-    <w:link w:val="Ttulo9Carter"/>
+    <w:link w:val="Heading9Char"/>
     <w:uiPriority w:val="9"/>
     <w:semiHidden/>
     <w:unhideWhenUsed/>
@@ -13361,13 +13361,13 @@
       <w:szCs w:val="21"/>
     </w:rPr>
   </w:style>
-  <w:style w:type="character" w:default="1" w:styleId="Tipodeletrapredefinidodopargrafo">
+  <w:style w:type="character" w:default="1" w:styleId="DefaultParagraphFont">
     <w:name w:val="Default Paragraph Font"/>
     <w:uiPriority w:val="1"/>
     <w:semiHidden/>
     <w:unhideWhenUsed/>
   </w:style>
-  <w:style w:type="table" w:default="1" w:styleId="Tabelanormal">
+  <w:style w:type="table" w:default="1" w:styleId="TableNormal">
     <w:name w:val="Normal Table"/>
     <w:uiPriority w:val="99"/>
     <w:semiHidden/>
@@ -13382,7 +13382,7 @@
       </w:tblCellMar>
     </w:tblPr>
   </w:style>
-  <w:style w:type="numbering" w:default="1" w:styleId="Semlista">
+  <w:style w:type="numbering" w:default="1" w:styleId="NoList">
     <w:name w:val="No List"/>
     <w:uiPriority w:val="99"/>
     <w:semiHidden/>
@@ -13390,7 +13390,7 @@
   </w:style>
   <w:style w:type="character" w:customStyle="1" w:styleId="Code">
     <w:name w:val="Code"/>
-    <w:basedOn w:val="Tipodeletrapredefinidodopargrafo"/>
+    <w:basedOn w:val="DefaultParagraphFont"/>
     <w:rsid w:val="000118FB"/>
     <w:rPr>
       <w:rFonts w:ascii="Lucida Console" w:eastAsia="Lucida Console" w:hAnsi="Lucida Console" w:cs="Lucida Console"/>
@@ -13469,7 +13469,7 @@
   </w:style>
   <w:style w:type="character" w:customStyle="1" w:styleId="CodeBoxChar">
     <w:name w:val="Code Box Char"/>
-    <w:basedOn w:val="Tipodeletrapredefinidodopargrafo"/>
+    <w:basedOn w:val="DefaultParagraphFont"/>
     <w:link w:val="CodeBox"/>
     <w:rsid w:val="00E706EF"/>
     <w:rPr>
@@ -13483,10 +13483,10 @@
       <w:lang w:val="en-GB" w:eastAsia="pt-PT"/>
     </w:rPr>
   </w:style>
-  <w:style w:type="character" w:customStyle="1" w:styleId="Ttulo1Carter">
-    <w:name w:val="Título 1 Caráter"/>
-    <w:basedOn w:val="Tipodeletrapredefinidodopargrafo"/>
-    <w:link w:val="Ttulo1"/>
+  <w:style w:type="character" w:customStyle="1" w:styleId="Heading1Char">
+    <w:name w:val="Heading 1 Char"/>
+    <w:basedOn w:val="DefaultParagraphFont"/>
+    <w:link w:val="Heading1"/>
     <w:uiPriority w:val="9"/>
     <w:rsid w:val="00313990"/>
     <w:rPr>
@@ -13498,10 +13498,10 @@
       <w:szCs w:val="32"/>
     </w:rPr>
   </w:style>
-  <w:style w:type="character" w:customStyle="1" w:styleId="Ttulo2Carter">
-    <w:name w:val="Título 2 Caráter"/>
-    <w:basedOn w:val="Tipodeletrapredefinidodopargrafo"/>
-    <w:link w:val="Ttulo2"/>
+  <w:style w:type="character" w:customStyle="1" w:styleId="Heading2Char">
+    <w:name w:val="Heading 2 Char"/>
+    <w:basedOn w:val="DefaultParagraphFont"/>
+    <w:link w:val="Heading2"/>
     <w:uiPriority w:val="9"/>
     <w:rsid w:val="00721AAD"/>
     <w:rPr>
@@ -13512,10 +13512,10 @@
       <w:szCs w:val="26"/>
     </w:rPr>
   </w:style>
-  <w:style w:type="paragraph" w:styleId="PargrafodaLista">
+  <w:style w:type="paragraph" w:styleId="ListParagraph">
     <w:name w:val="List Paragraph"/>
     <w:basedOn w:val="Normal"/>
-    <w:link w:val="PargrafodaListaCarter"/>
+    <w:link w:val="ListParagraphChar"/>
     <w:uiPriority w:val="34"/>
     <w:qFormat/>
     <w:rsid w:val="00C34B94"/>
@@ -13524,9 +13524,9 @@
       <w:contextualSpacing/>
     </w:pPr>
   </w:style>
-  <w:style w:type="table" w:styleId="TabelacomGrelha">
+  <w:style w:type="table" w:styleId="TableGrid">
     <w:name w:val="Table Grid"/>
-    <w:basedOn w:val="Tabelanormal"/>
+    <w:basedOn w:val="TableNormal"/>
     <w:uiPriority w:val="39"/>
     <w:rsid w:val="008F6BAB"/>
     <w:pPr>
@@ -13562,10 +13562,10 @@
       <w:lang w:val="en-US" w:bidi="en-US"/>
     </w:rPr>
   </w:style>
-  <w:style w:type="paragraph" w:styleId="Corpodetexto">
+  <w:style w:type="paragraph" w:styleId="BodyText">
     <w:name w:val="Body Text"/>
     <w:basedOn w:val="Normal"/>
-    <w:link w:val="CorpodetextoCarter"/>
+    <w:link w:val="BodyTextChar"/>
     <w:rsid w:val="008F6BAB"/>
     <w:pPr>
       <w:spacing w:line="360" w:lineRule="auto"/>
@@ -13576,10 +13576,10 @@
       <w:szCs w:val="24"/>
     </w:rPr>
   </w:style>
-  <w:style w:type="character" w:customStyle="1" w:styleId="CorpodetextoCarter">
-    <w:name w:val="Corpo de texto Caráter"/>
-    <w:basedOn w:val="Tipodeletrapredefinidodopargrafo"/>
-    <w:link w:val="Corpodetexto"/>
+  <w:style w:type="character" w:customStyle="1" w:styleId="BodyTextChar">
+    <w:name w:val="Body Text Char"/>
+    <w:basedOn w:val="DefaultParagraphFont"/>
+    <w:link w:val="BodyText"/>
     <w:rsid w:val="008F6BAB"/>
     <w:rPr>
       <w:rFonts w:ascii="Verdana" w:eastAsia="Times New Roman" w:hAnsi="Verdana" w:cs="Times New Roman"/>
@@ -13587,7 +13587,7 @@
       <w:szCs w:val="24"/>
     </w:rPr>
   </w:style>
-  <w:style w:type="paragraph" w:styleId="SemEspaamento">
+  <w:style w:type="paragraph" w:styleId="NoSpacing">
     <w:name w:val="No Spacing"/>
     <w:uiPriority w:val="1"/>
     <w:qFormat/>
@@ -13641,7 +13641,7 @@
   </w:style>
   <w:style w:type="paragraph" w:customStyle="1" w:styleId="Pergunta">
     <w:name w:val="Pergunta"/>
-    <w:basedOn w:val="PargrafodaLista"/>
+    <w:basedOn w:val="ListParagraph"/>
     <w:qFormat/>
     <w:rsid w:val="00544475"/>
     <w:pPr>
@@ -13655,7 +13655,7 @@
   </w:style>
   <w:style w:type="paragraph" w:customStyle="1" w:styleId="RespostaMultipla">
     <w:name w:val="Resposta Multipla"/>
-    <w:basedOn w:val="Corpodetexto"/>
+    <w:basedOn w:val="BodyText"/>
     <w:qFormat/>
     <w:rsid w:val="000203B2"/>
     <w:pPr>
@@ -13677,10 +13677,10 @@
       <w:lang w:eastAsia="pt-PT"/>
     </w:rPr>
   </w:style>
-  <w:style w:type="paragraph" w:styleId="Cabealho">
+  <w:style w:type="paragraph" w:styleId="Header">
     <w:name w:val="header"/>
     <w:basedOn w:val="Normal"/>
-    <w:link w:val="CabealhoCarter"/>
+    <w:link w:val="HeaderChar"/>
     <w:uiPriority w:val="99"/>
     <w:unhideWhenUsed/>
     <w:rsid w:val="006C64FC"/>
@@ -13692,17 +13692,17 @@
       <w:spacing w:line="240" w:lineRule="auto"/>
     </w:pPr>
   </w:style>
-  <w:style w:type="character" w:customStyle="1" w:styleId="CabealhoCarter">
-    <w:name w:val="Cabeçalho Caráter"/>
-    <w:basedOn w:val="Tipodeletrapredefinidodopargrafo"/>
-    <w:link w:val="Cabealho"/>
+  <w:style w:type="character" w:customStyle="1" w:styleId="HeaderChar">
+    <w:name w:val="Header Char"/>
+    <w:basedOn w:val="DefaultParagraphFont"/>
+    <w:link w:val="Header"/>
     <w:uiPriority w:val="99"/>
     <w:rsid w:val="006C64FC"/>
   </w:style>
-  <w:style w:type="paragraph" w:styleId="Rodap">
+  <w:style w:type="paragraph" w:styleId="Footer">
     <w:name w:val="footer"/>
     <w:basedOn w:val="Normal"/>
-    <w:link w:val="RodapCarter"/>
+    <w:link w:val="FooterChar"/>
     <w:uiPriority w:val="99"/>
     <w:unhideWhenUsed/>
     <w:rsid w:val="006C64FC"/>
@@ -13714,18 +13714,18 @@
       <w:spacing w:line="240" w:lineRule="auto"/>
     </w:pPr>
   </w:style>
-  <w:style w:type="character" w:customStyle="1" w:styleId="RodapCarter">
-    <w:name w:val="Rodapé Caráter"/>
-    <w:basedOn w:val="Tipodeletrapredefinidodopargrafo"/>
-    <w:link w:val="Rodap"/>
+  <w:style w:type="character" w:customStyle="1" w:styleId="FooterChar">
+    <w:name w:val="Footer Char"/>
+    <w:basedOn w:val="DefaultParagraphFont"/>
+    <w:link w:val="Footer"/>
     <w:uiPriority w:val="99"/>
     <w:qFormat/>
     <w:rsid w:val="006C64FC"/>
   </w:style>
-  <w:style w:type="paragraph" w:styleId="Textodebalo">
+  <w:style w:type="paragraph" w:styleId="BalloonText">
     <w:name w:val="Balloon Text"/>
     <w:basedOn w:val="Normal"/>
-    <w:link w:val="TextodebaloCarter"/>
+    <w:link w:val="BalloonTextChar"/>
     <w:uiPriority w:val="99"/>
     <w:semiHidden/>
     <w:unhideWhenUsed/>
@@ -13739,10 +13739,10 @@
       <w:szCs w:val="18"/>
     </w:rPr>
   </w:style>
-  <w:style w:type="character" w:customStyle="1" w:styleId="TextodebaloCarter">
-    <w:name w:val="Texto de balão Caráter"/>
-    <w:basedOn w:val="Tipodeletrapredefinidodopargrafo"/>
-    <w:link w:val="Textodebalo"/>
+  <w:style w:type="character" w:customStyle="1" w:styleId="BalloonTextChar">
+    <w:name w:val="Balloon Text Char"/>
+    <w:basedOn w:val="DefaultParagraphFont"/>
+    <w:link w:val="BalloonText"/>
     <w:uiPriority w:val="99"/>
     <w:semiHidden/>
     <w:rsid w:val="00C941DE"/>
@@ -13752,10 +13752,10 @@
       <w:szCs w:val="18"/>
     </w:rPr>
   </w:style>
-  <w:style w:type="character" w:customStyle="1" w:styleId="Ttulo3Carter">
-    <w:name w:val="Título 3 Caráter"/>
-    <w:basedOn w:val="Tipodeletrapredefinidodopargrafo"/>
-    <w:link w:val="Ttulo3"/>
+  <w:style w:type="character" w:customStyle="1" w:styleId="Heading3Char">
+    <w:name w:val="Heading 3 Char"/>
+    <w:basedOn w:val="DefaultParagraphFont"/>
+    <w:link w:val="Heading3"/>
     <w:uiPriority w:val="9"/>
     <w:rsid w:val="00AC33A9"/>
     <w:rPr>
@@ -13767,7 +13767,7 @@
   </w:style>
   <w:style w:type="paragraph" w:customStyle="1" w:styleId="item">
     <w:name w:val="item"/>
-    <w:basedOn w:val="PargrafodaLista"/>
+    <w:basedOn w:val="ListParagraph"/>
     <w:link w:val="itemChar"/>
     <w:qFormat/>
     <w:rsid w:val="00521789"/>
@@ -13793,16 +13793,16 @@
       <w:spacing w:after="240"/>
     </w:pPr>
   </w:style>
-  <w:style w:type="character" w:customStyle="1" w:styleId="PargrafodaListaCarter">
-    <w:name w:val="Parágrafo da Lista Caráter"/>
-    <w:basedOn w:val="Tipodeletrapredefinidodopargrafo"/>
-    <w:link w:val="PargrafodaLista"/>
+  <w:style w:type="character" w:customStyle="1" w:styleId="ListParagraphChar">
+    <w:name w:val="List Paragraph Char"/>
+    <w:basedOn w:val="DefaultParagraphFont"/>
+    <w:link w:val="ListParagraph"/>
     <w:uiPriority w:val="34"/>
     <w:rsid w:val="004458C9"/>
   </w:style>
   <w:style w:type="character" w:customStyle="1" w:styleId="itemChar">
     <w:name w:val="item Char"/>
-    <w:basedOn w:val="PargrafodaListaCarter"/>
+    <w:basedOn w:val="ListParagraphChar"/>
     <w:link w:val="item"/>
     <w:rsid w:val="00521789"/>
   </w:style>
@@ -13812,9 +13812,9 @@
     <w:link w:val="ltimoitem"/>
     <w:rsid w:val="00E81AE8"/>
   </w:style>
-  <w:style w:type="character" w:styleId="Hiperligao">
+  <w:style w:type="character" w:styleId="Hyperlink">
     <w:name w:val="Hyperlink"/>
-    <w:basedOn w:val="Tipodeletrapredefinidodopargrafo"/>
+    <w:basedOn w:val="DefaultParagraphFont"/>
     <w:uiPriority w:val="99"/>
     <w:unhideWhenUsed/>
     <w:rsid w:val="00D22378"/>
@@ -13823,9 +13823,9 @@
       <w:u w:val="single"/>
     </w:rPr>
   </w:style>
-  <w:style w:type="character" w:styleId="MenoNoResolvida">
+  <w:style w:type="character" w:styleId="UnresolvedMention">
     <w:name w:val="Unresolved Mention"/>
-    <w:basedOn w:val="Tipodeletrapredefinidodopargrafo"/>
+    <w:basedOn w:val="DefaultParagraphFont"/>
     <w:uiPriority w:val="99"/>
     <w:semiHidden/>
     <w:unhideWhenUsed/>
@@ -13835,7 +13835,7 @@
       <w:shd w:val="clear" w:color="auto" w:fill="E1DFDD"/>
     </w:rPr>
   </w:style>
-  <w:style w:type="paragraph" w:styleId="Legenda">
+  <w:style w:type="paragraph" w:styleId="Caption">
     <w:name w:val="caption"/>
     <w:basedOn w:val="Normal"/>
     <w:next w:val="Normal"/>
@@ -13868,10 +13868,10 @@
       <w:color w:val="auto"/>
     </w:rPr>
   </w:style>
-  <w:style w:type="character" w:customStyle="1" w:styleId="Ttulo4Carter">
-    <w:name w:val="Título 4 Caráter"/>
-    <w:basedOn w:val="Tipodeletrapredefinidodopargrafo"/>
-    <w:link w:val="Ttulo4"/>
+  <w:style w:type="character" w:customStyle="1" w:styleId="Heading4Char">
+    <w:name w:val="Heading 4 Char"/>
+    <w:basedOn w:val="DefaultParagraphFont"/>
+    <w:link w:val="Heading4"/>
     <w:uiPriority w:val="9"/>
     <w:rsid w:val="001013C0"/>
     <w:rPr>
@@ -13881,9 +13881,9 @@
       <w:color w:val="2E74B5" w:themeColor="accent1" w:themeShade="BF"/>
     </w:rPr>
   </w:style>
-  <w:style w:type="table" w:styleId="TabeladeGrelha1Clara-Destaque1">
+  <w:style w:type="table" w:styleId="GridTable1Light-Accent1">
     <w:name w:val="Grid Table 1 Light Accent 1"/>
-    <w:basedOn w:val="Tabelanormal"/>
+    <w:basedOn w:val="TableNormal"/>
     <w:uiPriority w:val="46"/>
     <w:rsid w:val="00F553B8"/>
     <w:pPr>
@@ -13938,10 +13938,10 @@
       </w:rPr>
     </w:tblStylePr>
   </w:style>
-  <w:style w:type="character" w:customStyle="1" w:styleId="Ttulo5Carter">
-    <w:name w:val="Título 5 Caráter"/>
-    <w:basedOn w:val="Tipodeletrapredefinidodopargrafo"/>
-    <w:link w:val="Ttulo5"/>
+  <w:style w:type="character" w:customStyle="1" w:styleId="Heading5Char">
+    <w:name w:val="Heading 5 Char"/>
+    <w:basedOn w:val="DefaultParagraphFont"/>
+    <w:link w:val="Heading5"/>
     <w:uiPriority w:val="9"/>
     <w:rsid w:val="00033870"/>
     <w:rPr>
@@ -13949,10 +13949,10 @@
       <w:color w:val="2E74B5" w:themeColor="accent1" w:themeShade="BF"/>
     </w:rPr>
   </w:style>
-  <w:style w:type="character" w:customStyle="1" w:styleId="Ttulo6Carter">
-    <w:name w:val="Título 6 Caráter"/>
-    <w:basedOn w:val="Tipodeletrapredefinidodopargrafo"/>
-    <w:link w:val="Ttulo6"/>
+  <w:style w:type="character" w:customStyle="1" w:styleId="Heading6Char">
+    <w:name w:val="Heading 6 Char"/>
+    <w:basedOn w:val="DefaultParagraphFont"/>
+    <w:link w:val="Heading6"/>
     <w:uiPriority w:val="9"/>
     <w:semiHidden/>
     <w:rsid w:val="00033870"/>
@@ -13961,10 +13961,10 @@
       <w:color w:val="1F4D78" w:themeColor="accent1" w:themeShade="7F"/>
     </w:rPr>
   </w:style>
-  <w:style w:type="character" w:customStyle="1" w:styleId="Ttulo7Carter">
-    <w:name w:val="Título 7 Caráter"/>
-    <w:basedOn w:val="Tipodeletrapredefinidodopargrafo"/>
-    <w:link w:val="Ttulo7"/>
+  <w:style w:type="character" w:customStyle="1" w:styleId="Heading7Char">
+    <w:name w:val="Heading 7 Char"/>
+    <w:basedOn w:val="DefaultParagraphFont"/>
+    <w:link w:val="Heading7"/>
     <w:uiPriority w:val="9"/>
     <w:semiHidden/>
     <w:rsid w:val="00033870"/>
@@ -13975,10 +13975,10 @@
       <w:color w:val="1F4D78" w:themeColor="accent1" w:themeShade="7F"/>
     </w:rPr>
   </w:style>
-  <w:style w:type="character" w:customStyle="1" w:styleId="Ttulo8Carter">
-    <w:name w:val="Título 8 Caráter"/>
-    <w:basedOn w:val="Tipodeletrapredefinidodopargrafo"/>
-    <w:link w:val="Ttulo8"/>
+  <w:style w:type="character" w:customStyle="1" w:styleId="Heading8Char">
+    <w:name w:val="Heading 8 Char"/>
+    <w:basedOn w:val="DefaultParagraphFont"/>
+    <w:link w:val="Heading8"/>
     <w:uiPriority w:val="9"/>
     <w:semiHidden/>
     <w:rsid w:val="00033870"/>
@@ -13989,10 +13989,10 @@
       <w:szCs w:val="21"/>
     </w:rPr>
   </w:style>
-  <w:style w:type="character" w:customStyle="1" w:styleId="Ttulo9Carter">
-    <w:name w:val="Título 9 Caráter"/>
-    <w:basedOn w:val="Tipodeletrapredefinidodopargrafo"/>
-    <w:link w:val="Ttulo9"/>
+  <w:style w:type="character" w:customStyle="1" w:styleId="Heading9Char">
+    <w:name w:val="Heading 9 Char"/>
+    <w:basedOn w:val="DefaultParagraphFont"/>
+    <w:link w:val="Heading9"/>
     <w:uiPriority w:val="9"/>
     <w:semiHidden/>
     <w:rsid w:val="00033870"/>
@@ -14005,9 +14005,9 @@
       <w:szCs w:val="21"/>
     </w:rPr>
   </w:style>
-  <w:style w:type="table" w:styleId="TabeladeGrelha1Clara-Destaque5">
+  <w:style w:type="table" w:styleId="GridTable1Light-Accent5">
     <w:name w:val="Grid Table 1 Light Accent 5"/>
-    <w:basedOn w:val="Tabelanormal"/>
+    <w:basedOn w:val="TableNormal"/>
     <w:uiPriority w:val="46"/>
     <w:rsid w:val="00F553B8"/>
     <w:pPr>
@@ -14062,9 +14062,9 @@
       </w:rPr>
     </w:tblStylePr>
   </w:style>
-  <w:style w:type="table" w:styleId="TabeladeLista2-Destaque1">
+  <w:style w:type="table" w:styleId="ListTable2-Accent1">
     <w:name w:val="List Table 2 Accent 1"/>
-    <w:basedOn w:val="Tabelanormal"/>
+    <w:basedOn w:val="TableNormal"/>
     <w:uiPriority w:val="47"/>
     <w:rsid w:val="00152273"/>
     <w:pPr>
@@ -14116,9 +14116,9 @@
       </w:tcPr>
     </w:tblStylePr>
   </w:style>
-  <w:style w:type="character" w:styleId="Hiperligaovisitada">
+  <w:style w:type="character" w:styleId="FollowedHyperlink">
     <w:name w:val="FollowedHyperlink"/>
-    <w:basedOn w:val="Tipodeletrapredefinidodopargrafo"/>
+    <w:basedOn w:val="DefaultParagraphFont"/>
     <w:uiPriority w:val="99"/>
     <w:semiHidden/>
     <w:unhideWhenUsed/>
@@ -14128,9 +14128,9 @@
       <w:u w:val="single"/>
     </w:rPr>
   </w:style>
-  <w:style w:type="paragraph" w:styleId="Cabealhodondice">
+  <w:style w:type="paragraph" w:styleId="TOCHeading">
     <w:name w:val="TOC Heading"/>
-    <w:basedOn w:val="Ttulo1"/>
+    <w:basedOn w:val="Heading1"/>
     <w:next w:val="Normal"/>
     <w:uiPriority w:val="39"/>
     <w:unhideWhenUsed/>
@@ -14153,7 +14153,7 @@
       <w:lang w:val="en-US"/>
     </w:rPr>
   </w:style>
-  <w:style w:type="paragraph" w:styleId="ndice1">
+  <w:style w:type="paragraph" w:styleId="TOC1">
     <w:name w:val="toc 1"/>
     <w:basedOn w:val="Normal"/>
     <w:next w:val="Normal"/>
@@ -14172,7 +14172,7 @@
       <w:u w:val="single"/>
     </w:rPr>
   </w:style>
-  <w:style w:type="paragraph" w:styleId="ndice2">
+  <w:style w:type="paragraph" w:styleId="TOC2">
     <w:name w:val="toc 2"/>
     <w:basedOn w:val="Normal"/>
     <w:next w:val="Normal"/>
@@ -14190,7 +14190,7 @@
       <w:smallCaps/>
     </w:rPr>
   </w:style>
-  <w:style w:type="paragraph" w:styleId="ndice3">
+  <w:style w:type="paragraph" w:styleId="TOC3">
     <w:name w:val="toc 3"/>
     <w:basedOn w:val="Normal"/>
     <w:next w:val="Normal"/>
@@ -14206,7 +14206,7 @@
       <w:smallCaps/>
     </w:rPr>
   </w:style>
-  <w:style w:type="paragraph" w:styleId="ndice4">
+  <w:style w:type="paragraph" w:styleId="TOC4">
     <w:name w:val="toc 4"/>
     <w:basedOn w:val="Normal"/>
     <w:next w:val="Normal"/>
@@ -14220,7 +14220,7 @@
       <w:jc w:val="left"/>
     </w:pPr>
   </w:style>
-  <w:style w:type="paragraph" w:styleId="ndice5">
+  <w:style w:type="paragraph" w:styleId="TOC5">
     <w:name w:val="toc 5"/>
     <w:basedOn w:val="Normal"/>
     <w:next w:val="Normal"/>
@@ -14234,7 +14234,7 @@
       <w:jc w:val="left"/>
     </w:pPr>
   </w:style>
-  <w:style w:type="paragraph" w:styleId="ndice6">
+  <w:style w:type="paragraph" w:styleId="TOC6">
     <w:name w:val="toc 6"/>
     <w:basedOn w:val="Normal"/>
     <w:next w:val="Normal"/>
@@ -14248,7 +14248,7 @@
       <w:jc w:val="left"/>
     </w:pPr>
   </w:style>
-  <w:style w:type="paragraph" w:styleId="ndice7">
+  <w:style w:type="paragraph" w:styleId="TOC7">
     <w:name w:val="toc 7"/>
     <w:basedOn w:val="Normal"/>
     <w:next w:val="Normal"/>
@@ -14262,7 +14262,7 @@
       <w:jc w:val="left"/>
     </w:pPr>
   </w:style>
-  <w:style w:type="paragraph" w:styleId="ndice8">
+  <w:style w:type="paragraph" w:styleId="TOC8">
     <w:name w:val="toc 8"/>
     <w:basedOn w:val="Normal"/>
     <w:next w:val="Normal"/>
@@ -14276,7 +14276,7 @@
       <w:jc w:val="left"/>
     </w:pPr>
   </w:style>
-  <w:style w:type="paragraph" w:styleId="ndice9">
+  <w:style w:type="paragraph" w:styleId="TOC9">
     <w:name w:val="toc 9"/>
     <w:basedOn w:val="Normal"/>
     <w:next w:val="Normal"/>
@@ -14290,9 +14290,9 @@
       <w:jc w:val="left"/>
     </w:pPr>
   </w:style>
-  <w:style w:type="table" w:styleId="TabeladeGrelha7Colorida-Destaque3">
+  <w:style w:type="table" w:styleId="GridTable7Colorful-Accent3">
     <w:name w:val="Grid Table 7 Colorful Accent 3"/>
-    <w:basedOn w:val="Tabelanormal"/>
+    <w:basedOn w:val="TableNormal"/>
     <w:uiPriority w:val="52"/>
     <w:rsid w:val="0043019C"/>
     <w:pPr>
@@ -14430,7 +14430,7 @@
       </w:tcPr>
     </w:tblStylePr>
   </w:style>
-  <w:style w:type="paragraph" w:styleId="ndicedeilustraes">
+  <w:style w:type="paragraph" w:styleId="TableofFigures">
     <w:name w:val="table of figures"/>
     <w:basedOn w:val="Normal"/>
     <w:next w:val="Normal"/>
@@ -14441,9 +14441,9 @@
       <w:spacing w:after="0"/>
     </w:pPr>
   </w:style>
-  <w:style w:type="table" w:styleId="TabeladeGrelha2-Destaque3">
+  <w:style w:type="table" w:styleId="GridTable2-Accent3">
     <w:name w:val="Grid Table 2 Accent 3"/>
-    <w:basedOn w:val="Tabelanormal"/>
+    <w:basedOn w:val="TableNormal"/>
     <w:uiPriority w:val="47"/>
     <w:rsid w:val="0095536C"/>
     <w:pPr>
@@ -14519,9 +14519,9 @@
       </w:tcPr>
     </w:tblStylePr>
   </w:style>
-  <w:style w:type="table" w:styleId="TabeladeLista6Colorida-Destaque3">
+  <w:style w:type="table" w:styleId="ListTable6Colorful-Accent3">
     <w:name w:val="List Table 6 Colorful Accent 3"/>
-    <w:basedOn w:val="Tabelanormal"/>
+    <w:basedOn w:val="TableNormal"/>
     <w:uiPriority w:val="51"/>
     <w:rsid w:val="00312C69"/>
     <w:pPr>

--- a/Relatórios/TEMPLATE ESPECIFICACAO BACKUP.docx
+++ b/Relatórios/TEMPLATE ESPECIFICACAO BACKUP.docx
@@ -4,7 +4,7 @@
   <w:body>
     <w:tbl>
       <w:tblPr>
-        <w:tblStyle w:val="TableGrid"/>
+        <w:tblStyle w:val="TabelacomGrelha"/>
         <w:tblW w:w="9644" w:type="dxa"/>
         <w:tblInd w:w="-5" w:type="dxa"/>
         <w:tblLook w:val="04A0" w:firstRow="1" w:lastRow="0" w:firstColumn="1" w:lastColumn="0" w:noHBand="0" w:noVBand="1"/>
@@ -29,7 +29,7 @@
           </w:tcPr>
           <w:p>
             <w:pPr>
-              <w:pStyle w:val="NoSpacing"/>
+              <w:pStyle w:val="SemEspaamento"/>
               <w:ind w:left="1416" w:hanging="1416"/>
             </w:pPr>
             <w:r>
@@ -94,7 +94,7 @@
           </w:tcPr>
           <w:p>
             <w:pPr>
-              <w:pStyle w:val="NoSpacing"/>
+              <w:pStyle w:val="SemEspaamento"/>
               <w:jc w:val="center"/>
             </w:pPr>
             <w:r>
@@ -107,7 +107,7 @@
           </w:p>
           <w:p>
             <w:pPr>
-              <w:pStyle w:val="NoSpacing"/>
+              <w:pStyle w:val="SemEspaamento"/>
               <w:ind w:left="-336" w:right="-532"/>
               <w:jc w:val="center"/>
               <w:rPr>
@@ -129,7 +129,7 @@
           </w:p>
           <w:p>
             <w:pPr>
-              <w:pStyle w:val="NoSpacing"/>
+              <w:pStyle w:val="SemEspaamento"/>
               <w:ind w:left="-336" w:right="-532"/>
               <w:jc w:val="center"/>
               <w:rPr>
@@ -640,7 +640,7 @@
     </w:p>
     <w:tbl>
       <w:tblPr>
-        <w:tblStyle w:val="TableGrid"/>
+        <w:tblStyle w:val="TabelacomGrelha"/>
         <w:tblW w:w="9644" w:type="dxa"/>
         <w:tblInd w:w="-5" w:type="dxa"/>
         <w:tblLook w:val="04A0" w:firstRow="1" w:lastRow="0" w:firstColumn="1" w:lastColumn="0" w:noHBand="0" w:noVBand="1"/>
@@ -1029,7 +1029,7 @@
       <w:sdtContent>
         <w:p>
           <w:pPr>
-            <w:pStyle w:val="TOCHeading"/>
+            <w:pStyle w:val="Cabealhodondice"/>
           </w:pPr>
           <w:r>
             <w:t>ÍNDICE</w:t>
@@ -1037,7 +1037,7 @@
         </w:p>
         <w:p>
           <w:pPr>
-            <w:pStyle w:val="TOC1"/>
+            <w:pStyle w:val="ndice1"/>
             <w:tabs>
               <w:tab w:val="right" w:leader="dot" w:pos="9628"/>
             </w:tabs>
@@ -1073,7 +1073,7 @@
           <w:hyperlink w:anchor="_Toc83646907" w:history="1">
             <w:r>
               <w:rPr>
-                <w:rStyle w:val="Hyperlink"/>
+                <w:rStyle w:val="Hiperligao"/>
                 <w:noProof/>
               </w:rPr>
               <w:t>Índice de Figuras</w:t>
@@ -1130,7 +1130,7 @@
         </w:p>
         <w:p>
           <w:pPr>
-            <w:pStyle w:val="TOC1"/>
+            <w:pStyle w:val="ndice1"/>
             <w:tabs>
               <w:tab w:val="right" w:leader="dot" w:pos="9628"/>
             </w:tabs>
@@ -1149,7 +1149,7 @@
           <w:hyperlink w:anchor="_Toc83646908" w:history="1">
             <w:r>
               <w:rPr>
-                <w:rStyle w:val="Hyperlink"/>
+                <w:rStyle w:val="Hiperligao"/>
                 <w:noProof/>
               </w:rPr>
               <w:t>Índice de Tabelas</w:t>
@@ -1206,7 +1206,7 @@
         </w:p>
         <w:p>
           <w:pPr>
-            <w:pStyle w:val="TOC1"/>
+            <w:pStyle w:val="ndice1"/>
             <w:tabs>
               <w:tab w:val="left" w:pos="352"/>
               <w:tab w:val="right" w:leader="dot" w:pos="9628"/>
@@ -1226,7 +1226,7 @@
           <w:hyperlink w:anchor="_Toc83646909" w:history="1">
             <w:r>
               <w:rPr>
-                <w:rStyle w:val="Hyperlink"/>
+                <w:rStyle w:val="Hiperligao"/>
                 <w:noProof/>
               </w:rPr>
               <w:t>1</w:t>
@@ -1247,7 +1247,7 @@
             </w:r>
             <w:r>
               <w:rPr>
-                <w:rStyle w:val="Hyperlink"/>
+                <w:rStyle w:val="Hiperligao"/>
                 <w:noProof/>
               </w:rPr>
               <w:t>Introdução</w:t>
@@ -1304,7 +1304,7 @@
         </w:p>
         <w:p>
           <w:pPr>
-            <w:pStyle w:val="TOC2"/>
+            <w:pStyle w:val="ndice2"/>
             <w:tabs>
               <w:tab w:val="left" w:pos="522"/>
               <w:tab w:val="right" w:leader="dot" w:pos="9628"/>
@@ -1323,7 +1323,7 @@
           <w:hyperlink w:anchor="_Toc83646910" w:history="1">
             <w:r>
               <w:rPr>
-                <w:rStyle w:val="Hyperlink"/>
+                <w:rStyle w:val="Hiperligao"/>
                 <w:noProof/>
               </w:rPr>
               <w:t>1.1</w:t>
@@ -1343,7 +1343,7 @@
             </w:r>
             <w:r>
               <w:rPr>
-                <w:rStyle w:val="Hyperlink"/>
+                <w:rStyle w:val="Hiperligao"/>
                 <w:noProof/>
               </w:rPr>
               <w:t>Sumário executivo</w:t>
@@ -1400,7 +1400,7 @@
         </w:p>
         <w:p>
           <w:pPr>
-            <w:pStyle w:val="TOC1"/>
+            <w:pStyle w:val="ndice1"/>
             <w:tabs>
               <w:tab w:val="left" w:pos="352"/>
               <w:tab w:val="right" w:leader="dot" w:pos="9628"/>
@@ -1420,7 +1420,7 @@
           <w:hyperlink w:anchor="_Toc83646911" w:history="1">
             <w:r>
               <w:rPr>
-                <w:rStyle w:val="Hyperlink"/>
+                <w:rStyle w:val="Hiperligao"/>
                 <w:noProof/>
               </w:rPr>
               <w:t>2</w:t>
@@ -1441,7 +1441,7 @@
             </w:r>
             <w:r>
               <w:rPr>
-                <w:rStyle w:val="Hyperlink"/>
+                <w:rStyle w:val="Hiperligao"/>
                 <w:noProof/>
               </w:rPr>
               <w:t>Definição da Lógica de Negócio</w:t>
@@ -1498,7 +1498,7 @@
         </w:p>
         <w:p>
           <w:pPr>
-            <w:pStyle w:val="TOC1"/>
+            <w:pStyle w:val="ndice1"/>
             <w:tabs>
               <w:tab w:val="left" w:pos="352"/>
               <w:tab w:val="right" w:leader="dot" w:pos="9628"/>
@@ -1518,7 +1518,7 @@
           <w:hyperlink w:anchor="_Toc83646912" w:history="1">
             <w:r>
               <w:rPr>
-                <w:rStyle w:val="Hyperlink"/>
+                <w:rStyle w:val="Hiperligao"/>
                 <w:noProof/>
               </w:rPr>
               <w:t>3</w:t>
@@ -1539,7 +1539,7 @@
             </w:r>
             <w:r>
               <w:rPr>
-                <w:rStyle w:val="Hyperlink"/>
+                <w:rStyle w:val="Hiperligao"/>
                 <w:noProof/>
               </w:rPr>
               <w:t>Análise de Impacto</w:t>
@@ -1596,7 +1596,7 @@
         </w:p>
         <w:p>
           <w:pPr>
-            <w:pStyle w:val="TOC1"/>
+            <w:pStyle w:val="ndice1"/>
             <w:tabs>
               <w:tab w:val="left" w:pos="352"/>
               <w:tab w:val="right" w:leader="dot" w:pos="9628"/>
@@ -1616,7 +1616,7 @@
           <w:hyperlink w:anchor="_Toc83646913" w:history="1">
             <w:r>
               <w:rPr>
-                <w:rStyle w:val="Hyperlink"/>
+                <w:rStyle w:val="Hiperligao"/>
                 <w:noProof/>
               </w:rPr>
               <w:t>4</w:t>
@@ -1637,7 +1637,7 @@
             </w:r>
             <w:r>
               <w:rPr>
-                <w:rStyle w:val="Hyperlink"/>
+                <w:rStyle w:val="Hiperligao"/>
                 <w:noProof/>
               </w:rPr>
               <w:t>Análise Concorrencial</w:t>
@@ -1694,7 +1694,7 @@
         </w:p>
         <w:p>
           <w:pPr>
-            <w:pStyle w:val="TOC3"/>
+            <w:pStyle w:val="ndice3"/>
             <w:tabs>
               <w:tab w:val="left" w:pos="686"/>
               <w:tab w:val="right" w:leader="dot" w:pos="9628"/>
@@ -1711,7 +1711,7 @@
           <w:hyperlink w:anchor="_Toc83646914" w:history="1">
             <w:r>
               <w:rPr>
-                <w:rStyle w:val="Hyperlink"/>
+                <w:rStyle w:val="Hiperligao"/>
                 <w:noProof/>
               </w:rPr>
               <w:t>4.1.1</w:t>
@@ -1729,7 +1729,7 @@
             </w:r>
             <w:r>
               <w:rPr>
-                <w:rStyle w:val="Hyperlink"/>
+                <w:rStyle w:val="Hiperligao"/>
                 <w:noProof/>
                 <w:highlight w:val="yellow"/>
               </w:rPr>
@@ -1787,7 +1787,7 @@
         </w:p>
         <w:p>
           <w:pPr>
-            <w:pStyle w:val="TOC3"/>
+            <w:pStyle w:val="ndice3"/>
             <w:tabs>
               <w:tab w:val="left" w:pos="686"/>
               <w:tab w:val="right" w:leader="dot" w:pos="9628"/>
@@ -1804,7 +1804,7 @@
           <w:hyperlink w:anchor="_Toc83646915" w:history="1">
             <w:r>
               <w:rPr>
-                <w:rStyle w:val="Hyperlink"/>
+                <w:rStyle w:val="Hiperligao"/>
                 <w:noProof/>
               </w:rPr>
               <w:t>4.1.2</w:t>
@@ -1822,7 +1822,7 @@
             </w:r>
             <w:r>
               <w:rPr>
-                <w:rStyle w:val="Hyperlink"/>
+                <w:rStyle w:val="Hiperligao"/>
                 <w:noProof/>
                 <w:highlight w:val="yellow"/>
               </w:rPr>
@@ -1880,7 +1880,7 @@
         </w:p>
         <w:p>
           <w:pPr>
-            <w:pStyle w:val="TOC3"/>
+            <w:pStyle w:val="ndice3"/>
             <w:tabs>
               <w:tab w:val="left" w:pos="686"/>
               <w:tab w:val="right" w:leader="dot" w:pos="9628"/>
@@ -1897,7 +1897,7 @@
           <w:hyperlink w:anchor="_Toc83646916" w:history="1">
             <w:r>
               <w:rPr>
-                <w:rStyle w:val="Hyperlink"/>
+                <w:rStyle w:val="Hiperligao"/>
                 <w:noProof/>
               </w:rPr>
               <w:t>4.1.3</w:t>
@@ -1915,7 +1915,7 @@
             </w:r>
             <w:r>
               <w:rPr>
-                <w:rStyle w:val="Hyperlink"/>
+                <w:rStyle w:val="Hiperligao"/>
                 <w:noProof/>
                 <w:highlight w:val="yellow"/>
               </w:rPr>
@@ -1973,7 +1973,7 @@
         </w:p>
         <w:p>
           <w:pPr>
-            <w:pStyle w:val="TOC3"/>
+            <w:pStyle w:val="ndice3"/>
             <w:tabs>
               <w:tab w:val="left" w:pos="686"/>
               <w:tab w:val="right" w:leader="dot" w:pos="9628"/>
@@ -1990,7 +1990,7 @@
           <w:hyperlink w:anchor="_Toc83646917" w:history="1">
             <w:r>
               <w:rPr>
-                <w:rStyle w:val="Hyperlink"/>
+                <w:rStyle w:val="Hiperligao"/>
                 <w:noProof/>
               </w:rPr>
               <w:t>4.1.4</w:t>
@@ -2008,7 +2008,7 @@
             </w:r>
             <w:r>
               <w:rPr>
-                <w:rStyle w:val="Hyperlink"/>
+                <w:rStyle w:val="Hiperligao"/>
                 <w:noProof/>
               </w:rPr>
               <w:t>Comparação dos Sistemas</w:t>
@@ -2065,7 +2065,7 @@
         </w:p>
         <w:p>
           <w:pPr>
-            <w:pStyle w:val="TOC1"/>
+            <w:pStyle w:val="ndice1"/>
             <w:tabs>
               <w:tab w:val="left" w:pos="352"/>
               <w:tab w:val="right" w:leader="dot" w:pos="9628"/>
@@ -2085,7 +2085,7 @@
           <w:hyperlink w:anchor="_Toc83646918" w:history="1">
             <w:r>
               <w:rPr>
-                <w:rStyle w:val="Hyperlink"/>
+                <w:rStyle w:val="Hiperligao"/>
                 <w:noProof/>
               </w:rPr>
               <w:t>5</w:t>
@@ -2106,7 +2106,7 @@
             </w:r>
             <w:r>
               <w:rPr>
-                <w:rStyle w:val="Hyperlink"/>
+                <w:rStyle w:val="Hiperligao"/>
                 <w:i/>
                 <w:iCs/>
                 <w:noProof/>
@@ -2115,7 +2115,7 @@
             </w:r>
             <w:r>
               <w:rPr>
-                <w:rStyle w:val="Hyperlink"/>
+                <w:rStyle w:val="Hiperligao"/>
                 <w:noProof/>
               </w:rPr>
               <w:t xml:space="preserve"> e Requisitos do SI</w:t>
@@ -2172,7 +2172,7 @@
         </w:p>
         <w:p>
           <w:pPr>
-            <w:pStyle w:val="TOC1"/>
+            <w:pStyle w:val="ndice1"/>
             <w:tabs>
               <w:tab w:val="left" w:pos="352"/>
               <w:tab w:val="right" w:leader="dot" w:pos="9628"/>
@@ -2192,7 +2192,7 @@
           <w:hyperlink w:anchor="_Toc83646919" w:history="1">
             <w:r>
               <w:rPr>
-                <w:rStyle w:val="Hyperlink"/>
+                <w:rStyle w:val="Hiperligao"/>
                 <w:noProof/>
               </w:rPr>
               <w:t>6</w:t>
@@ -2213,7 +2213,7 @@
             </w:r>
             <w:r>
               <w:rPr>
-                <w:rStyle w:val="Hyperlink"/>
+                <w:rStyle w:val="Hiperligao"/>
                 <w:noProof/>
               </w:rPr>
               <w:t>User Stories</w:t>
@@ -2270,7 +2270,7 @@
         </w:p>
         <w:p>
           <w:pPr>
-            <w:pStyle w:val="TOC1"/>
+            <w:pStyle w:val="ndice1"/>
             <w:tabs>
               <w:tab w:val="left" w:pos="352"/>
               <w:tab w:val="right" w:leader="dot" w:pos="9628"/>
@@ -2290,7 +2290,7 @@
           <w:hyperlink w:anchor="_Toc83646920" w:history="1">
             <w:r>
               <w:rPr>
-                <w:rStyle w:val="Hyperlink"/>
+                <w:rStyle w:val="Hiperligao"/>
                 <w:noProof/>
               </w:rPr>
               <w:t>7</w:t>
@@ -2311,7 +2311,7 @@
             </w:r>
             <w:r>
               <w:rPr>
-                <w:rStyle w:val="Hyperlink"/>
+                <w:rStyle w:val="Hiperligao"/>
                 <w:noProof/>
               </w:rPr>
               <w:t>Diagrama de Classes/Modelo de Dados</w:t>
@@ -2368,7 +2368,7 @@
         </w:p>
         <w:p>
           <w:pPr>
-            <w:pStyle w:val="TOC1"/>
+            <w:pStyle w:val="ndice1"/>
             <w:tabs>
               <w:tab w:val="left" w:pos="352"/>
               <w:tab w:val="right" w:leader="dot" w:pos="9628"/>
@@ -2388,7 +2388,7 @@
           <w:hyperlink w:anchor="_Toc83646921" w:history="1">
             <w:r>
               <w:rPr>
-                <w:rStyle w:val="Hyperlink"/>
+                <w:rStyle w:val="Hiperligao"/>
                 <w:noProof/>
               </w:rPr>
               <w:t>8</w:t>
@@ -2409,7 +2409,7 @@
             </w:r>
             <w:r>
               <w:rPr>
-                <w:rStyle w:val="Hyperlink"/>
+                <w:rStyle w:val="Hiperligao"/>
                 <w:noProof/>
               </w:rPr>
               <w:t>Wireframes/Mockups</w:t>
@@ -2498,7 +2498,7 @@
     </w:p>
     <w:p>
       <w:pPr>
-        <w:pStyle w:val="Heading1"/>
+        <w:pStyle w:val="Ttulo1"/>
         <w:numPr>
           <w:ilvl w:val="0"/>
           <w:numId w:val="0"/>
@@ -2521,7 +2521,7 @@
     <w:p/>
     <w:p>
       <w:pPr>
-        <w:pStyle w:val="TableofFigures"/>
+        <w:pStyle w:val="ndicedeilustraes"/>
         <w:tabs>
           <w:tab w:val="right" w:leader="dot" w:pos="9628"/>
         </w:tabs>
@@ -2545,7 +2545,7 @@
       <w:hyperlink w:anchor="_Toc83646898" w:history="1">
         <w:r>
           <w:rPr>
-            <w:rStyle w:val="Hyperlink"/>
+            <w:rStyle w:val="Hiperligao"/>
             <w:noProof/>
           </w:rPr>
           <w:t>Figura 1 – Diagrama de classes do SI</w:t>
@@ -2602,7 +2602,7 @@
     </w:p>
     <w:p>
       <w:pPr>
-        <w:pStyle w:val="TableofFigures"/>
+        <w:pStyle w:val="ndicedeilustraes"/>
         <w:tabs>
           <w:tab w:val="right" w:leader="dot" w:pos="9628"/>
         </w:tabs>
@@ -2617,14 +2617,14 @@
       <w:hyperlink w:anchor="_Toc83646899" w:history="1">
         <w:r>
           <w:rPr>
-            <w:rStyle w:val="Hyperlink"/>
+            <w:rStyle w:val="Hiperligao"/>
             <w:noProof/>
           </w:rPr>
           <w:t xml:space="preserve">Figura 2 – Wireframe/Mockup do ecrã principal </w:t>
         </w:r>
         <w:r>
           <w:rPr>
-            <w:rStyle w:val="Hyperlink"/>
+            <w:rStyle w:val="Hiperligao"/>
             <w:noProof/>
             <w:highlight w:val="yellow"/>
           </w:rPr>
@@ -2693,7 +2693,7 @@
     </w:p>
     <w:p>
       <w:pPr>
-        <w:pStyle w:val="Heading1"/>
+        <w:pStyle w:val="Ttulo1"/>
         <w:numPr>
           <w:ilvl w:val="0"/>
           <w:numId w:val="0"/>
@@ -2710,7 +2710,7 @@
     <w:p/>
     <w:p>
       <w:pPr>
-        <w:pStyle w:val="TableofFigures"/>
+        <w:pStyle w:val="ndicedeilustraes"/>
         <w:tabs>
           <w:tab w:val="right" w:leader="dot" w:pos="9628"/>
         </w:tabs>
@@ -2734,14 +2734,14 @@
       <w:hyperlink w:anchor="_Toc83646982" w:history="1">
         <w:r>
           <w:rPr>
-            <w:rStyle w:val="Hyperlink"/>
+            <w:rStyle w:val="Hiperligao"/>
             <w:noProof/>
           </w:rPr>
           <w:t xml:space="preserve">Tabela 1 – Descrição do </w:t>
         </w:r>
         <w:r>
           <w:rPr>
-            <w:rStyle w:val="Hyperlink"/>
+            <w:rStyle w:val="Hiperligao"/>
             <w:noProof/>
             <w:highlight w:val="yellow"/>
           </w:rPr>
@@ -2799,7 +2799,7 @@
     </w:p>
     <w:p>
       <w:pPr>
-        <w:pStyle w:val="TableofFigures"/>
+        <w:pStyle w:val="ndicedeilustraes"/>
         <w:tabs>
           <w:tab w:val="right" w:leader="dot" w:pos="9628"/>
         </w:tabs>
@@ -2814,14 +2814,14 @@
       <w:hyperlink w:anchor="_Toc83646983" w:history="1">
         <w:r>
           <w:rPr>
-            <w:rStyle w:val="Hyperlink"/>
+            <w:rStyle w:val="Hiperligao"/>
             <w:noProof/>
           </w:rPr>
           <w:t xml:space="preserve">Tabela 2 – Descrição do </w:t>
         </w:r>
         <w:r>
           <w:rPr>
-            <w:rStyle w:val="Hyperlink"/>
+            <w:rStyle w:val="Hiperligao"/>
             <w:noProof/>
             <w:highlight w:val="yellow"/>
           </w:rPr>
@@ -2879,7 +2879,7 @@
     </w:p>
     <w:p>
       <w:pPr>
-        <w:pStyle w:val="TableofFigures"/>
+        <w:pStyle w:val="ndicedeilustraes"/>
         <w:tabs>
           <w:tab w:val="right" w:leader="dot" w:pos="9628"/>
         </w:tabs>
@@ -2894,14 +2894,14 @@
       <w:hyperlink w:anchor="_Toc83646984" w:history="1">
         <w:r>
           <w:rPr>
-            <w:rStyle w:val="Hyperlink"/>
+            <w:rStyle w:val="Hiperligao"/>
             <w:noProof/>
           </w:rPr>
           <w:t xml:space="preserve">Tabela 3 – Descrição do </w:t>
         </w:r>
         <w:r>
           <w:rPr>
-            <w:rStyle w:val="Hyperlink"/>
+            <w:rStyle w:val="Hiperligao"/>
             <w:noProof/>
             <w:highlight w:val="yellow"/>
           </w:rPr>
@@ -2959,7 +2959,7 @@
     </w:p>
     <w:p>
       <w:pPr>
-        <w:pStyle w:val="TableofFigures"/>
+        <w:pStyle w:val="ndicedeilustraes"/>
         <w:tabs>
           <w:tab w:val="right" w:leader="dot" w:pos="9628"/>
         </w:tabs>
@@ -2974,7 +2974,7 @@
       <w:hyperlink w:anchor="_Toc83646985" w:history="1">
         <w:r>
           <w:rPr>
-            <w:rStyle w:val="Hyperlink"/>
+            <w:rStyle w:val="Hiperligao"/>
             <w:noProof/>
           </w:rPr>
           <w:t>Tabela 4 – Resumo das características/funcionalidades dos Sistemas concorrenciais</w:t>
@@ -3031,7 +3031,7 @@
     </w:p>
     <w:p>
       <w:pPr>
-        <w:pStyle w:val="TableofFigures"/>
+        <w:pStyle w:val="ndicedeilustraes"/>
         <w:tabs>
           <w:tab w:val="right" w:leader="dot" w:pos="9628"/>
         </w:tabs>
@@ -3046,7 +3046,7 @@
       <w:hyperlink w:anchor="_Toc83646986" w:history="1">
         <w:r>
           <w:rPr>
-            <w:rStyle w:val="Hyperlink"/>
+            <w:rStyle w:val="Hiperligao"/>
             <w:noProof/>
           </w:rPr>
           <w:t>Tabela 5 – Roles dos diferentes end-users do SI</w:t>
@@ -3103,7 +3103,7 @@
     </w:p>
     <w:p>
       <w:pPr>
-        <w:pStyle w:val="TableofFigures"/>
+        <w:pStyle w:val="ndicedeilustraes"/>
         <w:tabs>
           <w:tab w:val="right" w:leader="dot" w:pos="9628"/>
         </w:tabs>
@@ -3118,7 +3118,7 @@
       <w:hyperlink w:anchor="_Toc83646987" w:history="1">
         <w:r>
           <w:rPr>
-            <w:rStyle w:val="Hyperlink"/>
+            <w:rStyle w:val="Hiperligao"/>
             <w:noProof/>
           </w:rPr>
           <w:t>Tabela 6 – Requisitos funcionais Front-Office</w:t>
@@ -3175,7 +3175,7 @@
     </w:p>
     <w:p>
       <w:pPr>
-        <w:pStyle w:val="TableofFigures"/>
+        <w:pStyle w:val="ndicedeilustraes"/>
         <w:tabs>
           <w:tab w:val="right" w:leader="dot" w:pos="9628"/>
         </w:tabs>
@@ -3190,7 +3190,7 @@
       <w:hyperlink w:anchor="_Toc83646988" w:history="1">
         <w:r>
           <w:rPr>
-            <w:rStyle w:val="Hyperlink"/>
+            <w:rStyle w:val="Hiperligao"/>
             <w:noProof/>
           </w:rPr>
           <w:t>Tabela 7 – Requisitos funcionais Back-Office</w:t>
@@ -3247,7 +3247,7 @@
     </w:p>
     <w:p>
       <w:pPr>
-        <w:pStyle w:val="TableofFigures"/>
+        <w:pStyle w:val="ndicedeilustraes"/>
         <w:tabs>
           <w:tab w:val="right" w:leader="dot" w:pos="9628"/>
         </w:tabs>
@@ -3262,7 +3262,7 @@
       <w:hyperlink w:anchor="_Toc83646989" w:history="1">
         <w:r>
           <w:rPr>
-            <w:rStyle w:val="Hyperlink"/>
+            <w:rStyle w:val="Hiperligao"/>
             <w:noProof/>
           </w:rPr>
           <w:t>Tabela 8 – Requisitos funcionais App mobile</w:t>
@@ -3319,7 +3319,7 @@
     </w:p>
     <w:p>
       <w:pPr>
-        <w:pStyle w:val="TableofFigures"/>
+        <w:pStyle w:val="ndicedeilustraes"/>
         <w:tabs>
           <w:tab w:val="right" w:leader="dot" w:pos="9628"/>
         </w:tabs>
@@ -3334,7 +3334,7 @@
       <w:hyperlink w:anchor="_Toc83646990" w:history="1">
         <w:r>
           <w:rPr>
-            <w:rStyle w:val="Hyperlink"/>
+            <w:rStyle w:val="Hiperligao"/>
             <w:noProof/>
           </w:rPr>
           <w:t>Tabela 9 – Requisitos Não funcionais</w:t>
@@ -3401,7 +3401,7 @@
     </w:p>
     <w:p>
       <w:pPr>
-        <w:pStyle w:val="Heading1"/>
+        <w:pStyle w:val="Ttulo1"/>
       </w:pPr>
       <w:bookmarkStart w:id="2" w:name="_Toc83646909"/>
       <w:r>
@@ -3440,7 +3440,7 @@
     </w:p>
     <w:p>
       <w:pPr>
-        <w:pStyle w:val="Heading2"/>
+        <w:pStyle w:val="Ttulo2"/>
         <w:rPr>
           <w:noProof/>
         </w:rPr>
@@ -3477,7 +3477,7 @@
     <w:p/>
     <w:p>
       <w:pPr>
-        <w:pStyle w:val="Heading1"/>
+        <w:pStyle w:val="Ttulo1"/>
       </w:pPr>
       <w:bookmarkStart w:id="4" w:name="_Toc83646911"/>
       <w:r>
@@ -3533,7 +3533,7 @@
     <w:p/>
     <w:p>
       <w:pPr>
-        <w:pStyle w:val="Heading1"/>
+        <w:pStyle w:val="Ttulo1"/>
       </w:pPr>
       <w:bookmarkStart w:id="5" w:name="_Toc83646912"/>
       <w:r>
@@ -3544,28 +3544,12 @@
     </w:p>
     <w:p>
       <w:r>
-        <w:rPr>
-          <w:highlight w:val="yellow"/>
-        </w:rPr>
-        <w:t>&lt;Impactos positivos e negativos do sistema a desenvolver</w:t>
-      </w:r>
-      <w:r>
-        <w:rPr>
-          <w:highlight w:val="yellow"/>
-        </w:rPr>
-        <w:t xml:space="preserve"> tendo em conta o impacto que tem no mercado, para as pessoas (que vão usar o sistema ou não), etc. </w:t>
-      </w:r>
-      <w:r>
-        <w:rPr>
-          <w:highlight w:val="yellow"/>
-        </w:rPr>
-        <w:t>&gt;</w:t>
+        <w:t>Achamos que poderá ter algum impacto no mercado e para as pessoas que vão usar o sistema pois é de um tema que as pessoas “necessitam” de ter no dia-a-dia para se estiverem desempregadas ou procurarem por um emprego novo ou algo melhor para si mesmo. É uma mais valia poderem procurar empregos mais facilmente e rapidamente utilizando também a aplicação móvel, de conseguirem criar CV’s pela aplicação e de os enviar para as empresas que podem estar interessados e podem até mesmo serem contactados pela tal.</w:t>
       </w:r>
     </w:p>
-    <w:p/>
     <w:p>
       <w:pPr>
-        <w:pStyle w:val="Heading1"/>
+        <w:pStyle w:val="Ttulo1"/>
       </w:pPr>
       <w:bookmarkStart w:id="6" w:name="_Toc83646913"/>
       <w:r>
@@ -3577,7 +3561,7 @@
     <w:p/>
     <w:p>
       <w:pPr>
-        <w:pStyle w:val="Heading3"/>
+        <w:pStyle w:val="Ttulo3"/>
       </w:pPr>
       <w:bookmarkStart w:id="7" w:name="_Toc83646982"/>
       <w:r>
@@ -3586,34 +3570,21 @@
     </w:p>
     <w:p>
       <w:pPr>
-        <w:pStyle w:val="Caption"/>
+        <w:pStyle w:val="Legenda"/>
         <w:keepNext/>
         <w:jc w:val="center"/>
       </w:pPr>
       <w:r>
         <w:t xml:space="preserve">Tabela </w:t>
       </w:r>
-      <w:r>
-        <w:fldChar w:fldCharType="begin"/>
-      </w:r>
-      <w:r>
-        <w:instrText xml:space="preserve"> SEQ Tabela \* ARABIC </w:instrText>
-      </w:r>
-      <w:r>
-        <w:fldChar w:fldCharType="separate"/>
-      </w:r>
-      <w:r>
-        <w:rPr>
-          <w:noProof/>
-        </w:rPr>
-        <w:t>1</w:t>
-      </w:r>
-      <w:r>
-        <w:rPr>
-          <w:noProof/>
-        </w:rPr>
-        <w:fldChar w:fldCharType="end"/>
-      </w:r>
+      <w:fldSimple w:instr=" SEQ Tabela \* ARABIC ">
+        <w:r>
+          <w:rPr>
+            <w:noProof/>
+          </w:rPr>
+          <w:t>1</w:t>
+        </w:r>
+      </w:fldSimple>
       <w:r>
         <w:t xml:space="preserve"> – Descrição do </w:t>
       </w:r>
@@ -3624,7 +3595,7 @@
     </w:p>
     <w:tbl>
       <w:tblPr>
-        <w:tblStyle w:val="GridTable7Colorful-Accent3"/>
+        <w:tblStyle w:val="TabeladeGrelha7Colorida-Destaque3"/>
         <w:tblW w:w="9639" w:type="dxa"/>
         <w:tblInd w:w="-5" w:type="dxa"/>
         <w:tblLook w:val="04A0" w:firstRow="1" w:lastRow="0" w:firstColumn="1" w:lastColumn="0" w:noHBand="0" w:noVBand="1"/>
@@ -4026,7 +3997,7 @@
     <w:p/>
     <w:p>
       <w:pPr>
-        <w:pStyle w:val="Heading3"/>
+        <w:pStyle w:val="Ttulo3"/>
       </w:pPr>
       <w:r>
         <w:lastRenderedPageBreak/>
@@ -4035,7 +4006,7 @@
     </w:p>
     <w:p>
       <w:pPr>
-        <w:pStyle w:val="Caption"/>
+        <w:pStyle w:val="Legenda"/>
         <w:keepNext/>
         <w:jc w:val="center"/>
       </w:pPr>
@@ -4043,27 +4014,14 @@
       <w:r>
         <w:t xml:space="preserve">Tabela </w:t>
       </w:r>
-      <w:r>
-        <w:fldChar w:fldCharType="begin"/>
-      </w:r>
-      <w:r>
-        <w:instrText xml:space="preserve"> SEQ Tabela \* ARABIC </w:instrText>
-      </w:r>
-      <w:r>
-        <w:fldChar w:fldCharType="separate"/>
-      </w:r>
-      <w:r>
-        <w:rPr>
-          <w:noProof/>
-        </w:rPr>
-        <w:t>2</w:t>
-      </w:r>
-      <w:r>
-        <w:rPr>
-          <w:noProof/>
-        </w:rPr>
-        <w:fldChar w:fldCharType="end"/>
-      </w:r>
+      <w:fldSimple w:instr=" SEQ Tabela \* ARABIC ">
+        <w:r>
+          <w:rPr>
+            <w:noProof/>
+          </w:rPr>
+          <w:t>2</w:t>
+        </w:r>
+      </w:fldSimple>
       <w:r>
         <w:t xml:space="preserve"> – Descrição do </w:t>
       </w:r>
@@ -4074,7 +4032,7 @@
     </w:p>
     <w:tbl>
       <w:tblPr>
-        <w:tblStyle w:val="GridTable7Colorful-Accent3"/>
+        <w:tblStyle w:val="TabeladeGrelha7Colorida-Destaque3"/>
         <w:tblW w:w="9639" w:type="dxa"/>
         <w:tblInd w:w="-5" w:type="dxa"/>
         <w:tblLook w:val="04A0" w:firstRow="1" w:lastRow="0" w:firstColumn="1" w:lastColumn="0" w:noHBand="0" w:noVBand="1"/>
@@ -4473,7 +4431,7 @@
     <w:p/>
     <w:p>
       <w:pPr>
-        <w:pStyle w:val="Heading3"/>
+        <w:pStyle w:val="Ttulo3"/>
       </w:pPr>
       <w:r>
         <w:lastRenderedPageBreak/>
@@ -4482,7 +4440,7 @@
     </w:p>
     <w:p>
       <w:pPr>
-        <w:pStyle w:val="Caption"/>
+        <w:pStyle w:val="Legenda"/>
         <w:keepNext/>
         <w:jc w:val="center"/>
       </w:pPr>
@@ -4490,27 +4448,14 @@
       <w:r>
         <w:t xml:space="preserve">Tabela </w:t>
       </w:r>
-      <w:r>
-        <w:fldChar w:fldCharType="begin"/>
-      </w:r>
-      <w:r>
-        <w:instrText xml:space="preserve"> SEQ Tabela \* ARABIC </w:instrText>
-      </w:r>
-      <w:r>
-        <w:fldChar w:fldCharType="separate"/>
-      </w:r>
-      <w:r>
-        <w:rPr>
-          <w:noProof/>
-        </w:rPr>
-        <w:t>3</w:t>
-      </w:r>
-      <w:r>
-        <w:rPr>
-          <w:noProof/>
-        </w:rPr>
-        <w:fldChar w:fldCharType="end"/>
-      </w:r>
+      <w:fldSimple w:instr=" SEQ Tabela \* ARABIC ">
+        <w:r>
+          <w:rPr>
+            <w:noProof/>
+          </w:rPr>
+          <w:t>3</w:t>
+        </w:r>
+      </w:fldSimple>
       <w:r>
         <w:t xml:space="preserve"> – Descrição do </w:t>
       </w:r>
@@ -4521,7 +4466,7 @@
     </w:p>
     <w:tbl>
       <w:tblPr>
-        <w:tblStyle w:val="GridTable7Colorful-Accent3"/>
+        <w:tblStyle w:val="TabeladeGrelha7Colorida-Destaque3"/>
         <w:tblW w:w="9639" w:type="dxa"/>
         <w:tblInd w:w="-5" w:type="dxa"/>
         <w:tblLook w:val="04A0" w:firstRow="1" w:lastRow="0" w:firstColumn="1" w:lastColumn="0" w:noHBand="0" w:noVBand="1"/>
@@ -4933,7 +4878,7 @@
     <w:p/>
     <w:p>
       <w:pPr>
-        <w:pStyle w:val="Heading3"/>
+        <w:pStyle w:val="Ttulo3"/>
       </w:pPr>
       <w:bookmarkStart w:id="10" w:name="_Toc83646917"/>
       <w:r>
@@ -4944,7 +4889,7 @@
     </w:p>
     <w:p>
       <w:pPr>
-        <w:pStyle w:val="Caption"/>
+        <w:pStyle w:val="Legenda"/>
         <w:keepNext/>
         <w:jc w:val="center"/>
       </w:pPr>
@@ -4952,27 +4897,14 @@
       <w:r>
         <w:t xml:space="preserve">Tabela </w:t>
       </w:r>
-      <w:r>
-        <w:fldChar w:fldCharType="begin"/>
-      </w:r>
-      <w:r>
-        <w:instrText xml:space="preserve"> SEQ Tabela \* ARABIC </w:instrText>
-      </w:r>
-      <w:r>
-        <w:fldChar w:fldCharType="separate"/>
-      </w:r>
-      <w:r>
-        <w:rPr>
-          <w:noProof/>
-        </w:rPr>
-        <w:t>4</w:t>
-      </w:r>
-      <w:r>
-        <w:rPr>
-          <w:noProof/>
-        </w:rPr>
-        <w:fldChar w:fldCharType="end"/>
-      </w:r>
+      <w:fldSimple w:instr=" SEQ Tabela \* ARABIC ">
+        <w:r>
+          <w:rPr>
+            <w:noProof/>
+          </w:rPr>
+          <w:t>4</w:t>
+        </w:r>
+      </w:fldSimple>
       <w:r>
         <w:t xml:space="preserve"> – Resumo das características</w:t>
       </w:r>
@@ -4986,7 +4918,7 @@
     </w:p>
     <w:tbl>
       <w:tblPr>
-        <w:tblStyle w:val="GridTable7Colorful-Accent3"/>
+        <w:tblStyle w:val="TabeladeGrelha7Colorida-Destaque3"/>
         <w:tblW w:w="0" w:type="auto"/>
         <w:tblLook w:val="04A0" w:firstRow="1" w:lastRow="0" w:firstColumn="1" w:lastColumn="0" w:noHBand="0" w:noVBand="1"/>
       </w:tblPr>
@@ -5664,7 +5596,7 @@
     <w:p/>
     <w:p>
       <w:pPr>
-        <w:pStyle w:val="Heading3"/>
+        <w:pStyle w:val="Ttulo3"/>
       </w:pPr>
       <w:r>
         <w:t>Enquadramento da análise concorrencial no SI</w:t>
@@ -5807,7 +5739,7 @@
     </w:p>
     <w:p>
       <w:pPr>
-        <w:pStyle w:val="ListParagraph"/>
+        <w:pStyle w:val="PargrafodaLista"/>
         <w:numPr>
           <w:ilvl w:val="0"/>
           <w:numId w:val="22"/>
@@ -5826,7 +5758,7 @@
     </w:p>
     <w:p>
       <w:pPr>
-        <w:pStyle w:val="ListParagraph"/>
+        <w:pStyle w:val="PargrafodaLista"/>
         <w:numPr>
           <w:ilvl w:val="0"/>
           <w:numId w:val="22"/>
@@ -5845,7 +5777,7 @@
     </w:p>
     <w:p>
       <w:pPr>
-        <w:pStyle w:val="ListParagraph"/>
+        <w:pStyle w:val="PargrafodaLista"/>
         <w:numPr>
           <w:ilvl w:val="0"/>
           <w:numId w:val="22"/>
@@ -5874,7 +5806,7 @@
     <w:p/>
     <w:p>
       <w:pPr>
-        <w:pStyle w:val="Heading1"/>
+        <w:pStyle w:val="Ttulo1"/>
       </w:pPr>
       <w:bookmarkStart w:id="12" w:name="_Toc83646918"/>
       <w:r>
@@ -5934,7 +5866,7 @@
     <w:p/>
     <w:p>
       <w:pPr>
-        <w:pStyle w:val="Caption"/>
+        <w:pStyle w:val="Legenda"/>
         <w:keepNext/>
         <w:jc w:val="center"/>
       </w:pPr>
@@ -5942,27 +5874,14 @@
       <w:r>
         <w:t xml:space="preserve">Tabela </w:t>
       </w:r>
-      <w:r>
-        <w:fldChar w:fldCharType="begin"/>
-      </w:r>
-      <w:r>
-        <w:instrText xml:space="preserve"> SEQ Tabela \* ARABIC </w:instrText>
-      </w:r>
-      <w:r>
-        <w:fldChar w:fldCharType="separate"/>
-      </w:r>
-      <w:r>
-        <w:rPr>
-          <w:noProof/>
-        </w:rPr>
-        <w:t>5</w:t>
-      </w:r>
-      <w:r>
-        <w:rPr>
-          <w:noProof/>
-        </w:rPr>
-        <w:fldChar w:fldCharType="end"/>
-      </w:r>
+      <w:fldSimple w:instr=" SEQ Tabela \* ARABIC ">
+        <w:r>
+          <w:rPr>
+            <w:noProof/>
+          </w:rPr>
+          <w:t>5</w:t>
+        </w:r>
+      </w:fldSimple>
       <w:r>
         <w:t xml:space="preserve"> – </w:t>
       </w:r>
@@ -5973,7 +5892,7 @@
     </w:p>
     <w:tbl>
       <w:tblPr>
-        <w:tblStyle w:val="ListTable6Colorful-Accent3"/>
+        <w:tblStyle w:val="TabeladeLista6Colorida-Destaque3"/>
         <w:tblW w:w="9639" w:type="dxa"/>
         <w:tblLook w:val="04A0" w:firstRow="1" w:lastRow="0" w:firstColumn="1" w:lastColumn="0" w:noHBand="0" w:noVBand="1"/>
       </w:tblPr>
@@ -6101,7 +6020,7 @@
           </w:p>
           <w:p>
             <w:pPr>
-              <w:pStyle w:val="ListParagraph"/>
+              <w:pStyle w:val="PargrafodaLista"/>
               <w:numPr>
                 <w:ilvl w:val="0"/>
                 <w:numId w:val="21"/>
@@ -6121,7 +6040,7 @@
           </w:p>
           <w:p>
             <w:pPr>
-              <w:pStyle w:val="ListParagraph"/>
+              <w:pStyle w:val="PargrafodaLista"/>
               <w:numPr>
                 <w:ilvl w:val="0"/>
                 <w:numId w:val="21"/>
@@ -6141,7 +6060,7 @@
           </w:p>
           <w:p>
             <w:pPr>
-              <w:pStyle w:val="ListParagraph"/>
+              <w:pStyle w:val="PargrafodaLista"/>
               <w:numPr>
                 <w:ilvl w:val="0"/>
                 <w:numId w:val="21"/>
@@ -6161,7 +6080,7 @@
           </w:p>
           <w:p>
             <w:pPr>
-              <w:pStyle w:val="ListParagraph"/>
+              <w:pStyle w:val="PargrafodaLista"/>
               <w:numPr>
                 <w:ilvl w:val="0"/>
                 <w:numId w:val="21"/>
@@ -6675,7 +6594,7 @@
     <w:p/>
     <w:p>
       <w:pPr>
-        <w:pStyle w:val="Caption"/>
+        <w:pStyle w:val="Legenda"/>
         <w:keepNext/>
         <w:jc w:val="center"/>
       </w:pPr>
@@ -6683,27 +6602,14 @@
       <w:r>
         <w:t xml:space="preserve">Tabela </w:t>
       </w:r>
-      <w:r>
-        <w:fldChar w:fldCharType="begin"/>
-      </w:r>
-      <w:r>
-        <w:instrText xml:space="preserve"> SEQ Tabela \* ARABIC </w:instrText>
-      </w:r>
-      <w:r>
-        <w:fldChar w:fldCharType="separate"/>
-      </w:r>
-      <w:r>
-        <w:rPr>
-          <w:noProof/>
-        </w:rPr>
-        <w:t>6</w:t>
-      </w:r>
-      <w:r>
-        <w:rPr>
-          <w:noProof/>
-        </w:rPr>
-        <w:fldChar w:fldCharType="end"/>
-      </w:r>
+      <w:fldSimple w:instr=" SEQ Tabela \* ARABIC ">
+        <w:r>
+          <w:rPr>
+            <w:noProof/>
+          </w:rPr>
+          <w:t>6</w:t>
+        </w:r>
+      </w:fldSimple>
       <w:r>
         <w:t xml:space="preserve"> – Requisitos funcionais Front-Office</w:t>
       </w:r>
@@ -6711,7 +6617,7 @@
     </w:p>
     <w:tbl>
       <w:tblPr>
-        <w:tblStyle w:val="ListTable6Colorful-Accent3"/>
+        <w:tblStyle w:val="TabeladeLista6Colorida-Destaque3"/>
         <w:tblW w:w="9394" w:type="dxa"/>
         <w:tblLook w:val="04A0" w:firstRow="1" w:lastRow="0" w:firstColumn="1" w:lastColumn="0" w:noHBand="0" w:noVBand="1"/>
       </w:tblPr>
@@ -7107,7 +7013,7 @@
     <w:p/>
     <w:p>
       <w:pPr>
-        <w:pStyle w:val="Caption"/>
+        <w:pStyle w:val="Legenda"/>
         <w:keepNext/>
         <w:jc w:val="center"/>
       </w:pPr>
@@ -7116,27 +7022,14 @@
         <w:lastRenderedPageBreak/>
         <w:t xml:space="preserve">Tabela </w:t>
       </w:r>
-      <w:r>
-        <w:fldChar w:fldCharType="begin"/>
-      </w:r>
-      <w:r>
-        <w:instrText xml:space="preserve"> SEQ Tabela \* ARABIC </w:instrText>
-      </w:r>
-      <w:r>
-        <w:fldChar w:fldCharType="separate"/>
-      </w:r>
-      <w:r>
-        <w:rPr>
-          <w:noProof/>
-        </w:rPr>
-        <w:t>7</w:t>
-      </w:r>
-      <w:r>
-        <w:rPr>
-          <w:noProof/>
-        </w:rPr>
-        <w:fldChar w:fldCharType="end"/>
-      </w:r>
+      <w:fldSimple w:instr=" SEQ Tabela \* ARABIC ">
+        <w:r>
+          <w:rPr>
+            <w:noProof/>
+          </w:rPr>
+          <w:t>7</w:t>
+        </w:r>
+      </w:fldSimple>
       <w:r>
         <w:t xml:space="preserve"> – Requisitos funcionais Back-Office</w:t>
       </w:r>
@@ -7144,7 +7037,7 @@
     </w:p>
     <w:tbl>
       <w:tblPr>
-        <w:tblStyle w:val="ListTable6Colorful-Accent3"/>
+        <w:tblStyle w:val="TabeladeLista6Colorida-Destaque3"/>
         <w:tblW w:w="9394" w:type="dxa"/>
         <w:tblLook w:val="04A0" w:firstRow="1" w:lastRow="0" w:firstColumn="1" w:lastColumn="0" w:noHBand="0" w:noVBand="1"/>
       </w:tblPr>
@@ -7582,7 +7475,7 @@
     <w:p/>
     <w:p>
       <w:pPr>
-        <w:pStyle w:val="Caption"/>
+        <w:pStyle w:val="Legenda"/>
         <w:keepNext/>
         <w:jc w:val="center"/>
       </w:pPr>
@@ -7590,27 +7483,14 @@
       <w:r>
         <w:t xml:space="preserve">Tabela </w:t>
       </w:r>
-      <w:r>
-        <w:fldChar w:fldCharType="begin"/>
-      </w:r>
-      <w:r>
-        <w:instrText xml:space="preserve"> SEQ Tabela \* ARABIC </w:instrText>
-      </w:r>
-      <w:r>
-        <w:fldChar w:fldCharType="separate"/>
-      </w:r>
-      <w:r>
-        <w:rPr>
-          <w:noProof/>
-        </w:rPr>
-        <w:t>8</w:t>
-      </w:r>
-      <w:r>
-        <w:rPr>
-          <w:noProof/>
-        </w:rPr>
-        <w:fldChar w:fldCharType="end"/>
-      </w:r>
+      <w:fldSimple w:instr=" SEQ Tabela \* ARABIC ">
+        <w:r>
+          <w:rPr>
+            <w:noProof/>
+          </w:rPr>
+          <w:t>8</w:t>
+        </w:r>
+      </w:fldSimple>
       <w:r>
         <w:t xml:space="preserve"> – Requisitos funcionais App mobile</w:t>
       </w:r>
@@ -7618,7 +7498,7 @@
     </w:p>
     <w:tbl>
       <w:tblPr>
-        <w:tblStyle w:val="ListTable6Colorful-Accent3"/>
+        <w:tblStyle w:val="TabeladeLista6Colorida-Destaque3"/>
         <w:tblW w:w="9394" w:type="dxa"/>
         <w:tblLook w:val="04A0" w:firstRow="1" w:lastRow="0" w:firstColumn="1" w:lastColumn="0" w:noHBand="0" w:noVBand="1"/>
       </w:tblPr>
@@ -8239,7 +8119,7 @@
     <w:p/>
     <w:p>
       <w:pPr>
-        <w:pStyle w:val="Caption"/>
+        <w:pStyle w:val="Legenda"/>
         <w:keepNext/>
         <w:jc w:val="center"/>
       </w:pPr>
@@ -8247,27 +8127,14 @@
       <w:r>
         <w:t xml:space="preserve">Tabela </w:t>
       </w:r>
-      <w:r>
-        <w:fldChar w:fldCharType="begin"/>
-      </w:r>
-      <w:r>
-        <w:instrText xml:space="preserve"> SEQ Tabela \* ARABIC </w:instrText>
-      </w:r>
-      <w:r>
-        <w:fldChar w:fldCharType="separate"/>
-      </w:r>
-      <w:r>
-        <w:rPr>
-          <w:noProof/>
-        </w:rPr>
-        <w:t>9</w:t>
-      </w:r>
-      <w:r>
-        <w:rPr>
-          <w:noProof/>
-        </w:rPr>
-        <w:fldChar w:fldCharType="end"/>
-      </w:r>
+      <w:fldSimple w:instr=" SEQ Tabela \* ARABIC ">
+        <w:r>
+          <w:rPr>
+            <w:noProof/>
+          </w:rPr>
+          <w:t>9</w:t>
+        </w:r>
+      </w:fldSimple>
       <w:r>
         <w:t xml:space="preserve"> – Requisitos</w:t>
       </w:r>
@@ -8278,7 +8145,7 @@
     </w:p>
     <w:tbl>
       <w:tblPr>
-        <w:tblStyle w:val="ListTable6Colorful-Accent3"/>
+        <w:tblStyle w:val="TabeladeLista6Colorida-Destaque3"/>
         <w:tblW w:w="9356" w:type="dxa"/>
         <w:tblLook w:val="04A0" w:firstRow="1" w:lastRow="0" w:firstColumn="1" w:lastColumn="0" w:noHBand="0" w:noVBand="1"/>
       </w:tblPr>
@@ -8855,7 +8722,7 @@
     <w:p/>
     <w:p>
       <w:pPr>
-        <w:pStyle w:val="Heading1"/>
+        <w:pStyle w:val="Ttulo1"/>
       </w:pPr>
       <w:bookmarkStart w:id="18" w:name="_Toc83646919"/>
       <w:r>
@@ -9058,7 +8925,7 @@
     <w:p/>
     <w:tbl>
       <w:tblPr>
-        <w:tblStyle w:val="GridTable2-Accent3"/>
+        <w:tblStyle w:val="TabeladeGrelha2-Destaque3"/>
         <w:tblW w:w="9639" w:type="dxa"/>
         <w:tblLook w:val="04A0" w:firstRow="1" w:lastRow="0" w:firstColumn="1" w:lastColumn="0" w:noHBand="0" w:noVBand="1"/>
       </w:tblPr>
@@ -9197,7 +9064,7 @@
           </w:p>
           <w:p>
             <w:pPr>
-              <w:pStyle w:val="ListParagraph"/>
+              <w:pStyle w:val="PargrafodaLista"/>
               <w:numPr>
                 <w:ilvl w:val="0"/>
                 <w:numId w:val="5"/>
@@ -9221,7 +9088,7 @@
           </w:p>
           <w:p>
             <w:pPr>
-              <w:pStyle w:val="ListParagraph"/>
+              <w:pStyle w:val="PargrafodaLista"/>
               <w:numPr>
                 <w:ilvl w:val="0"/>
                 <w:numId w:val="5"/>
@@ -9340,7 +9207,7 @@
           </w:p>
           <w:p>
             <w:pPr>
-              <w:pStyle w:val="ListParagraph"/>
+              <w:pStyle w:val="PargrafodaLista"/>
               <w:numPr>
                 <w:ilvl w:val="0"/>
                 <w:numId w:val="5"/>
@@ -9364,7 +9231,7 @@
           </w:p>
           <w:p>
             <w:pPr>
-              <w:pStyle w:val="ListParagraph"/>
+              <w:pStyle w:val="PargrafodaLista"/>
               <w:numPr>
                 <w:ilvl w:val="0"/>
                 <w:numId w:val="5"/>
@@ -9467,7 +9334,7 @@
           </w:p>
           <w:p>
             <w:pPr>
-              <w:pStyle w:val="ListParagraph"/>
+              <w:pStyle w:val="PargrafodaLista"/>
               <w:numPr>
                 <w:ilvl w:val="0"/>
                 <w:numId w:val="7"/>
@@ -9564,7 +9431,7 @@
           </w:p>
           <w:p>
             <w:pPr>
-              <w:pStyle w:val="ListParagraph"/>
+              <w:pStyle w:val="PargrafodaLista"/>
               <w:numPr>
                 <w:ilvl w:val="0"/>
                 <w:numId w:val="6"/>
@@ -9655,7 +9522,7 @@
           </w:p>
           <w:p>
             <w:pPr>
-              <w:pStyle w:val="ListParagraph"/>
+              <w:pStyle w:val="PargrafodaLista"/>
               <w:numPr>
                 <w:ilvl w:val="0"/>
                 <w:numId w:val="6"/>
@@ -9676,7 +9543,6 @@
           </w:tcPr>
           <w:p>
             <w:r>
-              <w:lastRenderedPageBreak/>
               <w:t>Título</w:t>
             </w:r>
             <w:r>
@@ -9739,7 +9605,7 @@
           </w:p>
           <w:p>
             <w:pPr>
-              <w:pStyle w:val="ListParagraph"/>
+              <w:pStyle w:val="PargrafodaLista"/>
               <w:numPr>
                 <w:ilvl w:val="0"/>
                 <w:numId w:val="6"/>
@@ -9803,7 +9669,7 @@
     <w:p/>
     <w:p>
       <w:pPr>
-        <w:pStyle w:val="Heading1"/>
+        <w:pStyle w:val="Ttulo1"/>
       </w:pPr>
       <w:bookmarkStart w:id="19" w:name="_Toc83646920"/>
       <w:r>
@@ -9889,34 +9755,21 @@
     </w:p>
     <w:p>
       <w:pPr>
-        <w:pStyle w:val="Caption"/>
+        <w:pStyle w:val="Legenda"/>
         <w:jc w:val="center"/>
       </w:pPr>
       <w:bookmarkStart w:id="20" w:name="_Toc83646898"/>
       <w:r>
         <w:t xml:space="preserve">Figura </w:t>
       </w:r>
-      <w:r>
-        <w:fldChar w:fldCharType="begin"/>
-      </w:r>
-      <w:r>
-        <w:instrText xml:space="preserve"> SEQ Figura \* ARABIC </w:instrText>
-      </w:r>
-      <w:r>
-        <w:fldChar w:fldCharType="separate"/>
-      </w:r>
-      <w:r>
-        <w:rPr>
-          <w:noProof/>
-        </w:rPr>
-        <w:t>1</w:t>
-      </w:r>
-      <w:r>
-        <w:rPr>
-          <w:noProof/>
-        </w:rPr>
-        <w:fldChar w:fldCharType="end"/>
-      </w:r>
+      <w:fldSimple w:instr=" SEQ Figura \* ARABIC ">
+        <w:r>
+          <w:rPr>
+            <w:noProof/>
+          </w:rPr>
+          <w:t>1</w:t>
+        </w:r>
+      </w:fldSimple>
       <w:r>
         <w:t xml:space="preserve"> – Diagrama de classes do SI</w:t>
       </w:r>
@@ -9924,7 +9777,7 @@
     </w:p>
     <w:p>
       <w:pPr>
-        <w:pStyle w:val="Heading1"/>
+        <w:pStyle w:val="Ttulo1"/>
       </w:pPr>
       <w:bookmarkStart w:id="21" w:name="_Toc83646921"/>
       <w:r>
@@ -10014,34 +9867,21 @@
     </w:p>
     <w:p>
       <w:pPr>
-        <w:pStyle w:val="Caption"/>
+        <w:pStyle w:val="Legenda"/>
         <w:jc w:val="center"/>
       </w:pPr>
       <w:bookmarkStart w:id="22" w:name="_Toc83646899"/>
       <w:r>
         <w:t xml:space="preserve">Figura </w:t>
       </w:r>
-      <w:r>
-        <w:fldChar w:fldCharType="begin"/>
-      </w:r>
-      <w:r>
-        <w:instrText xml:space="preserve"> SEQ Figura \* ARABIC </w:instrText>
-      </w:r>
-      <w:r>
-        <w:fldChar w:fldCharType="separate"/>
-      </w:r>
-      <w:r>
-        <w:rPr>
-          <w:noProof/>
-        </w:rPr>
-        <w:t>2</w:t>
-      </w:r>
-      <w:r>
-        <w:rPr>
-          <w:noProof/>
-        </w:rPr>
-        <w:fldChar w:fldCharType="end"/>
-      </w:r>
+      <w:fldSimple w:instr=" SEQ Figura \* ARABIC ">
+        <w:r>
+          <w:rPr>
+            <w:noProof/>
+          </w:rPr>
+          <w:t>2</w:t>
+        </w:r>
+      </w:fldSimple>
       <w:r>
         <w:t xml:space="preserve"> – Wireframe/Mockup do ecrã principal </w:t>
       </w:r>
@@ -10090,7 +9930,7 @@
 <w:ftr xmlns:wpc="http://schemas.microsoft.com/office/word/2010/wordprocessingCanvas" xmlns:cx="http://schemas.microsoft.com/office/drawing/2014/chartex" xmlns:cx1="http://schemas.microsoft.com/office/drawing/2015/9/8/chartex" xmlns:cx2="http://schemas.microsoft.com/office/drawing/2015/10/21/chartex" xmlns:cx3="http://schemas.microsoft.com/office/drawing/2016/5/9/chartex" xmlns:cx4="http://schemas.microsoft.com/office/drawing/2016/5/10/chartex" xmlns:cx5="http://schemas.microsoft.com/office/drawing/2016/5/11/chartex" xmlns:cx6="http://schemas.microsoft.com/office/drawing/2016/5/12/chartex" xmlns:cx7="http://schemas.microsoft.com/office/drawing/2016/5/13/chartex" xmlns:cx8="http://schemas.microsoft.com/office/drawing/2016/5/14/chartex" xmlns:mc="http://schemas.openxmlformats.org/markup-compatibility/2006" xmlns:aink="http://schemas.microsoft.com/office/drawing/2016/ink" xmlns:am3d="http://schemas.microsoft.com/office/drawing/2017/model3d" xmlns:o="urn:schemas-microsoft-com:office:office" xmlns:r="http://schemas.openxmlformats.org/officeDocument/2006/relationships" xmlns:m="http://schemas.openxmlformats.org/officeDocument/2006/math" xmlns:v="urn:schemas-microsoft-com:vml" xmlns:wp14="http://schemas.microsoft.com/office/word/2010/wordprocessingDrawing" xmlns:wp="http://schemas.openxmlformats.org/drawingml/2006/wordprocessingDrawing" xmlns:w10="urn:schemas-microsoft-com:office:word" xmlns:w="http://schemas.openxmlformats.org/wordprocessingml/2006/main" xmlns:w14="http://schemas.microsoft.com/office/word/2010/wordml" xmlns:w15="http://schemas.microsoft.com/office/word/2012/wordml" xmlns:w16cex="http://schemas.microsoft.com/office/word/2018/wordml/cex" xmlns:w16cid="http://schemas.microsoft.com/office/word/2016/wordml/cid" xmlns:w16="http://schemas.microsoft.com/office/word/2018/wordml" xmlns:w16sdtdh="http://schemas.microsoft.com/office/word/2020/wordml/sdtdatahash" xmlns:w16se="http://schemas.microsoft.com/office/word/2015/wordml/symex" xmlns:wpg="http://schemas.microsoft.com/office/word/2010/wordprocessingGroup" xmlns:wpi="http://schemas.microsoft.com/office/word/2010/wordprocessingInk" xmlns:wne="http://schemas.microsoft.com/office/word/2006/wordml" xmlns:wps="http://schemas.microsoft.com/office/word/2010/wordprocessingShape" mc:Ignorable="w14 w15 w16se w16cid w16 w16cex w16sdtdh wp14">
   <w:p>
     <w:pPr>
-      <w:pStyle w:val="Footer"/>
+      <w:pStyle w:val="Rodap"/>
     </w:pPr>
     <w:r>
       <w:rPr>
@@ -10171,7 +10011,7 @@
     <w:sdtContent>
       <w:p>
         <w:pPr>
-          <w:pStyle w:val="Footer"/>
+          <w:pStyle w:val="Rodap"/>
         </w:pPr>
         <w:r>
           <w:rPr>
@@ -10368,7 +10208,7 @@
 <w:hdr xmlns:wpc="http://schemas.microsoft.com/office/word/2010/wordprocessingCanvas" xmlns:cx="http://schemas.microsoft.com/office/drawing/2014/chartex" xmlns:cx1="http://schemas.microsoft.com/office/drawing/2015/9/8/chartex" xmlns:cx2="http://schemas.microsoft.com/office/drawing/2015/10/21/chartex" xmlns:cx3="http://schemas.microsoft.com/office/drawing/2016/5/9/chartex" xmlns:cx4="http://schemas.microsoft.com/office/drawing/2016/5/10/chartex" xmlns:cx5="http://schemas.microsoft.com/office/drawing/2016/5/11/chartex" xmlns:cx6="http://schemas.microsoft.com/office/drawing/2016/5/12/chartex" xmlns:cx7="http://schemas.microsoft.com/office/drawing/2016/5/13/chartex" xmlns:cx8="http://schemas.microsoft.com/office/drawing/2016/5/14/chartex" xmlns:mc="http://schemas.openxmlformats.org/markup-compatibility/2006" xmlns:aink="http://schemas.microsoft.com/office/drawing/2016/ink" xmlns:am3d="http://schemas.microsoft.com/office/drawing/2017/model3d" xmlns:o="urn:schemas-microsoft-com:office:office" xmlns:r="http://schemas.openxmlformats.org/officeDocument/2006/relationships" xmlns:m="http://schemas.openxmlformats.org/officeDocument/2006/math" xmlns:v="urn:schemas-microsoft-com:vml" xmlns:wp14="http://schemas.microsoft.com/office/word/2010/wordprocessingDrawing" xmlns:wp="http://schemas.openxmlformats.org/drawingml/2006/wordprocessingDrawing" xmlns:w10="urn:schemas-microsoft-com:office:word" xmlns:w="http://schemas.openxmlformats.org/wordprocessingml/2006/main" xmlns:w14="http://schemas.microsoft.com/office/word/2010/wordml" xmlns:w15="http://schemas.microsoft.com/office/word/2012/wordml" xmlns:w16cex="http://schemas.microsoft.com/office/word/2018/wordml/cex" xmlns:w16cid="http://schemas.microsoft.com/office/word/2016/wordml/cid" xmlns:w16="http://schemas.microsoft.com/office/word/2018/wordml" xmlns:w16sdtdh="http://schemas.microsoft.com/office/word/2020/wordml/sdtdatahash" xmlns:w16se="http://schemas.microsoft.com/office/word/2015/wordml/symex" xmlns:wpg="http://schemas.microsoft.com/office/word/2010/wordprocessingGroup" xmlns:wpi="http://schemas.microsoft.com/office/word/2010/wordprocessingInk" xmlns:wne="http://schemas.microsoft.com/office/word/2006/wordml" xmlns:wps="http://schemas.microsoft.com/office/word/2010/wordprocessingShape" mc:Ignorable="w14 w15 w16se w16cid w16 w16cex w16sdtdh wp14">
   <w:p>
     <w:pPr>
-      <w:pStyle w:val="Header"/>
+      <w:pStyle w:val="Cabealho"/>
     </w:pPr>
   </w:p>
 </w:hdr>
@@ -11661,7 +11501,7 @@
     <w:lvl w:ilvl="0">
       <w:start w:val="1"/>
       <w:numFmt w:val="decimal"/>
-      <w:pStyle w:val="Heading1"/>
+      <w:pStyle w:val="Ttulo1"/>
       <w:lvlText w:val="%1"/>
       <w:lvlJc w:val="left"/>
       <w:pPr>
@@ -11671,7 +11511,7 @@
     <w:lvl w:ilvl="1">
       <w:start w:val="1"/>
       <w:numFmt w:val="decimal"/>
-      <w:pStyle w:val="Heading2"/>
+      <w:pStyle w:val="Ttulo2"/>
       <w:lvlText w:val="%1.%2"/>
       <w:lvlJc w:val="left"/>
       <w:pPr>
@@ -11681,7 +11521,7 @@
     <w:lvl w:ilvl="2">
       <w:start w:val="1"/>
       <w:numFmt w:val="decimal"/>
-      <w:pStyle w:val="Heading3"/>
+      <w:pStyle w:val="Ttulo3"/>
       <w:lvlText w:val="%1.%2.%3"/>
       <w:lvlJc w:val="left"/>
       <w:pPr>
@@ -11691,7 +11531,7 @@
     <w:lvl w:ilvl="3">
       <w:start w:val="1"/>
       <w:numFmt w:val="decimal"/>
-      <w:pStyle w:val="Heading4"/>
+      <w:pStyle w:val="Ttulo4"/>
       <w:lvlText w:val="%1.%2.%3.%4"/>
       <w:lvlJc w:val="left"/>
       <w:pPr>
@@ -11701,7 +11541,7 @@
     <w:lvl w:ilvl="4">
       <w:start w:val="1"/>
       <w:numFmt w:val="decimal"/>
-      <w:pStyle w:val="Heading5"/>
+      <w:pStyle w:val="Ttulo5"/>
       <w:lvlText w:val="%1.%2.%3.%4.%5"/>
       <w:lvlJc w:val="left"/>
       <w:pPr>
@@ -11711,7 +11551,7 @@
     <w:lvl w:ilvl="5">
       <w:start w:val="1"/>
       <w:numFmt w:val="decimal"/>
-      <w:pStyle w:val="Heading6"/>
+      <w:pStyle w:val="Ttulo6"/>
       <w:lvlText w:val="%1.%2.%3.%4.%5.%6"/>
       <w:lvlJc w:val="left"/>
       <w:pPr>
@@ -11721,7 +11561,7 @@
     <w:lvl w:ilvl="6">
       <w:start w:val="1"/>
       <w:numFmt w:val="decimal"/>
-      <w:pStyle w:val="Heading7"/>
+      <w:pStyle w:val="Ttulo7"/>
       <w:lvlText w:val="%1.%2.%3.%4.%5.%6.%7"/>
       <w:lvlJc w:val="left"/>
       <w:pPr>
@@ -11731,7 +11571,7 @@
     <w:lvl w:ilvl="7">
       <w:start w:val="1"/>
       <w:numFmt w:val="decimal"/>
-      <w:pStyle w:val="Heading8"/>
+      <w:pStyle w:val="Ttulo8"/>
       <w:lvlText w:val="%1.%2.%3.%4.%5.%6.%7.%8"/>
       <w:lvlJc w:val="left"/>
       <w:pPr>
@@ -11741,7 +11581,7 @@
     <w:lvl w:ilvl="8">
       <w:start w:val="1"/>
       <w:numFmt w:val="decimal"/>
-      <w:pStyle w:val="Heading9"/>
+      <w:pStyle w:val="Ttulo9"/>
       <w:lvlText w:val="%1.%2.%3.%4.%5.%6.%7.%8.%9"/>
       <w:lvlJc w:val="left"/>
       <w:pPr>
@@ -13122,11 +12962,11 @@
       <w:jc w:val="both"/>
     </w:pPr>
   </w:style>
-  <w:style w:type="paragraph" w:styleId="Heading1">
+  <w:style w:type="paragraph" w:styleId="Ttulo1">
     <w:name w:val="heading 1"/>
     <w:basedOn w:val="Normal"/>
     <w:next w:val="Normal"/>
-    <w:link w:val="Heading1Char"/>
+    <w:link w:val="Ttulo1Carter"/>
     <w:uiPriority w:val="9"/>
     <w:qFormat/>
     <w:rsid w:val="00313990"/>
@@ -13150,11 +12990,11 @@
       <w:szCs w:val="32"/>
     </w:rPr>
   </w:style>
-  <w:style w:type="paragraph" w:styleId="Heading2">
+  <w:style w:type="paragraph" w:styleId="Ttulo2">
     <w:name w:val="heading 2"/>
     <w:basedOn w:val="Normal"/>
     <w:next w:val="Normal"/>
-    <w:link w:val="Heading2Char"/>
+    <w:link w:val="Ttulo2Carter"/>
     <w:uiPriority w:val="9"/>
     <w:unhideWhenUsed/>
     <w:qFormat/>
@@ -13177,11 +13017,11 @@
       <w:szCs w:val="26"/>
     </w:rPr>
   </w:style>
-  <w:style w:type="paragraph" w:styleId="Heading3">
+  <w:style w:type="paragraph" w:styleId="Ttulo3">
     <w:name w:val="heading 3"/>
     <w:basedOn w:val="Normal"/>
     <w:next w:val="Normal"/>
-    <w:link w:val="Heading3Char"/>
+    <w:link w:val="Ttulo3Carter"/>
     <w:uiPriority w:val="9"/>
     <w:unhideWhenUsed/>
     <w:qFormat/>
@@ -13203,11 +13043,11 @@
       <w:szCs w:val="24"/>
     </w:rPr>
   </w:style>
-  <w:style w:type="paragraph" w:styleId="Heading4">
+  <w:style w:type="paragraph" w:styleId="Ttulo4">
     <w:name w:val="heading 4"/>
     <w:basedOn w:val="Normal"/>
     <w:next w:val="Normal"/>
-    <w:link w:val="Heading4Char"/>
+    <w:link w:val="Ttulo4Carter"/>
     <w:uiPriority w:val="9"/>
     <w:unhideWhenUsed/>
     <w:qFormat/>
@@ -13229,11 +13069,11 @@
       <w:color w:val="2E74B5" w:themeColor="accent1" w:themeShade="BF"/>
     </w:rPr>
   </w:style>
-  <w:style w:type="paragraph" w:styleId="Heading5">
+  <w:style w:type="paragraph" w:styleId="Ttulo5">
     <w:name w:val="heading 5"/>
     <w:basedOn w:val="Normal"/>
     <w:next w:val="Normal"/>
-    <w:link w:val="Heading5Char"/>
+    <w:link w:val="Ttulo5Carter"/>
     <w:uiPriority w:val="9"/>
     <w:unhideWhenUsed/>
     <w:qFormat/>
@@ -13253,11 +13093,11 @@
       <w:color w:val="2E74B5" w:themeColor="accent1" w:themeShade="BF"/>
     </w:rPr>
   </w:style>
-  <w:style w:type="paragraph" w:styleId="Heading6">
+  <w:style w:type="paragraph" w:styleId="Ttulo6">
     <w:name w:val="heading 6"/>
     <w:basedOn w:val="Normal"/>
     <w:next w:val="Normal"/>
-    <w:link w:val="Heading6Char"/>
+    <w:link w:val="Ttulo6Carter"/>
     <w:uiPriority w:val="9"/>
     <w:semiHidden/>
     <w:unhideWhenUsed/>
@@ -13278,11 +13118,11 @@
       <w:color w:val="1F4D78" w:themeColor="accent1" w:themeShade="7F"/>
     </w:rPr>
   </w:style>
-  <w:style w:type="paragraph" w:styleId="Heading7">
+  <w:style w:type="paragraph" w:styleId="Ttulo7">
     <w:name w:val="heading 7"/>
     <w:basedOn w:val="Normal"/>
     <w:next w:val="Normal"/>
-    <w:link w:val="Heading7Char"/>
+    <w:link w:val="Ttulo7Carter"/>
     <w:uiPriority w:val="9"/>
     <w:semiHidden/>
     <w:unhideWhenUsed/>
@@ -13305,11 +13145,11 @@
       <w:color w:val="1F4D78" w:themeColor="accent1" w:themeShade="7F"/>
     </w:rPr>
   </w:style>
-  <w:style w:type="paragraph" w:styleId="Heading8">
+  <w:style w:type="paragraph" w:styleId="Ttulo8">
     <w:name w:val="heading 8"/>
     <w:basedOn w:val="Normal"/>
     <w:next w:val="Normal"/>
-    <w:link w:val="Heading8Char"/>
+    <w:link w:val="Ttulo8Carter"/>
     <w:uiPriority w:val="9"/>
     <w:semiHidden/>
     <w:unhideWhenUsed/>
@@ -13332,11 +13172,11 @@
       <w:szCs w:val="21"/>
     </w:rPr>
   </w:style>
-  <w:style w:type="paragraph" w:styleId="Heading9">
+  <w:style w:type="paragraph" w:styleId="Ttulo9">
     <w:name w:val="heading 9"/>
     <w:basedOn w:val="Normal"/>
     <w:next w:val="Normal"/>
-    <w:link w:val="Heading9Char"/>
+    <w:link w:val="Ttulo9Carter"/>
     <w:uiPriority w:val="9"/>
     <w:semiHidden/>
     <w:unhideWhenUsed/>
@@ -13361,13 +13201,13 @@
       <w:szCs w:val="21"/>
     </w:rPr>
   </w:style>
-  <w:style w:type="character" w:default="1" w:styleId="DefaultParagraphFont">
+  <w:style w:type="character" w:default="1" w:styleId="Tipodeletrapredefinidodopargrafo">
     <w:name w:val="Default Paragraph Font"/>
     <w:uiPriority w:val="1"/>
     <w:semiHidden/>
     <w:unhideWhenUsed/>
   </w:style>
-  <w:style w:type="table" w:default="1" w:styleId="TableNormal">
+  <w:style w:type="table" w:default="1" w:styleId="Tabelanormal">
     <w:name w:val="Normal Table"/>
     <w:uiPriority w:val="99"/>
     <w:semiHidden/>
@@ -13382,7 +13222,7 @@
       </w:tblCellMar>
     </w:tblPr>
   </w:style>
-  <w:style w:type="numbering" w:default="1" w:styleId="NoList">
+  <w:style w:type="numbering" w:default="1" w:styleId="Semlista">
     <w:name w:val="No List"/>
     <w:uiPriority w:val="99"/>
     <w:semiHidden/>
@@ -13390,7 +13230,7 @@
   </w:style>
   <w:style w:type="character" w:customStyle="1" w:styleId="Code">
     <w:name w:val="Code"/>
-    <w:basedOn w:val="DefaultParagraphFont"/>
+    <w:basedOn w:val="Tipodeletrapredefinidodopargrafo"/>
     <w:rsid w:val="000118FB"/>
     <w:rPr>
       <w:rFonts w:ascii="Lucida Console" w:eastAsia="Lucida Console" w:hAnsi="Lucida Console" w:cs="Lucida Console"/>
@@ -13469,7 +13309,7 @@
   </w:style>
   <w:style w:type="character" w:customStyle="1" w:styleId="CodeBoxChar">
     <w:name w:val="Code Box Char"/>
-    <w:basedOn w:val="DefaultParagraphFont"/>
+    <w:basedOn w:val="Tipodeletrapredefinidodopargrafo"/>
     <w:link w:val="CodeBox"/>
     <w:rsid w:val="00E706EF"/>
     <w:rPr>
@@ -13483,10 +13323,10 @@
       <w:lang w:val="en-GB" w:eastAsia="pt-PT"/>
     </w:rPr>
   </w:style>
-  <w:style w:type="character" w:customStyle="1" w:styleId="Heading1Char">
-    <w:name w:val="Heading 1 Char"/>
-    <w:basedOn w:val="DefaultParagraphFont"/>
-    <w:link w:val="Heading1"/>
+  <w:style w:type="character" w:customStyle="1" w:styleId="Ttulo1Carter">
+    <w:name w:val="Título 1 Caráter"/>
+    <w:basedOn w:val="Tipodeletrapredefinidodopargrafo"/>
+    <w:link w:val="Ttulo1"/>
     <w:uiPriority w:val="9"/>
     <w:rsid w:val="00313990"/>
     <w:rPr>
@@ -13498,10 +13338,10 @@
       <w:szCs w:val="32"/>
     </w:rPr>
   </w:style>
-  <w:style w:type="character" w:customStyle="1" w:styleId="Heading2Char">
-    <w:name w:val="Heading 2 Char"/>
-    <w:basedOn w:val="DefaultParagraphFont"/>
-    <w:link w:val="Heading2"/>
+  <w:style w:type="character" w:customStyle="1" w:styleId="Ttulo2Carter">
+    <w:name w:val="Título 2 Caráter"/>
+    <w:basedOn w:val="Tipodeletrapredefinidodopargrafo"/>
+    <w:link w:val="Ttulo2"/>
     <w:uiPriority w:val="9"/>
     <w:rsid w:val="00721AAD"/>
     <w:rPr>
@@ -13512,10 +13352,10 @@
       <w:szCs w:val="26"/>
     </w:rPr>
   </w:style>
-  <w:style w:type="paragraph" w:styleId="ListParagraph">
+  <w:style w:type="paragraph" w:styleId="PargrafodaLista">
     <w:name w:val="List Paragraph"/>
     <w:basedOn w:val="Normal"/>
-    <w:link w:val="ListParagraphChar"/>
+    <w:link w:val="PargrafodaListaCarter"/>
     <w:uiPriority w:val="34"/>
     <w:qFormat/>
     <w:rsid w:val="00C34B94"/>
@@ -13524,9 +13364,9 @@
       <w:contextualSpacing/>
     </w:pPr>
   </w:style>
-  <w:style w:type="table" w:styleId="TableGrid">
+  <w:style w:type="table" w:styleId="TabelacomGrelha">
     <w:name w:val="Table Grid"/>
-    <w:basedOn w:val="TableNormal"/>
+    <w:basedOn w:val="Tabelanormal"/>
     <w:uiPriority w:val="39"/>
     <w:rsid w:val="008F6BAB"/>
     <w:pPr>
@@ -13562,10 +13402,10 @@
       <w:lang w:val="en-US" w:bidi="en-US"/>
     </w:rPr>
   </w:style>
-  <w:style w:type="paragraph" w:styleId="BodyText">
+  <w:style w:type="paragraph" w:styleId="Corpodetexto">
     <w:name w:val="Body Text"/>
     <w:basedOn w:val="Normal"/>
-    <w:link w:val="BodyTextChar"/>
+    <w:link w:val="CorpodetextoCarter"/>
     <w:rsid w:val="008F6BAB"/>
     <w:pPr>
       <w:spacing w:line="360" w:lineRule="auto"/>
@@ -13576,10 +13416,10 @@
       <w:szCs w:val="24"/>
     </w:rPr>
   </w:style>
-  <w:style w:type="character" w:customStyle="1" w:styleId="BodyTextChar">
-    <w:name w:val="Body Text Char"/>
-    <w:basedOn w:val="DefaultParagraphFont"/>
-    <w:link w:val="BodyText"/>
+  <w:style w:type="character" w:customStyle="1" w:styleId="CorpodetextoCarter">
+    <w:name w:val="Corpo de texto Caráter"/>
+    <w:basedOn w:val="Tipodeletrapredefinidodopargrafo"/>
+    <w:link w:val="Corpodetexto"/>
     <w:rsid w:val="008F6BAB"/>
     <w:rPr>
       <w:rFonts w:ascii="Verdana" w:eastAsia="Times New Roman" w:hAnsi="Verdana" w:cs="Times New Roman"/>
@@ -13587,7 +13427,7 @@
       <w:szCs w:val="24"/>
     </w:rPr>
   </w:style>
-  <w:style w:type="paragraph" w:styleId="NoSpacing">
+  <w:style w:type="paragraph" w:styleId="SemEspaamento">
     <w:name w:val="No Spacing"/>
     <w:uiPriority w:val="1"/>
     <w:qFormat/>
@@ -13641,7 +13481,7 @@
   </w:style>
   <w:style w:type="paragraph" w:customStyle="1" w:styleId="Pergunta">
     <w:name w:val="Pergunta"/>
-    <w:basedOn w:val="ListParagraph"/>
+    <w:basedOn w:val="PargrafodaLista"/>
     <w:qFormat/>
     <w:rsid w:val="00544475"/>
     <w:pPr>
@@ -13655,7 +13495,7 @@
   </w:style>
   <w:style w:type="paragraph" w:customStyle="1" w:styleId="RespostaMultipla">
     <w:name w:val="Resposta Multipla"/>
-    <w:basedOn w:val="BodyText"/>
+    <w:basedOn w:val="Corpodetexto"/>
     <w:qFormat/>
     <w:rsid w:val="000203B2"/>
     <w:pPr>
@@ -13677,10 +13517,10 @@
       <w:lang w:eastAsia="pt-PT"/>
     </w:rPr>
   </w:style>
-  <w:style w:type="paragraph" w:styleId="Header">
+  <w:style w:type="paragraph" w:styleId="Cabealho">
     <w:name w:val="header"/>
     <w:basedOn w:val="Normal"/>
-    <w:link w:val="HeaderChar"/>
+    <w:link w:val="CabealhoCarter"/>
     <w:uiPriority w:val="99"/>
     <w:unhideWhenUsed/>
     <w:rsid w:val="006C64FC"/>
@@ -13692,17 +13532,17 @@
       <w:spacing w:line="240" w:lineRule="auto"/>
     </w:pPr>
   </w:style>
-  <w:style w:type="character" w:customStyle="1" w:styleId="HeaderChar">
-    <w:name w:val="Header Char"/>
-    <w:basedOn w:val="DefaultParagraphFont"/>
-    <w:link w:val="Header"/>
+  <w:style w:type="character" w:customStyle="1" w:styleId="CabealhoCarter">
+    <w:name w:val="Cabeçalho Caráter"/>
+    <w:basedOn w:val="Tipodeletrapredefinidodopargrafo"/>
+    <w:link w:val="Cabealho"/>
     <w:uiPriority w:val="99"/>
     <w:rsid w:val="006C64FC"/>
   </w:style>
-  <w:style w:type="paragraph" w:styleId="Footer">
+  <w:style w:type="paragraph" w:styleId="Rodap">
     <w:name w:val="footer"/>
     <w:basedOn w:val="Normal"/>
-    <w:link w:val="FooterChar"/>
+    <w:link w:val="RodapCarter"/>
     <w:uiPriority w:val="99"/>
     <w:unhideWhenUsed/>
     <w:rsid w:val="006C64FC"/>
@@ -13714,18 +13554,18 @@
       <w:spacing w:line="240" w:lineRule="auto"/>
     </w:pPr>
   </w:style>
-  <w:style w:type="character" w:customStyle="1" w:styleId="FooterChar">
-    <w:name w:val="Footer Char"/>
-    <w:basedOn w:val="DefaultParagraphFont"/>
-    <w:link w:val="Footer"/>
+  <w:style w:type="character" w:customStyle="1" w:styleId="RodapCarter">
+    <w:name w:val="Rodapé Caráter"/>
+    <w:basedOn w:val="Tipodeletrapredefinidodopargrafo"/>
+    <w:link w:val="Rodap"/>
     <w:uiPriority w:val="99"/>
     <w:qFormat/>
     <w:rsid w:val="006C64FC"/>
   </w:style>
-  <w:style w:type="paragraph" w:styleId="BalloonText">
+  <w:style w:type="paragraph" w:styleId="Textodebalo">
     <w:name w:val="Balloon Text"/>
     <w:basedOn w:val="Normal"/>
-    <w:link w:val="BalloonTextChar"/>
+    <w:link w:val="TextodebaloCarter"/>
     <w:uiPriority w:val="99"/>
     <w:semiHidden/>
     <w:unhideWhenUsed/>
@@ -13739,10 +13579,10 @@
       <w:szCs w:val="18"/>
     </w:rPr>
   </w:style>
-  <w:style w:type="character" w:customStyle="1" w:styleId="BalloonTextChar">
-    <w:name w:val="Balloon Text Char"/>
-    <w:basedOn w:val="DefaultParagraphFont"/>
-    <w:link w:val="BalloonText"/>
+  <w:style w:type="character" w:customStyle="1" w:styleId="TextodebaloCarter">
+    <w:name w:val="Texto de balão Caráter"/>
+    <w:basedOn w:val="Tipodeletrapredefinidodopargrafo"/>
+    <w:link w:val="Textodebalo"/>
     <w:uiPriority w:val="99"/>
     <w:semiHidden/>
     <w:rsid w:val="00C941DE"/>
@@ -13752,10 +13592,10 @@
       <w:szCs w:val="18"/>
     </w:rPr>
   </w:style>
-  <w:style w:type="character" w:customStyle="1" w:styleId="Heading3Char">
-    <w:name w:val="Heading 3 Char"/>
-    <w:basedOn w:val="DefaultParagraphFont"/>
-    <w:link w:val="Heading3"/>
+  <w:style w:type="character" w:customStyle="1" w:styleId="Ttulo3Carter">
+    <w:name w:val="Título 3 Caráter"/>
+    <w:basedOn w:val="Tipodeletrapredefinidodopargrafo"/>
+    <w:link w:val="Ttulo3"/>
     <w:uiPriority w:val="9"/>
     <w:rsid w:val="00AC33A9"/>
     <w:rPr>
@@ -13767,7 +13607,7 @@
   </w:style>
   <w:style w:type="paragraph" w:customStyle="1" w:styleId="item">
     <w:name w:val="item"/>
-    <w:basedOn w:val="ListParagraph"/>
+    <w:basedOn w:val="PargrafodaLista"/>
     <w:link w:val="itemChar"/>
     <w:qFormat/>
     <w:rsid w:val="00521789"/>
@@ -13793,16 +13633,16 @@
       <w:spacing w:after="240"/>
     </w:pPr>
   </w:style>
-  <w:style w:type="character" w:customStyle="1" w:styleId="ListParagraphChar">
-    <w:name w:val="List Paragraph Char"/>
-    <w:basedOn w:val="DefaultParagraphFont"/>
-    <w:link w:val="ListParagraph"/>
+  <w:style w:type="character" w:customStyle="1" w:styleId="PargrafodaListaCarter">
+    <w:name w:val="Parágrafo da Lista Caráter"/>
+    <w:basedOn w:val="Tipodeletrapredefinidodopargrafo"/>
+    <w:link w:val="PargrafodaLista"/>
     <w:uiPriority w:val="34"/>
     <w:rsid w:val="004458C9"/>
   </w:style>
   <w:style w:type="character" w:customStyle="1" w:styleId="itemChar">
     <w:name w:val="item Char"/>
-    <w:basedOn w:val="ListParagraphChar"/>
+    <w:basedOn w:val="PargrafodaListaCarter"/>
     <w:link w:val="item"/>
     <w:rsid w:val="00521789"/>
   </w:style>
@@ -13812,9 +13652,9 @@
     <w:link w:val="ltimoitem"/>
     <w:rsid w:val="00E81AE8"/>
   </w:style>
-  <w:style w:type="character" w:styleId="Hyperlink">
+  <w:style w:type="character" w:styleId="Hiperligao">
     <w:name w:val="Hyperlink"/>
-    <w:basedOn w:val="DefaultParagraphFont"/>
+    <w:basedOn w:val="Tipodeletrapredefinidodopargrafo"/>
     <w:uiPriority w:val="99"/>
     <w:unhideWhenUsed/>
     <w:rsid w:val="00D22378"/>
@@ -13823,9 +13663,9 @@
       <w:u w:val="single"/>
     </w:rPr>
   </w:style>
-  <w:style w:type="character" w:styleId="UnresolvedMention">
+  <w:style w:type="character" w:styleId="MenoNoResolvida">
     <w:name w:val="Unresolved Mention"/>
-    <w:basedOn w:val="DefaultParagraphFont"/>
+    <w:basedOn w:val="Tipodeletrapredefinidodopargrafo"/>
     <w:uiPriority w:val="99"/>
     <w:semiHidden/>
     <w:unhideWhenUsed/>
@@ -13835,7 +13675,7 @@
       <w:shd w:val="clear" w:color="auto" w:fill="E1DFDD"/>
     </w:rPr>
   </w:style>
-  <w:style w:type="paragraph" w:styleId="Caption">
+  <w:style w:type="paragraph" w:styleId="Legenda">
     <w:name w:val="caption"/>
     <w:basedOn w:val="Normal"/>
     <w:next w:val="Normal"/>
@@ -13868,10 +13708,10 @@
       <w:color w:val="auto"/>
     </w:rPr>
   </w:style>
-  <w:style w:type="character" w:customStyle="1" w:styleId="Heading4Char">
-    <w:name w:val="Heading 4 Char"/>
-    <w:basedOn w:val="DefaultParagraphFont"/>
-    <w:link w:val="Heading4"/>
+  <w:style w:type="character" w:customStyle="1" w:styleId="Ttulo4Carter">
+    <w:name w:val="Título 4 Caráter"/>
+    <w:basedOn w:val="Tipodeletrapredefinidodopargrafo"/>
+    <w:link w:val="Ttulo4"/>
     <w:uiPriority w:val="9"/>
     <w:rsid w:val="001013C0"/>
     <w:rPr>
@@ -13881,9 +13721,9 @@
       <w:color w:val="2E74B5" w:themeColor="accent1" w:themeShade="BF"/>
     </w:rPr>
   </w:style>
-  <w:style w:type="table" w:styleId="GridTable1Light-Accent1">
+  <w:style w:type="table" w:styleId="TabeladeGrelha1Clara-Destaque1">
     <w:name w:val="Grid Table 1 Light Accent 1"/>
-    <w:basedOn w:val="TableNormal"/>
+    <w:basedOn w:val="Tabelanormal"/>
     <w:uiPriority w:val="46"/>
     <w:rsid w:val="00F553B8"/>
     <w:pPr>
@@ -13938,10 +13778,10 @@
       </w:rPr>
     </w:tblStylePr>
   </w:style>
-  <w:style w:type="character" w:customStyle="1" w:styleId="Heading5Char">
-    <w:name w:val="Heading 5 Char"/>
-    <w:basedOn w:val="DefaultParagraphFont"/>
-    <w:link w:val="Heading5"/>
+  <w:style w:type="character" w:customStyle="1" w:styleId="Ttulo5Carter">
+    <w:name w:val="Título 5 Caráter"/>
+    <w:basedOn w:val="Tipodeletrapredefinidodopargrafo"/>
+    <w:link w:val="Ttulo5"/>
     <w:uiPriority w:val="9"/>
     <w:rsid w:val="00033870"/>
     <w:rPr>
@@ -13949,10 +13789,10 @@
       <w:color w:val="2E74B5" w:themeColor="accent1" w:themeShade="BF"/>
     </w:rPr>
   </w:style>
-  <w:style w:type="character" w:customStyle="1" w:styleId="Heading6Char">
-    <w:name w:val="Heading 6 Char"/>
-    <w:basedOn w:val="DefaultParagraphFont"/>
-    <w:link w:val="Heading6"/>
+  <w:style w:type="character" w:customStyle="1" w:styleId="Ttulo6Carter">
+    <w:name w:val="Título 6 Caráter"/>
+    <w:basedOn w:val="Tipodeletrapredefinidodopargrafo"/>
+    <w:link w:val="Ttulo6"/>
     <w:uiPriority w:val="9"/>
     <w:semiHidden/>
     <w:rsid w:val="00033870"/>
@@ -13961,10 +13801,10 @@
       <w:color w:val="1F4D78" w:themeColor="accent1" w:themeShade="7F"/>
     </w:rPr>
   </w:style>
-  <w:style w:type="character" w:customStyle="1" w:styleId="Heading7Char">
-    <w:name w:val="Heading 7 Char"/>
-    <w:basedOn w:val="DefaultParagraphFont"/>
-    <w:link w:val="Heading7"/>
+  <w:style w:type="character" w:customStyle="1" w:styleId="Ttulo7Carter">
+    <w:name w:val="Título 7 Caráter"/>
+    <w:basedOn w:val="Tipodeletrapredefinidodopargrafo"/>
+    <w:link w:val="Ttulo7"/>
     <w:uiPriority w:val="9"/>
     <w:semiHidden/>
     <w:rsid w:val="00033870"/>
@@ -13975,10 +13815,10 @@
       <w:color w:val="1F4D78" w:themeColor="accent1" w:themeShade="7F"/>
     </w:rPr>
   </w:style>
-  <w:style w:type="character" w:customStyle="1" w:styleId="Heading8Char">
-    <w:name w:val="Heading 8 Char"/>
-    <w:basedOn w:val="DefaultParagraphFont"/>
-    <w:link w:val="Heading8"/>
+  <w:style w:type="character" w:customStyle="1" w:styleId="Ttulo8Carter">
+    <w:name w:val="Título 8 Caráter"/>
+    <w:basedOn w:val="Tipodeletrapredefinidodopargrafo"/>
+    <w:link w:val="Ttulo8"/>
     <w:uiPriority w:val="9"/>
     <w:semiHidden/>
     <w:rsid w:val="00033870"/>
@@ -13989,10 +13829,10 @@
       <w:szCs w:val="21"/>
     </w:rPr>
   </w:style>
-  <w:style w:type="character" w:customStyle="1" w:styleId="Heading9Char">
-    <w:name w:val="Heading 9 Char"/>
-    <w:basedOn w:val="DefaultParagraphFont"/>
-    <w:link w:val="Heading9"/>
+  <w:style w:type="character" w:customStyle="1" w:styleId="Ttulo9Carter">
+    <w:name w:val="Título 9 Caráter"/>
+    <w:basedOn w:val="Tipodeletrapredefinidodopargrafo"/>
+    <w:link w:val="Ttulo9"/>
     <w:uiPriority w:val="9"/>
     <w:semiHidden/>
     <w:rsid w:val="00033870"/>
@@ -14005,9 +13845,9 @@
       <w:szCs w:val="21"/>
     </w:rPr>
   </w:style>
-  <w:style w:type="table" w:styleId="GridTable1Light-Accent5">
+  <w:style w:type="table" w:styleId="TabeladeGrelha1Clara-Destaque5">
     <w:name w:val="Grid Table 1 Light Accent 5"/>
-    <w:basedOn w:val="TableNormal"/>
+    <w:basedOn w:val="Tabelanormal"/>
     <w:uiPriority w:val="46"/>
     <w:rsid w:val="00F553B8"/>
     <w:pPr>
@@ -14062,9 +13902,9 @@
       </w:rPr>
     </w:tblStylePr>
   </w:style>
-  <w:style w:type="table" w:styleId="ListTable2-Accent1">
+  <w:style w:type="table" w:styleId="TabeladeLista2-Destaque1">
     <w:name w:val="List Table 2 Accent 1"/>
-    <w:basedOn w:val="TableNormal"/>
+    <w:basedOn w:val="Tabelanormal"/>
     <w:uiPriority w:val="47"/>
     <w:rsid w:val="00152273"/>
     <w:pPr>
@@ -14116,9 +13956,9 @@
       </w:tcPr>
     </w:tblStylePr>
   </w:style>
-  <w:style w:type="character" w:styleId="FollowedHyperlink">
+  <w:style w:type="character" w:styleId="Hiperligaovisitada">
     <w:name w:val="FollowedHyperlink"/>
-    <w:basedOn w:val="DefaultParagraphFont"/>
+    <w:basedOn w:val="Tipodeletrapredefinidodopargrafo"/>
     <w:uiPriority w:val="99"/>
     <w:semiHidden/>
     <w:unhideWhenUsed/>
@@ -14128,9 +13968,9 @@
       <w:u w:val="single"/>
     </w:rPr>
   </w:style>
-  <w:style w:type="paragraph" w:styleId="TOCHeading">
+  <w:style w:type="paragraph" w:styleId="Cabealhodondice">
     <w:name w:val="TOC Heading"/>
-    <w:basedOn w:val="Heading1"/>
+    <w:basedOn w:val="Ttulo1"/>
     <w:next w:val="Normal"/>
     <w:uiPriority w:val="39"/>
     <w:unhideWhenUsed/>
@@ -14153,7 +13993,7 @@
       <w:lang w:val="en-US"/>
     </w:rPr>
   </w:style>
-  <w:style w:type="paragraph" w:styleId="TOC1">
+  <w:style w:type="paragraph" w:styleId="ndice1">
     <w:name w:val="toc 1"/>
     <w:basedOn w:val="Normal"/>
     <w:next w:val="Normal"/>
@@ -14172,7 +14012,7 @@
       <w:u w:val="single"/>
     </w:rPr>
   </w:style>
-  <w:style w:type="paragraph" w:styleId="TOC2">
+  <w:style w:type="paragraph" w:styleId="ndice2">
     <w:name w:val="toc 2"/>
     <w:basedOn w:val="Normal"/>
     <w:next w:val="Normal"/>
@@ -14190,7 +14030,7 @@
       <w:smallCaps/>
     </w:rPr>
   </w:style>
-  <w:style w:type="paragraph" w:styleId="TOC3">
+  <w:style w:type="paragraph" w:styleId="ndice3">
     <w:name w:val="toc 3"/>
     <w:basedOn w:val="Normal"/>
     <w:next w:val="Normal"/>
@@ -14206,7 +14046,7 @@
       <w:smallCaps/>
     </w:rPr>
   </w:style>
-  <w:style w:type="paragraph" w:styleId="TOC4">
+  <w:style w:type="paragraph" w:styleId="ndice4">
     <w:name w:val="toc 4"/>
     <w:basedOn w:val="Normal"/>
     <w:next w:val="Normal"/>
@@ -14220,7 +14060,7 @@
       <w:jc w:val="left"/>
     </w:pPr>
   </w:style>
-  <w:style w:type="paragraph" w:styleId="TOC5">
+  <w:style w:type="paragraph" w:styleId="ndice5">
     <w:name w:val="toc 5"/>
     <w:basedOn w:val="Normal"/>
     <w:next w:val="Normal"/>
@@ -14234,7 +14074,7 @@
       <w:jc w:val="left"/>
     </w:pPr>
   </w:style>
-  <w:style w:type="paragraph" w:styleId="TOC6">
+  <w:style w:type="paragraph" w:styleId="ndice6">
     <w:name w:val="toc 6"/>
     <w:basedOn w:val="Normal"/>
     <w:next w:val="Normal"/>
@@ -14248,7 +14088,7 @@
       <w:jc w:val="left"/>
     </w:pPr>
   </w:style>
-  <w:style w:type="paragraph" w:styleId="TOC7">
+  <w:style w:type="paragraph" w:styleId="ndice7">
     <w:name w:val="toc 7"/>
     <w:basedOn w:val="Normal"/>
     <w:next w:val="Normal"/>
@@ -14262,7 +14102,7 @@
       <w:jc w:val="left"/>
     </w:pPr>
   </w:style>
-  <w:style w:type="paragraph" w:styleId="TOC8">
+  <w:style w:type="paragraph" w:styleId="ndice8">
     <w:name w:val="toc 8"/>
     <w:basedOn w:val="Normal"/>
     <w:next w:val="Normal"/>
@@ -14276,7 +14116,7 @@
       <w:jc w:val="left"/>
     </w:pPr>
   </w:style>
-  <w:style w:type="paragraph" w:styleId="TOC9">
+  <w:style w:type="paragraph" w:styleId="ndice9">
     <w:name w:val="toc 9"/>
     <w:basedOn w:val="Normal"/>
     <w:next w:val="Normal"/>
@@ -14290,9 +14130,9 @@
       <w:jc w:val="left"/>
     </w:pPr>
   </w:style>
-  <w:style w:type="table" w:styleId="GridTable7Colorful-Accent3">
+  <w:style w:type="table" w:styleId="TabeladeGrelha7Colorida-Destaque3">
     <w:name w:val="Grid Table 7 Colorful Accent 3"/>
-    <w:basedOn w:val="TableNormal"/>
+    <w:basedOn w:val="Tabelanormal"/>
     <w:uiPriority w:val="52"/>
     <w:rsid w:val="0043019C"/>
     <w:pPr>
@@ -14430,7 +14270,7 @@
       </w:tcPr>
     </w:tblStylePr>
   </w:style>
-  <w:style w:type="paragraph" w:styleId="TableofFigures">
+  <w:style w:type="paragraph" w:styleId="ndicedeilustraes">
     <w:name w:val="table of figures"/>
     <w:basedOn w:val="Normal"/>
     <w:next w:val="Normal"/>
@@ -14441,9 +14281,9 @@
       <w:spacing w:after="0"/>
     </w:pPr>
   </w:style>
-  <w:style w:type="table" w:styleId="GridTable2-Accent3">
+  <w:style w:type="table" w:styleId="TabeladeGrelha2-Destaque3">
     <w:name w:val="Grid Table 2 Accent 3"/>
-    <w:basedOn w:val="TableNormal"/>
+    <w:basedOn w:val="Tabelanormal"/>
     <w:uiPriority w:val="47"/>
     <w:rsid w:val="0095536C"/>
     <w:pPr>
@@ -14519,9 +14359,9 @@
       </w:tcPr>
     </w:tblStylePr>
   </w:style>
-  <w:style w:type="table" w:styleId="ListTable6Colorful-Accent3">
+  <w:style w:type="table" w:styleId="TabeladeLista6Colorida-Destaque3">
     <w:name w:val="List Table 6 Colorful Accent 3"/>
-    <w:basedOn w:val="TableNormal"/>
+    <w:basedOn w:val="Tabelanormal"/>
     <w:uiPriority w:val="51"/>
     <w:rsid w:val="00312C69"/>
     <w:pPr>

--- a/Relatórios/TEMPLATE ESPECIFICACAO BACKUP.docx
+++ b/Relatórios/TEMPLATE ESPECIFICACAO BACKUP.docx
@@ -1047,10 +1047,8 @@
               <w:bCs w:val="0"/>
               <w:caps w:val="0"/>
               <w:noProof/>
-              <w:sz w:val="24"/>
-              <w:szCs w:val="24"/>
               <w:u w:val="none"/>
-              <w:lang w:eastAsia="en-GB"/>
+              <w:lang w:eastAsia="pt-PT"/>
             </w:rPr>
           </w:pPr>
           <w:r>
@@ -1070,7 +1068,7 @@
             </w:rPr>
             <w:fldChar w:fldCharType="separate"/>
           </w:r>
-          <w:hyperlink w:anchor="_Toc83646907" w:history="1">
+          <w:hyperlink w:anchor="_Toc85117309" w:history="1">
             <w:r>
               <w:rPr>
                 <w:rStyle w:val="Hiperligao"/>
@@ -1097,7 +1095,7 @@
                 <w:noProof/>
                 <w:webHidden/>
               </w:rPr>
-              <w:instrText xml:space="preserve"> PAGEREF _Toc83646907 \h </w:instrText>
+              <w:instrText xml:space="preserve"> PAGEREF _Toc85117309 \h </w:instrText>
             </w:r>
             <w:r>
               <w:rPr>
@@ -1140,13 +1138,11 @@
               <w:bCs w:val="0"/>
               <w:caps w:val="0"/>
               <w:noProof/>
-              <w:sz w:val="24"/>
-              <w:szCs w:val="24"/>
               <w:u w:val="none"/>
-              <w:lang w:eastAsia="en-GB"/>
+              <w:lang w:eastAsia="pt-PT"/>
             </w:rPr>
           </w:pPr>
-          <w:hyperlink w:anchor="_Toc83646908" w:history="1">
+          <w:hyperlink w:anchor="_Toc85117310" w:history="1">
             <w:r>
               <w:rPr>
                 <w:rStyle w:val="Hiperligao"/>
@@ -1173,7 +1169,7 @@
                 <w:noProof/>
                 <w:webHidden/>
               </w:rPr>
-              <w:instrText xml:space="preserve"> PAGEREF _Toc83646908 \h </w:instrText>
+              <w:instrText xml:space="preserve"> PAGEREF _Toc85117310 \h </w:instrText>
             </w:r>
             <w:r>
               <w:rPr>
@@ -1208,7 +1204,7 @@
           <w:pPr>
             <w:pStyle w:val="ndice1"/>
             <w:tabs>
-              <w:tab w:val="left" w:pos="352"/>
+              <w:tab w:val="left" w:pos="332"/>
               <w:tab w:val="right" w:leader="dot" w:pos="9628"/>
             </w:tabs>
             <w:rPr>
@@ -1217,13 +1213,11 @@
               <w:bCs w:val="0"/>
               <w:caps w:val="0"/>
               <w:noProof/>
-              <w:sz w:val="24"/>
-              <w:szCs w:val="24"/>
               <w:u w:val="none"/>
-              <w:lang w:eastAsia="en-GB"/>
+              <w:lang w:eastAsia="pt-PT"/>
             </w:rPr>
           </w:pPr>
-          <w:hyperlink w:anchor="_Toc83646909" w:history="1">
+          <w:hyperlink w:anchor="_Toc85117311" w:history="1">
             <w:r>
               <w:rPr>
                 <w:rStyle w:val="Hiperligao"/>
@@ -1238,10 +1232,8 @@
                 <w:bCs w:val="0"/>
                 <w:caps w:val="0"/>
                 <w:noProof/>
-                <w:sz w:val="24"/>
-                <w:szCs w:val="24"/>
                 <w:u w:val="none"/>
-                <w:lang w:eastAsia="en-GB"/>
+                <w:lang w:eastAsia="pt-PT"/>
               </w:rPr>
               <w:tab/>
             </w:r>
@@ -1271,7 +1263,7 @@
                 <w:noProof/>
                 <w:webHidden/>
               </w:rPr>
-              <w:instrText xml:space="preserve"> PAGEREF _Toc83646909 \h </w:instrText>
+              <w:instrText xml:space="preserve"> PAGEREF _Toc85117311 \h </w:instrText>
             </w:r>
             <w:r>
               <w:rPr>
@@ -1306,7 +1298,7 @@
           <w:pPr>
             <w:pStyle w:val="ndice2"/>
             <w:tabs>
-              <w:tab w:val="left" w:pos="522"/>
+              <w:tab w:val="left" w:pos="502"/>
               <w:tab w:val="right" w:leader="dot" w:pos="9628"/>
             </w:tabs>
             <w:rPr>
@@ -1315,12 +1307,10 @@
               <w:bCs w:val="0"/>
               <w:smallCaps w:val="0"/>
               <w:noProof/>
-              <w:sz w:val="24"/>
-              <w:szCs w:val="24"/>
-              <w:lang w:eastAsia="en-GB"/>
+              <w:lang w:eastAsia="pt-PT"/>
             </w:rPr>
           </w:pPr>
-          <w:hyperlink w:anchor="_Toc83646910" w:history="1">
+          <w:hyperlink w:anchor="_Toc85117312" w:history="1">
             <w:r>
               <w:rPr>
                 <w:rStyle w:val="Hiperligao"/>
@@ -1335,9 +1325,7 @@
                 <w:bCs w:val="0"/>
                 <w:smallCaps w:val="0"/>
                 <w:noProof/>
-                <w:sz w:val="24"/>
-                <w:szCs w:val="24"/>
-                <w:lang w:eastAsia="en-GB"/>
+                <w:lang w:eastAsia="pt-PT"/>
               </w:rPr>
               <w:tab/>
             </w:r>
@@ -1367,7 +1355,7 @@
                 <w:noProof/>
                 <w:webHidden/>
               </w:rPr>
-              <w:instrText xml:space="preserve"> PAGEREF _Toc83646910 \h </w:instrText>
+              <w:instrText xml:space="preserve"> PAGEREF _Toc85117312 \h </w:instrText>
             </w:r>
             <w:r>
               <w:rPr>
@@ -1402,7 +1390,7 @@
           <w:pPr>
             <w:pStyle w:val="ndice1"/>
             <w:tabs>
-              <w:tab w:val="left" w:pos="352"/>
+              <w:tab w:val="left" w:pos="332"/>
               <w:tab w:val="right" w:leader="dot" w:pos="9628"/>
             </w:tabs>
             <w:rPr>
@@ -1411,13 +1399,11 @@
               <w:bCs w:val="0"/>
               <w:caps w:val="0"/>
               <w:noProof/>
-              <w:sz w:val="24"/>
-              <w:szCs w:val="24"/>
               <w:u w:val="none"/>
-              <w:lang w:eastAsia="en-GB"/>
+              <w:lang w:eastAsia="pt-PT"/>
             </w:rPr>
           </w:pPr>
-          <w:hyperlink w:anchor="_Toc83646911" w:history="1">
+          <w:hyperlink w:anchor="_Toc85117313" w:history="1">
             <w:r>
               <w:rPr>
                 <w:rStyle w:val="Hiperligao"/>
@@ -1432,10 +1418,8 @@
                 <w:bCs w:val="0"/>
                 <w:caps w:val="0"/>
                 <w:noProof/>
-                <w:sz w:val="24"/>
-                <w:szCs w:val="24"/>
                 <w:u w:val="none"/>
-                <w:lang w:eastAsia="en-GB"/>
+                <w:lang w:eastAsia="pt-PT"/>
               </w:rPr>
               <w:tab/>
             </w:r>
@@ -1465,7 +1449,7 @@
                 <w:noProof/>
                 <w:webHidden/>
               </w:rPr>
-              <w:instrText xml:space="preserve"> PAGEREF _Toc83646911 \h </w:instrText>
+              <w:instrText xml:space="preserve"> PAGEREF _Toc85117313 \h </w:instrText>
             </w:r>
             <w:r>
               <w:rPr>
@@ -1500,7 +1484,7 @@
           <w:pPr>
             <w:pStyle w:val="ndice1"/>
             <w:tabs>
-              <w:tab w:val="left" w:pos="352"/>
+              <w:tab w:val="left" w:pos="332"/>
               <w:tab w:val="right" w:leader="dot" w:pos="9628"/>
             </w:tabs>
             <w:rPr>
@@ -1509,13 +1493,11 @@
               <w:bCs w:val="0"/>
               <w:caps w:val="0"/>
               <w:noProof/>
-              <w:sz w:val="24"/>
-              <w:szCs w:val="24"/>
               <w:u w:val="none"/>
-              <w:lang w:eastAsia="en-GB"/>
+              <w:lang w:eastAsia="pt-PT"/>
             </w:rPr>
           </w:pPr>
-          <w:hyperlink w:anchor="_Toc83646912" w:history="1">
+          <w:hyperlink w:anchor="_Toc85117314" w:history="1">
             <w:r>
               <w:rPr>
                 <w:rStyle w:val="Hiperligao"/>
@@ -1530,10 +1512,8 @@
                 <w:bCs w:val="0"/>
                 <w:caps w:val="0"/>
                 <w:noProof/>
-                <w:sz w:val="24"/>
-                <w:szCs w:val="24"/>
                 <w:u w:val="none"/>
-                <w:lang w:eastAsia="en-GB"/>
+                <w:lang w:eastAsia="pt-PT"/>
               </w:rPr>
               <w:tab/>
             </w:r>
@@ -1563,7 +1543,7 @@
                 <w:noProof/>
                 <w:webHidden/>
               </w:rPr>
-              <w:instrText xml:space="preserve"> PAGEREF _Toc83646912 \h </w:instrText>
+              <w:instrText xml:space="preserve"> PAGEREF _Toc85117314 \h </w:instrText>
             </w:r>
             <w:r>
               <w:rPr>
@@ -1598,7 +1578,7 @@
           <w:pPr>
             <w:pStyle w:val="ndice1"/>
             <w:tabs>
-              <w:tab w:val="left" w:pos="352"/>
+              <w:tab w:val="left" w:pos="332"/>
               <w:tab w:val="right" w:leader="dot" w:pos="9628"/>
             </w:tabs>
             <w:rPr>
@@ -1607,13 +1587,11 @@
               <w:bCs w:val="0"/>
               <w:caps w:val="0"/>
               <w:noProof/>
-              <w:sz w:val="24"/>
-              <w:szCs w:val="24"/>
               <w:u w:val="none"/>
-              <w:lang w:eastAsia="en-GB"/>
+              <w:lang w:eastAsia="pt-PT"/>
             </w:rPr>
           </w:pPr>
-          <w:hyperlink w:anchor="_Toc83646913" w:history="1">
+          <w:hyperlink w:anchor="_Toc85117315" w:history="1">
             <w:r>
               <w:rPr>
                 <w:rStyle w:val="Hiperligao"/>
@@ -1628,10 +1606,8 @@
                 <w:bCs w:val="0"/>
                 <w:caps w:val="0"/>
                 <w:noProof/>
-                <w:sz w:val="24"/>
-                <w:szCs w:val="24"/>
                 <w:u w:val="none"/>
-                <w:lang w:eastAsia="en-GB"/>
+                <w:lang w:eastAsia="pt-PT"/>
               </w:rPr>
               <w:tab/>
             </w:r>
@@ -1661,7 +1637,7 @@
                 <w:noProof/>
                 <w:webHidden/>
               </w:rPr>
-              <w:instrText xml:space="preserve"> PAGEREF _Toc83646913 \h </w:instrText>
+              <w:instrText xml:space="preserve"> PAGEREF _Toc85117315 \h </w:instrText>
             </w:r>
             <w:r>
               <w:rPr>
@@ -1696,19 +1672,17 @@
           <w:pPr>
             <w:pStyle w:val="ndice3"/>
             <w:tabs>
-              <w:tab w:val="left" w:pos="686"/>
+              <w:tab w:val="left" w:pos="666"/>
               <w:tab w:val="right" w:leader="dot" w:pos="9628"/>
             </w:tabs>
             <w:rPr>
               <w:rFonts w:eastAsiaTheme="minorEastAsia"/>
               <w:smallCaps w:val="0"/>
               <w:noProof/>
-              <w:sz w:val="24"/>
-              <w:szCs w:val="24"/>
-              <w:lang w:eastAsia="en-GB"/>
+              <w:lang w:eastAsia="pt-PT"/>
             </w:rPr>
           </w:pPr>
-          <w:hyperlink w:anchor="_Toc83646914" w:history="1">
+          <w:hyperlink w:anchor="_Toc85117316" w:history="1">
             <w:r>
               <w:rPr>
                 <w:rStyle w:val="Hiperligao"/>
@@ -1721,9 +1695,7 @@
                 <w:rFonts w:eastAsiaTheme="minorEastAsia"/>
                 <w:smallCaps w:val="0"/>
                 <w:noProof/>
-                <w:sz w:val="24"/>
-                <w:szCs w:val="24"/>
-                <w:lang w:eastAsia="en-GB"/>
+                <w:lang w:eastAsia="pt-PT"/>
               </w:rPr>
               <w:tab/>
             </w:r>
@@ -1731,9 +1703,8 @@
               <w:rPr>
                 <w:rStyle w:val="Hiperligao"/>
                 <w:noProof/>
-                <w:highlight w:val="yellow"/>
-              </w:rPr>
-              <w:t>&lt;Sistema 1 (mudar o nome para o website/aplicação escolhida para análise)&gt;</w:t>
+              </w:rPr>
+              <w:t>Joppy</w:t>
             </w:r>
             <w:r>
               <w:rPr>
@@ -1754,7 +1725,7 @@
                 <w:noProof/>
                 <w:webHidden/>
               </w:rPr>
-              <w:instrText xml:space="preserve"> PAGEREF _Toc83646914 \h </w:instrText>
+              <w:instrText xml:space="preserve"> PAGEREF _Toc85117316 \h </w:instrText>
             </w:r>
             <w:r>
               <w:rPr>
@@ -1789,19 +1760,17 @@
           <w:pPr>
             <w:pStyle w:val="ndice3"/>
             <w:tabs>
-              <w:tab w:val="left" w:pos="686"/>
+              <w:tab w:val="left" w:pos="666"/>
               <w:tab w:val="right" w:leader="dot" w:pos="9628"/>
             </w:tabs>
             <w:rPr>
               <w:rFonts w:eastAsiaTheme="minorEastAsia"/>
               <w:smallCaps w:val="0"/>
               <w:noProof/>
-              <w:sz w:val="24"/>
-              <w:szCs w:val="24"/>
-              <w:lang w:eastAsia="en-GB"/>
+              <w:lang w:eastAsia="pt-PT"/>
             </w:rPr>
           </w:pPr>
-          <w:hyperlink w:anchor="_Toc83646915" w:history="1">
+          <w:hyperlink w:anchor="_Toc85117317" w:history="1">
             <w:r>
               <w:rPr>
                 <w:rStyle w:val="Hiperligao"/>
@@ -1814,9 +1783,7 @@
                 <w:rFonts w:eastAsiaTheme="minorEastAsia"/>
                 <w:smallCaps w:val="0"/>
                 <w:noProof/>
-                <w:sz w:val="24"/>
-                <w:szCs w:val="24"/>
-                <w:lang w:eastAsia="en-GB"/>
+                <w:lang w:eastAsia="pt-PT"/>
               </w:rPr>
               <w:tab/>
             </w:r>
@@ -1824,9 +1791,8 @@
               <w:rPr>
                 <w:rStyle w:val="Hiperligao"/>
                 <w:noProof/>
-                <w:highlight w:val="yellow"/>
-              </w:rPr>
-              <w:t>&lt;Sistema 2 (mudar o nome para o website/aplicação escolhida para análise)&gt;</w:t>
+              </w:rPr>
+              <w:t>LinkedIn</w:t>
             </w:r>
             <w:r>
               <w:rPr>
@@ -1847,7 +1813,7 @@
                 <w:noProof/>
                 <w:webHidden/>
               </w:rPr>
-              <w:instrText xml:space="preserve"> PAGEREF _Toc83646915 \h </w:instrText>
+              <w:instrText xml:space="preserve"> PAGEREF _Toc85117317 \h </w:instrText>
             </w:r>
             <w:r>
               <w:rPr>
@@ -1867,7 +1833,7 @@
                 <w:noProof/>
                 <w:webHidden/>
               </w:rPr>
-              <w:t>9</w:t>
+              <w:t>10</w:t>
             </w:r>
             <w:r>
               <w:rPr>
@@ -1882,19 +1848,17 @@
           <w:pPr>
             <w:pStyle w:val="ndice3"/>
             <w:tabs>
-              <w:tab w:val="left" w:pos="686"/>
+              <w:tab w:val="left" w:pos="666"/>
               <w:tab w:val="right" w:leader="dot" w:pos="9628"/>
             </w:tabs>
             <w:rPr>
               <w:rFonts w:eastAsiaTheme="minorEastAsia"/>
               <w:smallCaps w:val="0"/>
               <w:noProof/>
-              <w:sz w:val="24"/>
-              <w:szCs w:val="24"/>
-              <w:lang w:eastAsia="en-GB"/>
+              <w:lang w:eastAsia="pt-PT"/>
             </w:rPr>
           </w:pPr>
-          <w:hyperlink w:anchor="_Toc83646916" w:history="1">
+          <w:hyperlink w:anchor="_Toc85117318" w:history="1">
             <w:r>
               <w:rPr>
                 <w:rStyle w:val="Hiperligao"/>
@@ -1907,9 +1871,7 @@
                 <w:rFonts w:eastAsiaTheme="minorEastAsia"/>
                 <w:smallCaps w:val="0"/>
                 <w:noProof/>
-                <w:sz w:val="24"/>
-                <w:szCs w:val="24"/>
-                <w:lang w:eastAsia="en-GB"/>
+                <w:lang w:eastAsia="pt-PT"/>
               </w:rPr>
               <w:tab/>
             </w:r>
@@ -1917,9 +1879,8 @@
               <w:rPr>
                 <w:rStyle w:val="Hiperligao"/>
                 <w:noProof/>
-                <w:highlight w:val="yellow"/>
-              </w:rPr>
-              <w:t>&lt;Sistema 3 (mudar o nome para o website/aplicação escolhida para análise)&gt;</w:t>
+              </w:rPr>
+              <w:t>Fiverr</w:t>
             </w:r>
             <w:r>
               <w:rPr>
@@ -1940,7 +1901,7 @@
                 <w:noProof/>
                 <w:webHidden/>
               </w:rPr>
-              <w:instrText xml:space="preserve"> PAGEREF _Toc83646916 \h </w:instrText>
+              <w:instrText xml:space="preserve"> PAGEREF _Toc85117318 \h </w:instrText>
             </w:r>
             <w:r>
               <w:rPr>
@@ -1960,7 +1921,7 @@
                 <w:noProof/>
                 <w:webHidden/>
               </w:rPr>
-              <w:t>10</w:t>
+              <w:t>11</w:t>
             </w:r>
             <w:r>
               <w:rPr>
@@ -1975,19 +1936,17 @@
           <w:pPr>
             <w:pStyle w:val="ndice3"/>
             <w:tabs>
-              <w:tab w:val="left" w:pos="686"/>
+              <w:tab w:val="left" w:pos="666"/>
               <w:tab w:val="right" w:leader="dot" w:pos="9628"/>
             </w:tabs>
             <w:rPr>
               <w:rFonts w:eastAsiaTheme="minorEastAsia"/>
               <w:smallCaps w:val="0"/>
               <w:noProof/>
-              <w:sz w:val="24"/>
-              <w:szCs w:val="24"/>
-              <w:lang w:eastAsia="en-GB"/>
+              <w:lang w:eastAsia="pt-PT"/>
             </w:rPr>
           </w:pPr>
-          <w:hyperlink w:anchor="_Toc83646917" w:history="1">
+          <w:hyperlink w:anchor="_Toc85117319" w:history="1">
             <w:r>
               <w:rPr>
                 <w:rStyle w:val="Hiperligao"/>
@@ -2000,9 +1959,7 @@
                 <w:rFonts w:eastAsiaTheme="minorEastAsia"/>
                 <w:smallCaps w:val="0"/>
                 <w:noProof/>
-                <w:sz w:val="24"/>
-                <w:szCs w:val="24"/>
-                <w:lang w:eastAsia="en-GB"/>
+                <w:lang w:eastAsia="pt-PT"/>
               </w:rPr>
               <w:tab/>
             </w:r>
@@ -2032,7 +1989,7 @@
                 <w:noProof/>
                 <w:webHidden/>
               </w:rPr>
-              <w:instrText xml:space="preserve"> PAGEREF _Toc83646917 \h </w:instrText>
+              <w:instrText xml:space="preserve"> PAGEREF _Toc85117319 \h </w:instrText>
             </w:r>
             <w:r>
               <w:rPr>
@@ -2052,7 +2009,95 @@
                 <w:noProof/>
                 <w:webHidden/>
               </w:rPr>
-              <w:t>11</w:t>
+              <w:t>12</w:t>
+            </w:r>
+            <w:r>
+              <w:rPr>
+                <w:noProof/>
+                <w:webHidden/>
+              </w:rPr>
+              <w:fldChar w:fldCharType="end"/>
+            </w:r>
+          </w:hyperlink>
+        </w:p>
+        <w:p>
+          <w:pPr>
+            <w:pStyle w:val="ndice3"/>
+            <w:tabs>
+              <w:tab w:val="left" w:pos="666"/>
+              <w:tab w:val="right" w:leader="dot" w:pos="9628"/>
+            </w:tabs>
+            <w:rPr>
+              <w:rFonts w:eastAsiaTheme="minorEastAsia"/>
+              <w:smallCaps w:val="0"/>
+              <w:noProof/>
+              <w:lang w:eastAsia="pt-PT"/>
+            </w:rPr>
+          </w:pPr>
+          <w:hyperlink w:anchor="_Toc85117320" w:history="1">
+            <w:r>
+              <w:rPr>
+                <w:rStyle w:val="Hiperligao"/>
+                <w:noProof/>
+              </w:rPr>
+              <w:t>4.1.5</w:t>
+            </w:r>
+            <w:r>
+              <w:rPr>
+                <w:rFonts w:eastAsiaTheme="minorEastAsia"/>
+                <w:smallCaps w:val="0"/>
+                <w:noProof/>
+                <w:lang w:eastAsia="pt-PT"/>
+              </w:rPr>
+              <w:tab/>
+            </w:r>
+            <w:r>
+              <w:rPr>
+                <w:rStyle w:val="Hiperligao"/>
+                <w:noProof/>
+              </w:rPr>
+              <w:t>Enquadramento da análise concorrencial no SI</w:t>
+            </w:r>
+            <w:r>
+              <w:rPr>
+                <w:noProof/>
+                <w:webHidden/>
+              </w:rPr>
+              <w:tab/>
+            </w:r>
+            <w:r>
+              <w:rPr>
+                <w:noProof/>
+                <w:webHidden/>
+              </w:rPr>
+              <w:fldChar w:fldCharType="begin"/>
+            </w:r>
+            <w:r>
+              <w:rPr>
+                <w:noProof/>
+                <w:webHidden/>
+              </w:rPr>
+              <w:instrText xml:space="preserve"> PAGEREF _Toc85117320 \h </w:instrText>
+            </w:r>
+            <w:r>
+              <w:rPr>
+                <w:noProof/>
+                <w:webHidden/>
+              </w:rPr>
+            </w:r>
+            <w:r>
+              <w:rPr>
+                <w:noProof/>
+                <w:webHidden/>
+              </w:rPr>
+              <w:fldChar w:fldCharType="separate"/>
+            </w:r>
+            <w:r>
+              <w:rPr>
+                <w:noProof/>
+                <w:webHidden/>
+              </w:rPr>
+              <w:t>12</w:t>
             </w:r>
             <w:r>
               <w:rPr>
@@ -2067,7 +2112,7 @@
           <w:pPr>
             <w:pStyle w:val="ndice1"/>
             <w:tabs>
-              <w:tab w:val="left" w:pos="352"/>
+              <w:tab w:val="left" w:pos="332"/>
               <w:tab w:val="right" w:leader="dot" w:pos="9628"/>
             </w:tabs>
             <w:rPr>
@@ -2076,13 +2121,11 @@
               <w:bCs w:val="0"/>
               <w:caps w:val="0"/>
               <w:noProof/>
-              <w:sz w:val="24"/>
-              <w:szCs w:val="24"/>
               <w:u w:val="none"/>
-              <w:lang w:eastAsia="en-GB"/>
+              <w:lang w:eastAsia="pt-PT"/>
             </w:rPr>
           </w:pPr>
-          <w:hyperlink w:anchor="_Toc83646918" w:history="1">
+          <w:hyperlink w:anchor="_Toc85117321" w:history="1">
             <w:r>
               <w:rPr>
                 <w:rStyle w:val="Hiperligao"/>
@@ -2097,10 +2140,8 @@
                 <w:bCs w:val="0"/>
                 <w:caps w:val="0"/>
                 <w:noProof/>
-                <w:sz w:val="24"/>
-                <w:szCs w:val="24"/>
                 <w:u w:val="none"/>
-                <w:lang w:eastAsia="en-GB"/>
+                <w:lang w:eastAsia="pt-PT"/>
               </w:rPr>
               <w:tab/>
             </w:r>
@@ -2139,7 +2180,7 @@
                 <w:noProof/>
                 <w:webHidden/>
               </w:rPr>
-              <w:instrText xml:space="preserve"> PAGEREF _Toc83646918 \h </w:instrText>
+              <w:instrText xml:space="preserve"> PAGEREF _Toc85117321 \h </w:instrText>
             </w:r>
             <w:r>
               <w:rPr>
@@ -2159,7 +2200,7 @@
                 <w:noProof/>
                 <w:webHidden/>
               </w:rPr>
-              <w:t>12</w:t>
+              <w:t>13</w:t>
             </w:r>
             <w:r>
               <w:rPr>
@@ -2174,7 +2215,7 @@
           <w:pPr>
             <w:pStyle w:val="ndice1"/>
             <w:tabs>
-              <w:tab w:val="left" w:pos="352"/>
+              <w:tab w:val="left" w:pos="332"/>
               <w:tab w:val="right" w:leader="dot" w:pos="9628"/>
             </w:tabs>
             <w:rPr>
@@ -2183,13 +2224,11 @@
               <w:bCs w:val="0"/>
               <w:caps w:val="0"/>
               <w:noProof/>
-              <w:sz w:val="24"/>
-              <w:szCs w:val="24"/>
               <w:u w:val="none"/>
-              <w:lang w:eastAsia="en-GB"/>
+              <w:lang w:eastAsia="pt-PT"/>
             </w:rPr>
           </w:pPr>
-          <w:hyperlink w:anchor="_Toc83646919" w:history="1">
+          <w:hyperlink w:anchor="_Toc85117322" w:history="1">
             <w:r>
               <w:rPr>
                 <w:rStyle w:val="Hiperligao"/>
@@ -2204,10 +2243,8 @@
                 <w:bCs w:val="0"/>
                 <w:caps w:val="0"/>
                 <w:noProof/>
-                <w:sz w:val="24"/>
-                <w:szCs w:val="24"/>
                 <w:u w:val="none"/>
-                <w:lang w:eastAsia="en-GB"/>
+                <w:lang w:eastAsia="pt-PT"/>
               </w:rPr>
               <w:tab/>
             </w:r>
@@ -2237,7 +2274,7 @@
                 <w:noProof/>
                 <w:webHidden/>
               </w:rPr>
-              <w:instrText xml:space="preserve"> PAGEREF _Toc83646919 \h </w:instrText>
+              <w:instrText xml:space="preserve"> PAGEREF _Toc85117322 \h </w:instrText>
             </w:r>
             <w:r>
               <w:rPr>
@@ -2257,7 +2294,7 @@
                 <w:noProof/>
                 <w:webHidden/>
               </w:rPr>
-              <w:t>15</w:t>
+              <w:t>16</w:t>
             </w:r>
             <w:r>
               <w:rPr>
@@ -2272,7 +2309,7 @@
           <w:pPr>
             <w:pStyle w:val="ndice1"/>
             <w:tabs>
-              <w:tab w:val="left" w:pos="352"/>
+              <w:tab w:val="left" w:pos="332"/>
               <w:tab w:val="right" w:leader="dot" w:pos="9628"/>
             </w:tabs>
             <w:rPr>
@@ -2281,13 +2318,11 @@
               <w:bCs w:val="0"/>
               <w:caps w:val="0"/>
               <w:noProof/>
-              <w:sz w:val="24"/>
-              <w:szCs w:val="24"/>
               <w:u w:val="none"/>
-              <w:lang w:eastAsia="en-GB"/>
+              <w:lang w:eastAsia="pt-PT"/>
             </w:rPr>
           </w:pPr>
-          <w:hyperlink w:anchor="_Toc83646920" w:history="1">
+          <w:hyperlink w:anchor="_Toc85117323" w:history="1">
             <w:r>
               <w:rPr>
                 <w:rStyle w:val="Hiperligao"/>
@@ -2302,10 +2337,8 @@
                 <w:bCs w:val="0"/>
                 <w:caps w:val="0"/>
                 <w:noProof/>
-                <w:sz w:val="24"/>
-                <w:szCs w:val="24"/>
                 <w:u w:val="none"/>
-                <w:lang w:eastAsia="en-GB"/>
+                <w:lang w:eastAsia="pt-PT"/>
               </w:rPr>
               <w:tab/>
             </w:r>
@@ -2335,7 +2368,7 @@
                 <w:noProof/>
                 <w:webHidden/>
               </w:rPr>
-              <w:instrText xml:space="preserve"> PAGEREF _Toc83646920 \h </w:instrText>
+              <w:instrText xml:space="preserve"> PAGEREF _Toc85117323 \h </w:instrText>
             </w:r>
             <w:r>
               <w:rPr>
@@ -2355,7 +2388,7 @@
                 <w:noProof/>
                 <w:webHidden/>
               </w:rPr>
-              <w:t>17</w:t>
+              <w:t>18</w:t>
             </w:r>
             <w:r>
               <w:rPr>
@@ -2370,7 +2403,7 @@
           <w:pPr>
             <w:pStyle w:val="ndice1"/>
             <w:tabs>
-              <w:tab w:val="left" w:pos="352"/>
+              <w:tab w:val="left" w:pos="332"/>
               <w:tab w:val="right" w:leader="dot" w:pos="9628"/>
             </w:tabs>
             <w:rPr>
@@ -2379,13 +2412,11 @@
               <w:bCs w:val="0"/>
               <w:caps w:val="0"/>
               <w:noProof/>
-              <w:sz w:val="24"/>
-              <w:szCs w:val="24"/>
               <w:u w:val="none"/>
-              <w:lang w:eastAsia="en-GB"/>
+              <w:lang w:eastAsia="pt-PT"/>
             </w:rPr>
           </w:pPr>
-          <w:hyperlink w:anchor="_Toc83646921" w:history="1">
+          <w:hyperlink w:anchor="_Toc85117324" w:history="1">
             <w:r>
               <w:rPr>
                 <w:rStyle w:val="Hiperligao"/>
@@ -2400,10 +2431,8 @@
                 <w:bCs w:val="0"/>
                 <w:caps w:val="0"/>
                 <w:noProof/>
-                <w:sz w:val="24"/>
-                <w:szCs w:val="24"/>
                 <w:u w:val="none"/>
-                <w:lang w:eastAsia="en-GB"/>
+                <w:lang w:eastAsia="pt-PT"/>
               </w:rPr>
               <w:tab/>
             </w:r>
@@ -2433,7 +2462,7 @@
                 <w:noProof/>
                 <w:webHidden/>
               </w:rPr>
-              <w:instrText xml:space="preserve"> PAGEREF _Toc83646921 \h </w:instrText>
+              <w:instrText xml:space="preserve"> PAGEREF _Toc85117324 \h </w:instrText>
             </w:r>
             <w:r>
               <w:rPr>
@@ -2453,7 +2482,7 @@
                 <w:noProof/>
                 <w:webHidden/>
               </w:rPr>
-              <w:t>18</w:t>
+              <w:t>19</w:t>
             </w:r>
             <w:r>
               <w:rPr>
@@ -2508,7 +2537,7 @@
           <w:noProof/>
         </w:rPr>
       </w:pPr>
-      <w:bookmarkStart w:id="0" w:name="_Toc83646907"/>
+      <w:bookmarkStart w:id="0" w:name="_Toc85117309"/>
       <w:r>
         <w:rPr>
           <w:noProof/>
@@ -2700,7 +2729,7 @@
         </w:numPr>
         <w:ind w:left="432" w:hanging="432"/>
       </w:pPr>
-      <w:bookmarkStart w:id="1" w:name="_Toc83646908"/>
+      <w:bookmarkStart w:id="1" w:name="_Toc85117310"/>
       <w:r>
         <w:lastRenderedPageBreak/>
         <w:t>Índice de Tabelas</w:t>
@@ -2717,9 +2746,7 @@
         <w:rPr>
           <w:rFonts w:eastAsiaTheme="minorEastAsia"/>
           <w:noProof/>
-          <w:sz w:val="24"/>
-          <w:szCs w:val="24"/>
-          <w:lang w:eastAsia="en-GB"/>
+          <w:lang w:eastAsia="pt-PT"/>
         </w:rPr>
       </w:pPr>
       <w:r>
@@ -2731,21 +2758,13 @@
       <w:r>
         <w:fldChar w:fldCharType="separate"/>
       </w:r>
-      <w:hyperlink w:anchor="_Toc83646982" w:history="1">
+      <w:hyperlink w:anchor="_Toc85113498" w:history="1">
         <w:r>
           <w:rPr>
             <w:rStyle w:val="Hiperligao"/>
             <w:noProof/>
           </w:rPr>
-          <w:t xml:space="preserve">Tabela 1 – Descrição do </w:t>
-        </w:r>
-        <w:r>
-          <w:rPr>
-            <w:rStyle w:val="Hiperligao"/>
-            <w:noProof/>
-            <w:highlight w:val="yellow"/>
-          </w:rPr>
-          <w:t>Sistema 1</w:t>
+          <w:t>Tabela 1 – Descrição do Joppy</w:t>
         </w:r>
         <w:r>
           <w:rPr>
@@ -2766,7 +2785,7 @@
             <w:noProof/>
             <w:webHidden/>
           </w:rPr>
-          <w:instrText xml:space="preserve"> PAGEREF _Toc83646982 \h </w:instrText>
+          <w:instrText xml:space="preserve"> PAGEREF _Toc85113498 \h </w:instrText>
         </w:r>
         <w:r>
           <w:rPr>
@@ -2806,26 +2825,16 @@
         <w:rPr>
           <w:rFonts w:eastAsiaTheme="minorEastAsia"/>
           <w:noProof/>
-          <w:sz w:val="24"/>
-          <w:szCs w:val="24"/>
-          <w:lang w:eastAsia="en-GB"/>
-        </w:rPr>
-      </w:pPr>
-      <w:hyperlink w:anchor="_Toc83646983" w:history="1">
+          <w:lang w:eastAsia="pt-PT"/>
+        </w:rPr>
+      </w:pPr>
+      <w:hyperlink w:anchor="_Toc85113499" w:history="1">
         <w:r>
           <w:rPr>
             <w:rStyle w:val="Hiperligao"/>
             <w:noProof/>
           </w:rPr>
-          <w:t xml:space="preserve">Tabela 2 – Descrição do </w:t>
-        </w:r>
-        <w:r>
-          <w:rPr>
-            <w:rStyle w:val="Hiperligao"/>
-            <w:noProof/>
-            <w:highlight w:val="yellow"/>
-          </w:rPr>
-          <w:t>Sistema 1</w:t>
+          <w:t>Tabela 2 – Descrição do LinkedIn</w:t>
         </w:r>
         <w:r>
           <w:rPr>
@@ -2846,7 +2855,7 @@
             <w:noProof/>
             <w:webHidden/>
           </w:rPr>
-          <w:instrText xml:space="preserve"> PAGEREF _Toc83646983 \h </w:instrText>
+          <w:instrText xml:space="preserve"> PAGEREF _Toc85113499 \h </w:instrText>
         </w:r>
         <w:r>
           <w:rPr>
@@ -2886,26 +2895,16 @@
         <w:rPr>
           <w:rFonts w:eastAsiaTheme="minorEastAsia"/>
           <w:noProof/>
-          <w:sz w:val="24"/>
-          <w:szCs w:val="24"/>
-          <w:lang w:eastAsia="en-GB"/>
-        </w:rPr>
-      </w:pPr>
-      <w:hyperlink w:anchor="_Toc83646984" w:history="1">
+          <w:lang w:eastAsia="pt-PT"/>
+        </w:rPr>
+      </w:pPr>
+      <w:hyperlink w:anchor="_Toc85113500" w:history="1">
         <w:r>
           <w:rPr>
             <w:rStyle w:val="Hiperligao"/>
             <w:noProof/>
           </w:rPr>
-          <w:t xml:space="preserve">Tabela 3 – Descrição do </w:t>
-        </w:r>
-        <w:r>
-          <w:rPr>
-            <w:rStyle w:val="Hiperligao"/>
-            <w:noProof/>
-            <w:highlight w:val="yellow"/>
-          </w:rPr>
-          <w:t>Sistema 1</w:t>
+          <w:t>Tabela 3 – Descrição do Indeed</w:t>
         </w:r>
         <w:r>
           <w:rPr>
@@ -2926,79 +2925,7 @@
             <w:noProof/>
             <w:webHidden/>
           </w:rPr>
-          <w:instrText xml:space="preserve"> PAGEREF _Toc83646984 \h </w:instrText>
-        </w:r>
-        <w:r>
-          <w:rPr>
-            <w:noProof/>
-            <w:webHidden/>
-          </w:rPr>
-        </w:r>
-        <w:r>
-          <w:rPr>
-            <w:noProof/>
-            <w:webHidden/>
-          </w:rPr>
-          <w:fldChar w:fldCharType="separate"/>
-        </w:r>
-        <w:r>
-          <w:rPr>
-            <w:noProof/>
-            <w:webHidden/>
-          </w:rPr>
-          <w:t>10</w:t>
-        </w:r>
-        <w:r>
-          <w:rPr>
-            <w:noProof/>
-            <w:webHidden/>
-          </w:rPr>
-          <w:fldChar w:fldCharType="end"/>
-        </w:r>
-      </w:hyperlink>
-    </w:p>
-    <w:p>
-      <w:pPr>
-        <w:pStyle w:val="ndicedeilustraes"/>
-        <w:tabs>
-          <w:tab w:val="right" w:leader="dot" w:pos="9628"/>
-        </w:tabs>
-        <w:rPr>
-          <w:rFonts w:eastAsiaTheme="minorEastAsia"/>
-          <w:noProof/>
-          <w:sz w:val="24"/>
-          <w:szCs w:val="24"/>
-          <w:lang w:eastAsia="en-GB"/>
-        </w:rPr>
-      </w:pPr>
-      <w:hyperlink w:anchor="_Toc83646985" w:history="1">
-        <w:r>
-          <w:rPr>
-            <w:rStyle w:val="Hiperligao"/>
-            <w:noProof/>
-          </w:rPr>
-          <w:t>Tabela 4 – Resumo das características/funcionalidades dos Sistemas concorrenciais</w:t>
-        </w:r>
-        <w:r>
-          <w:rPr>
-            <w:noProof/>
-            <w:webHidden/>
-          </w:rPr>
-          <w:tab/>
-        </w:r>
-        <w:r>
-          <w:rPr>
-            <w:noProof/>
-            <w:webHidden/>
-          </w:rPr>
-          <w:fldChar w:fldCharType="begin"/>
-        </w:r>
-        <w:r>
-          <w:rPr>
-            <w:noProof/>
-            <w:webHidden/>
-          </w:rPr>
-          <w:instrText xml:space="preserve"> PAGEREF _Toc83646985 \h </w:instrText>
+          <w:instrText xml:space="preserve"> PAGEREF _Toc85113500 \h </w:instrText>
         </w:r>
         <w:r>
           <w:rPr>
@@ -3038,18 +2965,16 @@
         <w:rPr>
           <w:rFonts w:eastAsiaTheme="minorEastAsia"/>
           <w:noProof/>
-          <w:sz w:val="24"/>
-          <w:szCs w:val="24"/>
-          <w:lang w:eastAsia="en-GB"/>
-        </w:rPr>
-      </w:pPr>
-      <w:hyperlink w:anchor="_Toc83646986" w:history="1">
+          <w:lang w:eastAsia="pt-PT"/>
+        </w:rPr>
+      </w:pPr>
+      <w:hyperlink w:anchor="_Toc85113501" w:history="1">
         <w:r>
           <w:rPr>
             <w:rStyle w:val="Hiperligao"/>
             <w:noProof/>
           </w:rPr>
-          <w:t>Tabela 5 – Roles dos diferentes end-users do SI</w:t>
+          <w:t>Tabela 4 – Resumo das características/funcionalidades dos Sistemas concorrenciais</w:t>
         </w:r>
         <w:r>
           <w:rPr>
@@ -3070,7 +2995,7 @@
             <w:noProof/>
             <w:webHidden/>
           </w:rPr>
-          <w:instrText xml:space="preserve"> PAGEREF _Toc83646986 \h </w:instrText>
+          <w:instrText xml:space="preserve"> PAGEREF _Toc85113501 \h </w:instrText>
         </w:r>
         <w:r>
           <w:rPr>
@@ -3110,18 +3035,16 @@
         <w:rPr>
           <w:rFonts w:eastAsiaTheme="minorEastAsia"/>
           <w:noProof/>
-          <w:sz w:val="24"/>
-          <w:szCs w:val="24"/>
-          <w:lang w:eastAsia="en-GB"/>
-        </w:rPr>
-      </w:pPr>
-      <w:hyperlink w:anchor="_Toc83646987" w:history="1">
+          <w:lang w:eastAsia="pt-PT"/>
+        </w:rPr>
+      </w:pPr>
+      <w:hyperlink w:anchor="_Toc85113502" w:history="1">
         <w:r>
           <w:rPr>
             <w:rStyle w:val="Hiperligao"/>
             <w:noProof/>
           </w:rPr>
-          <w:t>Tabela 6 – Requisitos funcionais Front-Office</w:t>
+          <w:t>Tabela 5 – Roles dos diferentes end-users do SI</w:t>
         </w:r>
         <w:r>
           <w:rPr>
@@ -3142,79 +3065,7 @@
             <w:noProof/>
             <w:webHidden/>
           </w:rPr>
-          <w:instrText xml:space="preserve"> PAGEREF _Toc83646987 \h </w:instrText>
-        </w:r>
-        <w:r>
-          <w:rPr>
-            <w:noProof/>
-            <w:webHidden/>
-          </w:rPr>
-        </w:r>
-        <w:r>
-          <w:rPr>
-            <w:noProof/>
-            <w:webHidden/>
-          </w:rPr>
-          <w:fldChar w:fldCharType="separate"/>
-        </w:r>
-        <w:r>
-          <w:rPr>
-            <w:noProof/>
-            <w:webHidden/>
-          </w:rPr>
-          <w:t>12</w:t>
-        </w:r>
-        <w:r>
-          <w:rPr>
-            <w:noProof/>
-            <w:webHidden/>
-          </w:rPr>
-          <w:fldChar w:fldCharType="end"/>
-        </w:r>
-      </w:hyperlink>
-    </w:p>
-    <w:p>
-      <w:pPr>
-        <w:pStyle w:val="ndicedeilustraes"/>
-        <w:tabs>
-          <w:tab w:val="right" w:leader="dot" w:pos="9628"/>
-        </w:tabs>
-        <w:rPr>
-          <w:rFonts w:eastAsiaTheme="minorEastAsia"/>
-          <w:noProof/>
-          <w:sz w:val="24"/>
-          <w:szCs w:val="24"/>
-          <w:lang w:eastAsia="en-GB"/>
-        </w:rPr>
-      </w:pPr>
-      <w:hyperlink w:anchor="_Toc83646988" w:history="1">
-        <w:r>
-          <w:rPr>
-            <w:rStyle w:val="Hiperligao"/>
-            <w:noProof/>
-          </w:rPr>
-          <w:t>Tabela 7 – Requisitos funcionais Back-Office</w:t>
-        </w:r>
-        <w:r>
-          <w:rPr>
-            <w:noProof/>
-            <w:webHidden/>
-          </w:rPr>
-          <w:tab/>
-        </w:r>
-        <w:r>
-          <w:rPr>
-            <w:noProof/>
-            <w:webHidden/>
-          </w:rPr>
-          <w:fldChar w:fldCharType="begin"/>
-        </w:r>
-        <w:r>
-          <w:rPr>
-            <w:noProof/>
-            <w:webHidden/>
-          </w:rPr>
-          <w:instrText xml:space="preserve"> PAGEREF _Toc83646988 \h </w:instrText>
+          <w:instrText xml:space="preserve"> PAGEREF _Toc85113502 \h </w:instrText>
         </w:r>
         <w:r>
           <w:rPr>
@@ -3254,18 +3105,16 @@
         <w:rPr>
           <w:rFonts w:eastAsiaTheme="minorEastAsia"/>
           <w:noProof/>
-          <w:sz w:val="24"/>
-          <w:szCs w:val="24"/>
-          <w:lang w:eastAsia="en-GB"/>
-        </w:rPr>
-      </w:pPr>
-      <w:hyperlink w:anchor="_Toc83646989" w:history="1">
+          <w:lang w:eastAsia="pt-PT"/>
+        </w:rPr>
+      </w:pPr>
+      <w:hyperlink w:anchor="_Toc85113503" w:history="1">
         <w:r>
           <w:rPr>
             <w:rStyle w:val="Hiperligao"/>
             <w:noProof/>
           </w:rPr>
-          <w:t>Tabela 8 – Requisitos funcionais App mobile</w:t>
+          <w:t>Tabela 6 – Requisitos funcionais Front-Office</w:t>
         </w:r>
         <w:r>
           <w:rPr>
@@ -3286,79 +3135,7 @@
             <w:noProof/>
             <w:webHidden/>
           </w:rPr>
-          <w:instrText xml:space="preserve"> PAGEREF _Toc83646989 \h </w:instrText>
-        </w:r>
-        <w:r>
-          <w:rPr>
-            <w:noProof/>
-            <w:webHidden/>
-          </w:rPr>
-        </w:r>
-        <w:r>
-          <w:rPr>
-            <w:noProof/>
-            <w:webHidden/>
-          </w:rPr>
-          <w:fldChar w:fldCharType="separate"/>
-        </w:r>
-        <w:r>
-          <w:rPr>
-            <w:noProof/>
-            <w:webHidden/>
-          </w:rPr>
-          <w:t>13</w:t>
-        </w:r>
-        <w:r>
-          <w:rPr>
-            <w:noProof/>
-            <w:webHidden/>
-          </w:rPr>
-          <w:fldChar w:fldCharType="end"/>
-        </w:r>
-      </w:hyperlink>
-    </w:p>
-    <w:p>
-      <w:pPr>
-        <w:pStyle w:val="ndicedeilustraes"/>
-        <w:tabs>
-          <w:tab w:val="right" w:leader="dot" w:pos="9628"/>
-        </w:tabs>
-        <w:rPr>
-          <w:rFonts w:eastAsiaTheme="minorEastAsia"/>
-          <w:noProof/>
-          <w:sz w:val="24"/>
-          <w:szCs w:val="24"/>
-          <w:lang w:eastAsia="en-GB"/>
-        </w:rPr>
-      </w:pPr>
-      <w:hyperlink w:anchor="_Toc83646990" w:history="1">
-        <w:r>
-          <w:rPr>
-            <w:rStyle w:val="Hiperligao"/>
-            <w:noProof/>
-          </w:rPr>
-          <w:t>Tabela 9 – Requisitos Não funcionais</w:t>
-        </w:r>
-        <w:r>
-          <w:rPr>
-            <w:noProof/>
-            <w:webHidden/>
-          </w:rPr>
-          <w:tab/>
-        </w:r>
-        <w:r>
-          <w:rPr>
-            <w:noProof/>
-            <w:webHidden/>
-          </w:rPr>
-          <w:fldChar w:fldCharType="begin"/>
-        </w:r>
-        <w:r>
-          <w:rPr>
-            <w:noProof/>
-            <w:webHidden/>
-          </w:rPr>
-          <w:instrText xml:space="preserve"> PAGEREF _Toc83646990 \h </w:instrText>
+          <w:instrText xml:space="preserve"> PAGEREF _Toc85113503 \h </w:instrText>
         </w:r>
         <w:r>
           <w:rPr>
@@ -3390,20 +3167,230 @@
       </w:hyperlink>
     </w:p>
     <w:p>
-      <w:r>
-        <w:fldChar w:fldCharType="end"/>
-      </w:r>
+      <w:pPr>
+        <w:pStyle w:val="ndicedeilustraes"/>
+        <w:tabs>
+          <w:tab w:val="right" w:leader="dot" w:pos="9628"/>
+        </w:tabs>
+        <w:rPr>
+          <w:rFonts w:eastAsiaTheme="minorEastAsia"/>
+          <w:noProof/>
+          <w:lang w:eastAsia="pt-PT"/>
+        </w:rPr>
+      </w:pPr>
+      <w:hyperlink w:anchor="_Toc85113504" w:history="1">
+        <w:r>
+          <w:rPr>
+            <w:rStyle w:val="Hiperligao"/>
+            <w:noProof/>
+          </w:rPr>
+          <w:t>Tabela 7 – Requisitos funcionais Back-Office</w:t>
+        </w:r>
+        <w:r>
+          <w:rPr>
+            <w:noProof/>
+            <w:webHidden/>
+          </w:rPr>
+          <w:tab/>
+        </w:r>
+        <w:r>
+          <w:rPr>
+            <w:noProof/>
+            <w:webHidden/>
+          </w:rPr>
+          <w:fldChar w:fldCharType="begin"/>
+        </w:r>
+        <w:r>
+          <w:rPr>
+            <w:noProof/>
+            <w:webHidden/>
+          </w:rPr>
+          <w:instrText xml:space="preserve"> PAGEREF _Toc85113504 \h </w:instrText>
+        </w:r>
+        <w:r>
+          <w:rPr>
+            <w:noProof/>
+            <w:webHidden/>
+          </w:rPr>
+        </w:r>
+        <w:r>
+          <w:rPr>
+            <w:noProof/>
+            <w:webHidden/>
+          </w:rPr>
+          <w:fldChar w:fldCharType="separate"/>
+        </w:r>
+        <w:r>
+          <w:rPr>
+            <w:noProof/>
+            <w:webHidden/>
+          </w:rPr>
+          <w:t>14</w:t>
+        </w:r>
+        <w:r>
+          <w:rPr>
+            <w:noProof/>
+            <w:webHidden/>
+          </w:rPr>
+          <w:fldChar w:fldCharType="end"/>
+        </w:r>
+      </w:hyperlink>
     </w:p>
     <w:p>
-      <w:r>
-        <w:br w:type="page"/>
-      </w:r>
+      <w:pPr>
+        <w:pStyle w:val="ndicedeilustraes"/>
+        <w:tabs>
+          <w:tab w:val="right" w:leader="dot" w:pos="9628"/>
+        </w:tabs>
+        <w:rPr>
+          <w:rFonts w:eastAsiaTheme="minorEastAsia"/>
+          <w:noProof/>
+          <w:lang w:eastAsia="pt-PT"/>
+        </w:rPr>
+      </w:pPr>
+      <w:hyperlink w:anchor="_Toc85113505" w:history="1">
+        <w:r>
+          <w:rPr>
+            <w:rStyle w:val="Hiperligao"/>
+            <w:noProof/>
+          </w:rPr>
+          <w:t>Tabela 8 – Requisitos funcionais App mobile</w:t>
+        </w:r>
+        <w:r>
+          <w:rPr>
+            <w:noProof/>
+            <w:webHidden/>
+          </w:rPr>
+          <w:tab/>
+        </w:r>
+        <w:r>
+          <w:rPr>
+            <w:noProof/>
+            <w:webHidden/>
+          </w:rPr>
+          <w:fldChar w:fldCharType="begin"/>
+        </w:r>
+        <w:r>
+          <w:rPr>
+            <w:noProof/>
+            <w:webHidden/>
+          </w:rPr>
+          <w:instrText xml:space="preserve"> PAGEREF _Toc85113505 \h </w:instrText>
+        </w:r>
+        <w:r>
+          <w:rPr>
+            <w:noProof/>
+            <w:webHidden/>
+          </w:rPr>
+        </w:r>
+        <w:r>
+          <w:rPr>
+            <w:noProof/>
+            <w:webHidden/>
+          </w:rPr>
+          <w:fldChar w:fldCharType="separate"/>
+        </w:r>
+        <w:r>
+          <w:rPr>
+            <w:noProof/>
+            <w:webHidden/>
+          </w:rPr>
+          <w:t>14</w:t>
+        </w:r>
+        <w:r>
+          <w:rPr>
+            <w:noProof/>
+            <w:webHidden/>
+          </w:rPr>
+          <w:fldChar w:fldCharType="end"/>
+        </w:r>
+      </w:hyperlink>
     </w:p>
     <w:p>
       <w:pPr>
+        <w:pStyle w:val="ndicedeilustraes"/>
+        <w:tabs>
+          <w:tab w:val="right" w:leader="dot" w:pos="9628"/>
+        </w:tabs>
+        <w:rPr>
+          <w:rFonts w:eastAsiaTheme="minorEastAsia"/>
+          <w:noProof/>
+          <w:lang w:eastAsia="pt-PT"/>
+        </w:rPr>
+      </w:pPr>
+      <w:hyperlink w:anchor="_Toc85113506" w:history="1">
+        <w:r>
+          <w:rPr>
+            <w:rStyle w:val="Hiperligao"/>
+            <w:noProof/>
+          </w:rPr>
+          <w:t>Tabela 9 – Requisitos Não funcionais</w:t>
+        </w:r>
+        <w:r>
+          <w:rPr>
+            <w:noProof/>
+            <w:webHidden/>
+          </w:rPr>
+          <w:tab/>
+        </w:r>
+        <w:r>
+          <w:rPr>
+            <w:noProof/>
+            <w:webHidden/>
+          </w:rPr>
+          <w:fldChar w:fldCharType="begin"/>
+        </w:r>
+        <w:r>
+          <w:rPr>
+            <w:noProof/>
+            <w:webHidden/>
+          </w:rPr>
+          <w:instrText xml:space="preserve"> PAGEREF _Toc85113506 \h </w:instrText>
+        </w:r>
+        <w:r>
+          <w:rPr>
+            <w:noProof/>
+            <w:webHidden/>
+          </w:rPr>
+        </w:r>
+        <w:r>
+          <w:rPr>
+            <w:noProof/>
+            <w:webHidden/>
+          </w:rPr>
+          <w:fldChar w:fldCharType="separate"/>
+        </w:r>
+        <w:r>
+          <w:rPr>
+            <w:noProof/>
+            <w:webHidden/>
+          </w:rPr>
+          <w:t>15</w:t>
+        </w:r>
+        <w:r>
+          <w:rPr>
+            <w:noProof/>
+            <w:webHidden/>
+          </w:rPr>
+          <w:fldChar w:fldCharType="end"/>
+        </w:r>
+      </w:hyperlink>
+    </w:p>
+    <w:p>
+      <w:r>
+        <w:fldChar w:fldCharType="end"/>
+      </w:r>
+    </w:p>
+    <w:p>
+      <w:r>
+        <w:br w:type="page"/>
+      </w:r>
+    </w:p>
+    <w:p>
+      <w:pPr>
         <w:pStyle w:val="Ttulo1"/>
       </w:pPr>
-      <w:bookmarkStart w:id="2" w:name="_Toc83646909"/>
+      <w:bookmarkStart w:id="2" w:name="_Toc85117311"/>
       <w:r>
         <w:lastRenderedPageBreak/>
         <w:t>Introdução</w:t>
@@ -3440,12 +3427,55 @@
     </w:p>
     <w:p>
       <w:pPr>
+        <w:rPr>
+          <w:noProof/>
+        </w:rPr>
+      </w:pPr>
+      <w:r>
+        <w:rPr>
+          <w:noProof/>
+        </w:rPr>
+        <w:t>O Workr é uma aplicacao móvel com um Website que, tem como objetivo, facilitar a procura de emprego para Desenvolvidores e também facilitar a procura de trabalhadores para empresas que</w:t>
+      </w:r>
+      <w:r>
+        <w:rPr>
+          <w:noProof/>
+        </w:rPr>
+        <w:t xml:space="preserve"> </w:t>
+      </w:r>
+      <w:r>
+        <w:rPr>
+          <w:noProof/>
+        </w:rPr>
+        <w:t>necessitem. No ambito das Unidades Curriculares de Plataformas de Sistemas de Informacao, Acesso Móvel a Sistemas de Informacao e Servicos e Interoperabilidade de Sistemas, esta aplicacao terá três vertentes. A primeira é uma aplicacao móvel que o utilizador, no Dashboard/Feed poderá se candidatar a uma empresa deslisando o dedo da esquerda para a direita, esta é interligada ao website</w:t>
+      </w:r>
+      <w:r>
+        <w:rPr>
+          <w:noProof/>
+        </w:rPr>
+        <w:t xml:space="preserve"> por uma API feita na Framework Yii2 (Yes It Is!).</w:t>
+      </w:r>
+      <w:r>
+        <w:rPr>
+          <w:noProof/>
+        </w:rPr>
+        <w:t xml:space="preserve"> O website terá uma interface que mostrará as empresas registadas na aplicacao e o utilizador </w:t>
+      </w:r>
+      <w:r>
+        <w:rPr>
+          <w:noProof/>
+        </w:rPr>
+        <w:t>poderá procurar por categoria ou nome da empresa e ainda candidatar-se a a qualquer empresa que estiver interessado.</w:t>
+      </w:r>
+    </w:p>
+    <w:p>
+      <w:pPr>
         <w:pStyle w:val="Ttulo2"/>
         <w:rPr>
           <w:noProof/>
         </w:rPr>
       </w:pPr>
-      <w:bookmarkStart w:id="3" w:name="_Toc83646910"/>
+      <w:bookmarkStart w:id="3" w:name="_Toc85117312"/>
       <w:r>
         <w:rPr>
           <w:noProof/>
@@ -3474,12 +3504,52 @@
         <w:t>.... A secção 2 tem como objetivo...”&gt;</w:t>
       </w:r>
     </w:p>
-    <w:p/>
     <w:p>
+      <w:r>
+        <w:t xml:space="preserve">Na presente secção é feita uma breve descrição dos objetivos de todos os pontos deste relatório. </w:t>
+      </w:r>
+      <w:r>
+        <w:t>A secção 2</w:t>
+      </w:r>
+      <w:r>
+        <w:t>, Definição Lógica de Negócio,</w:t>
+      </w:r>
+      <w:r>
+        <w:t xml:space="preserve"> tem como objetivo </w:t>
+      </w:r>
+      <w:r>
+        <w:t xml:space="preserve">descrever todos os fatores intervenientes que completam o projeto, este sendo os requisitos do sistema, os tipos de utilizadores do sistema e os objetivos do mesmo. A secção 3, Análise de Impacto, vai descrever os pontos positivos e negativos para os utilizadores da aplicação, tendo em conta o impacto que terá no mercado. A secção 4, Análise Concorrencial, </w:t>
+      </w:r>
+      <w:r>
+        <w:t xml:space="preserve">analisa algumas aplicações semelhantes a aplicação que este relatório trata, descrevendo-as detalhadamente e comparando-as ao Workr. A secção 5, Roles e Requisitos do SI, vai descrever os utilizadores da aplicação, indicando as funcionalidades que cada uma tem acesso e também explica detalhadamente essas funcionalidades. A </w:t>
+      </w:r>
+      <w:r>
+        <w:t>Secção</w:t>
+      </w:r>
+      <w:r>
+        <w:t xml:space="preserve"> </w:t>
+      </w:r>
+      <w:r>
+        <w:t xml:space="preserve">6, User Stories, tem como objetivo explicar os casos de uso da aplicação, mostrando </w:t>
+      </w:r>
+      <w:r>
+        <w:t xml:space="preserve">o que é suposto acontecer quando o utilizador fará algo dentro da aplicação e o que pode correr mal ao utilizar qualquer uma das funcionalidades do sistema. A </w:t>
+      </w:r>
+      <w:r>
+        <w:t>Secção</w:t>
+      </w:r>
+      <w:r>
+        <w:t xml:space="preserve"> 7, Diagrama de Classes/Modelo de Dados, </w:t>
+      </w:r>
+      <w:r>
+        <w:t>é a secção que explica a base de dados do sistema ao pormenor, mostrando todos os campos e tabelas e as suas relações. A ultima secção do relatório, Secção 8, Wireframes/Mockups, tem como objetivo mostrar como a aplicação irá ser visualmente.</w:t>
+      </w:r>
+    </w:p>
+    <w:p>
       <w:pPr>
         <w:pStyle w:val="Ttulo1"/>
       </w:pPr>
-      <w:bookmarkStart w:id="4" w:name="_Toc83646911"/>
+      <w:bookmarkStart w:id="4" w:name="_Toc85117313"/>
       <w:r>
         <w:lastRenderedPageBreak/>
         <w:t>Definição da Lógica de Negócio</w:t>
@@ -3535,7 +3605,7 @@
       <w:pPr>
         <w:pStyle w:val="Ttulo1"/>
       </w:pPr>
-      <w:bookmarkStart w:id="5" w:name="_Toc83646912"/>
+      <w:bookmarkStart w:id="5" w:name="_Toc85117314"/>
       <w:r>
         <w:lastRenderedPageBreak/>
         <w:t>Análise de Impacto</w:t>
@@ -3547,11 +3617,12 @@
         <w:t>Achamos que poderá ter algum impacto no mercado e para as pessoas que vão usar o sistema pois é de um tema que as pessoas “necessitam” de ter no dia-a-dia para se estiverem desempregadas ou procurarem por um emprego novo ou algo melhor para si mesmo. É uma mais valia poderem procurar empregos mais facilmente e rapidamente utilizando também a aplicação móvel, de conseguirem criar CV’s pela aplicação e de os enviar para as empresas que podem estar interessados e podem até mesmo serem contactados pela tal.</w:t>
       </w:r>
     </w:p>
+    <w:p/>
     <w:p>
       <w:pPr>
         <w:pStyle w:val="Ttulo1"/>
       </w:pPr>
-      <w:bookmarkStart w:id="6" w:name="_Toc83646913"/>
+      <w:bookmarkStart w:id="6" w:name="_Toc85117315"/>
       <w:r>
         <w:lastRenderedPageBreak/>
         <w:t>Análise Concorrencial</w:t>
@@ -3563,10 +3634,11 @@
       <w:pPr>
         <w:pStyle w:val="Ttulo3"/>
       </w:pPr>
-      <w:bookmarkStart w:id="7" w:name="_Toc83646982"/>
+      <w:bookmarkStart w:id="7" w:name="_Toc85117316"/>
       <w:r>
         <w:t>Joppy</w:t>
       </w:r>
+      <w:bookmarkEnd w:id="7"/>
     </w:p>
     <w:p>
       <w:pPr>
@@ -3574,24 +3646,35 @@
         <w:keepNext/>
         <w:jc w:val="center"/>
       </w:pPr>
+      <w:bookmarkStart w:id="8" w:name="_Toc85113498"/>
       <w:r>
         <w:t xml:space="preserve">Tabela </w:t>
       </w:r>
-      <w:fldSimple w:instr=" SEQ Tabela \* ARABIC ">
-        <w:r>
-          <w:rPr>
-            <w:noProof/>
-          </w:rPr>
-          <w:t>1</w:t>
-        </w:r>
-      </w:fldSimple>
-      <w:r>
-        <w:t xml:space="preserve"> – Descrição do </w:t>
-      </w:r>
-      <w:bookmarkEnd w:id="7"/>
-      <w:r>
-        <w:t>Joppy</w:t>
-      </w:r>
+      <w:r>
+        <w:fldChar w:fldCharType="begin"/>
+      </w:r>
+      <w:r>
+        <w:instrText xml:space="preserve"> SEQ Tabela \* ARABIC </w:instrText>
+      </w:r>
+      <w:r>
+        <w:fldChar w:fldCharType="separate"/>
+      </w:r>
+      <w:r>
+        <w:rPr>
+          <w:noProof/>
+        </w:rPr>
+        <w:t>1</w:t>
+      </w:r>
+      <w:r>
+        <w:rPr>
+          <w:noProof/>
+        </w:rPr>
+        <w:fldChar w:fldCharType="end"/>
+      </w:r>
+      <w:r>
+        <w:t xml:space="preserve"> – Descrição do Joppy</w:t>
+      </w:r>
+      <w:bookmarkEnd w:id="8"/>
     </w:p>
     <w:tbl>
       <w:tblPr>
@@ -3629,10 +3712,10 @@
                 <w:noProof/>
               </w:rPr>
               <w:drawing>
-                <wp:inline distT="0" distB="0" distL="0" distR="0" wp14:anchorId="13C7E0AF" wp14:editId="7603640D">
+                <wp:inline distT="0" distB="0" distL="0" distR="0" wp14:anchorId="016B540E" wp14:editId="0D843EF5">
                   <wp:extent cx="6120130" cy="2971165"/>
                   <wp:effectExtent l="0" t="0" r="0" b="635"/>
-                  <wp:docPr id="3" name="Imagem 3"/>
+                  <wp:docPr id="3" name="Imagem 3" descr="Graphical user interface, text, application, chat or text message&#10;&#10;Description automatically generated"/>
                   <wp:cNvGraphicFramePr>
                     <a:graphicFrameLocks xmlns:a="http://schemas.openxmlformats.org/drawingml/2006/main" noChangeAspect="1"/>
                   </wp:cNvGraphicFramePr>
@@ -3640,7 +3723,7 @@
                     <a:graphicData uri="http://schemas.openxmlformats.org/drawingml/2006/picture">
                       <pic:pic xmlns:pic="http://schemas.openxmlformats.org/drawingml/2006/picture">
                         <pic:nvPicPr>
-                          <pic:cNvPr id="1" name=""/>
+                          <pic:cNvPr id="3" name="Imagem 3" descr="Graphical user interface, text, application, chat or text message&#10;&#10;Description automatically generated"/>
                           <pic:cNvPicPr/>
                         </pic:nvPicPr>
                         <pic:blipFill>
@@ -3794,66 +3877,48 @@
                 <w:i w:val="0"/>
                 <w:iCs w:val="0"/>
               </w:rPr>
-              <w:t>Descrição</w:t>
-            </w:r>
-            <w:r>
+              <w:t>Descrição:</w:t>
+            </w:r>
+          </w:p>
+        </w:tc>
+        <w:tc>
+          <w:tcPr>
+            <w:tcW w:w="7796" w:type="dxa"/>
+          </w:tcPr>
+          <w:p>
+            <w:pPr>
+              <w:jc w:val="left"/>
+              <w:cnfStyle w:val="000000100000" w:firstRow="0" w:lastRow="0" w:firstColumn="0" w:lastColumn="0" w:oddVBand="0" w:evenVBand="0" w:oddHBand="1" w:evenHBand="0" w:firstRowFirstColumn="0" w:firstRowLastColumn="0" w:lastRowFirstColumn="0" w:lastRowLastColumn="0"/>
+            </w:pPr>
+            <w:r>
+              <w:t>Joppy é uma aplicação de recrutamento de trabalhadores só focado na área de programação e tecnologias.</w:t>
+            </w:r>
+          </w:p>
+        </w:tc>
+      </w:tr>
+      <w:tr>
+        <w:tc>
+          <w:tcPr>
+            <w:cnfStyle w:val="001000000000" w:firstRow="0" w:lastRow="0" w:firstColumn="1" w:lastColumn="0" w:oddVBand="0" w:evenVBand="0" w:oddHBand="0" w:evenHBand="0" w:firstRowFirstColumn="0" w:firstRowLastColumn="0" w:lastRowFirstColumn="0" w:lastRowLastColumn="0"/>
+            <w:tcW w:w="1843" w:type="dxa"/>
+          </w:tcPr>
+          <w:p>
+            <w:pPr>
+              <w:jc w:val="right"/>
               <w:rPr>
                 <w:b/>
                 <w:bCs/>
                 <w:i w:val="0"/>
                 <w:iCs w:val="0"/>
               </w:rPr>
-              <w:t>:</w:t>
-            </w:r>
-          </w:p>
-        </w:tc>
-        <w:tc>
-          <w:tcPr>
-            <w:tcW w:w="7796" w:type="dxa"/>
-          </w:tcPr>
-          <w:p>
-            <w:pPr>
-              <w:jc w:val="left"/>
-              <w:cnfStyle w:val="000000100000" w:firstRow="0" w:lastRow="0" w:firstColumn="0" w:lastColumn="0" w:oddVBand="0" w:evenVBand="0" w:oddHBand="1" w:evenHBand="0" w:firstRowFirstColumn="0" w:firstRowLastColumn="0" w:lastRowFirstColumn="0" w:lastRowLastColumn="0"/>
-            </w:pPr>
-            <w:r>
-              <w:t xml:space="preserve">Joppy é uma aplicação </w:t>
-            </w:r>
-            <w:r>
-              <w:t xml:space="preserve">de recrutamento de trabalhadores </w:t>
-            </w:r>
-            <w:r>
-              <w:t>só</w:t>
-            </w:r>
-            <w:r>
-              <w:t xml:space="preserve"> focado na área de programação e tecnologias.</w:t>
-            </w:r>
-          </w:p>
-        </w:tc>
-      </w:tr>
-      <w:tr>
-        <w:tc>
-          <w:tcPr>
-            <w:cnfStyle w:val="001000000000" w:firstRow="0" w:lastRow="0" w:firstColumn="1" w:lastColumn="0" w:oddVBand="0" w:evenVBand="0" w:oddHBand="0" w:evenHBand="0" w:firstRowFirstColumn="0" w:firstRowLastColumn="0" w:lastRowFirstColumn="0" w:lastRowLastColumn="0"/>
-            <w:tcW w:w="1843" w:type="dxa"/>
-          </w:tcPr>
-          <w:p>
-            <w:pPr>
-              <w:jc w:val="right"/>
+            </w:pPr>
+            <w:r>
               <w:rPr>
                 <w:b/>
                 <w:bCs/>
                 <w:i w:val="0"/>
                 <w:iCs w:val="0"/>
               </w:rPr>
-            </w:pPr>
-            <w:r>
-              <w:rPr>
-                <w:b/>
-                <w:bCs/>
-                <w:i w:val="0"/>
-                <w:iCs w:val="0"/>
-              </w:rPr>
               <w:t>Vantagens:</w:t>
             </w:r>
           </w:p>
@@ -3868,34 +3933,7 @@
               <w:cnfStyle w:val="000000000000" w:firstRow="0" w:lastRow="0" w:firstColumn="0" w:lastColumn="0" w:oddVBand="0" w:evenVBand="0" w:oddHBand="0" w:evenHBand="0" w:firstRowFirstColumn="0" w:firstRowLastColumn="0" w:lastRowFirstColumn="0" w:lastRowLastColumn="0"/>
             </w:pPr>
             <w:r>
-              <w:t>Tem um sistema de chat, Oferece 100€ de Amazon Gift se for contratado por alguma empresa utilizando a Aplicação “Joppy”</w:t>
-            </w:r>
-            <w:r>
-              <w:t>.</w:t>
-            </w:r>
-            <w:r>
-              <w:t xml:space="preserve"> Dá para fazer Login com o</w:t>
-            </w:r>
-            <w:r>
-              <w:t xml:space="preserve"> Linked</w:t>
-            </w:r>
-            <w:r>
-              <w:t>In</w:t>
-            </w:r>
-            <w:r>
-              <w:t>.</w:t>
-            </w:r>
-            <w:r>
-              <w:t xml:space="preserve"> Fácil encontra de Empregos por localidade</w:t>
-            </w:r>
-            <w:r>
-              <w:t xml:space="preserve"> e por</w:t>
-            </w:r>
-            <w:r>
-              <w:t xml:space="preserve"> cargos/filtros</w:t>
-            </w:r>
-            <w:r>
-              <w:t>. Deteta a localidade donde está.</w:t>
+              <w:t>Tem um sistema de chat, Oferece 100€ de Amazon Gift se for contratado por alguma empresa utilizando a Aplicação “Joppy”. Dá para fazer Login com o LinkedIn. Fácil encontra de Empregos por localidade e por cargos/filtros. Deteta a localidade donde está.</w:t>
             </w:r>
           </w:p>
         </w:tc>
@@ -3940,10 +3978,7 @@
               <w:cnfStyle w:val="000000100000" w:firstRow="0" w:lastRow="0" w:firstColumn="0" w:lastColumn="0" w:oddVBand="0" w:evenVBand="0" w:oddHBand="1" w:evenHBand="0" w:firstRowFirstColumn="0" w:firstRowLastColumn="0" w:lastRowFirstColumn="0" w:lastRowLastColumn="0"/>
             </w:pPr>
             <w:r>
-              <w:t>Não tem aplicação Móvel.</w:t>
-            </w:r>
-            <w:r>
-              <w:t xml:space="preserve"> </w:t>
+              <w:t xml:space="preserve">Não tem aplicação Móvel. </w:t>
             </w:r>
           </w:p>
         </w:tc>
@@ -3985,10 +4020,7 @@
               <w:cnfStyle w:val="000000000000" w:firstRow="0" w:lastRow="0" w:firstColumn="0" w:lastColumn="0" w:oddVBand="0" w:evenVBand="0" w:oddHBand="0" w:evenHBand="0" w:firstRowFirstColumn="0" w:firstRowLastColumn="0" w:lastRowFirstColumn="0" w:lastRowLastColumn="0"/>
             </w:pPr>
             <w:r>
-              <w:t>Falta uma aplicação movel, visto que é tudo feito pelo website deles.</w:t>
-            </w:r>
-            <w:r>
-              <w:t xml:space="preserve"> Um sistema de site.</w:t>
+              <w:t>Falta uma aplicação movel, visto que é tudo feito pelo website deles. Um sistema de site.</w:t>
             </w:r>
           </w:p>
         </w:tc>
@@ -3999,10 +4031,12 @@
       <w:pPr>
         <w:pStyle w:val="Ttulo3"/>
       </w:pPr>
+      <w:bookmarkStart w:id="9" w:name="_Toc85117317"/>
       <w:r>
         <w:lastRenderedPageBreak/>
         <w:t>LinkedIn</w:t>
       </w:r>
+      <w:bookmarkEnd w:id="9"/>
     </w:p>
     <w:p>
       <w:pPr>
@@ -4010,25 +4044,35 @@
         <w:keepNext/>
         <w:jc w:val="center"/>
       </w:pPr>
-      <w:bookmarkStart w:id="8" w:name="_Toc83646983"/>
+      <w:bookmarkStart w:id="10" w:name="_Toc85113499"/>
       <w:r>
         <w:t xml:space="preserve">Tabela </w:t>
       </w:r>
-      <w:fldSimple w:instr=" SEQ Tabela \* ARABIC ">
-        <w:r>
-          <w:rPr>
-            <w:noProof/>
-          </w:rPr>
-          <w:t>2</w:t>
-        </w:r>
-      </w:fldSimple>
-      <w:r>
-        <w:t xml:space="preserve"> – Descrição do </w:t>
-      </w:r>
-      <w:bookmarkEnd w:id="8"/>
-      <w:r>
-        <w:t>LinkedIn</w:t>
-      </w:r>
+      <w:r>
+        <w:fldChar w:fldCharType="begin"/>
+      </w:r>
+      <w:r>
+        <w:instrText xml:space="preserve"> SEQ Tabela \* ARABIC </w:instrText>
+      </w:r>
+      <w:r>
+        <w:fldChar w:fldCharType="separate"/>
+      </w:r>
+      <w:r>
+        <w:rPr>
+          <w:noProof/>
+        </w:rPr>
+        <w:t>2</w:t>
+      </w:r>
+      <w:r>
+        <w:rPr>
+          <w:noProof/>
+        </w:rPr>
+        <w:fldChar w:fldCharType="end"/>
+      </w:r>
+      <w:r>
+        <w:t xml:space="preserve"> – Descrição do LinkedIn</w:t>
+      </w:r>
+      <w:bookmarkEnd w:id="10"/>
     </w:p>
     <w:tbl>
       <w:tblPr>
@@ -4066,10 +4110,10 @@
                 <w:noProof/>
               </w:rPr>
               <w:drawing>
-                <wp:inline distT="0" distB="0" distL="0" distR="0" wp14:anchorId="4CF58CD6" wp14:editId="0328D0F4">
+                <wp:inline distT="0" distB="0" distL="0" distR="0" wp14:anchorId="256FF461" wp14:editId="52FEF522">
                   <wp:extent cx="6120130" cy="2966720"/>
                   <wp:effectExtent l="0" t="0" r="0" b="5080"/>
-                  <wp:docPr id="9" name="Imagem 9"/>
+                  <wp:docPr id="9" name="Imagem 9" descr="Graphical user interface, diagram&#10;&#10;Description automatically generated with medium confidence"/>
                   <wp:cNvGraphicFramePr>
                     <a:graphicFrameLocks xmlns:a="http://schemas.openxmlformats.org/drawingml/2006/main" noChangeAspect="1"/>
                   </wp:cNvGraphicFramePr>
@@ -4077,7 +4121,7 @@
                     <a:graphicData uri="http://schemas.openxmlformats.org/drawingml/2006/picture">
                       <pic:pic xmlns:pic="http://schemas.openxmlformats.org/drawingml/2006/picture">
                         <pic:nvPicPr>
-                          <pic:cNvPr id="1" name=""/>
+                          <pic:cNvPr id="9" name="Imagem 9" descr="Graphical user interface, diagram&#10;&#10;Description automatically generated with medium confidence"/>
                           <pic:cNvPicPr/>
                         </pic:nvPicPr>
                         <pic:blipFill>
@@ -4158,10 +4202,7 @@
               </w:rPr>
             </w:pPr>
             <w:r>
-              <w:t>Link</w:t>
-            </w:r>
-            <w:r>
-              <w:t>edIn</w:t>
+              <w:t>LinkedIn</w:t>
             </w:r>
           </w:p>
         </w:tc>
@@ -4248,25 +4289,7 @@
               <w:cnfStyle w:val="000000100000" w:firstRow="0" w:lastRow="0" w:firstColumn="0" w:lastColumn="0" w:oddVBand="0" w:evenVBand="0" w:oddHBand="1" w:evenHBand="0" w:firstRowFirstColumn="0" w:firstRowLastColumn="0" w:lastRowFirstColumn="0" w:lastRowLastColumn="0"/>
             </w:pPr>
             <w:r>
-              <w:t xml:space="preserve">O LinkedIn </w:t>
-            </w:r>
-            <w:r>
-              <w:t>é uma rede social onde os utilizadores podem criar conexões uns com os outros, procurar empresas, mandar currículos para as empresas</w:t>
-            </w:r>
-            <w:r>
-              <w:t xml:space="preserve">. O LinkedIn é uma excelente </w:t>
-            </w:r>
-            <w:r>
-              <w:t>ferramenta</w:t>
-            </w:r>
-            <w:r>
-              <w:t xml:space="preserve"> para</w:t>
-            </w:r>
-            <w:r>
-              <w:t xml:space="preserve"> aumentar o “networking” profissional d</w:t>
-            </w:r>
-            <w:r>
-              <w:t>os utilizadores.</w:t>
+              <w:t>O LinkedIn é uma rede social onde os utilizadores podem criar conexões uns com os outros, procurar empresas, mandar currículos para as empresas. O LinkedIn é uma excelente ferramenta para aumentar o “networking” profissional dos utilizadores.</w:t>
             </w:r>
           </w:p>
         </w:tc>
@@ -4308,16 +4331,7 @@
               <w:cnfStyle w:val="000000000000" w:firstRow="0" w:lastRow="0" w:firstColumn="0" w:lastColumn="0" w:oddVBand="0" w:evenVBand="0" w:oddHBand="0" w:evenHBand="0" w:firstRowFirstColumn="0" w:firstRowLastColumn="0" w:lastRowFirstColumn="0" w:lastRowLastColumn="0"/>
             </w:pPr>
             <w:r>
-              <w:t>Fácil encontra de Empregos por localidade e por cargos/filtros.</w:t>
-            </w:r>
-            <w:r>
-              <w:t xml:space="preserve"> Tem aplicação Móvel. Deteta a localidade donde está a usar o Website / Aplicação.</w:t>
-            </w:r>
-            <w:r>
-              <w:t xml:space="preserve"> Aumentar a visibilidade das empresas e dos </w:t>
-            </w:r>
-            <w:r>
-              <w:t>empregadores.</w:t>
+              <w:t>Fácil encontra de Empregos por localidade e por cargos/filtros. Tem aplicação Móvel. Deteta a localidade donde está a usar o Website / Aplicação. Aumentar a visibilidade das empresas e dos empregadores.</w:t>
             </w:r>
           </w:p>
         </w:tc>
@@ -4362,13 +4376,7 @@
               <w:cnfStyle w:val="000000100000" w:firstRow="0" w:lastRow="0" w:firstColumn="0" w:lastColumn="0" w:oddVBand="0" w:evenVBand="0" w:oddHBand="1" w:evenHBand="0" w:firstRowFirstColumn="0" w:firstRowLastColumn="0" w:lastRowFirstColumn="0" w:lastRowLastColumn="0"/>
             </w:pPr>
             <w:r>
-              <w:t xml:space="preserve">Preço de anúncios mais elevado que muitas outras </w:t>
-            </w:r>
-            <w:r>
-              <w:t>ferramentas</w:t>
-            </w:r>
-            <w:r>
-              <w:t>.</w:t>
+              <w:t>Preço de anúncios mais elevado que muitas outras ferramentas.</w:t>
             </w:r>
           </w:p>
         </w:tc>
@@ -4410,16 +4418,7 @@
               <w:cnfStyle w:val="000000000000" w:firstRow="0" w:lastRow="0" w:firstColumn="0" w:lastColumn="0" w:oddVBand="0" w:evenVBand="0" w:oddHBand="0" w:evenHBand="0" w:firstRowFirstColumn="0" w:firstRowLastColumn="0" w:lastRowFirstColumn="0" w:lastRowLastColumn="0"/>
             </w:pPr>
             <w:r>
-              <w:t xml:space="preserve">No chat quando algum empregador manda mensagem a contactar </w:t>
-            </w:r>
-            <w:r>
-              <w:t>uma pessoa deveria de aparecer logo no chat onde é que o sujeito trabalha, mas não acontece isso, só aparece o nome do Empregador</w:t>
-            </w:r>
-            <w:r>
-              <w:t xml:space="preserve"> e o utilizador tem que abrir primeiro o perfil da pessoa para saber donde vem e como o contactou</w:t>
-            </w:r>
-            <w:r>
-              <w:t>.</w:t>
+              <w:t>No chat quando algum empregador manda mensagem a contactar uma pessoa deveria de aparecer logo no chat onde é que o sujeito trabalha, mas não acontece isso, só aparece o nome do Empregador e o utilizador tem que abrir primeiro o perfil da pessoa para saber donde vem e como o contactou.</w:t>
             </w:r>
           </w:p>
         </w:tc>
@@ -4433,10 +4432,12 @@
       <w:pPr>
         <w:pStyle w:val="Ttulo3"/>
       </w:pPr>
+      <w:bookmarkStart w:id="11" w:name="_Toc85117318"/>
       <w:r>
         <w:lastRenderedPageBreak/>
         <w:t>Fiverr</w:t>
       </w:r>
+      <w:bookmarkEnd w:id="11"/>
     </w:p>
     <w:p>
       <w:pPr>
@@ -4444,25 +4445,35 @@
         <w:keepNext/>
         <w:jc w:val="center"/>
       </w:pPr>
-      <w:bookmarkStart w:id="9" w:name="_Toc83646984"/>
+      <w:bookmarkStart w:id="12" w:name="_Toc85113500"/>
       <w:r>
         <w:t xml:space="preserve">Tabela </w:t>
       </w:r>
-      <w:fldSimple w:instr=" SEQ Tabela \* ARABIC ">
-        <w:r>
-          <w:rPr>
-            <w:noProof/>
-          </w:rPr>
-          <w:t>3</w:t>
-        </w:r>
-      </w:fldSimple>
-      <w:r>
-        <w:t xml:space="preserve"> – Descrição do </w:t>
-      </w:r>
-      <w:bookmarkEnd w:id="9"/>
-      <w:r>
-        <w:t>Indeed</w:t>
-      </w:r>
+      <w:r>
+        <w:fldChar w:fldCharType="begin"/>
+      </w:r>
+      <w:r>
+        <w:instrText xml:space="preserve"> SEQ Tabela \* ARABIC </w:instrText>
+      </w:r>
+      <w:r>
+        <w:fldChar w:fldCharType="separate"/>
+      </w:r>
+      <w:r>
+        <w:rPr>
+          <w:noProof/>
+        </w:rPr>
+        <w:t>3</w:t>
+      </w:r>
+      <w:r>
+        <w:rPr>
+          <w:noProof/>
+        </w:rPr>
+        <w:fldChar w:fldCharType="end"/>
+      </w:r>
+      <w:r>
+        <w:t xml:space="preserve"> – Descrição do Indeed</w:t>
+      </w:r>
+      <w:bookmarkEnd w:id="12"/>
     </w:p>
     <w:tbl>
       <w:tblPr>
@@ -4506,10 +4517,10 @@
                 <w:noProof/>
               </w:rPr>
               <w:drawing>
-                <wp:inline distT="0" distB="0" distL="0" distR="0" wp14:anchorId="744C3053" wp14:editId="0EBC4D59">
+                <wp:inline distT="0" distB="0" distL="0" distR="0" wp14:anchorId="1A0EEAEA" wp14:editId="4956CECD">
                   <wp:extent cx="6120130" cy="2963545"/>
                   <wp:effectExtent l="0" t="0" r="0" b="8255"/>
-                  <wp:docPr id="8" name="Imagem 8"/>
+                  <wp:docPr id="8" name="Imagem 8" descr="Graphical user interface, website&#10;&#10;Description automatically generated"/>
                   <wp:cNvGraphicFramePr>
                     <a:graphicFrameLocks xmlns:a="http://schemas.openxmlformats.org/drawingml/2006/main" noChangeAspect="1"/>
                   </wp:cNvGraphicFramePr>
@@ -4517,7 +4528,7 @@
                     <a:graphicData uri="http://schemas.openxmlformats.org/drawingml/2006/picture">
                       <pic:pic xmlns:pic="http://schemas.openxmlformats.org/drawingml/2006/picture">
                         <pic:nvPicPr>
-                          <pic:cNvPr id="0" name="Picture 1"/>
+                          <pic:cNvPr id="8" name="Imagem 8" descr="Graphical user interface, website&#10;&#10;Description automatically generated"/>
                           <pic:cNvPicPr>
                             <a:picLocks noChangeAspect="1" noChangeArrowheads="1"/>
                           </pic:cNvPicPr>
@@ -4642,19 +4653,7 @@
               <w:cnfStyle w:val="000000000000" w:firstRow="0" w:lastRow="0" w:firstColumn="0" w:lastColumn="0" w:oddVBand="0" w:evenVBand="0" w:oddHBand="0" w:evenHBand="0" w:firstRowFirstColumn="0" w:firstRowLastColumn="0" w:lastRowFirstColumn="0" w:lastRowLastColumn="0"/>
             </w:pPr>
             <w:r>
-              <w:t>http</w:t>
-            </w:r>
-            <w:r>
-              <w:t>s</w:t>
-            </w:r>
-            <w:r>
-              <w:t>://www.</w:t>
-            </w:r>
-            <w:r>
-              <w:t>fiverr.com</w:t>
-            </w:r>
-            <w:r>
-              <w:t>/</w:t>
+              <w:t>https://www.fiverr.com/</w:t>
             </w:r>
           </w:p>
         </w:tc>
@@ -4699,13 +4698,7 @@
               <w:cnfStyle w:val="000000100000" w:firstRow="0" w:lastRow="0" w:firstColumn="0" w:lastColumn="0" w:oddVBand="0" w:evenVBand="0" w:oddHBand="1" w:evenHBand="0" w:firstRowFirstColumn="0" w:firstRowLastColumn="0" w:lastRowFirstColumn="0" w:lastRowLastColumn="0"/>
             </w:pPr>
             <w:r>
-              <w:t>A aplicação é mais virada para freelancers procurarem trabalhos para desenvolverem e serem pagos por isso e agora recentemente fazem contratos caso gostem do utilizador para continuar a fazer projetos para</w:t>
-            </w:r>
-            <w:r>
-              <w:t xml:space="preserve"> a empresa</w:t>
-            </w:r>
-            <w:r>
-              <w:t>.</w:t>
+              <w:t>A aplicação é mais virada para freelancers procurarem trabalhos para desenvolverem e serem pagos por isso e agora recentemente fazem contratos caso gostem do utilizador para continuar a fazer projetos para a empresa.</w:t>
             </w:r>
           </w:p>
         </w:tc>
@@ -4747,28 +4740,7 @@
               <w:cnfStyle w:val="000000000000" w:firstRow="0" w:lastRow="0" w:firstColumn="0" w:lastColumn="0" w:oddVBand="0" w:evenVBand="0" w:oddHBand="0" w:evenHBand="0" w:firstRowFirstColumn="0" w:firstRowLastColumn="0" w:lastRowFirstColumn="0" w:lastRowLastColumn="0"/>
             </w:pPr>
             <w:r>
-              <w:t xml:space="preserve">Tem aplicação móvel, </w:t>
-            </w:r>
-            <w:r>
-              <w:t xml:space="preserve">filtros </w:t>
-            </w:r>
-            <w:r>
-              <w:t>para uma pesquisa fácil para o utilizador, utilizadores podem assinar contratos de trabalho para a empresa</w:t>
-            </w:r>
-            <w:r>
-              <w:t>, serviços para Freelancers.</w:t>
-            </w:r>
-            <w:r>
-              <w:t xml:space="preserve"> </w:t>
-            </w:r>
-            <w:r>
-              <w:t>Dá para ver os ganhos por mês, total e</w:t>
-            </w:r>
-            <w:r>
-              <w:t xml:space="preserve"> ratings</w:t>
-            </w:r>
-            <w:r>
-              <w:t>.</w:t>
+              <w:t>Tem aplicação móvel, filtros para uma pesquisa fácil para o utilizador, utilizadores podem assinar contratos de trabalho para a empresa, serviços para Freelancers. Dá para ver os ganhos por mês, total e ratings.</w:t>
             </w:r>
           </w:p>
         </w:tc>
@@ -4813,13 +4785,7 @@
               <w:cnfStyle w:val="000000100000" w:firstRow="0" w:lastRow="0" w:firstColumn="0" w:lastColumn="0" w:oddVBand="0" w:evenVBand="0" w:oddHBand="1" w:evenHBand="0" w:firstRowFirstColumn="0" w:firstRowLastColumn="0" w:lastRowFirstColumn="0" w:lastRowLastColumn="0"/>
             </w:pPr>
             <w:r>
-              <w:t xml:space="preserve">Fiverr fica sempre com uma comissão, não dando o valor total ao utilizador. </w:t>
-            </w:r>
-            <w:r>
-              <w:t>Pode ser</w:t>
-            </w:r>
-            <w:r>
-              <w:t xml:space="preserve"> difícil para “iniciantes”.</w:t>
+              <w:t>Fiverr fica sempre com uma comissão, não dando o valor total ao utilizador. Pode ser difícil para “iniciantes”.</w:t>
             </w:r>
           </w:p>
         </w:tc>
@@ -4880,12 +4846,12 @@
       <w:pPr>
         <w:pStyle w:val="Ttulo3"/>
       </w:pPr>
-      <w:bookmarkStart w:id="10" w:name="_Toc83646917"/>
+      <w:bookmarkStart w:id="13" w:name="_Toc85117319"/>
       <w:r>
         <w:lastRenderedPageBreak/>
         <w:t>Comparação dos Sistemas</w:t>
       </w:r>
-      <w:bookmarkEnd w:id="10"/>
+      <w:bookmarkEnd w:id="13"/>
     </w:p>
     <w:p>
       <w:pPr>
@@ -4893,28 +4859,35 @@
         <w:keepNext/>
         <w:jc w:val="center"/>
       </w:pPr>
-      <w:bookmarkStart w:id="11" w:name="_Toc83646985"/>
+      <w:bookmarkStart w:id="14" w:name="_Toc85113501"/>
       <w:r>
         <w:t xml:space="preserve">Tabela </w:t>
       </w:r>
-      <w:fldSimple w:instr=" SEQ Tabela \* ARABIC ">
-        <w:r>
-          <w:rPr>
-            <w:noProof/>
-          </w:rPr>
-          <w:t>4</w:t>
-        </w:r>
-      </w:fldSimple>
-      <w:r>
-        <w:t xml:space="preserve"> – Resumo das características</w:t>
-      </w:r>
-      <w:r>
-        <w:t xml:space="preserve">/funcionalidades </w:t>
-      </w:r>
-      <w:r>
-        <w:t>dos Sistemas concorrenciais</w:t>
-      </w:r>
-      <w:bookmarkEnd w:id="11"/>
+      <w:r>
+        <w:fldChar w:fldCharType="begin"/>
+      </w:r>
+      <w:r>
+        <w:instrText xml:space="preserve"> SEQ Tabela \* ARABIC </w:instrText>
+      </w:r>
+      <w:r>
+        <w:fldChar w:fldCharType="separate"/>
+      </w:r>
+      <w:r>
+        <w:rPr>
+          <w:noProof/>
+        </w:rPr>
+        <w:t>4</w:t>
+      </w:r>
+      <w:r>
+        <w:rPr>
+          <w:noProof/>
+        </w:rPr>
+        <w:fldChar w:fldCharType="end"/>
+      </w:r>
+      <w:r>
+        <w:t xml:space="preserve"> – Resumo das características/funcionalidades dos Sistemas concorrenciais</w:t>
+      </w:r>
+      <w:bookmarkEnd w:id="14"/>
     </w:p>
     <w:tbl>
       <w:tblPr>
@@ -5598,209 +5571,31 @@
       <w:pPr>
         <w:pStyle w:val="Ttulo3"/>
       </w:pPr>
+      <w:bookmarkStart w:id="15" w:name="_Toc85117320"/>
       <w:r>
         <w:t>Enquadramento da análise concorrencial no SI</w:t>
       </w:r>
+      <w:bookmarkEnd w:id="15"/>
     </w:p>
     <w:p>
       <w:r>
-        <w:t xml:space="preserve">Foram escolhidos estes 3 sistemas pois os mesmos </w:t>
-      </w:r>
-      <w:r>
-        <w:t>servem principalmente para encontrar várias empresas por zona e ver se o utilizador está interessado (ou não)</w:t>
-      </w:r>
-      <w:r>
-        <w:t xml:space="preserve"> na mesma e para conseguir contactar a empresa mais facilmente e muito mais rapidamente, mantendo o contacto com o empregador </w:t>
-      </w:r>
-      <w:r>
-        <w:t>da mesma</w:t>
-      </w:r>
-      <w:r>
-        <w:t>.</w:t>
-      </w:r>
-      <w:r>
-        <w:t xml:space="preserve"> Uns </w:t>
-      </w:r>
-      <w:r>
-        <w:t xml:space="preserve">de requisitos e áreas especificas, outros algo mais global, </w:t>
-      </w:r>
-      <w:r>
-        <w:t>podendo escolher pessoas de todas as áreas.</w:t>
+        <w:t>Foram escolhidos estes 3 sistemas pois os mesmos servem principalmente para encontrar várias empresas por zona e ver se o utilizador está interessado (ou não) na mesma e para conseguir contactar a empresa mais facilmente e muito mais rapidamente, mantendo o contacto com o empregador da mesma. Uns de requisitos e áreas especificas, outros algo mais global, podendo escolher pessoas de todas as áreas.</w:t>
       </w:r>
     </w:p>
     <w:p>
       <w:r>
-        <w:t>Permiti</w:t>
-      </w:r>
-      <w:r>
-        <w:t>u-nos</w:t>
-      </w:r>
-      <w:r>
-        <w:t xml:space="preserve"> </w:t>
-      </w:r>
-      <w:r>
-        <w:t>fazer uma pesquisa elaborada dos 3 sistemas que foram analisados, vendo o que falta nos mesmos</w:t>
-      </w:r>
-      <w:r>
-        <w:t xml:space="preserve"> e do que poderíamos por no nosso projeto “Workr”</w:t>
-      </w:r>
-      <w:r>
-        <w:t>,</w:t>
-      </w:r>
-      <w:r>
-        <w:t xml:space="preserve"> dando ideias da mesma.</w:t>
-      </w:r>
-      <w:r>
-        <w:t xml:space="preserve"> Estudamos bem as funcionalidades de cada um e das funcionalidades que achamos que faltava nos projetos mencionados </w:t>
-      </w:r>
-      <w:r>
-        <w:t>e ver como podemos implementar no nosso projeto também.</w:t>
+        <w:t>Permitiu-nos fazer uma pesquisa elaborada dos 3 sistemas que foram analisados, vendo o que falta nos mesmos e do que poderíamos por no nosso projeto “Workr”, dando ideias da mesma. Estudamos bem as funcionalidades de cada um e das funcionalidades que achamos que faltava nos projetos mencionados e ver como podemos implementar no nosso projeto também.</w:t>
       </w:r>
     </w:p>
     <w:p/>
     <w:p>
       <w:r>
-        <w:t xml:space="preserve">Incluímos esses 3 sistemas mencionados pois </w:t>
-      </w:r>
-      <w:r>
-        <w:t xml:space="preserve">o tema do nosso projeto é o mesmo dos </w:t>
-      </w:r>
-      <w:r>
-        <w:t>mencionados,</w:t>
-      </w:r>
-      <w:r>
-        <w:t xml:space="preserve"> ou seja</w:t>
-      </w:r>
-      <w:r>
-        <w:t xml:space="preserve">, </w:t>
-      </w:r>
-      <w:r>
-        <w:t xml:space="preserve">estudamos bem cada um deles </w:t>
-      </w:r>
-      <w:r>
-        <w:t>para dar ideias do que vamos implementar e como o vamos implementar, seja em Design do mesmo ou até mesmo funcionalidades.</w:t>
-      </w:r>
-      <w:r>
-        <w:t xml:space="preserve"> As vantagens d</w:t>
-      </w:r>
-      <w:r>
-        <w:t xml:space="preserve">os sistemas mencionados servem para termos algo em que podemos pegar </w:t>
-      </w:r>
-      <w:r>
-        <w:t>e de talvez implementar no nosso projeto</w:t>
-      </w:r>
-      <w:r>
-        <w:t xml:space="preserve">. O mesmo com as </w:t>
-      </w:r>
-      <w:r>
-        <w:t>desvantagens,</w:t>
-      </w:r>
-      <w:r>
-        <w:t xml:space="preserve"> mas de não as implementarmos.</w:t>
-      </w:r>
-      <w:r>
-        <w:t xml:space="preserve"> </w:t>
+        <w:t xml:space="preserve">Incluímos esses 3 sistemas mencionados pois o tema do nosso projeto é o mesmo dos mencionados, ou seja, estudamos bem cada um deles para dar ideias do que vamos implementar e como o vamos implementar, seja em Design do mesmo ou até mesmo funcionalidades. As vantagens dos sistemas mencionados servem para termos algo em que podemos pegar e de talvez implementar no nosso projeto. O mesmo com as desvantagens, mas de não as implementarmos. </w:t>
       </w:r>
     </w:p>
     <w:p>
       <w:r>
-        <w:t xml:space="preserve">A vantagem do Fiverr </w:t>
-      </w:r>
-      <w:r>
-        <w:t>foi boa para nos inspirar em fazer algo também com “Freelancing”.</w:t>
-      </w:r>
-      <w:r>
-        <w:t xml:space="preserve"> </w:t>
-      </w:r>
-      <w:r>
-        <w:t xml:space="preserve">Do LinkedIn foi boa pois </w:t>
-      </w:r>
-      <w:r>
-        <w:t>podemos também implementar algo em ir buscar a localização geológica no nosso Website ou até mesmo também em Mobile,</w:t>
-      </w:r>
-      <w:r>
-        <w:t xml:space="preserve"> e do Joppy de dar recompensas para os utilizadores caso consigam um emprego usando o website.</w:t>
-      </w:r>
-    </w:p>
-    <w:p/>
-    <w:p/>
-    <w:p>
-      <w:pPr>
-        <w:rPr>
-          <w:highlight w:val="yellow"/>
-        </w:rPr>
-      </w:pPr>
-      <w:r>
-        <w:rPr>
-          <w:highlight w:val="yellow"/>
-        </w:rPr>
-        <w:t>&lt;Explicar:</w:t>
-      </w:r>
-    </w:p>
-    <w:p>
-      <w:pPr>
-        <w:pStyle w:val="PargrafodaLista"/>
-        <w:numPr>
-          <w:ilvl w:val="0"/>
-          <w:numId w:val="22"/>
-        </w:numPr>
-        <w:spacing w:line="256" w:lineRule="auto"/>
-        <w:rPr>
-          <w:highlight w:val="yellow"/>
-        </w:rPr>
-      </w:pPr>
-      <w:r>
-        <w:rPr>
-          <w:highlight w:val="yellow"/>
-        </w:rPr>
-        <w:t>Porque é que foram escolhidos estes 3 sistemas no meio de tantos outros</w:t>
-      </w:r>
-    </w:p>
-    <w:p>
-      <w:pPr>
-        <w:pStyle w:val="PargrafodaLista"/>
-        <w:numPr>
-          <w:ilvl w:val="0"/>
-          <w:numId w:val="22"/>
-        </w:numPr>
-        <w:spacing w:line="256" w:lineRule="auto"/>
-        <w:rPr>
-          <w:highlight w:val="yellow"/>
-        </w:rPr>
-      </w:pPr>
-      <w:r>
-        <w:rPr>
-          <w:highlight w:val="yellow"/>
-        </w:rPr>
-        <w:t>De que forma é que a presente análise irá impactar na estratégia de conceção e desenvolvimento do produto que resulta das atividades do projeto</w:t>
-      </w:r>
-    </w:p>
-    <w:p>
-      <w:pPr>
-        <w:pStyle w:val="PargrafodaLista"/>
-        <w:numPr>
-          <w:ilvl w:val="0"/>
-          <w:numId w:val="22"/>
-        </w:numPr>
-        <w:spacing w:line="256" w:lineRule="auto"/>
-        <w:rPr>
-          <w:highlight w:val="yellow"/>
-        </w:rPr>
-      </w:pPr>
-      <w:r>
-        <w:rPr>
-          <w:highlight w:val="yellow"/>
-        </w:rPr>
-        <w:lastRenderedPageBreak/>
-        <w:t>Enquadramento estratégico dos 3 sistemas no SI/projeto que vão desenvolver (razões pelas quais são importantes no vosso SI; vantagens e desvantagens da abordagem)</w:t>
-      </w:r>
-    </w:p>
-    <w:p>
-      <w:r>
-        <w:rPr>
-          <w:highlight w:val="yellow"/>
-        </w:rPr>
-        <w:t>&gt;</w:t>
+        <w:t>A vantagem do Fiverr foi boa para nos inspirar em fazer algo também com “Freelancing”. Do LinkedIn foi boa pois podemos também implementar algo em ir buscar a localização geológica no nosso Website ou até mesmo também em Mobile, e do Joppy de dar recompensas para os utilizadores caso consigam um emprego usando o website.</w:t>
       </w:r>
     </w:p>
     <w:p/>
@@ -5808,7 +5603,7 @@
       <w:pPr>
         <w:pStyle w:val="Ttulo1"/>
       </w:pPr>
-      <w:bookmarkStart w:id="12" w:name="_Toc83646918"/>
+      <w:bookmarkStart w:id="16" w:name="_Toc85117321"/>
       <w:r>
         <w:rPr>
           <w:i/>
@@ -5823,7 +5618,7 @@
       <w:r>
         <w:t>Requisitos do SI</w:t>
       </w:r>
-      <w:bookmarkEnd w:id="12"/>
+      <w:bookmarkEnd w:id="16"/>
     </w:p>
     <w:p>
       <w:r>
@@ -5861,6 +5656,33 @@
           <w:highlight w:val="yellow"/>
         </w:rPr>
         <w:t>, requisitos não funcionais (segurança, usabilidade, desenvolvimento, interoperabilidade, portabilidade, ...)&gt;</w:t>
+      </w:r>
+    </w:p>
+    <w:p>
+      <w:r>
+        <w:t>Os roles da aplicação Workr são o Admin, que vai gerir e controlar os registos dentro da aplicação, também irá poder registar as empresas e dar acesso ao Back-Office para gerirem os utilizadores interessados na mesma.</w:t>
+      </w:r>
+    </w:p>
+    <w:p>
+      <w:r>
+        <w:t>O empregador terá acesso ao calendário para as entrevistas com o suposto candidato a empresa e também poderá criar e editar o perfil da sua empresa.</w:t>
+      </w:r>
+    </w:p>
+    <w:p>
+      <w:r>
+        <w:t>O utilizador/empregado da aplicação é a role principal para a utilização da aplicação. Este não tem acesso ao Back-Office, apenas terá acesso ao Front-Office. O empregado poderá registar-se a si próprio na aplicação e autenticar-se. Ao aceder ao seu perfil, o utilizador poderá</w:t>
+      </w:r>
+      <w:r>
+        <w:t xml:space="preserve"> </w:t>
+      </w:r>
+      <w:r>
+        <w:t>editá-lo</w:t>
+      </w:r>
+      <w:r>
+        <w:t>, também poderá criar um currículo automático com as suas habilitações de trabalho.</w:t>
+      </w:r>
+      <w:r>
+        <w:t xml:space="preserve"> Este também poderá candidatar-se a uma empresa ao pesquisar na página principal do website ou na aplicação móvel. Para uma interface mais interativa, o utilizador, na aplicação móvel, irá ter a opção de deslisar o dedo da esquerda para a direita caso esteja interessado numa empresa ou ao contrário caso não esteja, de seguida, o perfil do mesmo irá ser enviado para o Back-Office na página da empresa, onde esta irá decidir se o utilizador é um bom candidato para a empresa ou não.</w:t>
       </w:r>
     </w:p>
     <w:p/>
@@ -5870,7 +5692,7 @@
         <w:keepNext/>
         <w:jc w:val="center"/>
       </w:pPr>
-      <w:bookmarkStart w:id="13" w:name="_Toc83646986"/>
+      <w:bookmarkStart w:id="17" w:name="_Toc85113502"/>
       <w:r>
         <w:t xml:space="preserve">Tabela </w:t>
       </w:r>
@@ -5888,7 +5710,7 @@
       <w:r>
         <w:t>Roles dos diferentes end-users do SI</w:t>
       </w:r>
-      <w:bookmarkEnd w:id="13"/>
+      <w:bookmarkEnd w:id="17"/>
     </w:p>
     <w:tbl>
       <w:tblPr>
@@ -5897,10 +5719,10 @@
         <w:tblLook w:val="04A0" w:firstRow="1" w:lastRow="0" w:firstColumn="1" w:lastColumn="0" w:noHBand="0" w:noVBand="1"/>
       </w:tblPr>
       <w:tblGrid>
-        <w:gridCol w:w="2450"/>
-        <w:gridCol w:w="4757"/>
+        <w:gridCol w:w="2456"/>
+        <w:gridCol w:w="4752"/>
         <w:gridCol w:w="731"/>
-        <w:gridCol w:w="850"/>
+        <w:gridCol w:w="849"/>
         <w:gridCol w:w="851"/>
       </w:tblGrid>
       <w:tr>
@@ -5910,7 +5732,7 @@
         <w:tc>
           <w:tcPr>
             <w:cnfStyle w:val="001000000000" w:firstRow="0" w:lastRow="0" w:firstColumn="1" w:lastColumn="0" w:oddVBand="0" w:evenVBand="0" w:oddHBand="0" w:evenHBand="0" w:firstRowFirstColumn="0" w:firstRowLastColumn="0" w:lastRowFirstColumn="0" w:lastRowLastColumn="0"/>
-            <w:tcW w:w="2457" w:type="dxa"/>
+            <w:tcW w:w="2456" w:type="dxa"/>
           </w:tcPr>
           <w:p>
             <w:pPr>
@@ -5923,7 +5745,7 @@
         </w:tc>
         <w:tc>
           <w:tcPr>
-            <w:tcW w:w="4773" w:type="dxa"/>
+            <w:tcW w:w="4752" w:type="dxa"/>
           </w:tcPr>
           <w:p>
             <w:pPr>
@@ -5937,7 +5759,7 @@
         </w:tc>
         <w:tc>
           <w:tcPr>
-            <w:tcW w:w="708" w:type="dxa"/>
+            <w:tcW w:w="731" w:type="dxa"/>
           </w:tcPr>
           <w:p>
             <w:pPr>
@@ -5951,7 +5773,7 @@
         </w:tc>
         <w:tc>
           <w:tcPr>
-            <w:tcW w:w="850" w:type="dxa"/>
+            <w:tcW w:w="849" w:type="dxa"/>
           </w:tcPr>
           <w:p>
             <w:pPr>
@@ -5981,12 +5803,22 @@
       <w:tr>
         <w:trPr>
           <w:cnfStyle w:val="000000100000" w:firstRow="0" w:lastRow="0" w:firstColumn="0" w:lastColumn="0" w:oddVBand="0" w:evenVBand="0" w:oddHBand="1" w:evenHBand="0" w:firstRowFirstColumn="0" w:firstRowLastColumn="0" w:lastRowFirstColumn="0" w:lastRowLastColumn="0"/>
+          <w:trHeight w:val="1296"/>
         </w:trPr>
         <w:tc>
           <w:tcPr>
             <w:cnfStyle w:val="001000000000" w:firstRow="0" w:lastRow="0" w:firstColumn="1" w:lastColumn="0" w:oddVBand="0" w:evenVBand="0" w:oddHBand="0" w:evenHBand="0" w:firstRowFirstColumn="0" w:firstRowLastColumn="0" w:lastRowFirstColumn="0" w:lastRowLastColumn="0"/>
-            <w:tcW w:w="2457" w:type="dxa"/>
-          </w:tcPr>
+            <w:tcW w:w="2456" w:type="dxa"/>
+          </w:tcPr>
+          <w:p>
+            <w:pPr>
+              <w:jc w:val="center"/>
+              <w:rPr>
+                <w:b w:val="0"/>
+                <w:bCs w:val="0"/>
+              </w:rPr>
+            </w:pPr>
+          </w:p>
           <w:p>
             <w:pPr>
               <w:jc w:val="center"/>
@@ -6001,170 +5833,136 @@
         </w:tc>
         <w:tc>
           <w:tcPr>
-            <w:tcW w:w="4773" w:type="dxa"/>
-          </w:tcPr>
-          <w:p>
-            <w:pPr>
-              <w:jc w:val="left"/>
+            <w:tcW w:w="4752" w:type="dxa"/>
+          </w:tcPr>
+          <w:p>
+            <w:pPr>
               <w:cnfStyle w:val="000000100000" w:firstRow="0" w:lastRow="0" w:firstColumn="0" w:lastColumn="0" w:oddVBand="0" w:evenVBand="0" w:oddHBand="1" w:evenHBand="0" w:firstRowFirstColumn="0" w:firstRowLastColumn="0" w:lastRowFirstColumn="0" w:lastRowLastColumn="0"/>
-              <w:rPr>
-                <w:highlight w:val="yellow"/>
-              </w:rPr>
-            </w:pPr>
-            <w:r>
-              <w:rPr>
-                <w:highlight w:val="yellow"/>
-              </w:rPr>
-              <w:t>Gestão do backoffice:</w:t>
-            </w:r>
-          </w:p>
-          <w:p>
-            <w:pPr>
-              <w:pStyle w:val="PargrafodaLista"/>
-              <w:numPr>
-                <w:ilvl w:val="0"/>
-                <w:numId w:val="21"/>
-              </w:numPr>
-              <w:jc w:val="left"/>
+            </w:pPr>
+            <w:r>
+              <w:t xml:space="preserve">Admnistrador do sistema, </w:t>
+            </w:r>
+            <w:r>
+              <w:t>tem</w:t>
+            </w:r>
+            <w:r>
+              <w:t xml:space="preserve"> acesso ao Back-Office onde vai poder registar um Empregador/Empresa e gerir todos os utilizadores na aplicação.</w:t>
+            </w:r>
+          </w:p>
+        </w:tc>
+        <w:tc>
+          <w:tcPr>
+            <w:tcW w:w="731" w:type="dxa"/>
+          </w:tcPr>
+          <w:p>
+            <w:pPr>
               <w:cnfStyle w:val="000000100000" w:firstRow="0" w:lastRow="0" w:firstColumn="0" w:lastColumn="0" w:oddVBand="0" w:evenVBand="0" w:oddHBand="1" w:evenHBand="0" w:firstRowFirstColumn="0" w:firstRowLastColumn="0" w:lastRowFirstColumn="0" w:lastRowLastColumn="0"/>
-              <w:rPr>
-                <w:highlight w:val="yellow"/>
-              </w:rPr>
-            </w:pPr>
-            <w:r>
-              <w:rPr>
-                <w:highlight w:val="yellow"/>
-              </w:rPr>
-              <w:t>....</w:t>
-            </w:r>
-          </w:p>
-          <w:p>
-            <w:pPr>
-              <w:pStyle w:val="PargrafodaLista"/>
-              <w:numPr>
-                <w:ilvl w:val="0"/>
-                <w:numId w:val="21"/>
-              </w:numPr>
-              <w:jc w:val="left"/>
+            </w:pPr>
+          </w:p>
+          <w:p>
+            <w:pPr>
+              <w:jc w:val="center"/>
               <w:cnfStyle w:val="000000100000" w:firstRow="0" w:lastRow="0" w:firstColumn="0" w:lastColumn="0" w:oddVBand="0" w:evenVBand="0" w:oddHBand="1" w:evenHBand="0" w:firstRowFirstColumn="0" w:firstRowLastColumn="0" w:lastRowFirstColumn="0" w:lastRowLastColumn="0"/>
-              <w:rPr>
-                <w:highlight w:val="yellow"/>
-              </w:rPr>
-            </w:pPr>
-            <w:r>
-              <w:rPr>
-                <w:highlight w:val="yellow"/>
-              </w:rPr>
-              <w:t>...</w:t>
-            </w:r>
-          </w:p>
-          <w:p>
-            <w:pPr>
-              <w:pStyle w:val="PargrafodaLista"/>
-              <w:numPr>
-                <w:ilvl w:val="0"/>
-                <w:numId w:val="21"/>
-              </w:numPr>
-              <w:jc w:val="left"/>
+            </w:pPr>
+            <w:r>
+              <w:t>X</w:t>
+            </w:r>
+          </w:p>
+        </w:tc>
+        <w:tc>
+          <w:tcPr>
+            <w:tcW w:w="849" w:type="dxa"/>
+          </w:tcPr>
+          <w:p>
+            <w:pPr>
+              <w:jc w:val="center"/>
               <w:cnfStyle w:val="000000100000" w:firstRow="0" w:lastRow="0" w:firstColumn="0" w:lastColumn="0" w:oddVBand="0" w:evenVBand="0" w:oddHBand="1" w:evenHBand="0" w:firstRowFirstColumn="0" w:firstRowLastColumn="0" w:lastRowFirstColumn="0" w:lastRowLastColumn="0"/>
-              <w:rPr>
-                <w:highlight w:val="yellow"/>
-              </w:rPr>
-            </w:pPr>
-            <w:r>
-              <w:rPr>
-                <w:highlight w:val="yellow"/>
-              </w:rPr>
-              <w:t>...</w:t>
-            </w:r>
-          </w:p>
-          <w:p>
-            <w:pPr>
-              <w:pStyle w:val="PargrafodaLista"/>
-              <w:numPr>
-                <w:ilvl w:val="0"/>
-                <w:numId w:val="21"/>
-              </w:numPr>
-              <w:jc w:val="left"/>
+            </w:pPr>
+          </w:p>
+          <w:p>
+            <w:pPr>
+              <w:jc w:val="center"/>
               <w:cnfStyle w:val="000000100000" w:firstRow="0" w:lastRow="0" w:firstColumn="0" w:lastColumn="0" w:oddVBand="0" w:evenVBand="0" w:oddHBand="1" w:evenHBand="0" w:firstRowFirstColumn="0" w:firstRowLastColumn="0" w:lastRowFirstColumn="0" w:lastRowLastColumn="0"/>
-              <w:rPr>
-                <w:highlight w:val="yellow"/>
-              </w:rPr>
-            </w:pPr>
-          </w:p>
-        </w:tc>
-        <w:tc>
-          <w:tcPr>
-            <w:tcW w:w="708" w:type="dxa"/>
+            </w:pPr>
+            <w:r>
+              <w:t>X</w:t>
+            </w:r>
+          </w:p>
+        </w:tc>
+        <w:tc>
+          <w:tcPr>
+            <w:tcW w:w="851" w:type="dxa"/>
           </w:tcPr>
           <w:p>
             <w:pPr>
               <w:jc w:val="center"/>
               <w:cnfStyle w:val="000000100000" w:firstRow="0" w:lastRow="0" w:firstColumn="0" w:lastColumn="0" w:oddVBand="0" w:evenVBand="0" w:oddHBand="1" w:evenHBand="0" w:firstRowFirstColumn="0" w:firstRowLastColumn="0" w:lastRowFirstColumn="0" w:lastRowLastColumn="0"/>
             </w:pPr>
-            <w:r>
-              <w:t>x</w:t>
-            </w:r>
-          </w:p>
-        </w:tc>
-        <w:tc>
-          <w:tcPr>
-            <w:tcW w:w="850" w:type="dxa"/>
-          </w:tcPr>
+          </w:p>
           <w:p>
             <w:pPr>
               <w:jc w:val="center"/>
               <w:cnfStyle w:val="000000100000" w:firstRow="0" w:lastRow="0" w:firstColumn="0" w:lastColumn="0" w:oddVBand="0" w:evenVBand="0" w:oddHBand="1" w:evenHBand="0" w:firstRowFirstColumn="0" w:firstRowLastColumn="0" w:lastRowFirstColumn="0" w:lastRowLastColumn="0"/>
             </w:pPr>
-          </w:p>
-        </w:tc>
-        <w:tc>
-          <w:tcPr>
-            <w:tcW w:w="851" w:type="dxa"/>
-          </w:tcPr>
-          <w:p>
-            <w:pPr>
-              <w:jc w:val="center"/>
-              <w:cnfStyle w:val="000000100000" w:firstRow="0" w:lastRow="0" w:firstColumn="0" w:lastColumn="0" w:oddVBand="0" w:evenVBand="0" w:oddHBand="1" w:evenHBand="0" w:firstRowFirstColumn="0" w:firstRowLastColumn="0" w:lastRowFirstColumn="0" w:lastRowLastColumn="0"/>
-            </w:pPr>
+            <w:r>
+              <w:t>X</w:t>
+            </w:r>
           </w:p>
         </w:tc>
       </w:tr>
       <w:tr>
+        <w:trPr>
+          <w:trHeight w:val="1254"/>
+        </w:trPr>
         <w:tc>
           <w:tcPr>
             <w:cnfStyle w:val="001000000000" w:firstRow="0" w:lastRow="0" w:firstColumn="1" w:lastColumn="0" w:oddVBand="0" w:evenVBand="0" w:oddHBand="0" w:evenHBand="0" w:firstRowFirstColumn="0" w:firstRowLastColumn="0" w:lastRowFirstColumn="0" w:lastRowLastColumn="0"/>
-            <w:tcW w:w="2457" w:type="dxa"/>
-          </w:tcPr>
-          <w:p>
-            <w:pPr>
-              <w:jc w:val="center"/>
-              <w:rPr>
-                <w:highlight w:val="yellow"/>
-              </w:rPr>
-            </w:pPr>
-            <w:r>
-              <w:rPr>
-                <w:highlight w:val="yellow"/>
-              </w:rPr>
-              <w:t>...</w:t>
-            </w:r>
-          </w:p>
-        </w:tc>
-        <w:tc>
-          <w:tcPr>
-            <w:tcW w:w="4773" w:type="dxa"/>
-          </w:tcPr>
-          <w:p>
-            <w:pPr>
-              <w:jc w:val="left"/>
+            <w:tcW w:w="2456" w:type="dxa"/>
+          </w:tcPr>
+          <w:p>
+            <w:pPr>
+              <w:jc w:val="center"/>
+              <w:rPr>
+                <w:b w:val="0"/>
+                <w:bCs w:val="0"/>
+              </w:rPr>
+            </w:pPr>
+          </w:p>
+          <w:p>
+            <w:pPr>
+              <w:jc w:val="center"/>
+              <w:rPr>
+                <w:b w:val="0"/>
+                <w:bCs w:val="0"/>
+              </w:rPr>
+            </w:pPr>
+            <w:r>
+              <w:t>Empregado</w:t>
+            </w:r>
+            <w:r>
+              <w:t>r</w:t>
+            </w:r>
+          </w:p>
+        </w:tc>
+        <w:tc>
+          <w:tcPr>
+            <w:tcW w:w="4752" w:type="dxa"/>
+          </w:tcPr>
+          <w:p>
+            <w:pPr>
               <w:cnfStyle w:val="000000000000" w:firstRow="0" w:lastRow="0" w:firstColumn="0" w:lastColumn="0" w:oddVBand="0" w:evenVBand="0" w:oddHBand="0" w:evenHBand="0" w:firstRowFirstColumn="0" w:firstRowLastColumn="0" w:lastRowFirstColumn="0" w:lastRowLastColumn="0"/>
             </w:pPr>
-          </w:p>
-        </w:tc>
-        <w:tc>
-          <w:tcPr>
-            <w:tcW w:w="708" w:type="dxa"/>
+            <w:r>
+              <w:t xml:space="preserve">O empregador tem </w:t>
+            </w:r>
+            <w:r>
+              <w:t>acesso ao Back-Office onde vai poder ver que utilizadores da aplicação tem interesse na oferta de trabalho proposta pelo mesmo.</w:t>
+            </w:r>
+          </w:p>
+        </w:tc>
+        <w:tc>
+          <w:tcPr>
+            <w:tcW w:w="731" w:type="dxa"/>
           </w:tcPr>
           <w:p>
             <w:pPr>
@@ -6172,16 +5970,39 @@
               <w:cnfStyle w:val="000000000000" w:firstRow="0" w:lastRow="0" w:firstColumn="0" w:lastColumn="0" w:oddVBand="0" w:evenVBand="0" w:oddHBand="0" w:evenHBand="0" w:firstRowFirstColumn="0" w:firstRowLastColumn="0" w:lastRowFirstColumn="0" w:lastRowLastColumn="0"/>
             </w:pPr>
           </w:p>
-        </w:tc>
-        <w:tc>
-          <w:tcPr>
-            <w:tcW w:w="850" w:type="dxa"/>
-          </w:tcPr>
           <w:p>
             <w:pPr>
               <w:jc w:val="center"/>
               <w:cnfStyle w:val="000000000000" w:firstRow="0" w:lastRow="0" w:firstColumn="0" w:lastColumn="0" w:oddVBand="0" w:evenVBand="0" w:oddHBand="0" w:evenHBand="0" w:firstRowFirstColumn="0" w:firstRowLastColumn="0" w:lastRowFirstColumn="0" w:lastRowLastColumn="0"/>
             </w:pPr>
+            <w:r>
+              <w:t>X</w:t>
+            </w:r>
+          </w:p>
+        </w:tc>
+        <w:tc>
+          <w:tcPr>
+            <w:tcW w:w="849" w:type="dxa"/>
+          </w:tcPr>
+          <w:p>
+            <w:pPr>
+              <w:jc w:val="center"/>
+              <w:cnfStyle w:val="000000000000" w:firstRow="0" w:lastRow="0" w:firstColumn="0" w:lastColumn="0" w:oddVBand="0" w:evenVBand="0" w:oddHBand="0" w:evenHBand="0" w:firstRowFirstColumn="0" w:firstRowLastColumn="0" w:lastRowFirstColumn="0" w:lastRowLastColumn="0"/>
+            </w:pPr>
+          </w:p>
+          <w:p>
+            <w:pPr>
+              <w:jc w:val="center"/>
+              <w:cnfStyle w:val="000000000000" w:firstRow="0" w:lastRow="0" w:firstColumn="0" w:lastColumn="0" w:oddVBand="0" w:evenVBand="0" w:oddHBand="0" w:evenHBand="0" w:firstRowFirstColumn="0" w:firstRowLastColumn="0" w:lastRowFirstColumn="0" w:lastRowLastColumn="0"/>
+            </w:pPr>
+            <w:r>
+              <w:t>X</w:t>
+            </w:r>
+          </w:p>
+          <w:p>
+            <w:pPr>
+              <w:cnfStyle w:val="000000000000" w:firstRow="0" w:lastRow="0" w:firstColumn="0" w:lastColumn="0" w:oddVBand="0" w:evenVBand="0" w:oddHBand="0" w:evenHBand="0" w:firstRowFirstColumn="0" w:firstRowLastColumn="0" w:lastRowFirstColumn="0" w:lastRowLastColumn="0"/>
+            </w:pPr>
           </w:p>
         </w:tc>
         <w:tc>
@@ -6193,18 +6014,45 @@
               <w:jc w:val="center"/>
               <w:cnfStyle w:val="000000000000" w:firstRow="0" w:lastRow="0" w:firstColumn="0" w:lastColumn="0" w:oddVBand="0" w:evenVBand="0" w:oddHBand="0" w:evenHBand="0" w:firstRowFirstColumn="0" w:firstRowLastColumn="0" w:lastRowFirstColumn="0" w:lastRowLastColumn="0"/>
             </w:pPr>
+          </w:p>
+          <w:p>
+            <w:pPr>
+              <w:jc w:val="center"/>
+              <w:cnfStyle w:val="000000000000" w:firstRow="0" w:lastRow="0" w:firstColumn="0" w:lastColumn="0" w:oddVBand="0" w:evenVBand="0" w:oddHBand="0" w:evenHBand="0" w:firstRowFirstColumn="0" w:firstRowLastColumn="0" w:lastRowFirstColumn="0" w:lastRowLastColumn="0"/>
+            </w:pPr>
+            <w:r>
+              <w:t>X</w:t>
+            </w:r>
           </w:p>
         </w:tc>
       </w:tr>
       <w:tr>
         <w:trPr>
           <w:cnfStyle w:val="000000100000" w:firstRow="0" w:lastRow="0" w:firstColumn="0" w:lastColumn="0" w:oddVBand="0" w:evenVBand="0" w:oddHBand="1" w:evenHBand="0" w:firstRowFirstColumn="0" w:firstRowLastColumn="0" w:lastRowFirstColumn="0" w:lastRowLastColumn="0"/>
+          <w:trHeight w:val="1275"/>
         </w:trPr>
         <w:tc>
           <w:tcPr>
             <w:cnfStyle w:val="001000000000" w:firstRow="0" w:lastRow="0" w:firstColumn="1" w:lastColumn="0" w:oddVBand="0" w:evenVBand="0" w:oddHBand="0" w:evenHBand="0" w:firstRowFirstColumn="0" w:firstRowLastColumn="0" w:lastRowFirstColumn="0" w:lastRowLastColumn="0"/>
-            <w:tcW w:w="2457" w:type="dxa"/>
-          </w:tcPr>
+            <w:tcW w:w="2456" w:type="dxa"/>
+          </w:tcPr>
+          <w:p>
+            <w:pPr>
+              <w:rPr>
+                <w:b w:val="0"/>
+                <w:bCs w:val="0"/>
+              </w:rPr>
+            </w:pPr>
+          </w:p>
+          <w:p>
+            <w:pPr>
+              <w:jc w:val="center"/>
+              <w:rPr>
+                <w:b w:val="0"/>
+                <w:bCs w:val="0"/>
+              </w:rPr>
+            </w:pPr>
+          </w:p>
           <w:p>
             <w:pPr>
               <w:jc w:val="center"/>
@@ -6212,22 +6060,27 @@
                 <w:highlight w:val="yellow"/>
               </w:rPr>
             </w:pPr>
-          </w:p>
-        </w:tc>
-        <w:tc>
-          <w:tcPr>
-            <w:tcW w:w="4773" w:type="dxa"/>
-          </w:tcPr>
-          <w:p>
-            <w:pPr>
-              <w:jc w:val="left"/>
+            <w:r>
+              <w:t>Empregado</w:t>
+            </w:r>
+          </w:p>
+        </w:tc>
+        <w:tc>
+          <w:tcPr>
+            <w:tcW w:w="4752" w:type="dxa"/>
+          </w:tcPr>
+          <w:p>
+            <w:pPr>
               <w:cnfStyle w:val="000000100000" w:firstRow="0" w:lastRow="0" w:firstColumn="0" w:lastColumn="0" w:oddVBand="0" w:evenVBand="0" w:oddHBand="1" w:evenHBand="0" w:firstRowFirstColumn="0" w:firstRowLastColumn="0" w:lastRowFirstColumn="0" w:lastRowLastColumn="0"/>
             </w:pPr>
-          </w:p>
-        </w:tc>
-        <w:tc>
-          <w:tcPr>
-            <w:tcW w:w="708" w:type="dxa"/>
+            <w:r>
+              <w:t>O Empregado é o utilizador que procura o trabalho. Este pode se registar a si próprio, adicionar as suas habilidades ao seu perfil para depois as empresas que estiver interessado poderem ver o candidato para a mesma. Este também terá a funcionalidade criar um currículo automático no seu próprio perfil.</w:t>
+            </w:r>
+          </w:p>
+        </w:tc>
+        <w:tc>
+          <w:tcPr>
+            <w:tcW w:w="731" w:type="dxa"/>
           </w:tcPr>
           <w:p>
             <w:pPr>
@@ -6238,7 +6091,7 @@
         </w:tc>
         <w:tc>
           <w:tcPr>
-            <w:tcW w:w="850" w:type="dxa"/>
+            <w:tcW w:w="849" w:type="dxa"/>
           </w:tcPr>
           <w:p>
             <w:pPr>
@@ -6246,6 +6099,21 @@
               <w:cnfStyle w:val="000000100000" w:firstRow="0" w:lastRow="0" w:firstColumn="0" w:lastColumn="0" w:oddVBand="0" w:evenVBand="0" w:oddHBand="1" w:evenHBand="0" w:firstRowFirstColumn="0" w:firstRowLastColumn="0" w:lastRowFirstColumn="0" w:lastRowLastColumn="0"/>
             </w:pPr>
           </w:p>
+          <w:p>
+            <w:pPr>
+              <w:jc w:val="center"/>
+              <w:cnfStyle w:val="000000100000" w:firstRow="0" w:lastRow="0" w:firstColumn="0" w:lastColumn="0" w:oddVBand="0" w:evenVBand="0" w:oddHBand="1" w:evenHBand="0" w:firstRowFirstColumn="0" w:firstRowLastColumn="0" w:lastRowFirstColumn="0" w:lastRowLastColumn="0"/>
+            </w:pPr>
+          </w:p>
+          <w:p>
+            <w:pPr>
+              <w:jc w:val="center"/>
+              <w:cnfStyle w:val="000000100000" w:firstRow="0" w:lastRow="0" w:firstColumn="0" w:lastColumn="0" w:oddVBand="0" w:evenVBand="0" w:oddHBand="1" w:evenHBand="0" w:firstRowFirstColumn="0" w:firstRowLastColumn="0" w:lastRowFirstColumn="0" w:lastRowLastColumn="0"/>
+            </w:pPr>
+            <w:r>
+              <w:t>X</w:t>
+            </w:r>
+          </w:p>
         </w:tc>
         <w:tc>
           <w:tcPr>
@@ -6257,245 +6125,20 @@
               <w:cnfStyle w:val="000000100000" w:firstRow="0" w:lastRow="0" w:firstColumn="0" w:lastColumn="0" w:oddVBand="0" w:evenVBand="0" w:oddHBand="1" w:evenHBand="0" w:firstRowFirstColumn="0" w:firstRowLastColumn="0" w:lastRowFirstColumn="0" w:lastRowLastColumn="0"/>
             </w:pPr>
           </w:p>
-        </w:tc>
-      </w:tr>
-      <w:tr>
-        <w:tc>
-          <w:tcPr>
-            <w:cnfStyle w:val="001000000000" w:firstRow="0" w:lastRow="0" w:firstColumn="1" w:lastColumn="0" w:oddVBand="0" w:evenVBand="0" w:oddHBand="0" w:evenHBand="0" w:firstRowFirstColumn="0" w:firstRowLastColumn="0" w:lastRowFirstColumn="0" w:lastRowLastColumn="0"/>
-            <w:tcW w:w="2457" w:type="dxa"/>
-          </w:tcPr>
-          <w:p>
-            <w:pPr>
-              <w:jc w:val="center"/>
-              <w:rPr>
-                <w:highlight w:val="yellow"/>
-              </w:rPr>
-            </w:pPr>
-          </w:p>
-        </w:tc>
-        <w:tc>
-          <w:tcPr>
-            <w:tcW w:w="4773" w:type="dxa"/>
-          </w:tcPr>
-          <w:p>
-            <w:pPr>
-              <w:jc w:val="left"/>
-              <w:cnfStyle w:val="000000000000" w:firstRow="0" w:lastRow="0" w:firstColumn="0" w:lastColumn="0" w:oddVBand="0" w:evenVBand="0" w:oddHBand="0" w:evenHBand="0" w:firstRowFirstColumn="0" w:firstRowLastColumn="0" w:lastRowFirstColumn="0" w:lastRowLastColumn="0"/>
-            </w:pPr>
-          </w:p>
-        </w:tc>
-        <w:tc>
-          <w:tcPr>
-            <w:tcW w:w="708" w:type="dxa"/>
-          </w:tcPr>
-          <w:p>
-            <w:pPr>
-              <w:jc w:val="center"/>
-              <w:cnfStyle w:val="000000000000" w:firstRow="0" w:lastRow="0" w:firstColumn="0" w:lastColumn="0" w:oddVBand="0" w:evenVBand="0" w:oddHBand="0" w:evenHBand="0" w:firstRowFirstColumn="0" w:firstRowLastColumn="0" w:lastRowFirstColumn="0" w:lastRowLastColumn="0"/>
-            </w:pPr>
-          </w:p>
-        </w:tc>
-        <w:tc>
-          <w:tcPr>
-            <w:tcW w:w="850" w:type="dxa"/>
-          </w:tcPr>
-          <w:p>
-            <w:pPr>
-              <w:jc w:val="center"/>
-              <w:cnfStyle w:val="000000000000" w:firstRow="0" w:lastRow="0" w:firstColumn="0" w:lastColumn="0" w:oddVBand="0" w:evenVBand="0" w:oddHBand="0" w:evenHBand="0" w:firstRowFirstColumn="0" w:firstRowLastColumn="0" w:lastRowFirstColumn="0" w:lastRowLastColumn="0"/>
-            </w:pPr>
-          </w:p>
-        </w:tc>
-        <w:tc>
-          <w:tcPr>
-            <w:tcW w:w="851" w:type="dxa"/>
-          </w:tcPr>
-          <w:p>
-            <w:pPr>
-              <w:jc w:val="center"/>
-              <w:cnfStyle w:val="000000000000" w:firstRow="0" w:lastRow="0" w:firstColumn="0" w:lastColumn="0" w:oddVBand="0" w:evenVBand="0" w:oddHBand="0" w:evenHBand="0" w:firstRowFirstColumn="0" w:firstRowLastColumn="0" w:lastRowFirstColumn="0" w:lastRowLastColumn="0"/>
-            </w:pPr>
-          </w:p>
-        </w:tc>
-      </w:tr>
-      <w:tr>
-        <w:trPr>
-          <w:cnfStyle w:val="000000100000" w:firstRow="0" w:lastRow="0" w:firstColumn="0" w:lastColumn="0" w:oddVBand="0" w:evenVBand="0" w:oddHBand="1" w:evenHBand="0" w:firstRowFirstColumn="0" w:firstRowLastColumn="0" w:lastRowFirstColumn="0" w:lastRowLastColumn="0"/>
-        </w:trPr>
-        <w:tc>
-          <w:tcPr>
-            <w:cnfStyle w:val="001000000000" w:firstRow="0" w:lastRow="0" w:firstColumn="1" w:lastColumn="0" w:oddVBand="0" w:evenVBand="0" w:oddHBand="0" w:evenHBand="0" w:firstRowFirstColumn="0" w:firstRowLastColumn="0" w:lastRowFirstColumn="0" w:lastRowLastColumn="0"/>
-            <w:tcW w:w="2457" w:type="dxa"/>
-          </w:tcPr>
-          <w:p>
-            <w:pPr>
-              <w:jc w:val="center"/>
-              <w:rPr>
-                <w:highlight w:val="yellow"/>
-              </w:rPr>
-            </w:pPr>
-          </w:p>
-        </w:tc>
-        <w:tc>
-          <w:tcPr>
-            <w:tcW w:w="4773" w:type="dxa"/>
-          </w:tcPr>
-          <w:p>
-            <w:pPr>
-              <w:jc w:val="left"/>
+          <w:p>
+            <w:pPr>
+              <w:jc w:val="center"/>
               <w:cnfStyle w:val="000000100000" w:firstRow="0" w:lastRow="0" w:firstColumn="0" w:lastColumn="0" w:oddVBand="0" w:evenVBand="0" w:oddHBand="1" w:evenHBand="0" w:firstRowFirstColumn="0" w:firstRowLastColumn="0" w:lastRowFirstColumn="0" w:lastRowLastColumn="0"/>
             </w:pPr>
           </w:p>
-        </w:tc>
-        <w:tc>
-          <w:tcPr>
-            <w:tcW w:w="708" w:type="dxa"/>
-          </w:tcPr>
           <w:p>
             <w:pPr>
               <w:jc w:val="center"/>
               <w:cnfStyle w:val="000000100000" w:firstRow="0" w:lastRow="0" w:firstColumn="0" w:lastColumn="0" w:oddVBand="0" w:evenVBand="0" w:oddHBand="1" w:evenHBand="0" w:firstRowFirstColumn="0" w:firstRowLastColumn="0" w:lastRowFirstColumn="0" w:lastRowLastColumn="0"/>
             </w:pPr>
-          </w:p>
-        </w:tc>
-        <w:tc>
-          <w:tcPr>
-            <w:tcW w:w="850" w:type="dxa"/>
-          </w:tcPr>
-          <w:p>
-            <w:pPr>
-              <w:jc w:val="center"/>
-              <w:cnfStyle w:val="000000100000" w:firstRow="0" w:lastRow="0" w:firstColumn="0" w:lastColumn="0" w:oddVBand="0" w:evenVBand="0" w:oddHBand="1" w:evenHBand="0" w:firstRowFirstColumn="0" w:firstRowLastColumn="0" w:lastRowFirstColumn="0" w:lastRowLastColumn="0"/>
-            </w:pPr>
-          </w:p>
-        </w:tc>
-        <w:tc>
-          <w:tcPr>
-            <w:tcW w:w="851" w:type="dxa"/>
-          </w:tcPr>
-          <w:p>
-            <w:pPr>
-              <w:jc w:val="center"/>
-              <w:cnfStyle w:val="000000100000" w:firstRow="0" w:lastRow="0" w:firstColumn="0" w:lastColumn="0" w:oddVBand="0" w:evenVBand="0" w:oddHBand="1" w:evenHBand="0" w:firstRowFirstColumn="0" w:firstRowLastColumn="0" w:lastRowFirstColumn="0" w:lastRowLastColumn="0"/>
-            </w:pPr>
-          </w:p>
-        </w:tc>
-      </w:tr>
-      <w:tr>
-        <w:tc>
-          <w:tcPr>
-            <w:cnfStyle w:val="001000000000" w:firstRow="0" w:lastRow="0" w:firstColumn="1" w:lastColumn="0" w:oddVBand="0" w:evenVBand="0" w:oddHBand="0" w:evenHBand="0" w:firstRowFirstColumn="0" w:firstRowLastColumn="0" w:lastRowFirstColumn="0" w:lastRowLastColumn="0"/>
-            <w:tcW w:w="2457" w:type="dxa"/>
-          </w:tcPr>
-          <w:p>
-            <w:pPr>
-              <w:jc w:val="center"/>
-            </w:pPr>
-          </w:p>
-        </w:tc>
-        <w:tc>
-          <w:tcPr>
-            <w:tcW w:w="4773" w:type="dxa"/>
-          </w:tcPr>
-          <w:p>
-            <w:pPr>
-              <w:jc w:val="left"/>
-              <w:cnfStyle w:val="000000000000" w:firstRow="0" w:lastRow="0" w:firstColumn="0" w:lastColumn="0" w:oddVBand="0" w:evenVBand="0" w:oddHBand="0" w:evenHBand="0" w:firstRowFirstColumn="0" w:firstRowLastColumn="0" w:lastRowFirstColumn="0" w:lastRowLastColumn="0"/>
-            </w:pPr>
-          </w:p>
-        </w:tc>
-        <w:tc>
-          <w:tcPr>
-            <w:tcW w:w="708" w:type="dxa"/>
-          </w:tcPr>
-          <w:p>
-            <w:pPr>
-              <w:jc w:val="center"/>
-              <w:cnfStyle w:val="000000000000" w:firstRow="0" w:lastRow="0" w:firstColumn="0" w:lastColumn="0" w:oddVBand="0" w:evenVBand="0" w:oddHBand="0" w:evenHBand="0" w:firstRowFirstColumn="0" w:firstRowLastColumn="0" w:lastRowFirstColumn="0" w:lastRowLastColumn="0"/>
-            </w:pPr>
-          </w:p>
-        </w:tc>
-        <w:tc>
-          <w:tcPr>
-            <w:tcW w:w="850" w:type="dxa"/>
-          </w:tcPr>
-          <w:p>
-            <w:pPr>
-              <w:jc w:val="center"/>
-              <w:cnfStyle w:val="000000000000" w:firstRow="0" w:lastRow="0" w:firstColumn="0" w:lastColumn="0" w:oddVBand="0" w:evenVBand="0" w:oddHBand="0" w:evenHBand="0" w:firstRowFirstColumn="0" w:firstRowLastColumn="0" w:lastRowFirstColumn="0" w:lastRowLastColumn="0"/>
-            </w:pPr>
-          </w:p>
-        </w:tc>
-        <w:tc>
-          <w:tcPr>
-            <w:tcW w:w="851" w:type="dxa"/>
-          </w:tcPr>
-          <w:p>
-            <w:pPr>
-              <w:jc w:val="center"/>
-              <w:cnfStyle w:val="000000000000" w:firstRow="0" w:lastRow="0" w:firstColumn="0" w:lastColumn="0" w:oddVBand="0" w:evenVBand="0" w:oddHBand="0" w:evenHBand="0" w:firstRowFirstColumn="0" w:firstRowLastColumn="0" w:lastRowFirstColumn="0" w:lastRowLastColumn="0"/>
-            </w:pPr>
-          </w:p>
-        </w:tc>
-      </w:tr>
-      <w:tr>
-        <w:trPr>
-          <w:cnfStyle w:val="000000100000" w:firstRow="0" w:lastRow="0" w:firstColumn="0" w:lastColumn="0" w:oddVBand="0" w:evenVBand="0" w:oddHBand="1" w:evenHBand="0" w:firstRowFirstColumn="0" w:firstRowLastColumn="0" w:lastRowFirstColumn="0" w:lastRowLastColumn="0"/>
-        </w:trPr>
-        <w:tc>
-          <w:tcPr>
-            <w:cnfStyle w:val="001000000000" w:firstRow="0" w:lastRow="0" w:firstColumn="1" w:lastColumn="0" w:oddVBand="0" w:evenVBand="0" w:oddHBand="0" w:evenHBand="0" w:firstRowFirstColumn="0" w:firstRowLastColumn="0" w:lastRowFirstColumn="0" w:lastRowLastColumn="0"/>
-            <w:tcW w:w="2457" w:type="dxa"/>
-          </w:tcPr>
-          <w:p>
-            <w:pPr>
-              <w:jc w:val="center"/>
-            </w:pPr>
-          </w:p>
-        </w:tc>
-        <w:tc>
-          <w:tcPr>
-            <w:tcW w:w="4773" w:type="dxa"/>
-          </w:tcPr>
-          <w:p>
-            <w:pPr>
-              <w:jc w:val="left"/>
-              <w:cnfStyle w:val="000000100000" w:firstRow="0" w:lastRow="0" w:firstColumn="0" w:lastColumn="0" w:oddVBand="0" w:evenVBand="0" w:oddHBand="1" w:evenHBand="0" w:firstRowFirstColumn="0" w:firstRowLastColumn="0" w:lastRowFirstColumn="0" w:lastRowLastColumn="0"/>
-            </w:pPr>
-          </w:p>
-        </w:tc>
-        <w:tc>
-          <w:tcPr>
-            <w:tcW w:w="708" w:type="dxa"/>
-          </w:tcPr>
-          <w:p>
-            <w:pPr>
-              <w:jc w:val="center"/>
-              <w:cnfStyle w:val="000000100000" w:firstRow="0" w:lastRow="0" w:firstColumn="0" w:lastColumn="0" w:oddVBand="0" w:evenVBand="0" w:oddHBand="1" w:evenHBand="0" w:firstRowFirstColumn="0" w:firstRowLastColumn="0" w:lastRowFirstColumn="0" w:lastRowLastColumn="0"/>
-            </w:pPr>
-          </w:p>
-        </w:tc>
-        <w:tc>
-          <w:tcPr>
-            <w:tcW w:w="850" w:type="dxa"/>
-          </w:tcPr>
-          <w:p>
-            <w:pPr>
-              <w:jc w:val="center"/>
-              <w:cnfStyle w:val="000000100000" w:firstRow="0" w:lastRow="0" w:firstColumn="0" w:lastColumn="0" w:oddVBand="0" w:evenVBand="0" w:oddHBand="1" w:evenHBand="0" w:firstRowFirstColumn="0" w:firstRowLastColumn="0" w:lastRowFirstColumn="0" w:lastRowLastColumn="0"/>
-            </w:pPr>
-          </w:p>
-        </w:tc>
-        <w:tc>
-          <w:tcPr>
-            <w:tcW w:w="851" w:type="dxa"/>
-          </w:tcPr>
-          <w:p>
-            <w:pPr>
-              <w:jc w:val="center"/>
-              <w:cnfStyle w:val="000000100000" w:firstRow="0" w:lastRow="0" w:firstColumn="0" w:lastColumn="0" w:oddVBand="0" w:evenVBand="0" w:oddHBand="1" w:evenHBand="0" w:firstRowFirstColumn="0" w:firstRowLastColumn="0" w:lastRowFirstColumn="0" w:lastRowLastColumn="0"/>
-            </w:pPr>
+            <w:r>
+              <w:t>X</w:t>
+            </w:r>
           </w:p>
         </w:tc>
       </w:tr>
@@ -6598,7 +6241,7 @@
         <w:keepNext/>
         <w:jc w:val="center"/>
       </w:pPr>
-      <w:bookmarkStart w:id="14" w:name="_Toc83646987"/>
+      <w:bookmarkStart w:id="18" w:name="_Toc85113503"/>
       <w:r>
         <w:t xml:space="preserve">Tabela </w:t>
       </w:r>
@@ -6613,7 +6256,7 @@
       <w:r>
         <w:t xml:space="preserve"> – Requisitos funcionais Front-Office</w:t>
       </w:r>
-      <w:bookmarkEnd w:id="14"/>
+      <w:bookmarkEnd w:id="18"/>
     </w:p>
     <w:tbl>
       <w:tblPr>
@@ -6711,6 +6354,9 @@
                 <w:highlight w:val="yellow"/>
               </w:rPr>
             </w:pPr>
+            <w:r>
+              <w:t>Registo e Autenticação</w:t>
+            </w:r>
           </w:p>
         </w:tc>
         <w:tc>
@@ -6726,9 +6372,6 @@
               </w:rPr>
             </w:pPr>
             <w:r>
-              <w:rPr>
-                <w:highlight w:val="yellow"/>
-              </w:rPr>
               <w:t>Alta</w:t>
             </w:r>
           </w:p>
@@ -6773,6 +6416,9 @@
               <w:jc w:val="center"/>
               <w:cnfStyle w:val="000000000000" w:firstRow="0" w:lastRow="0" w:firstColumn="0" w:lastColumn="0" w:oddVBand="0" w:evenVBand="0" w:oddHBand="0" w:evenHBand="0" w:firstRowFirstColumn="0" w:firstRowLastColumn="0" w:lastRowFirstColumn="0" w:lastRowLastColumn="0"/>
             </w:pPr>
+            <w:r>
+              <w:t>Gestão do perfil</w:t>
+            </w:r>
           </w:p>
         </w:tc>
         <w:tc>
@@ -6832,6 +6478,9 @@
               <w:jc w:val="center"/>
               <w:cnfStyle w:val="000000100000" w:firstRow="0" w:lastRow="0" w:firstColumn="0" w:lastColumn="0" w:oddVBand="0" w:evenVBand="0" w:oddHBand="1" w:evenHBand="0" w:firstRowFirstColumn="0" w:firstRowLastColumn="0" w:lastRowFirstColumn="0" w:lastRowLastColumn="0"/>
             </w:pPr>
+            <w:r>
+              <w:t>Criar Currículo automático</w:t>
+            </w:r>
           </w:p>
         </w:tc>
         <w:tc>
@@ -6844,7 +6493,7 @@
               <w:cnfStyle w:val="000000100000" w:firstRow="0" w:lastRow="0" w:firstColumn="0" w:lastColumn="0" w:oddVBand="0" w:evenVBand="0" w:oddHBand="1" w:evenHBand="0" w:firstRowFirstColumn="0" w:firstRowLastColumn="0" w:lastRowFirstColumn="0" w:lastRowLastColumn="0"/>
             </w:pPr>
             <w:r>
-              <w:t>Baixa</w:t>
+              <w:t>Média</w:t>
             </w:r>
           </w:p>
         </w:tc>
@@ -6863,6 +6512,20 @@
                 <w:highlight w:val="yellow"/>
               </w:rPr>
             </w:pPr>
+            <w:r>
+              <w:rPr>
+                <w:b w:val="0"/>
+                <w:bCs w:val="0"/>
+              </w:rPr>
+              <w:t>RF-FO-0</w:t>
+            </w:r>
+            <w:r>
+              <w:rPr>
+                <w:b w:val="0"/>
+                <w:bCs w:val="0"/>
+              </w:rPr>
+              <w:t>4</w:t>
+            </w:r>
           </w:p>
         </w:tc>
         <w:tc>
@@ -6874,6 +6537,9 @@
               <w:jc w:val="center"/>
               <w:cnfStyle w:val="000000000000" w:firstRow="0" w:lastRow="0" w:firstColumn="0" w:lastColumn="0" w:oddVBand="0" w:evenVBand="0" w:oddHBand="0" w:evenHBand="0" w:firstRowFirstColumn="0" w:firstRowLastColumn="0" w:lastRowFirstColumn="0" w:lastRowLastColumn="0"/>
             </w:pPr>
+            <w:r>
+              <w:t>Candidatar-se a uma empresa</w:t>
+            </w:r>
           </w:p>
         </w:tc>
         <w:tc>
@@ -6885,6 +6551,9 @@
               <w:jc w:val="center"/>
               <w:cnfStyle w:val="000000000000" w:firstRow="0" w:lastRow="0" w:firstColumn="0" w:lastColumn="0" w:oddVBand="0" w:evenVBand="0" w:oddHBand="0" w:evenHBand="0" w:firstRowFirstColumn="0" w:firstRowLastColumn="0" w:lastRowFirstColumn="0" w:lastRowLastColumn="0"/>
             </w:pPr>
+            <w:r>
+              <w:t>Alta</w:t>
+            </w:r>
           </w:p>
         </w:tc>
       </w:tr>
@@ -6905,6 +6574,20 @@
                 <w:highlight w:val="yellow"/>
               </w:rPr>
             </w:pPr>
+            <w:r>
+              <w:rPr>
+                <w:b w:val="0"/>
+                <w:bCs w:val="0"/>
+              </w:rPr>
+              <w:t>RF-FO-0</w:t>
+            </w:r>
+            <w:r>
+              <w:rPr>
+                <w:b w:val="0"/>
+                <w:bCs w:val="0"/>
+              </w:rPr>
+              <w:t>5</w:t>
+            </w:r>
           </w:p>
         </w:tc>
         <w:tc>
@@ -6916,6 +6599,9 @@
               <w:jc w:val="center"/>
               <w:cnfStyle w:val="000000100000" w:firstRow="0" w:lastRow="0" w:firstColumn="0" w:lastColumn="0" w:oddVBand="0" w:evenVBand="0" w:oddHBand="1" w:evenHBand="0" w:firstRowFirstColumn="0" w:firstRowLastColumn="0" w:lastRowFirstColumn="0" w:lastRowLastColumn="0"/>
             </w:pPr>
+            <w:r>
+              <w:t>Filtrar empresas de acordo com categoria</w:t>
+            </w:r>
           </w:p>
         </w:tc>
         <w:tc>
@@ -6927,6 +6613,9 @@
               <w:jc w:val="center"/>
               <w:cnfStyle w:val="000000100000" w:firstRow="0" w:lastRow="0" w:firstColumn="0" w:lastColumn="0" w:oddVBand="0" w:evenVBand="0" w:oddHBand="1" w:evenHBand="0" w:firstRowFirstColumn="0" w:firstRowLastColumn="0" w:lastRowFirstColumn="0" w:lastRowLastColumn="0"/>
             </w:pPr>
+            <w:r>
+              <w:t>Média</w:t>
+            </w:r>
           </w:p>
         </w:tc>
       </w:tr>
@@ -7017,9 +6706,8 @@
         <w:keepNext/>
         <w:jc w:val="center"/>
       </w:pPr>
-      <w:bookmarkStart w:id="15" w:name="_Toc83646988"/>
-      <w:r>
-        <w:lastRenderedPageBreak/>
+      <w:bookmarkStart w:id="19" w:name="_Toc85113504"/>
+      <w:r>
         <w:t xml:space="preserve">Tabela </w:t>
       </w:r>
       <w:fldSimple w:instr=" SEQ Tabela \* ARABIC ">
@@ -7033,7 +6721,7 @@
       <w:r>
         <w:t xml:space="preserve"> – Requisitos funcionais Back-Office</w:t>
       </w:r>
-      <w:bookmarkEnd w:id="15"/>
+      <w:bookmarkEnd w:id="19"/>
     </w:p>
     <w:tbl>
       <w:tblPr>
@@ -7145,6 +6833,9 @@
                 <w:highlight w:val="yellow"/>
               </w:rPr>
             </w:pPr>
+            <w:r>
+              <w:t>Gestão do perfil da empresa</w:t>
+            </w:r>
           </w:p>
         </w:tc>
         <w:tc>
@@ -7160,10 +6851,7 @@
               </w:rPr>
             </w:pPr>
             <w:r>
-              <w:rPr>
-                <w:highlight w:val="yellow"/>
-              </w:rPr>
-              <w:t>Alta</w:t>
+              <w:t>Média</w:t>
             </w:r>
           </w:p>
         </w:tc>
@@ -7221,6 +6909,9 @@
               <w:jc w:val="center"/>
               <w:cnfStyle w:val="000000000000" w:firstRow="0" w:lastRow="0" w:firstColumn="0" w:lastColumn="0" w:oddVBand="0" w:evenVBand="0" w:oddHBand="0" w:evenHBand="0" w:firstRowFirstColumn="0" w:firstRowLastColumn="0" w:lastRowFirstColumn="0" w:lastRowLastColumn="0"/>
             </w:pPr>
+            <w:r>
+              <w:t>Calendário para entrevistas</w:t>
+            </w:r>
           </w:p>
         </w:tc>
         <w:tc>
@@ -7233,7 +6924,7 @@
               <w:cnfStyle w:val="000000000000" w:firstRow="0" w:lastRow="0" w:firstColumn="0" w:lastColumn="0" w:oddVBand="0" w:evenVBand="0" w:oddHBand="0" w:evenHBand="0" w:firstRowFirstColumn="0" w:firstRowLastColumn="0" w:lastRowFirstColumn="0" w:lastRowLastColumn="0"/>
             </w:pPr>
             <w:r>
-              <w:t>Média</w:t>
+              <w:t>Baixa</w:t>
             </w:r>
           </w:p>
         </w:tc>
@@ -7294,6 +6985,12 @@
               <w:jc w:val="center"/>
               <w:cnfStyle w:val="000000100000" w:firstRow="0" w:lastRow="0" w:firstColumn="0" w:lastColumn="0" w:oddVBand="0" w:evenVBand="0" w:oddHBand="1" w:evenHBand="0" w:firstRowFirstColumn="0" w:firstRowLastColumn="0" w:lastRowFirstColumn="0" w:lastRowLastColumn="0"/>
             </w:pPr>
+            <w:r>
+              <w:t>Registar Empresa</w:t>
+            </w:r>
+            <w:r>
+              <w:t>/Empregador</w:t>
+            </w:r>
           </w:p>
         </w:tc>
         <w:tc>
@@ -7306,7 +7003,7 @@
               <w:cnfStyle w:val="000000100000" w:firstRow="0" w:lastRow="0" w:firstColumn="0" w:lastColumn="0" w:oddVBand="0" w:evenVBand="0" w:oddHBand="1" w:evenHBand="0" w:firstRowFirstColumn="0" w:firstRowLastColumn="0" w:lastRowFirstColumn="0" w:lastRowLastColumn="0"/>
             </w:pPr>
             <w:r>
-              <w:t>Baixa</w:t>
+              <w:t>Alta</w:t>
             </w:r>
           </w:p>
         </w:tc>
@@ -7325,6 +7022,34 @@
                 <w:highlight w:val="yellow"/>
               </w:rPr>
             </w:pPr>
+            <w:r>
+              <w:rPr>
+                <w:b w:val="0"/>
+                <w:bCs w:val="0"/>
+              </w:rPr>
+              <w:t>RF-</w:t>
+            </w:r>
+            <w:r>
+              <w:rPr>
+                <w:b w:val="0"/>
+                <w:bCs w:val="0"/>
+              </w:rPr>
+              <w:t>B</w:t>
+            </w:r>
+            <w:r>
+              <w:rPr>
+                <w:b w:val="0"/>
+                <w:bCs w:val="0"/>
+              </w:rPr>
+              <w:t>O-0</w:t>
+            </w:r>
+            <w:r>
+              <w:rPr>
+                <w:b w:val="0"/>
+                <w:bCs w:val="0"/>
+              </w:rPr>
+              <w:t>4</w:t>
+            </w:r>
           </w:p>
         </w:tc>
         <w:tc>
@@ -7336,6 +7061,9 @@
               <w:jc w:val="center"/>
               <w:cnfStyle w:val="000000000000" w:firstRow="0" w:lastRow="0" w:firstColumn="0" w:lastColumn="0" w:oddVBand="0" w:evenVBand="0" w:oddHBand="0" w:evenHBand="0" w:firstRowFirstColumn="0" w:firstRowLastColumn="0" w:lastRowFirstColumn="0" w:lastRowLastColumn="0"/>
             </w:pPr>
+            <w:r>
+              <w:t>Gerir os utilizadores registados</w:t>
+            </w:r>
           </w:p>
         </w:tc>
         <w:tc>
@@ -7347,6 +7075,9 @@
               <w:jc w:val="center"/>
               <w:cnfStyle w:val="000000000000" w:firstRow="0" w:lastRow="0" w:firstColumn="0" w:lastColumn="0" w:oddVBand="0" w:evenVBand="0" w:oddHBand="0" w:evenHBand="0" w:firstRowFirstColumn="0" w:firstRowLastColumn="0" w:lastRowFirstColumn="0" w:lastRowLastColumn="0"/>
             </w:pPr>
+            <w:r>
+              <w:t>Média</w:t>
+            </w:r>
           </w:p>
         </w:tc>
       </w:tr>
@@ -7479,7 +7210,7 @@
         <w:keepNext/>
         <w:jc w:val="center"/>
       </w:pPr>
-      <w:bookmarkStart w:id="16" w:name="_Toc83646989"/>
+      <w:bookmarkStart w:id="20" w:name="_Toc85113505"/>
       <w:r>
         <w:t xml:space="preserve">Tabela </w:t>
       </w:r>
@@ -7494,7 +7225,7 @@
       <w:r>
         <w:t xml:space="preserve"> – Requisitos funcionais App mobile</w:t>
       </w:r>
-      <w:bookmarkEnd w:id="16"/>
+      <w:bookmarkEnd w:id="20"/>
     </w:p>
     <w:tbl>
       <w:tblPr>
@@ -7606,6 +7337,9 @@
                 <w:highlight w:val="yellow"/>
               </w:rPr>
             </w:pPr>
+            <w:r>
+              <w:t>Registo e Autenticação</w:t>
+            </w:r>
           </w:p>
         </w:tc>
         <w:tc>
@@ -7621,9 +7355,6 @@
               </w:rPr>
             </w:pPr>
             <w:r>
-              <w:rPr>
-                <w:highlight w:val="yellow"/>
-              </w:rPr>
               <w:t>Alta</w:t>
             </w:r>
           </w:p>
@@ -7682,6 +7413,9 @@
               <w:jc w:val="center"/>
               <w:cnfStyle w:val="000000000000" w:firstRow="0" w:lastRow="0" w:firstColumn="0" w:lastColumn="0" w:oddVBand="0" w:evenVBand="0" w:oddHBand="0" w:evenHBand="0" w:firstRowFirstColumn="0" w:firstRowLastColumn="0" w:lastRowFirstColumn="0" w:lastRowLastColumn="0"/>
             </w:pPr>
+            <w:r>
+              <w:t>Gestão do perfil</w:t>
+            </w:r>
           </w:p>
         </w:tc>
         <w:tc>
@@ -7755,6 +7489,9 @@
               <w:jc w:val="center"/>
               <w:cnfStyle w:val="000000100000" w:firstRow="0" w:lastRow="0" w:firstColumn="0" w:lastColumn="0" w:oddVBand="0" w:evenVBand="0" w:oddHBand="1" w:evenHBand="0" w:firstRowFirstColumn="0" w:firstRowLastColumn="0" w:lastRowFirstColumn="0" w:lastRowLastColumn="0"/>
             </w:pPr>
+            <w:r>
+              <w:t>Criar Currículo automático</w:t>
+            </w:r>
           </w:p>
         </w:tc>
         <w:tc>
@@ -7767,7 +7504,7 @@
               <w:cnfStyle w:val="000000100000" w:firstRow="0" w:lastRow="0" w:firstColumn="0" w:lastColumn="0" w:oddVBand="0" w:evenVBand="0" w:oddHBand="1" w:evenHBand="0" w:firstRowFirstColumn="0" w:firstRowLastColumn="0" w:lastRowFirstColumn="0" w:lastRowLastColumn="0"/>
             </w:pPr>
             <w:r>
-              <w:t>Baixa</w:t>
+              <w:t>Alta</w:t>
             </w:r>
           </w:p>
         </w:tc>
@@ -7786,6 +7523,34 @@
                 <w:highlight w:val="yellow"/>
               </w:rPr>
             </w:pPr>
+            <w:r>
+              <w:rPr>
+                <w:b w:val="0"/>
+                <w:bCs w:val="0"/>
+              </w:rPr>
+              <w:t>RF-</w:t>
+            </w:r>
+            <w:r>
+              <w:rPr>
+                <w:b w:val="0"/>
+                <w:bCs w:val="0"/>
+              </w:rPr>
+              <w:t>AM</w:t>
+            </w:r>
+            <w:r>
+              <w:rPr>
+                <w:b w:val="0"/>
+                <w:bCs w:val="0"/>
+              </w:rPr>
+              <w:t>-0</w:t>
+            </w:r>
+            <w:r>
+              <w:rPr>
+                <w:b w:val="0"/>
+                <w:bCs w:val="0"/>
+              </w:rPr>
+              <w:t>4</w:t>
+            </w:r>
           </w:p>
         </w:tc>
         <w:tc>
@@ -7797,6 +7562,9 @@
               <w:jc w:val="center"/>
               <w:cnfStyle w:val="000000000000" w:firstRow="0" w:lastRow="0" w:firstColumn="0" w:lastColumn="0" w:oddVBand="0" w:evenVBand="0" w:oddHBand="0" w:evenHBand="0" w:firstRowFirstColumn="0" w:firstRowLastColumn="0" w:lastRowFirstColumn="0" w:lastRowLastColumn="0"/>
             </w:pPr>
+            <w:r>
+              <w:t>Candidatar-se a uma empresa</w:t>
+            </w:r>
           </w:p>
         </w:tc>
         <w:tc>
@@ -7808,6 +7576,9 @@
               <w:jc w:val="center"/>
               <w:cnfStyle w:val="000000000000" w:firstRow="0" w:lastRow="0" w:firstColumn="0" w:lastColumn="0" w:oddVBand="0" w:evenVBand="0" w:oddHBand="0" w:evenHBand="0" w:firstRowFirstColumn="0" w:firstRowLastColumn="0" w:lastRowFirstColumn="0" w:lastRowLastColumn="0"/>
             </w:pPr>
+            <w:r>
+              <w:t>Alta</w:t>
+            </w:r>
           </w:p>
         </w:tc>
       </w:tr>
@@ -7828,6 +7599,34 @@
                 <w:highlight w:val="yellow"/>
               </w:rPr>
             </w:pPr>
+            <w:r>
+              <w:rPr>
+                <w:b w:val="0"/>
+                <w:bCs w:val="0"/>
+              </w:rPr>
+              <w:t>RF-</w:t>
+            </w:r>
+            <w:r>
+              <w:rPr>
+                <w:b w:val="0"/>
+                <w:bCs w:val="0"/>
+              </w:rPr>
+              <w:t>AM</w:t>
+            </w:r>
+            <w:r>
+              <w:rPr>
+                <w:b w:val="0"/>
+                <w:bCs w:val="0"/>
+              </w:rPr>
+              <w:t>-0</w:t>
+            </w:r>
+            <w:r>
+              <w:rPr>
+                <w:b w:val="0"/>
+                <w:bCs w:val="0"/>
+              </w:rPr>
+              <w:t>5</w:t>
+            </w:r>
           </w:p>
         </w:tc>
         <w:tc>
@@ -7839,6 +7638,9 @@
               <w:jc w:val="center"/>
               <w:cnfStyle w:val="000000100000" w:firstRow="0" w:lastRow="0" w:firstColumn="0" w:lastColumn="0" w:oddVBand="0" w:evenVBand="0" w:oddHBand="1" w:evenHBand="0" w:firstRowFirstColumn="0" w:firstRowLastColumn="0" w:lastRowFirstColumn="0" w:lastRowLastColumn="0"/>
             </w:pPr>
+            <w:r>
+              <w:t>Filtrar empresas de acordo com categoria</w:t>
+            </w:r>
           </w:p>
         </w:tc>
         <w:tc>
@@ -7850,6 +7652,9 @@
               <w:jc w:val="center"/>
               <w:cnfStyle w:val="000000100000" w:firstRow="0" w:lastRow="0" w:firstColumn="0" w:lastColumn="0" w:oddVBand="0" w:evenVBand="0" w:oddHBand="1" w:evenHBand="0" w:firstRowFirstColumn="0" w:firstRowLastColumn="0" w:lastRowFirstColumn="0" w:lastRowLastColumn="0"/>
             </w:pPr>
+            <w:r>
+              <w:t>Média</w:t>
+            </w:r>
           </w:p>
         </w:tc>
       </w:tr>
@@ -7866,6 +7671,34 @@
                 <w:bCs w:val="0"/>
               </w:rPr>
             </w:pPr>
+            <w:r>
+              <w:rPr>
+                <w:b w:val="0"/>
+                <w:bCs w:val="0"/>
+              </w:rPr>
+              <w:t>RF-</w:t>
+            </w:r>
+            <w:r>
+              <w:rPr>
+                <w:b w:val="0"/>
+                <w:bCs w:val="0"/>
+              </w:rPr>
+              <w:t>AM</w:t>
+            </w:r>
+            <w:r>
+              <w:rPr>
+                <w:b w:val="0"/>
+                <w:bCs w:val="0"/>
+              </w:rPr>
+              <w:t>-0</w:t>
+            </w:r>
+            <w:r>
+              <w:rPr>
+                <w:b w:val="0"/>
+                <w:bCs w:val="0"/>
+              </w:rPr>
+              <w:t>6</w:t>
+            </w:r>
           </w:p>
         </w:tc>
         <w:tc>
@@ -7877,6 +7710,9 @@
               <w:jc w:val="center"/>
               <w:cnfStyle w:val="000000000000" w:firstRow="0" w:lastRow="0" w:firstColumn="0" w:lastColumn="0" w:oddVBand="0" w:evenVBand="0" w:oddHBand="0" w:evenHBand="0" w:firstRowFirstColumn="0" w:firstRowLastColumn="0" w:lastRowFirstColumn="0" w:lastRowLastColumn="0"/>
             </w:pPr>
+            <w:r>
+              <w:t>Deslisar para direita ou esquerda se querer candidatar a empresa</w:t>
+            </w:r>
           </w:p>
         </w:tc>
         <w:tc>
@@ -7888,6 +7724,9 @@
               <w:jc w:val="center"/>
               <w:cnfStyle w:val="000000000000" w:firstRow="0" w:lastRow="0" w:firstColumn="0" w:lastColumn="0" w:oddVBand="0" w:evenVBand="0" w:oddHBand="0" w:evenHBand="0" w:firstRowFirstColumn="0" w:firstRowLastColumn="0" w:lastRowFirstColumn="0" w:lastRowLastColumn="0"/>
             </w:pPr>
+            <w:r>
+              <w:t>Alta</w:t>
+            </w:r>
           </w:p>
         </w:tc>
       </w:tr>
@@ -8026,6 +7865,7 @@
         <w:rPr>
           <w:highlight w:val="yellow"/>
         </w:rPr>
+        <w:lastRenderedPageBreak/>
         <w:t>Usabilidade (Usability) – foca-se na perspetiva da interação com o utilizador (facilidade de uso). Ex: A interface do website deve ser user-friendly e fácil de usar.</w:t>
       </w:r>
     </w:p>
@@ -8078,7 +7918,6 @@
         <w:rPr>
           <w:highlight w:val="yellow"/>
         </w:rPr>
-        <w:lastRenderedPageBreak/>
         <w:t>Disponibilidade (Availability) – define o tempo de funcionamento do sistema, o tempo que leva para reparar uma falha e o tempo entre ciclos. Ex: O diretor de recursos humanos deve poder publicar empregos no site durante a semana e ao fim-de-semana, a qualquer hora do dia (disponibilidade 24x7).</w:t>
       </w:r>
     </w:p>
@@ -8123,7 +7962,7 @@
         <w:keepNext/>
         <w:jc w:val="center"/>
       </w:pPr>
-      <w:bookmarkStart w:id="17" w:name="_Toc83646990"/>
+      <w:bookmarkStart w:id="21" w:name="_Toc85113506"/>
       <w:r>
         <w:t xml:space="preserve">Tabela </w:t>
       </w:r>
@@ -8141,7 +7980,7 @@
       <w:r>
         <w:t xml:space="preserve"> Não funcionais</w:t>
       </w:r>
-      <w:bookmarkEnd w:id="17"/>
+      <w:bookmarkEnd w:id="21"/>
     </w:p>
     <w:tbl>
       <w:tblPr>
@@ -8724,12 +8563,12 @@
       <w:pPr>
         <w:pStyle w:val="Ttulo1"/>
       </w:pPr>
-      <w:bookmarkStart w:id="18" w:name="_Toc83646919"/>
+      <w:bookmarkStart w:id="22" w:name="_Toc85117322"/>
       <w:r>
         <w:lastRenderedPageBreak/>
         <w:t>User Stories</w:t>
       </w:r>
-      <w:bookmarkEnd w:id="18"/>
+      <w:bookmarkEnd w:id="22"/>
     </w:p>
     <w:p>
       <w:r>
@@ -9543,6 +9382,7 @@
           </w:tcPr>
           <w:p>
             <w:r>
+              <w:lastRenderedPageBreak/>
               <w:t>Título</w:t>
             </w:r>
             <w:r>
@@ -9671,7 +9511,8 @@
       <w:pPr>
         <w:pStyle w:val="Ttulo1"/>
       </w:pPr>
-      <w:bookmarkStart w:id="19" w:name="_Toc83646920"/>
+      <w:bookmarkStart w:id="23" w:name="_Hlk85043916"/>
+      <w:bookmarkStart w:id="24" w:name="_Toc85117323"/>
       <w:r>
         <w:lastRenderedPageBreak/>
         <w:t>Diagrama de Classes</w:t>
@@ -9679,8 +9520,9 @@
       <w:r>
         <w:t>/Modelo de Dados</w:t>
       </w:r>
-      <w:bookmarkEnd w:id="19"/>
+      <w:bookmarkEnd w:id="24"/>
     </w:p>
+    <w:bookmarkEnd w:id="23"/>
     <w:p>
       <w:r>
         <w:rPr>
@@ -9758,7 +9600,7 @@
         <w:pStyle w:val="Legenda"/>
         <w:jc w:val="center"/>
       </w:pPr>
-      <w:bookmarkStart w:id="20" w:name="_Toc83646898"/>
+      <w:bookmarkStart w:id="25" w:name="_Toc83646898"/>
       <w:r>
         <w:t xml:space="preserve">Figura </w:t>
       </w:r>
@@ -9773,18 +9615,18 @@
       <w:r>
         <w:t xml:space="preserve"> – Diagrama de classes do SI</w:t>
       </w:r>
-      <w:bookmarkEnd w:id="20"/>
+      <w:bookmarkEnd w:id="25"/>
     </w:p>
     <w:p>
       <w:pPr>
         <w:pStyle w:val="Ttulo1"/>
       </w:pPr>
-      <w:bookmarkStart w:id="21" w:name="_Toc83646921"/>
+      <w:bookmarkStart w:id="26" w:name="_Toc85117324"/>
       <w:r>
         <w:lastRenderedPageBreak/>
         <w:t>Wireframes/Mockups</w:t>
       </w:r>
-      <w:bookmarkEnd w:id="21"/>
+      <w:bookmarkEnd w:id="26"/>
     </w:p>
     <w:p>
       <w:r>
@@ -9870,7 +9712,7 @@
         <w:pStyle w:val="Legenda"/>
         <w:jc w:val="center"/>
       </w:pPr>
-      <w:bookmarkStart w:id="22" w:name="_Toc83646899"/>
+      <w:bookmarkStart w:id="27" w:name="_Toc83646899"/>
       <w:r>
         <w:t xml:space="preserve">Figura </w:t>
       </w:r>
@@ -9891,7 +9733,7 @@
         </w:rPr>
         <w:t>(no exemplo: esq. Wireframe; dir. Mockup)</w:t>
       </w:r>
-      <w:bookmarkEnd w:id="22"/>
+      <w:bookmarkEnd w:id="27"/>
     </w:p>
     <w:p/>
     <w:p/>
@@ -10306,119 +10148,6 @@
     </w:lvl>
   </w:abstractNum>
   <w:abstractNum w:abstractNumId="1" w15:restartNumberingAfterBreak="0">
-    <w:nsid w:val="07016A1D"/>
-    <w:multiLevelType w:val="hybridMultilevel"/>
-    <w:tmpl w:val="5FB8ABBC"/>
-    <w:lvl w:ilvl="0" w:tplc="08160001">
-      <w:start w:val="1"/>
-      <w:numFmt w:val="bullet"/>
-      <w:lvlText w:val=""/>
-      <w:lvlJc w:val="left"/>
-      <w:pPr>
-        <w:ind w:left="720" w:hanging="360"/>
-      </w:pPr>
-      <w:rPr>
-        <w:rFonts w:ascii="Symbol" w:hAnsi="Symbol" w:hint="default"/>
-      </w:rPr>
-    </w:lvl>
-    <w:lvl w:ilvl="1" w:tplc="08160003" w:tentative="1">
-      <w:start w:val="1"/>
-      <w:numFmt w:val="bullet"/>
-      <w:lvlText w:val="o"/>
-      <w:lvlJc w:val="left"/>
-      <w:pPr>
-        <w:ind w:left="1440" w:hanging="360"/>
-      </w:pPr>
-      <w:rPr>
-        <w:rFonts w:ascii="Courier New" w:hAnsi="Courier New" w:cs="Courier New" w:hint="default"/>
-      </w:rPr>
-    </w:lvl>
-    <w:lvl w:ilvl="2" w:tplc="08160005" w:tentative="1">
-      <w:start w:val="1"/>
-      <w:numFmt w:val="bullet"/>
-      <w:lvlText w:val=""/>
-      <w:lvlJc w:val="left"/>
-      <w:pPr>
-        <w:ind w:left="2160" w:hanging="360"/>
-      </w:pPr>
-      <w:rPr>
-        <w:rFonts w:ascii="Wingdings" w:hAnsi="Wingdings" w:hint="default"/>
-      </w:rPr>
-    </w:lvl>
-    <w:lvl w:ilvl="3" w:tplc="08160001" w:tentative="1">
-      <w:start w:val="1"/>
-      <w:numFmt w:val="bullet"/>
-      <w:lvlText w:val=""/>
-      <w:lvlJc w:val="left"/>
-      <w:pPr>
-        <w:ind w:left="2880" w:hanging="360"/>
-      </w:pPr>
-      <w:rPr>
-        <w:rFonts w:ascii="Symbol" w:hAnsi="Symbol" w:hint="default"/>
-      </w:rPr>
-    </w:lvl>
-    <w:lvl w:ilvl="4" w:tplc="08160003" w:tentative="1">
-      <w:start w:val="1"/>
-      <w:numFmt w:val="bullet"/>
-      <w:lvlText w:val="o"/>
-      <w:lvlJc w:val="left"/>
-      <w:pPr>
-        <w:ind w:left="3600" w:hanging="360"/>
-      </w:pPr>
-      <w:rPr>
-        <w:rFonts w:ascii="Courier New" w:hAnsi="Courier New" w:cs="Courier New" w:hint="default"/>
-      </w:rPr>
-    </w:lvl>
-    <w:lvl w:ilvl="5" w:tplc="08160005" w:tentative="1">
-      <w:start w:val="1"/>
-      <w:numFmt w:val="bullet"/>
-      <w:lvlText w:val=""/>
-      <w:lvlJc w:val="left"/>
-      <w:pPr>
-        <w:ind w:left="4320" w:hanging="360"/>
-      </w:pPr>
-      <w:rPr>
-        <w:rFonts w:ascii="Wingdings" w:hAnsi="Wingdings" w:hint="default"/>
-      </w:rPr>
-    </w:lvl>
-    <w:lvl w:ilvl="6" w:tplc="08160001" w:tentative="1">
-      <w:start w:val="1"/>
-      <w:numFmt w:val="bullet"/>
-      <w:lvlText w:val=""/>
-      <w:lvlJc w:val="left"/>
-      <w:pPr>
-        <w:ind w:left="5040" w:hanging="360"/>
-      </w:pPr>
-      <w:rPr>
-        <w:rFonts w:ascii="Symbol" w:hAnsi="Symbol" w:hint="default"/>
-      </w:rPr>
-    </w:lvl>
-    <w:lvl w:ilvl="7" w:tplc="08160003" w:tentative="1">
-      <w:start w:val="1"/>
-      <w:numFmt w:val="bullet"/>
-      <w:lvlText w:val="o"/>
-      <w:lvlJc w:val="left"/>
-      <w:pPr>
-        <w:ind w:left="5760" w:hanging="360"/>
-      </w:pPr>
-      <w:rPr>
-        <w:rFonts w:ascii="Courier New" w:hAnsi="Courier New" w:cs="Courier New" w:hint="default"/>
-      </w:rPr>
-    </w:lvl>
-    <w:lvl w:ilvl="8" w:tplc="08160005" w:tentative="1">
-      <w:start w:val="1"/>
-      <w:numFmt w:val="bullet"/>
-      <w:lvlText w:val=""/>
-      <w:lvlJc w:val="left"/>
-      <w:pPr>
-        <w:ind w:left="6480" w:hanging="360"/>
-      </w:pPr>
-      <w:rPr>
-        <w:rFonts w:ascii="Wingdings" w:hAnsi="Wingdings" w:hint="default"/>
-      </w:rPr>
-    </w:lvl>
-  </w:abstractNum>
-  <w:abstractNum w:abstractNumId="2" w15:restartNumberingAfterBreak="0">
     <w:nsid w:val="0EB27552"/>
     <w:multiLevelType w:val="hybridMultilevel"/>
     <w:tmpl w:val="37483E94"/>
@@ -10507,7 +10236,7 @@
       </w:pPr>
     </w:lvl>
   </w:abstractNum>
-  <w:abstractNum w:abstractNumId="3" w15:restartNumberingAfterBreak="0">
+  <w:abstractNum w:abstractNumId="2" w15:restartNumberingAfterBreak="0">
     <w:nsid w:val="19F57BF9"/>
     <w:multiLevelType w:val="hybridMultilevel"/>
     <w:tmpl w:val="C01A2A7E"/>
@@ -10594,6 +10323,119 @@
       <w:pPr>
         <w:ind w:left="6480" w:hanging="180"/>
       </w:pPr>
+    </w:lvl>
+  </w:abstractNum>
+  <w:abstractNum w:abstractNumId="3" w15:restartNumberingAfterBreak="0">
+    <w:nsid w:val="1ABD0199"/>
+    <w:multiLevelType w:val="hybridMultilevel"/>
+    <w:tmpl w:val="D4E84BFC"/>
+    <w:lvl w:ilvl="0" w:tplc="08090001">
+      <w:start w:val="1"/>
+      <w:numFmt w:val="bullet"/>
+      <w:lvlText w:val=""/>
+      <w:lvlJc w:val="left"/>
+      <w:pPr>
+        <w:ind w:left="720" w:hanging="360"/>
+      </w:pPr>
+      <w:rPr>
+        <w:rFonts w:ascii="Symbol" w:hAnsi="Symbol" w:hint="default"/>
+      </w:rPr>
+    </w:lvl>
+    <w:lvl w:ilvl="1" w:tplc="08090003" w:tentative="1">
+      <w:start w:val="1"/>
+      <w:numFmt w:val="bullet"/>
+      <w:lvlText w:val="o"/>
+      <w:lvlJc w:val="left"/>
+      <w:pPr>
+        <w:ind w:left="1440" w:hanging="360"/>
+      </w:pPr>
+      <w:rPr>
+        <w:rFonts w:ascii="Courier New" w:hAnsi="Courier New" w:cs="Courier New" w:hint="default"/>
+      </w:rPr>
+    </w:lvl>
+    <w:lvl w:ilvl="2" w:tplc="08090005" w:tentative="1">
+      <w:start w:val="1"/>
+      <w:numFmt w:val="bullet"/>
+      <w:lvlText w:val=""/>
+      <w:lvlJc w:val="left"/>
+      <w:pPr>
+        <w:ind w:left="2160" w:hanging="360"/>
+      </w:pPr>
+      <w:rPr>
+        <w:rFonts w:ascii="Wingdings" w:hAnsi="Wingdings" w:hint="default"/>
+      </w:rPr>
+    </w:lvl>
+    <w:lvl w:ilvl="3" w:tplc="08090001" w:tentative="1">
+      <w:start w:val="1"/>
+      <w:numFmt w:val="bullet"/>
+      <w:lvlText w:val=""/>
+      <w:lvlJc w:val="left"/>
+      <w:pPr>
+        <w:ind w:left="2880" w:hanging="360"/>
+      </w:pPr>
+      <w:rPr>
+        <w:rFonts w:ascii="Symbol" w:hAnsi="Symbol" w:hint="default"/>
+      </w:rPr>
+    </w:lvl>
+    <w:lvl w:ilvl="4" w:tplc="08090003" w:tentative="1">
+      <w:start w:val="1"/>
+      <w:numFmt w:val="bullet"/>
+      <w:lvlText w:val="o"/>
+      <w:lvlJc w:val="left"/>
+      <w:pPr>
+        <w:ind w:left="3600" w:hanging="360"/>
+      </w:pPr>
+      <w:rPr>
+        <w:rFonts w:ascii="Courier New" w:hAnsi="Courier New" w:cs="Courier New" w:hint="default"/>
+      </w:rPr>
+    </w:lvl>
+    <w:lvl w:ilvl="5" w:tplc="08090005" w:tentative="1">
+      <w:start w:val="1"/>
+      <w:numFmt w:val="bullet"/>
+      <w:lvlText w:val=""/>
+      <w:lvlJc w:val="left"/>
+      <w:pPr>
+        <w:ind w:left="4320" w:hanging="360"/>
+      </w:pPr>
+      <w:rPr>
+        <w:rFonts w:ascii="Wingdings" w:hAnsi="Wingdings" w:hint="default"/>
+      </w:rPr>
+    </w:lvl>
+    <w:lvl w:ilvl="6" w:tplc="08090001" w:tentative="1">
+      <w:start w:val="1"/>
+      <w:numFmt w:val="bullet"/>
+      <w:lvlText w:val=""/>
+      <w:lvlJc w:val="left"/>
+      <w:pPr>
+        <w:ind w:left="5040" w:hanging="360"/>
+      </w:pPr>
+      <w:rPr>
+        <w:rFonts w:ascii="Symbol" w:hAnsi="Symbol" w:hint="default"/>
+      </w:rPr>
+    </w:lvl>
+    <w:lvl w:ilvl="7" w:tplc="08090003" w:tentative="1">
+      <w:start w:val="1"/>
+      <w:numFmt w:val="bullet"/>
+      <w:lvlText w:val="o"/>
+      <w:lvlJc w:val="left"/>
+      <w:pPr>
+        <w:ind w:left="5760" w:hanging="360"/>
+      </w:pPr>
+      <w:rPr>
+        <w:rFonts w:ascii="Courier New" w:hAnsi="Courier New" w:cs="Courier New" w:hint="default"/>
+      </w:rPr>
+    </w:lvl>
+    <w:lvl w:ilvl="8" w:tplc="08090005" w:tentative="1">
+      <w:start w:val="1"/>
+      <w:numFmt w:val="bullet"/>
+      <w:lvlText w:val=""/>
+      <w:lvlJc w:val="left"/>
+      <w:pPr>
+        <w:ind w:left="6480" w:hanging="360"/>
+      </w:pPr>
+      <w:rPr>
+        <w:rFonts w:ascii="Wingdings" w:hAnsi="Wingdings" w:hint="default"/>
+      </w:rPr>
     </w:lvl>
   </w:abstractNum>
   <w:abstractNum w:abstractNumId="4" w15:restartNumberingAfterBreak="0">
@@ -12284,9 +12126,9 @@
     </w:lvl>
   </w:abstractNum>
   <w:abstractNum w:abstractNumId="21" w15:restartNumberingAfterBreak="0">
-    <w:nsid w:val="7F040BEF"/>
+    <w:nsid w:val="7DDC37B5"/>
     <w:multiLevelType w:val="hybridMultilevel"/>
-    <w:tmpl w:val="F7DEB53A"/>
+    <w:tmpl w:val="D20EDD52"/>
     <w:lvl w:ilvl="0" w:tplc="08090001">
       <w:start w:val="1"/>
       <w:numFmt w:val="bullet"/>
@@ -12299,7 +12141,7 @@
         <w:rFonts w:ascii="Symbol" w:hAnsi="Symbol" w:hint="default"/>
       </w:rPr>
     </w:lvl>
-    <w:lvl w:ilvl="1" w:tplc="08090003">
+    <w:lvl w:ilvl="1" w:tplc="08090003" w:tentative="1">
       <w:start w:val="1"/>
       <w:numFmt w:val="bullet"/>
       <w:lvlText w:val="o"/>
@@ -12311,7 +12153,7 @@
         <w:rFonts w:ascii="Courier New" w:hAnsi="Courier New" w:cs="Courier New" w:hint="default"/>
       </w:rPr>
     </w:lvl>
-    <w:lvl w:ilvl="2" w:tplc="08090005">
+    <w:lvl w:ilvl="2" w:tplc="08090005" w:tentative="1">
       <w:start w:val="1"/>
       <w:numFmt w:val="bullet"/>
       <w:lvlText w:val=""/>
@@ -12323,7 +12165,7 @@
         <w:rFonts w:ascii="Wingdings" w:hAnsi="Wingdings" w:hint="default"/>
       </w:rPr>
     </w:lvl>
-    <w:lvl w:ilvl="3" w:tplc="08090001">
+    <w:lvl w:ilvl="3" w:tplc="08090001" w:tentative="1">
       <w:start w:val="1"/>
       <w:numFmt w:val="bullet"/>
       <w:lvlText w:val=""/>
@@ -12335,7 +12177,7 @@
         <w:rFonts w:ascii="Symbol" w:hAnsi="Symbol" w:hint="default"/>
       </w:rPr>
     </w:lvl>
-    <w:lvl w:ilvl="4" w:tplc="08090003">
+    <w:lvl w:ilvl="4" w:tplc="08090003" w:tentative="1">
       <w:start w:val="1"/>
       <w:numFmt w:val="bullet"/>
       <w:lvlText w:val="o"/>
@@ -12347,7 +12189,7 @@
         <w:rFonts w:ascii="Courier New" w:hAnsi="Courier New" w:cs="Courier New" w:hint="default"/>
       </w:rPr>
     </w:lvl>
-    <w:lvl w:ilvl="5" w:tplc="08090005">
+    <w:lvl w:ilvl="5" w:tplc="08090005" w:tentative="1">
       <w:start w:val="1"/>
       <w:numFmt w:val="bullet"/>
       <w:lvlText w:val=""/>
@@ -12359,7 +12201,7 @@
         <w:rFonts w:ascii="Wingdings" w:hAnsi="Wingdings" w:hint="default"/>
       </w:rPr>
     </w:lvl>
-    <w:lvl w:ilvl="6" w:tplc="08090001">
+    <w:lvl w:ilvl="6" w:tplc="08090001" w:tentative="1">
       <w:start w:val="1"/>
       <w:numFmt w:val="bullet"/>
       <w:lvlText w:val=""/>
@@ -12371,7 +12213,7 @@
         <w:rFonts w:ascii="Symbol" w:hAnsi="Symbol" w:hint="default"/>
       </w:rPr>
     </w:lvl>
-    <w:lvl w:ilvl="7" w:tplc="08090003">
+    <w:lvl w:ilvl="7" w:tplc="08090003" w:tentative="1">
       <w:start w:val="1"/>
       <w:numFmt w:val="bullet"/>
       <w:lvlText w:val="o"/>
@@ -12383,7 +12225,7 @@
         <w:rFonts w:ascii="Courier New" w:hAnsi="Courier New" w:cs="Courier New" w:hint="default"/>
       </w:rPr>
     </w:lvl>
-    <w:lvl w:ilvl="8" w:tplc="08090005">
+    <w:lvl w:ilvl="8" w:tplc="08090005" w:tentative="1">
       <w:start w:val="1"/>
       <w:numFmt w:val="bullet"/>
       <w:lvlText w:val=""/>
@@ -12513,10 +12355,10 @@
     <w:abstractNumId w:val="10"/>
   </w:num>
   <w:num w:numId="10">
-    <w:abstractNumId w:val="2"/>
+    <w:abstractNumId w:val="1"/>
   </w:num>
   <w:num w:numId="11">
-    <w:abstractNumId w:val="3"/>
+    <w:abstractNumId w:val="2"/>
   </w:num>
   <w:num w:numId="12">
     <w:abstractNumId w:val="12"/>
@@ -12552,7 +12394,7 @@
     <w:abstractNumId w:val="21"/>
   </w:num>
   <w:num w:numId="23">
-    <w:abstractNumId w:val="1"/>
+    <w:abstractNumId w:val="3"/>
   </w:num>
   <w:numIdMacAtCleanup w:val="20"/>
 </w:numbering>

--- a/Relatórios/TEMPLATE ESPECIFICACAO BACKUP.docx
+++ b/Relatórios/TEMPLATE ESPECIFICACAO BACKUP.docx
@@ -30,7 +30,7 @@
           <w:p>
             <w:pPr>
               <w:pStyle w:val="SemEspaamento"/>
-              <w:ind w:left="1416" w:hanging="1416"/>
+              <w:ind w:left="2124" w:hanging="2124"/>
             </w:pPr>
             <w:r>
               <w:rPr>
@@ -98,7 +98,15 @@
               <w:jc w:val="center"/>
             </w:pPr>
             <w:r>
-              <w:t xml:space="preserve">Curso de TeSP em </w:t>
+              <w:t xml:space="preserve">Curso de </w:t>
+            </w:r>
+            <w:proofErr w:type="spellStart"/>
+            <w:r>
+              <w:t>TeSP</w:t>
+            </w:r>
+            <w:proofErr w:type="spellEnd"/>
+            <w:r>
+              <w:t xml:space="preserve"> em </w:t>
             </w:r>
             <w:r>
               <w:br/>
@@ -3521,7 +3529,15 @@
         <w:t xml:space="preserve">descrever todos os fatores intervenientes que completam o projeto, este sendo os requisitos do sistema, os tipos de utilizadores do sistema e os objetivos do mesmo. A secção 3, Análise de Impacto, vai descrever os pontos positivos e negativos para os utilizadores da aplicação, tendo em conta o impacto que terá no mercado. A secção 4, Análise Concorrencial, </w:t>
       </w:r>
       <w:r>
-        <w:t xml:space="preserve">analisa algumas aplicações semelhantes a aplicação que este relatório trata, descrevendo-as detalhadamente e comparando-as ao Workr. A secção 5, Roles e Requisitos do SI, vai descrever os utilizadores da aplicação, indicando as funcionalidades que cada uma tem acesso e também explica detalhadamente essas funcionalidades. A </w:t>
+        <w:t xml:space="preserve">analisa algumas aplicações semelhantes a aplicação que este relatório trata, descrevendo-as detalhadamente e comparando-as ao </w:t>
+      </w:r>
+      <w:proofErr w:type="spellStart"/>
+      <w:r>
+        <w:t>Workr</w:t>
+      </w:r>
+      <w:proofErr w:type="spellEnd"/>
+      <w:r>
+        <w:t xml:space="preserve">. A secção 5, Roles e Requisitos do SI, vai descrever os utilizadores da aplicação, indicando as funcionalidades que cada uma tem acesso e também explica detalhadamente essas funcionalidades. A </w:t>
       </w:r>
       <w:r>
         <w:t>Secção</w:t>
@@ -3530,7 +3546,23 @@
         <w:t xml:space="preserve"> </w:t>
       </w:r>
       <w:r>
-        <w:t xml:space="preserve">6, User Stories, tem como objetivo explicar os casos de uso da aplicação, mostrando </w:t>
+        <w:t xml:space="preserve">6, </w:t>
+      </w:r>
+      <w:proofErr w:type="spellStart"/>
+      <w:r>
+        <w:t>User</w:t>
+      </w:r>
+      <w:proofErr w:type="spellEnd"/>
+      <w:r>
+        <w:t xml:space="preserve"> </w:t>
+      </w:r>
+      <w:proofErr w:type="spellStart"/>
+      <w:r>
+        <w:t>Stories</w:t>
+      </w:r>
+      <w:proofErr w:type="spellEnd"/>
+      <w:r>
+        <w:t xml:space="preserve">, tem como objetivo explicar os casos de uso da aplicação, mostrando </w:t>
       </w:r>
       <w:r>
         <w:t xml:space="preserve">o que é suposto acontecer quando o utilizador fará algo dentro da aplicação e o que pode correr mal ao utilizar qualquer uma das funcionalidades do sistema. A </w:t>
@@ -3542,7 +3574,23 @@
         <w:t xml:space="preserve"> 7, Diagrama de Classes/Modelo de Dados, </w:t>
       </w:r>
       <w:r>
-        <w:t>é a secção que explica a base de dados do sistema ao pormenor, mostrando todos os campos e tabelas e as suas relações. A ultima secção do relatório, Secção 8, Wireframes/Mockups, tem como objetivo mostrar como a aplicação irá ser visualmente.</w:t>
+        <w:t xml:space="preserve">é a secção que explica a base de dados do sistema ao pormenor, mostrando todos os campos e tabelas e as suas relações. A ultima secção do relatório, Secção 8, </w:t>
+      </w:r>
+      <w:proofErr w:type="spellStart"/>
+      <w:r>
+        <w:t>Wireframes</w:t>
+      </w:r>
+      <w:proofErr w:type="spellEnd"/>
+      <w:r>
+        <w:t>/</w:t>
+      </w:r>
+      <w:proofErr w:type="spellStart"/>
+      <w:r>
+        <w:t>Mockups</w:t>
+      </w:r>
+      <w:proofErr w:type="spellEnd"/>
+      <w:r>
+        <w:t>, tem como objetivo mostrar como a aplicação irá ser visualmente.</w:t>
       </w:r>
     </w:p>
     <w:p>
@@ -3614,7 +3662,15 @@
     </w:p>
     <w:p>
       <w:r>
-        <w:t>Achamos que poderá ter algum impacto no mercado e para as pessoas que vão usar o sistema pois é de um tema que as pessoas “necessitam” de ter no dia-a-dia para se estiverem desempregadas ou procurarem por um emprego novo ou algo melhor para si mesmo. É uma mais valia poderem procurar empregos mais facilmente e rapidamente utilizando também a aplicação móvel, de conseguirem criar CV’s pela aplicação e de os enviar para as empresas que podem estar interessados e podem até mesmo serem contactados pela tal.</w:t>
+        <w:t xml:space="preserve">Achamos que poderá ter algum impacto no mercado e para as pessoas que vão usar o sistema pois é de um tema que as pessoas “necessitam” de ter no dia-a-dia para se estiverem desempregadas ou procurarem por um emprego novo ou algo melhor para si mesmo. É uma mais valia poderem procurar empregos mais facilmente e rapidamente utilizando também a aplicação móvel, de conseguirem criar </w:t>
+      </w:r>
+      <w:proofErr w:type="spellStart"/>
+      <w:r>
+        <w:t>CV’s</w:t>
+      </w:r>
+      <w:proofErr w:type="spellEnd"/>
+      <w:r>
+        <w:t xml:space="preserve"> pela aplicação e de os enviar para as empresas que podem estar interessados e podem até mesmo serem contactados pela tal.</w:t>
       </w:r>
     </w:p>
     <w:p/>
@@ -3635,10 +3691,12 @@
         <w:pStyle w:val="Ttulo3"/>
       </w:pPr>
       <w:bookmarkStart w:id="7" w:name="_Toc85117316"/>
+      <w:proofErr w:type="spellStart"/>
       <w:r>
         <w:t>Joppy</w:t>
       </w:r>
       <w:bookmarkEnd w:id="7"/>
+      <w:proofErr w:type="spellEnd"/>
     </w:p>
     <w:p>
       <w:pPr>
@@ -3650,31 +3708,23 @@
       <w:r>
         <w:t xml:space="preserve">Tabela </w:t>
       </w:r>
-      <w:r>
-        <w:fldChar w:fldCharType="begin"/>
-      </w:r>
-      <w:r>
-        <w:instrText xml:space="preserve"> SEQ Tabela \* ARABIC </w:instrText>
-      </w:r>
-      <w:r>
-        <w:fldChar w:fldCharType="separate"/>
-      </w:r>
-      <w:r>
-        <w:rPr>
-          <w:noProof/>
-        </w:rPr>
-        <w:t>1</w:t>
-      </w:r>
-      <w:r>
-        <w:rPr>
-          <w:noProof/>
-        </w:rPr>
-        <w:fldChar w:fldCharType="end"/>
-      </w:r>
-      <w:r>
-        <w:t xml:space="preserve"> – Descrição do Joppy</w:t>
+      <w:fldSimple w:instr=" SEQ Tabela \* ARABIC ">
+        <w:r>
+          <w:rPr>
+            <w:noProof/>
+          </w:rPr>
+          <w:t>1</w:t>
+        </w:r>
+      </w:fldSimple>
+      <w:r>
+        <w:t xml:space="preserve"> – Descrição do </w:t>
+      </w:r>
+      <w:proofErr w:type="spellStart"/>
+      <w:r>
+        <w:t>Joppy</w:t>
       </w:r>
       <w:bookmarkEnd w:id="8"/>
+      <w:proofErr w:type="spellEnd"/>
     </w:p>
     <w:tbl>
       <w:tblPr>
@@ -3803,9 +3853,11 @@
                 <w:highlight w:val="yellow"/>
               </w:rPr>
             </w:pPr>
+            <w:proofErr w:type="spellStart"/>
             <w:r>
               <w:t>Joppy</w:t>
             </w:r>
+            <w:proofErr w:type="spellEnd"/>
           </w:p>
         </w:tc>
       </w:tr>
@@ -3890,8 +3942,13 @@
               <w:jc w:val="left"/>
               <w:cnfStyle w:val="000000100000" w:firstRow="0" w:lastRow="0" w:firstColumn="0" w:lastColumn="0" w:oddVBand="0" w:evenVBand="0" w:oddHBand="1" w:evenHBand="0" w:firstRowFirstColumn="0" w:firstRowLastColumn="0" w:lastRowFirstColumn="0" w:lastRowLastColumn="0"/>
             </w:pPr>
-            <w:r>
-              <w:t>Joppy é uma aplicação de recrutamento de trabalhadores só focado na área de programação e tecnologias.</w:t>
+            <w:proofErr w:type="spellStart"/>
+            <w:r>
+              <w:t>Joppy</w:t>
+            </w:r>
+            <w:proofErr w:type="spellEnd"/>
+            <w:r>
+              <w:t xml:space="preserve"> é uma aplicação de recrutamento de trabalhadores só focado na área de programação e tecnologias.</w:t>
             </w:r>
           </w:p>
         </w:tc>
@@ -3933,7 +3990,31 @@
               <w:cnfStyle w:val="000000000000" w:firstRow="0" w:lastRow="0" w:firstColumn="0" w:lastColumn="0" w:oddVBand="0" w:evenVBand="0" w:oddHBand="0" w:evenHBand="0" w:firstRowFirstColumn="0" w:firstRowLastColumn="0" w:lastRowFirstColumn="0" w:lastRowLastColumn="0"/>
             </w:pPr>
             <w:r>
-              <w:t>Tem um sistema de chat, Oferece 100€ de Amazon Gift se for contratado por alguma empresa utilizando a Aplicação “Joppy”. Dá para fazer Login com o LinkedIn. Fácil encontra de Empregos por localidade e por cargos/filtros. Deteta a localidade donde está.</w:t>
+              <w:t xml:space="preserve">Tem um sistema de chat, Oferece 100€ de Amazon </w:t>
+            </w:r>
+            <w:proofErr w:type="spellStart"/>
+            <w:r>
+              <w:t>Gift</w:t>
+            </w:r>
+            <w:proofErr w:type="spellEnd"/>
+            <w:r>
+              <w:t xml:space="preserve"> se for contratado por alguma empresa utilizando a Aplicação “</w:t>
+            </w:r>
+            <w:proofErr w:type="spellStart"/>
+            <w:r>
+              <w:t>Joppy</w:t>
+            </w:r>
+            <w:proofErr w:type="spellEnd"/>
+            <w:r>
+              <w:t xml:space="preserve">”. Dá para fazer Login com o </w:t>
+            </w:r>
+            <w:proofErr w:type="spellStart"/>
+            <w:r>
+              <w:t>LinkedIn</w:t>
+            </w:r>
+            <w:proofErr w:type="spellEnd"/>
+            <w:r>
+              <w:t>. Fácil encontra de Empregos por localidade e por cargos/filtros. Deteta a localidade donde está.</w:t>
             </w:r>
           </w:p>
         </w:tc>
@@ -4032,11 +4113,13 @@
         <w:pStyle w:val="Ttulo3"/>
       </w:pPr>
       <w:bookmarkStart w:id="9" w:name="_Toc85117317"/>
+      <w:proofErr w:type="spellStart"/>
       <w:r>
         <w:lastRenderedPageBreak/>
         <w:t>LinkedIn</w:t>
       </w:r>
       <w:bookmarkEnd w:id="9"/>
+      <w:proofErr w:type="spellEnd"/>
     </w:p>
     <w:p>
       <w:pPr>
@@ -4048,31 +4131,23 @@
       <w:r>
         <w:t xml:space="preserve">Tabela </w:t>
       </w:r>
-      <w:r>
-        <w:fldChar w:fldCharType="begin"/>
-      </w:r>
-      <w:r>
-        <w:instrText xml:space="preserve"> SEQ Tabela \* ARABIC </w:instrText>
-      </w:r>
-      <w:r>
-        <w:fldChar w:fldCharType="separate"/>
-      </w:r>
-      <w:r>
-        <w:rPr>
-          <w:noProof/>
-        </w:rPr>
-        <w:t>2</w:t>
-      </w:r>
-      <w:r>
-        <w:rPr>
-          <w:noProof/>
-        </w:rPr>
-        <w:fldChar w:fldCharType="end"/>
-      </w:r>
-      <w:r>
-        <w:t xml:space="preserve"> – Descrição do LinkedIn</w:t>
+      <w:fldSimple w:instr=" SEQ Tabela \* ARABIC ">
+        <w:r>
+          <w:rPr>
+            <w:noProof/>
+          </w:rPr>
+          <w:t>2</w:t>
+        </w:r>
+      </w:fldSimple>
+      <w:r>
+        <w:t xml:space="preserve"> – Descrição do </w:t>
+      </w:r>
+      <w:proofErr w:type="spellStart"/>
+      <w:r>
+        <w:t>LinkedIn</w:t>
       </w:r>
       <w:bookmarkEnd w:id="10"/>
+      <w:proofErr w:type="spellEnd"/>
     </w:p>
     <w:tbl>
       <w:tblPr>
@@ -4201,9 +4276,11 @@
                 <w:highlight w:val="yellow"/>
               </w:rPr>
             </w:pPr>
+            <w:proofErr w:type="spellStart"/>
             <w:r>
               <w:t>LinkedIn</w:t>
             </w:r>
+            <w:proofErr w:type="spellEnd"/>
           </w:p>
         </w:tc>
       </w:tr>
@@ -4289,7 +4366,31 @@
               <w:cnfStyle w:val="000000100000" w:firstRow="0" w:lastRow="0" w:firstColumn="0" w:lastColumn="0" w:oddVBand="0" w:evenVBand="0" w:oddHBand="1" w:evenHBand="0" w:firstRowFirstColumn="0" w:firstRowLastColumn="0" w:lastRowFirstColumn="0" w:lastRowLastColumn="0"/>
             </w:pPr>
             <w:r>
-              <w:t>O LinkedIn é uma rede social onde os utilizadores podem criar conexões uns com os outros, procurar empresas, mandar currículos para as empresas. O LinkedIn é uma excelente ferramenta para aumentar o “networking” profissional dos utilizadores.</w:t>
+              <w:t xml:space="preserve">O </w:t>
+            </w:r>
+            <w:proofErr w:type="spellStart"/>
+            <w:r>
+              <w:t>LinkedIn</w:t>
+            </w:r>
+            <w:proofErr w:type="spellEnd"/>
+            <w:r>
+              <w:t xml:space="preserve"> é uma rede social onde os utilizadores podem criar conexões uns com os outros, procurar empresas, mandar currículos para as empresas. O </w:t>
+            </w:r>
+            <w:proofErr w:type="spellStart"/>
+            <w:r>
+              <w:t>LinkedIn</w:t>
+            </w:r>
+            <w:proofErr w:type="spellEnd"/>
+            <w:r>
+              <w:t xml:space="preserve"> é uma excelente ferramenta para aumentar o “</w:t>
+            </w:r>
+            <w:proofErr w:type="spellStart"/>
+            <w:r>
+              <w:t>networking</w:t>
+            </w:r>
+            <w:proofErr w:type="spellEnd"/>
+            <w:r>
+              <w:t>” profissional dos utilizadores.</w:t>
             </w:r>
           </w:p>
         </w:tc>
@@ -4433,11 +4534,13 @@
         <w:pStyle w:val="Ttulo3"/>
       </w:pPr>
       <w:bookmarkStart w:id="11" w:name="_Toc85117318"/>
+      <w:proofErr w:type="spellStart"/>
       <w:r>
         <w:lastRenderedPageBreak/>
         <w:t>Fiverr</w:t>
       </w:r>
       <w:bookmarkEnd w:id="11"/>
+      <w:proofErr w:type="spellEnd"/>
     </w:p>
     <w:p>
       <w:pPr>
@@ -4449,31 +4552,23 @@
       <w:r>
         <w:t xml:space="preserve">Tabela </w:t>
       </w:r>
-      <w:r>
-        <w:fldChar w:fldCharType="begin"/>
-      </w:r>
-      <w:r>
-        <w:instrText xml:space="preserve"> SEQ Tabela \* ARABIC </w:instrText>
-      </w:r>
-      <w:r>
-        <w:fldChar w:fldCharType="separate"/>
-      </w:r>
-      <w:r>
-        <w:rPr>
-          <w:noProof/>
-        </w:rPr>
-        <w:t>3</w:t>
-      </w:r>
-      <w:r>
-        <w:rPr>
-          <w:noProof/>
-        </w:rPr>
-        <w:fldChar w:fldCharType="end"/>
-      </w:r>
-      <w:r>
-        <w:t xml:space="preserve"> – Descrição do Indeed</w:t>
+      <w:fldSimple w:instr=" SEQ Tabela \* ARABIC ">
+        <w:r>
+          <w:rPr>
+            <w:noProof/>
+          </w:rPr>
+          <w:t>3</w:t>
+        </w:r>
+      </w:fldSimple>
+      <w:r>
+        <w:t xml:space="preserve"> – Descrição do </w:t>
+      </w:r>
+      <w:proofErr w:type="spellStart"/>
+      <w:r>
+        <w:t>Indeed</w:t>
       </w:r>
       <w:bookmarkEnd w:id="12"/>
+      <w:proofErr w:type="spellEnd"/>
     </w:p>
     <w:tbl>
       <w:tblPr>
@@ -4610,9 +4705,11 @@
                 <w:highlight w:val="yellow"/>
               </w:rPr>
             </w:pPr>
+            <w:proofErr w:type="spellStart"/>
             <w:r>
               <w:t>Fiverr</w:t>
             </w:r>
+            <w:proofErr w:type="spellEnd"/>
           </w:p>
         </w:tc>
       </w:tr>
@@ -4784,8 +4881,13 @@
               <w:jc w:val="left"/>
               <w:cnfStyle w:val="000000100000" w:firstRow="0" w:lastRow="0" w:firstColumn="0" w:lastColumn="0" w:oddVBand="0" w:evenVBand="0" w:oddHBand="1" w:evenHBand="0" w:firstRowFirstColumn="0" w:firstRowLastColumn="0" w:lastRowFirstColumn="0" w:lastRowLastColumn="0"/>
             </w:pPr>
-            <w:r>
-              <w:t>Fiverr fica sempre com uma comissão, não dando o valor total ao utilizador. Pode ser difícil para “iniciantes”.</w:t>
+            <w:proofErr w:type="spellStart"/>
+            <w:r>
+              <w:t>Fiverr</w:t>
+            </w:r>
+            <w:proofErr w:type="spellEnd"/>
+            <w:r>
+              <w:t xml:space="preserve"> fica sempre com uma comissão, não dando o valor total ao utilizador. Pode ser difícil para “iniciantes”.</w:t>
             </w:r>
           </w:p>
         </w:tc>
@@ -4863,27 +4965,14 @@
       <w:r>
         <w:t xml:space="preserve">Tabela </w:t>
       </w:r>
-      <w:r>
-        <w:fldChar w:fldCharType="begin"/>
-      </w:r>
-      <w:r>
-        <w:instrText xml:space="preserve"> SEQ Tabela \* ARABIC </w:instrText>
-      </w:r>
-      <w:r>
-        <w:fldChar w:fldCharType="separate"/>
-      </w:r>
-      <w:r>
-        <w:rPr>
-          <w:noProof/>
-        </w:rPr>
-        <w:t>4</w:t>
-      </w:r>
-      <w:r>
-        <w:rPr>
-          <w:noProof/>
-        </w:rPr>
-        <w:fldChar w:fldCharType="end"/>
-      </w:r>
+      <w:fldSimple w:instr=" SEQ Tabela \* ARABIC ">
+        <w:r>
+          <w:rPr>
+            <w:noProof/>
+          </w:rPr>
+          <w:t>4</w:t>
+        </w:r>
+      </w:fldSimple>
       <w:r>
         <w:t xml:space="preserve"> – Resumo das características/funcionalidades dos Sistemas concorrenciais</w:t>
       </w:r>
@@ -4926,9 +5015,11 @@
               <w:jc w:val="center"/>
               <w:cnfStyle w:val="100000000000" w:firstRow="1" w:lastRow="0" w:firstColumn="0" w:lastColumn="0" w:oddVBand="0" w:evenVBand="0" w:oddHBand="0" w:evenHBand="0" w:firstRowFirstColumn="0" w:firstRowLastColumn="0" w:lastRowFirstColumn="0" w:lastRowLastColumn="0"/>
             </w:pPr>
+            <w:proofErr w:type="spellStart"/>
             <w:r>
               <w:t>Workr</w:t>
             </w:r>
+            <w:proofErr w:type="spellEnd"/>
           </w:p>
         </w:tc>
         <w:tc>
@@ -4940,9 +5031,11 @@
               <w:jc w:val="center"/>
               <w:cnfStyle w:val="100000000000" w:firstRow="1" w:lastRow="0" w:firstColumn="0" w:lastColumn="0" w:oddVBand="0" w:evenVBand="0" w:oddHBand="0" w:evenHBand="0" w:firstRowFirstColumn="0" w:firstRowLastColumn="0" w:lastRowFirstColumn="0" w:lastRowLastColumn="0"/>
             </w:pPr>
+            <w:proofErr w:type="spellStart"/>
             <w:r>
               <w:t>LinkedIn</w:t>
             </w:r>
+            <w:proofErr w:type="spellEnd"/>
           </w:p>
         </w:tc>
         <w:tc>
@@ -4954,9 +5047,11 @@
               <w:jc w:val="center"/>
               <w:cnfStyle w:val="100000000000" w:firstRow="1" w:lastRow="0" w:firstColumn="0" w:lastColumn="0" w:oddVBand="0" w:evenVBand="0" w:oddHBand="0" w:evenHBand="0" w:firstRowFirstColumn="0" w:firstRowLastColumn="0" w:lastRowFirstColumn="0" w:lastRowLastColumn="0"/>
             </w:pPr>
+            <w:proofErr w:type="spellStart"/>
             <w:r>
               <w:t>Joppy</w:t>
             </w:r>
+            <w:proofErr w:type="spellEnd"/>
           </w:p>
         </w:tc>
         <w:tc>
@@ -4968,9 +5063,11 @@
               <w:jc w:val="center"/>
               <w:cnfStyle w:val="100000000000" w:firstRow="1" w:lastRow="0" w:firstColumn="0" w:lastColumn="0" w:oddVBand="0" w:evenVBand="0" w:oddHBand="0" w:evenHBand="0" w:firstRowFirstColumn="0" w:firstRowLastColumn="0" w:lastRowFirstColumn="0" w:lastRowLastColumn="0"/>
             </w:pPr>
+            <w:proofErr w:type="spellStart"/>
             <w:r>
               <w:t>Fiverr</w:t>
             </w:r>
+            <w:proofErr w:type="spellEnd"/>
           </w:p>
         </w:tc>
       </w:tr>
@@ -5209,9 +5306,35 @@
             <w:pPr>
               <w:jc w:val="center"/>
             </w:pPr>
-            <w:r>
-              <w:t>Swipe Left and Right</w:t>
-            </w:r>
+            <w:proofErr w:type="spellStart"/>
+            <w:r>
+              <w:t>Swipe</w:t>
+            </w:r>
+            <w:proofErr w:type="spellEnd"/>
+            <w:r>
+              <w:t xml:space="preserve"> </w:t>
+            </w:r>
+            <w:proofErr w:type="spellStart"/>
+            <w:r>
+              <w:t>Left</w:t>
+            </w:r>
+            <w:proofErr w:type="spellEnd"/>
+            <w:r>
+              <w:t xml:space="preserve"> </w:t>
+            </w:r>
+            <w:proofErr w:type="spellStart"/>
+            <w:r>
+              <w:t>and</w:t>
+            </w:r>
+            <w:proofErr w:type="spellEnd"/>
+            <w:r>
+              <w:t xml:space="preserve"> </w:t>
+            </w:r>
+            <w:proofErr w:type="spellStart"/>
+            <w:r>
+              <w:t>Right</w:t>
+            </w:r>
+            <w:proofErr w:type="spellEnd"/>
           </w:p>
         </w:tc>
         <w:tc>
@@ -5584,7 +5707,15 @@
     </w:p>
     <w:p>
       <w:r>
-        <w:t>Permitiu-nos fazer uma pesquisa elaborada dos 3 sistemas que foram analisados, vendo o que falta nos mesmos e do que poderíamos por no nosso projeto “Workr”, dando ideias da mesma. Estudamos bem as funcionalidades de cada um e das funcionalidades que achamos que faltava nos projetos mencionados e ver como podemos implementar no nosso projeto também.</w:t>
+        <w:t>Permitiu-nos fazer uma pesquisa elaborada dos 3 sistemas que foram analisados, vendo o que falta nos mesmos e do que poderíamos por no nosso projeto “</w:t>
+      </w:r>
+      <w:proofErr w:type="spellStart"/>
+      <w:r>
+        <w:t>Workr</w:t>
+      </w:r>
+      <w:proofErr w:type="spellEnd"/>
+      <w:r>
+        <w:t>”, dando ideias da mesma. Estudamos bem as funcionalidades de cada um e das funcionalidades que achamos que faltava nos projetos mencionados e ver como podemos implementar no nosso projeto também.</w:t>
       </w:r>
     </w:p>
     <w:p/>
@@ -5595,7 +5726,39 @@
     </w:p>
     <w:p>
       <w:r>
-        <w:t>A vantagem do Fiverr foi boa para nos inspirar em fazer algo também com “Freelancing”. Do LinkedIn foi boa pois podemos também implementar algo em ir buscar a localização geológica no nosso Website ou até mesmo também em Mobile, e do Joppy de dar recompensas para os utilizadores caso consigam um emprego usando o website.</w:t>
+        <w:t xml:space="preserve">A vantagem do </w:t>
+      </w:r>
+      <w:proofErr w:type="spellStart"/>
+      <w:r>
+        <w:t>Fiverr</w:t>
+      </w:r>
+      <w:proofErr w:type="spellEnd"/>
+      <w:r>
+        <w:t xml:space="preserve"> foi boa para nos inspirar em fazer algo também com “</w:t>
+      </w:r>
+      <w:proofErr w:type="spellStart"/>
+      <w:r>
+        <w:t>Freelancing</w:t>
+      </w:r>
+      <w:proofErr w:type="spellEnd"/>
+      <w:r>
+        <w:t xml:space="preserve">”. Do </w:t>
+      </w:r>
+      <w:proofErr w:type="spellStart"/>
+      <w:r>
+        <w:t>LinkedIn</w:t>
+      </w:r>
+      <w:proofErr w:type="spellEnd"/>
+      <w:r>
+        <w:t xml:space="preserve"> foi boa pois podemos também implementar algo em ir buscar a localização geológica no nosso Website ou até mesmo também em Mobile, e do </w:t>
+      </w:r>
+      <w:proofErr w:type="spellStart"/>
+      <w:r>
+        <w:t>Joppy</w:t>
+      </w:r>
+      <w:proofErr w:type="spellEnd"/>
+      <w:r>
+        <w:t xml:space="preserve"> de dar recompensas para os utilizadores caso consigam um emprego usando o website.</w:t>
       </w:r>
     </w:p>
     <w:p/>
@@ -5660,7 +5823,31 @@
     </w:p>
     <w:p>
       <w:r>
-        <w:t>Os roles da aplicação Workr são o Admin, que vai gerir e controlar os registos dentro da aplicação, também irá poder registar as empresas e dar acesso ao Back-Office para gerirem os utilizadores interessados na mesma.</w:t>
+        <w:t xml:space="preserve">Os roles da aplicação </w:t>
+      </w:r>
+      <w:proofErr w:type="spellStart"/>
+      <w:r>
+        <w:t>Workr</w:t>
+      </w:r>
+      <w:proofErr w:type="spellEnd"/>
+      <w:r>
+        <w:t xml:space="preserve"> são o </w:t>
+      </w:r>
+      <w:proofErr w:type="spellStart"/>
+      <w:r>
+        <w:t>Admin</w:t>
+      </w:r>
+      <w:proofErr w:type="spellEnd"/>
+      <w:r>
+        <w:t xml:space="preserve">, que vai gerir e controlar os registos dentro da aplicação, também irá poder registar as empresas e dar acesso ao </w:t>
+      </w:r>
+      <w:proofErr w:type="spellStart"/>
+      <w:r>
+        <w:t>Back-Office</w:t>
+      </w:r>
+      <w:proofErr w:type="spellEnd"/>
+      <w:r>
+        <w:t xml:space="preserve"> para gerirem os utilizadores interessados na mesma.</w:t>
       </w:r>
     </w:p>
     <w:p>
@@ -5670,7 +5857,23 @@
     </w:p>
     <w:p>
       <w:r>
-        <w:t>O utilizador/empregado da aplicação é a role principal para a utilização da aplicação. Este não tem acesso ao Back-Office, apenas terá acesso ao Front-Office. O empregado poderá registar-se a si próprio na aplicação e autenticar-se. Ao aceder ao seu perfil, o utilizador poderá</w:t>
+        <w:t xml:space="preserve">O utilizador/empregado da aplicação é a role principal para a utilização da aplicação. Este não tem acesso ao </w:t>
+      </w:r>
+      <w:proofErr w:type="spellStart"/>
+      <w:r>
+        <w:t>Back-Office</w:t>
+      </w:r>
+      <w:proofErr w:type="spellEnd"/>
+      <w:r>
+        <w:t xml:space="preserve">, apenas terá acesso ao </w:t>
+      </w:r>
+      <w:proofErr w:type="spellStart"/>
+      <w:r>
+        <w:t>Front</w:t>
+      </w:r>
+      <w:proofErr w:type="spellEnd"/>
+      <w:r>
+        <w:t>-Office. O empregado poderá registar-se a si próprio na aplicação e autenticar-se. Ao aceder ao seu perfil, o utilizador poderá</w:t>
       </w:r>
       <w:r>
         <w:t xml:space="preserve"> </w:t>
@@ -5682,7 +5885,15 @@
         <w:t>, também poderá criar um currículo automático com as suas habilitações de trabalho.</w:t>
       </w:r>
       <w:r>
-        <w:t xml:space="preserve"> Este também poderá candidatar-se a uma empresa ao pesquisar na página principal do website ou na aplicação móvel. Para uma interface mais interativa, o utilizador, na aplicação móvel, irá ter a opção de deslisar o dedo da esquerda para a direita caso esteja interessado numa empresa ou ao contrário caso não esteja, de seguida, o perfil do mesmo irá ser enviado para o Back-Office na página da empresa, onde esta irá decidir se o utilizador é um bom candidato para a empresa ou não.</w:t>
+        <w:t xml:space="preserve"> Este também poderá candidatar-se a uma empresa ao pesquisar na página principal do website ou na aplicação móvel. Para uma interface mais interativa, o utilizador, na aplicação móvel, irá ter a opção de deslisar o dedo da esquerda para a direita caso esteja interessado numa empresa ou ao contrário caso não esteja, de seguida, o perfil do mesmo irá ser enviado para o </w:t>
+      </w:r>
+      <w:proofErr w:type="spellStart"/>
+      <w:r>
+        <w:t>Back-Office</w:t>
+      </w:r>
+      <w:proofErr w:type="spellEnd"/>
+      <w:r>
+        <w:t xml:space="preserve"> na página da empresa, onde esta irá decidir se o utilizador é um bom candidato para a empresa ou não.</w:t>
       </w:r>
     </w:p>
     <w:p/>
@@ -5696,19 +5907,40 @@
       <w:r>
         <w:t xml:space="preserve">Tabela </w:t>
       </w:r>
-      <w:fldSimple w:instr=" SEQ Tabela \* ARABIC ">
-        <w:r>
-          <w:rPr>
-            <w:noProof/>
-          </w:rPr>
-          <w:t>5</w:t>
-        </w:r>
-      </w:fldSimple>
+      <w:r>
+        <w:fldChar w:fldCharType="begin"/>
+      </w:r>
+      <w:r>
+        <w:instrText xml:space="preserve"> SEQ Tabela \* ARABIC </w:instrText>
+      </w:r>
+      <w:r>
+        <w:fldChar w:fldCharType="separate"/>
+      </w:r>
+      <w:r>
+        <w:rPr>
+          <w:noProof/>
+        </w:rPr>
+        <w:t>5</w:t>
+      </w:r>
+      <w:r>
+        <w:rPr>
+          <w:noProof/>
+        </w:rPr>
+        <w:fldChar w:fldCharType="end"/>
+      </w:r>
       <w:r>
         <w:t xml:space="preserve"> – </w:t>
       </w:r>
       <w:r>
-        <w:t>Roles dos diferentes end-users do SI</w:t>
+        <w:t xml:space="preserve">Roles dos diferentes </w:t>
+      </w:r>
+      <w:proofErr w:type="spellStart"/>
+      <w:r>
+        <w:t>end-users</w:t>
+      </w:r>
+      <w:proofErr w:type="spellEnd"/>
+      <w:r>
+        <w:t xml:space="preserve"> do SI</w:t>
       </w:r>
       <w:bookmarkEnd w:id="17"/>
     </w:p>
@@ -5766,9 +5998,11 @@
               <w:jc w:val="center"/>
               <w:cnfStyle w:val="100000000000" w:firstRow="1" w:lastRow="0" w:firstColumn="0" w:lastColumn="0" w:oddVBand="0" w:evenVBand="0" w:oddHBand="0" w:evenHBand="0" w:firstRowFirstColumn="0" w:firstRowLastColumn="0" w:lastRowFirstColumn="0" w:lastRowLastColumn="0"/>
             </w:pPr>
+            <w:proofErr w:type="spellStart"/>
             <w:r>
               <w:t>Back-office</w:t>
             </w:r>
+            <w:proofErr w:type="spellEnd"/>
           </w:p>
         </w:tc>
         <w:tc>
@@ -5780,9 +6014,11 @@
               <w:jc w:val="center"/>
               <w:cnfStyle w:val="100000000000" w:firstRow="1" w:lastRow="0" w:firstColumn="0" w:lastColumn="0" w:oddVBand="0" w:evenVBand="0" w:oddHBand="0" w:evenHBand="0" w:firstRowFirstColumn="0" w:firstRowLastColumn="0" w:lastRowFirstColumn="0" w:lastRowLastColumn="0"/>
             </w:pPr>
+            <w:proofErr w:type="spellStart"/>
             <w:r>
               <w:t>Front-office</w:t>
             </w:r>
+            <w:proofErr w:type="spellEnd"/>
           </w:p>
         </w:tc>
         <w:tc>
@@ -5826,9 +6062,19 @@
                 <w:highlight w:val="yellow"/>
               </w:rPr>
             </w:pPr>
-            <w:r>
-              <w:t>Sys Admin</w:t>
-            </w:r>
+            <w:proofErr w:type="spellStart"/>
+            <w:r>
+              <w:t>Sys</w:t>
+            </w:r>
+            <w:proofErr w:type="spellEnd"/>
+            <w:r>
+              <w:t xml:space="preserve"> </w:t>
+            </w:r>
+            <w:proofErr w:type="spellStart"/>
+            <w:r>
+              <w:t>Admin</w:t>
+            </w:r>
+            <w:proofErr w:type="spellEnd"/>
           </w:p>
         </w:tc>
         <w:tc>
@@ -5839,14 +6085,27 @@
             <w:pPr>
               <w:cnfStyle w:val="000000100000" w:firstRow="0" w:lastRow="0" w:firstColumn="0" w:lastColumn="0" w:oddVBand="0" w:evenVBand="0" w:oddHBand="1" w:evenHBand="0" w:firstRowFirstColumn="0" w:firstRowLastColumn="0" w:lastRowFirstColumn="0" w:lastRowLastColumn="0"/>
             </w:pPr>
-            <w:r>
-              <w:t xml:space="preserve">Admnistrador do sistema, </w:t>
+            <w:proofErr w:type="spellStart"/>
+            <w:r>
+              <w:t>Admnistrador</w:t>
+            </w:r>
+            <w:proofErr w:type="spellEnd"/>
+            <w:r>
+              <w:t xml:space="preserve"> do sistema, </w:t>
             </w:r>
             <w:r>
               <w:t>tem</w:t>
             </w:r>
             <w:r>
-              <w:t xml:space="preserve"> acesso ao Back-Office onde vai poder registar um Empregador/Empresa e gerir todos os utilizadores na aplicação.</w:t>
+              <w:t xml:space="preserve"> acesso ao </w:t>
+            </w:r>
+            <w:proofErr w:type="spellStart"/>
+            <w:r>
+              <w:t>Back-Office</w:t>
+            </w:r>
+            <w:proofErr w:type="spellEnd"/>
+            <w:r>
+              <w:t xml:space="preserve"> onde vai poder registar um Empregador/Empresa e gerir todos os utilizadores na aplicação.</w:t>
             </w:r>
           </w:p>
         </w:tc>
@@ -5956,7 +6215,15 @@
               <w:t xml:space="preserve">O empregador tem </w:t>
             </w:r>
             <w:r>
-              <w:t>acesso ao Back-Office onde vai poder ver que utilizadores da aplicação tem interesse na oferta de trabalho proposta pelo mesmo.</w:t>
+              <w:t xml:space="preserve">acesso ao </w:t>
+            </w:r>
+            <w:proofErr w:type="spellStart"/>
+            <w:r>
+              <w:t>Back-Office</w:t>
+            </w:r>
+            <w:proofErr w:type="spellEnd"/>
+            <w:r>
+              <w:t xml:space="preserve"> onde vai poder ver que utilizadores da aplicação tem interesse na oferta de trabalho proposta pelo mesmo.</w:t>
             </w:r>
           </w:p>
         </w:tc>
@@ -6181,7 +6448,35 @@
         <w:rPr>
           <w:highlight w:val="yellow"/>
         </w:rPr>
-        <w:t>: Nomenclatura exemplo separada por tipo front-office, back-office, app mobile</w:t>
+        <w:t xml:space="preserve">: Nomenclatura exemplo separada por tipo </w:t>
+      </w:r>
+      <w:proofErr w:type="spellStart"/>
+      <w:r>
+        <w:rPr>
+          <w:highlight w:val="yellow"/>
+        </w:rPr>
+        <w:t>front-office</w:t>
+      </w:r>
+      <w:proofErr w:type="spellEnd"/>
+      <w:r>
+        <w:rPr>
+          <w:highlight w:val="yellow"/>
+        </w:rPr>
+        <w:t xml:space="preserve">, </w:t>
+      </w:r>
+      <w:proofErr w:type="spellStart"/>
+      <w:r>
+        <w:rPr>
+          <w:highlight w:val="yellow"/>
+        </w:rPr>
+        <w:t>back-office</w:t>
+      </w:r>
+      <w:proofErr w:type="spellEnd"/>
+      <w:r>
+        <w:rPr>
+          <w:highlight w:val="yellow"/>
+        </w:rPr>
+        <w:t>, app mobile</w:t>
       </w:r>
     </w:p>
     <w:p>
@@ -6245,16 +6540,37 @@
       <w:r>
         <w:t xml:space="preserve">Tabela </w:t>
       </w:r>
-      <w:fldSimple w:instr=" SEQ Tabela \* ARABIC ">
-        <w:r>
-          <w:rPr>
-            <w:noProof/>
-          </w:rPr>
-          <w:t>6</w:t>
-        </w:r>
-      </w:fldSimple>
-      <w:r>
-        <w:t xml:space="preserve"> – Requisitos funcionais Front-Office</w:t>
+      <w:r>
+        <w:fldChar w:fldCharType="begin"/>
+      </w:r>
+      <w:r>
+        <w:instrText xml:space="preserve"> SEQ Tabela \* ARABIC </w:instrText>
+      </w:r>
+      <w:r>
+        <w:fldChar w:fldCharType="separate"/>
+      </w:r>
+      <w:r>
+        <w:rPr>
+          <w:noProof/>
+        </w:rPr>
+        <w:t>6</w:t>
+      </w:r>
+      <w:r>
+        <w:rPr>
+          <w:noProof/>
+        </w:rPr>
+        <w:fldChar w:fldCharType="end"/>
+      </w:r>
+      <w:r>
+        <w:t xml:space="preserve"> – Requisitos funcionais </w:t>
+      </w:r>
+      <w:proofErr w:type="spellStart"/>
+      <w:r>
+        <w:t>Front</w:t>
+      </w:r>
+      <w:proofErr w:type="spellEnd"/>
+      <w:r>
+        <w:t>-Office</w:t>
       </w:r>
       <w:bookmarkEnd w:id="18"/>
     </w:p>
@@ -6710,18 +7026,36 @@
       <w:r>
         <w:t xml:space="preserve">Tabela </w:t>
       </w:r>
-      <w:fldSimple w:instr=" SEQ Tabela \* ARABIC ">
-        <w:r>
-          <w:rPr>
-            <w:noProof/>
-          </w:rPr>
-          <w:t>7</w:t>
-        </w:r>
-      </w:fldSimple>
-      <w:r>
-        <w:t xml:space="preserve"> – Requisitos funcionais Back-Office</w:t>
+      <w:r>
+        <w:fldChar w:fldCharType="begin"/>
+      </w:r>
+      <w:r>
+        <w:instrText xml:space="preserve"> SEQ Tabela \* ARABIC </w:instrText>
+      </w:r>
+      <w:r>
+        <w:fldChar w:fldCharType="separate"/>
+      </w:r>
+      <w:r>
+        <w:rPr>
+          <w:noProof/>
+        </w:rPr>
+        <w:t>7</w:t>
+      </w:r>
+      <w:r>
+        <w:rPr>
+          <w:noProof/>
+        </w:rPr>
+        <w:fldChar w:fldCharType="end"/>
+      </w:r>
+      <w:r>
+        <w:t xml:space="preserve"> – Requisitos funcionais </w:t>
+      </w:r>
+      <w:proofErr w:type="spellStart"/>
+      <w:r>
+        <w:t>Back-Office</w:t>
       </w:r>
       <w:bookmarkEnd w:id="19"/>
+      <w:proofErr w:type="spellEnd"/>
     </w:p>
     <w:tbl>
       <w:tblPr>
@@ -7214,14 +7548,27 @@
       <w:r>
         <w:t xml:space="preserve">Tabela </w:t>
       </w:r>
-      <w:fldSimple w:instr=" SEQ Tabela \* ARABIC ">
-        <w:r>
-          <w:rPr>
-            <w:noProof/>
-          </w:rPr>
-          <w:t>8</w:t>
-        </w:r>
-      </w:fldSimple>
+      <w:r>
+        <w:fldChar w:fldCharType="begin"/>
+      </w:r>
+      <w:r>
+        <w:instrText xml:space="preserve"> SEQ Tabela \* ARABIC </w:instrText>
+      </w:r>
+      <w:r>
+        <w:fldChar w:fldCharType="separate"/>
+      </w:r>
+      <w:r>
+        <w:rPr>
+          <w:noProof/>
+        </w:rPr>
+        <w:t>8</w:t>
+      </w:r>
+      <w:r>
+        <w:rPr>
+          <w:noProof/>
+        </w:rPr>
+        <w:fldChar w:fldCharType="end"/>
+      </w:r>
       <w:r>
         <w:t xml:space="preserve"> – Requisitos funcionais App mobile</w:t>
       </w:r>
@@ -7831,7 +8178,21 @@
         <w:rPr>
           <w:highlight w:val="yellow"/>
         </w:rPr>
-        <w:t xml:space="preserve">: Sujeito + Ação (com o verbo “deve”). Ex: O sistema deve utilizar a API xpto.  </w:t>
+        <w:t xml:space="preserve">: Sujeito + Ação (com o verbo “deve”). Ex: O sistema deve utilizar a API </w:t>
+      </w:r>
+      <w:proofErr w:type="spellStart"/>
+      <w:r>
+        <w:rPr>
+          <w:highlight w:val="yellow"/>
+        </w:rPr>
+        <w:t>xpto</w:t>
+      </w:r>
+      <w:proofErr w:type="spellEnd"/>
+      <w:r>
+        <w:rPr>
+          <w:highlight w:val="yellow"/>
+        </w:rPr>
+        <w:t xml:space="preserve">.  </w:t>
       </w:r>
     </w:p>
     <w:p>
@@ -7866,7 +8227,35 @@
           <w:highlight w:val="yellow"/>
         </w:rPr>
         <w:lastRenderedPageBreak/>
-        <w:t>Usabilidade (Usability) – foca-se na perspetiva da interação com o utilizador (facilidade de uso). Ex: A interface do website deve ser user-friendly e fácil de usar.</w:t>
+        <w:t>Usabilidade (</w:t>
+      </w:r>
+      <w:proofErr w:type="spellStart"/>
+      <w:r>
+        <w:rPr>
+          <w:highlight w:val="yellow"/>
+        </w:rPr>
+        <w:t>Usability</w:t>
+      </w:r>
+      <w:proofErr w:type="spellEnd"/>
+      <w:r>
+        <w:rPr>
+          <w:highlight w:val="yellow"/>
+        </w:rPr>
+        <w:t xml:space="preserve">) – foca-se na perspetiva da interação com o utilizador (facilidade de uso). Ex: A interface do website deve ser </w:t>
+      </w:r>
+      <w:proofErr w:type="spellStart"/>
+      <w:r>
+        <w:rPr>
+          <w:highlight w:val="yellow"/>
+        </w:rPr>
+        <w:t>user-friendly</w:t>
+      </w:r>
+      <w:proofErr w:type="spellEnd"/>
+      <w:r>
+        <w:rPr>
+          <w:highlight w:val="yellow"/>
+        </w:rPr>
+        <w:t xml:space="preserve"> e fácil de usar.</w:t>
       </w:r>
     </w:p>
     <w:p>
@@ -7879,7 +8268,21 @@
         <w:rPr>
           <w:highlight w:val="yellow"/>
         </w:rPr>
-        <w:t>Fiabilidade (Reliability) – habilidade do software se comportar de forma consistente e aceitável para o utilizador; é a probabilidade e percentagem do software funcionar sem falhas para um período específico de tempo ou uso. Ex: Os candidatos devem aceder aos seus currículos 98% das vezes, sem falhas.</w:t>
+        <w:t>Fiabilidade (</w:t>
+      </w:r>
+      <w:proofErr w:type="spellStart"/>
+      <w:r>
+        <w:rPr>
+          <w:highlight w:val="yellow"/>
+        </w:rPr>
+        <w:t>Reliability</w:t>
+      </w:r>
+      <w:proofErr w:type="spellEnd"/>
+      <w:r>
+        <w:rPr>
+          <w:highlight w:val="yellow"/>
+        </w:rPr>
+        <w:t>) – habilidade do software se comportar de forma consistente e aceitável para o utilizador; é a probabilidade e percentagem do software funcionar sem falhas para um período específico de tempo ou uso. Ex: Os candidatos devem aceder aos seus currículos 98% das vezes, sem falhas.</w:t>
       </w:r>
     </w:p>
     <w:p>
@@ -7892,7 +8295,21 @@
         <w:rPr>
           <w:highlight w:val="yellow"/>
         </w:rPr>
-        <w:t>Segurança (Security) – define como o sistema se encontra protegido ou como deve ser efetuado o acesso ao sistema. Ex: Devem ser efetuadas 2 cópias de segurança dos dados do sistema diariamente, sendo que 1 delas deve encontrar-se em local externo.</w:t>
+        <w:t>Segurança (</w:t>
+      </w:r>
+      <w:proofErr w:type="spellStart"/>
+      <w:r>
+        <w:rPr>
+          <w:highlight w:val="yellow"/>
+        </w:rPr>
+        <w:t>Security</w:t>
+      </w:r>
+      <w:proofErr w:type="spellEnd"/>
+      <w:r>
+        <w:rPr>
+          <w:highlight w:val="yellow"/>
+        </w:rPr>
+        <w:t>) – define como o sistema se encontra protegido ou como deve ser efetuado o acesso ao sistema. Ex: Devem ser efetuadas 2 cópias de segurança dos dados do sistema diariamente, sendo que 1 delas deve encontrar-se em local externo.</w:t>
       </w:r>
     </w:p>
     <w:p>
@@ -7918,7 +8335,21 @@
         <w:rPr>
           <w:highlight w:val="yellow"/>
         </w:rPr>
-        <w:t>Disponibilidade (Availability) – define o tempo de funcionamento do sistema, o tempo que leva para reparar uma falha e o tempo entre ciclos. Ex: O diretor de recursos humanos deve poder publicar empregos no site durante a semana e ao fim-de-semana, a qualquer hora do dia (disponibilidade 24x7).</w:t>
+        <w:t>Disponibilidade (</w:t>
+      </w:r>
+      <w:proofErr w:type="spellStart"/>
+      <w:r>
+        <w:rPr>
+          <w:highlight w:val="yellow"/>
+        </w:rPr>
+        <w:t>Availability</w:t>
+      </w:r>
+      <w:proofErr w:type="spellEnd"/>
+      <w:r>
+        <w:rPr>
+          <w:highlight w:val="yellow"/>
+        </w:rPr>
+        <w:t>) – define o tempo de funcionamento do sistema, o tempo que leva para reparar uma falha e o tempo entre ciclos. Ex: O diretor de recursos humanos deve poder publicar empregos no site durante a semana e ao fim-de-semana, a qualquer hora do dia (disponibilidade 24x7).</w:t>
       </w:r>
     </w:p>
     <w:p>
@@ -7931,7 +8362,21 @@
         <w:rPr>
           <w:highlight w:val="yellow"/>
         </w:rPr>
-        <w:t>Ambiente (Portability) – especificam o ambiente operacional do sistema (capacidade de adaptação). Ex: O sistema deve ser capaz de correr no SO Windows e Linux.</w:t>
+        <w:t>Ambiente (</w:t>
+      </w:r>
+      <w:proofErr w:type="spellStart"/>
+      <w:r>
+        <w:rPr>
+          <w:highlight w:val="yellow"/>
+        </w:rPr>
+        <w:t>Portability</w:t>
+      </w:r>
+      <w:proofErr w:type="spellEnd"/>
+      <w:r>
+        <w:rPr>
+          <w:highlight w:val="yellow"/>
+        </w:rPr>
+        <w:t>) – especificam o ambiente operacional do sistema (capacidade de adaptação). Ex: O sistema deve ser capaz de correr no SO Windows e Linux.</w:t>
       </w:r>
     </w:p>
     <w:p>
@@ -7944,7 +8389,21 @@
         <w:rPr>
           <w:highlight w:val="yellow"/>
         </w:rPr>
-        <w:t>Desenvolvimento (Implementation) – indicam restrições ao uso de ferramentas ou linguagens de programação; ou do desenvolvimento do projeto em si; standards. Ex: O sistema deve ser desenvolvido utilizando a linguagem de programação Java.</w:t>
+        <w:t>Desenvolvimento (</w:t>
+      </w:r>
+      <w:proofErr w:type="spellStart"/>
+      <w:r>
+        <w:rPr>
+          <w:highlight w:val="yellow"/>
+        </w:rPr>
+        <w:t>Implementation</w:t>
+      </w:r>
+      <w:proofErr w:type="spellEnd"/>
+      <w:r>
+        <w:rPr>
+          <w:highlight w:val="yellow"/>
+        </w:rPr>
+        <w:t>) – indicam restrições ao uso de ferramentas ou linguagens de programação; ou do desenvolvimento do projeto em si; standards. Ex: O sistema deve ser desenvolvido utilizando a linguagem de programação Java.</w:t>
       </w:r>
     </w:p>
     <w:p>
@@ -7966,14 +8425,27 @@
       <w:r>
         <w:t xml:space="preserve">Tabela </w:t>
       </w:r>
-      <w:fldSimple w:instr=" SEQ Tabela \* ARABIC ">
-        <w:r>
-          <w:rPr>
-            <w:noProof/>
-          </w:rPr>
-          <w:t>9</w:t>
-        </w:r>
-      </w:fldSimple>
+      <w:r>
+        <w:fldChar w:fldCharType="begin"/>
+      </w:r>
+      <w:r>
+        <w:instrText xml:space="preserve"> SEQ Tabela \* ARABIC </w:instrText>
+      </w:r>
+      <w:r>
+        <w:fldChar w:fldCharType="separate"/>
+      </w:r>
+      <w:r>
+        <w:rPr>
+          <w:noProof/>
+        </w:rPr>
+        <w:t>9</w:t>
+      </w:r>
+      <w:r>
+        <w:rPr>
+          <w:noProof/>
+        </w:rPr>
+        <w:fldChar w:fldCharType="end"/>
+      </w:r>
       <w:r>
         <w:t xml:space="preserve"> – Requisitos</w:t>
       </w:r>
@@ -8564,11 +9036,21 @@
         <w:pStyle w:val="Ttulo1"/>
       </w:pPr>
       <w:bookmarkStart w:id="22" w:name="_Toc85117322"/>
+      <w:proofErr w:type="spellStart"/>
       <w:r>
         <w:lastRenderedPageBreak/>
-        <w:t>User Stories</w:t>
+        <w:t>User</w:t>
+      </w:r>
+      <w:proofErr w:type="spellEnd"/>
+      <w:r>
+        <w:t xml:space="preserve"> </w:t>
+      </w:r>
+      <w:proofErr w:type="spellStart"/>
+      <w:r>
+        <w:t>Stories</w:t>
       </w:r>
       <w:bookmarkEnd w:id="22"/>
+      <w:proofErr w:type="spellEnd"/>
     </w:p>
     <w:p>
       <w:r>
@@ -8581,17 +9063,40 @@
         <w:rPr>
           <w:highlight w:val="yellow"/>
         </w:rPr>
-        <w:t>especificados os requisitos funcionais do ponto de vista do utilizador sob forma de User Stories</w:t>
-      </w:r>
-      <w:r>
+        <w:t xml:space="preserve">especificados os requisitos funcionais do ponto de vista do utilizador sob forma de </w:t>
+      </w:r>
+      <w:proofErr w:type="spellStart"/>
+      <w:r>
+        <w:rPr>
+          <w:highlight w:val="yellow"/>
+        </w:rPr>
+        <w:t>User</w:t>
+      </w:r>
+      <w:proofErr w:type="spellEnd"/>
+      <w:r>
+        <w:rPr>
+          <w:highlight w:val="yellow"/>
+        </w:rPr>
         <w:t xml:space="preserve"> </w:t>
       </w:r>
+      <w:proofErr w:type="spellStart"/>
       <w:r>
         <w:rPr>
           <w:highlight w:val="yellow"/>
         </w:rPr>
+        <w:t>Stories</w:t>
+      </w:r>
+      <w:proofErr w:type="spellEnd"/>
+      <w:r>
+        <w:t xml:space="preserve"> </w:t>
+      </w:r>
+      <w:r>
+        <w:rPr>
+          <w:highlight w:val="yellow"/>
+        </w:rPr>
         <w:t xml:space="preserve">As </w:t>
       </w:r>
+      <w:proofErr w:type="spellStart"/>
       <w:r>
         <w:rPr>
           <w:i/>
@@ -8600,23 +9105,80 @@
         </w:rPr>
         <w:t>issues</w:t>
       </w:r>
+      <w:proofErr w:type="spellEnd"/>
       <w:r>
         <w:rPr>
           <w:highlight w:val="yellow"/>
         </w:rPr>
-        <w:t xml:space="preserve"> devem ser estimadas em Story Points utilizando a sequência de Fibonacci: 1, 2, 3, 5, 8, 13, 20</w:t>
-      </w:r>
+        <w:t xml:space="preserve"> devem ser estimadas em </w:t>
+      </w:r>
+      <w:proofErr w:type="spellStart"/>
       <w:r>
         <w:rPr>
           <w:highlight w:val="yellow"/>
         </w:rPr>
+        <w:t>Story</w:t>
+      </w:r>
+      <w:proofErr w:type="spellEnd"/>
+      <w:r>
+        <w:rPr>
+          <w:highlight w:val="yellow"/>
+        </w:rPr>
         <w:t xml:space="preserve"> </w:t>
       </w:r>
+      <w:proofErr w:type="spellStart"/>
       <w:r>
         <w:rPr>
           <w:highlight w:val="yellow"/>
         </w:rPr>
-        <w:t>(máx).&gt;</w:t>
+        <w:t>Points</w:t>
+      </w:r>
+      <w:proofErr w:type="spellEnd"/>
+      <w:r>
+        <w:rPr>
+          <w:highlight w:val="yellow"/>
+        </w:rPr>
+        <w:t xml:space="preserve"> utilizando a sequência de </w:t>
+      </w:r>
+      <w:proofErr w:type="spellStart"/>
+      <w:r>
+        <w:rPr>
+          <w:highlight w:val="yellow"/>
+        </w:rPr>
+        <w:t>Fibonacci</w:t>
+      </w:r>
+      <w:proofErr w:type="spellEnd"/>
+      <w:r>
+        <w:rPr>
+          <w:highlight w:val="yellow"/>
+        </w:rPr>
+        <w:t>: 1, 2, 3, 5, 8, 13, 20</w:t>
+      </w:r>
+      <w:r>
+        <w:rPr>
+          <w:highlight w:val="yellow"/>
+        </w:rPr>
+        <w:t xml:space="preserve"> </w:t>
+      </w:r>
+      <w:r>
+        <w:rPr>
+          <w:highlight w:val="yellow"/>
+        </w:rPr>
+        <w:t>(</w:t>
+      </w:r>
+      <w:proofErr w:type="spellStart"/>
+      <w:r>
+        <w:rPr>
+          <w:highlight w:val="yellow"/>
+        </w:rPr>
+        <w:t>máx</w:t>
+      </w:r>
+      <w:proofErr w:type="spellEnd"/>
+      <w:r>
+        <w:rPr>
+          <w:highlight w:val="yellow"/>
+        </w:rPr>
+        <w:t>).&gt;</w:t>
       </w:r>
     </w:p>
     <w:p>
@@ -8712,7 +9274,21 @@
         <w:rPr>
           <w:highlight w:val="yellow"/>
         </w:rPr>
-        <w:t>Focar nestes 3 e evitar o Como (excluir aspetos de desenho, interface design statements).</w:t>
+        <w:t xml:space="preserve">Focar nestes 3 e evitar o Como (excluir aspetos de desenho, interface design </w:t>
+      </w:r>
+      <w:proofErr w:type="spellStart"/>
+      <w:r>
+        <w:rPr>
+          <w:highlight w:val="yellow"/>
+        </w:rPr>
+        <w:t>statements</w:t>
+      </w:r>
+      <w:proofErr w:type="spellEnd"/>
+      <w:r>
+        <w:rPr>
+          <w:highlight w:val="yellow"/>
+        </w:rPr>
+        <w:t>).</w:t>
       </w:r>
     </w:p>
     <w:p>
@@ -8758,7 +9334,35 @@
         <w:rPr>
           <w:highlight w:val="yellow"/>
         </w:rPr>
-        <w:t>].” – como é que o desejo imediato deles para fazer algo se integra na big picture? Qual o objetivo geral que estão a tentar atingir? Qual o principal problema que precisa de ser resolvido?</w:t>
+        <w:t xml:space="preserve">].” – como é que o desejo imediato deles para fazer algo se integra na </w:t>
+      </w:r>
+      <w:proofErr w:type="spellStart"/>
+      <w:r>
+        <w:rPr>
+          <w:highlight w:val="yellow"/>
+        </w:rPr>
+        <w:t>big</w:t>
+      </w:r>
+      <w:proofErr w:type="spellEnd"/>
+      <w:r>
+        <w:rPr>
+          <w:highlight w:val="yellow"/>
+        </w:rPr>
+        <w:t xml:space="preserve"> </w:t>
+      </w:r>
+      <w:proofErr w:type="spellStart"/>
+      <w:r>
+        <w:rPr>
+          <w:highlight w:val="yellow"/>
+        </w:rPr>
+        <w:t>picture</w:t>
+      </w:r>
+      <w:proofErr w:type="spellEnd"/>
+      <w:r>
+        <w:rPr>
+          <w:highlight w:val="yellow"/>
+        </w:rPr>
+        <w:t>? Qual o objetivo geral que estão a tentar atingir? Qual o principal problema que precisa de ser resolvido?</w:t>
       </w:r>
     </w:p>
     <w:p/>
@@ -8840,9 +9444,22 @@
               <w:rPr>
                 <w:b w:val="0"/>
                 <w:bCs w:val="0"/>
-                <w:highlight w:val="yellow"/>
-              </w:rPr>
-              <w:t>Efetuar lançamento de dados</w:t>
+              </w:rPr>
+              <w:t xml:space="preserve">Ver lista de </w:t>
+            </w:r>
+            <w:r>
+              <w:rPr>
+                <w:b w:val="0"/>
+                <w:bCs w:val="0"/>
+              </w:rPr>
+              <w:t>e</w:t>
+            </w:r>
+            <w:r>
+              <w:rPr>
+                <w:b w:val="0"/>
+                <w:bCs w:val="0"/>
+              </w:rPr>
+              <w:t>mpresas</w:t>
             </w:r>
           </w:p>
         </w:tc>
@@ -8888,9 +9505,29 @@
               <w:rPr>
                 <w:b w:val="0"/>
                 <w:bCs w:val="0"/>
-                <w:highlight w:val="yellow"/>
-              </w:rPr>
-              <w:t>Como jogador quero ser capaz de lançar os dados de forma a poder fazer a jogada</w:t>
+              </w:rPr>
+              <w:t xml:space="preserve">O utilizador </w:t>
+            </w:r>
+            <w:r>
+              <w:rPr>
+                <w:b w:val="0"/>
+                <w:bCs w:val="0"/>
+              </w:rPr>
+              <w:t xml:space="preserve">poderá ver </w:t>
+            </w:r>
+            <w:r>
+              <w:rPr>
+                <w:b w:val="0"/>
+                <w:bCs w:val="0"/>
+              </w:rPr>
+              <w:t xml:space="preserve">as empresas todas </w:t>
+            </w:r>
+            <w:r>
+              <w:rPr>
+                <w:b w:val="0"/>
+                <w:bCs w:val="0"/>
+              </w:rPr>
+              <w:t>que estão criadas na aplicação.</w:t>
             </w:r>
           </w:p>
           <w:p>
@@ -8913,16 +9550,21 @@
               <w:rPr>
                 <w:b w:val="0"/>
                 <w:bCs w:val="0"/>
-                <w:highlight w:val="yellow"/>
-              </w:rPr>
-            </w:pPr>
-            <w:r>
-              <w:rPr>
-                <w:b w:val="0"/>
-                <w:bCs w:val="0"/>
-                <w:highlight w:val="yellow"/>
-              </w:rPr>
-              <w:t>Só é possível efetuar uma jogada de cada vez</w:t>
+              </w:rPr>
+            </w:pPr>
+            <w:r>
+              <w:rPr>
+                <w:b w:val="0"/>
+                <w:bCs w:val="0"/>
+              </w:rPr>
+              <w:t>Estar registado</w:t>
+            </w:r>
+            <w:r>
+              <w:rPr>
+                <w:b w:val="0"/>
+                <w:bCs w:val="0"/>
+              </w:rPr>
+              <w:t>.</w:t>
             </w:r>
           </w:p>
           <w:p>
@@ -8943,9 +9585,8 @@
               <w:rPr>
                 <w:b w:val="0"/>
                 <w:bCs w:val="0"/>
-                <w:highlight w:val="yellow"/>
-              </w:rPr>
-              <w:t>As faces dos dados têm de ser visíveis após o lançamento</w:t>
+              </w:rPr>
+              <w:t>Ter feito Login.</w:t>
             </w:r>
           </w:p>
         </w:tc>
@@ -8983,9 +9624,8 @@
               <w:rPr>
                 <w:b w:val="0"/>
                 <w:bCs w:val="0"/>
-                <w:highlight w:val="yellow"/>
-              </w:rPr>
-              <w:t>Adicionar cliente</w:t>
+              </w:rPr>
+              <w:t>Utilizador gerir o seu próprio perfil</w:t>
             </w:r>
           </w:p>
         </w:tc>
@@ -9025,15 +9665,20 @@
               </w:rPr>
             </w:pPr>
             <w:r>
-              <w:t xml:space="preserve">Descrição: </w:t>
-            </w:r>
-            <w:r>
-              <w:rPr>
-                <w:b w:val="0"/>
-                <w:bCs w:val="0"/>
-                <w:highlight w:val="yellow"/>
-              </w:rPr>
-              <w:t>Como utilizador quero poder adicionar um cliente de modo a ficar registado</w:t>
+              <w:t>Descrição</w:t>
+            </w:r>
+            <w:r>
+              <w:t xml:space="preserve">: </w:t>
+            </w:r>
+            <w:r>
+              <w:rPr>
+                <w:b w:val="0"/>
+                <w:bCs w:val="0"/>
+              </w:rPr>
+              <w:t>O utilizador consegue editar somente o seu perfil.</w:t>
+            </w:r>
+            <w:r>
+              <w:t xml:space="preserve"> </w:t>
             </w:r>
           </w:p>
           <w:p>
@@ -9056,16 +9701,21 @@
               <w:rPr>
                 <w:b w:val="0"/>
                 <w:bCs w:val="0"/>
-                <w:highlight w:val="yellow"/>
-              </w:rPr>
-            </w:pPr>
-            <w:r>
-              <w:rPr>
-                <w:b w:val="0"/>
-                <w:bCs w:val="0"/>
-                <w:highlight w:val="yellow"/>
-              </w:rPr>
-              <w:t>Os campos nome, morada, contato e NIF têm de ser obrigatoriamente preenchidos</w:t>
+              </w:rPr>
+            </w:pPr>
+            <w:r>
+              <w:rPr>
+                <w:b w:val="0"/>
+                <w:bCs w:val="0"/>
+              </w:rPr>
+              <w:t>Estar registado</w:t>
+            </w:r>
+            <w:r>
+              <w:rPr>
+                <w:b w:val="0"/>
+                <w:bCs w:val="0"/>
+              </w:rPr>
+              <w:t>.</w:t>
             </w:r>
           </w:p>
           <w:p>
@@ -9086,9 +9736,8 @@
               <w:rPr>
                 <w:b w:val="0"/>
                 <w:bCs w:val="0"/>
-                <w:highlight w:val="yellow"/>
-              </w:rPr>
-              <w:t>Não pode haver um cliente com o mesmo NIF</w:t>
+              </w:rPr>
+              <w:t>Ter feito Login.</w:t>
             </w:r>
           </w:p>
         </w:tc>
@@ -9120,7 +9769,42 @@
                 <w:b w:val="0"/>
                 <w:bCs w:val="0"/>
               </w:rPr>
-              <w:t xml:space="preserve">US – </w:t>
+              <w:t>US</w:t>
+            </w:r>
+            <w:r>
+              <w:rPr>
+                <w:b w:val="0"/>
+                <w:bCs w:val="0"/>
+              </w:rPr>
+              <w:t>3</w:t>
+            </w:r>
+            <w:r>
+              <w:rPr>
+                <w:b w:val="0"/>
+                <w:bCs w:val="0"/>
+              </w:rPr>
+              <w:t xml:space="preserve"> – </w:t>
+            </w:r>
+            <w:r>
+              <w:rPr>
+                <w:b w:val="0"/>
+                <w:bCs w:val="0"/>
+              </w:rPr>
+              <w:t xml:space="preserve">Criar </w:t>
+            </w:r>
+            <w:r>
+              <w:rPr>
+                <w:b w:val="0"/>
+                <w:bCs w:val="0"/>
+              </w:rPr>
+              <w:t>E</w:t>
+            </w:r>
+            <w:r>
+              <w:rPr>
+                <w:b w:val="0"/>
+                <w:bCs w:val="0"/>
+              </w:rPr>
+              <w:t>mpresas</w:t>
             </w:r>
           </w:p>
         </w:tc>
@@ -9161,6 +9845,53 @@
             </w:pPr>
             <w:r>
               <w:t>Descrição:</w:t>
+            </w:r>
+            <w:r>
+              <w:t xml:space="preserve"> </w:t>
+            </w:r>
+            <w:r>
+              <w:rPr>
+                <w:b w:val="0"/>
+                <w:bCs w:val="0"/>
+              </w:rPr>
+              <w:t xml:space="preserve">O utilizador cria as empresas para depois o </w:t>
+            </w:r>
+            <w:proofErr w:type="spellStart"/>
+            <w:r>
+              <w:rPr>
+                <w:b w:val="0"/>
+                <w:bCs w:val="0"/>
+              </w:rPr>
+              <w:t>Admin</w:t>
+            </w:r>
+            <w:proofErr w:type="spellEnd"/>
+            <w:r>
+              <w:rPr>
+                <w:b w:val="0"/>
+                <w:bCs w:val="0"/>
+              </w:rPr>
+              <w:t xml:space="preserve"> </w:t>
+            </w:r>
+            <w:r>
+              <w:rPr>
+                <w:b w:val="0"/>
+                <w:bCs w:val="0"/>
+              </w:rPr>
+              <w:t xml:space="preserve">aprovar </w:t>
+            </w:r>
+            <w:r>
+              <w:rPr>
+                <w:b w:val="0"/>
+                <w:bCs w:val="0"/>
+              </w:rPr>
+              <w:t>(</w:t>
+            </w:r>
+            <w:r>
+              <w:rPr>
+                <w:b w:val="0"/>
+                <w:bCs w:val="0"/>
+              </w:rPr>
+              <w:t>ou não) a empresa.</w:t>
             </w:r>
           </w:p>
           <w:p>
@@ -9180,6 +9911,37 @@
               </w:numPr>
               <w:contextualSpacing w:val="0"/>
             </w:pPr>
+            <w:r>
+              <w:rPr>
+                <w:b w:val="0"/>
+                <w:bCs w:val="0"/>
+              </w:rPr>
+              <w:t>Estar registado.</w:t>
+            </w:r>
+          </w:p>
+          <w:p>
+            <w:pPr>
+              <w:pStyle w:val="PargrafodaLista"/>
+              <w:numPr>
+                <w:ilvl w:val="0"/>
+                <w:numId w:val="7"/>
+              </w:numPr>
+              <w:contextualSpacing w:val="0"/>
+            </w:pPr>
+            <w:r>
+              <w:rPr>
+                <w:b w:val="0"/>
+                <w:bCs w:val="0"/>
+              </w:rPr>
+              <w:t xml:space="preserve">Ter feito </w:t>
+            </w:r>
+            <w:r>
+              <w:rPr>
+                <w:b w:val="0"/>
+                <w:bCs w:val="0"/>
+              </w:rPr>
+              <w:t>Login.</w:t>
+            </w:r>
           </w:p>
         </w:tc>
       </w:tr>
@@ -9212,6 +9974,20 @@
               </w:rPr>
               <w:t>US</w:t>
             </w:r>
+            <w:r>
+              <w:rPr>
+                <w:b w:val="0"/>
+                <w:bCs w:val="0"/>
+              </w:rPr>
+              <w:t>4</w:t>
+            </w:r>
+            <w:r>
+              <w:rPr>
+                <w:b w:val="0"/>
+                <w:bCs w:val="0"/>
+              </w:rPr>
+              <w:t xml:space="preserve"> – Gerir Empresa</w:t>
+            </w:r>
           </w:p>
         </w:tc>
         <w:tc>
@@ -9259,9 +10035,71 @@
             <w:r>
               <w:t>Descrição:</w:t>
             </w:r>
-          </w:p>
-          <w:p>
-            <w:r>
+            <w:r>
+              <w:t xml:space="preserve"> </w:t>
+            </w:r>
+            <w:r>
+              <w:rPr>
+                <w:b w:val="0"/>
+                <w:bCs w:val="0"/>
+              </w:rPr>
+              <w:t>Empregador conseguir gerir a empresa donde está a trabalhar, ou seja, gerir</w:t>
+            </w:r>
+            <w:r>
+              <w:rPr>
+                <w:b w:val="0"/>
+                <w:bCs w:val="0"/>
+              </w:rPr>
+              <w:t xml:space="preserve"> utilizadores que lá trabalham, colocar ou remover os utilizadores da empresa, alterar dados da empresa (descrição, cargos que necessitam para lá trabalhar, </w:t>
+            </w:r>
+            <w:proofErr w:type="spellStart"/>
+            <w:r>
+              <w:rPr>
+                <w:b w:val="0"/>
+                <w:bCs w:val="0"/>
+              </w:rPr>
+              <w:t>etc</w:t>
+            </w:r>
+            <w:proofErr w:type="spellEnd"/>
+            <w:r>
+              <w:rPr>
+                <w:b w:val="0"/>
+                <w:bCs w:val="0"/>
+              </w:rPr>
+              <w:t>)</w:t>
+            </w:r>
+            <w:r>
+              <w:rPr>
+                <w:b w:val="0"/>
+                <w:bCs w:val="0"/>
+              </w:rPr>
+              <w:t>.</w:t>
+            </w:r>
+            <w:r>
+              <w:rPr>
+                <w:b w:val="0"/>
+                <w:bCs w:val="0"/>
+              </w:rPr>
+              <w:t xml:space="preserve"> </w:t>
+            </w:r>
+          </w:p>
+          <w:p>
+            <w:pPr>
+              <w:rPr>
+                <w:b w:val="0"/>
+                <w:bCs w:val="0"/>
+              </w:rPr>
+            </w:pPr>
+          </w:p>
+          <w:p>
+            <w:pPr>
+              <w:rPr>
+                <w:b w:val="0"/>
+                <w:bCs w:val="0"/>
+              </w:rPr>
+            </w:pPr>
+            <w:r>
+              <w:lastRenderedPageBreak/>
               <w:t>Critérios de Aceitação</w:t>
             </w:r>
             <w:r>
@@ -9277,86 +10115,12 @@
               </w:numPr>
               <w:contextualSpacing w:val="0"/>
             </w:pPr>
-          </w:p>
-        </w:tc>
-      </w:tr>
-      <w:tr>
-        <w:trPr>
-          <w:cnfStyle w:val="000000100000" w:firstRow="0" w:lastRow="0" w:firstColumn="0" w:lastColumn="0" w:oddVBand="0" w:evenVBand="0" w:oddHBand="1" w:evenHBand="0" w:firstRowFirstColumn="0" w:firstRowLastColumn="0" w:lastRowFirstColumn="0" w:lastRowLastColumn="0"/>
-        </w:trPr>
-        <w:tc>
-          <w:tcPr>
-            <w:cnfStyle w:val="001000000000" w:firstRow="0" w:lastRow="0" w:firstColumn="1" w:lastColumn="0" w:oddVBand="0" w:evenVBand="0" w:oddHBand="0" w:evenHBand="0" w:firstRowFirstColumn="0" w:firstRowLastColumn="0" w:lastRowFirstColumn="0" w:lastRowLastColumn="0"/>
-            <w:tcW w:w="8647" w:type="dxa"/>
-          </w:tcPr>
-          <w:p>
-            <w:pPr>
-              <w:rPr>
-                <w:b w:val="0"/>
-                <w:bCs w:val="0"/>
-              </w:rPr>
-            </w:pPr>
-            <w:r>
-              <w:t>Título</w:t>
-            </w:r>
-            <w:r>
-              <w:t xml:space="preserve">: </w:t>
-            </w:r>
-            <w:r>
-              <w:rPr>
-                <w:b w:val="0"/>
-                <w:bCs w:val="0"/>
-              </w:rPr>
-              <w:t>US</w:t>
-            </w:r>
-          </w:p>
-        </w:tc>
-        <w:tc>
-          <w:tcPr>
-            <w:tcW w:w="992" w:type="dxa"/>
-          </w:tcPr>
-          <w:p>
-            <w:pPr>
-              <w:cnfStyle w:val="000000100000" w:firstRow="0" w:lastRow="0" w:firstColumn="0" w:lastColumn="0" w:oddVBand="0" w:evenVBand="0" w:oddHBand="1" w:evenHBand="0" w:firstRowFirstColumn="0" w:firstRowLastColumn="0" w:lastRowFirstColumn="0" w:lastRowLastColumn="0"/>
-            </w:pPr>
-            <w:r>
-              <w:rPr>
-                <w:b/>
-                <w:bCs/>
-              </w:rPr>
-              <w:t>SP</w:t>
-            </w:r>
-            <w:r>
-              <w:t>:</w:t>
-            </w:r>
-          </w:p>
-        </w:tc>
-      </w:tr>
-      <w:tr>
-        <w:tc>
-          <w:tcPr>
-            <w:cnfStyle w:val="001000000000" w:firstRow="0" w:lastRow="0" w:firstColumn="1" w:lastColumn="0" w:oddVBand="0" w:evenVBand="0" w:oddHBand="0" w:evenHBand="0" w:firstRowFirstColumn="0" w:firstRowLastColumn="0" w:lastRowFirstColumn="0" w:lastRowLastColumn="0"/>
-            <w:tcW w:w="9639" w:type="dxa"/>
-            <w:gridSpan w:val="2"/>
-          </w:tcPr>
-          <w:p>
-            <w:pPr>
-              <w:rPr>
-                <w:b w:val="0"/>
-                <w:bCs w:val="0"/>
-              </w:rPr>
-            </w:pPr>
-            <w:r>
-              <w:t>Descrição:</w:t>
-            </w:r>
-          </w:p>
-          <w:p>
-            <w:r>
-              <w:lastRenderedPageBreak/>
-              <w:t>Critérios de Aceitação</w:t>
-            </w:r>
-            <w:r>
-              <w:t>:</w:t>
+            <w:r>
+              <w:rPr>
+                <w:b w:val="0"/>
+                <w:bCs w:val="0"/>
+              </w:rPr>
+              <w:t>Ter uma empresa criada e aprovada.</w:t>
             </w:r>
           </w:p>
           <w:p>
@@ -9368,6 +10132,13 @@
               </w:numPr>
               <w:contextualSpacing w:val="0"/>
             </w:pPr>
+            <w:r>
+              <w:rPr>
+                <w:b w:val="0"/>
+                <w:bCs w:val="0"/>
+              </w:rPr>
+              <w:t>Utilizador ter a role de Empregador.</w:t>
+            </w:r>
           </w:p>
         </w:tc>
       </w:tr>
@@ -9381,6 +10152,12 @@
             <w:tcW w:w="8647" w:type="dxa"/>
           </w:tcPr>
           <w:p>
+            <w:pPr>
+              <w:rPr>
+                <w:b w:val="0"/>
+                <w:bCs w:val="0"/>
+              </w:rPr>
+            </w:pPr>
             <w:r>
               <w:lastRenderedPageBreak/>
               <w:t>Título</w:t>
@@ -9395,6 +10172,27 @@
               </w:rPr>
               <w:t>US</w:t>
             </w:r>
+            <w:r>
+              <w:rPr>
+                <w:b w:val="0"/>
+                <w:bCs w:val="0"/>
+              </w:rPr>
+              <w:t>5</w:t>
+            </w:r>
+            <w:r>
+              <w:rPr>
+                <w:b w:val="0"/>
+                <w:bCs w:val="0"/>
+              </w:rPr>
+              <w:t xml:space="preserve"> </w:t>
+            </w:r>
+            <w:r>
+              <w:rPr>
+                <w:b w:val="0"/>
+                <w:bCs w:val="0"/>
+              </w:rPr>
+              <w:t>- Criar Currículo</w:t>
+            </w:r>
           </w:p>
         </w:tc>
         <w:tc>
@@ -9422,7 +10220,8 @@
         <w:tc>
           <w:tcPr>
             <w:cnfStyle w:val="001000000000" w:firstRow="0" w:lastRow="0" w:firstColumn="1" w:lastColumn="0" w:oddVBand="0" w:evenVBand="0" w:oddHBand="0" w:evenHBand="0" w:firstRowFirstColumn="0" w:firstRowLastColumn="0" w:lastRowFirstColumn="0" w:lastRowLastColumn="0"/>
-            <w:tcW w:w="8647" w:type="dxa"/>
+            <w:tcW w:w="9639" w:type="dxa"/>
+            <w:gridSpan w:val="2"/>
           </w:tcPr>
           <w:p>
             <w:pPr>
@@ -9433,6 +10232,16 @@
             </w:pPr>
             <w:r>
               <w:t>Descrição:</w:t>
+            </w:r>
+            <w:r>
+              <w:t xml:space="preserve"> </w:t>
+            </w:r>
+            <w:r>
+              <w:rPr>
+                <w:b w:val="0"/>
+                <w:bCs w:val="0"/>
+              </w:rPr>
+              <w:t>Utilizador criar um CV para poder enviar às empresas.</w:t>
             </w:r>
           </w:p>
           <w:p>
@@ -9450,17 +10259,39 @@
                 <w:ilvl w:val="0"/>
                 <w:numId w:val="6"/>
               </w:numPr>
-            </w:pPr>
-          </w:p>
-        </w:tc>
-        <w:tc>
-          <w:tcPr>
-            <w:tcW w:w="992" w:type="dxa"/>
-          </w:tcPr>
-          <w:p>
-            <w:pPr>
-              <w:cnfStyle w:val="000000000000" w:firstRow="0" w:lastRow="0" w:firstColumn="0" w:lastColumn="0" w:oddVBand="0" w:evenVBand="0" w:oddHBand="0" w:evenHBand="0" w:firstRowFirstColumn="0" w:firstRowLastColumn="0" w:lastRowFirstColumn="0" w:lastRowLastColumn="0"/>
-            </w:pPr>
+              <w:contextualSpacing w:val="0"/>
+            </w:pPr>
+            <w:r>
+              <w:rPr>
+                <w:b w:val="0"/>
+                <w:bCs w:val="0"/>
+              </w:rPr>
+              <w:t>Estar registado.</w:t>
+            </w:r>
+          </w:p>
+          <w:p>
+            <w:pPr>
+              <w:pStyle w:val="PargrafodaLista"/>
+              <w:numPr>
+                <w:ilvl w:val="0"/>
+                <w:numId w:val="6"/>
+              </w:numPr>
+              <w:contextualSpacing w:val="0"/>
+            </w:pPr>
+            <w:r>
+              <w:rPr>
+                <w:b w:val="0"/>
+                <w:bCs w:val="0"/>
+              </w:rPr>
+              <w:t xml:space="preserve">Ter feito </w:t>
+            </w:r>
+            <w:r>
+              <w:rPr>
+                <w:b w:val="0"/>
+                <w:bCs w:val="0"/>
+              </w:rPr>
+              <w:t>Login.</w:t>
+            </w:r>
           </w:p>
         </w:tc>
       </w:tr>
@@ -9473,7 +10304,28 @@
             <w:cnfStyle w:val="001000000000" w:firstRow="0" w:lastRow="0" w:firstColumn="1" w:lastColumn="0" w:oddVBand="0" w:evenVBand="0" w:oddHBand="0" w:evenHBand="0" w:firstRowFirstColumn="0" w:firstRowLastColumn="0" w:lastRowFirstColumn="0" w:lastRowLastColumn="0"/>
             <w:tcW w:w="8647" w:type="dxa"/>
           </w:tcPr>
-          <w:p/>
+          <w:p>
+            <w:r>
+              <w:t>Título</w:t>
+            </w:r>
+            <w:r>
+              <w:t xml:space="preserve">: </w:t>
+            </w:r>
+            <w:r>
+              <w:rPr>
+                <w:b w:val="0"/>
+                <w:bCs w:val="0"/>
+              </w:rPr>
+              <w:t>US</w:t>
+            </w:r>
+            <w:r>
+              <w:rPr>
+                <w:b w:val="0"/>
+                <w:bCs w:val="0"/>
+              </w:rPr>
+              <w:t>6 – Candidatar-se a uma Empresa</w:t>
+            </w:r>
+          </w:p>
         </w:tc>
         <w:tc>
           <w:tcPr>
@@ -9483,6 +10335,16 @@
             <w:pPr>
               <w:cnfStyle w:val="000000100000" w:firstRow="0" w:lastRow="0" w:firstColumn="0" w:lastColumn="0" w:oddVBand="0" w:evenVBand="0" w:oddHBand="1" w:evenHBand="0" w:firstRowFirstColumn="0" w:firstRowLastColumn="0" w:lastRowFirstColumn="0" w:lastRowLastColumn="0"/>
             </w:pPr>
+            <w:r>
+              <w:rPr>
+                <w:b/>
+                <w:bCs/>
+              </w:rPr>
+              <w:t>SP</w:t>
+            </w:r>
+            <w:r>
+              <w:t>:</w:t>
+            </w:r>
           </w:p>
         </w:tc>
       </w:tr>
@@ -9492,7 +10354,534 @@
             <w:cnfStyle w:val="001000000000" w:firstRow="0" w:lastRow="0" w:firstColumn="1" w:lastColumn="0" w:oddVBand="0" w:evenVBand="0" w:oddHBand="0" w:evenHBand="0" w:firstRowFirstColumn="0" w:firstRowLastColumn="0" w:lastRowFirstColumn="0" w:lastRowLastColumn="0"/>
             <w:tcW w:w="8647" w:type="dxa"/>
           </w:tcPr>
-          <w:p/>
+          <w:p>
+            <w:pPr>
+              <w:rPr>
+                <w:b w:val="0"/>
+                <w:bCs w:val="0"/>
+              </w:rPr>
+            </w:pPr>
+            <w:r>
+              <w:t>Descrição:</w:t>
+            </w:r>
+            <w:r>
+              <w:t xml:space="preserve"> </w:t>
+            </w:r>
+            <w:r>
+              <w:rPr>
+                <w:b w:val="0"/>
+                <w:bCs w:val="0"/>
+              </w:rPr>
+              <w:t>Utilizador candidatar-se a uma empresa caso esteja interessado.</w:t>
+            </w:r>
+          </w:p>
+          <w:p>
+            <w:r>
+              <w:t>Critérios de Aceitação</w:t>
+            </w:r>
+            <w:r>
+              <w:t>:</w:t>
+            </w:r>
+          </w:p>
+          <w:p>
+            <w:pPr>
+              <w:pStyle w:val="PargrafodaLista"/>
+              <w:numPr>
+                <w:ilvl w:val="0"/>
+                <w:numId w:val="6"/>
+              </w:numPr>
+            </w:pPr>
+            <w:r>
+              <w:rPr>
+                <w:b w:val="0"/>
+                <w:bCs w:val="0"/>
+              </w:rPr>
+              <w:t>Ir para a lista de Empresas e candi</w:t>
+            </w:r>
+            <w:r>
+              <w:rPr>
+                <w:b w:val="0"/>
+                <w:bCs w:val="0"/>
+              </w:rPr>
+              <w:t>datar-se.</w:t>
+            </w:r>
+          </w:p>
+          <w:p>
+            <w:pPr>
+              <w:pStyle w:val="PargrafodaLista"/>
+              <w:numPr>
+                <w:ilvl w:val="0"/>
+                <w:numId w:val="6"/>
+              </w:numPr>
+            </w:pPr>
+            <w:r>
+              <w:rPr>
+                <w:b w:val="0"/>
+                <w:bCs w:val="0"/>
+              </w:rPr>
+              <w:t>Estar registado.</w:t>
+            </w:r>
+          </w:p>
+          <w:p>
+            <w:pPr>
+              <w:pStyle w:val="PargrafodaLista"/>
+              <w:numPr>
+                <w:ilvl w:val="0"/>
+                <w:numId w:val="6"/>
+              </w:numPr>
+            </w:pPr>
+            <w:r>
+              <w:rPr>
+                <w:b w:val="0"/>
+                <w:bCs w:val="0"/>
+              </w:rPr>
+              <w:t>Ter feito Login.</w:t>
+            </w:r>
+          </w:p>
+        </w:tc>
+        <w:tc>
+          <w:tcPr>
+            <w:tcW w:w="992" w:type="dxa"/>
+          </w:tcPr>
+          <w:p>
+            <w:pPr>
+              <w:cnfStyle w:val="000000000000" w:firstRow="0" w:lastRow="0" w:firstColumn="0" w:lastColumn="0" w:oddVBand="0" w:evenVBand="0" w:oddHBand="0" w:evenHBand="0" w:firstRowFirstColumn="0" w:firstRowLastColumn="0" w:lastRowFirstColumn="0" w:lastRowLastColumn="0"/>
+            </w:pPr>
+          </w:p>
+        </w:tc>
+      </w:tr>
+      <w:tr>
+        <w:trPr>
+          <w:cnfStyle w:val="000000100000" w:firstRow="0" w:lastRow="0" w:firstColumn="0" w:lastColumn="0" w:oddVBand="0" w:evenVBand="0" w:oddHBand="1" w:evenHBand="0" w:firstRowFirstColumn="0" w:firstRowLastColumn="0" w:lastRowFirstColumn="0" w:lastRowLastColumn="0"/>
+        </w:trPr>
+        <w:tc>
+          <w:tcPr>
+            <w:cnfStyle w:val="001000000000" w:firstRow="0" w:lastRow="0" w:firstColumn="1" w:lastColumn="0" w:oddVBand="0" w:evenVBand="0" w:oddHBand="0" w:evenHBand="0" w:firstRowFirstColumn="0" w:firstRowLastColumn="0" w:lastRowFirstColumn="0" w:lastRowLastColumn="0"/>
+            <w:tcW w:w="8647" w:type="dxa"/>
+          </w:tcPr>
+          <w:p>
+            <w:r>
+              <w:t>Título</w:t>
+            </w:r>
+            <w:r>
+              <w:t xml:space="preserve">: </w:t>
+            </w:r>
+            <w:r>
+              <w:rPr>
+                <w:b w:val="0"/>
+                <w:bCs w:val="0"/>
+              </w:rPr>
+              <w:t>US</w:t>
+            </w:r>
+            <w:r>
+              <w:rPr>
+                <w:b w:val="0"/>
+                <w:bCs w:val="0"/>
+              </w:rPr>
+              <w:t>7</w:t>
+            </w:r>
+            <w:r>
+              <w:rPr>
+                <w:b w:val="0"/>
+                <w:bCs w:val="0"/>
+              </w:rPr>
+              <w:t xml:space="preserve"> – </w:t>
+            </w:r>
+            <w:r>
+              <w:rPr>
+                <w:b w:val="0"/>
+                <w:bCs w:val="0"/>
+              </w:rPr>
+              <w:t>Gerir Utilizadores</w:t>
+            </w:r>
+          </w:p>
+        </w:tc>
+        <w:tc>
+          <w:tcPr>
+            <w:tcW w:w="992" w:type="dxa"/>
+          </w:tcPr>
+          <w:p>
+            <w:pPr>
+              <w:cnfStyle w:val="000000100000" w:firstRow="0" w:lastRow="0" w:firstColumn="0" w:lastColumn="0" w:oddVBand="0" w:evenVBand="0" w:oddHBand="1" w:evenHBand="0" w:firstRowFirstColumn="0" w:firstRowLastColumn="0" w:lastRowFirstColumn="0" w:lastRowLastColumn="0"/>
+            </w:pPr>
+            <w:r>
+              <w:rPr>
+                <w:b/>
+                <w:bCs/>
+              </w:rPr>
+              <w:t xml:space="preserve">SP: </w:t>
+            </w:r>
+            <w:r>
+              <w:t>7</w:t>
+            </w:r>
+          </w:p>
+        </w:tc>
+      </w:tr>
+      <w:tr>
+        <w:tc>
+          <w:tcPr>
+            <w:cnfStyle w:val="001000000000" w:firstRow="0" w:lastRow="0" w:firstColumn="1" w:lastColumn="0" w:oddVBand="0" w:evenVBand="0" w:oddHBand="0" w:evenHBand="0" w:firstRowFirstColumn="0" w:firstRowLastColumn="0" w:lastRowFirstColumn="0" w:lastRowLastColumn="0"/>
+            <w:tcW w:w="8647" w:type="dxa"/>
+          </w:tcPr>
+          <w:p>
+            <w:pPr>
+              <w:rPr>
+                <w:b w:val="0"/>
+                <w:bCs w:val="0"/>
+              </w:rPr>
+            </w:pPr>
+            <w:r>
+              <w:t xml:space="preserve">Descrição: </w:t>
+            </w:r>
+            <w:r>
+              <w:rPr>
+                <w:b w:val="0"/>
+                <w:bCs w:val="0"/>
+              </w:rPr>
+              <w:t>Fazer uma gestão de todos os utilizadores registados na aplicação, podendo fazer al</w:t>
+            </w:r>
+            <w:r>
+              <w:rPr>
+                <w:b w:val="0"/>
+                <w:bCs w:val="0"/>
+              </w:rPr>
+              <w:t>t</w:t>
+            </w:r>
+            <w:r>
+              <w:rPr>
+                <w:b w:val="0"/>
+                <w:bCs w:val="0"/>
+              </w:rPr>
+              <w:t>erações aos mesmos.</w:t>
+            </w:r>
+          </w:p>
+          <w:p>
+            <w:r>
+              <w:t>Critérios de Aceitação</w:t>
+            </w:r>
+            <w:r>
+              <w:t>:</w:t>
+            </w:r>
+          </w:p>
+          <w:p>
+            <w:pPr>
+              <w:pStyle w:val="PargrafodaLista"/>
+              <w:numPr>
+                <w:ilvl w:val="0"/>
+                <w:numId w:val="6"/>
+              </w:numPr>
+            </w:pPr>
+            <w:r>
+              <w:rPr>
+                <w:b w:val="0"/>
+                <w:bCs w:val="0"/>
+              </w:rPr>
+              <w:t xml:space="preserve">Ter a role de </w:t>
+            </w:r>
+            <w:proofErr w:type="spellStart"/>
+            <w:r>
+              <w:rPr>
+                <w:b w:val="0"/>
+                <w:bCs w:val="0"/>
+              </w:rPr>
+              <w:t>Admin</w:t>
+            </w:r>
+            <w:proofErr w:type="spellEnd"/>
+            <w:r>
+              <w:rPr>
+                <w:b w:val="0"/>
+                <w:bCs w:val="0"/>
+              </w:rPr>
+              <w:t>.</w:t>
+            </w:r>
+          </w:p>
+          <w:p>
+            <w:pPr>
+              <w:pStyle w:val="PargrafodaLista"/>
+              <w:numPr>
+                <w:ilvl w:val="0"/>
+                <w:numId w:val="6"/>
+              </w:numPr>
+            </w:pPr>
+            <w:r>
+              <w:rPr>
+                <w:b w:val="0"/>
+                <w:bCs w:val="0"/>
+              </w:rPr>
+              <w:t xml:space="preserve">Haver </w:t>
+            </w:r>
+            <w:r>
+              <w:rPr>
+                <w:b w:val="0"/>
+                <w:bCs w:val="0"/>
+              </w:rPr>
+              <w:t xml:space="preserve">utilizadores </w:t>
+            </w:r>
+            <w:r>
+              <w:rPr>
+                <w:b w:val="0"/>
+                <w:bCs w:val="0"/>
+              </w:rPr>
+              <w:t>registados na Base de Dados.</w:t>
+            </w:r>
+          </w:p>
+        </w:tc>
+        <w:tc>
+          <w:tcPr>
+            <w:tcW w:w="992" w:type="dxa"/>
+          </w:tcPr>
+          <w:p>
+            <w:pPr>
+              <w:cnfStyle w:val="000000000000" w:firstRow="0" w:lastRow="0" w:firstColumn="0" w:lastColumn="0" w:oddVBand="0" w:evenVBand="0" w:oddHBand="0" w:evenHBand="0" w:firstRowFirstColumn="0" w:firstRowLastColumn="0" w:lastRowFirstColumn="0" w:lastRowLastColumn="0"/>
+            </w:pPr>
+          </w:p>
+        </w:tc>
+      </w:tr>
+      <w:tr>
+        <w:trPr>
+          <w:cnfStyle w:val="000000100000" w:firstRow="0" w:lastRow="0" w:firstColumn="0" w:lastColumn="0" w:oddVBand="0" w:evenVBand="0" w:oddHBand="1" w:evenHBand="0" w:firstRowFirstColumn="0" w:firstRowLastColumn="0" w:lastRowFirstColumn="0" w:lastRowLastColumn="0"/>
+        </w:trPr>
+        <w:tc>
+          <w:tcPr>
+            <w:cnfStyle w:val="001000000000" w:firstRow="0" w:lastRow="0" w:firstColumn="1" w:lastColumn="0" w:oddVBand="0" w:evenVBand="0" w:oddHBand="0" w:evenHBand="0" w:firstRowFirstColumn="0" w:firstRowLastColumn="0" w:lastRowFirstColumn="0" w:lastRowLastColumn="0"/>
+            <w:tcW w:w="8647" w:type="dxa"/>
+          </w:tcPr>
+          <w:p>
+            <w:r>
+              <w:t>Título</w:t>
+            </w:r>
+            <w:r>
+              <w:t xml:space="preserve">: </w:t>
+            </w:r>
+            <w:r>
+              <w:rPr>
+                <w:b w:val="0"/>
+                <w:bCs w:val="0"/>
+              </w:rPr>
+              <w:t>US</w:t>
+            </w:r>
+            <w:r>
+              <w:rPr>
+                <w:b w:val="0"/>
+                <w:bCs w:val="0"/>
+              </w:rPr>
+              <w:t xml:space="preserve">8 </w:t>
+            </w:r>
+            <w:r>
+              <w:rPr>
+                <w:b w:val="0"/>
+                <w:bCs w:val="0"/>
+              </w:rPr>
+              <w:t>–</w:t>
+            </w:r>
+            <w:r>
+              <w:rPr>
+                <w:b w:val="0"/>
+                <w:bCs w:val="0"/>
+              </w:rPr>
+              <w:t xml:space="preserve"> </w:t>
+            </w:r>
+            <w:r>
+              <w:rPr>
+                <w:b w:val="0"/>
+                <w:bCs w:val="0"/>
+              </w:rPr>
+              <w:t>Fazer R</w:t>
+            </w:r>
+            <w:r>
+              <w:rPr>
+                <w:b w:val="0"/>
+                <w:bCs w:val="0"/>
+              </w:rPr>
+              <w:t>egisto</w:t>
+            </w:r>
+          </w:p>
+        </w:tc>
+        <w:tc>
+          <w:tcPr>
+            <w:tcW w:w="992" w:type="dxa"/>
+          </w:tcPr>
+          <w:p>
+            <w:pPr>
+              <w:cnfStyle w:val="000000100000" w:firstRow="0" w:lastRow="0" w:firstColumn="0" w:lastColumn="0" w:oddVBand="0" w:evenVBand="0" w:oddHBand="1" w:evenHBand="0" w:firstRowFirstColumn="0" w:firstRowLastColumn="0" w:lastRowFirstColumn="0" w:lastRowLastColumn="0"/>
+            </w:pPr>
+            <w:r>
+              <w:rPr>
+                <w:b/>
+                <w:bCs/>
+              </w:rPr>
+              <w:t xml:space="preserve">SP: </w:t>
+            </w:r>
+            <w:r>
+              <w:t>2</w:t>
+            </w:r>
+          </w:p>
+        </w:tc>
+      </w:tr>
+      <w:tr>
+        <w:tc>
+          <w:tcPr>
+            <w:cnfStyle w:val="001000000000" w:firstRow="0" w:lastRow="0" w:firstColumn="1" w:lastColumn="0" w:oddVBand="0" w:evenVBand="0" w:oddHBand="0" w:evenHBand="0" w:firstRowFirstColumn="0" w:firstRowLastColumn="0" w:lastRowFirstColumn="0" w:lastRowLastColumn="0"/>
+            <w:tcW w:w="8647" w:type="dxa"/>
+          </w:tcPr>
+          <w:p>
+            <w:pPr>
+              <w:rPr>
+                <w:b w:val="0"/>
+                <w:bCs w:val="0"/>
+              </w:rPr>
+            </w:pPr>
+            <w:r>
+              <w:t xml:space="preserve">Descrição: </w:t>
+            </w:r>
+            <w:r>
+              <w:rPr>
+                <w:b w:val="0"/>
+                <w:bCs w:val="0"/>
+              </w:rPr>
+              <w:t xml:space="preserve">O utilizador faz </w:t>
+            </w:r>
+            <w:r>
+              <w:rPr>
+                <w:b w:val="0"/>
+                <w:bCs w:val="0"/>
+              </w:rPr>
+              <w:t xml:space="preserve">o seu registo </w:t>
+            </w:r>
+            <w:r>
+              <w:rPr>
+                <w:b w:val="0"/>
+                <w:bCs w:val="0"/>
+              </w:rPr>
+              <w:t>para a base de dados.</w:t>
+            </w:r>
+          </w:p>
+          <w:p>
+            <w:r>
+              <w:t>Critérios de Aceitação</w:t>
+            </w:r>
+            <w:r>
+              <w:t>:</w:t>
+            </w:r>
+          </w:p>
+          <w:p>
+            <w:pPr>
+              <w:pStyle w:val="PargrafodaLista"/>
+              <w:numPr>
+                <w:ilvl w:val="0"/>
+                <w:numId w:val="6"/>
+              </w:numPr>
+            </w:pPr>
+            <w:r>
+              <w:rPr>
+                <w:b w:val="0"/>
+                <w:bCs w:val="0"/>
+              </w:rPr>
+              <w:t>n/a</w:t>
+            </w:r>
+          </w:p>
+        </w:tc>
+        <w:tc>
+          <w:tcPr>
+            <w:tcW w:w="992" w:type="dxa"/>
+          </w:tcPr>
+          <w:p>
+            <w:pPr>
+              <w:cnfStyle w:val="000000000000" w:firstRow="0" w:lastRow="0" w:firstColumn="0" w:lastColumn="0" w:oddVBand="0" w:evenVBand="0" w:oddHBand="0" w:evenHBand="0" w:firstRowFirstColumn="0" w:firstRowLastColumn="0" w:lastRowFirstColumn="0" w:lastRowLastColumn="0"/>
+            </w:pPr>
+          </w:p>
+        </w:tc>
+      </w:tr>
+      <w:tr>
+        <w:trPr>
+          <w:cnfStyle w:val="000000100000" w:firstRow="0" w:lastRow="0" w:firstColumn="0" w:lastColumn="0" w:oddVBand="0" w:evenVBand="0" w:oddHBand="1" w:evenHBand="0" w:firstRowFirstColumn="0" w:firstRowLastColumn="0" w:lastRowFirstColumn="0" w:lastRowLastColumn="0"/>
+        </w:trPr>
+        <w:tc>
+          <w:tcPr>
+            <w:cnfStyle w:val="001000000000" w:firstRow="0" w:lastRow="0" w:firstColumn="1" w:lastColumn="0" w:oddVBand="0" w:evenVBand="0" w:oddHBand="0" w:evenHBand="0" w:firstRowFirstColumn="0" w:firstRowLastColumn="0" w:lastRowFirstColumn="0" w:lastRowLastColumn="0"/>
+            <w:tcW w:w="8647" w:type="dxa"/>
+          </w:tcPr>
+          <w:p>
+            <w:r>
+              <w:t>Título</w:t>
+            </w:r>
+            <w:r>
+              <w:t xml:space="preserve">: </w:t>
+            </w:r>
+            <w:r>
+              <w:rPr>
+                <w:b w:val="0"/>
+                <w:bCs w:val="0"/>
+              </w:rPr>
+              <w:t>US</w:t>
+            </w:r>
+            <w:r>
+              <w:rPr>
+                <w:b w:val="0"/>
+                <w:bCs w:val="0"/>
+              </w:rPr>
+              <w:t xml:space="preserve">9 - </w:t>
+            </w:r>
+          </w:p>
+        </w:tc>
+        <w:tc>
+          <w:tcPr>
+            <w:tcW w:w="992" w:type="dxa"/>
+          </w:tcPr>
+          <w:p>
+            <w:pPr>
+              <w:cnfStyle w:val="000000100000" w:firstRow="0" w:lastRow="0" w:firstColumn="0" w:lastColumn="0" w:oddVBand="0" w:evenVBand="0" w:oddHBand="1" w:evenHBand="0" w:firstRowFirstColumn="0" w:firstRowLastColumn="0" w:lastRowFirstColumn="0" w:lastRowLastColumn="0"/>
+            </w:pPr>
+            <w:r>
+              <w:rPr>
+                <w:b/>
+                <w:bCs/>
+              </w:rPr>
+              <w:t xml:space="preserve">SP: </w:t>
+            </w:r>
+          </w:p>
+        </w:tc>
+      </w:tr>
+      <w:tr>
+        <w:tc>
+          <w:tcPr>
+            <w:cnfStyle w:val="001000000000" w:firstRow="0" w:lastRow="0" w:firstColumn="1" w:lastColumn="0" w:oddVBand="0" w:evenVBand="0" w:oddHBand="0" w:evenHBand="0" w:firstRowFirstColumn="0" w:firstRowLastColumn="0" w:lastRowFirstColumn="0" w:lastRowLastColumn="0"/>
+            <w:tcW w:w="8647" w:type="dxa"/>
+          </w:tcPr>
+          <w:p>
+            <w:pPr>
+              <w:rPr>
+                <w:b w:val="0"/>
+                <w:bCs w:val="0"/>
+              </w:rPr>
+            </w:pPr>
+            <w:r>
+              <w:t xml:space="preserve">Descrição: </w:t>
+            </w:r>
+          </w:p>
+          <w:p>
+            <w:pPr>
+              <w:rPr>
+                <w:b w:val="0"/>
+                <w:bCs w:val="0"/>
+              </w:rPr>
+            </w:pPr>
+            <w:r>
+              <w:t>Critérios de Aceitação</w:t>
+            </w:r>
+            <w:r>
+              <w:t>:</w:t>
+            </w:r>
+          </w:p>
+          <w:p>
+            <w:pPr>
+              <w:pStyle w:val="PargrafodaLista"/>
+              <w:numPr>
+                <w:ilvl w:val="0"/>
+                <w:numId w:val="24"/>
+              </w:numPr>
+            </w:pPr>
+          </w:p>
         </w:tc>
         <w:tc>
           <w:tcPr>
@@ -9511,8 +10900,8 @@
       <w:pPr>
         <w:pStyle w:val="Ttulo1"/>
       </w:pPr>
-      <w:bookmarkStart w:id="23" w:name="_Hlk85043916"/>
-      <w:bookmarkStart w:id="24" w:name="_Toc85117323"/>
+      <w:bookmarkStart w:id="23" w:name="_Toc85117323"/>
+      <w:bookmarkStart w:id="24" w:name="_Hlk85043916"/>
       <w:r>
         <w:lastRenderedPageBreak/>
         <w:t>Diagrama de Classes</w:t>
@@ -9520,9 +10909,9 @@
       <w:r>
         <w:t>/Modelo de Dados</w:t>
       </w:r>
-      <w:bookmarkEnd w:id="24"/>
+      <w:bookmarkEnd w:id="23"/>
     </w:p>
-    <w:bookmarkEnd w:id="23"/>
+    <w:bookmarkEnd w:id="24"/>
     <w:p>
       <w:r>
         <w:rPr>
@@ -9604,14 +10993,27 @@
       <w:r>
         <w:t xml:space="preserve">Figura </w:t>
       </w:r>
-      <w:fldSimple w:instr=" SEQ Figura \* ARABIC ">
-        <w:r>
-          <w:rPr>
-            <w:noProof/>
-          </w:rPr>
-          <w:t>1</w:t>
-        </w:r>
-      </w:fldSimple>
+      <w:r>
+        <w:fldChar w:fldCharType="begin"/>
+      </w:r>
+      <w:r>
+        <w:instrText xml:space="preserve"> SEQ Figura \* ARABIC </w:instrText>
+      </w:r>
+      <w:r>
+        <w:fldChar w:fldCharType="separate"/>
+      </w:r>
+      <w:r>
+        <w:rPr>
+          <w:noProof/>
+        </w:rPr>
+        <w:t>1</w:t>
+      </w:r>
+      <w:r>
+        <w:rPr>
+          <w:noProof/>
+        </w:rPr>
+        <w:fldChar w:fldCharType="end"/>
+      </w:r>
       <w:r>
         <w:t xml:space="preserve"> – Diagrama de classes do SI</w:t>
       </w:r>
@@ -9622,18 +11024,56 @@
         <w:pStyle w:val="Ttulo1"/>
       </w:pPr>
       <w:bookmarkStart w:id="26" w:name="_Toc85117324"/>
+      <w:proofErr w:type="spellStart"/>
       <w:r>
         <w:lastRenderedPageBreak/>
-        <w:t>Wireframes/Mockups</w:t>
+        <w:t>Wireframes</w:t>
+      </w:r>
+      <w:proofErr w:type="spellEnd"/>
+      <w:r>
+        <w:t>/</w:t>
+      </w:r>
+      <w:proofErr w:type="spellStart"/>
+      <w:r>
+        <w:t>Mockups</w:t>
       </w:r>
       <w:bookmarkEnd w:id="26"/>
+      <w:proofErr w:type="spellEnd"/>
     </w:p>
     <w:p>
       <w:r>
         <w:rPr>
           <w:highlight w:val="yellow"/>
         </w:rPr>
-        <w:t>&lt;Desenho dos wireframes já a aproximarem-se de mockups (mais detalhados)</w:t>
+        <w:t xml:space="preserve">&lt;Desenho dos </w:t>
+      </w:r>
+      <w:proofErr w:type="spellStart"/>
+      <w:r>
+        <w:rPr>
+          <w:highlight w:val="yellow"/>
+        </w:rPr>
+        <w:t>wireframes</w:t>
+      </w:r>
+      <w:proofErr w:type="spellEnd"/>
+      <w:r>
+        <w:rPr>
+          <w:highlight w:val="yellow"/>
+        </w:rPr>
+        <w:t xml:space="preserve"> já a aproximarem-se de </w:t>
+      </w:r>
+      <w:proofErr w:type="spellStart"/>
+      <w:r>
+        <w:rPr>
+          <w:highlight w:val="yellow"/>
+        </w:rPr>
+        <w:t>mockups</w:t>
+      </w:r>
+      <w:proofErr w:type="spellEnd"/>
+      <w:r>
+        <w:rPr>
+          <w:highlight w:val="yellow"/>
+        </w:rPr>
+        <w:t xml:space="preserve"> (mais detalhados)</w:t>
       </w:r>
       <w:r>
         <w:rPr>
@@ -9716,22 +11156,93 @@
       <w:r>
         <w:t xml:space="preserve">Figura </w:t>
       </w:r>
-      <w:fldSimple w:instr=" SEQ Figura \* ARABIC ">
-        <w:r>
-          <w:rPr>
-            <w:noProof/>
-          </w:rPr>
-          <w:t>2</w:t>
-        </w:r>
-      </w:fldSimple>
-      <w:r>
-        <w:t xml:space="preserve"> – Wireframe/Mockup do ecrã principal </w:t>
+      <w:r>
+        <w:fldChar w:fldCharType="begin"/>
+      </w:r>
+      <w:r>
+        <w:instrText xml:space="preserve"> SEQ Figura \* ARABIC </w:instrText>
+      </w:r>
+      <w:r>
+        <w:fldChar w:fldCharType="separate"/>
+      </w:r>
+      <w:r>
+        <w:rPr>
+          <w:noProof/>
+        </w:rPr>
+        <w:t>2</w:t>
+      </w:r>
+      <w:r>
+        <w:rPr>
+          <w:noProof/>
+        </w:rPr>
+        <w:fldChar w:fldCharType="end"/>
+      </w:r>
+      <w:r>
+        <w:t xml:space="preserve"> – </w:t>
+      </w:r>
+      <w:proofErr w:type="spellStart"/>
+      <w:r>
+        <w:t>Wireframe</w:t>
+      </w:r>
+      <w:proofErr w:type="spellEnd"/>
+      <w:r>
+        <w:t>/</w:t>
+      </w:r>
+      <w:proofErr w:type="spellStart"/>
+      <w:r>
+        <w:t>Mockup</w:t>
+      </w:r>
+      <w:proofErr w:type="spellEnd"/>
+      <w:r>
+        <w:t xml:space="preserve"> do ecrã principal </w:t>
       </w:r>
       <w:r>
         <w:rPr>
           <w:highlight w:val="yellow"/>
         </w:rPr>
-        <w:t>(no exemplo: esq. Wireframe; dir. Mockup)</w:t>
+        <w:t xml:space="preserve">(no exemplo: esq. </w:t>
+      </w:r>
+      <w:proofErr w:type="spellStart"/>
+      <w:r>
+        <w:rPr>
+          <w:highlight w:val="yellow"/>
+        </w:rPr>
+        <w:t>Wireframe</w:t>
+      </w:r>
+      <w:proofErr w:type="spellEnd"/>
+      <w:r>
+        <w:rPr>
+          <w:highlight w:val="yellow"/>
+        </w:rPr>
+        <w:t xml:space="preserve">; </w:t>
+      </w:r>
+      <w:proofErr w:type="spellStart"/>
+      <w:r>
+        <w:rPr>
+          <w:highlight w:val="yellow"/>
+        </w:rPr>
+        <w:t>dir.</w:t>
+      </w:r>
+      <w:proofErr w:type="spellEnd"/>
+      <w:r>
+        <w:rPr>
+          <w:highlight w:val="yellow"/>
+        </w:rPr>
+        <w:t xml:space="preserve"> </w:t>
+      </w:r>
+      <w:proofErr w:type="spellStart"/>
+      <w:r>
+        <w:rPr>
+          <w:highlight w:val="yellow"/>
+        </w:rPr>
+        <w:t>Mockup</w:t>
+      </w:r>
+      <w:proofErr w:type="spellEnd"/>
+      <w:r>
+        <w:rPr>
+          <w:highlight w:val="yellow"/>
+        </w:rPr>
+        <w:t>)</w:t>
       </w:r>
       <w:bookmarkEnd w:id="27"/>
     </w:p>
@@ -11248,6 +12759,119 @@
     </w:lvl>
   </w:abstractNum>
   <w:abstractNum w:abstractNumId="12" w15:restartNumberingAfterBreak="0">
+    <w:nsid w:val="43CF0C3A"/>
+    <w:multiLevelType w:val="hybridMultilevel"/>
+    <w:tmpl w:val="A13CE64A"/>
+    <w:lvl w:ilvl="0" w:tplc="08160001">
+      <w:start w:val="1"/>
+      <w:numFmt w:val="bullet"/>
+      <w:lvlText w:val=""/>
+      <w:lvlJc w:val="left"/>
+      <w:pPr>
+        <w:ind w:left="720" w:hanging="360"/>
+      </w:pPr>
+      <w:rPr>
+        <w:rFonts w:ascii="Symbol" w:hAnsi="Symbol" w:hint="default"/>
+      </w:rPr>
+    </w:lvl>
+    <w:lvl w:ilvl="1" w:tplc="08160003" w:tentative="1">
+      <w:start w:val="1"/>
+      <w:numFmt w:val="bullet"/>
+      <w:lvlText w:val="o"/>
+      <w:lvlJc w:val="left"/>
+      <w:pPr>
+        <w:ind w:left="1440" w:hanging="360"/>
+      </w:pPr>
+      <w:rPr>
+        <w:rFonts w:ascii="Courier New" w:hAnsi="Courier New" w:cs="Courier New" w:hint="default"/>
+      </w:rPr>
+    </w:lvl>
+    <w:lvl w:ilvl="2" w:tplc="08160005" w:tentative="1">
+      <w:start w:val="1"/>
+      <w:numFmt w:val="bullet"/>
+      <w:lvlText w:val=""/>
+      <w:lvlJc w:val="left"/>
+      <w:pPr>
+        <w:ind w:left="2160" w:hanging="360"/>
+      </w:pPr>
+      <w:rPr>
+        <w:rFonts w:ascii="Wingdings" w:hAnsi="Wingdings" w:hint="default"/>
+      </w:rPr>
+    </w:lvl>
+    <w:lvl w:ilvl="3" w:tplc="08160001" w:tentative="1">
+      <w:start w:val="1"/>
+      <w:numFmt w:val="bullet"/>
+      <w:lvlText w:val=""/>
+      <w:lvlJc w:val="left"/>
+      <w:pPr>
+        <w:ind w:left="2880" w:hanging="360"/>
+      </w:pPr>
+      <w:rPr>
+        <w:rFonts w:ascii="Symbol" w:hAnsi="Symbol" w:hint="default"/>
+      </w:rPr>
+    </w:lvl>
+    <w:lvl w:ilvl="4" w:tplc="08160003" w:tentative="1">
+      <w:start w:val="1"/>
+      <w:numFmt w:val="bullet"/>
+      <w:lvlText w:val="o"/>
+      <w:lvlJc w:val="left"/>
+      <w:pPr>
+        <w:ind w:left="3600" w:hanging="360"/>
+      </w:pPr>
+      <w:rPr>
+        <w:rFonts w:ascii="Courier New" w:hAnsi="Courier New" w:cs="Courier New" w:hint="default"/>
+      </w:rPr>
+    </w:lvl>
+    <w:lvl w:ilvl="5" w:tplc="08160005" w:tentative="1">
+      <w:start w:val="1"/>
+      <w:numFmt w:val="bullet"/>
+      <w:lvlText w:val=""/>
+      <w:lvlJc w:val="left"/>
+      <w:pPr>
+        <w:ind w:left="4320" w:hanging="360"/>
+      </w:pPr>
+      <w:rPr>
+        <w:rFonts w:ascii="Wingdings" w:hAnsi="Wingdings" w:hint="default"/>
+      </w:rPr>
+    </w:lvl>
+    <w:lvl w:ilvl="6" w:tplc="08160001" w:tentative="1">
+      <w:start w:val="1"/>
+      <w:numFmt w:val="bullet"/>
+      <w:lvlText w:val=""/>
+      <w:lvlJc w:val="left"/>
+      <w:pPr>
+        <w:ind w:left="5040" w:hanging="360"/>
+      </w:pPr>
+      <w:rPr>
+        <w:rFonts w:ascii="Symbol" w:hAnsi="Symbol" w:hint="default"/>
+      </w:rPr>
+    </w:lvl>
+    <w:lvl w:ilvl="7" w:tplc="08160003" w:tentative="1">
+      <w:start w:val="1"/>
+      <w:numFmt w:val="bullet"/>
+      <w:lvlText w:val="o"/>
+      <w:lvlJc w:val="left"/>
+      <w:pPr>
+        <w:ind w:left="5760" w:hanging="360"/>
+      </w:pPr>
+      <w:rPr>
+        <w:rFonts w:ascii="Courier New" w:hAnsi="Courier New" w:cs="Courier New" w:hint="default"/>
+      </w:rPr>
+    </w:lvl>
+    <w:lvl w:ilvl="8" w:tplc="08160005" w:tentative="1">
+      <w:start w:val="1"/>
+      <w:numFmt w:val="bullet"/>
+      <w:lvlText w:val=""/>
+      <w:lvlJc w:val="left"/>
+      <w:pPr>
+        <w:ind w:left="6480" w:hanging="360"/>
+      </w:pPr>
+      <w:rPr>
+        <w:rFonts w:ascii="Wingdings" w:hAnsi="Wingdings" w:hint="default"/>
+      </w:rPr>
+    </w:lvl>
+  </w:abstractNum>
+  <w:abstractNum w:abstractNumId="13" w15:restartNumberingAfterBreak="0">
     <w:nsid w:val="4C494EAF"/>
     <w:multiLevelType w:val="hybridMultilevel"/>
     <w:tmpl w:val="BE0204BC"/>
@@ -11336,7 +12960,7 @@
       </w:pPr>
     </w:lvl>
   </w:abstractNum>
-  <w:abstractNum w:abstractNumId="13" w15:restartNumberingAfterBreak="0">
+  <w:abstractNum w:abstractNumId="14" w15:restartNumberingAfterBreak="0">
     <w:nsid w:val="56F8252E"/>
     <w:multiLevelType w:val="multilevel"/>
     <w:tmpl w:val="5FFCA586"/>
@@ -11431,7 +13055,7 @@
       </w:pPr>
     </w:lvl>
   </w:abstractNum>
-  <w:abstractNum w:abstractNumId="14" w15:restartNumberingAfterBreak="0">
+  <w:abstractNum w:abstractNumId="15" w15:restartNumberingAfterBreak="0">
     <w:nsid w:val="57727338"/>
     <w:multiLevelType w:val="hybridMultilevel"/>
     <w:tmpl w:val="F72850BA"/>
@@ -11544,7 +13168,7 @@
       </w:rPr>
     </w:lvl>
   </w:abstractNum>
-  <w:abstractNum w:abstractNumId="15" w15:restartNumberingAfterBreak="0">
+  <w:abstractNum w:abstractNumId="16" w15:restartNumberingAfterBreak="0">
     <w:nsid w:val="5B0F18B6"/>
     <w:multiLevelType w:val="hybridMultilevel"/>
     <w:tmpl w:val="4D181508"/>
@@ -11657,7 +13281,7 @@
       </w:rPr>
     </w:lvl>
   </w:abstractNum>
-  <w:abstractNum w:abstractNumId="16" w15:restartNumberingAfterBreak="0">
+  <w:abstractNum w:abstractNumId="17" w15:restartNumberingAfterBreak="0">
     <w:nsid w:val="5B7F5424"/>
     <w:multiLevelType w:val="hybridMultilevel"/>
     <w:tmpl w:val="2F08BE48"/>
@@ -11745,7 +13369,7 @@
       </w:pPr>
     </w:lvl>
   </w:abstractNum>
-  <w:abstractNum w:abstractNumId="17" w15:restartNumberingAfterBreak="0">
+  <w:abstractNum w:abstractNumId="18" w15:restartNumberingAfterBreak="0">
     <w:nsid w:val="5EFF347A"/>
     <w:multiLevelType w:val="hybridMultilevel"/>
     <w:tmpl w:val="F9ACE60E"/>
@@ -11858,7 +13482,7 @@
       </w:rPr>
     </w:lvl>
   </w:abstractNum>
-  <w:abstractNum w:abstractNumId="18" w15:restartNumberingAfterBreak="0">
+  <w:abstractNum w:abstractNumId="19" w15:restartNumberingAfterBreak="0">
     <w:nsid w:val="6C750030"/>
     <w:multiLevelType w:val="hybridMultilevel"/>
     <w:tmpl w:val="B6D0BC3E"/>
@@ -11947,7 +13571,7 @@
       </w:pPr>
     </w:lvl>
   </w:abstractNum>
-  <w:abstractNum w:abstractNumId="19" w15:restartNumberingAfterBreak="0">
+  <w:abstractNum w:abstractNumId="20" w15:restartNumberingAfterBreak="0">
     <w:nsid w:val="77D44B5A"/>
     <w:multiLevelType w:val="hybridMultilevel"/>
     <w:tmpl w:val="1AA0C640"/>
@@ -12036,7 +13660,7 @@
       </w:pPr>
     </w:lvl>
   </w:abstractNum>
-  <w:abstractNum w:abstractNumId="20" w15:restartNumberingAfterBreak="0">
+  <w:abstractNum w:abstractNumId="21" w15:restartNumberingAfterBreak="0">
     <w:nsid w:val="78633291"/>
     <w:multiLevelType w:val="hybridMultilevel"/>
     <w:tmpl w:val="4E6C0242"/>
@@ -12125,7 +13749,7 @@
       </w:pPr>
     </w:lvl>
   </w:abstractNum>
-  <w:abstractNum w:abstractNumId="21" w15:restartNumberingAfterBreak="0">
+  <w:abstractNum w:abstractNumId="22" w15:restartNumberingAfterBreak="0">
     <w:nsid w:val="7DDC37B5"/>
     <w:multiLevelType w:val="hybridMultilevel"/>
     <w:tmpl w:val="D20EDD52"/>
@@ -12238,7 +13862,7 @@
       </w:rPr>
     </w:lvl>
   </w:abstractNum>
-  <w:abstractNum w:abstractNumId="22" w15:restartNumberingAfterBreak="0">
+  <w:abstractNum w:abstractNumId="23" w15:restartNumberingAfterBreak="0">
     <w:nsid w:val="7F3155BC"/>
     <w:multiLevelType w:val="hybridMultilevel"/>
     <w:tmpl w:val="997CA6F4"/>
@@ -12331,16 +13955,16 @@
     <w:abstractNumId w:val="11"/>
   </w:num>
   <w:num w:numId="2">
-    <w:abstractNumId w:val="16"/>
+    <w:abstractNumId w:val="17"/>
   </w:num>
   <w:num w:numId="3">
-    <w:abstractNumId w:val="13"/>
+    <w:abstractNumId w:val="14"/>
   </w:num>
   <w:num w:numId="4">
-    <w:abstractNumId w:val="14"/>
+    <w:abstractNumId w:val="15"/>
   </w:num>
   <w:num w:numId="5">
-    <w:abstractNumId w:val="15"/>
+    <w:abstractNumId w:val="16"/>
   </w:num>
   <w:num w:numId="6">
     <w:abstractNumId w:val="4"/>
@@ -12361,13 +13985,13 @@
     <w:abstractNumId w:val="2"/>
   </w:num>
   <w:num w:numId="12">
-    <w:abstractNumId w:val="12"/>
+    <w:abstractNumId w:val="13"/>
   </w:num>
   <w:num w:numId="13">
-    <w:abstractNumId w:val="19"/>
+    <w:abstractNumId w:val="20"/>
   </w:num>
   <w:num w:numId="14">
-    <w:abstractNumId w:val="22"/>
+    <w:abstractNumId w:val="23"/>
   </w:num>
   <w:num w:numId="15">
     <w:abstractNumId w:val="7"/>
@@ -12379,22 +14003,25 @@
     <w:abstractNumId w:val="6"/>
   </w:num>
   <w:num w:numId="18">
-    <w:abstractNumId w:val="20"/>
+    <w:abstractNumId w:val="21"/>
   </w:num>
   <w:num w:numId="19">
     <w:abstractNumId w:val="0"/>
   </w:num>
   <w:num w:numId="20">
+    <w:abstractNumId w:val="19"/>
+  </w:num>
+  <w:num w:numId="21">
     <w:abstractNumId w:val="18"/>
   </w:num>
-  <w:num w:numId="21">
-    <w:abstractNumId w:val="17"/>
-  </w:num>
   <w:num w:numId="22">
-    <w:abstractNumId w:val="21"/>
+    <w:abstractNumId w:val="22"/>
   </w:num>
   <w:num w:numId="23">
     <w:abstractNumId w:val="3"/>
+  </w:num>
+  <w:num w:numId="24">
+    <w:abstractNumId w:val="12"/>
   </w:num>
   <w:numIdMacAtCleanup w:val="20"/>
 </w:numbering>

--- a/Relatórios/TEMPLATE ESPECIFICACAO BACKUP.docx
+++ b/Relatórios/TEMPLATE ESPECIFICACAO BACKUP.docx
@@ -30,7 +30,7 @@
           <w:p>
             <w:pPr>
               <w:pStyle w:val="SemEspaamento"/>
-              <w:ind w:left="2124" w:hanging="2124"/>
+              <w:ind w:left="3540" w:hanging="3540"/>
             </w:pPr>
             <w:r>
               <w:rPr>
@@ -98,15 +98,7 @@
               <w:jc w:val="center"/>
             </w:pPr>
             <w:r>
-              <w:t xml:space="preserve">Curso de </w:t>
-            </w:r>
-            <w:proofErr w:type="spellStart"/>
-            <w:r>
-              <w:t>TeSP</w:t>
-            </w:r>
-            <w:proofErr w:type="spellEnd"/>
-            <w:r>
-              <w:t xml:space="preserve"> em </w:t>
+              <w:t xml:space="preserve">Curso de TeSP em </w:t>
             </w:r>
             <w:r>
               <w:br/>
@@ -3537,7 +3529,15 @@
       </w:r>
       <w:proofErr w:type="spellEnd"/>
       <w:r>
-        <w:t xml:space="preserve">. A secção 5, Roles e Requisitos do SI, vai descrever os utilizadores da aplicação, indicando as funcionalidades que cada uma tem acesso e também explica detalhadamente essas funcionalidades. A </w:t>
+        <w:t xml:space="preserve">. A secção 5, </w:t>
+      </w:r>
+      <w:proofErr w:type="gramStart"/>
+      <w:r>
+        <w:t>Roles</w:t>
+      </w:r>
+      <w:proofErr w:type="gramEnd"/>
+      <w:r>
+        <w:t xml:space="preserve"> e Requisitos do SI, vai descrever os utilizadores da aplicação, indicando as funcionalidades que cada uma tem acesso e também explica detalhadamente essas funcionalidades. A </w:t>
       </w:r>
       <w:r>
         <w:t>Secção</w:t>
@@ -3574,7 +3574,15 @@
         <w:t xml:space="preserve"> 7, Diagrama de Classes/Modelo de Dados, </w:t>
       </w:r>
       <w:r>
-        <w:t xml:space="preserve">é a secção que explica a base de dados do sistema ao pormenor, mostrando todos os campos e tabelas e as suas relações. A ultima secção do relatório, Secção 8, </w:t>
+        <w:t xml:space="preserve">é a secção que explica a base de dados do sistema ao pormenor, mostrando todos os campos e tabelas e as suas relações. A </w:t>
+      </w:r>
+      <w:proofErr w:type="gramStart"/>
+      <w:r>
+        <w:t>ultima</w:t>
+      </w:r>
+      <w:proofErr w:type="gramEnd"/>
+      <w:r>
+        <w:t xml:space="preserve"> secção do relatório, Secção 8, </w:t>
       </w:r>
       <w:proofErr w:type="spellStart"/>
       <w:r>
@@ -3708,14 +3716,27 @@
       <w:r>
         <w:t xml:space="preserve">Tabela </w:t>
       </w:r>
-      <w:fldSimple w:instr=" SEQ Tabela \* ARABIC ">
-        <w:r>
-          <w:rPr>
-            <w:noProof/>
-          </w:rPr>
-          <w:t>1</w:t>
-        </w:r>
-      </w:fldSimple>
+      <w:r>
+        <w:fldChar w:fldCharType="begin"/>
+      </w:r>
+      <w:r>
+        <w:instrText xml:space="preserve"> SEQ Tabela \* ARABIC </w:instrText>
+      </w:r>
+      <w:r>
+        <w:fldChar w:fldCharType="separate"/>
+      </w:r>
+      <w:r>
+        <w:rPr>
+          <w:noProof/>
+        </w:rPr>
+        <w:t>1</w:t>
+      </w:r>
+      <w:r>
+        <w:rPr>
+          <w:noProof/>
+        </w:rPr>
+        <w:fldChar w:fldCharType="end"/>
+      </w:r>
       <w:r>
         <w:t xml:space="preserve"> – Descrição do </w:t>
       </w:r>
@@ -4131,14 +4152,27 @@
       <w:r>
         <w:t xml:space="preserve">Tabela </w:t>
       </w:r>
-      <w:fldSimple w:instr=" SEQ Tabela \* ARABIC ">
-        <w:r>
-          <w:rPr>
-            <w:noProof/>
-          </w:rPr>
-          <w:t>2</w:t>
-        </w:r>
-      </w:fldSimple>
+      <w:r>
+        <w:fldChar w:fldCharType="begin"/>
+      </w:r>
+      <w:r>
+        <w:instrText xml:space="preserve"> SEQ Tabela \* ARABIC </w:instrText>
+      </w:r>
+      <w:r>
+        <w:fldChar w:fldCharType="separate"/>
+      </w:r>
+      <w:r>
+        <w:rPr>
+          <w:noProof/>
+        </w:rPr>
+        <w:t>2</w:t>
+      </w:r>
+      <w:r>
+        <w:rPr>
+          <w:noProof/>
+        </w:rPr>
+        <w:fldChar w:fldCharType="end"/>
+      </w:r>
       <w:r>
         <w:t xml:space="preserve"> – Descrição do </w:t>
       </w:r>
@@ -4552,14 +4586,27 @@
       <w:r>
         <w:t xml:space="preserve">Tabela </w:t>
       </w:r>
-      <w:fldSimple w:instr=" SEQ Tabela \* ARABIC ">
-        <w:r>
-          <w:rPr>
-            <w:noProof/>
-          </w:rPr>
-          <w:t>3</w:t>
-        </w:r>
-      </w:fldSimple>
+      <w:r>
+        <w:fldChar w:fldCharType="begin"/>
+      </w:r>
+      <w:r>
+        <w:instrText xml:space="preserve"> SEQ Tabela \* ARABIC </w:instrText>
+      </w:r>
+      <w:r>
+        <w:fldChar w:fldCharType="separate"/>
+      </w:r>
+      <w:r>
+        <w:rPr>
+          <w:noProof/>
+        </w:rPr>
+        <w:t>3</w:t>
+      </w:r>
+      <w:r>
+        <w:rPr>
+          <w:noProof/>
+        </w:rPr>
+        <w:fldChar w:fldCharType="end"/>
+      </w:r>
       <w:r>
         <w:t xml:space="preserve"> – Descrição do </w:t>
       </w:r>
@@ -4965,14 +5012,27 @@
       <w:r>
         <w:t xml:space="preserve">Tabela </w:t>
       </w:r>
-      <w:fldSimple w:instr=" SEQ Tabela \* ARABIC ">
-        <w:r>
-          <w:rPr>
-            <w:noProof/>
-          </w:rPr>
-          <w:t>4</w:t>
-        </w:r>
-      </w:fldSimple>
+      <w:r>
+        <w:fldChar w:fldCharType="begin"/>
+      </w:r>
+      <w:r>
+        <w:instrText xml:space="preserve"> SEQ Tabela \* ARABIC </w:instrText>
+      </w:r>
+      <w:r>
+        <w:fldChar w:fldCharType="separate"/>
+      </w:r>
+      <w:r>
+        <w:rPr>
+          <w:noProof/>
+        </w:rPr>
+        <w:t>4</w:t>
+      </w:r>
+      <w:r>
+        <w:rPr>
+          <w:noProof/>
+        </w:rPr>
+        <w:fldChar w:fldCharType="end"/>
+      </w:r>
       <w:r>
         <w:t xml:space="preserve"> – Resumo das características/funcionalidades dos Sistemas concorrenciais</w:t>
       </w:r>
@@ -5869,11 +5929,11 @@
       </w:r>
       <w:proofErr w:type="spellStart"/>
       <w:r>
-        <w:t>Front</w:t>
+        <w:t>Front-Office</w:t>
       </w:r>
       <w:proofErr w:type="spellEnd"/>
       <w:r>
-        <w:t>-Office. O empregado poderá registar-se a si próprio na aplicação e autenticar-se. Ao aceder ao seu perfil, o utilizador poderá</w:t>
+        <w:t>. O empregado poderá registar-se a si próprio na aplicação e autenticar-se. Ao aceder ao seu perfil, o utilizador poderá</w:t>
       </w:r>
       <w:r>
         <w:t xml:space="preserve"> </w:t>
@@ -6566,13 +6626,10 @@
       </w:r>
       <w:proofErr w:type="spellStart"/>
       <w:r>
-        <w:t>Front</w:t>
-      </w:r>
+        <w:t>Front-Office</w:t>
+      </w:r>
+      <w:bookmarkEnd w:id="18"/>
       <w:proofErr w:type="spellEnd"/>
-      <w:r>
-        <w:t>-Office</w:t>
-      </w:r>
-      <w:bookmarkEnd w:id="18"/>
     </w:p>
     <w:tbl>
       <w:tblPr>
@@ -9036,6 +9093,7 @@
         <w:pStyle w:val="Ttulo1"/>
       </w:pPr>
       <w:bookmarkStart w:id="22" w:name="_Toc85117322"/>
+      <w:bookmarkStart w:id="23" w:name="_Hlk85405782"/>
       <w:proofErr w:type="spellStart"/>
       <w:r>
         <w:lastRenderedPageBreak/>
@@ -10813,14 +10871,7 @@
                 <w:b w:val="0"/>
                 <w:bCs w:val="0"/>
               </w:rPr>
-              <w:t>US</w:t>
-            </w:r>
-            <w:r>
-              <w:rPr>
-                <w:b w:val="0"/>
-                <w:bCs w:val="0"/>
-              </w:rPr>
-              <w:t xml:space="preserve">9 - </w:t>
+              <w:t xml:space="preserve">US9 - </w:t>
             </w:r>
           </w:p>
         </w:tc>
@@ -10894,14 +10945,15 @@
           </w:p>
         </w:tc>
       </w:tr>
+      <w:bookmarkEnd w:id="23"/>
     </w:tbl>
     <w:p/>
     <w:p>
       <w:pPr>
         <w:pStyle w:val="Ttulo1"/>
       </w:pPr>
-      <w:bookmarkStart w:id="23" w:name="_Toc85117323"/>
-      <w:bookmarkStart w:id="24" w:name="_Hlk85043916"/>
+      <w:bookmarkStart w:id="24" w:name="_Toc85117323"/>
+      <w:bookmarkStart w:id="25" w:name="_Hlk85043916"/>
       <w:r>
         <w:lastRenderedPageBreak/>
         <w:t>Diagrama de Classes</w:t>
@@ -10909,9 +10961,9 @@
       <w:r>
         <w:t>/Modelo de Dados</w:t>
       </w:r>
-      <w:bookmarkEnd w:id="23"/>
+      <w:bookmarkEnd w:id="24"/>
     </w:p>
-    <w:bookmarkEnd w:id="24"/>
+    <w:bookmarkEnd w:id="25"/>
     <w:p>
       <w:r>
         <w:rPr>
@@ -10989,7 +11041,7 @@
         <w:pStyle w:val="Legenda"/>
         <w:jc w:val="center"/>
       </w:pPr>
-      <w:bookmarkStart w:id="25" w:name="_Toc83646898"/>
+      <w:bookmarkStart w:id="26" w:name="_Toc83646898"/>
       <w:r>
         <w:t xml:space="preserve">Figura </w:t>
       </w:r>
@@ -11017,13 +11069,13 @@
       <w:r>
         <w:t xml:space="preserve"> – Diagrama de classes do SI</w:t>
       </w:r>
-      <w:bookmarkEnd w:id="25"/>
+      <w:bookmarkEnd w:id="26"/>
     </w:p>
     <w:p>
       <w:pPr>
         <w:pStyle w:val="Ttulo1"/>
       </w:pPr>
-      <w:bookmarkStart w:id="26" w:name="_Toc85117324"/>
+      <w:bookmarkStart w:id="27" w:name="_Toc85117324"/>
       <w:proofErr w:type="spellStart"/>
       <w:r>
         <w:lastRenderedPageBreak/>
@@ -11037,7 +11089,7 @@
       <w:r>
         <w:t>Mockups</w:t>
       </w:r>
-      <w:bookmarkEnd w:id="26"/>
+      <w:bookmarkEnd w:id="27"/>
       <w:proofErr w:type="spellEnd"/>
     </w:p>
     <w:p>
@@ -11152,7 +11204,7 @@
         <w:pStyle w:val="Legenda"/>
         <w:jc w:val="center"/>
       </w:pPr>
-      <w:bookmarkStart w:id="27" w:name="_Toc83646899"/>
+      <w:bookmarkStart w:id="28" w:name="_Toc83646899"/>
       <w:r>
         <w:t xml:space="preserve">Figura </w:t>
       </w:r>
@@ -11244,7 +11296,7 @@
         </w:rPr>
         <w:t>)</w:t>
       </w:r>
-      <w:bookmarkEnd w:id="27"/>
+      <w:bookmarkEnd w:id="28"/>
     </w:p>
     <w:p/>
     <w:p/>

--- a/Relatórios/TEMPLATE ESPECIFICACAO BACKUP.docx
+++ b/Relatórios/TEMPLATE ESPECIFICACAO BACKUP.docx
@@ -3716,27 +3716,14 @@
       <w:r>
         <w:t xml:space="preserve">Tabela </w:t>
       </w:r>
-      <w:r>
-        <w:fldChar w:fldCharType="begin"/>
-      </w:r>
-      <w:r>
-        <w:instrText xml:space="preserve"> SEQ Tabela \* ARABIC </w:instrText>
-      </w:r>
-      <w:r>
-        <w:fldChar w:fldCharType="separate"/>
-      </w:r>
-      <w:r>
-        <w:rPr>
-          <w:noProof/>
-        </w:rPr>
-        <w:t>1</w:t>
-      </w:r>
-      <w:r>
-        <w:rPr>
-          <w:noProof/>
-        </w:rPr>
-        <w:fldChar w:fldCharType="end"/>
-      </w:r>
+      <w:fldSimple w:instr=" SEQ Tabela \* ARABIC ">
+        <w:r>
+          <w:rPr>
+            <w:noProof/>
+          </w:rPr>
+          <w:t>1</w:t>
+        </w:r>
+      </w:fldSimple>
       <w:r>
         <w:t xml:space="preserve"> – Descrição do </w:t>
       </w:r>
@@ -4152,27 +4139,14 @@
       <w:r>
         <w:t xml:space="preserve">Tabela </w:t>
       </w:r>
-      <w:r>
-        <w:fldChar w:fldCharType="begin"/>
-      </w:r>
-      <w:r>
-        <w:instrText xml:space="preserve"> SEQ Tabela \* ARABIC </w:instrText>
-      </w:r>
-      <w:r>
-        <w:fldChar w:fldCharType="separate"/>
-      </w:r>
-      <w:r>
-        <w:rPr>
-          <w:noProof/>
-        </w:rPr>
-        <w:t>2</w:t>
-      </w:r>
-      <w:r>
-        <w:rPr>
-          <w:noProof/>
-        </w:rPr>
-        <w:fldChar w:fldCharType="end"/>
-      </w:r>
+      <w:fldSimple w:instr=" SEQ Tabela \* ARABIC ">
+        <w:r>
+          <w:rPr>
+            <w:noProof/>
+          </w:rPr>
+          <w:t>2</w:t>
+        </w:r>
+      </w:fldSimple>
       <w:r>
         <w:t xml:space="preserve"> – Descrição do </w:t>
       </w:r>
@@ -4586,27 +4560,14 @@
       <w:r>
         <w:t xml:space="preserve">Tabela </w:t>
       </w:r>
-      <w:r>
-        <w:fldChar w:fldCharType="begin"/>
-      </w:r>
-      <w:r>
-        <w:instrText xml:space="preserve"> SEQ Tabela \* ARABIC </w:instrText>
-      </w:r>
-      <w:r>
-        <w:fldChar w:fldCharType="separate"/>
-      </w:r>
-      <w:r>
-        <w:rPr>
-          <w:noProof/>
-        </w:rPr>
-        <w:t>3</w:t>
-      </w:r>
-      <w:r>
-        <w:rPr>
-          <w:noProof/>
-        </w:rPr>
-        <w:fldChar w:fldCharType="end"/>
-      </w:r>
+      <w:fldSimple w:instr=" SEQ Tabela \* ARABIC ">
+        <w:r>
+          <w:rPr>
+            <w:noProof/>
+          </w:rPr>
+          <w:t>3</w:t>
+        </w:r>
+      </w:fldSimple>
       <w:r>
         <w:t xml:space="preserve"> – Descrição do </w:t>
       </w:r>
@@ -5012,27 +4973,14 @@
       <w:r>
         <w:t xml:space="preserve">Tabela </w:t>
       </w:r>
-      <w:r>
-        <w:fldChar w:fldCharType="begin"/>
-      </w:r>
-      <w:r>
-        <w:instrText xml:space="preserve"> SEQ Tabela \* ARABIC </w:instrText>
-      </w:r>
-      <w:r>
-        <w:fldChar w:fldCharType="separate"/>
-      </w:r>
-      <w:r>
-        <w:rPr>
-          <w:noProof/>
-        </w:rPr>
-        <w:t>4</w:t>
-      </w:r>
-      <w:r>
-        <w:rPr>
-          <w:noProof/>
-        </w:rPr>
-        <w:fldChar w:fldCharType="end"/>
-      </w:r>
+      <w:fldSimple w:instr=" SEQ Tabela \* ARABIC ">
+        <w:r>
+          <w:rPr>
+            <w:noProof/>
+          </w:rPr>
+          <w:t>4</w:t>
+        </w:r>
+      </w:fldSimple>
       <w:r>
         <w:t xml:space="preserve"> – Resumo das características/funcionalidades dos Sistemas concorrenciais</w:t>
       </w:r>
@@ -5929,11 +5877,11 @@
       </w:r>
       <w:proofErr w:type="spellStart"/>
       <w:r>
-        <w:t>Front-Office</w:t>
+        <w:t>Front</w:t>
       </w:r>
       <w:proofErr w:type="spellEnd"/>
       <w:r>
-        <w:t>. O empregado poderá registar-se a si próprio na aplicação e autenticar-se. Ao aceder ao seu perfil, o utilizador poderá</w:t>
+        <w:t>-Office. O empregado poderá registar-se a si próprio na aplicação e autenticar-se. Ao aceder ao seu perfil, o utilizador poderá</w:t>
       </w:r>
       <w:r>
         <w:t xml:space="preserve"> </w:t>
@@ -5967,27 +5915,14 @@
       <w:r>
         <w:t xml:space="preserve">Tabela </w:t>
       </w:r>
-      <w:r>
-        <w:fldChar w:fldCharType="begin"/>
-      </w:r>
-      <w:r>
-        <w:instrText xml:space="preserve"> SEQ Tabela \* ARABIC </w:instrText>
-      </w:r>
-      <w:r>
-        <w:fldChar w:fldCharType="separate"/>
-      </w:r>
-      <w:r>
-        <w:rPr>
-          <w:noProof/>
-        </w:rPr>
-        <w:t>5</w:t>
-      </w:r>
-      <w:r>
-        <w:rPr>
-          <w:noProof/>
-        </w:rPr>
-        <w:fldChar w:fldCharType="end"/>
-      </w:r>
+      <w:fldSimple w:instr=" SEQ Tabela \* ARABIC ">
+        <w:r>
+          <w:rPr>
+            <w:noProof/>
+          </w:rPr>
+          <w:t>5</w:t>
+        </w:r>
+      </w:fldSimple>
       <w:r>
         <w:t xml:space="preserve"> – </w:t>
       </w:r>
@@ -6600,36 +6535,26 @@
       <w:r>
         <w:t xml:space="preserve">Tabela </w:t>
       </w:r>
-      <w:r>
-        <w:fldChar w:fldCharType="begin"/>
-      </w:r>
-      <w:r>
-        <w:instrText xml:space="preserve"> SEQ Tabela \* ARABIC </w:instrText>
-      </w:r>
-      <w:r>
-        <w:fldChar w:fldCharType="separate"/>
-      </w:r>
-      <w:r>
-        <w:rPr>
-          <w:noProof/>
-        </w:rPr>
-        <w:t>6</w:t>
-      </w:r>
-      <w:r>
-        <w:rPr>
-          <w:noProof/>
-        </w:rPr>
-        <w:fldChar w:fldCharType="end"/>
-      </w:r>
+      <w:fldSimple w:instr=" SEQ Tabela \* ARABIC ">
+        <w:r>
+          <w:rPr>
+            <w:noProof/>
+          </w:rPr>
+          <w:t>6</w:t>
+        </w:r>
+      </w:fldSimple>
       <w:r>
         <w:t xml:space="preserve"> – Requisitos funcionais </w:t>
       </w:r>
       <w:proofErr w:type="spellStart"/>
       <w:r>
-        <w:t>Front-Office</w:t>
+        <w:t>Front</w:t>
+      </w:r>
+      <w:proofErr w:type="spellEnd"/>
+      <w:r>
+        <w:t>-Office</w:t>
       </w:r>
       <w:bookmarkEnd w:id="18"/>
-      <w:proofErr w:type="spellEnd"/>
     </w:p>
     <w:tbl>
       <w:tblPr>
@@ -7083,27 +7008,14 @@
       <w:r>
         <w:t xml:space="preserve">Tabela </w:t>
       </w:r>
-      <w:r>
-        <w:fldChar w:fldCharType="begin"/>
-      </w:r>
-      <w:r>
-        <w:instrText xml:space="preserve"> SEQ Tabela \* ARABIC </w:instrText>
-      </w:r>
-      <w:r>
-        <w:fldChar w:fldCharType="separate"/>
-      </w:r>
-      <w:r>
-        <w:rPr>
-          <w:noProof/>
-        </w:rPr>
-        <w:t>7</w:t>
-      </w:r>
-      <w:r>
-        <w:rPr>
-          <w:noProof/>
-        </w:rPr>
-        <w:fldChar w:fldCharType="end"/>
-      </w:r>
+      <w:fldSimple w:instr=" SEQ Tabela \* ARABIC ">
+        <w:r>
+          <w:rPr>
+            <w:noProof/>
+          </w:rPr>
+          <w:t>7</w:t>
+        </w:r>
+      </w:fldSimple>
       <w:r>
         <w:t xml:space="preserve"> – Requisitos funcionais </w:t>
       </w:r>
@@ -7605,27 +7517,14 @@
       <w:r>
         <w:t xml:space="preserve">Tabela </w:t>
       </w:r>
-      <w:r>
-        <w:fldChar w:fldCharType="begin"/>
-      </w:r>
-      <w:r>
-        <w:instrText xml:space="preserve"> SEQ Tabela \* ARABIC </w:instrText>
-      </w:r>
-      <w:r>
-        <w:fldChar w:fldCharType="separate"/>
-      </w:r>
-      <w:r>
-        <w:rPr>
-          <w:noProof/>
-        </w:rPr>
-        <w:t>8</w:t>
-      </w:r>
-      <w:r>
-        <w:rPr>
-          <w:noProof/>
-        </w:rPr>
-        <w:fldChar w:fldCharType="end"/>
-      </w:r>
+      <w:fldSimple w:instr=" SEQ Tabela \* ARABIC ">
+        <w:r>
+          <w:rPr>
+            <w:noProof/>
+          </w:rPr>
+          <w:t>8</w:t>
+        </w:r>
+      </w:fldSimple>
       <w:r>
         <w:t xml:space="preserve"> – Requisitos funcionais App mobile</w:t>
       </w:r>
@@ -8482,27 +8381,14 @@
       <w:r>
         <w:t xml:space="preserve">Tabela </w:t>
       </w:r>
-      <w:r>
-        <w:fldChar w:fldCharType="begin"/>
-      </w:r>
-      <w:r>
-        <w:instrText xml:space="preserve"> SEQ Tabela \* ARABIC </w:instrText>
-      </w:r>
-      <w:r>
-        <w:fldChar w:fldCharType="separate"/>
-      </w:r>
-      <w:r>
-        <w:rPr>
-          <w:noProof/>
-        </w:rPr>
-        <w:t>9</w:t>
-      </w:r>
-      <w:r>
-        <w:rPr>
-          <w:noProof/>
-        </w:rPr>
-        <w:fldChar w:fldCharType="end"/>
-      </w:r>
+      <w:fldSimple w:instr=" SEQ Tabela \* ARABIC ">
+        <w:r>
+          <w:rPr>
+            <w:noProof/>
+          </w:rPr>
+          <w:t>9</w:t>
+        </w:r>
+      </w:fldSimple>
       <w:r>
         <w:t xml:space="preserve"> – Requisitos</w:t>
       </w:r>
@@ -10550,7 +10436,14 @@
                 <w:b w:val="0"/>
                 <w:bCs w:val="0"/>
               </w:rPr>
-              <w:t>Gerir Utilizadores</w:t>
+              <w:t>Gestão de</w:t>
+            </w:r>
+            <w:r>
+              <w:rPr>
+                <w:b w:val="0"/>
+                <w:bCs w:val="0"/>
+              </w:rPr>
+              <w:t xml:space="preserve"> Utilizadores</w:t>
             </w:r>
           </w:p>
         </w:tc>
@@ -10596,7 +10489,30 @@
                 <w:b w:val="0"/>
                 <w:bCs w:val="0"/>
               </w:rPr>
-              <w:t>Fazer uma gestão de todos os utilizadores registados na aplicação, podendo fazer al</w:t>
+              <w:t xml:space="preserve">O </w:t>
+            </w:r>
+            <w:proofErr w:type="spellStart"/>
+            <w:r>
+              <w:rPr>
+                <w:b w:val="0"/>
+                <w:bCs w:val="0"/>
+              </w:rPr>
+              <w:t>Admin</w:t>
+            </w:r>
+            <w:proofErr w:type="spellEnd"/>
+            <w:r>
+              <w:rPr>
+                <w:b w:val="0"/>
+                <w:bCs w:val="0"/>
+              </w:rPr>
+              <w:t xml:space="preserve"> faz</w:t>
+            </w:r>
+            <w:r>
+              <w:rPr>
+                <w:b w:val="0"/>
+                <w:bCs w:val="0"/>
+              </w:rPr>
+              <w:t xml:space="preserve"> uma gestão de todos os utilizadores registados na aplicação, podendo fazer al</w:t>
             </w:r>
             <w:r>
               <w:rPr>
@@ -10871,7 +10787,35 @@
                 <w:b w:val="0"/>
                 <w:bCs w:val="0"/>
               </w:rPr>
-              <w:t xml:space="preserve">US9 - </w:t>
+              <w:t xml:space="preserve">US9 </w:t>
+            </w:r>
+            <w:r>
+              <w:rPr>
+                <w:b w:val="0"/>
+                <w:bCs w:val="0"/>
+              </w:rPr>
+              <w:t>–</w:t>
+            </w:r>
+            <w:r>
+              <w:rPr>
+                <w:b w:val="0"/>
+                <w:bCs w:val="0"/>
+              </w:rPr>
+              <w:t xml:space="preserve"> </w:t>
+            </w:r>
+            <w:r>
+              <w:rPr>
+                <w:b w:val="0"/>
+                <w:bCs w:val="0"/>
+              </w:rPr>
+              <w:t xml:space="preserve">Ver </w:t>
+            </w:r>
+            <w:r>
+              <w:rPr>
+                <w:b w:val="0"/>
+                <w:bCs w:val="0"/>
+              </w:rPr>
+              <w:t>lista Empregados</w:t>
             </w:r>
           </w:p>
         </w:tc>
@@ -10908,6 +10852,13 @@
             </w:pPr>
             <w:r>
               <w:t xml:space="preserve">Descrição: </w:t>
+            </w:r>
+            <w:r>
+              <w:rPr>
+                <w:b w:val="0"/>
+                <w:bCs w:val="0"/>
+              </w:rPr>
+              <w:t>O utilizador abre o perfil da empresa e depois consegue ver a lista de empregados que lá trabalham e seus respetivos cargos.</w:t>
             </w:r>
           </w:p>
           <w:p>
@@ -10930,6 +10881,660 @@
               <w:numPr>
                 <w:ilvl w:val="0"/>
                 <w:numId w:val="24"/>
+              </w:numPr>
+            </w:pPr>
+            <w:r>
+              <w:rPr>
+                <w:b w:val="0"/>
+                <w:bCs w:val="0"/>
+              </w:rPr>
+              <w:t>Estar registado.</w:t>
+            </w:r>
+          </w:p>
+          <w:p>
+            <w:pPr>
+              <w:pStyle w:val="PargrafodaLista"/>
+              <w:numPr>
+                <w:ilvl w:val="0"/>
+                <w:numId w:val="24"/>
+              </w:numPr>
+            </w:pPr>
+            <w:r>
+              <w:rPr>
+                <w:b w:val="0"/>
+                <w:bCs w:val="0"/>
+              </w:rPr>
+              <w:t>Ter feito Login.</w:t>
+            </w:r>
+          </w:p>
+          <w:p>
+            <w:pPr>
+              <w:pStyle w:val="PargrafodaLista"/>
+              <w:numPr>
+                <w:ilvl w:val="0"/>
+                <w:numId w:val="24"/>
+              </w:numPr>
+            </w:pPr>
+            <w:r>
+              <w:rPr>
+                <w:b w:val="0"/>
+                <w:bCs w:val="0"/>
+              </w:rPr>
+              <w:t>Estar na página da</w:t>
+            </w:r>
+            <w:r>
+              <w:rPr>
+                <w:b w:val="0"/>
+                <w:bCs w:val="0"/>
+              </w:rPr>
+              <w:t xml:space="preserve"> própria</w:t>
+            </w:r>
+            <w:r>
+              <w:rPr>
+                <w:b w:val="0"/>
+                <w:bCs w:val="0"/>
+              </w:rPr>
+              <w:t xml:space="preserve"> empresa.</w:t>
+            </w:r>
+          </w:p>
+        </w:tc>
+        <w:tc>
+          <w:tcPr>
+            <w:tcW w:w="992" w:type="dxa"/>
+          </w:tcPr>
+          <w:p>
+            <w:pPr>
+              <w:cnfStyle w:val="000000000000" w:firstRow="0" w:lastRow="0" w:firstColumn="0" w:lastColumn="0" w:oddVBand="0" w:evenVBand="0" w:oddHBand="0" w:evenHBand="0" w:firstRowFirstColumn="0" w:firstRowLastColumn="0" w:lastRowFirstColumn="0" w:lastRowLastColumn="0"/>
+            </w:pPr>
+          </w:p>
+        </w:tc>
+      </w:tr>
+      <w:tr>
+        <w:trPr>
+          <w:cnfStyle w:val="000000100000" w:firstRow="0" w:lastRow="0" w:firstColumn="0" w:lastColumn="0" w:oddVBand="0" w:evenVBand="0" w:oddHBand="1" w:evenHBand="0" w:firstRowFirstColumn="0" w:firstRowLastColumn="0" w:lastRowFirstColumn="0" w:lastRowLastColumn="0"/>
+        </w:trPr>
+        <w:tc>
+          <w:tcPr>
+            <w:cnfStyle w:val="001000000000" w:firstRow="0" w:lastRow="0" w:firstColumn="1" w:lastColumn="0" w:oddVBand="0" w:evenVBand="0" w:oddHBand="0" w:evenHBand="0" w:firstRowFirstColumn="0" w:firstRowLastColumn="0" w:lastRowFirstColumn="0" w:lastRowLastColumn="0"/>
+            <w:tcW w:w="8647" w:type="dxa"/>
+          </w:tcPr>
+          <w:p>
+            <w:pPr>
+              <w:rPr>
+                <w:b w:val="0"/>
+                <w:bCs w:val="0"/>
+              </w:rPr>
+            </w:pPr>
+            <w:r>
+              <w:t xml:space="preserve">Título: </w:t>
+            </w:r>
+            <w:r>
+              <w:rPr>
+                <w:b w:val="0"/>
+                <w:bCs w:val="0"/>
+              </w:rPr>
+              <w:t>US10 – Gestão de Empregados</w:t>
+            </w:r>
+          </w:p>
+        </w:tc>
+        <w:tc>
+          <w:tcPr>
+            <w:tcW w:w="992" w:type="dxa"/>
+          </w:tcPr>
+          <w:p>
+            <w:pPr>
+              <w:cnfStyle w:val="000000100000" w:firstRow="0" w:lastRow="0" w:firstColumn="0" w:lastColumn="0" w:oddVBand="0" w:evenVBand="0" w:oddHBand="1" w:evenHBand="0" w:firstRowFirstColumn="0" w:firstRowLastColumn="0" w:lastRowFirstColumn="0" w:lastRowLastColumn="0"/>
+            </w:pPr>
+            <w:r>
+              <w:rPr>
+                <w:b/>
+                <w:bCs/>
+              </w:rPr>
+              <w:t xml:space="preserve">SP: </w:t>
+            </w:r>
+          </w:p>
+        </w:tc>
+      </w:tr>
+      <w:tr>
+        <w:tc>
+          <w:tcPr>
+            <w:cnfStyle w:val="001000000000" w:firstRow="0" w:lastRow="0" w:firstColumn="1" w:lastColumn="0" w:oddVBand="0" w:evenVBand="0" w:oddHBand="0" w:evenHBand="0" w:firstRowFirstColumn="0" w:firstRowLastColumn="0" w:lastRowFirstColumn="0" w:lastRowLastColumn="0"/>
+            <w:tcW w:w="8647" w:type="dxa"/>
+          </w:tcPr>
+          <w:p>
+            <w:pPr>
+              <w:rPr>
+                <w:b w:val="0"/>
+                <w:bCs w:val="0"/>
+              </w:rPr>
+            </w:pPr>
+            <w:r>
+              <w:t xml:space="preserve">Descrição: </w:t>
+            </w:r>
+            <w:r>
+              <w:rPr>
+                <w:b w:val="0"/>
+                <w:bCs w:val="0"/>
+              </w:rPr>
+              <w:t xml:space="preserve">O </w:t>
+            </w:r>
+            <w:proofErr w:type="spellStart"/>
+            <w:r>
+              <w:rPr>
+                <w:b w:val="0"/>
+                <w:bCs w:val="0"/>
+              </w:rPr>
+              <w:t>Admin</w:t>
+            </w:r>
+            <w:proofErr w:type="spellEnd"/>
+            <w:r>
+              <w:rPr>
+                <w:b w:val="0"/>
+                <w:bCs w:val="0"/>
+              </w:rPr>
+              <w:t xml:space="preserve"> faz uma gestão de todos os empregados registados na aplicação, podendo fazer alterações aos mesmos.</w:t>
+            </w:r>
+          </w:p>
+          <w:p>
+            <w:pPr>
+              <w:rPr>
+                <w:b w:val="0"/>
+                <w:bCs w:val="0"/>
+              </w:rPr>
+            </w:pPr>
+            <w:r>
+              <w:t>Critérios de Aceitação</w:t>
+            </w:r>
+            <w:r>
+              <w:t>:</w:t>
+            </w:r>
+          </w:p>
+          <w:p>
+            <w:pPr>
+              <w:pStyle w:val="PargrafodaLista"/>
+              <w:numPr>
+                <w:ilvl w:val="0"/>
+                <w:numId w:val="24"/>
+              </w:numPr>
+            </w:pPr>
+            <w:r>
+              <w:rPr>
+                <w:b w:val="0"/>
+                <w:bCs w:val="0"/>
+              </w:rPr>
+              <w:t xml:space="preserve">Ter a role de </w:t>
+            </w:r>
+            <w:proofErr w:type="spellStart"/>
+            <w:r>
+              <w:rPr>
+                <w:b w:val="0"/>
+                <w:bCs w:val="0"/>
+              </w:rPr>
+              <w:t>Admin</w:t>
+            </w:r>
+            <w:proofErr w:type="spellEnd"/>
+            <w:r>
+              <w:rPr>
+                <w:b w:val="0"/>
+                <w:bCs w:val="0"/>
+              </w:rPr>
+              <w:t>.</w:t>
+            </w:r>
+          </w:p>
+          <w:p>
+            <w:pPr>
+              <w:pStyle w:val="PargrafodaLista"/>
+              <w:numPr>
+                <w:ilvl w:val="0"/>
+                <w:numId w:val="24"/>
+              </w:numPr>
+            </w:pPr>
+            <w:r>
+              <w:rPr>
+                <w:b w:val="0"/>
+                <w:bCs w:val="0"/>
+              </w:rPr>
+              <w:t>Haver utilizadores registados na Base de Dados.</w:t>
+            </w:r>
+          </w:p>
+          <w:p/>
+        </w:tc>
+        <w:tc>
+          <w:tcPr>
+            <w:tcW w:w="992" w:type="dxa"/>
+          </w:tcPr>
+          <w:p>
+            <w:pPr>
+              <w:cnfStyle w:val="000000000000" w:firstRow="0" w:lastRow="0" w:firstColumn="0" w:lastColumn="0" w:oddVBand="0" w:evenVBand="0" w:oddHBand="0" w:evenHBand="0" w:firstRowFirstColumn="0" w:firstRowLastColumn="0" w:lastRowFirstColumn="0" w:lastRowLastColumn="0"/>
+            </w:pPr>
+          </w:p>
+        </w:tc>
+      </w:tr>
+      <w:tr>
+        <w:trPr>
+          <w:cnfStyle w:val="000000100000" w:firstRow="0" w:lastRow="0" w:firstColumn="0" w:lastColumn="0" w:oddVBand="0" w:evenVBand="0" w:oddHBand="1" w:evenHBand="0" w:firstRowFirstColumn="0" w:firstRowLastColumn="0" w:lastRowFirstColumn="0" w:lastRowLastColumn="0"/>
+        </w:trPr>
+        <w:tc>
+          <w:tcPr>
+            <w:cnfStyle w:val="001000000000" w:firstRow="0" w:lastRow="0" w:firstColumn="1" w:lastColumn="0" w:oddVBand="0" w:evenVBand="0" w:oddHBand="0" w:evenHBand="0" w:firstRowFirstColumn="0" w:firstRowLastColumn="0" w:lastRowFirstColumn="0" w:lastRowLastColumn="0"/>
+            <w:tcW w:w="8647" w:type="dxa"/>
+          </w:tcPr>
+          <w:p>
+            <w:r>
+              <w:lastRenderedPageBreak/>
+              <w:t xml:space="preserve">Título: </w:t>
+            </w:r>
+            <w:r>
+              <w:rPr>
+                <w:b w:val="0"/>
+                <w:bCs w:val="0"/>
+              </w:rPr>
+              <w:t xml:space="preserve">US10 – Gestão de </w:t>
+            </w:r>
+            <w:r>
+              <w:rPr>
+                <w:b w:val="0"/>
+                <w:bCs w:val="0"/>
+              </w:rPr>
+              <w:t>Empregadores</w:t>
+            </w:r>
+          </w:p>
+        </w:tc>
+        <w:tc>
+          <w:tcPr>
+            <w:tcW w:w="992" w:type="dxa"/>
+          </w:tcPr>
+          <w:p>
+            <w:pPr>
+              <w:cnfStyle w:val="000000100000" w:firstRow="0" w:lastRow="0" w:firstColumn="0" w:lastColumn="0" w:oddVBand="0" w:evenVBand="0" w:oddHBand="1" w:evenHBand="0" w:firstRowFirstColumn="0" w:firstRowLastColumn="0" w:lastRowFirstColumn="0" w:lastRowLastColumn="0"/>
+            </w:pPr>
+            <w:r>
+              <w:rPr>
+                <w:b/>
+                <w:bCs/>
+              </w:rPr>
+              <w:t xml:space="preserve">SP: </w:t>
+            </w:r>
+          </w:p>
+        </w:tc>
+      </w:tr>
+      <w:tr>
+        <w:tc>
+          <w:tcPr>
+            <w:cnfStyle w:val="001000000000" w:firstRow="0" w:lastRow="0" w:firstColumn="1" w:lastColumn="0" w:oddVBand="0" w:evenVBand="0" w:oddHBand="0" w:evenHBand="0" w:firstRowFirstColumn="0" w:firstRowLastColumn="0" w:lastRowFirstColumn="0" w:lastRowLastColumn="0"/>
+            <w:tcW w:w="8647" w:type="dxa"/>
+          </w:tcPr>
+          <w:p>
+            <w:pPr>
+              <w:rPr>
+                <w:b w:val="0"/>
+                <w:bCs w:val="0"/>
+              </w:rPr>
+            </w:pPr>
+            <w:r>
+              <w:t xml:space="preserve">Descrição: </w:t>
+            </w:r>
+            <w:r>
+              <w:rPr>
+                <w:b w:val="0"/>
+                <w:bCs w:val="0"/>
+              </w:rPr>
+              <w:t xml:space="preserve">O </w:t>
+            </w:r>
+            <w:proofErr w:type="spellStart"/>
+            <w:r>
+              <w:rPr>
+                <w:b w:val="0"/>
+                <w:bCs w:val="0"/>
+              </w:rPr>
+              <w:t>Admin</w:t>
+            </w:r>
+            <w:proofErr w:type="spellEnd"/>
+            <w:r>
+              <w:rPr>
+                <w:b w:val="0"/>
+                <w:bCs w:val="0"/>
+              </w:rPr>
+              <w:t xml:space="preserve"> faz uma gestão de todos os </w:t>
+            </w:r>
+            <w:r>
+              <w:rPr>
+                <w:b w:val="0"/>
+                <w:bCs w:val="0"/>
+              </w:rPr>
+              <w:t>empregadores</w:t>
+            </w:r>
+            <w:r>
+              <w:rPr>
+                <w:b w:val="0"/>
+                <w:bCs w:val="0"/>
+              </w:rPr>
+              <w:t xml:space="preserve"> registados na aplicação, podendo fazer alterações aos mesmos.</w:t>
+            </w:r>
+          </w:p>
+          <w:p>
+            <w:pPr>
+              <w:rPr>
+                <w:b w:val="0"/>
+                <w:bCs w:val="0"/>
+              </w:rPr>
+            </w:pPr>
+            <w:r>
+              <w:t>Critérios de Aceitação</w:t>
+            </w:r>
+            <w:r>
+              <w:t>:</w:t>
+            </w:r>
+          </w:p>
+          <w:p>
+            <w:pPr>
+              <w:pStyle w:val="PargrafodaLista"/>
+              <w:numPr>
+                <w:ilvl w:val="0"/>
+                <w:numId w:val="24"/>
+              </w:numPr>
+            </w:pPr>
+            <w:r>
+              <w:rPr>
+                <w:b w:val="0"/>
+                <w:bCs w:val="0"/>
+              </w:rPr>
+              <w:t xml:space="preserve">Ter a role de </w:t>
+            </w:r>
+            <w:proofErr w:type="spellStart"/>
+            <w:r>
+              <w:rPr>
+                <w:b w:val="0"/>
+                <w:bCs w:val="0"/>
+              </w:rPr>
+              <w:t>Admin</w:t>
+            </w:r>
+            <w:proofErr w:type="spellEnd"/>
+            <w:r>
+              <w:rPr>
+                <w:b w:val="0"/>
+                <w:bCs w:val="0"/>
+              </w:rPr>
+              <w:t>.</w:t>
+            </w:r>
+          </w:p>
+          <w:p>
+            <w:pPr>
+              <w:pStyle w:val="PargrafodaLista"/>
+              <w:numPr>
+                <w:ilvl w:val="0"/>
+                <w:numId w:val="24"/>
+              </w:numPr>
+            </w:pPr>
+            <w:r>
+              <w:rPr>
+                <w:b w:val="0"/>
+                <w:bCs w:val="0"/>
+              </w:rPr>
+              <w:t>Haver utilizadores registados na Base de Dados.</w:t>
+            </w:r>
+          </w:p>
+        </w:tc>
+        <w:tc>
+          <w:tcPr>
+            <w:tcW w:w="992" w:type="dxa"/>
+          </w:tcPr>
+          <w:p>
+            <w:pPr>
+              <w:cnfStyle w:val="000000000000" w:firstRow="0" w:lastRow="0" w:firstColumn="0" w:lastColumn="0" w:oddVBand="0" w:evenVBand="0" w:oddHBand="0" w:evenHBand="0" w:firstRowFirstColumn="0" w:firstRowLastColumn="0" w:lastRowFirstColumn="0" w:lastRowLastColumn="0"/>
+            </w:pPr>
+          </w:p>
+        </w:tc>
+      </w:tr>
+      <w:tr>
+        <w:trPr>
+          <w:cnfStyle w:val="000000100000" w:firstRow="0" w:lastRow="0" w:firstColumn="0" w:lastColumn="0" w:oddVBand="0" w:evenVBand="0" w:oddHBand="1" w:evenHBand="0" w:firstRowFirstColumn="0" w:firstRowLastColumn="0" w:lastRowFirstColumn="0" w:lastRowLastColumn="0"/>
+        </w:trPr>
+        <w:tc>
+          <w:tcPr>
+            <w:cnfStyle w:val="001000000000" w:firstRow="0" w:lastRow="0" w:firstColumn="1" w:lastColumn="0" w:oddVBand="0" w:evenVBand="0" w:oddHBand="0" w:evenHBand="0" w:firstRowFirstColumn="0" w:firstRowLastColumn="0" w:lastRowFirstColumn="0" w:lastRowLastColumn="0"/>
+            <w:tcW w:w="8647" w:type="dxa"/>
+          </w:tcPr>
+          <w:p>
+            <w:pPr>
+              <w:rPr>
+                <w:b w:val="0"/>
+                <w:bCs w:val="0"/>
+              </w:rPr>
+            </w:pPr>
+            <w:r>
+              <w:t>Título</w:t>
+            </w:r>
+            <w:r>
+              <w:t>:</w:t>
+            </w:r>
+            <w:r>
+              <w:rPr>
+                <w:b w:val="0"/>
+                <w:bCs w:val="0"/>
+              </w:rPr>
+              <w:t xml:space="preserve"> US11 – Calendário </w:t>
+            </w:r>
+            <w:r>
+              <w:rPr>
+                <w:b w:val="0"/>
+                <w:bCs w:val="0"/>
+              </w:rPr>
+              <w:t>de Entrevistas</w:t>
+            </w:r>
+          </w:p>
+        </w:tc>
+        <w:tc>
+          <w:tcPr>
+            <w:tcW w:w="992" w:type="dxa"/>
+          </w:tcPr>
+          <w:p>
+            <w:pPr>
+              <w:cnfStyle w:val="000000100000" w:firstRow="0" w:lastRow="0" w:firstColumn="0" w:lastColumn="0" w:oddVBand="0" w:evenVBand="0" w:oddHBand="1" w:evenHBand="0" w:firstRowFirstColumn="0" w:firstRowLastColumn="0" w:lastRowFirstColumn="0" w:lastRowLastColumn="0"/>
+            </w:pPr>
+            <w:r>
+              <w:rPr>
+                <w:b/>
+                <w:bCs/>
+              </w:rPr>
+              <w:t xml:space="preserve">SP: </w:t>
+            </w:r>
+          </w:p>
+        </w:tc>
+      </w:tr>
+      <w:tr>
+        <w:tc>
+          <w:tcPr>
+            <w:cnfStyle w:val="001000000000" w:firstRow="0" w:lastRow="0" w:firstColumn="1" w:lastColumn="0" w:oddVBand="0" w:evenVBand="0" w:oddHBand="0" w:evenHBand="0" w:firstRowFirstColumn="0" w:firstRowLastColumn="0" w:lastRowFirstColumn="0" w:lastRowLastColumn="0"/>
+            <w:tcW w:w="8647" w:type="dxa"/>
+          </w:tcPr>
+          <w:p>
+            <w:r>
+              <w:t xml:space="preserve">Descrição: </w:t>
+            </w:r>
+            <w:r>
+              <w:rPr>
+                <w:b w:val="0"/>
+                <w:bCs w:val="0"/>
+              </w:rPr>
+              <w:t>O</w:t>
+            </w:r>
+            <w:r>
+              <w:rPr>
+                <w:b w:val="0"/>
+                <w:bCs w:val="0"/>
+              </w:rPr>
+              <w:t xml:space="preserve">s empregadores têm acesso a um calendário próprio só para </w:t>
+            </w:r>
+            <w:r>
+              <w:rPr>
+                <w:b w:val="0"/>
+                <w:bCs w:val="0"/>
+              </w:rPr>
+              <w:t>marcar entrevistas com descrições com o perfil do utilizador agregado ao dia e seus respetivos dados.</w:t>
+            </w:r>
+          </w:p>
+          <w:p>
+            <w:pPr>
+              <w:rPr>
+                <w:b w:val="0"/>
+                <w:bCs w:val="0"/>
+              </w:rPr>
+            </w:pPr>
+            <w:r>
+              <w:t>Critérios de Aceitação:</w:t>
+            </w:r>
+          </w:p>
+          <w:p>
+            <w:pPr>
+              <w:pStyle w:val="PargrafodaLista"/>
+              <w:numPr>
+                <w:ilvl w:val="0"/>
+                <w:numId w:val="25"/>
+              </w:numPr>
+            </w:pPr>
+            <w:r>
+              <w:rPr>
+                <w:b w:val="0"/>
+                <w:bCs w:val="0"/>
+              </w:rPr>
+              <w:t>Ter a role de Empregador</w:t>
+            </w:r>
+            <w:r>
+              <w:rPr>
+                <w:b w:val="0"/>
+                <w:bCs w:val="0"/>
+              </w:rPr>
+              <w:t>.</w:t>
+            </w:r>
+          </w:p>
+          <w:p>
+            <w:pPr>
+              <w:pStyle w:val="PargrafodaLista"/>
+              <w:numPr>
+                <w:ilvl w:val="0"/>
+                <w:numId w:val="25"/>
+              </w:numPr>
+            </w:pPr>
+            <w:r>
+              <w:rPr>
+                <w:b w:val="0"/>
+                <w:bCs w:val="0"/>
+              </w:rPr>
+              <w:t>Estar na página da própria empresa</w:t>
+            </w:r>
+            <w:r>
+              <w:rPr>
+                <w:b w:val="0"/>
+                <w:bCs w:val="0"/>
+              </w:rPr>
+              <w:t>.</w:t>
+            </w:r>
+          </w:p>
+        </w:tc>
+        <w:tc>
+          <w:tcPr>
+            <w:tcW w:w="992" w:type="dxa"/>
+          </w:tcPr>
+          <w:p>
+            <w:pPr>
+              <w:cnfStyle w:val="000000000000" w:firstRow="0" w:lastRow="0" w:firstColumn="0" w:lastColumn="0" w:oddVBand="0" w:evenVBand="0" w:oddHBand="0" w:evenHBand="0" w:firstRowFirstColumn="0" w:firstRowLastColumn="0" w:lastRowFirstColumn="0" w:lastRowLastColumn="0"/>
+            </w:pPr>
+          </w:p>
+        </w:tc>
+      </w:tr>
+      <w:tr>
+        <w:trPr>
+          <w:cnfStyle w:val="000000100000" w:firstRow="0" w:lastRow="0" w:firstColumn="0" w:lastColumn="0" w:oddVBand="0" w:evenVBand="0" w:oddHBand="1" w:evenHBand="0" w:firstRowFirstColumn="0" w:firstRowLastColumn="0" w:lastRowFirstColumn="0" w:lastRowLastColumn="0"/>
+        </w:trPr>
+        <w:tc>
+          <w:tcPr>
+            <w:cnfStyle w:val="001000000000" w:firstRow="0" w:lastRow="0" w:firstColumn="1" w:lastColumn="0" w:oddVBand="0" w:evenVBand="0" w:oddHBand="0" w:evenHBand="0" w:firstRowFirstColumn="0" w:firstRowLastColumn="0" w:lastRowFirstColumn="0" w:lastRowLastColumn="0"/>
+            <w:tcW w:w="8647" w:type="dxa"/>
+          </w:tcPr>
+          <w:p>
+            <w:pPr>
+              <w:rPr>
+                <w:b w:val="0"/>
+                <w:bCs w:val="0"/>
+              </w:rPr>
+            </w:pPr>
+            <w:r>
+              <w:t xml:space="preserve">Título: </w:t>
+            </w:r>
+            <w:r>
+              <w:rPr>
+                <w:b w:val="0"/>
+                <w:bCs w:val="0"/>
+              </w:rPr>
+              <w:t xml:space="preserve">US12 - </w:t>
+            </w:r>
+          </w:p>
+        </w:tc>
+        <w:tc>
+          <w:tcPr>
+            <w:tcW w:w="992" w:type="dxa"/>
+          </w:tcPr>
+          <w:p>
+            <w:pPr>
+              <w:cnfStyle w:val="000000100000" w:firstRow="0" w:lastRow="0" w:firstColumn="0" w:lastColumn="0" w:oddVBand="0" w:evenVBand="0" w:oddHBand="1" w:evenHBand="0" w:firstRowFirstColumn="0" w:firstRowLastColumn="0" w:lastRowFirstColumn="0" w:lastRowLastColumn="0"/>
+              <w:rPr>
+                <w:b/>
+                <w:bCs/>
+              </w:rPr>
+            </w:pPr>
+            <w:r>
+              <w:rPr>
+                <w:b/>
+                <w:bCs/>
+              </w:rPr>
+              <w:t>SP:</w:t>
+            </w:r>
+          </w:p>
+        </w:tc>
+      </w:tr>
+      <w:tr>
+        <w:tc>
+          <w:tcPr>
+            <w:cnfStyle w:val="001000000000" w:firstRow="0" w:lastRow="0" w:firstColumn="1" w:lastColumn="0" w:oddVBand="0" w:evenVBand="0" w:oddHBand="0" w:evenHBand="0" w:firstRowFirstColumn="0" w:firstRowLastColumn="0" w:lastRowFirstColumn="0" w:lastRowLastColumn="0"/>
+            <w:tcW w:w="8647" w:type="dxa"/>
+          </w:tcPr>
+          <w:p>
+            <w:pPr>
+              <w:rPr>
+                <w:b w:val="0"/>
+                <w:bCs w:val="0"/>
+              </w:rPr>
+            </w:pPr>
+            <w:r>
+              <w:t xml:space="preserve">Descrição: </w:t>
+            </w:r>
+          </w:p>
+          <w:p>
+            <w:pPr>
+              <w:rPr>
+                <w:b w:val="0"/>
+                <w:bCs w:val="0"/>
+              </w:rPr>
+            </w:pPr>
+          </w:p>
+          <w:p>
+            <w:pPr>
+              <w:rPr>
+                <w:b w:val="0"/>
+                <w:bCs w:val="0"/>
+              </w:rPr>
+            </w:pPr>
+            <w:r>
+              <w:t>Critérios de Aceitação:</w:t>
+            </w:r>
+          </w:p>
+          <w:p>
+            <w:pPr>
+              <w:pStyle w:val="PargrafodaLista"/>
+              <w:numPr>
+                <w:ilvl w:val="0"/>
+                <w:numId w:val="26"/>
               </w:numPr>
             </w:pPr>
           </w:p>
@@ -11045,27 +11650,14 @@
       <w:r>
         <w:t xml:space="preserve">Figura </w:t>
       </w:r>
-      <w:r>
-        <w:fldChar w:fldCharType="begin"/>
-      </w:r>
-      <w:r>
-        <w:instrText xml:space="preserve"> SEQ Figura \* ARABIC </w:instrText>
-      </w:r>
-      <w:r>
-        <w:fldChar w:fldCharType="separate"/>
-      </w:r>
-      <w:r>
-        <w:rPr>
-          <w:noProof/>
-        </w:rPr>
-        <w:t>1</w:t>
-      </w:r>
-      <w:r>
-        <w:rPr>
-          <w:noProof/>
-        </w:rPr>
-        <w:fldChar w:fldCharType="end"/>
-      </w:r>
+      <w:fldSimple w:instr=" SEQ Figura \* ARABIC ">
+        <w:r>
+          <w:rPr>
+            <w:noProof/>
+          </w:rPr>
+          <w:t>1</w:t>
+        </w:r>
+      </w:fldSimple>
       <w:r>
         <w:t xml:space="preserve"> – Diagrama de classes do SI</w:t>
       </w:r>
@@ -11208,27 +11800,14 @@
       <w:r>
         <w:t xml:space="preserve">Figura </w:t>
       </w:r>
-      <w:r>
-        <w:fldChar w:fldCharType="begin"/>
-      </w:r>
-      <w:r>
-        <w:instrText xml:space="preserve"> SEQ Figura \* ARABIC </w:instrText>
-      </w:r>
-      <w:r>
-        <w:fldChar w:fldCharType="separate"/>
-      </w:r>
-      <w:r>
-        <w:rPr>
-          <w:noProof/>
-        </w:rPr>
-        <w:t>2</w:t>
-      </w:r>
-      <w:r>
-        <w:rPr>
-          <w:noProof/>
-        </w:rPr>
-        <w:fldChar w:fldCharType="end"/>
-      </w:r>
+      <w:fldSimple w:instr=" SEQ Figura \* ARABIC ">
+        <w:r>
+          <w:rPr>
+            <w:noProof/>
+          </w:rPr>
+          <w:t>2</w:t>
+        </w:r>
+      </w:fldSimple>
       <w:r>
         <w:t xml:space="preserve"> – </w:t>
       </w:r>
@@ -12924,6 +13503,119 @@
     </w:lvl>
   </w:abstractNum>
   <w:abstractNum w:abstractNumId="13" w15:restartNumberingAfterBreak="0">
+    <w:nsid w:val="47874946"/>
+    <w:multiLevelType w:val="hybridMultilevel"/>
+    <w:tmpl w:val="960CE818"/>
+    <w:lvl w:ilvl="0" w:tplc="08160001">
+      <w:start w:val="1"/>
+      <w:numFmt w:val="bullet"/>
+      <w:lvlText w:val=""/>
+      <w:lvlJc w:val="left"/>
+      <w:pPr>
+        <w:ind w:left="720" w:hanging="360"/>
+      </w:pPr>
+      <w:rPr>
+        <w:rFonts w:ascii="Symbol" w:hAnsi="Symbol" w:hint="default"/>
+      </w:rPr>
+    </w:lvl>
+    <w:lvl w:ilvl="1" w:tplc="08160003" w:tentative="1">
+      <w:start w:val="1"/>
+      <w:numFmt w:val="bullet"/>
+      <w:lvlText w:val="o"/>
+      <w:lvlJc w:val="left"/>
+      <w:pPr>
+        <w:ind w:left="1440" w:hanging="360"/>
+      </w:pPr>
+      <w:rPr>
+        <w:rFonts w:ascii="Courier New" w:hAnsi="Courier New" w:cs="Courier New" w:hint="default"/>
+      </w:rPr>
+    </w:lvl>
+    <w:lvl w:ilvl="2" w:tplc="08160005" w:tentative="1">
+      <w:start w:val="1"/>
+      <w:numFmt w:val="bullet"/>
+      <w:lvlText w:val=""/>
+      <w:lvlJc w:val="left"/>
+      <w:pPr>
+        <w:ind w:left="2160" w:hanging="360"/>
+      </w:pPr>
+      <w:rPr>
+        <w:rFonts w:ascii="Wingdings" w:hAnsi="Wingdings" w:hint="default"/>
+      </w:rPr>
+    </w:lvl>
+    <w:lvl w:ilvl="3" w:tplc="08160001" w:tentative="1">
+      <w:start w:val="1"/>
+      <w:numFmt w:val="bullet"/>
+      <w:lvlText w:val=""/>
+      <w:lvlJc w:val="left"/>
+      <w:pPr>
+        <w:ind w:left="2880" w:hanging="360"/>
+      </w:pPr>
+      <w:rPr>
+        <w:rFonts w:ascii="Symbol" w:hAnsi="Symbol" w:hint="default"/>
+      </w:rPr>
+    </w:lvl>
+    <w:lvl w:ilvl="4" w:tplc="08160003" w:tentative="1">
+      <w:start w:val="1"/>
+      <w:numFmt w:val="bullet"/>
+      <w:lvlText w:val="o"/>
+      <w:lvlJc w:val="left"/>
+      <w:pPr>
+        <w:ind w:left="3600" w:hanging="360"/>
+      </w:pPr>
+      <w:rPr>
+        <w:rFonts w:ascii="Courier New" w:hAnsi="Courier New" w:cs="Courier New" w:hint="default"/>
+      </w:rPr>
+    </w:lvl>
+    <w:lvl w:ilvl="5" w:tplc="08160005" w:tentative="1">
+      <w:start w:val="1"/>
+      <w:numFmt w:val="bullet"/>
+      <w:lvlText w:val=""/>
+      <w:lvlJc w:val="left"/>
+      <w:pPr>
+        <w:ind w:left="4320" w:hanging="360"/>
+      </w:pPr>
+      <w:rPr>
+        <w:rFonts w:ascii="Wingdings" w:hAnsi="Wingdings" w:hint="default"/>
+      </w:rPr>
+    </w:lvl>
+    <w:lvl w:ilvl="6" w:tplc="08160001" w:tentative="1">
+      <w:start w:val="1"/>
+      <w:numFmt w:val="bullet"/>
+      <w:lvlText w:val=""/>
+      <w:lvlJc w:val="left"/>
+      <w:pPr>
+        <w:ind w:left="5040" w:hanging="360"/>
+      </w:pPr>
+      <w:rPr>
+        <w:rFonts w:ascii="Symbol" w:hAnsi="Symbol" w:hint="default"/>
+      </w:rPr>
+    </w:lvl>
+    <w:lvl w:ilvl="7" w:tplc="08160003" w:tentative="1">
+      <w:start w:val="1"/>
+      <w:numFmt w:val="bullet"/>
+      <w:lvlText w:val="o"/>
+      <w:lvlJc w:val="left"/>
+      <w:pPr>
+        <w:ind w:left="5760" w:hanging="360"/>
+      </w:pPr>
+      <w:rPr>
+        <w:rFonts w:ascii="Courier New" w:hAnsi="Courier New" w:cs="Courier New" w:hint="default"/>
+      </w:rPr>
+    </w:lvl>
+    <w:lvl w:ilvl="8" w:tplc="08160005" w:tentative="1">
+      <w:start w:val="1"/>
+      <w:numFmt w:val="bullet"/>
+      <w:lvlText w:val=""/>
+      <w:lvlJc w:val="left"/>
+      <w:pPr>
+        <w:ind w:left="6480" w:hanging="360"/>
+      </w:pPr>
+      <w:rPr>
+        <w:rFonts w:ascii="Wingdings" w:hAnsi="Wingdings" w:hint="default"/>
+      </w:rPr>
+    </w:lvl>
+  </w:abstractNum>
+  <w:abstractNum w:abstractNumId="14" w15:restartNumberingAfterBreak="0">
     <w:nsid w:val="4C494EAF"/>
     <w:multiLevelType w:val="hybridMultilevel"/>
     <w:tmpl w:val="BE0204BC"/>
@@ -13012,7 +13704,120 @@
       </w:pPr>
     </w:lvl>
   </w:abstractNum>
-  <w:abstractNum w:abstractNumId="14" w15:restartNumberingAfterBreak="0">
+  <w:abstractNum w:abstractNumId="15" w15:restartNumberingAfterBreak="0">
+    <w:nsid w:val="50AE7C00"/>
+    <w:multiLevelType w:val="hybridMultilevel"/>
+    <w:tmpl w:val="A266C186"/>
+    <w:lvl w:ilvl="0" w:tplc="08160001">
+      <w:start w:val="1"/>
+      <w:numFmt w:val="bullet"/>
+      <w:lvlText w:val=""/>
+      <w:lvlJc w:val="left"/>
+      <w:pPr>
+        <w:ind w:left="720" w:hanging="360"/>
+      </w:pPr>
+      <w:rPr>
+        <w:rFonts w:ascii="Symbol" w:hAnsi="Symbol" w:hint="default"/>
+      </w:rPr>
+    </w:lvl>
+    <w:lvl w:ilvl="1" w:tplc="08160003" w:tentative="1">
+      <w:start w:val="1"/>
+      <w:numFmt w:val="bullet"/>
+      <w:lvlText w:val="o"/>
+      <w:lvlJc w:val="left"/>
+      <w:pPr>
+        <w:ind w:left="1440" w:hanging="360"/>
+      </w:pPr>
+      <w:rPr>
+        <w:rFonts w:ascii="Courier New" w:hAnsi="Courier New" w:cs="Courier New" w:hint="default"/>
+      </w:rPr>
+    </w:lvl>
+    <w:lvl w:ilvl="2" w:tplc="08160005" w:tentative="1">
+      <w:start w:val="1"/>
+      <w:numFmt w:val="bullet"/>
+      <w:lvlText w:val=""/>
+      <w:lvlJc w:val="left"/>
+      <w:pPr>
+        <w:ind w:left="2160" w:hanging="360"/>
+      </w:pPr>
+      <w:rPr>
+        <w:rFonts w:ascii="Wingdings" w:hAnsi="Wingdings" w:hint="default"/>
+      </w:rPr>
+    </w:lvl>
+    <w:lvl w:ilvl="3" w:tplc="08160001" w:tentative="1">
+      <w:start w:val="1"/>
+      <w:numFmt w:val="bullet"/>
+      <w:lvlText w:val=""/>
+      <w:lvlJc w:val="left"/>
+      <w:pPr>
+        <w:ind w:left="2880" w:hanging="360"/>
+      </w:pPr>
+      <w:rPr>
+        <w:rFonts w:ascii="Symbol" w:hAnsi="Symbol" w:hint="default"/>
+      </w:rPr>
+    </w:lvl>
+    <w:lvl w:ilvl="4" w:tplc="08160003" w:tentative="1">
+      <w:start w:val="1"/>
+      <w:numFmt w:val="bullet"/>
+      <w:lvlText w:val="o"/>
+      <w:lvlJc w:val="left"/>
+      <w:pPr>
+        <w:ind w:left="3600" w:hanging="360"/>
+      </w:pPr>
+      <w:rPr>
+        <w:rFonts w:ascii="Courier New" w:hAnsi="Courier New" w:cs="Courier New" w:hint="default"/>
+      </w:rPr>
+    </w:lvl>
+    <w:lvl w:ilvl="5" w:tplc="08160005" w:tentative="1">
+      <w:start w:val="1"/>
+      <w:numFmt w:val="bullet"/>
+      <w:lvlText w:val=""/>
+      <w:lvlJc w:val="left"/>
+      <w:pPr>
+        <w:ind w:left="4320" w:hanging="360"/>
+      </w:pPr>
+      <w:rPr>
+        <w:rFonts w:ascii="Wingdings" w:hAnsi="Wingdings" w:hint="default"/>
+      </w:rPr>
+    </w:lvl>
+    <w:lvl w:ilvl="6" w:tplc="08160001" w:tentative="1">
+      <w:start w:val="1"/>
+      <w:numFmt w:val="bullet"/>
+      <w:lvlText w:val=""/>
+      <w:lvlJc w:val="left"/>
+      <w:pPr>
+        <w:ind w:left="5040" w:hanging="360"/>
+      </w:pPr>
+      <w:rPr>
+        <w:rFonts w:ascii="Symbol" w:hAnsi="Symbol" w:hint="default"/>
+      </w:rPr>
+    </w:lvl>
+    <w:lvl w:ilvl="7" w:tplc="08160003" w:tentative="1">
+      <w:start w:val="1"/>
+      <w:numFmt w:val="bullet"/>
+      <w:lvlText w:val="o"/>
+      <w:lvlJc w:val="left"/>
+      <w:pPr>
+        <w:ind w:left="5760" w:hanging="360"/>
+      </w:pPr>
+      <w:rPr>
+        <w:rFonts w:ascii="Courier New" w:hAnsi="Courier New" w:cs="Courier New" w:hint="default"/>
+      </w:rPr>
+    </w:lvl>
+    <w:lvl w:ilvl="8" w:tplc="08160005" w:tentative="1">
+      <w:start w:val="1"/>
+      <w:numFmt w:val="bullet"/>
+      <w:lvlText w:val=""/>
+      <w:lvlJc w:val="left"/>
+      <w:pPr>
+        <w:ind w:left="6480" w:hanging="360"/>
+      </w:pPr>
+      <w:rPr>
+        <w:rFonts w:ascii="Wingdings" w:hAnsi="Wingdings" w:hint="default"/>
+      </w:rPr>
+    </w:lvl>
+  </w:abstractNum>
+  <w:abstractNum w:abstractNumId="16" w15:restartNumberingAfterBreak="0">
     <w:nsid w:val="56F8252E"/>
     <w:multiLevelType w:val="multilevel"/>
     <w:tmpl w:val="5FFCA586"/>
@@ -13107,7 +13912,7 @@
       </w:pPr>
     </w:lvl>
   </w:abstractNum>
-  <w:abstractNum w:abstractNumId="15" w15:restartNumberingAfterBreak="0">
+  <w:abstractNum w:abstractNumId="17" w15:restartNumberingAfterBreak="0">
     <w:nsid w:val="57727338"/>
     <w:multiLevelType w:val="hybridMultilevel"/>
     <w:tmpl w:val="F72850BA"/>
@@ -13220,7 +14025,7 @@
       </w:rPr>
     </w:lvl>
   </w:abstractNum>
-  <w:abstractNum w:abstractNumId="16" w15:restartNumberingAfterBreak="0">
+  <w:abstractNum w:abstractNumId="18" w15:restartNumberingAfterBreak="0">
     <w:nsid w:val="5B0F18B6"/>
     <w:multiLevelType w:val="hybridMultilevel"/>
     <w:tmpl w:val="4D181508"/>
@@ -13333,7 +14138,7 @@
       </w:rPr>
     </w:lvl>
   </w:abstractNum>
-  <w:abstractNum w:abstractNumId="17" w15:restartNumberingAfterBreak="0">
+  <w:abstractNum w:abstractNumId="19" w15:restartNumberingAfterBreak="0">
     <w:nsid w:val="5B7F5424"/>
     <w:multiLevelType w:val="hybridMultilevel"/>
     <w:tmpl w:val="2F08BE48"/>
@@ -13421,7 +14226,7 @@
       </w:pPr>
     </w:lvl>
   </w:abstractNum>
-  <w:abstractNum w:abstractNumId="18" w15:restartNumberingAfterBreak="0">
+  <w:abstractNum w:abstractNumId="20" w15:restartNumberingAfterBreak="0">
     <w:nsid w:val="5EFF347A"/>
     <w:multiLevelType w:val="hybridMultilevel"/>
     <w:tmpl w:val="F9ACE60E"/>
@@ -13534,7 +14339,7 @@
       </w:rPr>
     </w:lvl>
   </w:abstractNum>
-  <w:abstractNum w:abstractNumId="19" w15:restartNumberingAfterBreak="0">
+  <w:abstractNum w:abstractNumId="21" w15:restartNumberingAfterBreak="0">
     <w:nsid w:val="6C750030"/>
     <w:multiLevelType w:val="hybridMultilevel"/>
     <w:tmpl w:val="B6D0BC3E"/>
@@ -13623,7 +14428,7 @@
       </w:pPr>
     </w:lvl>
   </w:abstractNum>
-  <w:abstractNum w:abstractNumId="20" w15:restartNumberingAfterBreak="0">
+  <w:abstractNum w:abstractNumId="22" w15:restartNumberingAfterBreak="0">
     <w:nsid w:val="77D44B5A"/>
     <w:multiLevelType w:val="hybridMultilevel"/>
     <w:tmpl w:val="1AA0C640"/>
@@ -13712,7 +14517,7 @@
       </w:pPr>
     </w:lvl>
   </w:abstractNum>
-  <w:abstractNum w:abstractNumId="21" w15:restartNumberingAfterBreak="0">
+  <w:abstractNum w:abstractNumId="23" w15:restartNumberingAfterBreak="0">
     <w:nsid w:val="78633291"/>
     <w:multiLevelType w:val="hybridMultilevel"/>
     <w:tmpl w:val="4E6C0242"/>
@@ -13801,7 +14606,7 @@
       </w:pPr>
     </w:lvl>
   </w:abstractNum>
-  <w:abstractNum w:abstractNumId="22" w15:restartNumberingAfterBreak="0">
+  <w:abstractNum w:abstractNumId="24" w15:restartNumberingAfterBreak="0">
     <w:nsid w:val="7DDC37B5"/>
     <w:multiLevelType w:val="hybridMultilevel"/>
     <w:tmpl w:val="D20EDD52"/>
@@ -13914,7 +14719,7 @@
       </w:rPr>
     </w:lvl>
   </w:abstractNum>
-  <w:abstractNum w:abstractNumId="23" w15:restartNumberingAfterBreak="0">
+  <w:abstractNum w:abstractNumId="25" w15:restartNumberingAfterBreak="0">
     <w:nsid w:val="7F3155BC"/>
     <w:multiLevelType w:val="hybridMultilevel"/>
     <w:tmpl w:val="997CA6F4"/>
@@ -14007,16 +14812,16 @@
     <w:abstractNumId w:val="11"/>
   </w:num>
   <w:num w:numId="2">
+    <w:abstractNumId w:val="19"/>
+  </w:num>
+  <w:num w:numId="3">
+    <w:abstractNumId w:val="16"/>
+  </w:num>
+  <w:num w:numId="4">
     <w:abstractNumId w:val="17"/>
   </w:num>
-  <w:num w:numId="3">
-    <w:abstractNumId w:val="14"/>
-  </w:num>
-  <w:num w:numId="4">
-    <w:abstractNumId w:val="15"/>
-  </w:num>
   <w:num w:numId="5">
-    <w:abstractNumId w:val="16"/>
+    <w:abstractNumId w:val="18"/>
   </w:num>
   <w:num w:numId="6">
     <w:abstractNumId w:val="4"/>
@@ -14037,13 +14842,13 @@
     <w:abstractNumId w:val="2"/>
   </w:num>
   <w:num w:numId="12">
-    <w:abstractNumId w:val="13"/>
+    <w:abstractNumId w:val="14"/>
   </w:num>
   <w:num w:numId="13">
-    <w:abstractNumId w:val="20"/>
+    <w:abstractNumId w:val="22"/>
   </w:num>
   <w:num w:numId="14">
-    <w:abstractNumId w:val="23"/>
+    <w:abstractNumId w:val="25"/>
   </w:num>
   <w:num w:numId="15">
     <w:abstractNumId w:val="7"/>
@@ -14055,25 +14860,31 @@
     <w:abstractNumId w:val="6"/>
   </w:num>
   <w:num w:numId="18">
-    <w:abstractNumId w:val="21"/>
+    <w:abstractNumId w:val="23"/>
   </w:num>
   <w:num w:numId="19">
     <w:abstractNumId w:val="0"/>
   </w:num>
   <w:num w:numId="20">
-    <w:abstractNumId w:val="19"/>
+    <w:abstractNumId w:val="21"/>
   </w:num>
   <w:num w:numId="21">
-    <w:abstractNumId w:val="18"/>
+    <w:abstractNumId w:val="20"/>
   </w:num>
   <w:num w:numId="22">
-    <w:abstractNumId w:val="22"/>
+    <w:abstractNumId w:val="24"/>
   </w:num>
   <w:num w:numId="23">
     <w:abstractNumId w:val="3"/>
   </w:num>
   <w:num w:numId="24">
     <w:abstractNumId w:val="12"/>
+  </w:num>
+  <w:num w:numId="25">
+    <w:abstractNumId w:val="13"/>
+  </w:num>
+  <w:num w:numId="26">
+    <w:abstractNumId w:val="15"/>
   </w:num>
   <w:numIdMacAtCleanup w:val="20"/>
 </w:numbering>
@@ -14725,7 +15536,6 @@
   <w:style w:type="character" w:default="1" w:styleId="Tipodeletrapredefinidodopargrafo">
     <w:name w:val="Default Paragraph Font"/>
     <w:uiPriority w:val="1"/>
-    <w:semiHidden/>
     <w:unhideWhenUsed/>
   </w:style>
   <w:style w:type="table" w:default="1" w:styleId="Tabelanormal">

--- a/Relatórios/TEMPLATE ESPECIFICACAO BACKUP.docx
+++ b/Relatórios/TEMPLATE ESPECIFICACAO BACKUP.docx
@@ -3716,14 +3716,27 @@
       <w:r>
         <w:t xml:space="preserve">Tabela </w:t>
       </w:r>
-      <w:fldSimple w:instr=" SEQ Tabela \* ARABIC ">
-        <w:r>
-          <w:rPr>
-            <w:noProof/>
-          </w:rPr>
-          <w:t>1</w:t>
-        </w:r>
-      </w:fldSimple>
+      <w:r>
+        <w:fldChar w:fldCharType="begin"/>
+      </w:r>
+      <w:r>
+        <w:instrText xml:space="preserve"> SEQ Tabela \* ARABIC </w:instrText>
+      </w:r>
+      <w:r>
+        <w:fldChar w:fldCharType="separate"/>
+      </w:r>
+      <w:r>
+        <w:rPr>
+          <w:noProof/>
+        </w:rPr>
+        <w:t>1</w:t>
+      </w:r>
+      <w:r>
+        <w:rPr>
+          <w:noProof/>
+        </w:rPr>
+        <w:fldChar w:fldCharType="end"/>
+      </w:r>
       <w:r>
         <w:t xml:space="preserve"> – Descrição do </w:t>
       </w:r>
@@ -4139,14 +4152,27 @@
       <w:r>
         <w:t xml:space="preserve">Tabela </w:t>
       </w:r>
-      <w:fldSimple w:instr=" SEQ Tabela \* ARABIC ">
-        <w:r>
-          <w:rPr>
-            <w:noProof/>
-          </w:rPr>
-          <w:t>2</w:t>
-        </w:r>
-      </w:fldSimple>
+      <w:r>
+        <w:fldChar w:fldCharType="begin"/>
+      </w:r>
+      <w:r>
+        <w:instrText xml:space="preserve"> SEQ Tabela \* ARABIC </w:instrText>
+      </w:r>
+      <w:r>
+        <w:fldChar w:fldCharType="separate"/>
+      </w:r>
+      <w:r>
+        <w:rPr>
+          <w:noProof/>
+        </w:rPr>
+        <w:t>2</w:t>
+      </w:r>
+      <w:r>
+        <w:rPr>
+          <w:noProof/>
+        </w:rPr>
+        <w:fldChar w:fldCharType="end"/>
+      </w:r>
       <w:r>
         <w:t xml:space="preserve"> – Descrição do </w:t>
       </w:r>
@@ -4560,14 +4586,27 @@
       <w:r>
         <w:t xml:space="preserve">Tabela </w:t>
       </w:r>
-      <w:fldSimple w:instr=" SEQ Tabela \* ARABIC ">
-        <w:r>
-          <w:rPr>
-            <w:noProof/>
-          </w:rPr>
-          <w:t>3</w:t>
-        </w:r>
-      </w:fldSimple>
+      <w:r>
+        <w:fldChar w:fldCharType="begin"/>
+      </w:r>
+      <w:r>
+        <w:instrText xml:space="preserve"> SEQ Tabela \* ARABIC </w:instrText>
+      </w:r>
+      <w:r>
+        <w:fldChar w:fldCharType="separate"/>
+      </w:r>
+      <w:r>
+        <w:rPr>
+          <w:noProof/>
+        </w:rPr>
+        <w:t>3</w:t>
+      </w:r>
+      <w:r>
+        <w:rPr>
+          <w:noProof/>
+        </w:rPr>
+        <w:fldChar w:fldCharType="end"/>
+      </w:r>
       <w:r>
         <w:t xml:space="preserve"> – Descrição do </w:t>
       </w:r>
@@ -4973,14 +5012,27 @@
       <w:r>
         <w:t xml:space="preserve">Tabela </w:t>
       </w:r>
-      <w:fldSimple w:instr=" SEQ Tabela \* ARABIC ">
-        <w:r>
-          <w:rPr>
-            <w:noProof/>
-          </w:rPr>
-          <w:t>4</w:t>
-        </w:r>
-      </w:fldSimple>
+      <w:r>
+        <w:fldChar w:fldCharType="begin"/>
+      </w:r>
+      <w:r>
+        <w:instrText xml:space="preserve"> SEQ Tabela \* ARABIC </w:instrText>
+      </w:r>
+      <w:r>
+        <w:fldChar w:fldCharType="separate"/>
+      </w:r>
+      <w:r>
+        <w:rPr>
+          <w:noProof/>
+        </w:rPr>
+        <w:t>4</w:t>
+      </w:r>
+      <w:r>
+        <w:rPr>
+          <w:noProof/>
+        </w:rPr>
+        <w:fldChar w:fldCharType="end"/>
+      </w:r>
       <w:r>
         <w:t xml:space="preserve"> – Resumo das características/funcionalidades dos Sistemas concorrenciais</w:t>
       </w:r>
@@ -5915,14 +5967,27 @@
       <w:r>
         <w:t xml:space="preserve">Tabela </w:t>
       </w:r>
-      <w:fldSimple w:instr=" SEQ Tabela \* ARABIC ">
-        <w:r>
-          <w:rPr>
-            <w:noProof/>
-          </w:rPr>
-          <w:t>5</w:t>
-        </w:r>
-      </w:fldSimple>
+      <w:r>
+        <w:fldChar w:fldCharType="begin"/>
+      </w:r>
+      <w:r>
+        <w:instrText xml:space="preserve"> SEQ Tabela \* ARABIC </w:instrText>
+      </w:r>
+      <w:r>
+        <w:fldChar w:fldCharType="separate"/>
+      </w:r>
+      <w:r>
+        <w:rPr>
+          <w:noProof/>
+        </w:rPr>
+        <w:t>5</w:t>
+      </w:r>
+      <w:r>
+        <w:rPr>
+          <w:noProof/>
+        </w:rPr>
+        <w:fldChar w:fldCharType="end"/>
+      </w:r>
       <w:r>
         <w:t xml:space="preserve"> – </w:t>
       </w:r>
@@ -6535,14 +6600,27 @@
       <w:r>
         <w:t xml:space="preserve">Tabela </w:t>
       </w:r>
-      <w:fldSimple w:instr=" SEQ Tabela \* ARABIC ">
-        <w:r>
-          <w:rPr>
-            <w:noProof/>
-          </w:rPr>
-          <w:t>6</w:t>
-        </w:r>
-      </w:fldSimple>
+      <w:r>
+        <w:fldChar w:fldCharType="begin"/>
+      </w:r>
+      <w:r>
+        <w:instrText xml:space="preserve"> SEQ Tabela \* ARABIC </w:instrText>
+      </w:r>
+      <w:r>
+        <w:fldChar w:fldCharType="separate"/>
+      </w:r>
+      <w:r>
+        <w:rPr>
+          <w:noProof/>
+        </w:rPr>
+        <w:t>6</w:t>
+      </w:r>
+      <w:r>
+        <w:rPr>
+          <w:noProof/>
+        </w:rPr>
+        <w:fldChar w:fldCharType="end"/>
+      </w:r>
       <w:r>
         <w:t xml:space="preserve"> – Requisitos funcionais </w:t>
       </w:r>
@@ -7008,14 +7086,27 @@
       <w:r>
         <w:t xml:space="preserve">Tabela </w:t>
       </w:r>
-      <w:fldSimple w:instr=" SEQ Tabela \* ARABIC ">
-        <w:r>
-          <w:rPr>
-            <w:noProof/>
-          </w:rPr>
-          <w:t>7</w:t>
-        </w:r>
-      </w:fldSimple>
+      <w:r>
+        <w:fldChar w:fldCharType="begin"/>
+      </w:r>
+      <w:r>
+        <w:instrText xml:space="preserve"> SEQ Tabela \* ARABIC </w:instrText>
+      </w:r>
+      <w:r>
+        <w:fldChar w:fldCharType="separate"/>
+      </w:r>
+      <w:r>
+        <w:rPr>
+          <w:noProof/>
+        </w:rPr>
+        <w:t>7</w:t>
+      </w:r>
+      <w:r>
+        <w:rPr>
+          <w:noProof/>
+        </w:rPr>
+        <w:fldChar w:fldCharType="end"/>
+      </w:r>
       <w:r>
         <w:t xml:space="preserve"> – Requisitos funcionais </w:t>
       </w:r>
@@ -7517,14 +7608,27 @@
       <w:r>
         <w:t xml:space="preserve">Tabela </w:t>
       </w:r>
-      <w:fldSimple w:instr=" SEQ Tabela \* ARABIC ">
-        <w:r>
-          <w:rPr>
-            <w:noProof/>
-          </w:rPr>
-          <w:t>8</w:t>
-        </w:r>
-      </w:fldSimple>
+      <w:r>
+        <w:fldChar w:fldCharType="begin"/>
+      </w:r>
+      <w:r>
+        <w:instrText xml:space="preserve"> SEQ Tabela \* ARABIC </w:instrText>
+      </w:r>
+      <w:r>
+        <w:fldChar w:fldCharType="separate"/>
+      </w:r>
+      <w:r>
+        <w:rPr>
+          <w:noProof/>
+        </w:rPr>
+        <w:t>8</w:t>
+      </w:r>
+      <w:r>
+        <w:rPr>
+          <w:noProof/>
+        </w:rPr>
+        <w:fldChar w:fldCharType="end"/>
+      </w:r>
       <w:r>
         <w:t xml:space="preserve"> – Requisitos funcionais App mobile</w:t>
       </w:r>
@@ -8381,14 +8485,27 @@
       <w:r>
         <w:t xml:space="preserve">Tabela </w:t>
       </w:r>
-      <w:fldSimple w:instr=" SEQ Tabela \* ARABIC ">
-        <w:r>
-          <w:rPr>
-            <w:noProof/>
-          </w:rPr>
-          <w:t>9</w:t>
-        </w:r>
-      </w:fldSimple>
+      <w:r>
+        <w:fldChar w:fldCharType="begin"/>
+      </w:r>
+      <w:r>
+        <w:instrText xml:space="preserve"> SEQ Tabela \* ARABIC </w:instrText>
+      </w:r>
+      <w:r>
+        <w:fldChar w:fldCharType="separate"/>
+      </w:r>
+      <w:r>
+        <w:rPr>
+          <w:noProof/>
+        </w:rPr>
+        <w:t>9</w:t>
+      </w:r>
+      <w:r>
+        <w:rPr>
+          <w:noProof/>
+        </w:rPr>
+        <w:fldChar w:fldCharType="end"/>
+      </w:r>
       <w:r>
         <w:t xml:space="preserve"> – Requisitos</w:t>
       </w:r>
@@ -9589,7 +9706,10 @@
               <w:t>SP</w:t>
             </w:r>
             <w:r>
-              <w:t>: 5</w:t>
+              <w:t>:</w:t>
+            </w:r>
+            <w:r>
+              <w:t xml:space="preserve"> 3</w:t>
             </w:r>
           </w:p>
         </w:tc>
@@ -9770,6 +9890,9 @@
             <w:r>
               <w:t>:</w:t>
             </w:r>
+            <w:r>
+              <w:t xml:space="preserve"> 5</w:t>
+            </w:r>
           </w:p>
         </w:tc>
       </w:tr>
@@ -9959,6 +10082,9 @@
             <w:r>
               <w:t>:</w:t>
             </w:r>
+            <w:r>
+              <w:t xml:space="preserve"> 5</w:t>
+            </w:r>
           </w:p>
         </w:tc>
       </w:tr>
@@ -10157,6 +10283,9 @@
             <w:r>
               <w:t>:</w:t>
             </w:r>
+            <w:r>
+              <w:t xml:space="preserve"> 5</w:t>
+            </w:r>
           </w:p>
         </w:tc>
       </w:tr>
@@ -10289,6 +10418,9 @@
             <w:r>
               <w:t>:</w:t>
             </w:r>
+            <w:r>
+              <w:t xml:space="preserve"> 3</w:t>
+            </w:r>
           </w:p>
         </w:tc>
       </w:tr>
@@ -10340,7 +10472,21 @@
                 <w:b w:val="0"/>
                 <w:bCs w:val="0"/>
               </w:rPr>
-              <w:t>Ir para a lista de Empresas e candi</w:t>
+              <w:t>Ir para a lista de Empresas e</w:t>
+            </w:r>
+            <w:r>
+              <w:rPr>
+                <w:b w:val="0"/>
+                <w:bCs w:val="0"/>
+              </w:rPr>
+              <w:t xml:space="preserve"> escolher uma empresa para depois</w:t>
+            </w:r>
+            <w:r>
+              <w:rPr>
+                <w:b w:val="0"/>
+                <w:bCs w:val="0"/>
+              </w:rPr>
+              <w:t xml:space="preserve"> candi</w:t>
             </w:r>
             <w:r>
               <w:rPr>
@@ -10834,6 +10980,9 @@
               </w:rPr>
               <w:t xml:space="preserve">SP: </w:t>
             </w:r>
+            <w:r>
+              <w:t>3</w:t>
+            </w:r>
           </w:p>
         </w:tc>
       </w:tr>
@@ -10992,6 +11141,9 @@
               </w:rPr>
               <w:t xml:space="preserve">SP: </w:t>
             </w:r>
+            <w:r>
+              <w:t>10</w:t>
+            </w:r>
           </w:p>
         </w:tc>
       </w:tr>
@@ -11155,6 +11307,12 @@
               </w:rPr>
               <w:t xml:space="preserve">SP: </w:t>
             </w:r>
+            <w:r>
+              <w:t>10</w:t>
+            </w:r>
+            <w:r>
+              <w:t xml:space="preserve"> </w:t>
+            </w:r>
           </w:p>
         </w:tc>
       </w:tr>
@@ -11339,6 +11497,9 @@
               </w:rPr>
               <w:t xml:space="preserve">SP: </w:t>
             </w:r>
+            <w:r>
+              <w:t>8</w:t>
+            </w:r>
           </w:p>
         </w:tc>
       </w:tr>
@@ -11467,7 +11628,28 @@
                 <w:b w:val="0"/>
                 <w:bCs w:val="0"/>
               </w:rPr>
-              <w:t xml:space="preserve">US12 - </w:t>
+              <w:t xml:space="preserve">US12 </w:t>
+            </w:r>
+            <w:r>
+              <w:rPr>
+                <w:b w:val="0"/>
+                <w:bCs w:val="0"/>
+              </w:rPr>
+              <w:t>–</w:t>
+            </w:r>
+            <w:r>
+              <w:rPr>
+                <w:b w:val="0"/>
+                <w:bCs w:val="0"/>
+              </w:rPr>
+              <w:t xml:space="preserve"> </w:t>
+            </w:r>
+            <w:r>
+              <w:rPr>
+                <w:b w:val="0"/>
+                <w:bCs w:val="0"/>
+              </w:rPr>
+              <w:t>Fazer Login</w:t>
             </w:r>
           </w:p>
         </w:tc>
@@ -11478,17 +11660,23 @@
           <w:p>
             <w:pPr>
               <w:cnfStyle w:val="000000100000" w:firstRow="0" w:lastRow="0" w:firstColumn="0" w:lastColumn="0" w:oddVBand="0" w:evenVBand="0" w:oddHBand="1" w:evenHBand="0" w:firstRowFirstColumn="0" w:firstRowLastColumn="0" w:lastRowFirstColumn="0" w:lastRowLastColumn="0"/>
+            </w:pPr>
+            <w:r>
               <w:rPr>
                 <w:b/>
                 <w:bCs/>
               </w:rPr>
-            </w:pPr>
+              <w:t>SP:</w:t>
+            </w:r>
             <w:r>
               <w:rPr>
                 <w:b/>
                 <w:bCs/>
               </w:rPr>
-              <w:t>SP:</w:t>
+              <w:t xml:space="preserve"> </w:t>
+            </w:r>
+            <w:r>
+              <w:t>2</w:t>
             </w:r>
           </w:p>
         </w:tc>
@@ -11509,14 +11697,20 @@
             <w:r>
               <w:t xml:space="preserve">Descrição: </w:t>
             </w:r>
-          </w:p>
-          <w:p>
-            <w:pPr>
-              <w:rPr>
-                <w:b w:val="0"/>
-                <w:bCs w:val="0"/>
-              </w:rPr>
-            </w:pPr>
+            <w:r>
+              <w:rPr>
+                <w:b w:val="0"/>
+                <w:bCs w:val="0"/>
+              </w:rPr>
+              <w:t>O utilizador faz login depois de se registar</w:t>
+            </w:r>
+            <w:r>
+              <w:rPr>
+                <w:b w:val="0"/>
+                <w:bCs w:val="0"/>
+              </w:rPr>
+              <w:t>.</w:t>
+            </w:r>
           </w:p>
           <w:p>
             <w:pPr>
@@ -11537,6 +11731,178 @@
                 <w:numId w:val="26"/>
               </w:numPr>
             </w:pPr>
+            <w:r>
+              <w:rPr>
+                <w:b w:val="0"/>
+                <w:bCs w:val="0"/>
+              </w:rPr>
+              <w:t>Ter uma conta registada na base de dados.</w:t>
+            </w:r>
+          </w:p>
+        </w:tc>
+        <w:tc>
+          <w:tcPr>
+            <w:tcW w:w="992" w:type="dxa"/>
+          </w:tcPr>
+          <w:p>
+            <w:pPr>
+              <w:cnfStyle w:val="000000000000" w:firstRow="0" w:lastRow="0" w:firstColumn="0" w:lastColumn="0" w:oddVBand="0" w:evenVBand="0" w:oddHBand="0" w:evenHBand="0" w:firstRowFirstColumn="0" w:firstRowLastColumn="0" w:lastRowFirstColumn="0" w:lastRowLastColumn="0"/>
+            </w:pPr>
+          </w:p>
+        </w:tc>
+      </w:tr>
+      <w:tr>
+        <w:trPr>
+          <w:cnfStyle w:val="000000100000" w:firstRow="0" w:lastRow="0" w:firstColumn="0" w:lastColumn="0" w:oddVBand="0" w:evenVBand="0" w:oddHBand="1" w:evenHBand="0" w:firstRowFirstColumn="0" w:firstRowLastColumn="0" w:lastRowFirstColumn="0" w:lastRowLastColumn="0"/>
+        </w:trPr>
+        <w:tc>
+          <w:tcPr>
+            <w:cnfStyle w:val="001000000000" w:firstRow="0" w:lastRow="0" w:firstColumn="1" w:lastColumn="0" w:oddVBand="0" w:evenVBand="0" w:oddHBand="0" w:evenHBand="0" w:firstRowFirstColumn="0" w:firstRowLastColumn="0" w:lastRowFirstColumn="0" w:lastRowLastColumn="0"/>
+            <w:tcW w:w="8647" w:type="dxa"/>
+          </w:tcPr>
+          <w:p>
+            <w:r>
+              <w:t xml:space="preserve">Título: </w:t>
+            </w:r>
+            <w:r>
+              <w:rPr>
+                <w:b w:val="0"/>
+                <w:bCs w:val="0"/>
+              </w:rPr>
+              <w:t>US1</w:t>
+            </w:r>
+            <w:r>
+              <w:rPr>
+                <w:b w:val="0"/>
+                <w:bCs w:val="0"/>
+              </w:rPr>
+              <w:t>3</w:t>
+            </w:r>
+            <w:r>
+              <w:rPr>
+                <w:b w:val="0"/>
+                <w:bCs w:val="0"/>
+              </w:rPr>
+              <w:t xml:space="preserve"> – </w:t>
+            </w:r>
+            <w:r>
+              <w:rPr>
+                <w:b w:val="0"/>
+                <w:bCs w:val="0"/>
+              </w:rPr>
+              <w:t>Fazer pesquisa elaborada com filtros</w:t>
+            </w:r>
+          </w:p>
+        </w:tc>
+        <w:tc>
+          <w:tcPr>
+            <w:tcW w:w="992" w:type="dxa"/>
+          </w:tcPr>
+          <w:p>
+            <w:pPr>
+              <w:cnfStyle w:val="000000100000" w:firstRow="0" w:lastRow="0" w:firstColumn="0" w:lastColumn="0" w:oddVBand="0" w:evenVBand="0" w:oddHBand="1" w:evenHBand="0" w:firstRowFirstColumn="0" w:firstRowLastColumn="0" w:lastRowFirstColumn="0" w:lastRowLastColumn="0"/>
+            </w:pPr>
+            <w:r>
+              <w:rPr>
+                <w:b/>
+                <w:bCs/>
+              </w:rPr>
+              <w:t>SP:</w:t>
+            </w:r>
+            <w:r>
+              <w:rPr>
+                <w:b/>
+                <w:bCs/>
+              </w:rPr>
+              <w:t xml:space="preserve"> </w:t>
+            </w:r>
+            <w:r>
+              <w:t>5</w:t>
+            </w:r>
+          </w:p>
+        </w:tc>
+      </w:tr>
+      <w:tr>
+        <w:tc>
+          <w:tcPr>
+            <w:cnfStyle w:val="001000000000" w:firstRow="0" w:lastRow="0" w:firstColumn="1" w:lastColumn="0" w:oddVBand="0" w:evenVBand="0" w:oddHBand="0" w:evenHBand="0" w:firstRowFirstColumn="0" w:firstRowLastColumn="0" w:lastRowFirstColumn="0" w:lastRowLastColumn="0"/>
+            <w:tcW w:w="8647" w:type="dxa"/>
+          </w:tcPr>
+          <w:p>
+            <w:pPr>
+              <w:rPr>
+                <w:b w:val="0"/>
+                <w:bCs w:val="0"/>
+              </w:rPr>
+            </w:pPr>
+            <w:r>
+              <w:t xml:space="preserve">Descrição: </w:t>
+            </w:r>
+            <w:r>
+              <w:rPr>
+                <w:b w:val="0"/>
+                <w:bCs w:val="0"/>
+              </w:rPr>
+              <w:t xml:space="preserve">O utilizador </w:t>
+            </w:r>
+            <w:r>
+              <w:rPr>
+                <w:b w:val="0"/>
+                <w:bCs w:val="0"/>
+              </w:rPr>
+              <w:t>faz uma pesquisa elaborada com filtros para procurar uma empresa a seu gosto.</w:t>
+            </w:r>
+          </w:p>
+          <w:p>
+            <w:pPr>
+              <w:rPr>
+                <w:b w:val="0"/>
+                <w:bCs w:val="0"/>
+              </w:rPr>
+            </w:pPr>
+            <w:r>
+              <w:t>Critérios de Aceitação:</w:t>
+            </w:r>
+          </w:p>
+          <w:p>
+            <w:pPr>
+              <w:pStyle w:val="PargrafodaLista"/>
+              <w:numPr>
+                <w:ilvl w:val="0"/>
+                <w:numId w:val="26"/>
+              </w:numPr>
+              <w:rPr>
+                <w:b w:val="0"/>
+                <w:bCs w:val="0"/>
+              </w:rPr>
+            </w:pPr>
+            <w:r>
+              <w:rPr>
+                <w:b w:val="0"/>
+                <w:bCs w:val="0"/>
+              </w:rPr>
+              <w:t>Ter feito Login.</w:t>
+            </w:r>
+          </w:p>
+          <w:p>
+            <w:pPr>
+              <w:pStyle w:val="PargrafodaLista"/>
+              <w:numPr>
+                <w:ilvl w:val="0"/>
+                <w:numId w:val="26"/>
+              </w:numPr>
+              <w:rPr>
+                <w:b w:val="0"/>
+                <w:bCs w:val="0"/>
+              </w:rPr>
+            </w:pPr>
+            <w:r>
+              <w:rPr>
+                <w:b w:val="0"/>
+                <w:bCs w:val="0"/>
+              </w:rPr>
+              <w:t>Estar na página da lista de empresas para depois efetuar a pesquisa elaborada.</w:t>
+            </w:r>
           </w:p>
         </w:tc>
         <w:tc>
@@ -11650,14 +12016,27 @@
       <w:r>
         <w:t xml:space="preserve">Figura </w:t>
       </w:r>
-      <w:fldSimple w:instr=" SEQ Figura \* ARABIC ">
-        <w:r>
-          <w:rPr>
-            <w:noProof/>
-          </w:rPr>
-          <w:t>1</w:t>
-        </w:r>
-      </w:fldSimple>
+      <w:r>
+        <w:fldChar w:fldCharType="begin"/>
+      </w:r>
+      <w:r>
+        <w:instrText xml:space="preserve"> SEQ Figura \* ARABIC </w:instrText>
+      </w:r>
+      <w:r>
+        <w:fldChar w:fldCharType="separate"/>
+      </w:r>
+      <w:r>
+        <w:rPr>
+          <w:noProof/>
+        </w:rPr>
+        <w:t>1</w:t>
+      </w:r>
+      <w:r>
+        <w:rPr>
+          <w:noProof/>
+        </w:rPr>
+        <w:fldChar w:fldCharType="end"/>
+      </w:r>
       <w:r>
         <w:t xml:space="preserve"> – Diagrama de classes do SI</w:t>
       </w:r>
@@ -11800,14 +12179,27 @@
       <w:r>
         <w:t xml:space="preserve">Figura </w:t>
       </w:r>
-      <w:fldSimple w:instr=" SEQ Figura \* ARABIC ">
-        <w:r>
-          <w:rPr>
-            <w:noProof/>
-          </w:rPr>
-          <w:t>2</w:t>
-        </w:r>
-      </w:fldSimple>
+      <w:r>
+        <w:fldChar w:fldCharType="begin"/>
+      </w:r>
+      <w:r>
+        <w:instrText xml:space="preserve"> SEQ Figura \* ARABIC </w:instrText>
+      </w:r>
+      <w:r>
+        <w:fldChar w:fldCharType="separate"/>
+      </w:r>
+      <w:r>
+        <w:rPr>
+          <w:noProof/>
+        </w:rPr>
+        <w:t>2</w:t>
+      </w:r>
+      <w:r>
+        <w:rPr>
+          <w:noProof/>
+        </w:rPr>
+        <w:fldChar w:fldCharType="end"/>
+      </w:r>
       <w:r>
         <w:t xml:space="preserve"> – </w:t>
       </w:r>
@@ -13707,7 +14099,7 @@
   <w:abstractNum w:abstractNumId="15" w15:restartNumberingAfterBreak="0">
     <w:nsid w:val="50AE7C00"/>
     <w:multiLevelType w:val="hybridMultilevel"/>
-    <w:tmpl w:val="A266C186"/>
+    <w:tmpl w:val="00446874"/>
     <w:lvl w:ilvl="0" w:tplc="08160001">
       <w:start w:val="1"/>
       <w:numFmt w:val="bullet"/>
@@ -15536,6 +15928,7 @@
   <w:style w:type="character" w:default="1" w:styleId="Tipodeletrapredefinidodopargrafo">
     <w:name w:val="Default Paragraph Font"/>
     <w:uiPriority w:val="1"/>
+    <w:semiHidden/>
     <w:unhideWhenUsed/>
   </w:style>
   <w:style w:type="table" w:default="1" w:styleId="Tabelanormal">

--- a/Relatórios/TEMPLATE ESPECIFICACAO BACKUP.docx
+++ b/Relatórios/TEMPLATE ESPECIFICACAO BACKUP.docx
@@ -3529,15 +3529,7 @@
       </w:r>
       <w:proofErr w:type="spellEnd"/>
       <w:r>
-        <w:t xml:space="preserve">. A secção 5, </w:t>
-      </w:r>
-      <w:proofErr w:type="gramStart"/>
-      <w:r>
-        <w:t>Roles</w:t>
-      </w:r>
-      <w:proofErr w:type="gramEnd"/>
-      <w:r>
-        <w:t xml:space="preserve"> e Requisitos do SI, vai descrever os utilizadores da aplicação, indicando as funcionalidades que cada uma tem acesso e também explica detalhadamente essas funcionalidades. A </w:t>
+        <w:t xml:space="preserve">. A secção 5, Roles e Requisitos do SI, vai descrever os utilizadores da aplicação, indicando as funcionalidades que cada uma tem acesso e também explica detalhadamente essas funcionalidades. A </w:t>
       </w:r>
       <w:r>
         <w:t>Secção</w:t>
@@ -3574,15 +3566,7 @@
         <w:t xml:space="preserve"> 7, Diagrama de Classes/Modelo de Dados, </w:t>
       </w:r>
       <w:r>
-        <w:t xml:space="preserve">é a secção que explica a base de dados do sistema ao pormenor, mostrando todos os campos e tabelas e as suas relações. A </w:t>
-      </w:r>
-      <w:proofErr w:type="gramStart"/>
-      <w:r>
-        <w:t>ultima</w:t>
-      </w:r>
-      <w:proofErr w:type="gramEnd"/>
-      <w:r>
-        <w:t xml:space="preserve"> secção do relatório, Secção 8, </w:t>
+        <w:t xml:space="preserve">é a secção que explica a base de dados do sistema ao pormenor, mostrando todos os campos e tabelas e as suas relações. A ultima secção do relatório, Secção 8, </w:t>
       </w:r>
       <w:proofErr w:type="spellStart"/>
       <w:r>
@@ -3716,27 +3700,14 @@
       <w:r>
         <w:t xml:space="preserve">Tabela </w:t>
       </w:r>
-      <w:r>
-        <w:fldChar w:fldCharType="begin"/>
-      </w:r>
-      <w:r>
-        <w:instrText xml:space="preserve"> SEQ Tabela \* ARABIC </w:instrText>
-      </w:r>
-      <w:r>
-        <w:fldChar w:fldCharType="separate"/>
-      </w:r>
-      <w:r>
-        <w:rPr>
-          <w:noProof/>
-        </w:rPr>
-        <w:t>1</w:t>
-      </w:r>
-      <w:r>
-        <w:rPr>
-          <w:noProof/>
-        </w:rPr>
-        <w:fldChar w:fldCharType="end"/>
-      </w:r>
+      <w:fldSimple w:instr=" SEQ Tabela \* ARABIC ">
+        <w:r>
+          <w:rPr>
+            <w:noProof/>
+          </w:rPr>
+          <w:t>1</w:t>
+        </w:r>
+      </w:fldSimple>
       <w:r>
         <w:t xml:space="preserve"> – Descrição do </w:t>
       </w:r>
@@ -4152,27 +4123,14 @@
       <w:r>
         <w:t xml:space="preserve">Tabela </w:t>
       </w:r>
-      <w:r>
-        <w:fldChar w:fldCharType="begin"/>
-      </w:r>
-      <w:r>
-        <w:instrText xml:space="preserve"> SEQ Tabela \* ARABIC </w:instrText>
-      </w:r>
-      <w:r>
-        <w:fldChar w:fldCharType="separate"/>
-      </w:r>
-      <w:r>
-        <w:rPr>
-          <w:noProof/>
-        </w:rPr>
-        <w:t>2</w:t>
-      </w:r>
-      <w:r>
-        <w:rPr>
-          <w:noProof/>
-        </w:rPr>
-        <w:fldChar w:fldCharType="end"/>
-      </w:r>
+      <w:fldSimple w:instr=" SEQ Tabela \* ARABIC ">
+        <w:r>
+          <w:rPr>
+            <w:noProof/>
+          </w:rPr>
+          <w:t>2</w:t>
+        </w:r>
+      </w:fldSimple>
       <w:r>
         <w:t xml:space="preserve"> – Descrição do </w:t>
       </w:r>
@@ -4586,27 +4544,14 @@
       <w:r>
         <w:t xml:space="preserve">Tabela </w:t>
       </w:r>
-      <w:r>
-        <w:fldChar w:fldCharType="begin"/>
-      </w:r>
-      <w:r>
-        <w:instrText xml:space="preserve"> SEQ Tabela \* ARABIC </w:instrText>
-      </w:r>
-      <w:r>
-        <w:fldChar w:fldCharType="separate"/>
-      </w:r>
-      <w:r>
-        <w:rPr>
-          <w:noProof/>
-        </w:rPr>
-        <w:t>3</w:t>
-      </w:r>
-      <w:r>
-        <w:rPr>
-          <w:noProof/>
-        </w:rPr>
-        <w:fldChar w:fldCharType="end"/>
-      </w:r>
+      <w:fldSimple w:instr=" SEQ Tabela \* ARABIC ">
+        <w:r>
+          <w:rPr>
+            <w:noProof/>
+          </w:rPr>
+          <w:t>3</w:t>
+        </w:r>
+      </w:fldSimple>
       <w:r>
         <w:t xml:space="preserve"> – Descrição do </w:t>
       </w:r>
@@ -5012,27 +4957,14 @@
       <w:r>
         <w:t xml:space="preserve">Tabela </w:t>
       </w:r>
-      <w:r>
-        <w:fldChar w:fldCharType="begin"/>
-      </w:r>
-      <w:r>
-        <w:instrText xml:space="preserve"> SEQ Tabela \* ARABIC </w:instrText>
-      </w:r>
-      <w:r>
-        <w:fldChar w:fldCharType="separate"/>
-      </w:r>
-      <w:r>
-        <w:rPr>
-          <w:noProof/>
-        </w:rPr>
-        <w:t>4</w:t>
-      </w:r>
-      <w:r>
-        <w:rPr>
-          <w:noProof/>
-        </w:rPr>
-        <w:fldChar w:fldCharType="end"/>
-      </w:r>
+      <w:fldSimple w:instr=" SEQ Tabela \* ARABIC ">
+        <w:r>
+          <w:rPr>
+            <w:noProof/>
+          </w:rPr>
+          <w:t>4</w:t>
+        </w:r>
+      </w:fldSimple>
       <w:r>
         <w:t xml:space="preserve"> – Resumo das características/funcionalidades dos Sistemas concorrenciais</w:t>
       </w:r>
@@ -5967,27 +5899,14 @@
       <w:r>
         <w:t xml:space="preserve">Tabela </w:t>
       </w:r>
-      <w:r>
-        <w:fldChar w:fldCharType="begin"/>
-      </w:r>
-      <w:r>
-        <w:instrText xml:space="preserve"> SEQ Tabela \* ARABIC </w:instrText>
-      </w:r>
-      <w:r>
-        <w:fldChar w:fldCharType="separate"/>
-      </w:r>
-      <w:r>
-        <w:rPr>
-          <w:noProof/>
-        </w:rPr>
-        <w:t>5</w:t>
-      </w:r>
-      <w:r>
-        <w:rPr>
-          <w:noProof/>
-        </w:rPr>
-        <w:fldChar w:fldCharType="end"/>
-      </w:r>
+      <w:fldSimple w:instr=" SEQ Tabela \* ARABIC ">
+        <w:r>
+          <w:rPr>
+            <w:noProof/>
+          </w:rPr>
+          <w:t>5</w:t>
+        </w:r>
+      </w:fldSimple>
       <w:r>
         <w:t xml:space="preserve"> – </w:t>
       </w:r>
@@ -6600,27 +6519,14 @@
       <w:r>
         <w:t xml:space="preserve">Tabela </w:t>
       </w:r>
-      <w:r>
-        <w:fldChar w:fldCharType="begin"/>
-      </w:r>
-      <w:r>
-        <w:instrText xml:space="preserve"> SEQ Tabela \* ARABIC </w:instrText>
-      </w:r>
-      <w:r>
-        <w:fldChar w:fldCharType="separate"/>
-      </w:r>
-      <w:r>
-        <w:rPr>
-          <w:noProof/>
-        </w:rPr>
-        <w:t>6</w:t>
-      </w:r>
-      <w:r>
-        <w:rPr>
-          <w:noProof/>
-        </w:rPr>
-        <w:fldChar w:fldCharType="end"/>
-      </w:r>
+      <w:fldSimple w:instr=" SEQ Tabela \* ARABIC ">
+        <w:r>
+          <w:rPr>
+            <w:noProof/>
+          </w:rPr>
+          <w:t>6</w:t>
+        </w:r>
+      </w:fldSimple>
       <w:r>
         <w:t xml:space="preserve"> – Requisitos funcionais </w:t>
       </w:r>
@@ -7086,27 +6992,14 @@
       <w:r>
         <w:t xml:space="preserve">Tabela </w:t>
       </w:r>
-      <w:r>
-        <w:fldChar w:fldCharType="begin"/>
-      </w:r>
-      <w:r>
-        <w:instrText xml:space="preserve"> SEQ Tabela \* ARABIC </w:instrText>
-      </w:r>
-      <w:r>
-        <w:fldChar w:fldCharType="separate"/>
-      </w:r>
-      <w:r>
-        <w:rPr>
-          <w:noProof/>
-        </w:rPr>
-        <w:t>7</w:t>
-      </w:r>
-      <w:r>
-        <w:rPr>
-          <w:noProof/>
-        </w:rPr>
-        <w:fldChar w:fldCharType="end"/>
-      </w:r>
+      <w:fldSimple w:instr=" SEQ Tabela \* ARABIC ">
+        <w:r>
+          <w:rPr>
+            <w:noProof/>
+          </w:rPr>
+          <w:t>7</w:t>
+        </w:r>
+      </w:fldSimple>
       <w:r>
         <w:t xml:space="preserve"> – Requisitos funcionais </w:t>
       </w:r>
@@ -7608,27 +7501,14 @@
       <w:r>
         <w:t xml:space="preserve">Tabela </w:t>
       </w:r>
-      <w:r>
-        <w:fldChar w:fldCharType="begin"/>
-      </w:r>
-      <w:r>
-        <w:instrText xml:space="preserve"> SEQ Tabela \* ARABIC </w:instrText>
-      </w:r>
-      <w:r>
-        <w:fldChar w:fldCharType="separate"/>
-      </w:r>
-      <w:r>
-        <w:rPr>
-          <w:noProof/>
-        </w:rPr>
-        <w:t>8</w:t>
-      </w:r>
-      <w:r>
-        <w:rPr>
-          <w:noProof/>
-        </w:rPr>
-        <w:fldChar w:fldCharType="end"/>
-      </w:r>
+      <w:fldSimple w:instr=" SEQ Tabela \* ARABIC ">
+        <w:r>
+          <w:rPr>
+            <w:noProof/>
+          </w:rPr>
+          <w:t>8</w:t>
+        </w:r>
+      </w:fldSimple>
       <w:r>
         <w:t xml:space="preserve"> – Requisitos funcionais App mobile</w:t>
       </w:r>
@@ -8485,27 +8365,14 @@
       <w:r>
         <w:t xml:space="preserve">Tabela </w:t>
       </w:r>
-      <w:r>
-        <w:fldChar w:fldCharType="begin"/>
-      </w:r>
-      <w:r>
-        <w:instrText xml:space="preserve"> SEQ Tabela \* ARABIC </w:instrText>
-      </w:r>
-      <w:r>
-        <w:fldChar w:fldCharType="separate"/>
-      </w:r>
-      <w:r>
-        <w:rPr>
-          <w:noProof/>
-        </w:rPr>
-        <w:t>9</w:t>
-      </w:r>
-      <w:r>
-        <w:rPr>
-          <w:noProof/>
-        </w:rPr>
-        <w:fldChar w:fldCharType="end"/>
-      </w:r>
+      <w:fldSimple w:instr=" SEQ Tabela \* ARABIC ">
+        <w:r>
+          <w:rPr>
+            <w:noProof/>
+          </w:rPr>
+          <w:t>9</w:t>
+        </w:r>
+      </w:fldSimple>
       <w:r>
         <w:t xml:space="preserve"> – Requisitos</w:t>
       </w:r>
@@ -9427,6 +9294,12 @@
       </w:r>
     </w:p>
     <w:p/>
+    <w:p>
+      <w:r>
+        <w:t xml:space="preserve">Como um </w:t>
+      </w:r>
+    </w:p>
+    <w:p/>
     <w:tbl>
       <w:tblPr>
         <w:tblStyle w:val="TabeladeGrelha2-Destaque3"/>
@@ -10103,6 +9976,7 @@
               </w:rPr>
             </w:pPr>
             <w:r>
+              <w:lastRenderedPageBreak/>
               <w:t>Descrição:</w:t>
             </w:r>
             <w:r>
@@ -10169,7 +10043,6 @@
               </w:rPr>
             </w:pPr>
             <w:r>
-              <w:lastRenderedPageBreak/>
               <w:t>Critérios de Aceitação</w:t>
             </w:r>
             <w:r>
@@ -10229,7 +10102,6 @@
               </w:rPr>
             </w:pPr>
             <w:r>
-              <w:lastRenderedPageBreak/>
               <w:t>Título</w:t>
             </w:r>
             <w:r>
@@ -11195,6 +11067,7 @@
               </w:rPr>
             </w:pPr>
             <w:r>
+              <w:lastRenderedPageBreak/>
               <w:t>Critérios de Aceitação</w:t>
             </w:r>
             <w:r>
@@ -11273,7 +11146,6 @@
           </w:tcPr>
           <w:p>
             <w:r>
-              <w:lastRenderedPageBreak/>
               <w:t xml:space="preserve">Título: </w:t>
             </w:r>
             <w:r>
@@ -11769,28 +11641,7 @@
                 <w:b w:val="0"/>
                 <w:bCs w:val="0"/>
               </w:rPr>
-              <w:t>US1</w:t>
-            </w:r>
-            <w:r>
-              <w:rPr>
-                <w:b w:val="0"/>
-                <w:bCs w:val="0"/>
-              </w:rPr>
-              <w:t>3</w:t>
-            </w:r>
-            <w:r>
-              <w:rPr>
-                <w:b w:val="0"/>
-                <w:bCs w:val="0"/>
-              </w:rPr>
-              <w:t xml:space="preserve"> – </w:t>
-            </w:r>
-            <w:r>
-              <w:rPr>
-                <w:b w:val="0"/>
-                <w:bCs w:val="0"/>
-              </w:rPr>
-              <w:t>Fazer pesquisa elaborada com filtros</w:t>
+              <w:t>US13 – Fazer pesquisa elaborada com filtros</w:t>
             </w:r>
           </w:p>
         </w:tc>
@@ -11902,6 +11753,593 @@
                 <w:bCs w:val="0"/>
               </w:rPr>
               <w:t>Estar na página da lista de empresas para depois efetuar a pesquisa elaborada.</w:t>
+            </w:r>
+          </w:p>
+        </w:tc>
+        <w:tc>
+          <w:tcPr>
+            <w:tcW w:w="992" w:type="dxa"/>
+          </w:tcPr>
+          <w:p>
+            <w:pPr>
+              <w:cnfStyle w:val="000000000000" w:firstRow="0" w:lastRow="0" w:firstColumn="0" w:lastColumn="0" w:oddVBand="0" w:evenVBand="0" w:oddHBand="0" w:evenHBand="0" w:firstRowFirstColumn="0" w:firstRowLastColumn="0" w:lastRowFirstColumn="0" w:lastRowLastColumn="0"/>
+            </w:pPr>
+          </w:p>
+        </w:tc>
+      </w:tr>
+      <w:tr>
+        <w:trPr>
+          <w:cnfStyle w:val="000000100000" w:firstRow="0" w:lastRow="0" w:firstColumn="0" w:lastColumn="0" w:oddVBand="0" w:evenVBand="0" w:oddHBand="1" w:evenHBand="0" w:firstRowFirstColumn="0" w:firstRowLastColumn="0" w:lastRowFirstColumn="0" w:lastRowLastColumn="0"/>
+        </w:trPr>
+        <w:tc>
+          <w:tcPr>
+            <w:cnfStyle w:val="001000000000" w:firstRow="0" w:lastRow="0" w:firstColumn="1" w:lastColumn="0" w:oddVBand="0" w:evenVBand="0" w:oddHBand="0" w:evenHBand="0" w:firstRowFirstColumn="0" w:firstRowLastColumn="0" w:lastRowFirstColumn="0" w:lastRowLastColumn="0"/>
+            <w:tcW w:w="8647" w:type="dxa"/>
+          </w:tcPr>
+          <w:p>
+            <w:r>
+              <w:t xml:space="preserve">Título: </w:t>
+            </w:r>
+            <w:r>
+              <w:rPr>
+                <w:b w:val="0"/>
+                <w:bCs w:val="0"/>
+              </w:rPr>
+              <w:t>US14 –</w:t>
+            </w:r>
+            <w:r>
+              <w:rPr>
+                <w:b w:val="0"/>
+                <w:bCs w:val="0"/>
+              </w:rPr>
+              <w:t xml:space="preserve"> </w:t>
+            </w:r>
+            <w:r>
+              <w:rPr>
+                <w:b w:val="0"/>
+                <w:bCs w:val="0"/>
+              </w:rPr>
+              <w:t xml:space="preserve">Gestão das </w:t>
+            </w:r>
+            <w:r>
+              <w:rPr>
+                <w:b w:val="0"/>
+                <w:bCs w:val="0"/>
+              </w:rPr>
+              <w:t>ofertas</w:t>
+            </w:r>
+            <w:r>
+              <w:rPr>
+                <w:b w:val="0"/>
+                <w:bCs w:val="0"/>
+              </w:rPr>
+              <w:t xml:space="preserve"> de serviços</w:t>
+            </w:r>
+          </w:p>
+        </w:tc>
+        <w:tc>
+          <w:tcPr>
+            <w:tcW w:w="992" w:type="dxa"/>
+          </w:tcPr>
+          <w:p>
+            <w:pPr>
+              <w:cnfStyle w:val="000000100000" w:firstRow="0" w:lastRow="0" w:firstColumn="0" w:lastColumn="0" w:oddVBand="0" w:evenVBand="0" w:oddHBand="1" w:evenHBand="0" w:firstRowFirstColumn="0" w:firstRowLastColumn="0" w:lastRowFirstColumn="0" w:lastRowLastColumn="0"/>
+            </w:pPr>
+            <w:r>
+              <w:rPr>
+                <w:b/>
+                <w:bCs/>
+              </w:rPr>
+              <w:t xml:space="preserve">SP: </w:t>
+            </w:r>
+            <w:r>
+              <w:t>8</w:t>
+            </w:r>
+          </w:p>
+        </w:tc>
+      </w:tr>
+      <w:tr>
+        <w:tc>
+          <w:tcPr>
+            <w:cnfStyle w:val="001000000000" w:firstRow="0" w:lastRow="0" w:firstColumn="1" w:lastColumn="0" w:oddVBand="0" w:evenVBand="0" w:oddHBand="0" w:evenHBand="0" w:firstRowFirstColumn="0" w:firstRowLastColumn="0" w:lastRowFirstColumn="0" w:lastRowLastColumn="0"/>
+            <w:tcW w:w="8647" w:type="dxa"/>
+          </w:tcPr>
+          <w:p>
+            <w:pPr>
+              <w:rPr>
+                <w:b w:val="0"/>
+                <w:bCs w:val="0"/>
+              </w:rPr>
+            </w:pPr>
+            <w:r>
+              <w:t xml:space="preserve">Descrição: </w:t>
+            </w:r>
+            <w:r>
+              <w:rPr>
+                <w:b w:val="0"/>
+                <w:bCs w:val="0"/>
+              </w:rPr>
+              <w:t xml:space="preserve">O mediante faz </w:t>
+            </w:r>
+            <w:r>
+              <w:rPr>
+                <w:b w:val="0"/>
+                <w:bCs w:val="0"/>
+              </w:rPr>
+              <w:t xml:space="preserve">uma gestão das ofertas de serviço </w:t>
+            </w:r>
+            <w:r>
+              <w:rPr>
+                <w:b w:val="0"/>
+                <w:bCs w:val="0"/>
+              </w:rPr>
+              <w:t xml:space="preserve">de se escolhe que o utilizador que se candidatou à empresa vá para freelancer ou </w:t>
+            </w:r>
+            <w:proofErr w:type="spellStart"/>
+            <w:r>
+              <w:rPr>
+                <w:b w:val="0"/>
+                <w:bCs w:val="0"/>
+              </w:rPr>
+              <w:t>full</w:t>
+            </w:r>
+            <w:proofErr w:type="spellEnd"/>
+            <w:r>
+              <w:rPr>
+                <w:b w:val="0"/>
+                <w:bCs w:val="0"/>
+              </w:rPr>
+              <w:t xml:space="preserve"> time ou </w:t>
+            </w:r>
+            <w:proofErr w:type="spellStart"/>
+            <w:r>
+              <w:rPr>
+                <w:b w:val="0"/>
+                <w:bCs w:val="0"/>
+              </w:rPr>
+              <w:t>part</w:t>
+            </w:r>
+            <w:proofErr w:type="spellEnd"/>
+            <w:r>
+              <w:rPr>
+                <w:b w:val="0"/>
+                <w:bCs w:val="0"/>
+              </w:rPr>
+              <w:t xml:space="preserve"> time etc…</w:t>
+            </w:r>
+          </w:p>
+          <w:p>
+            <w:pPr>
+              <w:rPr>
+                <w:b w:val="0"/>
+                <w:bCs w:val="0"/>
+              </w:rPr>
+            </w:pPr>
+            <w:r>
+              <w:t>Critérios de Aceitação:</w:t>
+            </w:r>
+          </w:p>
+          <w:p>
+            <w:pPr>
+              <w:pStyle w:val="PargrafodaLista"/>
+              <w:numPr>
+                <w:ilvl w:val="0"/>
+                <w:numId w:val="26"/>
+              </w:numPr>
+              <w:rPr>
+                <w:b w:val="0"/>
+                <w:bCs w:val="0"/>
+              </w:rPr>
+            </w:pPr>
+            <w:r>
+              <w:rPr>
+                <w:b w:val="0"/>
+                <w:bCs w:val="0"/>
+              </w:rPr>
+              <w:t>Ter</w:t>
+            </w:r>
+            <w:r>
+              <w:rPr>
+                <w:b w:val="0"/>
+                <w:bCs w:val="0"/>
+              </w:rPr>
+              <w:t xml:space="preserve"> feito Login</w:t>
+            </w:r>
+          </w:p>
+          <w:p>
+            <w:pPr>
+              <w:pStyle w:val="PargrafodaLista"/>
+              <w:numPr>
+                <w:ilvl w:val="0"/>
+                <w:numId w:val="26"/>
+              </w:numPr>
+              <w:rPr>
+                <w:b w:val="0"/>
+                <w:bCs w:val="0"/>
+              </w:rPr>
+            </w:pPr>
+            <w:r>
+              <w:rPr>
+                <w:b w:val="0"/>
+                <w:bCs w:val="0"/>
+              </w:rPr>
+              <w:t>Ter a role de Mediante.</w:t>
+            </w:r>
+          </w:p>
+        </w:tc>
+        <w:tc>
+          <w:tcPr>
+            <w:tcW w:w="992" w:type="dxa"/>
+          </w:tcPr>
+          <w:p>
+            <w:pPr>
+              <w:cnfStyle w:val="000000000000" w:firstRow="0" w:lastRow="0" w:firstColumn="0" w:lastColumn="0" w:oddVBand="0" w:evenVBand="0" w:oddHBand="0" w:evenHBand="0" w:firstRowFirstColumn="0" w:firstRowLastColumn="0" w:lastRowFirstColumn="0" w:lastRowLastColumn="0"/>
+            </w:pPr>
+          </w:p>
+        </w:tc>
+      </w:tr>
+      <w:tr>
+        <w:trPr>
+          <w:cnfStyle w:val="000000100000" w:firstRow="0" w:lastRow="0" w:firstColumn="0" w:lastColumn="0" w:oddVBand="0" w:evenVBand="0" w:oddHBand="1" w:evenHBand="0" w:firstRowFirstColumn="0" w:firstRowLastColumn="0" w:lastRowFirstColumn="0" w:lastRowLastColumn="0"/>
+        </w:trPr>
+        <w:tc>
+          <w:tcPr>
+            <w:cnfStyle w:val="001000000000" w:firstRow="0" w:lastRow="0" w:firstColumn="1" w:lastColumn="0" w:oddVBand="0" w:evenVBand="0" w:oddHBand="0" w:evenHBand="0" w:firstRowFirstColumn="0" w:firstRowLastColumn="0" w:lastRowFirstColumn="0" w:lastRowLastColumn="0"/>
+            <w:tcW w:w="8647" w:type="dxa"/>
+          </w:tcPr>
+          <w:p>
+            <w:r>
+              <w:t xml:space="preserve">Título: </w:t>
+            </w:r>
+            <w:r>
+              <w:rPr>
+                <w:b w:val="0"/>
+                <w:bCs w:val="0"/>
+              </w:rPr>
+              <w:t>US1</w:t>
+            </w:r>
+            <w:r>
+              <w:rPr>
+                <w:b w:val="0"/>
+                <w:bCs w:val="0"/>
+              </w:rPr>
+              <w:t>5</w:t>
+            </w:r>
+            <w:r>
+              <w:rPr>
+                <w:b w:val="0"/>
+                <w:bCs w:val="0"/>
+              </w:rPr>
+              <w:t xml:space="preserve"> –</w:t>
+            </w:r>
+            <w:r>
+              <w:rPr>
+                <w:b w:val="0"/>
+                <w:bCs w:val="0"/>
+              </w:rPr>
+              <w:t xml:space="preserve"> Feedback </w:t>
+            </w:r>
+            <w:r>
+              <w:rPr>
+                <w:b w:val="0"/>
+                <w:bCs w:val="0"/>
+              </w:rPr>
+              <w:t>Contratual Público</w:t>
+            </w:r>
+          </w:p>
+        </w:tc>
+        <w:tc>
+          <w:tcPr>
+            <w:tcW w:w="992" w:type="dxa"/>
+          </w:tcPr>
+          <w:p>
+            <w:pPr>
+              <w:cnfStyle w:val="000000100000" w:firstRow="0" w:lastRow="0" w:firstColumn="0" w:lastColumn="0" w:oddVBand="0" w:evenVBand="0" w:oddHBand="1" w:evenHBand="0" w:firstRowFirstColumn="0" w:firstRowLastColumn="0" w:lastRowFirstColumn="0" w:lastRowLastColumn="0"/>
+            </w:pPr>
+            <w:r>
+              <w:rPr>
+                <w:b/>
+                <w:bCs/>
+              </w:rPr>
+              <w:t>SP:</w:t>
+            </w:r>
+            <w:r>
+              <w:rPr>
+                <w:b/>
+                <w:bCs/>
+              </w:rPr>
+              <w:t>5</w:t>
+            </w:r>
+          </w:p>
+        </w:tc>
+      </w:tr>
+      <w:tr>
+        <w:tc>
+          <w:tcPr>
+            <w:cnfStyle w:val="001000000000" w:firstRow="0" w:lastRow="0" w:firstColumn="1" w:lastColumn="0" w:oddVBand="0" w:evenVBand="0" w:oddHBand="0" w:evenHBand="0" w:firstRowFirstColumn="0" w:firstRowLastColumn="0" w:lastRowFirstColumn="0" w:lastRowLastColumn="0"/>
+            <w:tcW w:w="8647" w:type="dxa"/>
+          </w:tcPr>
+          <w:p>
+            <w:pPr>
+              <w:rPr>
+                <w:b w:val="0"/>
+                <w:bCs w:val="0"/>
+              </w:rPr>
+            </w:pPr>
+            <w:r>
+              <w:t xml:space="preserve">Descrição: </w:t>
+            </w:r>
+            <w:r>
+              <w:rPr>
+                <w:b w:val="0"/>
+                <w:bCs w:val="0"/>
+              </w:rPr>
+              <w:t xml:space="preserve">Depois de ser contratado na empresa a mesma pode fazer um feedback de 1 a 5 sobre o </w:t>
+            </w:r>
+            <w:r>
+              <w:rPr>
+                <w:b w:val="0"/>
+                <w:bCs w:val="0"/>
+              </w:rPr>
+              <w:t>empregado em questão, sendo esta pública para todas as empresas verem.</w:t>
+            </w:r>
+          </w:p>
+          <w:p>
+            <w:pPr>
+              <w:rPr>
+                <w:b w:val="0"/>
+                <w:bCs w:val="0"/>
+              </w:rPr>
+            </w:pPr>
+            <w:r>
+              <w:t>Critérios de Aceitação:</w:t>
+            </w:r>
+          </w:p>
+          <w:p>
+            <w:pPr>
+              <w:pStyle w:val="PargrafodaLista"/>
+              <w:numPr>
+                <w:ilvl w:val="0"/>
+                <w:numId w:val="26"/>
+              </w:numPr>
+              <w:rPr>
+                <w:b w:val="0"/>
+                <w:bCs w:val="0"/>
+              </w:rPr>
+            </w:pPr>
+            <w:r>
+              <w:rPr>
+                <w:b w:val="0"/>
+                <w:bCs w:val="0"/>
+              </w:rPr>
+              <w:t>Ter feito Login</w:t>
+            </w:r>
+            <w:r>
+              <w:rPr>
+                <w:b w:val="0"/>
+                <w:bCs w:val="0"/>
+              </w:rPr>
+              <w:t>.</w:t>
+            </w:r>
+          </w:p>
+          <w:p>
+            <w:pPr>
+              <w:pStyle w:val="PargrafodaLista"/>
+              <w:numPr>
+                <w:ilvl w:val="0"/>
+                <w:numId w:val="26"/>
+              </w:numPr>
+              <w:rPr>
+                <w:b w:val="0"/>
+                <w:bCs w:val="0"/>
+              </w:rPr>
+            </w:pPr>
+            <w:r>
+              <w:rPr>
+                <w:b w:val="0"/>
+                <w:bCs w:val="0"/>
+              </w:rPr>
+              <w:t>Ser Empregador e contratar uma pessoa.</w:t>
+            </w:r>
+          </w:p>
+        </w:tc>
+        <w:tc>
+          <w:tcPr>
+            <w:tcW w:w="992" w:type="dxa"/>
+          </w:tcPr>
+          <w:p>
+            <w:pPr>
+              <w:cnfStyle w:val="000000000000" w:firstRow="0" w:lastRow="0" w:firstColumn="0" w:lastColumn="0" w:oddVBand="0" w:evenVBand="0" w:oddHBand="0" w:evenHBand="0" w:firstRowFirstColumn="0" w:firstRowLastColumn="0" w:lastRowFirstColumn="0" w:lastRowLastColumn="0"/>
+            </w:pPr>
+          </w:p>
+        </w:tc>
+      </w:tr>
+      <w:tr>
+        <w:trPr>
+          <w:cnfStyle w:val="000000100000" w:firstRow="0" w:lastRow="0" w:firstColumn="0" w:lastColumn="0" w:oddVBand="0" w:evenVBand="0" w:oddHBand="1" w:evenHBand="0" w:firstRowFirstColumn="0" w:firstRowLastColumn="0" w:lastRowFirstColumn="0" w:lastRowLastColumn="0"/>
+        </w:trPr>
+        <w:tc>
+          <w:tcPr>
+            <w:cnfStyle w:val="001000000000" w:firstRow="0" w:lastRow="0" w:firstColumn="1" w:lastColumn="0" w:oddVBand="0" w:evenVBand="0" w:oddHBand="0" w:evenHBand="0" w:firstRowFirstColumn="0" w:firstRowLastColumn="0" w:lastRowFirstColumn="0" w:lastRowLastColumn="0"/>
+            <w:tcW w:w="8647" w:type="dxa"/>
+          </w:tcPr>
+          <w:p>
+            <w:r>
+              <w:t xml:space="preserve">Título: </w:t>
+            </w:r>
+            <w:r>
+              <w:rPr>
+                <w:b w:val="0"/>
+                <w:bCs w:val="0"/>
+              </w:rPr>
+              <w:t>US1</w:t>
+            </w:r>
+            <w:r>
+              <w:rPr>
+                <w:b w:val="0"/>
+                <w:bCs w:val="0"/>
+              </w:rPr>
+              <w:t>6</w:t>
+            </w:r>
+            <w:r>
+              <w:rPr>
+                <w:b w:val="0"/>
+                <w:bCs w:val="0"/>
+              </w:rPr>
+              <w:t xml:space="preserve"> –</w:t>
+            </w:r>
+            <w:r>
+              <w:rPr>
+                <w:b w:val="0"/>
+                <w:bCs w:val="0"/>
+              </w:rPr>
+              <w:t xml:space="preserve"> </w:t>
+            </w:r>
+            <w:r>
+              <w:rPr>
+                <w:b w:val="0"/>
+                <w:bCs w:val="0"/>
+              </w:rPr>
+              <w:t>Realizar Pagamentos</w:t>
+            </w:r>
+          </w:p>
+        </w:tc>
+        <w:tc>
+          <w:tcPr>
+            <w:tcW w:w="992" w:type="dxa"/>
+          </w:tcPr>
+          <w:p>
+            <w:pPr>
+              <w:cnfStyle w:val="000000100000" w:firstRow="0" w:lastRow="0" w:firstColumn="0" w:lastColumn="0" w:oddVBand="0" w:evenVBand="0" w:oddHBand="1" w:evenHBand="0" w:firstRowFirstColumn="0" w:firstRowLastColumn="0" w:lastRowFirstColumn="0" w:lastRowLastColumn="0"/>
+            </w:pPr>
+            <w:r>
+              <w:rPr>
+                <w:b/>
+                <w:bCs/>
+              </w:rPr>
+              <w:t>SP:</w:t>
+            </w:r>
+            <w:r>
+              <w:rPr>
+                <w:b/>
+                <w:bCs/>
+              </w:rPr>
+              <w:t xml:space="preserve"> </w:t>
+            </w:r>
+            <w:r>
+              <w:t>10</w:t>
+            </w:r>
+          </w:p>
+        </w:tc>
+      </w:tr>
+      <w:tr>
+        <w:tc>
+          <w:tcPr>
+            <w:cnfStyle w:val="001000000000" w:firstRow="0" w:lastRow="0" w:firstColumn="1" w:lastColumn="0" w:oddVBand="0" w:evenVBand="0" w:oddHBand="0" w:evenHBand="0" w:firstRowFirstColumn="0" w:firstRowLastColumn="0" w:lastRowFirstColumn="0" w:lastRowLastColumn="0"/>
+            <w:tcW w:w="8647" w:type="dxa"/>
+          </w:tcPr>
+          <w:p>
+            <w:pPr>
+              <w:rPr>
+                <w:b w:val="0"/>
+                <w:bCs w:val="0"/>
+              </w:rPr>
+            </w:pPr>
+            <w:r>
+              <w:lastRenderedPageBreak/>
+              <w:t xml:space="preserve">Descrição: </w:t>
+            </w:r>
+            <w:r>
+              <w:rPr>
+                <w:b w:val="0"/>
+                <w:bCs w:val="0"/>
+              </w:rPr>
+              <w:t xml:space="preserve">Depois de ser contratado </w:t>
+            </w:r>
+            <w:r>
+              <w:rPr>
+                <w:b w:val="0"/>
+                <w:bCs w:val="0"/>
+              </w:rPr>
+              <w:t>a pessoa é paga pela própria empresa, ou seja, a empresa faz o pagamento ao empregado pela aplicação.</w:t>
+            </w:r>
+          </w:p>
+          <w:p>
+            <w:pPr>
+              <w:rPr>
+                <w:b w:val="0"/>
+                <w:bCs w:val="0"/>
+              </w:rPr>
+            </w:pPr>
+            <w:r>
+              <w:t>Critérios de Aceitação:</w:t>
+            </w:r>
+          </w:p>
+          <w:p>
+            <w:pPr>
+              <w:pStyle w:val="PargrafodaLista"/>
+              <w:numPr>
+                <w:ilvl w:val="0"/>
+                <w:numId w:val="26"/>
+              </w:numPr>
+              <w:rPr>
+                <w:b w:val="0"/>
+                <w:bCs w:val="0"/>
+              </w:rPr>
+            </w:pPr>
+            <w:r>
+              <w:rPr>
+                <w:b w:val="0"/>
+                <w:bCs w:val="0"/>
+              </w:rPr>
+              <w:t>Ter feito Login</w:t>
+            </w:r>
+            <w:r>
+              <w:rPr>
+                <w:b w:val="0"/>
+                <w:bCs w:val="0"/>
+              </w:rPr>
+              <w:t>.</w:t>
+            </w:r>
+          </w:p>
+          <w:p>
+            <w:pPr>
+              <w:pStyle w:val="PargrafodaLista"/>
+              <w:numPr>
+                <w:ilvl w:val="0"/>
+                <w:numId w:val="26"/>
+              </w:numPr>
+              <w:rPr>
+                <w:b w:val="0"/>
+                <w:bCs w:val="0"/>
+              </w:rPr>
+            </w:pPr>
+            <w:r>
+              <w:rPr>
+                <w:b w:val="0"/>
+                <w:bCs w:val="0"/>
+              </w:rPr>
+              <w:t>Contratar um empregado.</w:t>
+            </w:r>
+          </w:p>
+          <w:p>
+            <w:pPr>
+              <w:pStyle w:val="PargrafodaLista"/>
+              <w:numPr>
+                <w:ilvl w:val="0"/>
+                <w:numId w:val="26"/>
+              </w:numPr>
+              <w:rPr>
+                <w:b w:val="0"/>
+                <w:bCs w:val="0"/>
+              </w:rPr>
+            </w:pPr>
+            <w:r>
+              <w:rPr>
+                <w:b w:val="0"/>
+                <w:bCs w:val="0"/>
+              </w:rPr>
+              <w:t>Escolher o tipo de contrato.</w:t>
             </w:r>
           </w:p>
         </w:tc>
@@ -12016,27 +12454,14 @@
       <w:r>
         <w:t xml:space="preserve">Figura </w:t>
       </w:r>
-      <w:r>
-        <w:fldChar w:fldCharType="begin"/>
-      </w:r>
-      <w:r>
-        <w:instrText xml:space="preserve"> SEQ Figura \* ARABIC </w:instrText>
-      </w:r>
-      <w:r>
-        <w:fldChar w:fldCharType="separate"/>
-      </w:r>
-      <w:r>
-        <w:rPr>
-          <w:noProof/>
-        </w:rPr>
-        <w:t>1</w:t>
-      </w:r>
-      <w:r>
-        <w:rPr>
-          <w:noProof/>
-        </w:rPr>
-        <w:fldChar w:fldCharType="end"/>
-      </w:r>
+      <w:fldSimple w:instr=" SEQ Figura \* ARABIC ">
+        <w:r>
+          <w:rPr>
+            <w:noProof/>
+          </w:rPr>
+          <w:t>1</w:t>
+        </w:r>
+      </w:fldSimple>
       <w:r>
         <w:t xml:space="preserve"> – Diagrama de classes do SI</w:t>
       </w:r>
@@ -12179,27 +12604,14 @@
       <w:r>
         <w:t xml:space="preserve">Figura </w:t>
       </w:r>
-      <w:r>
-        <w:fldChar w:fldCharType="begin"/>
-      </w:r>
-      <w:r>
-        <w:instrText xml:space="preserve"> SEQ Figura \* ARABIC </w:instrText>
-      </w:r>
-      <w:r>
-        <w:fldChar w:fldCharType="separate"/>
-      </w:r>
-      <w:r>
-        <w:rPr>
-          <w:noProof/>
-        </w:rPr>
-        <w:t>2</w:t>
-      </w:r>
-      <w:r>
-        <w:rPr>
-          <w:noProof/>
-        </w:rPr>
-        <w:fldChar w:fldCharType="end"/>
-      </w:r>
+      <w:fldSimple w:instr=" SEQ Figura \* ARABIC ">
+        <w:r>
+          <w:rPr>
+            <w:noProof/>
+          </w:rPr>
+          <w:t>2</w:t>
+        </w:r>
+      </w:fldSimple>
       <w:r>
         <w:t xml:space="preserve"> – </w:t>
       </w:r>

--- a/Relatórios/TEMPLATE ESPECIFICACAO BACKUP.docx
+++ b/Relatórios/TEMPLATE ESPECIFICACAO BACKUP.docx
@@ -3521,15 +3521,7 @@
         <w:t xml:space="preserve">descrever todos os fatores intervenientes que completam o projeto, este sendo os requisitos do sistema, os tipos de utilizadores do sistema e os objetivos do mesmo. A secção 3, Análise de Impacto, vai descrever os pontos positivos e negativos para os utilizadores da aplicação, tendo em conta o impacto que terá no mercado. A secção 4, Análise Concorrencial, </w:t>
       </w:r>
       <w:r>
-        <w:t xml:space="preserve">analisa algumas aplicações semelhantes a aplicação que este relatório trata, descrevendo-as detalhadamente e comparando-as ao </w:t>
-      </w:r>
-      <w:proofErr w:type="spellStart"/>
-      <w:r>
-        <w:t>Workr</w:t>
-      </w:r>
-      <w:proofErr w:type="spellEnd"/>
-      <w:r>
-        <w:t xml:space="preserve">. A secção 5, Roles e Requisitos do SI, vai descrever os utilizadores da aplicação, indicando as funcionalidades que cada uma tem acesso e também explica detalhadamente essas funcionalidades. A </w:t>
+        <w:t xml:space="preserve">analisa algumas aplicações semelhantes a aplicação que este relatório trata, descrevendo-as detalhadamente e comparando-as ao Workr. A secção 5, Roles e Requisitos do SI, vai descrever os utilizadores da aplicação, indicando as funcionalidades que cada uma tem acesso e também explica detalhadamente essas funcionalidades. A </w:t>
       </w:r>
       <w:r>
         <w:t>Secção</w:t>
@@ -3538,23 +3530,7 @@
         <w:t xml:space="preserve"> </w:t>
       </w:r>
       <w:r>
-        <w:t xml:space="preserve">6, </w:t>
-      </w:r>
-      <w:proofErr w:type="spellStart"/>
-      <w:r>
-        <w:t>User</w:t>
-      </w:r>
-      <w:proofErr w:type="spellEnd"/>
-      <w:r>
-        <w:t xml:space="preserve"> </w:t>
-      </w:r>
-      <w:proofErr w:type="spellStart"/>
-      <w:r>
-        <w:t>Stories</w:t>
-      </w:r>
-      <w:proofErr w:type="spellEnd"/>
-      <w:r>
-        <w:t xml:space="preserve">, tem como objetivo explicar os casos de uso da aplicação, mostrando </w:t>
+        <w:t xml:space="preserve">6, User Stories, tem como objetivo explicar os casos de uso da aplicação, mostrando </w:t>
       </w:r>
       <w:r>
         <w:t xml:space="preserve">o que é suposto acontecer quando o utilizador fará algo dentro da aplicação e o que pode correr mal ao utilizar qualquer uma das funcionalidades do sistema. A </w:t>
@@ -3566,23 +3542,7 @@
         <w:t xml:space="preserve"> 7, Diagrama de Classes/Modelo de Dados, </w:t>
       </w:r>
       <w:r>
-        <w:t xml:space="preserve">é a secção que explica a base de dados do sistema ao pormenor, mostrando todos os campos e tabelas e as suas relações. A ultima secção do relatório, Secção 8, </w:t>
-      </w:r>
-      <w:proofErr w:type="spellStart"/>
-      <w:r>
-        <w:t>Wireframes</w:t>
-      </w:r>
-      <w:proofErr w:type="spellEnd"/>
-      <w:r>
-        <w:t>/</w:t>
-      </w:r>
-      <w:proofErr w:type="spellStart"/>
-      <w:r>
-        <w:t>Mockups</w:t>
-      </w:r>
-      <w:proofErr w:type="spellEnd"/>
-      <w:r>
-        <w:t>, tem como objetivo mostrar como a aplicação irá ser visualmente.</w:t>
+        <w:t>é a secção que explica a base de dados do sistema ao pormenor, mostrando todos os campos e tabelas e as suas relações. A ultima secção do relatório, Secção 8, Wireframes/Mockups, tem como objetivo mostrar como a aplicação irá ser visualmente.</w:t>
       </w:r>
     </w:p>
     <w:p>
@@ -3654,15 +3614,7 @@
     </w:p>
     <w:p>
       <w:r>
-        <w:t xml:space="preserve">Achamos que poderá ter algum impacto no mercado e para as pessoas que vão usar o sistema pois é de um tema que as pessoas “necessitam” de ter no dia-a-dia para se estiverem desempregadas ou procurarem por um emprego novo ou algo melhor para si mesmo. É uma mais valia poderem procurar empregos mais facilmente e rapidamente utilizando também a aplicação móvel, de conseguirem criar </w:t>
-      </w:r>
-      <w:proofErr w:type="spellStart"/>
-      <w:r>
-        <w:t>CV’s</w:t>
-      </w:r>
-      <w:proofErr w:type="spellEnd"/>
-      <w:r>
-        <w:t xml:space="preserve"> pela aplicação e de os enviar para as empresas que podem estar interessados e podem até mesmo serem contactados pela tal.</w:t>
+        <w:t>Achamos que poderá ter algum impacto no mercado e para as pessoas que vão usar o sistema pois é de um tema que as pessoas “necessitam” de ter no dia-a-dia para se estiverem desempregadas ou procurarem por um emprego novo ou algo melhor para si mesmo. É uma mais valia poderem procurar empregos mais facilmente e rapidamente utilizando também a aplicação móvel, de conseguirem criar CV’s pela aplicação e de os enviar para as empresas que podem estar interessados e podem até mesmo serem contactados pela tal.</w:t>
       </w:r>
     </w:p>
     <w:p/>
@@ -3683,12 +3635,10 @@
         <w:pStyle w:val="Ttulo3"/>
       </w:pPr>
       <w:bookmarkStart w:id="7" w:name="_Toc85117316"/>
-      <w:proofErr w:type="spellStart"/>
       <w:r>
         <w:t>Joppy</w:t>
       </w:r>
       <w:bookmarkEnd w:id="7"/>
-      <w:proofErr w:type="spellEnd"/>
     </w:p>
     <w:p>
       <w:pPr>
@@ -3700,23 +3650,31 @@
       <w:r>
         <w:t xml:space="preserve">Tabela </w:t>
       </w:r>
-      <w:fldSimple w:instr=" SEQ Tabela \* ARABIC ">
-        <w:r>
-          <w:rPr>
-            <w:noProof/>
-          </w:rPr>
-          <w:t>1</w:t>
-        </w:r>
-      </w:fldSimple>
-      <w:r>
-        <w:t xml:space="preserve"> – Descrição do </w:t>
-      </w:r>
-      <w:proofErr w:type="spellStart"/>
-      <w:r>
-        <w:t>Joppy</w:t>
+      <w:r>
+        <w:fldChar w:fldCharType="begin"/>
+      </w:r>
+      <w:r>
+        <w:instrText xml:space="preserve"> SEQ Tabela \* ARABIC </w:instrText>
+      </w:r>
+      <w:r>
+        <w:fldChar w:fldCharType="separate"/>
+      </w:r>
+      <w:r>
+        <w:rPr>
+          <w:noProof/>
+        </w:rPr>
+        <w:t>1</w:t>
+      </w:r>
+      <w:r>
+        <w:rPr>
+          <w:noProof/>
+        </w:rPr>
+        <w:fldChar w:fldCharType="end"/>
+      </w:r>
+      <w:r>
+        <w:t xml:space="preserve"> – Descrição do Joppy</w:t>
       </w:r>
       <w:bookmarkEnd w:id="8"/>
-      <w:proofErr w:type="spellEnd"/>
     </w:p>
     <w:tbl>
       <w:tblPr>
@@ -3845,11 +3803,9 @@
                 <w:highlight w:val="yellow"/>
               </w:rPr>
             </w:pPr>
-            <w:proofErr w:type="spellStart"/>
             <w:r>
               <w:t>Joppy</w:t>
             </w:r>
-            <w:proofErr w:type="spellEnd"/>
           </w:p>
         </w:tc>
       </w:tr>
@@ -3934,13 +3890,8 @@
               <w:jc w:val="left"/>
               <w:cnfStyle w:val="000000100000" w:firstRow="0" w:lastRow="0" w:firstColumn="0" w:lastColumn="0" w:oddVBand="0" w:evenVBand="0" w:oddHBand="1" w:evenHBand="0" w:firstRowFirstColumn="0" w:firstRowLastColumn="0" w:lastRowFirstColumn="0" w:lastRowLastColumn="0"/>
             </w:pPr>
-            <w:proofErr w:type="spellStart"/>
-            <w:r>
-              <w:t>Joppy</w:t>
-            </w:r>
-            <w:proofErr w:type="spellEnd"/>
-            <w:r>
-              <w:t xml:space="preserve"> é uma aplicação de recrutamento de trabalhadores só focado na área de programação e tecnologias.</w:t>
+            <w:r>
+              <w:t>Joppy é uma aplicação de recrutamento de trabalhadores só focado na área de programação e tecnologias.</w:t>
             </w:r>
           </w:p>
         </w:tc>
@@ -3982,31 +3933,7 @@
               <w:cnfStyle w:val="000000000000" w:firstRow="0" w:lastRow="0" w:firstColumn="0" w:lastColumn="0" w:oddVBand="0" w:evenVBand="0" w:oddHBand="0" w:evenHBand="0" w:firstRowFirstColumn="0" w:firstRowLastColumn="0" w:lastRowFirstColumn="0" w:lastRowLastColumn="0"/>
             </w:pPr>
             <w:r>
-              <w:t xml:space="preserve">Tem um sistema de chat, Oferece 100€ de Amazon </w:t>
-            </w:r>
-            <w:proofErr w:type="spellStart"/>
-            <w:r>
-              <w:t>Gift</w:t>
-            </w:r>
-            <w:proofErr w:type="spellEnd"/>
-            <w:r>
-              <w:t xml:space="preserve"> se for contratado por alguma empresa utilizando a Aplicação “</w:t>
-            </w:r>
-            <w:proofErr w:type="spellStart"/>
-            <w:r>
-              <w:t>Joppy</w:t>
-            </w:r>
-            <w:proofErr w:type="spellEnd"/>
-            <w:r>
-              <w:t xml:space="preserve">”. Dá para fazer Login com o </w:t>
-            </w:r>
-            <w:proofErr w:type="spellStart"/>
-            <w:r>
-              <w:t>LinkedIn</w:t>
-            </w:r>
-            <w:proofErr w:type="spellEnd"/>
-            <w:r>
-              <w:t>. Fácil encontra de Empregos por localidade e por cargos/filtros. Deteta a localidade donde está.</w:t>
+              <w:t>Tem um sistema de chat, Oferece 100€ de Amazon Gift se for contratado por alguma empresa utilizando a Aplicação “Joppy”. Dá para fazer Login com o LinkedIn. Fácil encontra de Empregos por localidade e por cargos/filtros. Deteta a localidade donde está.</w:t>
             </w:r>
           </w:p>
         </w:tc>
@@ -4105,13 +4032,11 @@
         <w:pStyle w:val="Ttulo3"/>
       </w:pPr>
       <w:bookmarkStart w:id="9" w:name="_Toc85117317"/>
-      <w:proofErr w:type="spellStart"/>
       <w:r>
         <w:lastRenderedPageBreak/>
         <w:t>LinkedIn</w:t>
       </w:r>
       <w:bookmarkEnd w:id="9"/>
-      <w:proofErr w:type="spellEnd"/>
     </w:p>
     <w:p>
       <w:pPr>
@@ -4123,23 +4048,31 @@
       <w:r>
         <w:t xml:space="preserve">Tabela </w:t>
       </w:r>
-      <w:fldSimple w:instr=" SEQ Tabela \* ARABIC ">
-        <w:r>
-          <w:rPr>
-            <w:noProof/>
-          </w:rPr>
-          <w:t>2</w:t>
-        </w:r>
-      </w:fldSimple>
-      <w:r>
-        <w:t xml:space="preserve"> – Descrição do </w:t>
-      </w:r>
-      <w:proofErr w:type="spellStart"/>
-      <w:r>
-        <w:t>LinkedIn</w:t>
+      <w:r>
+        <w:fldChar w:fldCharType="begin"/>
+      </w:r>
+      <w:r>
+        <w:instrText xml:space="preserve"> SEQ Tabela \* ARABIC </w:instrText>
+      </w:r>
+      <w:r>
+        <w:fldChar w:fldCharType="separate"/>
+      </w:r>
+      <w:r>
+        <w:rPr>
+          <w:noProof/>
+        </w:rPr>
+        <w:t>2</w:t>
+      </w:r>
+      <w:r>
+        <w:rPr>
+          <w:noProof/>
+        </w:rPr>
+        <w:fldChar w:fldCharType="end"/>
+      </w:r>
+      <w:r>
+        <w:t xml:space="preserve"> – Descrição do LinkedIn</w:t>
       </w:r>
       <w:bookmarkEnd w:id="10"/>
-      <w:proofErr w:type="spellEnd"/>
     </w:p>
     <w:tbl>
       <w:tblPr>
@@ -4268,11 +4201,9 @@
                 <w:highlight w:val="yellow"/>
               </w:rPr>
             </w:pPr>
-            <w:proofErr w:type="spellStart"/>
             <w:r>
               <w:t>LinkedIn</w:t>
             </w:r>
-            <w:proofErr w:type="spellEnd"/>
           </w:p>
         </w:tc>
       </w:tr>
@@ -4358,31 +4289,7 @@
               <w:cnfStyle w:val="000000100000" w:firstRow="0" w:lastRow="0" w:firstColumn="0" w:lastColumn="0" w:oddVBand="0" w:evenVBand="0" w:oddHBand="1" w:evenHBand="0" w:firstRowFirstColumn="0" w:firstRowLastColumn="0" w:lastRowFirstColumn="0" w:lastRowLastColumn="0"/>
             </w:pPr>
             <w:r>
-              <w:t xml:space="preserve">O </w:t>
-            </w:r>
-            <w:proofErr w:type="spellStart"/>
-            <w:r>
-              <w:t>LinkedIn</w:t>
-            </w:r>
-            <w:proofErr w:type="spellEnd"/>
-            <w:r>
-              <w:t xml:space="preserve"> é uma rede social onde os utilizadores podem criar conexões uns com os outros, procurar empresas, mandar currículos para as empresas. O </w:t>
-            </w:r>
-            <w:proofErr w:type="spellStart"/>
-            <w:r>
-              <w:t>LinkedIn</w:t>
-            </w:r>
-            <w:proofErr w:type="spellEnd"/>
-            <w:r>
-              <w:t xml:space="preserve"> é uma excelente ferramenta para aumentar o “</w:t>
-            </w:r>
-            <w:proofErr w:type="spellStart"/>
-            <w:r>
-              <w:t>networking</w:t>
-            </w:r>
-            <w:proofErr w:type="spellEnd"/>
-            <w:r>
-              <w:t>” profissional dos utilizadores.</w:t>
+              <w:t>O LinkedIn é uma rede social onde os utilizadores podem criar conexões uns com os outros, procurar empresas, mandar currículos para as empresas. O LinkedIn é uma excelente ferramenta para aumentar o “networking” profissional dos utilizadores.</w:t>
             </w:r>
           </w:p>
         </w:tc>
@@ -4526,13 +4433,11 @@
         <w:pStyle w:val="Ttulo3"/>
       </w:pPr>
       <w:bookmarkStart w:id="11" w:name="_Toc85117318"/>
-      <w:proofErr w:type="spellStart"/>
       <w:r>
         <w:lastRenderedPageBreak/>
         <w:t>Fiverr</w:t>
       </w:r>
       <w:bookmarkEnd w:id="11"/>
-      <w:proofErr w:type="spellEnd"/>
     </w:p>
     <w:p>
       <w:pPr>
@@ -4544,23 +4449,31 @@
       <w:r>
         <w:t xml:space="preserve">Tabela </w:t>
       </w:r>
-      <w:fldSimple w:instr=" SEQ Tabela \* ARABIC ">
-        <w:r>
-          <w:rPr>
-            <w:noProof/>
-          </w:rPr>
-          <w:t>3</w:t>
-        </w:r>
-      </w:fldSimple>
-      <w:r>
-        <w:t xml:space="preserve"> – Descrição do </w:t>
-      </w:r>
-      <w:proofErr w:type="spellStart"/>
-      <w:r>
-        <w:t>Indeed</w:t>
+      <w:r>
+        <w:fldChar w:fldCharType="begin"/>
+      </w:r>
+      <w:r>
+        <w:instrText xml:space="preserve"> SEQ Tabela \* ARABIC </w:instrText>
+      </w:r>
+      <w:r>
+        <w:fldChar w:fldCharType="separate"/>
+      </w:r>
+      <w:r>
+        <w:rPr>
+          <w:noProof/>
+        </w:rPr>
+        <w:t>3</w:t>
+      </w:r>
+      <w:r>
+        <w:rPr>
+          <w:noProof/>
+        </w:rPr>
+        <w:fldChar w:fldCharType="end"/>
+      </w:r>
+      <w:r>
+        <w:t xml:space="preserve"> – Descrição do Indeed</w:t>
       </w:r>
       <w:bookmarkEnd w:id="12"/>
-      <w:proofErr w:type="spellEnd"/>
     </w:p>
     <w:tbl>
       <w:tblPr>
@@ -4697,11 +4610,9 @@
                 <w:highlight w:val="yellow"/>
               </w:rPr>
             </w:pPr>
-            <w:proofErr w:type="spellStart"/>
             <w:r>
               <w:t>Fiverr</w:t>
             </w:r>
-            <w:proofErr w:type="spellEnd"/>
           </w:p>
         </w:tc>
       </w:tr>
@@ -4873,13 +4784,8 @@
               <w:jc w:val="left"/>
               <w:cnfStyle w:val="000000100000" w:firstRow="0" w:lastRow="0" w:firstColumn="0" w:lastColumn="0" w:oddVBand="0" w:evenVBand="0" w:oddHBand="1" w:evenHBand="0" w:firstRowFirstColumn="0" w:firstRowLastColumn="0" w:lastRowFirstColumn="0" w:lastRowLastColumn="0"/>
             </w:pPr>
-            <w:proofErr w:type="spellStart"/>
-            <w:r>
-              <w:t>Fiverr</w:t>
-            </w:r>
-            <w:proofErr w:type="spellEnd"/>
-            <w:r>
-              <w:t xml:space="preserve"> fica sempre com uma comissão, não dando o valor total ao utilizador. Pode ser difícil para “iniciantes”.</w:t>
+            <w:r>
+              <w:t>Fiverr fica sempre com uma comissão, não dando o valor total ao utilizador. Pode ser difícil para “iniciantes”.</w:t>
             </w:r>
           </w:p>
         </w:tc>
@@ -4957,14 +4863,27 @@
       <w:r>
         <w:t xml:space="preserve">Tabela </w:t>
       </w:r>
-      <w:fldSimple w:instr=" SEQ Tabela \* ARABIC ">
-        <w:r>
-          <w:rPr>
-            <w:noProof/>
-          </w:rPr>
-          <w:t>4</w:t>
-        </w:r>
-      </w:fldSimple>
+      <w:r>
+        <w:fldChar w:fldCharType="begin"/>
+      </w:r>
+      <w:r>
+        <w:instrText xml:space="preserve"> SEQ Tabela \* ARABIC </w:instrText>
+      </w:r>
+      <w:r>
+        <w:fldChar w:fldCharType="separate"/>
+      </w:r>
+      <w:r>
+        <w:rPr>
+          <w:noProof/>
+        </w:rPr>
+        <w:t>4</w:t>
+      </w:r>
+      <w:r>
+        <w:rPr>
+          <w:noProof/>
+        </w:rPr>
+        <w:fldChar w:fldCharType="end"/>
+      </w:r>
       <w:r>
         <w:t xml:space="preserve"> – Resumo das características/funcionalidades dos Sistemas concorrenciais</w:t>
       </w:r>
@@ -5007,11 +4926,9 @@
               <w:jc w:val="center"/>
               <w:cnfStyle w:val="100000000000" w:firstRow="1" w:lastRow="0" w:firstColumn="0" w:lastColumn="0" w:oddVBand="0" w:evenVBand="0" w:oddHBand="0" w:evenHBand="0" w:firstRowFirstColumn="0" w:firstRowLastColumn="0" w:lastRowFirstColumn="0" w:lastRowLastColumn="0"/>
             </w:pPr>
-            <w:proofErr w:type="spellStart"/>
             <w:r>
               <w:t>Workr</w:t>
             </w:r>
-            <w:proofErr w:type="spellEnd"/>
           </w:p>
         </w:tc>
         <w:tc>
@@ -5023,11 +4940,9 @@
               <w:jc w:val="center"/>
               <w:cnfStyle w:val="100000000000" w:firstRow="1" w:lastRow="0" w:firstColumn="0" w:lastColumn="0" w:oddVBand="0" w:evenVBand="0" w:oddHBand="0" w:evenHBand="0" w:firstRowFirstColumn="0" w:firstRowLastColumn="0" w:lastRowFirstColumn="0" w:lastRowLastColumn="0"/>
             </w:pPr>
-            <w:proofErr w:type="spellStart"/>
             <w:r>
               <w:t>LinkedIn</w:t>
             </w:r>
-            <w:proofErr w:type="spellEnd"/>
           </w:p>
         </w:tc>
         <w:tc>
@@ -5039,11 +4954,9 @@
               <w:jc w:val="center"/>
               <w:cnfStyle w:val="100000000000" w:firstRow="1" w:lastRow="0" w:firstColumn="0" w:lastColumn="0" w:oddVBand="0" w:evenVBand="0" w:oddHBand="0" w:evenHBand="0" w:firstRowFirstColumn="0" w:firstRowLastColumn="0" w:lastRowFirstColumn="0" w:lastRowLastColumn="0"/>
             </w:pPr>
-            <w:proofErr w:type="spellStart"/>
             <w:r>
               <w:t>Joppy</w:t>
             </w:r>
-            <w:proofErr w:type="spellEnd"/>
           </w:p>
         </w:tc>
         <w:tc>
@@ -5055,11 +4968,9 @@
               <w:jc w:val="center"/>
               <w:cnfStyle w:val="100000000000" w:firstRow="1" w:lastRow="0" w:firstColumn="0" w:lastColumn="0" w:oddVBand="0" w:evenVBand="0" w:oddHBand="0" w:evenHBand="0" w:firstRowFirstColumn="0" w:firstRowLastColumn="0" w:lastRowFirstColumn="0" w:lastRowLastColumn="0"/>
             </w:pPr>
-            <w:proofErr w:type="spellStart"/>
             <w:r>
               <w:t>Fiverr</w:t>
             </w:r>
-            <w:proofErr w:type="spellEnd"/>
           </w:p>
         </w:tc>
       </w:tr>
@@ -5298,35 +5209,9 @@
             <w:pPr>
               <w:jc w:val="center"/>
             </w:pPr>
-            <w:proofErr w:type="spellStart"/>
-            <w:r>
-              <w:t>Swipe</w:t>
-            </w:r>
-            <w:proofErr w:type="spellEnd"/>
-            <w:r>
-              <w:t xml:space="preserve"> </w:t>
-            </w:r>
-            <w:proofErr w:type="spellStart"/>
-            <w:r>
-              <w:t>Left</w:t>
-            </w:r>
-            <w:proofErr w:type="spellEnd"/>
-            <w:r>
-              <w:t xml:space="preserve"> </w:t>
-            </w:r>
-            <w:proofErr w:type="spellStart"/>
-            <w:r>
-              <w:t>and</w:t>
-            </w:r>
-            <w:proofErr w:type="spellEnd"/>
-            <w:r>
-              <w:t xml:space="preserve"> </w:t>
-            </w:r>
-            <w:proofErr w:type="spellStart"/>
-            <w:r>
-              <w:t>Right</w:t>
-            </w:r>
-            <w:proofErr w:type="spellEnd"/>
+            <w:r>
+              <w:t>Swipe Left and Right</w:t>
+            </w:r>
           </w:p>
         </w:tc>
         <w:tc>
@@ -5699,15 +5584,7 @@
     </w:p>
     <w:p>
       <w:r>
-        <w:t>Permitiu-nos fazer uma pesquisa elaborada dos 3 sistemas que foram analisados, vendo o que falta nos mesmos e do que poderíamos por no nosso projeto “</w:t>
-      </w:r>
-      <w:proofErr w:type="spellStart"/>
-      <w:r>
-        <w:t>Workr</w:t>
-      </w:r>
-      <w:proofErr w:type="spellEnd"/>
-      <w:r>
-        <w:t>”, dando ideias da mesma. Estudamos bem as funcionalidades de cada um e das funcionalidades que achamos que faltava nos projetos mencionados e ver como podemos implementar no nosso projeto também.</w:t>
+        <w:t>Permitiu-nos fazer uma pesquisa elaborada dos 3 sistemas que foram analisados, vendo o que falta nos mesmos e do que poderíamos por no nosso projeto “Workr”, dando ideias da mesma. Estudamos bem as funcionalidades de cada um e das funcionalidades que achamos que faltava nos projetos mencionados e ver como podemos implementar no nosso projeto também.</w:t>
       </w:r>
     </w:p>
     <w:p/>
@@ -5718,39 +5595,7 @@
     </w:p>
     <w:p>
       <w:r>
-        <w:t xml:space="preserve">A vantagem do </w:t>
-      </w:r>
-      <w:proofErr w:type="spellStart"/>
-      <w:r>
-        <w:t>Fiverr</w:t>
-      </w:r>
-      <w:proofErr w:type="spellEnd"/>
-      <w:r>
-        <w:t xml:space="preserve"> foi boa para nos inspirar em fazer algo também com “</w:t>
-      </w:r>
-      <w:proofErr w:type="spellStart"/>
-      <w:r>
-        <w:t>Freelancing</w:t>
-      </w:r>
-      <w:proofErr w:type="spellEnd"/>
-      <w:r>
-        <w:t xml:space="preserve">”. Do </w:t>
-      </w:r>
-      <w:proofErr w:type="spellStart"/>
-      <w:r>
-        <w:t>LinkedIn</w:t>
-      </w:r>
-      <w:proofErr w:type="spellEnd"/>
-      <w:r>
-        <w:t xml:space="preserve"> foi boa pois podemos também implementar algo em ir buscar a localização geológica no nosso Website ou até mesmo também em Mobile, e do </w:t>
-      </w:r>
-      <w:proofErr w:type="spellStart"/>
-      <w:r>
-        <w:t>Joppy</w:t>
-      </w:r>
-      <w:proofErr w:type="spellEnd"/>
-      <w:r>
-        <w:t xml:space="preserve"> de dar recompensas para os utilizadores caso consigam um emprego usando o website.</w:t>
+        <w:t>A vantagem do Fiverr foi boa para nos inspirar em fazer algo também com “Freelancing”. Do LinkedIn foi boa pois podemos também implementar algo em ir buscar a localização geológica no nosso Website ou até mesmo também em Mobile, e do Joppy de dar recompensas para os utilizadores caso consigam um emprego usando o website.</w:t>
       </w:r>
     </w:p>
     <w:p/>
@@ -5815,31 +5660,7 @@
     </w:p>
     <w:p>
       <w:r>
-        <w:t xml:space="preserve">Os roles da aplicação </w:t>
-      </w:r>
-      <w:proofErr w:type="spellStart"/>
-      <w:r>
-        <w:t>Workr</w:t>
-      </w:r>
-      <w:proofErr w:type="spellEnd"/>
-      <w:r>
-        <w:t xml:space="preserve"> são o </w:t>
-      </w:r>
-      <w:proofErr w:type="spellStart"/>
-      <w:r>
-        <w:t>Admin</w:t>
-      </w:r>
-      <w:proofErr w:type="spellEnd"/>
-      <w:r>
-        <w:t xml:space="preserve">, que vai gerir e controlar os registos dentro da aplicação, também irá poder registar as empresas e dar acesso ao </w:t>
-      </w:r>
-      <w:proofErr w:type="spellStart"/>
-      <w:r>
-        <w:t>Back-Office</w:t>
-      </w:r>
-      <w:proofErr w:type="spellEnd"/>
-      <w:r>
-        <w:t xml:space="preserve"> para gerirem os utilizadores interessados na mesma.</w:t>
+        <w:t>Os roles da aplicação Workr são o Admin, que vai gerir e controlar os registos dentro da aplicação, também irá poder registar as empresas e dar acesso ao Back-Office para gerirem os utilizadores interessados na mesma.</w:t>
       </w:r>
     </w:p>
     <w:p>
@@ -5849,23 +5670,7 @@
     </w:p>
     <w:p>
       <w:r>
-        <w:t xml:space="preserve">O utilizador/empregado da aplicação é a role principal para a utilização da aplicação. Este não tem acesso ao </w:t>
-      </w:r>
-      <w:proofErr w:type="spellStart"/>
-      <w:r>
-        <w:t>Back-Office</w:t>
-      </w:r>
-      <w:proofErr w:type="spellEnd"/>
-      <w:r>
-        <w:t xml:space="preserve">, apenas terá acesso ao </w:t>
-      </w:r>
-      <w:proofErr w:type="spellStart"/>
-      <w:r>
-        <w:t>Front</w:t>
-      </w:r>
-      <w:proofErr w:type="spellEnd"/>
-      <w:r>
-        <w:t>-Office. O empregado poderá registar-se a si próprio na aplicação e autenticar-se. Ao aceder ao seu perfil, o utilizador poderá</w:t>
+        <w:t>O utilizador/empregado da aplicação é a role principal para a utilização da aplicação. Este não tem acesso ao Back-Office, apenas terá acesso ao Front-Office. O empregado poderá registar-se a si próprio na aplicação e autenticar-se. Ao aceder ao seu perfil, o utilizador poderá</w:t>
       </w:r>
       <w:r>
         <w:t xml:space="preserve"> </w:t>
@@ -5877,15 +5682,7 @@
         <w:t>, também poderá criar um currículo automático com as suas habilitações de trabalho.</w:t>
       </w:r>
       <w:r>
-        <w:t xml:space="preserve"> Este também poderá candidatar-se a uma empresa ao pesquisar na página principal do website ou na aplicação móvel. Para uma interface mais interativa, o utilizador, na aplicação móvel, irá ter a opção de deslisar o dedo da esquerda para a direita caso esteja interessado numa empresa ou ao contrário caso não esteja, de seguida, o perfil do mesmo irá ser enviado para o </w:t>
-      </w:r>
-      <w:proofErr w:type="spellStart"/>
-      <w:r>
-        <w:t>Back-Office</w:t>
-      </w:r>
-      <w:proofErr w:type="spellEnd"/>
-      <w:r>
-        <w:t xml:space="preserve"> na página da empresa, onde esta irá decidir se o utilizador é um bom candidato para a empresa ou não.</w:t>
+        <w:t xml:space="preserve"> Este também poderá candidatar-se a uma empresa ao pesquisar na página principal do website ou na aplicação móvel. Para uma interface mais interativa, o utilizador, na aplicação móvel, irá ter a opção de deslisar o dedo da esquerda para a direita caso esteja interessado numa empresa ou ao contrário caso não esteja, de seguida, o perfil do mesmo irá ser enviado para o Back-Office na página da empresa, onde esta irá decidir se o utilizador é um bom candidato para a empresa ou não.</w:t>
       </w:r>
     </w:p>
     <w:p/>
@@ -5899,27 +5696,32 @@
       <w:r>
         <w:t xml:space="preserve">Tabela </w:t>
       </w:r>
-      <w:fldSimple w:instr=" SEQ Tabela \* ARABIC ">
-        <w:r>
-          <w:rPr>
-            <w:noProof/>
-          </w:rPr>
-          <w:t>5</w:t>
-        </w:r>
-      </w:fldSimple>
+      <w:r>
+        <w:fldChar w:fldCharType="begin"/>
+      </w:r>
+      <w:r>
+        <w:instrText xml:space="preserve"> SEQ Tabela \* ARABIC </w:instrText>
+      </w:r>
+      <w:r>
+        <w:fldChar w:fldCharType="separate"/>
+      </w:r>
+      <w:r>
+        <w:rPr>
+          <w:noProof/>
+        </w:rPr>
+        <w:t>5</w:t>
+      </w:r>
+      <w:r>
+        <w:rPr>
+          <w:noProof/>
+        </w:rPr>
+        <w:fldChar w:fldCharType="end"/>
+      </w:r>
       <w:r>
         <w:t xml:space="preserve"> – </w:t>
       </w:r>
       <w:r>
-        <w:t xml:space="preserve">Roles dos diferentes </w:t>
-      </w:r>
-      <w:proofErr w:type="spellStart"/>
-      <w:r>
-        <w:t>end-users</w:t>
-      </w:r>
-      <w:proofErr w:type="spellEnd"/>
-      <w:r>
-        <w:t xml:space="preserve"> do SI</w:t>
+        <w:t>Roles dos diferentes end-users do SI</w:t>
       </w:r>
       <w:bookmarkEnd w:id="17"/>
     </w:p>
@@ -5977,11 +5779,9 @@
               <w:jc w:val="center"/>
               <w:cnfStyle w:val="100000000000" w:firstRow="1" w:lastRow="0" w:firstColumn="0" w:lastColumn="0" w:oddVBand="0" w:evenVBand="0" w:oddHBand="0" w:evenHBand="0" w:firstRowFirstColumn="0" w:firstRowLastColumn="0" w:lastRowFirstColumn="0" w:lastRowLastColumn="0"/>
             </w:pPr>
-            <w:proofErr w:type="spellStart"/>
             <w:r>
               <w:t>Back-office</w:t>
             </w:r>
-            <w:proofErr w:type="spellEnd"/>
           </w:p>
         </w:tc>
         <w:tc>
@@ -5993,11 +5793,9 @@
               <w:jc w:val="center"/>
               <w:cnfStyle w:val="100000000000" w:firstRow="1" w:lastRow="0" w:firstColumn="0" w:lastColumn="0" w:oddVBand="0" w:evenVBand="0" w:oddHBand="0" w:evenHBand="0" w:firstRowFirstColumn="0" w:firstRowLastColumn="0" w:lastRowFirstColumn="0" w:lastRowLastColumn="0"/>
             </w:pPr>
-            <w:proofErr w:type="spellStart"/>
             <w:r>
               <w:t>Front-office</w:t>
             </w:r>
-            <w:proofErr w:type="spellEnd"/>
           </w:p>
         </w:tc>
         <w:tc>
@@ -6041,19 +5839,9 @@
                 <w:highlight w:val="yellow"/>
               </w:rPr>
             </w:pPr>
-            <w:proofErr w:type="spellStart"/>
-            <w:r>
-              <w:t>Sys</w:t>
-            </w:r>
-            <w:proofErr w:type="spellEnd"/>
-            <w:r>
-              <w:t xml:space="preserve"> </w:t>
-            </w:r>
-            <w:proofErr w:type="spellStart"/>
-            <w:r>
-              <w:t>Admin</w:t>
-            </w:r>
-            <w:proofErr w:type="spellEnd"/>
+            <w:r>
+              <w:t>Sys Admin</w:t>
+            </w:r>
           </w:p>
         </w:tc>
         <w:tc>
@@ -6064,27 +5852,14 @@
             <w:pPr>
               <w:cnfStyle w:val="000000100000" w:firstRow="0" w:lastRow="0" w:firstColumn="0" w:lastColumn="0" w:oddVBand="0" w:evenVBand="0" w:oddHBand="1" w:evenHBand="0" w:firstRowFirstColumn="0" w:firstRowLastColumn="0" w:lastRowFirstColumn="0" w:lastRowLastColumn="0"/>
             </w:pPr>
-            <w:proofErr w:type="spellStart"/>
-            <w:r>
-              <w:t>Admnistrador</w:t>
-            </w:r>
-            <w:proofErr w:type="spellEnd"/>
-            <w:r>
-              <w:t xml:space="preserve"> do sistema, </w:t>
+            <w:r>
+              <w:t xml:space="preserve">Admnistrador do sistema, </w:t>
             </w:r>
             <w:r>
               <w:t>tem</w:t>
             </w:r>
             <w:r>
-              <w:t xml:space="preserve"> acesso ao </w:t>
-            </w:r>
-            <w:proofErr w:type="spellStart"/>
-            <w:r>
-              <w:t>Back-Office</w:t>
-            </w:r>
-            <w:proofErr w:type="spellEnd"/>
-            <w:r>
-              <w:t xml:space="preserve"> onde vai poder registar um Empregador/Empresa e gerir todos os utilizadores na aplicação.</w:t>
+              <w:t xml:space="preserve"> acesso ao Back-Office onde vai poder registar um Empregador/Empresa e gerir todos os utilizadores na aplicação.</w:t>
             </w:r>
           </w:p>
         </w:tc>
@@ -6194,15 +5969,7 @@
               <w:t xml:space="preserve">O empregador tem </w:t>
             </w:r>
             <w:r>
-              <w:t xml:space="preserve">acesso ao </w:t>
-            </w:r>
-            <w:proofErr w:type="spellStart"/>
-            <w:r>
-              <w:t>Back-Office</w:t>
-            </w:r>
-            <w:proofErr w:type="spellEnd"/>
-            <w:r>
-              <w:t xml:space="preserve"> onde vai poder ver que utilizadores da aplicação tem interesse na oferta de trabalho proposta pelo mesmo.</w:t>
+              <w:t>acesso ao Back-Office onde vai poder ver que utilizadores da aplicação tem interesse na oferta de trabalho proposta pelo mesmo.</w:t>
             </w:r>
           </w:p>
         </w:tc>
@@ -6427,35 +6194,7 @@
         <w:rPr>
           <w:highlight w:val="yellow"/>
         </w:rPr>
-        <w:t xml:space="preserve">: Nomenclatura exemplo separada por tipo </w:t>
-      </w:r>
-      <w:proofErr w:type="spellStart"/>
-      <w:r>
-        <w:rPr>
-          <w:highlight w:val="yellow"/>
-        </w:rPr>
-        <w:t>front-office</w:t>
-      </w:r>
-      <w:proofErr w:type="spellEnd"/>
-      <w:r>
-        <w:rPr>
-          <w:highlight w:val="yellow"/>
-        </w:rPr>
-        <w:t xml:space="preserve">, </w:t>
-      </w:r>
-      <w:proofErr w:type="spellStart"/>
-      <w:r>
-        <w:rPr>
-          <w:highlight w:val="yellow"/>
-        </w:rPr>
-        <w:t>back-office</w:t>
-      </w:r>
-      <w:proofErr w:type="spellEnd"/>
-      <w:r>
-        <w:rPr>
-          <w:highlight w:val="yellow"/>
-        </w:rPr>
-        <w:t>, app mobile</w:t>
+        <w:t>: Nomenclatura exemplo separada por tipo front-office, back-office, app mobile</w:t>
       </w:r>
     </w:p>
     <w:p>
@@ -6519,24 +6258,29 @@
       <w:r>
         <w:t xml:space="preserve">Tabela </w:t>
       </w:r>
-      <w:fldSimple w:instr=" SEQ Tabela \* ARABIC ">
-        <w:r>
-          <w:rPr>
-            <w:noProof/>
-          </w:rPr>
-          <w:t>6</w:t>
-        </w:r>
-      </w:fldSimple>
-      <w:r>
-        <w:t xml:space="preserve"> – Requisitos funcionais </w:t>
-      </w:r>
-      <w:proofErr w:type="spellStart"/>
-      <w:r>
-        <w:t>Front</w:t>
-      </w:r>
-      <w:proofErr w:type="spellEnd"/>
-      <w:r>
-        <w:t>-Office</w:t>
+      <w:r>
+        <w:fldChar w:fldCharType="begin"/>
+      </w:r>
+      <w:r>
+        <w:instrText xml:space="preserve"> SEQ Tabela \* ARABIC </w:instrText>
+      </w:r>
+      <w:r>
+        <w:fldChar w:fldCharType="separate"/>
+      </w:r>
+      <w:r>
+        <w:rPr>
+          <w:noProof/>
+        </w:rPr>
+        <w:t>6</w:t>
+      </w:r>
+      <w:r>
+        <w:rPr>
+          <w:noProof/>
+        </w:rPr>
+        <w:fldChar w:fldCharType="end"/>
+      </w:r>
+      <w:r>
+        <w:t xml:space="preserve"> – Requisitos funcionais Front-Office</w:t>
       </w:r>
       <w:bookmarkEnd w:id="18"/>
     </w:p>
@@ -6992,23 +6736,31 @@
       <w:r>
         <w:t xml:space="preserve">Tabela </w:t>
       </w:r>
-      <w:fldSimple w:instr=" SEQ Tabela \* ARABIC ">
-        <w:r>
-          <w:rPr>
-            <w:noProof/>
-          </w:rPr>
-          <w:t>7</w:t>
-        </w:r>
-      </w:fldSimple>
-      <w:r>
-        <w:t xml:space="preserve"> – Requisitos funcionais </w:t>
-      </w:r>
-      <w:proofErr w:type="spellStart"/>
-      <w:r>
-        <w:t>Back-Office</w:t>
+      <w:r>
+        <w:fldChar w:fldCharType="begin"/>
+      </w:r>
+      <w:r>
+        <w:instrText xml:space="preserve"> SEQ Tabela \* ARABIC </w:instrText>
+      </w:r>
+      <w:r>
+        <w:fldChar w:fldCharType="separate"/>
+      </w:r>
+      <w:r>
+        <w:rPr>
+          <w:noProof/>
+        </w:rPr>
+        <w:t>7</w:t>
+      </w:r>
+      <w:r>
+        <w:rPr>
+          <w:noProof/>
+        </w:rPr>
+        <w:fldChar w:fldCharType="end"/>
+      </w:r>
+      <w:r>
+        <w:t xml:space="preserve"> – Requisitos funcionais Back-Office</w:t>
       </w:r>
       <w:bookmarkEnd w:id="19"/>
-      <w:proofErr w:type="spellEnd"/>
     </w:p>
     <w:tbl>
       <w:tblPr>
@@ -7501,14 +7253,27 @@
       <w:r>
         <w:t xml:space="preserve">Tabela </w:t>
       </w:r>
-      <w:fldSimple w:instr=" SEQ Tabela \* ARABIC ">
-        <w:r>
-          <w:rPr>
-            <w:noProof/>
-          </w:rPr>
-          <w:t>8</w:t>
-        </w:r>
-      </w:fldSimple>
+      <w:r>
+        <w:fldChar w:fldCharType="begin"/>
+      </w:r>
+      <w:r>
+        <w:instrText xml:space="preserve"> SEQ Tabela \* ARABIC </w:instrText>
+      </w:r>
+      <w:r>
+        <w:fldChar w:fldCharType="separate"/>
+      </w:r>
+      <w:r>
+        <w:rPr>
+          <w:noProof/>
+        </w:rPr>
+        <w:t>8</w:t>
+      </w:r>
+      <w:r>
+        <w:rPr>
+          <w:noProof/>
+        </w:rPr>
+        <w:fldChar w:fldCharType="end"/>
+      </w:r>
       <w:r>
         <w:t xml:space="preserve"> – Requisitos funcionais App mobile</w:t>
       </w:r>
@@ -8118,21 +7883,7 @@
         <w:rPr>
           <w:highlight w:val="yellow"/>
         </w:rPr>
-        <w:t xml:space="preserve">: Sujeito + Ação (com o verbo “deve”). Ex: O sistema deve utilizar a API </w:t>
-      </w:r>
-      <w:proofErr w:type="spellStart"/>
-      <w:r>
-        <w:rPr>
-          <w:highlight w:val="yellow"/>
-        </w:rPr>
-        <w:t>xpto</w:t>
-      </w:r>
-      <w:proofErr w:type="spellEnd"/>
-      <w:r>
-        <w:rPr>
-          <w:highlight w:val="yellow"/>
-        </w:rPr>
-        <w:t xml:space="preserve">.  </w:t>
+        <w:t xml:space="preserve">: Sujeito + Ação (com o verbo “deve”). Ex: O sistema deve utilizar a API xpto.  </w:t>
       </w:r>
     </w:p>
     <w:p>
@@ -8167,35 +7918,7 @@
           <w:highlight w:val="yellow"/>
         </w:rPr>
         <w:lastRenderedPageBreak/>
-        <w:t>Usabilidade (</w:t>
-      </w:r>
-      <w:proofErr w:type="spellStart"/>
-      <w:r>
-        <w:rPr>
-          <w:highlight w:val="yellow"/>
-        </w:rPr>
-        <w:t>Usability</w:t>
-      </w:r>
-      <w:proofErr w:type="spellEnd"/>
-      <w:r>
-        <w:rPr>
-          <w:highlight w:val="yellow"/>
-        </w:rPr>
-        <w:t xml:space="preserve">) – foca-se na perspetiva da interação com o utilizador (facilidade de uso). Ex: A interface do website deve ser </w:t>
-      </w:r>
-      <w:proofErr w:type="spellStart"/>
-      <w:r>
-        <w:rPr>
-          <w:highlight w:val="yellow"/>
-        </w:rPr>
-        <w:t>user-friendly</w:t>
-      </w:r>
-      <w:proofErr w:type="spellEnd"/>
-      <w:r>
-        <w:rPr>
-          <w:highlight w:val="yellow"/>
-        </w:rPr>
-        <w:t xml:space="preserve"> e fácil de usar.</w:t>
+        <w:t>Usabilidade (Usability) – foca-se na perspetiva da interação com o utilizador (facilidade de uso). Ex: A interface do website deve ser user-friendly e fácil de usar.</w:t>
       </w:r>
     </w:p>
     <w:p>
@@ -8208,21 +7931,7 @@
         <w:rPr>
           <w:highlight w:val="yellow"/>
         </w:rPr>
-        <w:t>Fiabilidade (</w:t>
-      </w:r>
-      <w:proofErr w:type="spellStart"/>
-      <w:r>
-        <w:rPr>
-          <w:highlight w:val="yellow"/>
-        </w:rPr>
-        <w:t>Reliability</w:t>
-      </w:r>
-      <w:proofErr w:type="spellEnd"/>
-      <w:r>
-        <w:rPr>
-          <w:highlight w:val="yellow"/>
-        </w:rPr>
-        <w:t>) – habilidade do software se comportar de forma consistente e aceitável para o utilizador; é a probabilidade e percentagem do software funcionar sem falhas para um período específico de tempo ou uso. Ex: Os candidatos devem aceder aos seus currículos 98% das vezes, sem falhas.</w:t>
+        <w:t>Fiabilidade (Reliability) – habilidade do software se comportar de forma consistente e aceitável para o utilizador; é a probabilidade e percentagem do software funcionar sem falhas para um período específico de tempo ou uso. Ex: Os candidatos devem aceder aos seus currículos 98% das vezes, sem falhas.</w:t>
       </w:r>
     </w:p>
     <w:p>
@@ -8235,21 +7944,7 @@
         <w:rPr>
           <w:highlight w:val="yellow"/>
         </w:rPr>
-        <w:t>Segurança (</w:t>
-      </w:r>
-      <w:proofErr w:type="spellStart"/>
-      <w:r>
-        <w:rPr>
-          <w:highlight w:val="yellow"/>
-        </w:rPr>
-        <w:t>Security</w:t>
-      </w:r>
-      <w:proofErr w:type="spellEnd"/>
-      <w:r>
-        <w:rPr>
-          <w:highlight w:val="yellow"/>
-        </w:rPr>
-        <w:t>) – define como o sistema se encontra protegido ou como deve ser efetuado o acesso ao sistema. Ex: Devem ser efetuadas 2 cópias de segurança dos dados do sistema diariamente, sendo que 1 delas deve encontrar-se em local externo.</w:t>
+        <w:t>Segurança (Security) – define como o sistema se encontra protegido ou como deve ser efetuado o acesso ao sistema. Ex: Devem ser efetuadas 2 cópias de segurança dos dados do sistema diariamente, sendo que 1 delas deve encontrar-se em local externo.</w:t>
       </w:r>
     </w:p>
     <w:p>
@@ -8275,21 +7970,7 @@
         <w:rPr>
           <w:highlight w:val="yellow"/>
         </w:rPr>
-        <w:t>Disponibilidade (</w:t>
-      </w:r>
-      <w:proofErr w:type="spellStart"/>
-      <w:r>
-        <w:rPr>
-          <w:highlight w:val="yellow"/>
-        </w:rPr>
-        <w:t>Availability</w:t>
-      </w:r>
-      <w:proofErr w:type="spellEnd"/>
-      <w:r>
-        <w:rPr>
-          <w:highlight w:val="yellow"/>
-        </w:rPr>
-        <w:t>) – define o tempo de funcionamento do sistema, o tempo que leva para reparar uma falha e o tempo entre ciclos. Ex: O diretor de recursos humanos deve poder publicar empregos no site durante a semana e ao fim-de-semana, a qualquer hora do dia (disponibilidade 24x7).</w:t>
+        <w:t>Disponibilidade (Availability) – define o tempo de funcionamento do sistema, o tempo que leva para reparar uma falha e o tempo entre ciclos. Ex: O diretor de recursos humanos deve poder publicar empregos no site durante a semana e ao fim-de-semana, a qualquer hora do dia (disponibilidade 24x7).</w:t>
       </w:r>
     </w:p>
     <w:p>
@@ -8302,21 +7983,7 @@
         <w:rPr>
           <w:highlight w:val="yellow"/>
         </w:rPr>
-        <w:t>Ambiente (</w:t>
-      </w:r>
-      <w:proofErr w:type="spellStart"/>
-      <w:r>
-        <w:rPr>
-          <w:highlight w:val="yellow"/>
-        </w:rPr>
-        <w:t>Portability</w:t>
-      </w:r>
-      <w:proofErr w:type="spellEnd"/>
-      <w:r>
-        <w:rPr>
-          <w:highlight w:val="yellow"/>
-        </w:rPr>
-        <w:t>) – especificam o ambiente operacional do sistema (capacidade de adaptação). Ex: O sistema deve ser capaz de correr no SO Windows e Linux.</w:t>
+        <w:t>Ambiente (Portability) – especificam o ambiente operacional do sistema (capacidade de adaptação). Ex: O sistema deve ser capaz de correr no SO Windows e Linux.</w:t>
       </w:r>
     </w:p>
     <w:p>
@@ -8329,21 +7996,7 @@
         <w:rPr>
           <w:highlight w:val="yellow"/>
         </w:rPr>
-        <w:t>Desenvolvimento (</w:t>
-      </w:r>
-      <w:proofErr w:type="spellStart"/>
-      <w:r>
-        <w:rPr>
-          <w:highlight w:val="yellow"/>
-        </w:rPr>
-        <w:t>Implementation</w:t>
-      </w:r>
-      <w:proofErr w:type="spellEnd"/>
-      <w:r>
-        <w:rPr>
-          <w:highlight w:val="yellow"/>
-        </w:rPr>
-        <w:t>) – indicam restrições ao uso de ferramentas ou linguagens de programação; ou do desenvolvimento do projeto em si; standards. Ex: O sistema deve ser desenvolvido utilizando a linguagem de programação Java.</w:t>
+        <w:t>Desenvolvimento (Implementation) – indicam restrições ao uso de ferramentas ou linguagens de programação; ou do desenvolvimento do projeto em si; standards. Ex: O sistema deve ser desenvolvido utilizando a linguagem de programação Java.</w:t>
       </w:r>
     </w:p>
     <w:p>
@@ -8365,14 +8018,27 @@
       <w:r>
         <w:t xml:space="preserve">Tabela </w:t>
       </w:r>
-      <w:fldSimple w:instr=" SEQ Tabela \* ARABIC ">
-        <w:r>
-          <w:rPr>
-            <w:noProof/>
-          </w:rPr>
-          <w:t>9</w:t>
-        </w:r>
-      </w:fldSimple>
+      <w:r>
+        <w:fldChar w:fldCharType="begin"/>
+      </w:r>
+      <w:r>
+        <w:instrText xml:space="preserve"> SEQ Tabela \* ARABIC </w:instrText>
+      </w:r>
+      <w:r>
+        <w:fldChar w:fldCharType="separate"/>
+      </w:r>
+      <w:r>
+        <w:rPr>
+          <w:noProof/>
+        </w:rPr>
+        <w:t>9</w:t>
+      </w:r>
+      <w:r>
+        <w:rPr>
+          <w:noProof/>
+        </w:rPr>
+        <w:fldChar w:fldCharType="end"/>
+      </w:r>
       <w:r>
         <w:t xml:space="preserve"> – Requisitos</w:t>
       </w:r>
@@ -8964,21 +8630,11 @@
       </w:pPr>
       <w:bookmarkStart w:id="22" w:name="_Toc85117322"/>
       <w:bookmarkStart w:id="23" w:name="_Hlk85405782"/>
-      <w:proofErr w:type="spellStart"/>
       <w:r>
         <w:lastRenderedPageBreak/>
-        <w:t>User</w:t>
-      </w:r>
-      <w:proofErr w:type="spellEnd"/>
-      <w:r>
-        <w:t xml:space="preserve"> </w:t>
-      </w:r>
-      <w:proofErr w:type="spellStart"/>
-      <w:r>
-        <w:t>Stories</w:t>
+        <w:t>User Stories</w:t>
       </w:r>
       <w:bookmarkEnd w:id="22"/>
-      <w:proofErr w:type="spellEnd"/>
     </w:p>
     <w:p>
       <w:r>
@@ -8991,40 +8647,17 @@
         <w:rPr>
           <w:highlight w:val="yellow"/>
         </w:rPr>
-        <w:t xml:space="preserve">especificados os requisitos funcionais do ponto de vista do utilizador sob forma de </w:t>
-      </w:r>
-      <w:proofErr w:type="spellStart"/>
+        <w:t>especificados os requisitos funcionais do ponto de vista do utilizador sob forma de User Stories</w:t>
+      </w:r>
+      <w:r>
+        <w:t xml:space="preserve"> </w:t>
+      </w:r>
       <w:r>
         <w:rPr>
           <w:highlight w:val="yellow"/>
         </w:rPr>
-        <w:t>User</w:t>
-      </w:r>
-      <w:proofErr w:type="spellEnd"/>
-      <w:r>
-        <w:rPr>
-          <w:highlight w:val="yellow"/>
-        </w:rPr>
-        <w:t xml:space="preserve"> </w:t>
-      </w:r>
-      <w:proofErr w:type="spellStart"/>
-      <w:r>
-        <w:rPr>
-          <w:highlight w:val="yellow"/>
-        </w:rPr>
-        <w:t>Stories</w:t>
-      </w:r>
-      <w:proofErr w:type="spellEnd"/>
-      <w:r>
-        <w:t xml:space="preserve"> </w:t>
-      </w:r>
-      <w:r>
-        <w:rPr>
-          <w:highlight w:val="yellow"/>
-        </w:rPr>
         <w:t xml:space="preserve">As </w:t>
       </w:r>
-      <w:proofErr w:type="spellStart"/>
       <w:r>
         <w:rPr>
           <w:i/>
@@ -9033,80 +8666,23 @@
         </w:rPr>
         <w:t>issues</w:t>
       </w:r>
-      <w:proofErr w:type="spellEnd"/>
       <w:r>
         <w:rPr>
           <w:highlight w:val="yellow"/>
         </w:rPr>
-        <w:t xml:space="preserve"> devem ser estimadas em </w:t>
-      </w:r>
-      <w:proofErr w:type="spellStart"/>
+        <w:t xml:space="preserve"> devem ser estimadas em Story Points utilizando a sequência de Fibonacci: 1, 2, 3, 5, 8, 13, 20</w:t>
+      </w:r>
       <w:r>
         <w:rPr>
           <w:highlight w:val="yellow"/>
         </w:rPr>
-        <w:t>Story</w:t>
-      </w:r>
-      <w:proofErr w:type="spellEnd"/>
+        <w:t xml:space="preserve"> </w:t>
+      </w:r>
       <w:r>
         <w:rPr>
           <w:highlight w:val="yellow"/>
         </w:rPr>
-        <w:t xml:space="preserve"> </w:t>
-      </w:r>
-      <w:proofErr w:type="spellStart"/>
-      <w:r>
-        <w:rPr>
-          <w:highlight w:val="yellow"/>
-        </w:rPr>
-        <w:t>Points</w:t>
-      </w:r>
-      <w:proofErr w:type="spellEnd"/>
-      <w:r>
-        <w:rPr>
-          <w:highlight w:val="yellow"/>
-        </w:rPr>
-        <w:t xml:space="preserve"> utilizando a sequência de </w:t>
-      </w:r>
-      <w:proofErr w:type="spellStart"/>
-      <w:r>
-        <w:rPr>
-          <w:highlight w:val="yellow"/>
-        </w:rPr>
-        <w:t>Fibonacci</w:t>
-      </w:r>
-      <w:proofErr w:type="spellEnd"/>
-      <w:r>
-        <w:rPr>
-          <w:highlight w:val="yellow"/>
-        </w:rPr>
-        <w:t>: 1, 2, 3, 5, 8, 13, 20</w:t>
-      </w:r>
-      <w:r>
-        <w:rPr>
-          <w:highlight w:val="yellow"/>
-        </w:rPr>
-        <w:t xml:space="preserve"> </w:t>
-      </w:r>
-      <w:r>
-        <w:rPr>
-          <w:highlight w:val="yellow"/>
-        </w:rPr>
-        <w:t>(</w:t>
-      </w:r>
-      <w:proofErr w:type="spellStart"/>
-      <w:r>
-        <w:rPr>
-          <w:highlight w:val="yellow"/>
-        </w:rPr>
-        <w:t>máx</w:t>
-      </w:r>
-      <w:proofErr w:type="spellEnd"/>
-      <w:r>
-        <w:rPr>
-          <w:highlight w:val="yellow"/>
-        </w:rPr>
-        <w:t>).&gt;</w:t>
+        <w:t>(máx).&gt;</w:t>
       </w:r>
     </w:p>
     <w:p>
@@ -9202,21 +8778,7 @@
         <w:rPr>
           <w:highlight w:val="yellow"/>
         </w:rPr>
-        <w:t xml:space="preserve">Focar nestes 3 e evitar o Como (excluir aspetos de desenho, interface design </w:t>
-      </w:r>
-      <w:proofErr w:type="spellStart"/>
-      <w:r>
-        <w:rPr>
-          <w:highlight w:val="yellow"/>
-        </w:rPr>
-        <w:t>statements</w:t>
-      </w:r>
-      <w:proofErr w:type="spellEnd"/>
-      <w:r>
-        <w:rPr>
-          <w:highlight w:val="yellow"/>
-        </w:rPr>
-        <w:t>).</w:t>
+        <w:t>Focar nestes 3 e evitar o Como (excluir aspetos de desenho, interface design statements).</w:t>
       </w:r>
     </w:p>
     <w:p>
@@ -9262,43 +8824,267 @@
         <w:rPr>
           <w:highlight w:val="yellow"/>
         </w:rPr>
-        <w:t xml:space="preserve">].” – como é que o desejo imediato deles para fazer algo se integra na </w:t>
-      </w:r>
-      <w:proofErr w:type="spellStart"/>
-      <w:r>
-        <w:rPr>
-          <w:highlight w:val="yellow"/>
-        </w:rPr>
-        <w:t>big</w:t>
-      </w:r>
-      <w:proofErr w:type="spellEnd"/>
-      <w:r>
-        <w:rPr>
-          <w:highlight w:val="yellow"/>
-        </w:rPr>
-        <w:t xml:space="preserve"> </w:t>
-      </w:r>
-      <w:proofErr w:type="spellStart"/>
-      <w:r>
-        <w:rPr>
-          <w:highlight w:val="yellow"/>
-        </w:rPr>
-        <w:t>picture</w:t>
-      </w:r>
-      <w:proofErr w:type="spellEnd"/>
-      <w:r>
-        <w:rPr>
-          <w:highlight w:val="yellow"/>
-        </w:rPr>
-        <w:t>? Qual o objetivo geral que estão a tentar atingir? Qual o principal problema que precisa de ser resolvido?</w:t>
+        <w:t>].” – como é que o desejo imediato deles para fazer algo se integra na big picture? Qual o objetivo geral que estão a tentar atingir? Qual o principal problema que precisa de ser resolvido?</w:t>
       </w:r>
     </w:p>
     <w:p/>
     <w:p>
       <w:r>
-        <w:t xml:space="preserve">Como um </w:t>
+        <w:rPr>
+          <w:u w:val="single"/>
+        </w:rPr>
+        <w:t>Com</w:t>
+      </w:r>
+      <w:r>
+        <w:rPr>
+          <w:u w:val="single"/>
+        </w:rPr>
+        <w:t>o</w:t>
+      </w:r>
+      <w:r>
+        <w:t xml:space="preserve"> </w:t>
+      </w:r>
+      <w:r>
+        <w:t>Administrador</w:t>
+      </w:r>
+      <w:r>
+        <w:t xml:space="preserve">, </w:t>
+      </w:r>
+      <w:r>
+        <w:rPr>
+          <w:u w:val="single"/>
+        </w:rPr>
+        <w:t xml:space="preserve">eu </w:t>
+      </w:r>
+      <w:r>
+        <w:rPr>
+          <w:u w:val="single"/>
+        </w:rPr>
+        <w:t>gostaria</w:t>
+      </w:r>
+      <w:r>
+        <w:t xml:space="preserve"> que tivesse</w:t>
+      </w:r>
+      <w:r>
+        <w:t xml:space="preserve"> total acesso ao Back-End </w:t>
+      </w:r>
+      <w:r>
+        <w:rPr>
+          <w:u w:val="single"/>
+        </w:rPr>
+        <w:t>para</w:t>
+      </w:r>
+      <w:r>
+        <w:t xml:space="preserve"> poder gerir</w:t>
+      </w:r>
+      <w:r>
+        <w:t xml:space="preserve"> todo</w:t>
+      </w:r>
+      <w:r>
+        <w:t xml:space="preserve"> o tipo de</w:t>
+      </w:r>
+      <w:r>
+        <w:t xml:space="preserve"> </w:t>
+      </w:r>
+      <w:r>
+        <w:t>utilizadores da aplicação e todas as empresas.</w:t>
       </w:r>
     </w:p>
+    <w:p>
+      <w:r>
+        <w:rPr>
+          <w:u w:val="single"/>
+        </w:rPr>
+        <w:t>Como</w:t>
+      </w:r>
+      <w:r>
+        <w:t xml:space="preserve"> </w:t>
+      </w:r>
+      <w:r>
+        <w:t xml:space="preserve">Contratante, </w:t>
+      </w:r>
+      <w:r>
+        <w:rPr>
+          <w:u w:val="single"/>
+        </w:rPr>
+        <w:t>eu gostaria</w:t>
+      </w:r>
+      <w:r>
+        <w:t xml:space="preserve"> de </w:t>
+      </w:r>
+      <w:r>
+        <w:t>poder contratar pessoas para a minha empresa</w:t>
+      </w:r>
+      <w:r>
+        <w:t xml:space="preserve">, ver os detalhes da aplicação de quem </w:t>
+      </w:r>
+      <w:r>
+        <w:t>se candidatou à mesma</w:t>
+      </w:r>
+      <w:r>
+        <w:t xml:space="preserve"> </w:t>
+      </w:r>
+      <w:r>
+        <w:rPr>
+          <w:u w:val="single"/>
+        </w:rPr>
+        <w:t>para</w:t>
+      </w:r>
+      <w:r>
+        <w:t xml:space="preserve"> poder aceitar (ou não) a pessoa.</w:t>
+      </w:r>
+    </w:p>
+    <w:p>
+      <w:r>
+        <w:rPr>
+          <w:u w:val="single"/>
+        </w:rPr>
+        <w:t>Como</w:t>
+      </w:r>
+      <w:r>
+        <w:t xml:space="preserve"> </w:t>
+      </w:r>
+      <w:r>
+        <w:t xml:space="preserve">Prestador de Serviços, </w:t>
+      </w:r>
+      <w:r>
+        <w:rPr>
+          <w:u w:val="single"/>
+        </w:rPr>
+        <w:t>eu gostaria</w:t>
+      </w:r>
+      <w:r>
+        <w:t xml:space="preserve"> de </w:t>
+      </w:r>
+      <w:r>
+        <w:t>conseguir registar-me na aplicação</w:t>
+      </w:r>
+      <w:r>
+        <w:t>, poder inserir informações sobre mim e sobre a minha vida profissional</w:t>
+      </w:r>
+      <w:r>
+        <w:t xml:space="preserve"> </w:t>
+      </w:r>
+      <w:r>
+        <w:rPr>
+          <w:u w:val="single"/>
+        </w:rPr>
+        <w:t>para</w:t>
+      </w:r>
+      <w:r>
+        <w:t xml:space="preserve"> as empresas em que eu me candidatar conseguirem ver e poderei também criar um Currículo Vitae usando a aplicação</w:t>
+      </w:r>
+      <w:r>
+        <w:t>.</w:t>
+      </w:r>
+    </w:p>
+    <w:p>
+      <w:r>
+        <w:rPr>
+          <w:u w:val="single"/>
+        </w:rPr>
+        <w:t>Como</w:t>
+      </w:r>
+      <w:r>
+        <w:t xml:space="preserve"> </w:t>
+      </w:r>
+      <w:r>
+        <w:t>Mediador</w:t>
+      </w:r>
+      <w:r>
+        <w:t xml:space="preserve">, </w:t>
+      </w:r>
+      <w:r>
+        <w:rPr>
+          <w:u w:val="single"/>
+        </w:rPr>
+        <w:t>eu gostaria</w:t>
+      </w:r>
+      <w:r>
+        <w:t xml:space="preserve"> de tratar dos </w:t>
+      </w:r>
+      <w:r>
+        <w:t>“</w:t>
+      </w:r>
+      <w:r>
+        <w:t>reports</w:t>
+      </w:r>
+      <w:r>
+        <w:t>”</w:t>
+      </w:r>
+      <w:r>
+        <w:t xml:space="preserve"> que </w:t>
+      </w:r>
+      <w:r>
+        <w:t>pode haver</w:t>
+      </w:r>
+      <w:r>
+        <w:t xml:space="preserve"> do </w:t>
+      </w:r>
+      <w:r>
+        <w:t xml:space="preserve">Prestador de Serviços para o Contratante </w:t>
+      </w:r>
+      <w:r>
+        <w:rPr>
+          <w:u w:val="single"/>
+        </w:rPr>
+        <w:t>para</w:t>
+      </w:r>
+      <w:r>
+        <w:t xml:space="preserve"> </w:t>
+      </w:r>
+      <w:r>
+        <w:t>resolver problemas que podem haver</w:t>
+      </w:r>
+      <w:r>
+        <w:t>.</w:t>
+      </w:r>
+    </w:p>
+    <w:p>
+      <w:r>
+        <w:rPr>
+          <w:u w:val="single"/>
+        </w:rPr>
+        <w:t>Como</w:t>
+      </w:r>
+      <w:r>
+        <w:t xml:space="preserve"> Utilizador Não Autenticado, </w:t>
+      </w:r>
+      <w:r>
+        <w:rPr>
+          <w:u w:val="single"/>
+        </w:rPr>
+        <w:t>eu quero</w:t>
+      </w:r>
+      <w:r>
+        <w:t xml:space="preserve"> conseguir </w:t>
+      </w:r>
+      <w:r>
+        <w:t xml:space="preserve">visualizar a lista de empresas, e conseguir me registar na aplicação </w:t>
+      </w:r>
+      <w:r>
+        <w:rPr>
+          <w:u w:val="single"/>
+        </w:rPr>
+        <w:t xml:space="preserve">para </w:t>
+      </w:r>
+      <w:r>
+        <w:t>ter acesso ao resto da aplicação e conseguir mandar candidaturas para as empresas.</w:t>
+      </w:r>
+    </w:p>
+    <w:p/>
+    <w:p>
+      <w:r>
+        <w:t xml:space="preserve"> </w:t>
+      </w:r>
+    </w:p>
+    <w:p/>
+    <w:p/>
+    <w:p/>
+    <w:p/>
+    <w:p/>
+    <w:p/>
+    <w:p/>
     <w:p/>
     <w:tbl>
       <w:tblPr>
@@ -9362,6 +9148,7 @@
               </w:rPr>
             </w:pPr>
             <w:r>
+              <w:lastRenderedPageBreak/>
               <w:t>Título</w:t>
             </w:r>
             <w:r>
@@ -9794,23 +9581,7 @@
                 <w:b w:val="0"/>
                 <w:bCs w:val="0"/>
               </w:rPr>
-              <w:t xml:space="preserve">O utilizador cria as empresas para depois o </w:t>
-            </w:r>
-            <w:proofErr w:type="spellStart"/>
-            <w:r>
-              <w:rPr>
-                <w:b w:val="0"/>
-                <w:bCs w:val="0"/>
-              </w:rPr>
-              <w:t>Admin</w:t>
-            </w:r>
-            <w:proofErr w:type="spellEnd"/>
-            <w:r>
-              <w:rPr>
-                <w:b w:val="0"/>
-                <w:bCs w:val="0"/>
-              </w:rPr>
-              <w:t xml:space="preserve"> </w:t>
+              <w:t xml:space="preserve">O utilizador cria as empresas para depois o Admin </w:t>
             </w:r>
             <w:r>
               <w:rPr>
@@ -9976,7 +9747,6 @@
               </w:rPr>
             </w:pPr>
             <w:r>
-              <w:lastRenderedPageBreak/>
               <w:t>Descrição:</w:t>
             </w:r>
             <w:r>
@@ -9994,23 +9764,7 @@
                 <w:b w:val="0"/>
                 <w:bCs w:val="0"/>
               </w:rPr>
-              <w:t xml:space="preserve"> utilizadores que lá trabalham, colocar ou remover os utilizadores da empresa, alterar dados da empresa (descrição, cargos que necessitam para lá trabalhar, </w:t>
-            </w:r>
-            <w:proofErr w:type="spellStart"/>
-            <w:r>
-              <w:rPr>
-                <w:b w:val="0"/>
-                <w:bCs w:val="0"/>
-              </w:rPr>
-              <w:t>etc</w:t>
-            </w:r>
-            <w:proofErr w:type="spellEnd"/>
-            <w:r>
-              <w:rPr>
-                <w:b w:val="0"/>
-                <w:bCs w:val="0"/>
-              </w:rPr>
-              <w:t>)</w:t>
+              <w:t xml:space="preserve"> utilizadores que lá trabalham, colocar ou remover os utilizadores da empresa, alterar dados da empresa (descrição, cargos que necessitam para lá trabalhar, etc)</w:t>
             </w:r>
             <w:r>
               <w:rPr>
@@ -10080,7 +9834,21 @@
                 <w:b w:val="0"/>
                 <w:bCs w:val="0"/>
               </w:rPr>
-              <w:t>Utilizador ter a role de Empregador.</w:t>
+              <w:t xml:space="preserve">Utilizador ter a role de </w:t>
+            </w:r>
+            <w:r>
+              <w:rPr>
+                <w:b w:val="0"/>
+                <w:bCs w:val="0"/>
+              </w:rPr>
+              <w:t>Contratante</w:t>
+            </w:r>
+            <w:r>
+              <w:rPr>
+                <w:b w:val="0"/>
+                <w:bCs w:val="0"/>
+              </w:rPr>
+              <w:t>.</w:t>
             </w:r>
           </w:p>
         </w:tc>
@@ -10507,17 +10275,8 @@
                 <w:b w:val="0"/>
                 <w:bCs w:val="0"/>
               </w:rPr>
-              <w:t xml:space="preserve">O </w:t>
-            </w:r>
-            <w:proofErr w:type="spellStart"/>
-            <w:r>
-              <w:rPr>
-                <w:b w:val="0"/>
-                <w:bCs w:val="0"/>
-              </w:rPr>
-              <w:t>Admin</w:t>
-            </w:r>
-            <w:proofErr w:type="spellEnd"/>
+              <w:t>O Admin</w:t>
+            </w:r>
             <w:r>
               <w:rPr>
                 <w:b w:val="0"/>
@@ -10549,6 +10308,7 @@
           </w:p>
           <w:p>
             <w:r>
+              <w:lastRenderedPageBreak/>
               <w:t>Critérios de Aceitação</w:t>
             </w:r>
             <w:r>
@@ -10570,7 +10330,13 @@
               </w:rPr>
               <w:t xml:space="preserve">Ter a role de </w:t>
             </w:r>
-            <w:proofErr w:type="spellStart"/>
+            <w:r>
+              <w:rPr>
+                <w:b w:val="0"/>
+                <w:bCs w:val="0"/>
+              </w:rPr>
+              <w:t xml:space="preserve">Sys </w:t>
+            </w:r>
             <w:r>
               <w:rPr>
                 <w:b w:val="0"/>
@@ -10578,7 +10344,6 @@
               </w:rPr>
               <w:t>Admin</w:t>
             </w:r>
-            <w:proofErr w:type="spellEnd"/>
             <w:r>
               <w:rPr>
                 <w:b w:val="0"/>
@@ -11040,34 +10805,17 @@
                 <w:b w:val="0"/>
                 <w:bCs w:val="0"/>
               </w:rPr>
-              <w:t xml:space="preserve">O </w:t>
-            </w:r>
-            <w:proofErr w:type="spellStart"/>
-            <w:r>
-              <w:rPr>
-                <w:b w:val="0"/>
-                <w:bCs w:val="0"/>
-              </w:rPr>
-              <w:t>Admin</w:t>
-            </w:r>
-            <w:proofErr w:type="spellEnd"/>
-            <w:r>
-              <w:rPr>
-                <w:b w:val="0"/>
-                <w:bCs w:val="0"/>
-              </w:rPr>
-              <w:t xml:space="preserve"> faz uma gestão de todos os empregados registados na aplicação, podendo fazer alterações aos mesmos.</w:t>
-            </w:r>
-          </w:p>
-          <w:p>
-            <w:pPr>
-              <w:rPr>
-                <w:b w:val="0"/>
-                <w:bCs w:val="0"/>
-              </w:rPr>
-            </w:pPr>
-            <w:r>
-              <w:lastRenderedPageBreak/>
+              <w:t>O Admin faz uma gestão de todos os empregados registados na aplicação, podendo fazer alterações aos mesmos.</w:t>
+            </w:r>
+          </w:p>
+          <w:p>
+            <w:pPr>
+              <w:rPr>
+                <w:b w:val="0"/>
+                <w:bCs w:val="0"/>
+              </w:rPr>
+            </w:pPr>
+            <w:r>
               <w:t>Critérios de Aceitação</w:t>
             </w:r>
             <w:r>
@@ -11089,21 +10837,19 @@
               </w:rPr>
               <w:t xml:space="preserve">Ter a role de </w:t>
             </w:r>
-            <w:proofErr w:type="spellStart"/>
-            <w:r>
-              <w:rPr>
-                <w:b w:val="0"/>
-                <w:bCs w:val="0"/>
-              </w:rPr>
-              <w:t>Admin</w:t>
-            </w:r>
-            <w:proofErr w:type="spellEnd"/>
-            <w:r>
-              <w:rPr>
-                <w:b w:val="0"/>
-                <w:bCs w:val="0"/>
-              </w:rPr>
-              <w:t>.</w:t>
+            <w:r>
+              <w:rPr>
+                <w:b w:val="0"/>
+                <w:bCs w:val="0"/>
+              </w:rPr>
+              <w:t xml:space="preserve">Sys </w:t>
+            </w:r>
+            <w:r>
+              <w:rPr>
+                <w:b w:val="0"/>
+                <w:bCs w:val="0"/>
+              </w:rPr>
+              <w:t>Admin.</w:t>
             </w:r>
           </w:p>
           <w:p>
@@ -11122,7 +10868,6 @@
               <w:t>Haver utilizadores registados na Base de Dados.</w:t>
             </w:r>
           </w:p>
-          <w:p/>
         </w:tc>
         <w:tc>
           <w:tcPr>
@@ -11209,23 +10954,7 @@
                 <w:b w:val="0"/>
                 <w:bCs w:val="0"/>
               </w:rPr>
-              <w:t xml:space="preserve">O </w:t>
-            </w:r>
-            <w:proofErr w:type="spellStart"/>
-            <w:r>
-              <w:rPr>
-                <w:b w:val="0"/>
-                <w:bCs w:val="0"/>
-              </w:rPr>
-              <w:t>Admin</w:t>
-            </w:r>
-            <w:proofErr w:type="spellEnd"/>
-            <w:r>
-              <w:rPr>
-                <w:b w:val="0"/>
-                <w:bCs w:val="0"/>
-              </w:rPr>
-              <w:t xml:space="preserve"> faz uma gestão de todos os </w:t>
+              <w:t xml:space="preserve">O Admin faz uma gestão de todos os </w:t>
             </w:r>
             <w:r>
               <w:rPr>
@@ -11271,21 +11000,19 @@
               </w:rPr>
               <w:t xml:space="preserve">Ter a role de </w:t>
             </w:r>
-            <w:proofErr w:type="spellStart"/>
-            <w:r>
-              <w:rPr>
-                <w:b w:val="0"/>
-                <w:bCs w:val="0"/>
-              </w:rPr>
-              <w:t>Admin</w:t>
-            </w:r>
-            <w:proofErr w:type="spellEnd"/>
-            <w:r>
-              <w:rPr>
-                <w:b w:val="0"/>
-                <w:bCs w:val="0"/>
-              </w:rPr>
-              <w:t>.</w:t>
+            <w:r>
+              <w:rPr>
+                <w:b w:val="0"/>
+                <w:bCs w:val="0"/>
+              </w:rPr>
+              <w:t xml:space="preserve">Sys </w:t>
+            </w:r>
+            <w:r>
+              <w:rPr>
+                <w:b w:val="0"/>
+                <w:bCs w:val="0"/>
+              </w:rPr>
+              <w:t>Admin.</w:t>
             </w:r>
           </w:p>
           <w:p>
@@ -11712,6 +11439,7 @@
               </w:rPr>
             </w:pPr>
             <w:r>
+              <w:lastRenderedPageBreak/>
               <w:t>Critérios de Aceitação:</w:t>
             </w:r>
           </w:p>
@@ -11873,39 +11601,7 @@
                 <w:b w:val="0"/>
                 <w:bCs w:val="0"/>
               </w:rPr>
-              <w:t xml:space="preserve">de se escolhe que o utilizador que se candidatou à empresa vá para freelancer ou </w:t>
-            </w:r>
-            <w:proofErr w:type="spellStart"/>
-            <w:r>
-              <w:rPr>
-                <w:b w:val="0"/>
-                <w:bCs w:val="0"/>
-              </w:rPr>
-              <w:t>full</w:t>
-            </w:r>
-            <w:proofErr w:type="spellEnd"/>
-            <w:r>
-              <w:rPr>
-                <w:b w:val="0"/>
-                <w:bCs w:val="0"/>
-              </w:rPr>
-              <w:t xml:space="preserve"> time ou </w:t>
-            </w:r>
-            <w:proofErr w:type="spellStart"/>
-            <w:r>
-              <w:rPr>
-                <w:b w:val="0"/>
-                <w:bCs w:val="0"/>
-              </w:rPr>
-              <w:t>part</w:t>
-            </w:r>
-            <w:proofErr w:type="spellEnd"/>
-            <w:r>
-              <w:rPr>
-                <w:b w:val="0"/>
-                <w:bCs w:val="0"/>
-              </w:rPr>
-              <w:t xml:space="preserve"> time etc…</w:t>
+              <w:t>de se escolhe que o utilizador que se candidatou à empresa vá para freelancer ou full time ou part time etc…</w:t>
             </w:r>
           </w:p>
           <w:p>
@@ -11996,21 +11692,7 @@
                 <w:b w:val="0"/>
                 <w:bCs w:val="0"/>
               </w:rPr>
-              <w:t>US1</w:t>
-            </w:r>
-            <w:r>
-              <w:rPr>
-                <w:b w:val="0"/>
-                <w:bCs w:val="0"/>
-              </w:rPr>
-              <w:t>5</w:t>
-            </w:r>
-            <w:r>
-              <w:rPr>
-                <w:b w:val="0"/>
-                <w:bCs w:val="0"/>
-              </w:rPr>
-              <w:t xml:space="preserve"> –</w:t>
+              <w:t>US15 –</w:t>
             </w:r>
             <w:r>
               <w:rPr>
@@ -12139,7 +11821,21 @@
                 <w:b w:val="0"/>
                 <w:bCs w:val="0"/>
               </w:rPr>
-              <w:t>Ser Empregador e contratar uma pessoa.</w:t>
+              <w:t xml:space="preserve">Ser </w:t>
+            </w:r>
+            <w:r>
+              <w:rPr>
+                <w:b w:val="0"/>
+                <w:bCs w:val="0"/>
+              </w:rPr>
+              <w:t>Contratante</w:t>
+            </w:r>
+            <w:r>
+              <w:rPr>
+                <w:b w:val="0"/>
+                <w:bCs w:val="0"/>
+              </w:rPr>
+              <w:t xml:space="preserve"> e contratar uma pessoa.</w:t>
             </w:r>
           </w:p>
         </w:tc>
@@ -12172,21 +11868,7 @@
                 <w:b w:val="0"/>
                 <w:bCs w:val="0"/>
               </w:rPr>
-              <w:t>US1</w:t>
-            </w:r>
-            <w:r>
-              <w:rPr>
-                <w:b w:val="0"/>
-                <w:bCs w:val="0"/>
-              </w:rPr>
-              <w:t>6</w:t>
-            </w:r>
-            <w:r>
-              <w:rPr>
-                <w:b w:val="0"/>
-                <w:bCs w:val="0"/>
-              </w:rPr>
-              <w:t xml:space="preserve"> –</w:t>
+              <w:t>US16 –</w:t>
             </w:r>
             <w:r>
               <w:rPr>
@@ -12246,7 +11928,6 @@
               </w:rPr>
             </w:pPr>
             <w:r>
-              <w:lastRenderedPageBreak/>
               <w:t xml:space="preserve">Descrição: </w:t>
             </w:r>
             <w:r>
@@ -12454,14 +12135,27 @@
       <w:r>
         <w:t xml:space="preserve">Figura </w:t>
       </w:r>
-      <w:fldSimple w:instr=" SEQ Figura \* ARABIC ">
-        <w:r>
-          <w:rPr>
-            <w:noProof/>
-          </w:rPr>
-          <w:t>1</w:t>
-        </w:r>
-      </w:fldSimple>
+      <w:r>
+        <w:fldChar w:fldCharType="begin"/>
+      </w:r>
+      <w:r>
+        <w:instrText xml:space="preserve"> SEQ Figura \* ARABIC </w:instrText>
+      </w:r>
+      <w:r>
+        <w:fldChar w:fldCharType="separate"/>
+      </w:r>
+      <w:r>
+        <w:rPr>
+          <w:noProof/>
+        </w:rPr>
+        <w:t>1</w:t>
+      </w:r>
+      <w:r>
+        <w:rPr>
+          <w:noProof/>
+        </w:rPr>
+        <w:fldChar w:fldCharType="end"/>
+      </w:r>
       <w:r>
         <w:t xml:space="preserve"> – Diagrama de classes do SI</w:t>
       </w:r>
@@ -12472,56 +12166,18 @@
         <w:pStyle w:val="Ttulo1"/>
       </w:pPr>
       <w:bookmarkStart w:id="27" w:name="_Toc85117324"/>
-      <w:proofErr w:type="spellStart"/>
       <w:r>
         <w:lastRenderedPageBreak/>
-        <w:t>Wireframes</w:t>
-      </w:r>
-      <w:proofErr w:type="spellEnd"/>
-      <w:r>
-        <w:t>/</w:t>
-      </w:r>
-      <w:proofErr w:type="spellStart"/>
-      <w:r>
-        <w:t>Mockups</w:t>
+        <w:t>Wireframes/Mockups</w:t>
       </w:r>
       <w:bookmarkEnd w:id="27"/>
-      <w:proofErr w:type="spellEnd"/>
     </w:p>
     <w:p>
       <w:r>
         <w:rPr>
           <w:highlight w:val="yellow"/>
         </w:rPr>
-        <w:t xml:space="preserve">&lt;Desenho dos </w:t>
-      </w:r>
-      <w:proofErr w:type="spellStart"/>
-      <w:r>
-        <w:rPr>
-          <w:highlight w:val="yellow"/>
-        </w:rPr>
-        <w:t>wireframes</w:t>
-      </w:r>
-      <w:proofErr w:type="spellEnd"/>
-      <w:r>
-        <w:rPr>
-          <w:highlight w:val="yellow"/>
-        </w:rPr>
-        <w:t xml:space="preserve"> já a aproximarem-se de </w:t>
-      </w:r>
-      <w:proofErr w:type="spellStart"/>
-      <w:r>
-        <w:rPr>
-          <w:highlight w:val="yellow"/>
-        </w:rPr>
-        <w:t>mockups</w:t>
-      </w:r>
-      <w:proofErr w:type="spellEnd"/>
-      <w:r>
-        <w:rPr>
-          <w:highlight w:val="yellow"/>
-        </w:rPr>
-        <w:t xml:space="preserve"> (mais detalhados)</w:t>
+        <w:t>&lt;Desenho dos wireframes já a aproximarem-se de mockups (mais detalhados)</w:t>
       </w:r>
       <w:r>
         <w:rPr>
@@ -12604,80 +12260,35 @@
       <w:r>
         <w:t xml:space="preserve">Figura </w:t>
       </w:r>
-      <w:fldSimple w:instr=" SEQ Figura \* ARABIC ">
-        <w:r>
-          <w:rPr>
-            <w:noProof/>
-          </w:rPr>
-          <w:t>2</w:t>
-        </w:r>
-      </w:fldSimple>
-      <w:r>
-        <w:t xml:space="preserve"> – </w:t>
-      </w:r>
-      <w:proofErr w:type="spellStart"/>
-      <w:r>
-        <w:t>Wireframe</w:t>
-      </w:r>
-      <w:proofErr w:type="spellEnd"/>
-      <w:r>
-        <w:t>/</w:t>
-      </w:r>
-      <w:proofErr w:type="spellStart"/>
-      <w:r>
-        <w:t>Mockup</w:t>
-      </w:r>
-      <w:proofErr w:type="spellEnd"/>
-      <w:r>
-        <w:t xml:space="preserve"> do ecrã principal </w:t>
+      <w:r>
+        <w:fldChar w:fldCharType="begin"/>
+      </w:r>
+      <w:r>
+        <w:instrText xml:space="preserve"> SEQ Figura \* ARABIC </w:instrText>
+      </w:r>
+      <w:r>
+        <w:fldChar w:fldCharType="separate"/>
+      </w:r>
+      <w:r>
+        <w:rPr>
+          <w:noProof/>
+        </w:rPr>
+        <w:t>2</w:t>
+      </w:r>
+      <w:r>
+        <w:rPr>
+          <w:noProof/>
+        </w:rPr>
+        <w:fldChar w:fldCharType="end"/>
+      </w:r>
+      <w:r>
+        <w:t xml:space="preserve"> – Wireframe/Mockup do ecrã principal </w:t>
       </w:r>
       <w:r>
         <w:rPr>
           <w:highlight w:val="yellow"/>
         </w:rPr>
-        <w:t xml:space="preserve">(no exemplo: esq. </w:t>
-      </w:r>
-      <w:proofErr w:type="spellStart"/>
-      <w:r>
-        <w:rPr>
-          <w:highlight w:val="yellow"/>
-        </w:rPr>
-        <w:t>Wireframe</w:t>
-      </w:r>
-      <w:proofErr w:type="spellEnd"/>
-      <w:r>
-        <w:rPr>
-          <w:highlight w:val="yellow"/>
-        </w:rPr>
-        <w:t xml:space="preserve">; </w:t>
-      </w:r>
-      <w:proofErr w:type="spellStart"/>
-      <w:r>
-        <w:rPr>
-          <w:highlight w:val="yellow"/>
-        </w:rPr>
-        <w:t>dir.</w:t>
-      </w:r>
-      <w:proofErr w:type="spellEnd"/>
-      <w:r>
-        <w:rPr>
-          <w:highlight w:val="yellow"/>
-        </w:rPr>
-        <w:t xml:space="preserve"> </w:t>
-      </w:r>
-      <w:proofErr w:type="spellStart"/>
-      <w:r>
-        <w:rPr>
-          <w:highlight w:val="yellow"/>
-        </w:rPr>
-        <w:t>Mockup</w:t>
-      </w:r>
-      <w:proofErr w:type="spellEnd"/>
-      <w:r>
-        <w:rPr>
-          <w:highlight w:val="yellow"/>
-        </w:rPr>
-        <w:t>)</w:t>
+        <w:t>(no exemplo: esq. Wireframe; dir. Mockup)</w:t>
       </w:r>
       <w:bookmarkEnd w:id="28"/>
     </w:p>

--- a/Relatórios/TEMPLATE ESPECIFICACAO BACKUP.docx
+++ b/Relatórios/TEMPLATE ESPECIFICACAO BACKUP.docx
@@ -721,16 +721,7 @@
               <w:rPr>
                 <w:highlight w:val="yellow"/>
               </w:rPr>
-              <w:t>1/2</w:t>
-            </w:r>
-            <w:r>
-              <w:t>-</w:t>
-            </w:r>
-            <w:r>
-              <w:rPr>
-                <w:highlight w:val="yellow"/>
-              </w:rPr>
-              <w:t>X</w:t>
+              <w:t>1</w:t>
             </w:r>
           </w:p>
         </w:tc>
@@ -766,7 +757,10 @@
               <w:rPr>
                 <w:highlight w:val="yellow"/>
               </w:rPr>
-              <w:t>2021-10-??</w:t>
+              <w:t>2021-10-</w:t>
+            </w:r>
+            <w:r>
+              <w:t>07</w:t>
             </w:r>
           </w:p>
         </w:tc>
@@ -3650,27 +3644,14 @@
       <w:r>
         <w:t xml:space="preserve">Tabela </w:t>
       </w:r>
-      <w:r>
-        <w:fldChar w:fldCharType="begin"/>
-      </w:r>
-      <w:r>
-        <w:instrText xml:space="preserve"> SEQ Tabela \* ARABIC </w:instrText>
-      </w:r>
-      <w:r>
-        <w:fldChar w:fldCharType="separate"/>
-      </w:r>
-      <w:r>
-        <w:rPr>
-          <w:noProof/>
-        </w:rPr>
-        <w:t>1</w:t>
-      </w:r>
-      <w:r>
-        <w:rPr>
-          <w:noProof/>
-        </w:rPr>
-        <w:fldChar w:fldCharType="end"/>
-      </w:r>
+      <w:fldSimple w:instr=" SEQ Tabela \* ARABIC ">
+        <w:r>
+          <w:rPr>
+            <w:noProof/>
+          </w:rPr>
+          <w:t>1</w:t>
+        </w:r>
+      </w:fldSimple>
       <w:r>
         <w:t xml:space="preserve"> – Descrição do Joppy</w:t>
       </w:r>
@@ -4048,27 +4029,14 @@
       <w:r>
         <w:t xml:space="preserve">Tabela </w:t>
       </w:r>
-      <w:r>
-        <w:fldChar w:fldCharType="begin"/>
-      </w:r>
-      <w:r>
-        <w:instrText xml:space="preserve"> SEQ Tabela \* ARABIC </w:instrText>
-      </w:r>
-      <w:r>
-        <w:fldChar w:fldCharType="separate"/>
-      </w:r>
-      <w:r>
-        <w:rPr>
-          <w:noProof/>
-        </w:rPr>
-        <w:t>2</w:t>
-      </w:r>
-      <w:r>
-        <w:rPr>
-          <w:noProof/>
-        </w:rPr>
-        <w:fldChar w:fldCharType="end"/>
-      </w:r>
+      <w:fldSimple w:instr=" SEQ Tabela \* ARABIC ">
+        <w:r>
+          <w:rPr>
+            <w:noProof/>
+          </w:rPr>
+          <w:t>2</w:t>
+        </w:r>
+      </w:fldSimple>
       <w:r>
         <w:t xml:space="preserve"> – Descrição do LinkedIn</w:t>
       </w:r>
@@ -4449,27 +4417,14 @@
       <w:r>
         <w:t xml:space="preserve">Tabela </w:t>
       </w:r>
-      <w:r>
-        <w:fldChar w:fldCharType="begin"/>
-      </w:r>
-      <w:r>
-        <w:instrText xml:space="preserve"> SEQ Tabela \* ARABIC </w:instrText>
-      </w:r>
-      <w:r>
-        <w:fldChar w:fldCharType="separate"/>
-      </w:r>
-      <w:r>
-        <w:rPr>
-          <w:noProof/>
-        </w:rPr>
-        <w:t>3</w:t>
-      </w:r>
-      <w:r>
-        <w:rPr>
-          <w:noProof/>
-        </w:rPr>
-        <w:fldChar w:fldCharType="end"/>
-      </w:r>
+      <w:fldSimple w:instr=" SEQ Tabela \* ARABIC ">
+        <w:r>
+          <w:rPr>
+            <w:noProof/>
+          </w:rPr>
+          <w:t>3</w:t>
+        </w:r>
+      </w:fldSimple>
       <w:r>
         <w:t xml:space="preserve"> – Descrição do Indeed</w:t>
       </w:r>
@@ -4863,27 +4818,14 @@
       <w:r>
         <w:t xml:space="preserve">Tabela </w:t>
       </w:r>
-      <w:r>
-        <w:fldChar w:fldCharType="begin"/>
-      </w:r>
-      <w:r>
-        <w:instrText xml:space="preserve"> SEQ Tabela \* ARABIC </w:instrText>
-      </w:r>
-      <w:r>
-        <w:fldChar w:fldCharType="separate"/>
-      </w:r>
-      <w:r>
-        <w:rPr>
-          <w:noProof/>
-        </w:rPr>
-        <w:t>4</w:t>
-      </w:r>
-      <w:r>
-        <w:rPr>
-          <w:noProof/>
-        </w:rPr>
-        <w:fldChar w:fldCharType="end"/>
-      </w:r>
+      <w:fldSimple w:instr=" SEQ Tabela \* ARABIC ">
+        <w:r>
+          <w:rPr>
+            <w:noProof/>
+          </w:rPr>
+          <w:t>4</w:t>
+        </w:r>
+      </w:fldSimple>
       <w:r>
         <w:t xml:space="preserve"> – Resumo das características/funcionalidades dos Sistemas concorrenciais</w:t>
       </w:r>
@@ -5696,27 +5638,14 @@
       <w:r>
         <w:t xml:space="preserve">Tabela </w:t>
       </w:r>
-      <w:r>
-        <w:fldChar w:fldCharType="begin"/>
-      </w:r>
-      <w:r>
-        <w:instrText xml:space="preserve"> SEQ Tabela \* ARABIC </w:instrText>
-      </w:r>
-      <w:r>
-        <w:fldChar w:fldCharType="separate"/>
-      </w:r>
-      <w:r>
-        <w:rPr>
-          <w:noProof/>
-        </w:rPr>
-        <w:t>5</w:t>
-      </w:r>
-      <w:r>
-        <w:rPr>
-          <w:noProof/>
-        </w:rPr>
-        <w:fldChar w:fldCharType="end"/>
-      </w:r>
+      <w:fldSimple w:instr=" SEQ Tabela \* ARABIC ">
+        <w:r>
+          <w:rPr>
+            <w:noProof/>
+          </w:rPr>
+          <w:t>5</w:t>
+        </w:r>
+      </w:fldSimple>
       <w:r>
         <w:t xml:space="preserve"> – </w:t>
       </w:r>
@@ -6258,27 +6187,14 @@
       <w:r>
         <w:t xml:space="preserve">Tabela </w:t>
       </w:r>
-      <w:r>
-        <w:fldChar w:fldCharType="begin"/>
-      </w:r>
-      <w:r>
-        <w:instrText xml:space="preserve"> SEQ Tabela \* ARABIC </w:instrText>
-      </w:r>
-      <w:r>
-        <w:fldChar w:fldCharType="separate"/>
-      </w:r>
-      <w:r>
-        <w:rPr>
-          <w:noProof/>
-        </w:rPr>
-        <w:t>6</w:t>
-      </w:r>
-      <w:r>
-        <w:rPr>
-          <w:noProof/>
-        </w:rPr>
-        <w:fldChar w:fldCharType="end"/>
-      </w:r>
+      <w:fldSimple w:instr=" SEQ Tabela \* ARABIC ">
+        <w:r>
+          <w:rPr>
+            <w:noProof/>
+          </w:rPr>
+          <w:t>6</w:t>
+        </w:r>
+      </w:fldSimple>
       <w:r>
         <w:t xml:space="preserve"> – Requisitos funcionais Front-Office</w:t>
       </w:r>
@@ -6736,27 +6652,14 @@
       <w:r>
         <w:t xml:space="preserve">Tabela </w:t>
       </w:r>
-      <w:r>
-        <w:fldChar w:fldCharType="begin"/>
-      </w:r>
-      <w:r>
-        <w:instrText xml:space="preserve"> SEQ Tabela \* ARABIC </w:instrText>
-      </w:r>
-      <w:r>
-        <w:fldChar w:fldCharType="separate"/>
-      </w:r>
-      <w:r>
-        <w:rPr>
-          <w:noProof/>
-        </w:rPr>
-        <w:t>7</w:t>
-      </w:r>
-      <w:r>
-        <w:rPr>
-          <w:noProof/>
-        </w:rPr>
-        <w:fldChar w:fldCharType="end"/>
-      </w:r>
+      <w:fldSimple w:instr=" SEQ Tabela \* ARABIC ">
+        <w:r>
+          <w:rPr>
+            <w:noProof/>
+          </w:rPr>
+          <w:t>7</w:t>
+        </w:r>
+      </w:fldSimple>
       <w:r>
         <w:t xml:space="preserve"> – Requisitos funcionais Back-Office</w:t>
       </w:r>
@@ -7253,27 +7156,14 @@
       <w:r>
         <w:t xml:space="preserve">Tabela </w:t>
       </w:r>
-      <w:r>
-        <w:fldChar w:fldCharType="begin"/>
-      </w:r>
-      <w:r>
-        <w:instrText xml:space="preserve"> SEQ Tabela \* ARABIC </w:instrText>
-      </w:r>
-      <w:r>
-        <w:fldChar w:fldCharType="separate"/>
-      </w:r>
-      <w:r>
-        <w:rPr>
-          <w:noProof/>
-        </w:rPr>
-        <w:t>8</w:t>
-      </w:r>
-      <w:r>
-        <w:rPr>
-          <w:noProof/>
-        </w:rPr>
-        <w:fldChar w:fldCharType="end"/>
-      </w:r>
+      <w:fldSimple w:instr=" SEQ Tabela \* ARABIC ">
+        <w:r>
+          <w:rPr>
+            <w:noProof/>
+          </w:rPr>
+          <w:t>8</w:t>
+        </w:r>
+      </w:fldSimple>
       <w:r>
         <w:t xml:space="preserve"> – Requisitos funcionais App mobile</w:t>
       </w:r>
@@ -8018,27 +7908,14 @@
       <w:r>
         <w:t xml:space="preserve">Tabela </w:t>
       </w:r>
-      <w:r>
-        <w:fldChar w:fldCharType="begin"/>
-      </w:r>
-      <w:r>
-        <w:instrText xml:space="preserve"> SEQ Tabela \* ARABIC </w:instrText>
-      </w:r>
-      <w:r>
-        <w:fldChar w:fldCharType="separate"/>
-      </w:r>
-      <w:r>
-        <w:rPr>
-          <w:noProof/>
-        </w:rPr>
-        <w:t>9</w:t>
-      </w:r>
-      <w:r>
-        <w:rPr>
-          <w:noProof/>
-        </w:rPr>
-        <w:fldChar w:fldCharType="end"/>
-      </w:r>
+      <w:fldSimple w:instr=" SEQ Tabela \* ARABIC ">
+        <w:r>
+          <w:rPr>
+            <w:noProof/>
+          </w:rPr>
+          <w:t>9</w:t>
+        </w:r>
+      </w:fldSimple>
       <w:r>
         <w:t xml:space="preserve"> – Requisitos</w:t>
       </w:r>
@@ -12135,27 +12012,14 @@
       <w:r>
         <w:t xml:space="preserve">Figura </w:t>
       </w:r>
-      <w:r>
-        <w:fldChar w:fldCharType="begin"/>
-      </w:r>
-      <w:r>
-        <w:instrText xml:space="preserve"> SEQ Figura \* ARABIC </w:instrText>
-      </w:r>
-      <w:r>
-        <w:fldChar w:fldCharType="separate"/>
-      </w:r>
-      <w:r>
-        <w:rPr>
-          <w:noProof/>
-        </w:rPr>
-        <w:t>1</w:t>
-      </w:r>
-      <w:r>
-        <w:rPr>
-          <w:noProof/>
-        </w:rPr>
-        <w:fldChar w:fldCharType="end"/>
-      </w:r>
+      <w:fldSimple w:instr=" SEQ Figura \* ARABIC ">
+        <w:r>
+          <w:rPr>
+            <w:noProof/>
+          </w:rPr>
+          <w:t>1</w:t>
+        </w:r>
+      </w:fldSimple>
       <w:r>
         <w:t xml:space="preserve"> – Diagrama de classes do SI</w:t>
       </w:r>
@@ -12260,27 +12124,14 @@
       <w:r>
         <w:t xml:space="preserve">Figura </w:t>
       </w:r>
-      <w:r>
-        <w:fldChar w:fldCharType="begin"/>
-      </w:r>
-      <w:r>
-        <w:instrText xml:space="preserve"> SEQ Figura \* ARABIC </w:instrText>
-      </w:r>
-      <w:r>
-        <w:fldChar w:fldCharType="separate"/>
-      </w:r>
-      <w:r>
-        <w:rPr>
-          <w:noProof/>
-        </w:rPr>
-        <w:t>2</w:t>
-      </w:r>
-      <w:r>
-        <w:rPr>
-          <w:noProof/>
-        </w:rPr>
-        <w:fldChar w:fldCharType="end"/>
-      </w:r>
+      <w:fldSimple w:instr=" SEQ Figura \* ARABIC ">
+        <w:r>
+          <w:rPr>
+            <w:noProof/>
+          </w:rPr>
+          <w:t>2</w:t>
+        </w:r>
+      </w:fldSimple>
       <w:r>
         <w:t xml:space="preserve"> – Wireframe/Mockup do ecrã principal </w:t>
       </w:r>
